--- a/PersonalDevelopmentReport.docx
+++ b/PersonalDevelopmentReport.docx
@@ -174,10 +174,7 @@
           </w:tcPr>
           <w:p>
             <w:r>
-              <w:t>1.</w:t>
-            </w:r>
-            <w:r>
-              <w:t>0</w:t>
+              <w:t>1.0</w:t>
             </w:r>
           </w:p>
         </w:tc>
@@ -185,6 +182,13 @@
     </w:tbl>
     <w:sdt>
       <w:sdtPr>
+        <w:rPr>
+          <w:rFonts w:asciiTheme="minorHAnsi" w:eastAsiaTheme="minorHAnsi" w:hAnsiTheme="minorHAnsi" w:cstheme="minorBidi"/>
+          <w:color w:val="auto"/>
+          <w:sz w:val="22"/>
+          <w:szCs w:val="22"/>
+          <w:lang w:val="nl-NL"/>
+        </w:rPr>
         <w:id w:val="1747765635"/>
         <w:docPartObj>
           <w:docPartGallery w:val="Table of Contents"/>
@@ -193,14 +197,10 @@
       </w:sdtPr>
       <w:sdtEndPr>
         <w:rPr>
-          <w:rFonts w:asciiTheme="minorHAnsi" w:eastAsiaTheme="minorHAnsi" w:hAnsiTheme="minorHAnsi" w:cstheme="minorBidi"/>
           <w:b/>
           <w:bCs/>
           <w:noProof/>
-          <w:color w:val="auto"/>
-          <w:sz w:val="22"/>
-          <w:szCs w:val="22"/>
-          <w:lang w:val="nl-NL"/>
+          <w:lang w:val="en-US"/>
         </w:rPr>
       </w:sdtEndPr>
       <w:sdtContent>
@@ -219,22 +219,21 @@
               <w:tab w:val="right" w:leader="dot" w:pos="9016"/>
             </w:tabs>
             <w:rPr>
+              <w:rFonts w:eastAsiaTheme="minorEastAsia"/>
               <w:noProof/>
+              <w:lang w:eastAsia="nl-NL"/>
             </w:rPr>
           </w:pPr>
           <w:r>
             <w:fldChar w:fldCharType="begin"/>
           </w:r>
           <w:r>
-            <w:rPr>
-              <w:lang w:val="en-US"/>
-            </w:rPr>
             <w:instrText xml:space="preserve"> TOC \o "1-3" \h \z \u </w:instrText>
           </w:r>
           <w:r>
             <w:fldChar w:fldCharType="separate"/>
           </w:r>
-          <w:hyperlink w:anchor="_Toc95827562" w:history="1">
+          <w:hyperlink w:anchor="_Toc96416123" w:history="1">
             <w:r>
               <w:rPr>
                 <w:rStyle w:val="Hyperlink"/>
@@ -261,7 +260,7 @@
                 <w:noProof/>
                 <w:webHidden/>
               </w:rPr>
-              <w:instrText xml:space="preserve"> PAGEREF _Toc95827562 \h </w:instrText>
+              <w:instrText xml:space="preserve"> PAGEREF _Toc96416123 \h </w:instrText>
             </w:r>
             <w:r>
               <w:rPr>
@@ -299,15 +298,16 @@
               <w:tab w:val="right" w:leader="dot" w:pos="9016"/>
             </w:tabs>
             <w:rPr>
+              <w:rFonts w:eastAsiaTheme="minorEastAsia"/>
               <w:noProof/>
+              <w:lang w:eastAsia="nl-NL"/>
             </w:rPr>
           </w:pPr>
-          <w:hyperlink w:anchor="_Toc95827563" w:history="1">
+          <w:hyperlink w:anchor="_Toc96416124" w:history="1">
             <w:r>
               <w:rPr>
                 <w:rStyle w:val="Hyperlink"/>
                 <w:noProof/>
-                <w:lang w:val="en-US"/>
               </w:rPr>
               <w:t>Introduction</w:t>
             </w:r>
@@ -330,7 +330,7 @@
                 <w:noProof/>
                 <w:webHidden/>
               </w:rPr>
-              <w:instrText xml:space="preserve"> PAGEREF _Toc95827563 \h </w:instrText>
+              <w:instrText xml:space="preserve"> PAGEREF _Toc96416124 \h </w:instrText>
             </w:r>
             <w:r>
               <w:rPr>
@@ -368,15 +368,16 @@
               <w:tab w:val="right" w:leader="dot" w:pos="9016"/>
             </w:tabs>
             <w:rPr>
+              <w:rFonts w:eastAsiaTheme="minorEastAsia"/>
               <w:noProof/>
+              <w:lang w:eastAsia="nl-NL"/>
             </w:rPr>
           </w:pPr>
-          <w:hyperlink w:anchor="_Toc95827564" w:history="1">
+          <w:hyperlink w:anchor="_Toc96416125" w:history="1">
             <w:r>
               <w:rPr>
                 <w:rStyle w:val="Hyperlink"/>
                 <w:noProof/>
-                <w:lang w:val="en-US"/>
               </w:rPr>
               <w:t>Data Preparation</w:t>
             </w:r>
@@ -399,7 +400,7 @@
                 <w:noProof/>
                 <w:webHidden/>
               </w:rPr>
-              <w:instrText xml:space="preserve"> PAGEREF _Toc95827564 \h </w:instrText>
+              <w:instrText xml:space="preserve"> PAGEREF _Toc96416125 \h </w:instrText>
             </w:r>
             <w:r>
               <w:rPr>
@@ -437,15 +438,16 @@
               <w:tab w:val="right" w:leader="dot" w:pos="9016"/>
             </w:tabs>
             <w:rPr>
+              <w:rFonts w:eastAsiaTheme="minorEastAsia"/>
               <w:noProof/>
+              <w:lang w:eastAsia="nl-NL"/>
             </w:rPr>
           </w:pPr>
-          <w:hyperlink w:anchor="_Toc95827565" w:history="1">
+          <w:hyperlink w:anchor="_Toc96416126" w:history="1">
             <w:r>
               <w:rPr>
                 <w:rStyle w:val="Hyperlink"/>
                 <w:noProof/>
-                <w:lang w:val="en-US"/>
               </w:rPr>
               <w:t>Data analysis &amp; model engineering</w:t>
             </w:r>
@@ -468,7 +470,7 @@
                 <w:noProof/>
                 <w:webHidden/>
               </w:rPr>
-              <w:instrText xml:space="preserve"> PAGEREF _Toc95827565 \h </w:instrText>
+              <w:instrText xml:space="preserve"> PAGEREF _Toc96416126 \h </w:instrText>
             </w:r>
             <w:r>
               <w:rPr>
@@ -506,15 +508,16 @@
               <w:tab w:val="right" w:leader="dot" w:pos="9016"/>
             </w:tabs>
             <w:rPr>
+              <w:rFonts w:eastAsiaTheme="minorEastAsia"/>
               <w:noProof/>
+              <w:lang w:eastAsia="nl-NL"/>
             </w:rPr>
           </w:pPr>
-          <w:hyperlink w:anchor="_Toc95827566" w:history="1">
+          <w:hyperlink w:anchor="_Toc96416127" w:history="1">
             <w:r>
               <w:rPr>
                 <w:rStyle w:val="Hyperlink"/>
                 <w:noProof/>
-                <w:lang w:val="en-US"/>
               </w:rPr>
               <w:t>Reliability and transparency</w:t>
             </w:r>
@@ -537,7 +540,7 @@
                 <w:noProof/>
                 <w:webHidden/>
               </w:rPr>
-              <w:instrText xml:space="preserve"> PAGEREF _Toc95827566 \h </w:instrText>
+              <w:instrText xml:space="preserve"> PAGEREF _Toc96416127 \h </w:instrText>
             </w:r>
             <w:r>
               <w:rPr>
@@ -575,15 +578,16 @@
               <w:tab w:val="right" w:leader="dot" w:pos="9016"/>
             </w:tabs>
             <w:rPr>
+              <w:rFonts w:eastAsiaTheme="minorEastAsia"/>
               <w:noProof/>
+              <w:lang w:eastAsia="nl-NL"/>
             </w:rPr>
           </w:pPr>
-          <w:hyperlink w:anchor="_Toc95827567" w:history="1">
+          <w:hyperlink w:anchor="_Toc96416128" w:history="1">
             <w:r>
               <w:rPr>
                 <w:rStyle w:val="Hyperlink"/>
                 <w:noProof/>
-                <w:lang w:val="en-US"/>
               </w:rPr>
               <w:t>Targeted interactions</w:t>
             </w:r>
@@ -606,7 +610,7 @@
                 <w:noProof/>
                 <w:webHidden/>
               </w:rPr>
-              <w:instrText xml:space="preserve"> PAGEREF _Toc95827567 \h </w:instrText>
+              <w:instrText xml:space="preserve"> PAGEREF _Toc96416128 \h </w:instrText>
             </w:r>
             <w:r>
               <w:rPr>
@@ -644,15 +648,16 @@
               <w:tab w:val="right" w:leader="dot" w:pos="9016"/>
             </w:tabs>
             <w:rPr>
+              <w:rFonts w:eastAsiaTheme="minorEastAsia"/>
               <w:noProof/>
+              <w:lang w:eastAsia="nl-NL"/>
             </w:rPr>
           </w:pPr>
-          <w:hyperlink w:anchor="_Toc95827568" w:history="1">
+          <w:hyperlink w:anchor="_Toc96416129" w:history="1">
             <w:r>
               <w:rPr>
                 <w:rStyle w:val="Hyperlink"/>
                 <w:noProof/>
-                <w:lang w:val="en-US"/>
               </w:rPr>
               <w:t>Future orientation</w:t>
             </w:r>
@@ -675,7 +680,7 @@
                 <w:noProof/>
                 <w:webHidden/>
               </w:rPr>
-              <w:instrText xml:space="preserve"> PAGEREF _Toc95827568 \h </w:instrText>
+              <w:instrText xml:space="preserve"> PAGEREF _Toc96416129 \h </w:instrText>
             </w:r>
             <w:r>
               <w:rPr>
@@ -713,15 +718,16 @@
               <w:tab w:val="right" w:leader="dot" w:pos="9016"/>
             </w:tabs>
             <w:rPr>
+              <w:rFonts w:eastAsiaTheme="minorEastAsia"/>
               <w:noProof/>
+              <w:lang w:eastAsia="nl-NL"/>
             </w:rPr>
           </w:pPr>
-          <w:hyperlink w:anchor="_Toc95827569" w:history="1">
+          <w:hyperlink w:anchor="_Toc96416130" w:history="1">
             <w:r>
               <w:rPr>
                 <w:rStyle w:val="Hyperlink"/>
                 <w:noProof/>
-                <w:lang w:val="en-US"/>
               </w:rPr>
               <w:t>Investigative problem solving</w:t>
             </w:r>
@@ -744,7 +750,7 @@
                 <w:noProof/>
                 <w:webHidden/>
               </w:rPr>
-              <w:instrText xml:space="preserve"> PAGEREF _Toc95827569 \h </w:instrText>
+              <w:instrText xml:space="preserve"> PAGEREF _Toc96416130 \h </w:instrText>
             </w:r>
             <w:r>
               <w:rPr>
@@ -782,15 +788,16 @@
               <w:tab w:val="right" w:leader="dot" w:pos="9016"/>
             </w:tabs>
             <w:rPr>
+              <w:rFonts w:eastAsiaTheme="minorEastAsia"/>
               <w:noProof/>
+              <w:lang w:eastAsia="nl-NL"/>
             </w:rPr>
           </w:pPr>
-          <w:hyperlink w:anchor="_Toc95827570" w:history="1">
+          <w:hyperlink w:anchor="_Toc96416131" w:history="1">
             <w:r>
               <w:rPr>
                 <w:rStyle w:val="Hyperlink"/>
                 <w:noProof/>
-                <w:lang w:val="en-US"/>
               </w:rPr>
               <w:t>Personal leadership</w:t>
             </w:r>
@@ -813,7 +820,7 @@
                 <w:noProof/>
                 <w:webHidden/>
               </w:rPr>
-              <w:instrText xml:space="preserve"> PAGEREF _Toc95827570 \h </w:instrText>
+              <w:instrText xml:space="preserve"> PAGEREF _Toc96416131 \h </w:instrText>
             </w:r>
             <w:r>
               <w:rPr>
@@ -846,10 +853,75 @@
         </w:p>
         <w:p>
           <w:pPr>
+            <w:pStyle w:val="TOC1"/>
+            <w:tabs>
+              <w:tab w:val="right" w:leader="dot" w:pos="9016"/>
+            </w:tabs>
             <w:rPr>
-              <w:lang w:val="en-US"/>
+              <w:rFonts w:eastAsiaTheme="minorEastAsia"/>
+              <w:noProof/>
+              <w:lang w:eastAsia="nl-NL"/>
             </w:rPr>
           </w:pPr>
+          <w:hyperlink w:anchor="_Toc96416132" w:history="1">
+            <w:r>
+              <w:rPr>
+                <w:rStyle w:val="Hyperlink"/>
+                <w:noProof/>
+              </w:rPr>
+              <w:t>Internship Preparation</w:t>
+            </w:r>
+            <w:r>
+              <w:rPr>
+                <w:noProof/>
+                <w:webHidden/>
+              </w:rPr>
+              <w:tab/>
+            </w:r>
+            <w:r>
+              <w:rPr>
+                <w:noProof/>
+                <w:webHidden/>
+              </w:rPr>
+              <w:fldChar w:fldCharType="begin"/>
+            </w:r>
+            <w:r>
+              <w:rPr>
+                <w:noProof/>
+                <w:webHidden/>
+              </w:rPr>
+              <w:instrText xml:space="preserve"> PAGEREF _Toc96416132 \h </w:instrText>
+            </w:r>
+            <w:r>
+              <w:rPr>
+                <w:noProof/>
+                <w:webHidden/>
+              </w:rPr>
+            </w:r>
+            <w:r>
+              <w:rPr>
+                <w:noProof/>
+                <w:webHidden/>
+              </w:rPr>
+              <w:fldChar w:fldCharType="separate"/>
+            </w:r>
+            <w:r>
+              <w:rPr>
+                <w:noProof/>
+                <w:webHidden/>
+              </w:rPr>
+              <w:t>11</w:t>
+            </w:r>
+            <w:r>
+              <w:rPr>
+                <w:noProof/>
+                <w:webHidden/>
+              </w:rPr>
+              <w:fldChar w:fldCharType="end"/>
+            </w:r>
+          </w:hyperlink>
+        </w:p>
+        <w:p>
           <w:r>
             <w:rPr>
               <w:b/>
@@ -861,29 +933,18 @@
         </w:p>
       </w:sdtContent>
     </w:sdt>
-    <w:p>
-      <w:pPr>
-        <w:rPr>
-          <w:lang w:val="en-US"/>
-        </w:rPr>
-      </w:pPr>
-    </w:p>
+    <w:p/>
     <w:p>
       <w:pPr>
         <w:pStyle w:val="Heading1"/>
       </w:pPr>
       <w:bookmarkStart w:id="0" w:name="_Toc92797331"/>
-      <w:bookmarkStart w:id="1" w:name="_Toc95827562"/>
-      <w:r>
-        <w:t xml:space="preserve">Version </w:t>
-      </w:r>
-      <w:proofErr w:type="spellStart"/>
-      <w:r>
-        <w:t>History</w:t>
+      <w:bookmarkStart w:id="1" w:name="_Toc96416123"/>
+      <w:r>
+        <w:t>Version History</w:t>
       </w:r>
       <w:bookmarkEnd w:id="0"/>
       <w:bookmarkEnd w:id="1"/>
-      <w:proofErr w:type="spellEnd"/>
     </w:p>
     <w:tbl>
       <w:tblPr>
@@ -990,64 +1051,45 @@
             <w:tcW w:w="6753" w:type="dxa"/>
           </w:tcPr>
           <w:p>
-            <w:pPr>
-              <w:rPr>
-                <w:lang w:val="en-US"/>
-              </w:rPr>
-            </w:pPr>
-            <w:r>
-              <w:rPr>
-                <w:lang w:val="en-US"/>
-              </w:rPr>
+            <w:r>
               <w:t xml:space="preserve">Created </w:t>
             </w:r>
             <w:r>
-              <w:rPr>
-                <w:lang w:val="en-US"/>
-              </w:rPr>
               <w:t>document</w:t>
             </w:r>
           </w:p>
         </w:tc>
       </w:tr>
     </w:tbl>
-    <w:p>
-      <w:pPr>
-        <w:rPr>
-          <w:lang w:val="en-US"/>
-        </w:rPr>
-      </w:pPr>
-    </w:p>
-    <w:p>
-      <w:pPr>
-        <w:rPr>
-          <w:lang w:val="en-US"/>
-        </w:rPr>
-      </w:pPr>
-      <w:r>
-        <w:rPr>
-          <w:lang w:val="en-US"/>
-        </w:rPr>
+    <w:p/>
+    <w:p>
+      <w:r>
         <w:br w:type="page"/>
       </w:r>
     </w:p>
     <w:p>
       <w:pPr>
         <w:pStyle w:val="Heading1"/>
-        <w:rPr>
-          <w:lang w:val="en-US"/>
-        </w:rPr>
-      </w:pPr>
-      <w:bookmarkStart w:id="2" w:name="_Toc95827563"/>
-      <w:r>
-        <w:rPr>
-          <w:lang w:val="en-US"/>
-        </w:rPr>
+      </w:pPr>
+      <w:bookmarkStart w:id="2" w:name="_Toc96416124"/>
+      <w:r>
         <w:lastRenderedPageBreak/>
         <w:t>Introduction</w:t>
       </w:r>
-      <w:bookmarkStart w:id="3" w:name="_Toc95827564"/>
       <w:bookmarkEnd w:id="2"/>
+    </w:p>
+    <w:p>
+      <w:pPr>
+        <w:spacing w:after="0"/>
+      </w:pPr>
+      <w:r>
+        <w:t>I have chosen to do a specialization in AI because I am very interested in the subject and think it would round out my software background nicely.</w:t>
+      </w:r>
+    </w:p>
+    <w:p>
+      <w:r>
+        <w:t>I think there is a future in the AI sector and am very interested in where this area might go in the future. I also want to learn more on the process of creating a model and training it, because I think the algorithms used are very interesting.</w:t>
+      </w:r>
     </w:p>
     <w:p>
       <w:pPr>
@@ -1056,27 +1098,21 @@
           <w:color w:val="2F5496" w:themeColor="accent1" w:themeShade="BF"/>
           <w:sz w:val="32"/>
           <w:szCs w:val="32"/>
-          <w:lang w:val="en-US"/>
-        </w:rPr>
-      </w:pPr>
-      <w:r>
-        <w:rPr>
-          <w:lang w:val="en-US"/>
-        </w:rPr>
+        </w:rPr>
+      </w:pPr>
+      <w:r>
+        <w:t>Because I already have a background in software, I assume that the machine learning part will come easier to me and for this I also want to spend a lot of time on data preparation because I think that I could learn a lot in this part of AI.</w:t>
+      </w:r>
+      <w:r>
         <w:br w:type="page"/>
       </w:r>
     </w:p>
     <w:p>
       <w:pPr>
         <w:pStyle w:val="Heading1"/>
-        <w:rPr>
-          <w:lang w:val="en-US"/>
-        </w:rPr>
-      </w:pPr>
-      <w:r>
-        <w:rPr>
-          <w:lang w:val="en-US"/>
-        </w:rPr>
+      </w:pPr>
+      <w:bookmarkStart w:id="3" w:name="_Toc96416125"/>
+      <w:r>
         <w:lastRenderedPageBreak/>
         <w:t>Data Preparation</w:t>
       </w:r>
@@ -1087,13 +1123,11 @@
         <w:pStyle w:val="Subtitle"/>
         <w:rPr>
           <w:rStyle w:val="SubtleEmphasis"/>
-          <w:lang w:val="en-US"/>
         </w:rPr>
       </w:pPr>
       <w:r>
         <w:rPr>
           <w:rStyle w:val="SubtleEmphasis"/>
-          <w:lang w:val="en-US"/>
         </w:rPr>
         <w:t xml:space="preserve">You </w:t>
       </w:r>
@@ -1101,7 +1135,6 @@
       <w:r>
         <w:rPr>
           <w:rStyle w:val="SubtleEmphasis"/>
-          <w:lang w:val="en-US"/>
         </w:rPr>
         <w:t>are able to</w:t>
       </w:r>
@@ -1109,7 +1142,6 @@
       <w:r>
         <w:rPr>
           <w:rStyle w:val="SubtleEmphasis"/>
-          <w:lang w:val="en-US"/>
         </w:rPr>
         <w:t> </w:t>
       </w:r>
@@ -1118,14 +1150,12 @@
           <w:rStyle w:val="SubtleEmphasis"/>
           <w:b/>
           <w:bCs/>
-          <w:lang w:val="en-US"/>
         </w:rPr>
         <w:t>prepare</w:t>
       </w:r>
       <w:r>
         <w:rPr>
           <w:rStyle w:val="SubtleEmphasis"/>
-          <w:lang w:val="en-US"/>
         </w:rPr>
         <w:t> and </w:t>
       </w:r>
@@ -1134,14 +1164,12 @@
           <w:rStyle w:val="SubtleEmphasis"/>
           <w:b/>
           <w:bCs/>
-          <w:lang w:val="en-US"/>
         </w:rPr>
         <w:t>store</w:t>
       </w:r>
       <w:r>
         <w:rPr>
           <w:rStyle w:val="SubtleEmphasis"/>
-          <w:lang w:val="en-US"/>
         </w:rPr>
         <w:t> a given dataset in such a way that it can be used in your data analysis and/or modelling.</w:t>
       </w:r>
@@ -1154,7 +1182,6 @@
           <w:rFonts w:ascii="Lato" w:hAnsi="Lato"/>
           <w:color w:val="2D3B45"/>
           <w:shd w:val="clear" w:color="auto" w:fill="FFFFFF"/>
-          <w:lang w:val="en-US"/>
         </w:rPr>
       </w:pPr>
       <w:r>
@@ -1163,7 +1190,6 @@
           <w:rFonts w:ascii="Lato" w:hAnsi="Lato"/>
           <w:color w:val="2D3B45"/>
           <w:shd w:val="clear" w:color="auto" w:fill="FFFFFF"/>
-          <w:lang w:val="en-US"/>
         </w:rPr>
         <w:t>Clarification</w:t>
       </w:r>
@@ -1173,7 +1199,6 @@
           <w:rFonts w:ascii="Lato" w:hAnsi="Lato"/>
           <w:color w:val="2D3B45"/>
           <w:shd w:val="clear" w:color="auto" w:fill="FFFFFF"/>
-          <w:lang w:val="en-US"/>
         </w:rPr>
         <w:t>:</w:t>
       </w:r>
@@ -1185,7 +1210,6 @@
           <w:color w:val="2F5496" w:themeColor="accent1" w:themeShade="BF"/>
           <w:sz w:val="32"/>
           <w:szCs w:val="32"/>
-          <w:lang w:val="en-US"/>
         </w:rPr>
       </w:pPr>
       <w:r>
@@ -1194,7 +1218,6 @@
           <w:rFonts w:ascii="Lato" w:hAnsi="Lato"/>
           <w:color w:val="2D3B45"/>
           <w:shd w:val="clear" w:color="auto" w:fill="FFFFFF"/>
-          <w:lang w:val="en-US"/>
         </w:rPr>
         <w:t>Preparing</w:t>
       </w:r>
@@ -1203,7 +1226,6 @@
           <w:rFonts w:ascii="Lato" w:hAnsi="Lato"/>
           <w:color w:val="2D3B45"/>
           <w:shd w:val="clear" w:color="auto" w:fill="FFFFFF"/>
-          <w:lang w:val="en-US"/>
         </w:rPr>
         <w:t> a dataset consists of extending it with additional data and cleaning the data according to theories of data quality, in such a way that the process of cleaning and preparing those data is repeatable, transparent to others, and the results are suitable for data analysis and/or modelling.</w:t>
       </w:r>
@@ -1212,7 +1234,6 @@
           <w:rFonts w:ascii="Lato" w:hAnsi="Lato"/>
           <w:color w:val="2D3B45"/>
           <w:shd w:val="clear" w:color="auto" w:fill="FFFFFF"/>
-          <w:lang w:val="en-US"/>
         </w:rPr>
         <w:br/>
       </w:r>
@@ -1222,7 +1243,6 @@
           <w:rFonts w:ascii="Lato" w:hAnsi="Lato"/>
           <w:color w:val="2D3B45"/>
           <w:shd w:val="clear" w:color="auto" w:fill="FFFFFF"/>
-          <w:lang w:val="en-US"/>
         </w:rPr>
         <w:t>Storing </w:t>
       </w:r>
@@ -1231,29 +1251,19 @@
           <w:rFonts w:ascii="Lato" w:hAnsi="Lato"/>
           <w:color w:val="2D3B45"/>
           <w:shd w:val="clear" w:color="auto" w:fill="FFFFFF"/>
-          <w:lang w:val="en-US"/>
         </w:rPr>
         <w:t>a dataset includes investigating cloud solutions and arguing whether they should be used.</w:t>
       </w:r>
       <w:r>
-        <w:rPr>
-          <w:lang w:val="en-US"/>
-        </w:rPr>
         <w:br w:type="page"/>
       </w:r>
     </w:p>
     <w:p>
       <w:pPr>
         <w:pStyle w:val="Heading1"/>
-        <w:rPr>
-          <w:lang w:val="en-US"/>
-        </w:rPr>
-      </w:pPr>
-      <w:bookmarkStart w:id="4" w:name="_Toc95827565"/>
-      <w:r>
-        <w:rPr>
-          <w:lang w:val="en-US"/>
-        </w:rPr>
+      </w:pPr>
+      <w:bookmarkStart w:id="4" w:name="_Toc96416126"/>
+      <w:r>
         <w:lastRenderedPageBreak/>
         <w:t>Data analysis &amp; model engineering</w:t>
       </w:r>
@@ -1267,17 +1277,15 @@
           <w:iCs/>
           <w:color w:val="404040" w:themeColor="text1" w:themeTint="BF"/>
           <w:spacing w:val="15"/>
-          <w:lang w:val="en-US"/>
-        </w:rPr>
-      </w:pPr>
-      <w:r>
-        <w:rPr>
-          <w:rFonts w:eastAsiaTheme="minorEastAsia"/>
-          <w:i/>
-          <w:iCs/>
-          <w:color w:val="404040" w:themeColor="text1" w:themeTint="BF"/>
-          <w:spacing w:val="15"/>
-          <w:lang w:val="en-US"/>
+        </w:rPr>
+      </w:pPr>
+      <w:r>
+        <w:rPr>
+          <w:rFonts w:eastAsiaTheme="minorEastAsia"/>
+          <w:i/>
+          <w:iCs/>
+          <w:color w:val="404040" w:themeColor="text1" w:themeTint="BF"/>
+          <w:spacing w:val="15"/>
         </w:rPr>
         <w:t xml:space="preserve">You </w:t>
       </w:r>
@@ -1289,7 +1297,6 @@
           <w:iCs/>
           <w:color w:val="404040" w:themeColor="text1" w:themeTint="BF"/>
           <w:spacing w:val="15"/>
-          <w:lang w:val="en-US"/>
         </w:rPr>
         <w:t>are able to</w:t>
       </w:r>
@@ -1301,7 +1308,6 @@
           <w:iCs/>
           <w:color w:val="404040" w:themeColor="text1" w:themeTint="BF"/>
           <w:spacing w:val="15"/>
-          <w:lang w:val="en-US"/>
         </w:rPr>
         <w:t> </w:t>
       </w:r>
@@ -1314,7 +1320,6 @@
           <w:iCs/>
           <w:color w:val="404040" w:themeColor="text1" w:themeTint="BF"/>
           <w:spacing w:val="15"/>
-          <w:lang w:val="en-US"/>
         </w:rPr>
         <w:t>apply </w:t>
       </w:r>
@@ -1325,7 +1330,6 @@
           <w:iCs/>
           <w:color w:val="404040" w:themeColor="text1" w:themeTint="BF"/>
           <w:spacing w:val="15"/>
-          <w:lang w:val="en-US"/>
         </w:rPr>
         <w:t>machine learning algorithms and </w:t>
       </w:r>
@@ -1338,7 +1342,6 @@
           <w:iCs/>
           <w:color w:val="404040" w:themeColor="text1" w:themeTint="BF"/>
           <w:spacing w:val="15"/>
-          <w:lang w:val="en-US"/>
         </w:rPr>
         <w:t>other data analysis techniques</w:t>
       </w:r>
@@ -1349,7 +1352,6 @@
           <w:iCs/>
           <w:color w:val="404040" w:themeColor="text1" w:themeTint="BF"/>
           <w:spacing w:val="15"/>
-          <w:lang w:val="en-US"/>
         </w:rPr>
         <w:t> to a prepared dataset.</w:t>
       </w:r>
@@ -1362,7 +1364,6 @@
           <w:rFonts w:ascii="Lato" w:hAnsi="Lato"/>
           <w:color w:val="2D3B45"/>
           <w:shd w:val="clear" w:color="auto" w:fill="FFFFFF"/>
-          <w:lang w:val="en-US"/>
         </w:rPr>
       </w:pPr>
       <w:r>
@@ -1371,7 +1372,6 @@
           <w:rFonts w:ascii="Lato" w:hAnsi="Lato"/>
           <w:color w:val="2D3B45"/>
           <w:shd w:val="clear" w:color="auto" w:fill="FFFFFF"/>
-          <w:lang w:val="en-US"/>
         </w:rPr>
         <w:t>Clarification</w:t>
       </w:r>
@@ -1381,7 +1381,6 @@
           <w:rFonts w:ascii="Lato" w:hAnsi="Lato"/>
           <w:color w:val="2D3B45"/>
           <w:shd w:val="clear" w:color="auto" w:fill="FFFFFF"/>
-          <w:lang w:val="en-US"/>
         </w:rPr>
         <w:t>:</w:t>
       </w:r>
@@ -1393,7 +1392,6 @@
           <w:color w:val="2F5496" w:themeColor="accent1" w:themeShade="BF"/>
           <w:sz w:val="32"/>
           <w:szCs w:val="32"/>
-          <w:lang w:val="en-US"/>
         </w:rPr>
       </w:pPr>
       <w:r>
@@ -1402,7 +1400,6 @@
           <w:rFonts w:ascii="Lato" w:hAnsi="Lato"/>
           <w:color w:val="2D3B45"/>
           <w:shd w:val="clear" w:color="auto" w:fill="FFFFFF"/>
-          <w:lang w:val="en-US"/>
         </w:rPr>
         <w:t>Applying</w:t>
       </w:r>
@@ -1411,7 +1408,6 @@
           <w:rFonts w:ascii="Lato" w:hAnsi="Lato"/>
           <w:color w:val="2D3B45"/>
           <w:shd w:val="clear" w:color="auto" w:fill="FFFFFF"/>
-          <w:lang w:val="en-US"/>
         </w:rPr>
         <w:t> consists of training of different types of models (classification, regression, etc.), and evaluating the results with respect to recall, precision, accuracy, cross-validation, etc. as well as tuning hyper-parameters.</w:t>
       </w:r>
@@ -1420,7 +1416,6 @@
           <w:rFonts w:ascii="Lato" w:hAnsi="Lato"/>
           <w:color w:val="2D3B45"/>
           <w:shd w:val="clear" w:color="auto" w:fill="FFFFFF"/>
-          <w:lang w:val="en-US"/>
         </w:rPr>
         <w:br/>
       </w:r>
@@ -1430,7 +1425,6 @@
           <w:rFonts w:ascii="Lato" w:hAnsi="Lato"/>
           <w:color w:val="2D3B45"/>
           <w:shd w:val="clear" w:color="auto" w:fill="FFFFFF"/>
-          <w:lang w:val="en-US"/>
         </w:rPr>
         <w:t>Other data analysis techniques</w:t>
       </w:r>
@@ -1439,29 +1433,19 @@
           <w:rFonts w:ascii="Lato" w:hAnsi="Lato"/>
           <w:color w:val="2D3B45"/>
           <w:shd w:val="clear" w:color="auto" w:fill="FFFFFF"/>
-          <w:lang w:val="en-US"/>
         </w:rPr>
         <w:t> are for example: descriptive statistics, derived columns, forecasting, trend analysis, clustering, etc.</w:t>
       </w:r>
       <w:r>
-        <w:rPr>
-          <w:lang w:val="en-US"/>
-        </w:rPr>
         <w:br w:type="page"/>
       </w:r>
     </w:p>
     <w:p>
       <w:pPr>
         <w:pStyle w:val="Heading1"/>
-        <w:rPr>
-          <w:lang w:val="en-US"/>
-        </w:rPr>
-      </w:pPr>
-      <w:bookmarkStart w:id="5" w:name="_Toc95827566"/>
-      <w:r>
-        <w:rPr>
-          <w:lang w:val="en-US"/>
-        </w:rPr>
+      </w:pPr>
+      <w:bookmarkStart w:id="5" w:name="_Toc96416127"/>
+      <w:r>
         <w:lastRenderedPageBreak/>
         <w:t>Reliability and transparency</w:t>
       </w:r>
@@ -1475,17 +1459,15 @@
           <w:iCs/>
           <w:color w:val="404040" w:themeColor="text1" w:themeTint="BF"/>
           <w:spacing w:val="15"/>
-          <w:lang w:val="en-US"/>
-        </w:rPr>
-      </w:pPr>
-      <w:r>
-        <w:rPr>
-          <w:rFonts w:eastAsiaTheme="minorEastAsia"/>
-          <w:i/>
-          <w:iCs/>
-          <w:color w:val="404040" w:themeColor="text1" w:themeTint="BF"/>
-          <w:spacing w:val="15"/>
-          <w:lang w:val="en-US"/>
+        </w:rPr>
+      </w:pPr>
+      <w:r>
+        <w:rPr>
+          <w:rFonts w:eastAsiaTheme="minorEastAsia"/>
+          <w:i/>
+          <w:iCs/>
+          <w:color w:val="404040" w:themeColor="text1" w:themeTint="BF"/>
+          <w:spacing w:val="15"/>
         </w:rPr>
         <w:t xml:space="preserve">You </w:t>
       </w:r>
@@ -1497,7 +1479,6 @@
           <w:iCs/>
           <w:color w:val="404040" w:themeColor="text1" w:themeTint="BF"/>
           <w:spacing w:val="15"/>
-          <w:lang w:val="en-US"/>
         </w:rPr>
         <w:t>are able to</w:t>
       </w:r>
@@ -1509,7 +1490,6 @@
           <w:iCs/>
           <w:color w:val="404040" w:themeColor="text1" w:themeTint="BF"/>
           <w:spacing w:val="15"/>
-          <w:lang w:val="en-US"/>
         </w:rPr>
         <w:t xml:space="preserve"> address </w:t>
       </w:r>
@@ -1522,7 +1502,6 @@
           <w:iCs/>
           <w:color w:val="404040" w:themeColor="text1" w:themeTint="BF"/>
           <w:spacing w:val="15"/>
-          <w:lang w:val="en-US"/>
         </w:rPr>
         <w:t>reliability </w:t>
       </w:r>
@@ -1533,7 +1512,6 @@
           <w:iCs/>
           <w:color w:val="404040" w:themeColor="text1" w:themeTint="BF"/>
           <w:spacing w:val="15"/>
-          <w:lang w:val="en-US"/>
         </w:rPr>
         <w:t>and</w:t>
       </w:r>
@@ -1546,7 +1524,6 @@
           <w:iCs/>
           <w:color w:val="404040" w:themeColor="text1" w:themeTint="BF"/>
           <w:spacing w:val="15"/>
-          <w:lang w:val="en-US"/>
         </w:rPr>
         <w:t> transparency </w:t>
       </w:r>
@@ -1557,7 +1534,6 @@
           <w:iCs/>
           <w:color w:val="404040" w:themeColor="text1" w:themeTint="BF"/>
           <w:spacing w:val="15"/>
-          <w:lang w:val="en-US"/>
         </w:rPr>
         <w:t>aspects during data analysis and/or modelling.</w:t>
       </w:r>
@@ -1570,7 +1546,6 @@
           <w:rFonts w:ascii="Lato" w:hAnsi="Lato"/>
           <w:color w:val="2D3B45"/>
           <w:shd w:val="clear" w:color="auto" w:fill="FFFFFF"/>
-          <w:lang w:val="en-US"/>
         </w:rPr>
       </w:pPr>
       <w:r>
@@ -1579,7 +1554,6 @@
           <w:rFonts w:ascii="Lato" w:hAnsi="Lato"/>
           <w:color w:val="2D3B45"/>
           <w:shd w:val="clear" w:color="auto" w:fill="FFFFFF"/>
-          <w:lang w:val="en-US"/>
         </w:rPr>
         <w:t>Clarification</w:t>
       </w:r>
@@ -1589,7 +1563,6 @@
           <w:rFonts w:ascii="Lato" w:hAnsi="Lato"/>
           <w:color w:val="2D3B45"/>
           <w:shd w:val="clear" w:color="auto" w:fill="FFFFFF"/>
-          <w:lang w:val="en-US"/>
         </w:rPr>
         <w:t>:</w:t>
       </w:r>
@@ -1601,7 +1574,6 @@
           <w:color w:val="2F5496" w:themeColor="accent1" w:themeShade="BF"/>
           <w:sz w:val="32"/>
           <w:szCs w:val="32"/>
-          <w:lang w:val="en-US"/>
         </w:rPr>
       </w:pPr>
       <w:r>
@@ -1610,7 +1582,6 @@
           <w:rFonts w:ascii="Lato" w:hAnsi="Lato"/>
           <w:color w:val="2D3B45"/>
           <w:shd w:val="clear" w:color="auto" w:fill="FFFFFF"/>
-          <w:lang w:val="en-US"/>
         </w:rPr>
         <w:t>Reliable </w:t>
       </w:r>
@@ -1619,7 +1590,6 @@
           <w:rFonts w:ascii="Lato" w:hAnsi="Lato"/>
           <w:color w:val="2D3B45"/>
           <w:shd w:val="clear" w:color="auto" w:fill="FFFFFF"/>
-          <w:lang w:val="en-US"/>
         </w:rPr>
         <w:t xml:space="preserve">means that conclusions are supported by methodologically acquired and evaluated results, recommendations make sense </w:t>
       </w:r>
@@ -1629,7 +1599,6 @@
           <w:rFonts w:ascii="Lato" w:hAnsi="Lato"/>
           <w:color w:val="2D3B45"/>
           <w:shd w:val="clear" w:color="auto" w:fill="FFFFFF"/>
-          <w:lang w:val="en-US"/>
         </w:rPr>
         <w:t>in regards to</w:t>
       </w:r>
@@ -1639,7 +1608,6 @@
           <w:rFonts w:ascii="Lato" w:hAnsi="Lato"/>
           <w:color w:val="2D3B45"/>
           <w:shd w:val="clear" w:color="auto" w:fill="FFFFFF"/>
-          <w:lang w:val="en-US"/>
         </w:rPr>
         <w:t xml:space="preserve"> the domain knowledge, and used sources are referenced appropriately.</w:t>
       </w:r>
@@ -1648,7 +1616,6 @@
           <w:rFonts w:ascii="Lato" w:hAnsi="Lato"/>
           <w:color w:val="2D3B45"/>
           <w:shd w:val="clear" w:color="auto" w:fill="FFFFFF"/>
-          <w:lang w:val="en-US"/>
         </w:rPr>
         <w:br/>
       </w:r>
@@ -1658,7 +1625,6 @@
           <w:rFonts w:ascii="Lato" w:hAnsi="Lato"/>
           <w:color w:val="2D3B45"/>
           <w:shd w:val="clear" w:color="auto" w:fill="FFFFFF"/>
-          <w:lang w:val="en-US"/>
         </w:rPr>
         <w:t>Transparent</w:t>
       </w:r>
@@ -1667,29 +1633,19 @@
           <w:rFonts w:ascii="Lato" w:hAnsi="Lato"/>
           <w:color w:val="2D3B45"/>
           <w:shd w:val="clear" w:color="auto" w:fill="FFFFFF"/>
-          <w:lang w:val="en-US"/>
         </w:rPr>
         <w:t> refers to the process being clear to such a degree that it is reproducible, results being explainable to humans and based on decision making that is considered fair, whilst eliminating bias.</w:t>
       </w:r>
       <w:r>
-        <w:rPr>
-          <w:lang w:val="en-US"/>
-        </w:rPr>
         <w:br w:type="page"/>
       </w:r>
     </w:p>
     <w:p>
       <w:pPr>
         <w:pStyle w:val="Heading1"/>
-        <w:rPr>
-          <w:lang w:val="en-US"/>
-        </w:rPr>
-      </w:pPr>
-      <w:bookmarkStart w:id="6" w:name="_Toc95827567"/>
-      <w:r>
-        <w:rPr>
-          <w:lang w:val="en-US"/>
-        </w:rPr>
+      </w:pPr>
+      <w:bookmarkStart w:id="6" w:name="_Toc96416128"/>
+      <w:r>
         <w:lastRenderedPageBreak/>
         <w:t>Targeted interactions</w:t>
       </w:r>
@@ -1703,17 +1659,15 @@
           <w:iCs/>
           <w:color w:val="404040" w:themeColor="text1" w:themeTint="BF"/>
           <w:spacing w:val="15"/>
-          <w:lang w:val="en-US"/>
-        </w:rPr>
-      </w:pPr>
-      <w:r>
-        <w:rPr>
-          <w:rFonts w:eastAsiaTheme="minorEastAsia"/>
-          <w:i/>
-          <w:iCs/>
-          <w:color w:val="404040" w:themeColor="text1" w:themeTint="BF"/>
-          <w:spacing w:val="15"/>
-          <w:lang w:val="en-US"/>
+        </w:rPr>
+      </w:pPr>
+      <w:r>
+        <w:rPr>
+          <w:rFonts w:eastAsiaTheme="minorEastAsia"/>
+          <w:i/>
+          <w:iCs/>
+          <w:color w:val="404040" w:themeColor="text1" w:themeTint="BF"/>
+          <w:spacing w:val="15"/>
         </w:rPr>
         <w:t>You use </w:t>
       </w:r>
@@ -1726,7 +1680,6 @@
           <w:iCs/>
           <w:color w:val="404040" w:themeColor="text1" w:themeTint="BF"/>
           <w:spacing w:val="15"/>
-          <w:lang w:val="en-US"/>
         </w:rPr>
         <w:t>appropriate communication </w:t>
       </w:r>
@@ -1737,7 +1690,6 @@
           <w:iCs/>
           <w:color w:val="404040" w:themeColor="text1" w:themeTint="BF"/>
           <w:spacing w:val="15"/>
-          <w:lang w:val="en-US"/>
         </w:rPr>
         <w:t xml:space="preserve">to address your audience considering your role, your </w:t>
       </w:r>
@@ -1749,7 +1701,6 @@
           <w:iCs/>
           <w:color w:val="404040" w:themeColor="text1" w:themeTint="BF"/>
           <w:spacing w:val="15"/>
-          <w:lang w:val="en-US"/>
         </w:rPr>
         <w:t>audience</w:t>
       </w:r>
@@ -1761,7 +1712,6 @@
           <w:iCs/>
           <w:color w:val="404040" w:themeColor="text1" w:themeTint="BF"/>
           <w:spacing w:val="15"/>
-          <w:lang w:val="en-US"/>
         </w:rPr>
         <w:t xml:space="preserve"> and the medium to convey your message regarding the </w:t>
       </w:r>
@@ -1774,7 +1724,6 @@
           <w:iCs/>
           <w:color w:val="404040" w:themeColor="text1" w:themeTint="BF"/>
           <w:spacing w:val="15"/>
-          <w:lang w:val="en-US"/>
         </w:rPr>
         <w:t>approach </w:t>
       </w:r>
@@ -1785,7 +1734,6 @@
           <w:iCs/>
           <w:color w:val="404040" w:themeColor="text1" w:themeTint="BF"/>
           <w:spacing w:val="15"/>
-          <w:lang w:val="en-US"/>
         </w:rPr>
         <w:t>and </w:t>
       </w:r>
@@ -1798,7 +1746,6 @@
           <w:iCs/>
           <w:color w:val="404040" w:themeColor="text1" w:themeTint="BF"/>
           <w:spacing w:val="15"/>
-          <w:lang w:val="en-US"/>
         </w:rPr>
         <w:t>results </w:t>
       </w:r>
@@ -1809,7 +1756,6 @@
           <w:iCs/>
           <w:color w:val="404040" w:themeColor="text1" w:themeTint="BF"/>
           <w:spacing w:val="15"/>
-          <w:lang w:val="en-US"/>
         </w:rPr>
         <w:t>of your data analysis and/or modelling.</w:t>
       </w:r>
@@ -1822,7 +1768,6 @@
           <w:rFonts w:ascii="Lato" w:hAnsi="Lato"/>
           <w:color w:val="2D3B45"/>
           <w:shd w:val="clear" w:color="auto" w:fill="FFFFFF"/>
-          <w:lang w:val="en-US"/>
         </w:rPr>
       </w:pPr>
       <w:r>
@@ -1831,7 +1776,6 @@
           <w:rFonts w:ascii="Lato" w:hAnsi="Lato"/>
           <w:color w:val="2D3B45"/>
           <w:shd w:val="clear" w:color="auto" w:fill="FFFFFF"/>
-          <w:lang w:val="en-US"/>
         </w:rPr>
         <w:t>Clarification</w:t>
       </w:r>
@@ -1841,7 +1785,6 @@
           <w:rFonts w:ascii="Lato" w:hAnsi="Lato"/>
           <w:color w:val="2D3B45"/>
           <w:shd w:val="clear" w:color="auto" w:fill="FFFFFF"/>
-          <w:lang w:val="en-US"/>
         </w:rPr>
         <w:t>:</w:t>
       </w:r>
@@ -1853,7 +1796,6 @@
           <w:color w:val="2F5496" w:themeColor="accent1" w:themeShade="BF"/>
           <w:sz w:val="32"/>
           <w:szCs w:val="32"/>
-          <w:lang w:val="en-US"/>
         </w:rPr>
       </w:pPr>
       <w:r>
@@ -1862,7 +1804,6 @@
           <w:rFonts w:ascii="Lato" w:hAnsi="Lato"/>
           <w:color w:val="2D3B45"/>
           <w:shd w:val="clear" w:color="auto" w:fill="FFFFFF"/>
-          <w:lang w:val="en-US"/>
         </w:rPr>
         <w:t>Appropriate communication </w:t>
       </w:r>
@@ -1871,7 +1812,6 @@
           <w:rFonts w:ascii="Lato" w:hAnsi="Lato"/>
           <w:color w:val="2D3B45"/>
           <w:shd w:val="clear" w:color="auto" w:fill="FFFFFF"/>
-          <w:lang w:val="en-US"/>
         </w:rPr>
         <w:t xml:space="preserve">means reporting and/or presenting the approach, </w:t>
       </w:r>
@@ -1881,7 +1821,6 @@
           <w:rFonts w:ascii="Lato" w:hAnsi="Lato"/>
           <w:color w:val="2D3B45"/>
           <w:shd w:val="clear" w:color="auto" w:fill="FFFFFF"/>
-          <w:lang w:val="en-US"/>
         </w:rPr>
         <w:t>process</w:t>
       </w:r>
@@ -1891,7 +1830,6 @@
           <w:rFonts w:ascii="Lato" w:hAnsi="Lato"/>
           <w:color w:val="2D3B45"/>
           <w:shd w:val="clear" w:color="auto" w:fill="FFFFFF"/>
-          <w:lang w:val="en-US"/>
         </w:rPr>
         <w:t xml:space="preserve"> or outcomes of a data analysis in a methodologically sound way. You can reflect on the effect of your communication and based on that reflection you define steppingstones ahead on the task, on the role and on the projected results.</w:t>
       </w:r>
@@ -1900,7 +1838,6 @@
           <w:rFonts w:ascii="Lato" w:hAnsi="Lato"/>
           <w:color w:val="2D3B45"/>
           <w:shd w:val="clear" w:color="auto" w:fill="FFFFFF"/>
-          <w:lang w:val="en-US"/>
         </w:rPr>
         <w:br/>
       </w:r>
@@ -1909,7 +1846,6 @@
           <w:rFonts w:ascii="inherit" w:hAnsi="inherit"/>
           <w:color w:val="2D3B45"/>
           <w:shd w:val="clear" w:color="auto" w:fill="FFFFFF"/>
-          <w:lang w:val="en-US"/>
         </w:rPr>
         <w:t>Interaction about data analysis is based on a systematic </w:t>
       </w:r>
@@ -1919,7 +1855,6 @@
           <w:rFonts w:ascii="inherit" w:hAnsi="inherit"/>
           <w:color w:val="2D3B45"/>
           <w:shd w:val="clear" w:color="auto" w:fill="FFFFFF"/>
-          <w:lang w:val="en-US"/>
         </w:rPr>
         <w:t>approach </w:t>
       </w:r>
@@ -1928,7 +1863,6 @@
           <w:rFonts w:ascii="inherit" w:hAnsi="inherit"/>
           <w:color w:val="2D3B45"/>
           <w:shd w:val="clear" w:color="auto" w:fill="FFFFFF"/>
-          <w:lang w:val="en-US"/>
         </w:rPr>
         <w:t>(such as the IBM Data Science Methodology) and comprises 4 phases/components: 1) project proposal 2) data preparation 3) data analysis/modelling 4) results and evaluation.</w:t>
       </w:r>
@@ -1937,7 +1871,6 @@
           <w:rFonts w:ascii="inherit" w:hAnsi="inherit"/>
           <w:color w:val="2D3B45"/>
           <w:shd w:val="clear" w:color="auto" w:fill="FFFFFF"/>
-          <w:lang w:val="en-US"/>
         </w:rPr>
         <w:br/>
         <w:t>Based on your message, your position and the person(s) you address, you choose the right channel and format to communicate </w:t>
@@ -1948,7 +1881,6 @@
           <w:rFonts w:ascii="inherit" w:hAnsi="inherit"/>
           <w:color w:val="2D3B45"/>
           <w:shd w:val="clear" w:color="auto" w:fill="FFFFFF"/>
-          <w:lang w:val="en-US"/>
         </w:rPr>
         <w:t>results</w:t>
       </w:r>
@@ -1957,29 +1889,19 @@
           <w:rFonts w:ascii="inherit" w:hAnsi="inherit"/>
           <w:color w:val="2D3B45"/>
           <w:shd w:val="clear" w:color="auto" w:fill="FFFFFF"/>
-          <w:lang w:val="en-US"/>
         </w:rPr>
         <w:t>, including appropriate data visualizations (such as data stories, infographics, or (a set of) static or interactive plot(s)).</w:t>
       </w:r>
       <w:r>
-        <w:rPr>
-          <w:lang w:val="en-US"/>
-        </w:rPr>
         <w:br w:type="page"/>
       </w:r>
     </w:p>
     <w:p>
       <w:pPr>
         <w:pStyle w:val="Heading1"/>
-        <w:rPr>
-          <w:lang w:val="en-US"/>
-        </w:rPr>
-      </w:pPr>
-      <w:bookmarkStart w:id="7" w:name="_Toc95827568"/>
-      <w:r>
-        <w:rPr>
-          <w:lang w:val="en-US"/>
-        </w:rPr>
+      </w:pPr>
+      <w:bookmarkStart w:id="7" w:name="_Toc96416129"/>
+      <w:r>
         <w:lastRenderedPageBreak/>
         <w:t>Future orientation</w:t>
       </w:r>
@@ -1994,17 +1916,15 @@
           <w:iCs/>
           <w:color w:val="404040" w:themeColor="text1" w:themeTint="BF"/>
           <w:spacing w:val="15"/>
-          <w:lang w:val="en-US"/>
-        </w:rPr>
-      </w:pPr>
-      <w:r>
-        <w:rPr>
-          <w:rFonts w:eastAsiaTheme="minorEastAsia"/>
-          <w:i/>
-          <w:iCs/>
-          <w:color w:val="404040" w:themeColor="text1" w:themeTint="BF"/>
-          <w:spacing w:val="15"/>
-          <w:lang w:val="en-US"/>
+        </w:rPr>
+      </w:pPr>
+      <w:r>
+        <w:rPr>
+          <w:rFonts w:eastAsiaTheme="minorEastAsia"/>
+          <w:i/>
+          <w:iCs/>
+          <w:color w:val="404040" w:themeColor="text1" w:themeTint="BF"/>
+          <w:spacing w:val="15"/>
         </w:rPr>
         <w:t xml:space="preserve">You </w:t>
       </w:r>
@@ -2016,7 +1936,6 @@
           <w:iCs/>
           <w:color w:val="404040" w:themeColor="text1" w:themeTint="BF"/>
           <w:spacing w:val="15"/>
-          <w:lang w:val="en-US"/>
         </w:rPr>
         <w:t>are able to</w:t>
       </w:r>
@@ -2028,7 +1947,6 @@
           <w:iCs/>
           <w:color w:val="404040" w:themeColor="text1" w:themeTint="BF"/>
           <w:spacing w:val="15"/>
-          <w:lang w:val="en-US"/>
         </w:rPr>
         <w:t> </w:t>
       </w:r>
@@ -2041,7 +1959,6 @@
           <w:iCs/>
           <w:color w:val="404040" w:themeColor="text1" w:themeTint="BF"/>
           <w:spacing w:val="15"/>
-          <w:lang w:val="en-US"/>
         </w:rPr>
         <w:t>assess the context </w:t>
       </w:r>
@@ -2052,7 +1969,6 @@
           <w:iCs/>
           <w:color w:val="404040" w:themeColor="text1" w:themeTint="BF"/>
           <w:spacing w:val="15"/>
-          <w:lang w:val="en-US"/>
         </w:rPr>
         <w:t>of data analysis and/or modelling from </w:t>
       </w:r>
@@ -2065,7 +1981,6 @@
           <w:iCs/>
           <w:color w:val="404040" w:themeColor="text1" w:themeTint="BF"/>
           <w:spacing w:val="15"/>
-          <w:lang w:val="en-US"/>
         </w:rPr>
         <w:t>multiple perspectives </w:t>
       </w:r>
@@ -2076,7 +1991,6 @@
           <w:iCs/>
           <w:color w:val="404040" w:themeColor="text1" w:themeTint="BF"/>
           <w:spacing w:val="15"/>
-          <w:lang w:val="en-US"/>
         </w:rPr>
         <w:t>in order to pursue this project in a sustainable manner.</w:t>
       </w:r>
@@ -2089,7 +2003,6 @@
           <w:rFonts w:ascii="Lato" w:hAnsi="Lato"/>
           <w:color w:val="2D3B45"/>
           <w:shd w:val="clear" w:color="auto" w:fill="FFFFFF"/>
-          <w:lang w:val="en-US"/>
         </w:rPr>
       </w:pPr>
       <w:r>
@@ -2098,7 +2011,6 @@
           <w:rFonts w:ascii="Lato" w:hAnsi="Lato"/>
           <w:color w:val="2D3B45"/>
           <w:shd w:val="clear" w:color="auto" w:fill="FFFFFF"/>
-          <w:lang w:val="en-US"/>
         </w:rPr>
         <w:t>Clarification</w:t>
       </w:r>
@@ -2108,7 +2020,6 @@
           <w:rFonts w:ascii="Lato" w:hAnsi="Lato"/>
           <w:color w:val="2D3B45"/>
           <w:shd w:val="clear" w:color="auto" w:fill="FFFFFF"/>
-          <w:lang w:val="en-US"/>
         </w:rPr>
         <w:t>:</w:t>
       </w:r>
@@ -2120,7 +2031,6 @@
           <w:color w:val="2F5496" w:themeColor="accent1" w:themeShade="BF"/>
           <w:sz w:val="32"/>
           <w:szCs w:val="32"/>
-          <w:lang w:val="en-US"/>
         </w:rPr>
       </w:pPr>
       <w:r>
@@ -2129,7 +2039,6 @@
           <w:rFonts w:ascii="Lato" w:hAnsi="Lato"/>
           <w:color w:val="2D3B45"/>
           <w:shd w:val="clear" w:color="auto" w:fill="FFFFFF"/>
-          <w:lang w:val="en-US"/>
         </w:rPr>
         <w:t>Assess the context</w:t>
       </w:r>
@@ -2138,7 +2047,6 @@
           <w:rFonts w:ascii="Lato" w:hAnsi="Lato"/>
           <w:color w:val="2D3B45"/>
           <w:shd w:val="clear" w:color="auto" w:fill="FFFFFF"/>
-          <w:lang w:val="en-US"/>
         </w:rPr>
         <w:t> means the organizational and societal environment in which the data analysis project takes place. You show that you can identify the hallmarks and roles of the environment of the assignment and have a keen eye for a future-oriented, sustainable embedding of your work in an organization and society.</w:t>
       </w:r>
@@ -2147,7 +2055,6 @@
           <w:rFonts w:ascii="Lato" w:hAnsi="Lato"/>
           <w:color w:val="2D3B45"/>
           <w:shd w:val="clear" w:color="auto" w:fill="FFFFFF"/>
-          <w:lang w:val="en-US"/>
         </w:rPr>
         <w:br/>
       </w:r>
@@ -2157,7 +2064,6 @@
           <w:rFonts w:ascii="Lato" w:hAnsi="Lato"/>
           <w:color w:val="2D3B45"/>
           <w:shd w:val="clear" w:color="auto" w:fill="FFFFFF"/>
-          <w:lang w:val="en-US"/>
         </w:rPr>
         <w:t>Multiple perspectives </w:t>
       </w:r>
@@ -2166,29 +2072,19 @@
           <w:rFonts w:ascii="Lato" w:hAnsi="Lato"/>
           <w:color w:val="2D3B45"/>
           <w:shd w:val="clear" w:color="auto" w:fill="FFFFFF"/>
-          <w:lang w:val="en-US"/>
         </w:rPr>
         <w:t>include social and ethical considerations, law compliance, organizational data maturity, alignment with sustainable development goals, recognizing own boundaries and those of others and acting accordingly. Reflecting on ethics and governance of AI-based automated decision-making will be an important and integral part of your learning process.</w:t>
       </w:r>
       <w:r>
-        <w:rPr>
-          <w:lang w:val="en-US"/>
-        </w:rPr>
         <w:br w:type="page"/>
       </w:r>
     </w:p>
     <w:p>
       <w:pPr>
         <w:pStyle w:val="Heading1"/>
-        <w:rPr>
-          <w:lang w:val="en-US"/>
-        </w:rPr>
-      </w:pPr>
-      <w:bookmarkStart w:id="8" w:name="_Toc95827569"/>
-      <w:r>
-        <w:rPr>
-          <w:lang w:val="en-US"/>
-        </w:rPr>
+      </w:pPr>
+      <w:bookmarkStart w:id="8" w:name="_Toc96416130"/>
+      <w:r>
         <w:lastRenderedPageBreak/>
         <w:t>Investigative problem solving</w:t>
       </w:r>
@@ -2202,17 +2098,15 @@
           <w:iCs/>
           <w:color w:val="404040" w:themeColor="text1" w:themeTint="BF"/>
           <w:spacing w:val="15"/>
-          <w:lang w:val="en-US"/>
-        </w:rPr>
-      </w:pPr>
-      <w:r>
-        <w:rPr>
-          <w:rFonts w:eastAsiaTheme="minorEastAsia"/>
-          <w:i/>
-          <w:iCs/>
-          <w:color w:val="404040" w:themeColor="text1" w:themeTint="BF"/>
-          <w:spacing w:val="15"/>
-          <w:lang w:val="en-US"/>
+        </w:rPr>
+      </w:pPr>
+      <w:r>
+        <w:rPr>
+          <w:rFonts w:eastAsiaTheme="minorEastAsia"/>
+          <w:i/>
+          <w:iCs/>
+          <w:color w:val="404040" w:themeColor="text1" w:themeTint="BF"/>
+          <w:spacing w:val="15"/>
         </w:rPr>
         <w:t xml:space="preserve">You </w:t>
       </w:r>
@@ -2224,7 +2118,6 @@
           <w:iCs/>
           <w:color w:val="404040" w:themeColor="text1" w:themeTint="BF"/>
           <w:spacing w:val="15"/>
-          <w:lang w:val="en-US"/>
         </w:rPr>
         <w:t>are able to</w:t>
       </w:r>
@@ -2236,7 +2129,6 @@
           <w:iCs/>
           <w:color w:val="404040" w:themeColor="text1" w:themeTint="BF"/>
           <w:spacing w:val="15"/>
-          <w:lang w:val="en-US"/>
         </w:rPr>
         <w:t xml:space="preserve"> critically consider a data analysis and/or modelling project from various perspectives, </w:t>
       </w:r>
@@ -2249,7 +2141,6 @@
           <w:iCs/>
           <w:color w:val="404040" w:themeColor="text1" w:themeTint="BF"/>
           <w:spacing w:val="15"/>
-          <w:lang w:val="en-US"/>
         </w:rPr>
         <w:t>identifying problems</w:t>
       </w:r>
@@ -2260,7 +2151,6 @@
           <w:iCs/>
           <w:color w:val="404040" w:themeColor="text1" w:themeTint="BF"/>
           <w:spacing w:val="15"/>
-          <w:lang w:val="en-US"/>
         </w:rPr>
         <w:t>, finding an </w:t>
       </w:r>
@@ -2273,7 +2163,6 @@
           <w:iCs/>
           <w:color w:val="404040" w:themeColor="text1" w:themeTint="BF"/>
           <w:spacing w:val="15"/>
-          <w:lang w:val="en-US"/>
         </w:rPr>
         <w:t>effective approach </w:t>
       </w:r>
@@ -2284,7 +2173,6 @@
           <w:iCs/>
           <w:color w:val="404040" w:themeColor="text1" w:themeTint="BF"/>
           <w:spacing w:val="15"/>
-          <w:lang w:val="en-US"/>
         </w:rPr>
         <w:t>and coming up with appropriate solutions.</w:t>
       </w:r>
@@ -2297,7 +2185,6 @@
           <w:rFonts w:ascii="Lato" w:hAnsi="Lato"/>
           <w:color w:val="2D3B45"/>
           <w:shd w:val="clear" w:color="auto" w:fill="FFFFFF"/>
-          <w:lang w:val="en-US"/>
         </w:rPr>
       </w:pPr>
       <w:r>
@@ -2306,7 +2193,6 @@
           <w:rFonts w:ascii="Lato" w:hAnsi="Lato"/>
           <w:color w:val="2D3B45"/>
           <w:shd w:val="clear" w:color="auto" w:fill="FFFFFF"/>
-          <w:lang w:val="en-US"/>
         </w:rPr>
         <w:t>Clarification</w:t>
       </w:r>
@@ -2316,7 +2202,6 @@
           <w:rFonts w:ascii="Lato" w:hAnsi="Lato"/>
           <w:color w:val="2D3B45"/>
           <w:shd w:val="clear" w:color="auto" w:fill="FFFFFF"/>
-          <w:lang w:val="en-US"/>
         </w:rPr>
         <w:t>:</w:t>
       </w:r>
@@ -2328,7 +2213,6 @@
           <w:color w:val="2F5496" w:themeColor="accent1" w:themeShade="BF"/>
           <w:sz w:val="32"/>
           <w:szCs w:val="32"/>
-          <w:lang w:val="en-US"/>
         </w:rPr>
       </w:pPr>
       <w:r>
@@ -2337,7 +2221,6 @@
           <w:rFonts w:ascii="Lato" w:hAnsi="Lato"/>
           <w:color w:val="2D3B45"/>
           <w:shd w:val="clear" w:color="auto" w:fill="FFFFFF"/>
-          <w:lang w:val="en-US"/>
         </w:rPr>
         <w:t>Identifying the problem </w:t>
       </w:r>
@@ -2346,7 +2229,6 @@
           <w:rFonts w:ascii="Lato" w:hAnsi="Lato"/>
           <w:color w:val="2D3B45"/>
           <w:shd w:val="clear" w:color="auto" w:fill="FFFFFF"/>
-          <w:lang w:val="en-US"/>
         </w:rPr>
         <w:t xml:space="preserve">means you can formulate a clear hypothesis and research question </w:t>
       </w:r>
@@ -2356,7 +2238,6 @@
           <w:rFonts w:ascii="Lato" w:hAnsi="Lato"/>
           <w:color w:val="2D3B45"/>
           <w:shd w:val="clear" w:color="auto" w:fill="FFFFFF"/>
-          <w:lang w:val="en-US"/>
         </w:rPr>
         <w:t>in order to</w:t>
       </w:r>
@@ -2366,7 +2247,6 @@
           <w:rFonts w:ascii="Lato" w:hAnsi="Lato"/>
           <w:color w:val="2D3B45"/>
           <w:shd w:val="clear" w:color="auto" w:fill="FFFFFF"/>
-          <w:lang w:val="en-US"/>
         </w:rPr>
         <w:t xml:space="preserve"> determine the aim of solution using an inquiring mindset. </w:t>
       </w:r>
@@ -2376,7 +2256,6 @@
           <w:rFonts w:ascii="Lato" w:hAnsi="Lato"/>
           <w:color w:val="2D3B45"/>
           <w:shd w:val="clear" w:color="auto" w:fill="FFFFFF"/>
-          <w:lang w:val="en-US"/>
         </w:rPr>
         <w:t>Effective approach</w:t>
       </w:r>
@@ -2385,7 +2264,6 @@
           <w:rFonts w:ascii="Lato" w:hAnsi="Lato"/>
           <w:color w:val="2D3B45"/>
           <w:shd w:val="clear" w:color="auto" w:fill="FFFFFF"/>
-          <w:lang w:val="en-US"/>
         </w:rPr>
         <w:t xml:space="preserve"> means you compose and pursue applied research methods (such as the DOT framework) and approaches based on reliable and verifiable sources. You </w:t>
       </w:r>
@@ -2395,7 +2273,6 @@
           <w:rFonts w:ascii="Lato" w:hAnsi="Lato"/>
           <w:color w:val="2D3B45"/>
           <w:shd w:val="clear" w:color="auto" w:fill="FFFFFF"/>
-          <w:lang w:val="en-US"/>
         </w:rPr>
         <w:t>are able to</w:t>
       </w:r>
@@ -2405,7 +2282,6 @@
           <w:rFonts w:ascii="Lato" w:hAnsi="Lato"/>
           <w:color w:val="2D3B45"/>
           <w:shd w:val="clear" w:color="auto" w:fill="FFFFFF"/>
-          <w:lang w:val="en-US"/>
         </w:rPr>
         <w:t xml:space="preserve"> methodically and creatively find answers to applied research questions, considering alternatives and critically </w:t>
       </w:r>
@@ -2415,7 +2291,6 @@
           <w:rFonts w:ascii="Lato" w:hAnsi="Lato"/>
           <w:color w:val="2D3B45"/>
           <w:shd w:val="clear" w:color="auto" w:fill="FFFFFF"/>
-          <w:lang w:val="en-US"/>
         </w:rPr>
         <w:t>analysing</w:t>
       </w:r>
@@ -2425,29 +2300,19 @@
           <w:rFonts w:ascii="Lato" w:hAnsi="Lato"/>
           <w:color w:val="2D3B45"/>
           <w:shd w:val="clear" w:color="auto" w:fill="FFFFFF"/>
-          <w:lang w:val="en-US"/>
         </w:rPr>
         <w:t xml:space="preserve"> your own and others’ line of reasoning.</w:t>
       </w:r>
       <w:r>
-        <w:rPr>
-          <w:lang w:val="en-US"/>
-        </w:rPr>
         <w:br w:type="page"/>
       </w:r>
     </w:p>
     <w:p>
       <w:pPr>
         <w:pStyle w:val="Heading1"/>
-        <w:rPr>
-          <w:lang w:val="en-US"/>
-        </w:rPr>
-      </w:pPr>
-      <w:bookmarkStart w:id="9" w:name="_Toc95827570"/>
-      <w:r>
-        <w:rPr>
-          <w:lang w:val="en-US"/>
-        </w:rPr>
+      </w:pPr>
+      <w:bookmarkStart w:id="9" w:name="_Toc96416131"/>
+      <w:r>
         <w:lastRenderedPageBreak/>
         <w:t>Personal leadership</w:t>
       </w:r>
@@ -2462,17 +2327,15 @@
           <w:iCs/>
           <w:color w:val="404040" w:themeColor="text1" w:themeTint="BF"/>
           <w:spacing w:val="15"/>
-          <w:lang w:val="en-US"/>
-        </w:rPr>
-      </w:pPr>
-      <w:r>
-        <w:rPr>
-          <w:rFonts w:eastAsiaTheme="minorEastAsia"/>
-          <w:i/>
-          <w:iCs/>
-          <w:color w:val="404040" w:themeColor="text1" w:themeTint="BF"/>
-          <w:spacing w:val="15"/>
-          <w:lang w:val="en-US"/>
+        </w:rPr>
+      </w:pPr>
+      <w:r>
+        <w:rPr>
+          <w:rFonts w:eastAsiaTheme="minorEastAsia"/>
+          <w:i/>
+          <w:iCs/>
+          <w:color w:val="404040" w:themeColor="text1" w:themeTint="BF"/>
+          <w:spacing w:val="15"/>
         </w:rPr>
         <w:t>You show an </w:t>
       </w:r>
@@ -2485,7 +2348,6 @@
           <w:iCs/>
           <w:color w:val="404040" w:themeColor="text1" w:themeTint="BF"/>
           <w:spacing w:val="15"/>
-          <w:lang w:val="en-US"/>
         </w:rPr>
         <w:t>entrepreneurial mindset </w:t>
       </w:r>
@@ -2496,7 +2358,6 @@
           <w:iCs/>
           <w:color w:val="404040" w:themeColor="text1" w:themeTint="BF"/>
           <w:spacing w:val="15"/>
-          <w:lang w:val="en-US"/>
         </w:rPr>
         <w:t>regarding the data analysis and/or modelling project and your personal development, while being aware of your own </w:t>
       </w:r>
@@ -2509,7 +2370,6 @@
           <w:iCs/>
           <w:color w:val="404040" w:themeColor="text1" w:themeTint="BF"/>
           <w:spacing w:val="15"/>
-          <w:lang w:val="en-US"/>
         </w:rPr>
         <w:t>learning capacity </w:t>
       </w:r>
@@ -2520,7 +2380,6 @@
           <w:iCs/>
           <w:color w:val="404040" w:themeColor="text1" w:themeTint="BF"/>
           <w:spacing w:val="15"/>
-          <w:lang w:val="en-US"/>
         </w:rPr>
         <w:t>and keeping in mind your </w:t>
       </w:r>
@@ -2533,7 +2392,6 @@
           <w:iCs/>
           <w:color w:val="404040" w:themeColor="text1" w:themeTint="BF"/>
           <w:spacing w:val="15"/>
-          <w:lang w:val="en-US"/>
         </w:rPr>
         <w:t>professional ambition</w:t>
       </w:r>
@@ -2544,7 +2402,6 @@
           <w:iCs/>
           <w:color w:val="404040" w:themeColor="text1" w:themeTint="BF"/>
           <w:spacing w:val="15"/>
-          <w:lang w:val="en-US"/>
         </w:rPr>
         <w:t>s in the field of Artificial Intelligence.</w:t>
       </w:r>
@@ -2557,7 +2414,6 @@
           <w:rFonts w:ascii="Lato" w:hAnsi="Lato"/>
           <w:color w:val="2D3B45"/>
           <w:shd w:val="clear" w:color="auto" w:fill="FFFFFF"/>
-          <w:lang w:val="en-US"/>
         </w:rPr>
       </w:pPr>
       <w:r>
@@ -2566,7 +2422,6 @@
           <w:rFonts w:ascii="Lato" w:hAnsi="Lato"/>
           <w:color w:val="2D3B45"/>
           <w:shd w:val="clear" w:color="auto" w:fill="FFFFFF"/>
-          <w:lang w:val="en-US"/>
         </w:rPr>
         <w:t>Clarification</w:t>
       </w:r>
@@ -2576,7 +2431,6 @@
           <w:rFonts w:ascii="Lato" w:hAnsi="Lato"/>
           <w:color w:val="2D3B45"/>
           <w:shd w:val="clear" w:color="auto" w:fill="FFFFFF"/>
-          <w:lang w:val="en-US"/>
         </w:rPr>
         <w:t>:</w:t>
       </w:r>
@@ -2584,11 +2438,9 @@
     <w:p>
       <w:pPr>
         <w:rPr>
-          <w:rFonts w:asciiTheme="majorHAnsi" w:eastAsiaTheme="majorEastAsia" w:hAnsiTheme="majorHAnsi" w:cstheme="majorBidi"/>
-          <w:color w:val="2F5496" w:themeColor="accent1" w:themeShade="BF"/>
-          <w:sz w:val="32"/>
-          <w:szCs w:val="32"/>
-          <w:lang w:val="en-US"/>
+          <w:rFonts w:ascii="inherit" w:hAnsi="inherit"/>
+          <w:color w:val="2D3B45"/>
+          <w:shd w:val="clear" w:color="auto" w:fill="FFFFFF"/>
         </w:rPr>
       </w:pPr>
       <w:r>
@@ -2597,7 +2449,6 @@
           <w:rFonts w:ascii="Lato" w:hAnsi="Lato"/>
           <w:color w:val="2D3B45"/>
           <w:shd w:val="clear" w:color="auto" w:fill="FFFFFF"/>
-          <w:lang w:val="en-US"/>
         </w:rPr>
         <w:t>Entrepreneurial mindset </w:t>
       </w:r>
@@ -2606,7 +2457,6 @@
           <w:rFonts w:ascii="Lato" w:hAnsi="Lato"/>
           <w:color w:val="2D3B45"/>
           <w:shd w:val="clear" w:color="auto" w:fill="FFFFFF"/>
-          <w:lang w:val="en-US"/>
         </w:rPr>
         <w:t>includes being aware, seeing opportunities and seizing them, motivating </w:t>
       </w:r>
@@ -2615,7 +2465,6 @@
           <w:rFonts w:ascii="inherit" w:hAnsi="inherit"/>
           <w:color w:val="2D3B45"/>
           <w:shd w:val="clear" w:color="auto" w:fill="FFFFFF"/>
-          <w:lang w:val="en-US"/>
         </w:rPr>
         <w:t>oneself and others, being able to profile oneself, a team and others.</w:t>
       </w:r>
@@ -2624,7 +2473,6 @@
           <w:rFonts w:ascii="inherit" w:hAnsi="inherit"/>
           <w:color w:val="2D3B45"/>
           <w:shd w:val="clear" w:color="auto" w:fill="FFFFFF"/>
-          <w:lang w:val="en-US"/>
         </w:rPr>
         <w:br/>
       </w:r>
@@ -2634,7 +2482,6 @@
           <w:rFonts w:ascii="inherit" w:hAnsi="inherit"/>
           <w:color w:val="2D3B45"/>
           <w:shd w:val="clear" w:color="auto" w:fill="FFFFFF"/>
-          <w:lang w:val="en-US"/>
         </w:rPr>
         <w:t>Learning capacity </w:t>
       </w:r>
@@ -2643,7 +2490,6 @@
           <w:rFonts w:ascii="inherit" w:hAnsi="inherit"/>
           <w:color w:val="2D3B45"/>
           <w:shd w:val="clear" w:color="auto" w:fill="FFFFFF"/>
-          <w:lang w:val="en-US"/>
         </w:rPr>
         <w:t>means guiding your own development and study progress, showing leadership and taking responsibility, enhancing ones' own learning capacity, demanding and giving active feedback, all with respect to the learning outcomes.</w:t>
       </w:r>
@@ -2652,7 +2498,6 @@
           <w:rFonts w:ascii="inherit" w:hAnsi="inherit"/>
           <w:color w:val="2D3B45"/>
           <w:shd w:val="clear" w:color="auto" w:fill="FFFFFF"/>
-          <w:lang w:val="en-US"/>
         </w:rPr>
         <w:br/>
       </w:r>
@@ -2662,7 +2507,6 @@
           <w:rFonts w:ascii="inherit" w:hAnsi="inherit"/>
           <w:color w:val="2D3B45"/>
           <w:shd w:val="clear" w:color="auto" w:fill="FFFFFF"/>
-          <w:lang w:val="en-US"/>
         </w:rPr>
         <w:t>Professional ambitions</w:t>
       </w:r>
@@ -2671,9 +2515,67 @@
           <w:rFonts w:ascii="inherit" w:hAnsi="inherit"/>
           <w:color w:val="2D3B45"/>
           <w:shd w:val="clear" w:color="auto" w:fill="FFFFFF"/>
-          <w:lang w:val="en-US"/>
         </w:rPr>
         <w:t> means you are examining what type of professional you want to be in the long term, which field and type of position you aspire to and how you can stand out from others in field of AI/data.</w:t>
+      </w:r>
+    </w:p>
+    <w:p>
+      <w:pPr>
+        <w:rPr>
+          <w:rFonts w:ascii="inherit" w:hAnsi="inherit"/>
+          <w:color w:val="2D3B45"/>
+          <w:shd w:val="clear" w:color="auto" w:fill="FFFFFF"/>
+        </w:rPr>
+      </w:pPr>
+      <w:r>
+        <w:rPr>
+          <w:rFonts w:ascii="inherit" w:hAnsi="inherit"/>
+          <w:color w:val="2D3B45"/>
+          <w:shd w:val="clear" w:color="auto" w:fill="FFFFFF"/>
+        </w:rPr>
+        <w:br w:type="page"/>
+      </w:r>
+    </w:p>
+    <w:p>
+      <w:pPr>
+        <w:pStyle w:val="Heading1"/>
+      </w:pPr>
+      <w:bookmarkStart w:id="10" w:name="_Toc96416132"/>
+      <w:r>
+        <w:lastRenderedPageBreak/>
+        <w:t>Internship Preparation</w:t>
+      </w:r>
+      <w:bookmarkEnd w:id="10"/>
+    </w:p>
+    <w:p>
+      <w:pPr>
+        <w:pStyle w:val="Subtitle"/>
+      </w:pPr>
+      <w:r>
+        <w:rPr>
+          <w:rFonts w:ascii="Lato" w:hAnsi="Lato"/>
+          <w:color w:val="2D3B45"/>
+          <w:shd w:val="clear" w:color="auto" w:fill="FFFFFF"/>
+        </w:rPr>
+        <w:t xml:space="preserve">You create chances to acquire and define an internship assignment based on a match between your ambitions, the school’s requirements and the field of expertise related to your profile or </w:t>
+      </w:r>
+      <w:proofErr w:type="spellStart"/>
+      <w:r>
+        <w:rPr>
+          <w:rFonts w:ascii="Lato" w:hAnsi="Lato"/>
+          <w:color w:val="2D3B45"/>
+          <w:shd w:val="clear" w:color="auto" w:fill="FFFFFF"/>
+        </w:rPr>
+        <w:t>specialisation</w:t>
+      </w:r>
+      <w:proofErr w:type="spellEnd"/>
+      <w:r>
+        <w:rPr>
+          <w:rFonts w:ascii="Lato" w:hAnsi="Lato"/>
+          <w:color w:val="2D3B45"/>
+          <w:shd w:val="clear" w:color="auto" w:fill="FFFFFF"/>
+        </w:rPr>
+        <w:t>.</w:t>
       </w:r>
     </w:p>
     <w:sectPr>
@@ -3084,6 +2986,9 @@
   <w:style w:type="paragraph" w:default="1" w:styleId="Normal">
     <w:name w:val="Normal"/>
     <w:qFormat/>
+    <w:rPr>
+      <w:lang w:val="en-US"/>
+    </w:rPr>
   </w:style>
   <w:style w:type="paragraph" w:styleId="Heading1">
     <w:name w:val="heading 1"/>
@@ -3131,6 +3036,7 @@
   <w:style w:type="character" w:default="1" w:styleId="DefaultParagraphFont">
     <w:name w:val="Default Paragraph Font"/>
     <w:uiPriority w:val="1"/>
+    <w:semiHidden/>
     <w:unhideWhenUsed/>
   </w:style>
   <w:style w:type="table" w:default="1" w:styleId="TableNormal">
@@ -3262,9 +3168,6 @@
     <w:pPr>
       <w:outlineLvl w:val="9"/>
     </w:pPr>
-    <w:rPr>
-      <w:lang w:val="en-US"/>
-    </w:rPr>
   </w:style>
   <w:style w:type="character" w:styleId="Strong">
     <w:name w:val="Strong"/>

--- a/PersonalDevelopmentReport.docx
+++ b/PersonalDevelopmentReport.docx
@@ -519,7 +519,21 @@
                 <w:rStyle w:val="Hyperlink"/>
                 <w:noProof/>
               </w:rPr>
-              <w:t>Reliability and transparency</w:t>
+              <w:t>Reliabil</w:t>
+            </w:r>
+            <w:r>
+              <w:rPr>
+                <w:rStyle w:val="Hyperlink"/>
+                <w:noProof/>
+              </w:rPr>
+              <w:t>i</w:t>
+            </w:r>
+            <w:r>
+              <w:rPr>
+                <w:rStyle w:val="Hyperlink"/>
+                <w:noProof/>
+              </w:rPr>
+              <w:t>ty and transparency</w:t>
             </w:r>
             <w:r>
               <w:rPr>
@@ -1082,6 +1096,81 @@
       <w:pPr>
         <w:spacing w:after="0"/>
       </w:pPr>
+      <w:r>
+        <w:rPr>
+          <w:noProof/>
+        </w:rPr>
+        <w:drawing>
+          <wp:anchor distT="0" distB="0" distL="114300" distR="114300" simplePos="0" relativeHeight="251658240" behindDoc="1" locked="0" layoutInCell="1" allowOverlap="1" wp14:anchorId="7F7F8FCD" wp14:editId="00268FB4">
+            <wp:simplePos x="0" y="0"/>
+            <wp:positionH relativeFrom="column">
+              <wp:posOffset>4581525</wp:posOffset>
+            </wp:positionH>
+            <wp:positionV relativeFrom="paragraph">
+              <wp:posOffset>8255</wp:posOffset>
+            </wp:positionV>
+            <wp:extent cx="1704975" cy="1704975"/>
+            <wp:effectExtent l="0" t="0" r="9525" b="9525"/>
+            <wp:wrapTight wrapText="bothSides">
+              <wp:wrapPolygon edited="0">
+                <wp:start x="0" y="0"/>
+                <wp:lineTo x="0" y="21479"/>
+                <wp:lineTo x="21479" y="21479"/>
+                <wp:lineTo x="21479" y="0"/>
+                <wp:lineTo x="0" y="0"/>
+              </wp:wrapPolygon>
+            </wp:wrapTight>
+            <wp:docPr id="1" name="Picture 1"/>
+            <wp:cNvGraphicFramePr>
+              <a:graphicFrameLocks xmlns:a="http://schemas.openxmlformats.org/drawingml/2006/main" noChangeAspect="1"/>
+            </wp:cNvGraphicFramePr>
+            <a:graphic xmlns:a="http://schemas.openxmlformats.org/drawingml/2006/main">
+              <a:graphicData uri="http://schemas.openxmlformats.org/drawingml/2006/picture">
+                <pic:pic xmlns:pic="http://schemas.openxmlformats.org/drawingml/2006/picture">
+                  <pic:nvPicPr>
+                    <pic:cNvPr id="0" name="Picture 1"/>
+                    <pic:cNvPicPr>
+                      <a:picLocks noChangeAspect="1" noChangeArrowheads="1"/>
+                    </pic:cNvPicPr>
+                  </pic:nvPicPr>
+                  <pic:blipFill>
+                    <a:blip r:embed="rId5" cstate="print">
+                      <a:extLst>
+                        <a:ext uri="{28A0092B-C50C-407E-A947-70E740481C1C}">
+                          <a14:useLocalDpi xmlns:a14="http://schemas.microsoft.com/office/drawing/2010/main" val="0"/>
+                        </a:ext>
+                      </a:extLst>
+                    </a:blip>
+                    <a:srcRect/>
+                    <a:stretch>
+                      <a:fillRect/>
+                    </a:stretch>
+                  </pic:blipFill>
+                  <pic:spPr bwMode="auto">
+                    <a:xfrm>
+                      <a:off x="0" y="0"/>
+                      <a:ext cx="1704975" cy="1704975"/>
+                    </a:xfrm>
+                    <a:prstGeom prst="rect">
+                      <a:avLst/>
+                    </a:prstGeom>
+                    <a:noFill/>
+                    <a:ln>
+                      <a:noFill/>
+                    </a:ln>
+                  </pic:spPr>
+                </pic:pic>
+              </a:graphicData>
+            </a:graphic>
+            <wp14:sizeRelH relativeFrom="margin">
+              <wp14:pctWidth>0</wp14:pctWidth>
+            </wp14:sizeRelH>
+            <wp14:sizeRelV relativeFrom="margin">
+              <wp14:pctHeight>0</wp14:pctHeight>
+            </wp14:sizeRelV>
+          </wp:anchor>
+        </w:drawing>
+      </w:r>
       <w:r>
         <w:t>I have chosen to do a specialization in AI because I am very interested in the subject and think it would round out my software background nicely.</w:t>
       </w:r>

--- a/PersonalDevelopmentReport.docx
+++ b/PersonalDevelopmentReport.docx
@@ -174,7 +174,10 @@
           </w:tcPr>
           <w:p>
             <w:r>
-              <w:t>1.0</w:t>
+              <w:t>1.</w:t>
+            </w:r>
+            <w:r>
+              <w:t>1</w:t>
             </w:r>
           </w:p>
         </w:tc>
@@ -519,21 +522,7 @@
                 <w:rStyle w:val="Hyperlink"/>
                 <w:noProof/>
               </w:rPr>
-              <w:t>Reliabil</w:t>
-            </w:r>
-            <w:r>
-              <w:rPr>
-                <w:rStyle w:val="Hyperlink"/>
-                <w:noProof/>
-              </w:rPr>
-              <w:t>i</w:t>
-            </w:r>
-            <w:r>
-              <w:rPr>
-                <w:rStyle w:val="Hyperlink"/>
-                <w:noProof/>
-              </w:rPr>
-              <w:t>ty and transparency</w:t>
+              <w:t>Reliability and transparency</w:t>
             </w:r>
             <w:r>
               <w:rPr>
@@ -1074,6 +1063,38 @@
           </w:p>
         </w:tc>
       </w:tr>
+      <w:tr>
+        <w:tc>
+          <w:tcPr>
+            <w:tcW w:w="896" w:type="dxa"/>
+          </w:tcPr>
+          <w:p>
+            <w:r>
+              <w:t>1.1</w:t>
+            </w:r>
+          </w:p>
+        </w:tc>
+        <w:tc>
+          <w:tcPr>
+            <w:tcW w:w="1367" w:type="dxa"/>
+          </w:tcPr>
+          <w:p>
+            <w:r>
+              <w:t>15-03-2022</w:t>
+            </w:r>
+          </w:p>
+        </w:tc>
+        <w:tc>
+          <w:tcPr>
+            <w:tcW w:w="6753" w:type="dxa"/>
+          </w:tcPr>
+          <w:p>
+            <w:r>
+              <w:t>Added a personal Introduction</w:t>
+            </w:r>
+          </w:p>
+        </w:tc>
+      </w:tr>
     </w:tbl>
     <w:p/>
     <w:p>
@@ -1091,6 +1112,32 @@
         <w:t>Introduction</w:t>
       </w:r>
       <w:bookmarkEnd w:id="2"/>
+    </w:p>
+    <w:p>
+      <w:r>
+        <w:t>My name is Thomas van der Molen, I am 19 years old and have previously done Mavo and Havo before coming to Fontys to study HBO ICT &amp; Software Engineering. While I have always been interested in IT, I d</w:t>
+      </w:r>
+      <w:r>
+        <w:t xml:space="preserve">id not </w:t>
+      </w:r>
+      <w:r>
+        <w:t>have a background in software</w:t>
+      </w:r>
+      <w:r>
+        <w:t xml:space="preserve"> before coming to Fontys</w:t>
+      </w:r>
+      <w:r>
+        <w:t xml:space="preserve">. During high school I took an IT </w:t>
+      </w:r>
+      <w:r>
+        <w:t>class,</w:t>
+      </w:r>
+      <w:r>
+        <w:t xml:space="preserve"> but this did not give me any extra knowledge in the field of software engineering that I had not learned before from myself.</w:t>
+      </w:r>
+      <w:r>
+        <w:t xml:space="preserve"> </w:t>
+      </w:r>
     </w:p>
     <w:p>
       <w:pPr>
@@ -1218,21 +1265,7 @@
         <w:rPr>
           <w:rStyle w:val="SubtleEmphasis"/>
         </w:rPr>
-        <w:t xml:space="preserve">You </w:t>
-      </w:r>
-      <w:proofErr w:type="gramStart"/>
-      <w:r>
-        <w:rPr>
-          <w:rStyle w:val="SubtleEmphasis"/>
-        </w:rPr>
-        <w:t>are able to</w:t>
-      </w:r>
-      <w:proofErr w:type="gramEnd"/>
-      <w:r>
-        <w:rPr>
-          <w:rStyle w:val="SubtleEmphasis"/>
-        </w:rPr>
-        <w:t> </w:t>
+        <w:t>You are able to </w:t>
       </w:r>
       <w:r>
         <w:rPr>
@@ -1376,29 +1409,7 @@
           <w:color w:val="404040" w:themeColor="text1" w:themeTint="BF"/>
           <w:spacing w:val="15"/>
         </w:rPr>
-        <w:t xml:space="preserve">You </w:t>
-      </w:r>
-      <w:proofErr w:type="gramStart"/>
-      <w:r>
-        <w:rPr>
-          <w:rFonts w:eastAsiaTheme="minorEastAsia"/>
-          <w:i/>
-          <w:iCs/>
-          <w:color w:val="404040" w:themeColor="text1" w:themeTint="BF"/>
-          <w:spacing w:val="15"/>
-        </w:rPr>
-        <w:t>are able to</w:t>
-      </w:r>
-      <w:proofErr w:type="gramEnd"/>
-      <w:r>
-        <w:rPr>
-          <w:rFonts w:eastAsiaTheme="minorEastAsia"/>
-          <w:i/>
-          <w:iCs/>
-          <w:color w:val="404040" w:themeColor="text1" w:themeTint="BF"/>
-          <w:spacing w:val="15"/>
-        </w:rPr>
-        <w:t> </w:t>
+        <w:t>You are able to </w:t>
       </w:r>
       <w:r>
         <w:rPr>
@@ -1558,29 +1569,7 @@
           <w:color w:val="404040" w:themeColor="text1" w:themeTint="BF"/>
           <w:spacing w:val="15"/>
         </w:rPr>
-        <w:t xml:space="preserve">You </w:t>
-      </w:r>
-      <w:proofErr w:type="gramStart"/>
-      <w:r>
-        <w:rPr>
-          <w:rFonts w:eastAsiaTheme="minorEastAsia"/>
-          <w:i/>
-          <w:iCs/>
-          <w:color w:val="404040" w:themeColor="text1" w:themeTint="BF"/>
-          <w:spacing w:val="15"/>
-        </w:rPr>
-        <w:t>are able to</w:t>
-      </w:r>
-      <w:proofErr w:type="gramEnd"/>
-      <w:r>
-        <w:rPr>
-          <w:rFonts w:eastAsiaTheme="minorEastAsia"/>
-          <w:i/>
-          <w:iCs/>
-          <w:color w:val="404040" w:themeColor="text1" w:themeTint="BF"/>
-          <w:spacing w:val="15"/>
-        </w:rPr>
-        <w:t xml:space="preserve"> address </w:t>
+        <w:t>You are able to address </w:t>
       </w:r>
       <w:r>
         <w:rPr>
@@ -1680,25 +1669,7 @@
           <w:color w:val="2D3B45"/>
           <w:shd w:val="clear" w:color="auto" w:fill="FFFFFF"/>
         </w:rPr>
-        <w:t xml:space="preserve">means that conclusions are supported by methodologically acquired and evaluated results, recommendations make sense </w:t>
-      </w:r>
-      <w:proofErr w:type="gramStart"/>
-      <w:r>
-        <w:rPr>
-          <w:rFonts w:ascii="Lato" w:hAnsi="Lato"/>
-          <w:color w:val="2D3B45"/>
-          <w:shd w:val="clear" w:color="auto" w:fill="FFFFFF"/>
-        </w:rPr>
-        <w:t>in regards to</w:t>
-      </w:r>
-      <w:proofErr w:type="gramEnd"/>
-      <w:r>
-        <w:rPr>
-          <w:rFonts w:ascii="Lato" w:hAnsi="Lato"/>
-          <w:color w:val="2D3B45"/>
-          <w:shd w:val="clear" w:color="auto" w:fill="FFFFFF"/>
-        </w:rPr>
-        <w:t xml:space="preserve"> the domain knowledge, and used sources are referenced appropriately.</w:t>
+        <w:t>means that conclusions are supported by methodologically acquired and evaluated results, recommendations make sense in regards to the domain knowledge, and used sources are referenced appropriately.</w:t>
       </w:r>
       <w:r>
         <w:rPr>
@@ -1780,29 +1751,7 @@
           <w:color w:val="404040" w:themeColor="text1" w:themeTint="BF"/>
           <w:spacing w:val="15"/>
         </w:rPr>
-        <w:t xml:space="preserve">to address your audience considering your role, your </w:t>
-      </w:r>
-      <w:proofErr w:type="gramStart"/>
-      <w:r>
-        <w:rPr>
-          <w:rFonts w:eastAsiaTheme="minorEastAsia"/>
-          <w:i/>
-          <w:iCs/>
-          <w:color w:val="404040" w:themeColor="text1" w:themeTint="BF"/>
-          <w:spacing w:val="15"/>
-        </w:rPr>
-        <w:t>audience</w:t>
-      </w:r>
-      <w:proofErr w:type="gramEnd"/>
-      <w:r>
-        <w:rPr>
-          <w:rFonts w:eastAsiaTheme="minorEastAsia"/>
-          <w:i/>
-          <w:iCs/>
-          <w:color w:val="404040" w:themeColor="text1" w:themeTint="BF"/>
-          <w:spacing w:val="15"/>
-        </w:rPr>
-        <w:t xml:space="preserve"> and the medium to convey your message regarding the </w:t>
+        <w:t>to address your audience considering your role, your audience and the medium to convey your message regarding the </w:t>
       </w:r>
       <w:r>
         <w:rPr>
@@ -1902,25 +1851,7 @@
           <w:color w:val="2D3B45"/>
           <w:shd w:val="clear" w:color="auto" w:fill="FFFFFF"/>
         </w:rPr>
-        <w:t xml:space="preserve">means reporting and/or presenting the approach, </w:t>
-      </w:r>
-      <w:proofErr w:type="gramStart"/>
-      <w:r>
-        <w:rPr>
-          <w:rFonts w:ascii="Lato" w:hAnsi="Lato"/>
-          <w:color w:val="2D3B45"/>
-          <w:shd w:val="clear" w:color="auto" w:fill="FFFFFF"/>
-        </w:rPr>
-        <w:t>process</w:t>
-      </w:r>
-      <w:proofErr w:type="gramEnd"/>
-      <w:r>
-        <w:rPr>
-          <w:rFonts w:ascii="Lato" w:hAnsi="Lato"/>
-          <w:color w:val="2D3B45"/>
-          <w:shd w:val="clear" w:color="auto" w:fill="FFFFFF"/>
-        </w:rPr>
-        <w:t xml:space="preserve"> or outcomes of a data analysis in a methodologically sound way. You can reflect on the effect of your communication and based on that reflection you define steppingstones ahead on the task, on the role and on the projected results.</w:t>
+        <w:t>means reporting and/or presenting the approach, process or outcomes of a data analysis in a methodologically sound way. You can reflect on the effect of your communication and based on that reflection you define steppingstones ahead on the task, on the role and on the projected results.</w:t>
       </w:r>
       <w:r>
         <w:rPr>
@@ -2015,29 +1946,7 @@
           <w:color w:val="404040" w:themeColor="text1" w:themeTint="BF"/>
           <w:spacing w:val="15"/>
         </w:rPr>
-        <w:t xml:space="preserve">You </w:t>
-      </w:r>
-      <w:proofErr w:type="gramStart"/>
-      <w:r>
-        <w:rPr>
-          <w:rFonts w:eastAsiaTheme="minorEastAsia"/>
-          <w:i/>
-          <w:iCs/>
-          <w:color w:val="404040" w:themeColor="text1" w:themeTint="BF"/>
-          <w:spacing w:val="15"/>
-        </w:rPr>
-        <w:t>are able to</w:t>
-      </w:r>
-      <w:proofErr w:type="gramEnd"/>
-      <w:r>
-        <w:rPr>
-          <w:rFonts w:eastAsiaTheme="minorEastAsia"/>
-          <w:i/>
-          <w:iCs/>
-          <w:color w:val="404040" w:themeColor="text1" w:themeTint="BF"/>
-          <w:spacing w:val="15"/>
-        </w:rPr>
-        <w:t> </w:t>
+        <w:t>You are able to </w:t>
       </w:r>
       <w:r>
         <w:rPr>
@@ -2197,29 +2106,7 @@
           <w:color w:val="404040" w:themeColor="text1" w:themeTint="BF"/>
           <w:spacing w:val="15"/>
         </w:rPr>
-        <w:t xml:space="preserve">You </w:t>
-      </w:r>
-      <w:proofErr w:type="gramStart"/>
-      <w:r>
-        <w:rPr>
-          <w:rFonts w:eastAsiaTheme="minorEastAsia"/>
-          <w:i/>
-          <w:iCs/>
-          <w:color w:val="404040" w:themeColor="text1" w:themeTint="BF"/>
-          <w:spacing w:val="15"/>
-        </w:rPr>
-        <w:t>are able to</w:t>
-      </w:r>
-      <w:proofErr w:type="gramEnd"/>
-      <w:r>
-        <w:rPr>
-          <w:rFonts w:eastAsiaTheme="minorEastAsia"/>
-          <w:i/>
-          <w:iCs/>
-          <w:color w:val="404040" w:themeColor="text1" w:themeTint="BF"/>
-          <w:spacing w:val="15"/>
-        </w:rPr>
-        <w:t xml:space="preserve"> critically consider a data analysis and/or modelling project from various perspectives, </w:t>
+        <w:t>You are able to critically consider a data analysis and/or modelling project from various perspectives, </w:t>
       </w:r>
       <w:r>
         <w:rPr>
@@ -2319,25 +2206,7 @@
           <w:color w:val="2D3B45"/>
           <w:shd w:val="clear" w:color="auto" w:fill="FFFFFF"/>
         </w:rPr>
-        <w:t xml:space="preserve">means you can formulate a clear hypothesis and research question </w:t>
-      </w:r>
-      <w:proofErr w:type="gramStart"/>
-      <w:r>
-        <w:rPr>
-          <w:rFonts w:ascii="Lato" w:hAnsi="Lato"/>
-          <w:color w:val="2D3B45"/>
-          <w:shd w:val="clear" w:color="auto" w:fill="FFFFFF"/>
-        </w:rPr>
-        <w:t>in order to</w:t>
-      </w:r>
-      <w:proofErr w:type="gramEnd"/>
-      <w:r>
-        <w:rPr>
-          <w:rFonts w:ascii="Lato" w:hAnsi="Lato"/>
-          <w:color w:val="2D3B45"/>
-          <w:shd w:val="clear" w:color="auto" w:fill="FFFFFF"/>
-        </w:rPr>
-        <w:t xml:space="preserve"> determine the aim of solution using an inquiring mindset. </w:t>
+        <w:t>means you can formulate a clear hypothesis and research question in order to determine the aim of solution using an inquiring mindset. </w:t>
       </w:r>
       <w:r>
         <w:rPr>
@@ -2354,43 +2223,7 @@
           <w:color w:val="2D3B45"/>
           <w:shd w:val="clear" w:color="auto" w:fill="FFFFFF"/>
         </w:rPr>
-        <w:t xml:space="preserve"> means you compose and pursue applied research methods (such as the DOT framework) and approaches based on reliable and verifiable sources. You </w:t>
-      </w:r>
-      <w:proofErr w:type="gramStart"/>
-      <w:r>
-        <w:rPr>
-          <w:rFonts w:ascii="Lato" w:hAnsi="Lato"/>
-          <w:color w:val="2D3B45"/>
-          <w:shd w:val="clear" w:color="auto" w:fill="FFFFFF"/>
-        </w:rPr>
-        <w:t>are able to</w:t>
-      </w:r>
-      <w:proofErr w:type="gramEnd"/>
-      <w:r>
-        <w:rPr>
-          <w:rFonts w:ascii="Lato" w:hAnsi="Lato"/>
-          <w:color w:val="2D3B45"/>
-          <w:shd w:val="clear" w:color="auto" w:fill="FFFFFF"/>
-        </w:rPr>
-        <w:t xml:space="preserve"> methodically and creatively find answers to applied research questions, considering alternatives and critically </w:t>
-      </w:r>
-      <w:proofErr w:type="spellStart"/>
-      <w:r>
-        <w:rPr>
-          <w:rFonts w:ascii="Lato" w:hAnsi="Lato"/>
-          <w:color w:val="2D3B45"/>
-          <w:shd w:val="clear" w:color="auto" w:fill="FFFFFF"/>
-        </w:rPr>
-        <w:t>analysing</w:t>
-      </w:r>
-      <w:proofErr w:type="spellEnd"/>
-      <w:r>
-        <w:rPr>
-          <w:rFonts w:ascii="Lato" w:hAnsi="Lato"/>
-          <w:color w:val="2D3B45"/>
-          <w:shd w:val="clear" w:color="auto" w:fill="FFFFFF"/>
-        </w:rPr>
-        <w:t xml:space="preserve"> your own and others’ line of reasoning.</w:t>
+        <w:t> means you compose and pursue applied research methods (such as the DOT framework) and approaches based on reliable and verifiable sources. You are able to methodically and creatively find answers to applied research questions, considering alternatives and critically analysing your own and others’ line of reasoning.</w:t>
       </w:r>
       <w:r>
         <w:br w:type="page"/>
@@ -2639,34 +2472,63 @@
     <w:p>
       <w:pPr>
         <w:pStyle w:val="Subtitle"/>
-      </w:pPr>
-      <w:r>
-        <w:rPr>
-          <w:rFonts w:ascii="Lato" w:hAnsi="Lato"/>
-          <w:color w:val="2D3B45"/>
-          <w:shd w:val="clear" w:color="auto" w:fill="FFFFFF"/>
-        </w:rPr>
-        <w:t xml:space="preserve">You create chances to acquire and define an internship assignment based on a match between your ambitions, the school’s requirements and the field of expertise related to your profile or </w:t>
-      </w:r>
-      <w:proofErr w:type="spellStart"/>
-      <w:r>
-        <w:rPr>
-          <w:rFonts w:ascii="Lato" w:hAnsi="Lato"/>
-          <w:color w:val="2D3B45"/>
-          <w:shd w:val="clear" w:color="auto" w:fill="FFFFFF"/>
-        </w:rPr>
-        <w:t>specialisation</w:t>
-      </w:r>
-      <w:proofErr w:type="spellEnd"/>
-      <w:r>
-        <w:rPr>
-          <w:rFonts w:ascii="Lato" w:hAnsi="Lato"/>
-          <w:color w:val="2D3B45"/>
-          <w:shd w:val="clear" w:color="auto" w:fill="FFFFFF"/>
-        </w:rPr>
-        <w:t>.</w:t>
-      </w:r>
-    </w:p>
+        <w:rPr>
+          <w:rFonts w:ascii="Lato" w:hAnsi="Lato"/>
+          <w:color w:val="2D3B45"/>
+          <w:shd w:val="clear" w:color="auto" w:fill="FFFFFF"/>
+        </w:rPr>
+      </w:pPr>
+      <w:r>
+        <w:rPr>
+          <w:rFonts w:ascii="Lato" w:hAnsi="Lato"/>
+          <w:color w:val="2D3B45"/>
+          <w:shd w:val="clear" w:color="auto" w:fill="FFFFFF"/>
+        </w:rPr>
+        <w:t>You create chances to acquire and define an internship assignment based on a match between your ambitions, the school’s requirements and the field of expertise related to your profile or specialisation.</w:t>
+      </w:r>
+    </w:p>
+    <w:p>
+      <w:pPr>
+        <w:rPr>
+          <w:rFonts w:ascii="Lato" w:eastAsiaTheme="minorEastAsia" w:hAnsi="Lato"/>
+          <w:color w:val="2D3B45"/>
+          <w:spacing w:val="15"/>
+          <w:shd w:val="clear" w:color="auto" w:fill="FFFFFF"/>
+        </w:rPr>
+      </w:pPr>
+      <w:r>
+        <w:rPr>
+          <w:rFonts w:ascii="Lato" w:hAnsi="Lato"/>
+          <w:color w:val="2D3B45"/>
+          <w:shd w:val="clear" w:color="auto" w:fill="FFFFFF"/>
+        </w:rPr>
+        <w:br w:type="page"/>
+      </w:r>
+    </w:p>
+    <w:p>
+      <w:pPr>
+        <w:pStyle w:val="Heading1"/>
+      </w:pPr>
+      <w:r>
+        <w:lastRenderedPageBreak/>
+        <w:t>Retrospective</w:t>
+      </w:r>
+    </w:p>
+    <w:p>
+      <w:r>
+        <w:br w:type="page"/>
+      </w:r>
+    </w:p>
+    <w:p>
+      <w:pPr>
+        <w:pStyle w:val="Heading1"/>
+      </w:pPr>
+      <w:r>
+        <w:lastRenderedPageBreak/>
+        <w:t>Conclusion</w:t>
+      </w:r>
+    </w:p>
+    <w:p/>
     <w:sectPr>
       <w:pgSz w:w="11906" w:h="16838"/>
       <w:pgMar w:top="1440" w:right="1440" w:bottom="1440" w:left="1440" w:header="708" w:footer="708" w:gutter="0"/>

--- a/PersonalDevelopmentReport.docx
+++ b/PersonalDevelopmentReport.docx
@@ -177,7 +177,7 @@
               <w:t>1.</w:t>
             </w:r>
             <w:r>
-              <w:t>1</w:t>
+              <w:t>2</w:t>
             </w:r>
           </w:p>
         </w:tc>
@@ -224,7 +224,7 @@
             <w:rPr>
               <w:rFonts w:eastAsiaTheme="minorEastAsia"/>
               <w:noProof/>
-              <w:lang w:eastAsia="nl-NL"/>
+              <w:lang w:val="en-NL" w:eastAsia="en-NL"/>
             </w:rPr>
           </w:pPr>
           <w:r>
@@ -236,7 +236,7 @@
           <w:r>
             <w:fldChar w:fldCharType="separate"/>
           </w:r>
-          <w:hyperlink w:anchor="_Toc96416123" w:history="1">
+          <w:hyperlink w:anchor="_Toc100747230" w:history="1">
             <w:r>
               <w:rPr>
                 <w:rStyle w:val="Hyperlink"/>
@@ -263,7 +263,7 @@
                 <w:noProof/>
                 <w:webHidden/>
               </w:rPr>
-              <w:instrText xml:space="preserve"> PAGEREF _Toc96416123 \h </w:instrText>
+              <w:instrText xml:space="preserve"> PAGEREF _Toc100747230 \h </w:instrText>
             </w:r>
             <w:r>
               <w:rPr>
@@ -303,10 +303,10 @@
             <w:rPr>
               <w:rFonts w:eastAsiaTheme="minorEastAsia"/>
               <w:noProof/>
-              <w:lang w:eastAsia="nl-NL"/>
+              <w:lang w:val="en-NL" w:eastAsia="en-NL"/>
             </w:rPr>
           </w:pPr>
-          <w:hyperlink w:anchor="_Toc96416124" w:history="1">
+          <w:hyperlink w:anchor="_Toc100747231" w:history="1">
             <w:r>
               <w:rPr>
                 <w:rStyle w:val="Hyperlink"/>
@@ -333,7 +333,7 @@
                 <w:noProof/>
                 <w:webHidden/>
               </w:rPr>
-              <w:instrText xml:space="preserve"> PAGEREF _Toc96416124 \h </w:instrText>
+              <w:instrText xml:space="preserve"> PAGEREF _Toc100747231 \h </w:instrText>
             </w:r>
             <w:r>
               <w:rPr>
@@ -373,10 +373,10 @@
             <w:rPr>
               <w:rFonts w:eastAsiaTheme="minorEastAsia"/>
               <w:noProof/>
-              <w:lang w:eastAsia="nl-NL"/>
+              <w:lang w:val="en-NL" w:eastAsia="en-NL"/>
             </w:rPr>
           </w:pPr>
-          <w:hyperlink w:anchor="_Toc96416125" w:history="1">
+          <w:hyperlink w:anchor="_Toc100747232" w:history="1">
             <w:r>
               <w:rPr>
                 <w:rStyle w:val="Hyperlink"/>
@@ -403,7 +403,7 @@
                 <w:noProof/>
                 <w:webHidden/>
               </w:rPr>
-              <w:instrText xml:space="preserve"> PAGEREF _Toc96416125 \h </w:instrText>
+              <w:instrText xml:space="preserve"> PAGEREF _Toc100747232 \h </w:instrText>
             </w:r>
             <w:r>
               <w:rPr>
@@ -443,10 +443,10 @@
             <w:rPr>
               <w:rFonts w:eastAsiaTheme="minorEastAsia"/>
               <w:noProof/>
-              <w:lang w:eastAsia="nl-NL"/>
+              <w:lang w:val="en-NL" w:eastAsia="en-NL"/>
             </w:rPr>
           </w:pPr>
-          <w:hyperlink w:anchor="_Toc96416126" w:history="1">
+          <w:hyperlink w:anchor="_Toc100747233" w:history="1">
             <w:r>
               <w:rPr>
                 <w:rStyle w:val="Hyperlink"/>
@@ -473,7 +473,7 @@
                 <w:noProof/>
                 <w:webHidden/>
               </w:rPr>
-              <w:instrText xml:space="preserve"> PAGEREF _Toc96416126 \h </w:instrText>
+              <w:instrText xml:space="preserve"> PAGEREF _Toc100747233 \h </w:instrText>
             </w:r>
             <w:r>
               <w:rPr>
@@ -513,10 +513,10 @@
             <w:rPr>
               <w:rFonts w:eastAsiaTheme="minorEastAsia"/>
               <w:noProof/>
-              <w:lang w:eastAsia="nl-NL"/>
+              <w:lang w:val="en-NL" w:eastAsia="en-NL"/>
             </w:rPr>
           </w:pPr>
-          <w:hyperlink w:anchor="_Toc96416127" w:history="1">
+          <w:hyperlink w:anchor="_Toc100747234" w:history="1">
             <w:r>
               <w:rPr>
                 <w:rStyle w:val="Hyperlink"/>
@@ -543,7 +543,7 @@
                 <w:noProof/>
                 <w:webHidden/>
               </w:rPr>
-              <w:instrText xml:space="preserve"> PAGEREF _Toc96416127 \h </w:instrText>
+              <w:instrText xml:space="preserve"> PAGEREF _Toc100747234 \h </w:instrText>
             </w:r>
             <w:r>
               <w:rPr>
@@ -583,10 +583,10 @@
             <w:rPr>
               <w:rFonts w:eastAsiaTheme="minorEastAsia"/>
               <w:noProof/>
-              <w:lang w:eastAsia="nl-NL"/>
+              <w:lang w:val="en-NL" w:eastAsia="en-NL"/>
             </w:rPr>
           </w:pPr>
-          <w:hyperlink w:anchor="_Toc96416128" w:history="1">
+          <w:hyperlink w:anchor="_Toc100747235" w:history="1">
             <w:r>
               <w:rPr>
                 <w:rStyle w:val="Hyperlink"/>
@@ -613,7 +613,7 @@
                 <w:noProof/>
                 <w:webHidden/>
               </w:rPr>
-              <w:instrText xml:space="preserve"> PAGEREF _Toc96416128 \h </w:instrText>
+              <w:instrText xml:space="preserve"> PAGEREF _Toc100747235 \h </w:instrText>
             </w:r>
             <w:r>
               <w:rPr>
@@ -653,10 +653,10 @@
             <w:rPr>
               <w:rFonts w:eastAsiaTheme="minorEastAsia"/>
               <w:noProof/>
-              <w:lang w:eastAsia="nl-NL"/>
+              <w:lang w:val="en-NL" w:eastAsia="en-NL"/>
             </w:rPr>
           </w:pPr>
-          <w:hyperlink w:anchor="_Toc96416129" w:history="1">
+          <w:hyperlink w:anchor="_Toc100747236" w:history="1">
             <w:r>
               <w:rPr>
                 <w:rStyle w:val="Hyperlink"/>
@@ -683,7 +683,7 @@
                 <w:noProof/>
                 <w:webHidden/>
               </w:rPr>
-              <w:instrText xml:space="preserve"> PAGEREF _Toc96416129 \h </w:instrText>
+              <w:instrText xml:space="preserve"> PAGEREF _Toc100747236 \h </w:instrText>
             </w:r>
             <w:r>
               <w:rPr>
@@ -723,10 +723,10 @@
             <w:rPr>
               <w:rFonts w:eastAsiaTheme="minorEastAsia"/>
               <w:noProof/>
-              <w:lang w:eastAsia="nl-NL"/>
+              <w:lang w:val="en-NL" w:eastAsia="en-NL"/>
             </w:rPr>
           </w:pPr>
-          <w:hyperlink w:anchor="_Toc96416130" w:history="1">
+          <w:hyperlink w:anchor="_Toc100747237" w:history="1">
             <w:r>
               <w:rPr>
                 <w:rStyle w:val="Hyperlink"/>
@@ -753,7 +753,7 @@
                 <w:noProof/>
                 <w:webHidden/>
               </w:rPr>
-              <w:instrText xml:space="preserve"> PAGEREF _Toc96416130 \h </w:instrText>
+              <w:instrText xml:space="preserve"> PAGEREF _Toc100747237 \h </w:instrText>
             </w:r>
             <w:r>
               <w:rPr>
@@ -793,10 +793,10 @@
             <w:rPr>
               <w:rFonts w:eastAsiaTheme="minorEastAsia"/>
               <w:noProof/>
-              <w:lang w:eastAsia="nl-NL"/>
+              <w:lang w:val="en-NL" w:eastAsia="en-NL"/>
             </w:rPr>
           </w:pPr>
-          <w:hyperlink w:anchor="_Toc96416131" w:history="1">
+          <w:hyperlink w:anchor="_Toc100747238" w:history="1">
             <w:r>
               <w:rPr>
                 <w:rStyle w:val="Hyperlink"/>
@@ -823,7 +823,7 @@
                 <w:noProof/>
                 <w:webHidden/>
               </w:rPr>
-              <w:instrText xml:space="preserve"> PAGEREF _Toc96416131 \h </w:instrText>
+              <w:instrText xml:space="preserve"> PAGEREF _Toc100747238 \h </w:instrText>
             </w:r>
             <w:r>
               <w:rPr>
@@ -863,10 +863,10 @@
             <w:rPr>
               <w:rFonts w:eastAsiaTheme="minorEastAsia"/>
               <w:noProof/>
-              <w:lang w:eastAsia="nl-NL"/>
+              <w:lang w:val="en-NL" w:eastAsia="en-NL"/>
             </w:rPr>
           </w:pPr>
-          <w:hyperlink w:anchor="_Toc96416132" w:history="1">
+          <w:hyperlink w:anchor="_Toc100747239" w:history="1">
             <w:r>
               <w:rPr>
                 <w:rStyle w:val="Hyperlink"/>
@@ -893,7 +893,7 @@
                 <w:noProof/>
                 <w:webHidden/>
               </w:rPr>
-              <w:instrText xml:space="preserve"> PAGEREF _Toc96416132 \h </w:instrText>
+              <w:instrText xml:space="preserve"> PAGEREF _Toc100747239 \h </w:instrText>
             </w:r>
             <w:r>
               <w:rPr>
@@ -914,6 +914,146 @@
                 <w:webHidden/>
               </w:rPr>
               <w:t>11</w:t>
+            </w:r>
+            <w:r>
+              <w:rPr>
+                <w:noProof/>
+                <w:webHidden/>
+              </w:rPr>
+              <w:fldChar w:fldCharType="end"/>
+            </w:r>
+          </w:hyperlink>
+        </w:p>
+        <w:p>
+          <w:pPr>
+            <w:pStyle w:val="TOC1"/>
+            <w:tabs>
+              <w:tab w:val="right" w:leader="dot" w:pos="9016"/>
+            </w:tabs>
+            <w:rPr>
+              <w:rFonts w:eastAsiaTheme="minorEastAsia"/>
+              <w:noProof/>
+              <w:lang w:val="en-NL" w:eastAsia="en-NL"/>
+            </w:rPr>
+          </w:pPr>
+          <w:hyperlink w:anchor="_Toc100747240" w:history="1">
+            <w:r>
+              <w:rPr>
+                <w:rStyle w:val="Hyperlink"/>
+                <w:noProof/>
+              </w:rPr>
+              <w:t>Retrospective</w:t>
+            </w:r>
+            <w:r>
+              <w:rPr>
+                <w:noProof/>
+                <w:webHidden/>
+              </w:rPr>
+              <w:tab/>
+            </w:r>
+            <w:r>
+              <w:rPr>
+                <w:noProof/>
+                <w:webHidden/>
+              </w:rPr>
+              <w:fldChar w:fldCharType="begin"/>
+            </w:r>
+            <w:r>
+              <w:rPr>
+                <w:noProof/>
+                <w:webHidden/>
+              </w:rPr>
+              <w:instrText xml:space="preserve"> PAGEREF _Toc100747240 \h </w:instrText>
+            </w:r>
+            <w:r>
+              <w:rPr>
+                <w:noProof/>
+                <w:webHidden/>
+              </w:rPr>
+            </w:r>
+            <w:r>
+              <w:rPr>
+                <w:noProof/>
+                <w:webHidden/>
+              </w:rPr>
+              <w:fldChar w:fldCharType="separate"/>
+            </w:r>
+            <w:r>
+              <w:rPr>
+                <w:noProof/>
+                <w:webHidden/>
+              </w:rPr>
+              <w:t>12</w:t>
+            </w:r>
+            <w:r>
+              <w:rPr>
+                <w:noProof/>
+                <w:webHidden/>
+              </w:rPr>
+              <w:fldChar w:fldCharType="end"/>
+            </w:r>
+          </w:hyperlink>
+        </w:p>
+        <w:p>
+          <w:pPr>
+            <w:pStyle w:val="TOC1"/>
+            <w:tabs>
+              <w:tab w:val="right" w:leader="dot" w:pos="9016"/>
+            </w:tabs>
+            <w:rPr>
+              <w:rFonts w:eastAsiaTheme="minorEastAsia"/>
+              <w:noProof/>
+              <w:lang w:val="en-NL" w:eastAsia="en-NL"/>
+            </w:rPr>
+          </w:pPr>
+          <w:hyperlink w:anchor="_Toc100747241" w:history="1">
+            <w:r>
+              <w:rPr>
+                <w:rStyle w:val="Hyperlink"/>
+                <w:noProof/>
+              </w:rPr>
+              <w:t>Conclusion</w:t>
+            </w:r>
+            <w:r>
+              <w:rPr>
+                <w:noProof/>
+                <w:webHidden/>
+              </w:rPr>
+              <w:tab/>
+            </w:r>
+            <w:r>
+              <w:rPr>
+                <w:noProof/>
+                <w:webHidden/>
+              </w:rPr>
+              <w:fldChar w:fldCharType="begin"/>
+            </w:r>
+            <w:r>
+              <w:rPr>
+                <w:noProof/>
+                <w:webHidden/>
+              </w:rPr>
+              <w:instrText xml:space="preserve"> PAGEREF _Toc100747241 \h </w:instrText>
+            </w:r>
+            <w:r>
+              <w:rPr>
+                <w:noProof/>
+                <w:webHidden/>
+              </w:rPr>
+            </w:r>
+            <w:r>
+              <w:rPr>
+                <w:noProof/>
+                <w:webHidden/>
+              </w:rPr>
+              <w:fldChar w:fldCharType="separate"/>
+            </w:r>
+            <w:r>
+              <w:rPr>
+                <w:noProof/>
+                <w:webHidden/>
+              </w:rPr>
+              <w:t>13</w:t>
             </w:r>
             <w:r>
               <w:rPr>
@@ -942,7 +1082,7 @@
         <w:pStyle w:val="Heading1"/>
       </w:pPr>
       <w:bookmarkStart w:id="0" w:name="_Toc92797331"/>
-      <w:bookmarkStart w:id="1" w:name="_Toc96416123"/>
+      <w:bookmarkStart w:id="1" w:name="_Toc100747230"/>
       <w:r>
         <w:t>Version History</w:t>
       </w:r>
@@ -1095,6 +1235,38 @@
           </w:p>
         </w:tc>
       </w:tr>
+      <w:tr>
+        <w:tc>
+          <w:tcPr>
+            <w:tcW w:w="896" w:type="dxa"/>
+          </w:tcPr>
+          <w:p>
+            <w:r>
+              <w:t>1.2</w:t>
+            </w:r>
+          </w:p>
+        </w:tc>
+        <w:tc>
+          <w:tcPr>
+            <w:tcW w:w="1367" w:type="dxa"/>
+          </w:tcPr>
+          <w:p>
+            <w:r>
+              <w:t>13-04-2022</w:t>
+            </w:r>
+          </w:p>
+        </w:tc>
+        <w:tc>
+          <w:tcPr>
+            <w:tcW w:w="6753" w:type="dxa"/>
+          </w:tcPr>
+          <w:p>
+            <w:r>
+              <w:t>Added Evidence gathered from feedback from iteration 0 and partially iteration 1</w:t>
+            </w:r>
+          </w:p>
+        </w:tc>
+      </w:tr>
     </w:tbl>
     <w:p/>
     <w:p>
@@ -1106,7 +1278,7 @@
       <w:pPr>
         <w:pStyle w:val="Heading1"/>
       </w:pPr>
-      <w:bookmarkStart w:id="2" w:name="_Toc96416124"/>
+      <w:bookmarkStart w:id="2" w:name="_Toc100747231"/>
       <w:r>
         <w:lastRenderedPageBreak/>
         <w:t>Introduction</w:t>
@@ -1115,7 +1287,15 @@
     </w:p>
     <w:p>
       <w:r>
-        <w:t>My name is Thomas van der Molen, I am 19 years old and have previously done Mavo and Havo before coming to Fontys to study HBO ICT &amp; Software Engineering. While I have always been interested in IT, I d</w:t>
+        <w:t xml:space="preserve">My name is Thomas van der Molen, I am 19 years old and have previously done </w:t>
+      </w:r>
+      <w:proofErr w:type="spellStart"/>
+      <w:r>
+        <w:t>Mavo</w:t>
+      </w:r>
+      <w:proofErr w:type="spellEnd"/>
+      <w:r>
+        <w:t xml:space="preserve"> and Havo before coming to Fontys to study HBO ICT &amp; Software Engineering. While I have always been interested in IT, I d</w:t>
       </w:r>
       <w:r>
         <w:t xml:space="preserve">id not </w:t>
@@ -1228,6 +1408,284 @@
       </w:r>
     </w:p>
     <w:p>
+      <w:r>
+        <w:t>Because I already have a background in software, I assume that the machine learning part will come easier to me and for this I also want to spend a lot of time on data preparation because I think that I could learn a lot in this part of AI.</w:t>
+      </w:r>
+    </w:p>
+    <w:p/>
+    <w:p>
+      <w:r>
+        <w:br w:type="page"/>
+      </w:r>
+    </w:p>
+    <w:p>
+      <w:pPr>
+        <w:pStyle w:val="Heading1"/>
+      </w:pPr>
+      <w:bookmarkStart w:id="3" w:name="_Toc100747232"/>
+      <w:r>
+        <w:lastRenderedPageBreak/>
+        <w:t>Data Preparation</w:t>
+      </w:r>
+      <w:bookmarkEnd w:id="3"/>
+    </w:p>
+    <w:p>
+      <w:pPr>
+        <w:pStyle w:val="Subtitle"/>
+        <w:rPr>
+          <w:rStyle w:val="SubtleEmphasis"/>
+        </w:rPr>
+      </w:pPr>
+      <w:r>
+        <w:rPr>
+          <w:rStyle w:val="SubtleEmphasis"/>
+        </w:rPr>
+        <w:t xml:space="preserve">You </w:t>
+      </w:r>
+      <w:proofErr w:type="gramStart"/>
+      <w:r>
+        <w:rPr>
+          <w:rStyle w:val="SubtleEmphasis"/>
+        </w:rPr>
+        <w:t>are able to</w:t>
+      </w:r>
+      <w:proofErr w:type="gramEnd"/>
+      <w:r>
+        <w:rPr>
+          <w:rStyle w:val="SubtleEmphasis"/>
+        </w:rPr>
+        <w:t> </w:t>
+      </w:r>
+      <w:r>
+        <w:rPr>
+          <w:rStyle w:val="SubtleEmphasis"/>
+          <w:b/>
+          <w:bCs/>
+        </w:rPr>
+        <w:t>prepare</w:t>
+      </w:r>
+      <w:r>
+        <w:rPr>
+          <w:rStyle w:val="SubtleEmphasis"/>
+        </w:rPr>
+        <w:t> and </w:t>
+      </w:r>
+      <w:r>
+        <w:rPr>
+          <w:rStyle w:val="SubtleEmphasis"/>
+          <w:b/>
+          <w:bCs/>
+        </w:rPr>
+        <w:t>store</w:t>
+      </w:r>
+      <w:r>
+        <w:rPr>
+          <w:rStyle w:val="SubtleEmphasis"/>
+        </w:rPr>
+        <w:t> a given dataset in such a way that it can be used in your data analysis and/or modelling.</w:t>
+      </w:r>
+    </w:p>
+    <w:p>
+      <w:pPr>
+        <w:spacing w:before="240" w:after="0"/>
+        <w:rPr>
+          <w:rStyle w:val="Emphasis"/>
+          <w:rFonts w:ascii="Lato" w:hAnsi="Lato"/>
+          <w:color w:val="2D3B45"/>
+          <w:shd w:val="clear" w:color="auto" w:fill="FFFFFF"/>
+        </w:rPr>
+      </w:pPr>
+      <w:r>
+        <w:rPr>
+          <w:rStyle w:val="Emphasis"/>
+          <w:rFonts w:ascii="Lato" w:hAnsi="Lato"/>
+          <w:color w:val="2D3B45"/>
+          <w:shd w:val="clear" w:color="auto" w:fill="FFFFFF"/>
+        </w:rPr>
+        <w:t>Clarification</w:t>
+      </w:r>
+      <w:r>
+        <w:rPr>
+          <w:rStyle w:val="Emphasis"/>
+          <w:rFonts w:ascii="Lato" w:hAnsi="Lato"/>
+          <w:color w:val="2D3B45"/>
+          <w:shd w:val="clear" w:color="auto" w:fill="FFFFFF"/>
+        </w:rPr>
+        <w:t>:</w:t>
+      </w:r>
+    </w:p>
+    <w:p>
+      <w:pPr>
+        <w:rPr>
+          <w:rFonts w:ascii="Lato" w:hAnsi="Lato"/>
+          <w:color w:val="2D3B45"/>
+          <w:shd w:val="clear" w:color="auto" w:fill="FFFFFF"/>
+        </w:rPr>
+      </w:pPr>
+      <w:r>
+        <w:rPr>
+          <w:rStyle w:val="Strong"/>
+          <w:rFonts w:ascii="Lato" w:hAnsi="Lato"/>
+          <w:color w:val="2D3B45"/>
+          <w:shd w:val="clear" w:color="auto" w:fill="FFFFFF"/>
+        </w:rPr>
+        <w:t>Preparing</w:t>
+      </w:r>
+      <w:r>
+        <w:rPr>
+          <w:rFonts w:ascii="Lato" w:hAnsi="Lato"/>
+          <w:color w:val="2D3B45"/>
+          <w:shd w:val="clear" w:color="auto" w:fill="FFFFFF"/>
+        </w:rPr>
+        <w:t> a dataset consists of extending it with additional data and cleaning the data according to theories of data quality, in such a way that the process of cleaning and preparing those data is repeatable, transparent to others, and the results are suitable for data analysis and/or modelling.</w:t>
+      </w:r>
+      <w:r>
+        <w:rPr>
+          <w:rFonts w:ascii="Lato" w:hAnsi="Lato"/>
+          <w:color w:val="2D3B45"/>
+          <w:shd w:val="clear" w:color="auto" w:fill="FFFFFF"/>
+        </w:rPr>
+        <w:br/>
+      </w:r>
+      <w:r>
+        <w:rPr>
+          <w:rStyle w:val="Strong"/>
+          <w:rFonts w:ascii="Lato" w:hAnsi="Lato"/>
+          <w:color w:val="2D3B45"/>
+          <w:shd w:val="clear" w:color="auto" w:fill="FFFFFF"/>
+        </w:rPr>
+        <w:t>Storing </w:t>
+      </w:r>
+      <w:r>
+        <w:rPr>
+          <w:rFonts w:ascii="Lato" w:hAnsi="Lato"/>
+          <w:color w:val="2D3B45"/>
+          <w:shd w:val="clear" w:color="auto" w:fill="FFFFFF"/>
+        </w:rPr>
+        <w:t>a dataset includes investigating cloud solutions and arguing whether they should be used.</w:t>
+      </w:r>
+    </w:p>
+    <w:p>
+      <w:pPr>
+        <w:rPr>
+          <w:rFonts w:ascii="Lato" w:hAnsi="Lato"/>
+          <w:color w:val="2D3B45"/>
+          <w:shd w:val="clear" w:color="auto" w:fill="FFFFFF"/>
+        </w:rPr>
+      </w:pPr>
+    </w:p>
+    <w:p>
+      <w:pPr>
+        <w:rPr>
+          <w:rFonts w:ascii="Lato" w:hAnsi="Lato"/>
+          <w:b/>
+          <w:bCs/>
+          <w:color w:val="2D3B45"/>
+          <w:shd w:val="clear" w:color="auto" w:fill="FFFFFF"/>
+        </w:rPr>
+      </w:pPr>
+      <w:r>
+        <w:rPr>
+          <w:rFonts w:ascii="Lato" w:hAnsi="Lato"/>
+          <w:b/>
+          <w:bCs/>
+          <w:color w:val="2D3B45"/>
+          <w:shd w:val="clear" w:color="auto" w:fill="FFFFFF"/>
+        </w:rPr>
+        <w:t>Evidence</w:t>
+      </w:r>
+    </w:p>
+    <w:p>
+      <w:pPr>
+        <w:spacing w:after="0" w:line="240" w:lineRule="auto"/>
+        <w:rPr>
+          <w:rFonts w:ascii="Times New Roman" w:eastAsia="Times New Roman" w:hAnsi="Times New Roman" w:cs="Times New Roman"/>
+          <w:sz w:val="24"/>
+          <w:szCs w:val="24"/>
+          <w:lang w:val="en-NL" w:eastAsia="en-NL"/>
+        </w:rPr>
+      </w:pPr>
+      <w:r>
+        <w:rPr>
+          <w:rFonts w:ascii="Lato" w:eastAsia="Times New Roman" w:hAnsi="Lato" w:cs="Times New Roman"/>
+          <w:color w:val="2D3B45"/>
+          <w:sz w:val="17"/>
+          <w:szCs w:val="17"/>
+          <w:shd w:val="clear" w:color="auto" w:fill="FFFFFF"/>
+          <w:lang w:val="en-NL" w:eastAsia="en-NL"/>
+        </w:rPr>
+        <w:t xml:space="preserve">Thank you for your submission! I think you did a good job, very extensive data analysis. I would expect that for such big research you would have a bit longer conclusion. Also, I think what will help you is to write down some </w:t>
+      </w:r>
+      <w:proofErr w:type="spellStart"/>
+      <w:r>
+        <w:rPr>
+          <w:rFonts w:ascii="Lato" w:eastAsia="Times New Roman" w:hAnsi="Lato" w:cs="Times New Roman"/>
+          <w:color w:val="2D3B45"/>
+          <w:sz w:val="17"/>
+          <w:szCs w:val="17"/>
+          <w:shd w:val="clear" w:color="auto" w:fill="FFFFFF"/>
+          <w:lang w:val="en-NL" w:eastAsia="en-NL"/>
+        </w:rPr>
+        <w:t>subquestions</w:t>
+      </w:r>
+      <w:proofErr w:type="spellEnd"/>
+    </w:p>
+    <w:p>
+      <w:pPr>
+        <w:shd w:val="clear" w:color="auto" w:fill="FFFFFF"/>
+        <w:spacing w:after="0" w:line="240" w:lineRule="auto"/>
+        <w:jc w:val="right"/>
+        <w:rPr>
+          <w:rFonts w:ascii="Lato" w:eastAsia="Times New Roman" w:hAnsi="Lato" w:cs="Times New Roman"/>
+          <w:color w:val="737373"/>
+          <w:sz w:val="19"/>
+          <w:szCs w:val="19"/>
+          <w:lang w:val="en-NL" w:eastAsia="en-NL"/>
+        </w:rPr>
+      </w:pPr>
+      <w:proofErr w:type="spellStart"/>
+      <w:r>
+        <w:rPr>
+          <w:rFonts w:ascii="Lato" w:eastAsia="Times New Roman" w:hAnsi="Lato" w:cs="Times New Roman"/>
+          <w:color w:val="737373"/>
+          <w:sz w:val="19"/>
+          <w:szCs w:val="19"/>
+          <w:lang w:val="en-NL" w:eastAsia="en-NL"/>
+        </w:rPr>
+        <w:t>Pencheva</w:t>
+      </w:r>
+      <w:proofErr w:type="spellEnd"/>
+      <w:r>
+        <w:rPr>
+          <w:rFonts w:ascii="Lato" w:eastAsia="Times New Roman" w:hAnsi="Lato" w:cs="Times New Roman"/>
+          <w:color w:val="737373"/>
+          <w:sz w:val="19"/>
+          <w:szCs w:val="19"/>
+          <w:lang w:val="en-NL" w:eastAsia="en-NL"/>
+        </w:rPr>
+        <w:t>, Sabina S., 15 Mar at 10:15</w:t>
+      </w:r>
+    </w:p>
+    <w:p>
+      <w:pPr>
+        <w:shd w:val="clear" w:color="auto" w:fill="FFFFFF"/>
+        <w:spacing w:after="0" w:line="240" w:lineRule="auto"/>
+        <w:jc w:val="right"/>
+        <w:rPr>
+          <w:rFonts w:ascii="Lato" w:eastAsia="Times New Roman" w:hAnsi="Lato" w:cs="Times New Roman"/>
+          <w:color w:val="737373"/>
+          <w:sz w:val="19"/>
+          <w:szCs w:val="19"/>
+          <w:lang w:val="en-NL" w:eastAsia="en-NL"/>
+        </w:rPr>
+      </w:pPr>
+    </w:p>
+    <w:p>
+      <w:r>
+        <w:t>From the quote above gotten from my Iteration 0 delivery on canvas by Sabina, she mentions that I did very extensive and well-done data analysis. She had no direct comments or changes that had to be made to this part of my iteration, only having improvement feedback on my research components for the analytic approach and reporting.</w:t>
+      </w:r>
+    </w:p>
+    <w:p>
       <w:pPr>
         <w:rPr>
           <w:rFonts w:asciiTheme="majorHAnsi" w:eastAsiaTheme="majorEastAsia" w:hAnsiTheme="majorHAnsi" w:cstheme="majorBidi"/>
@@ -1237,7 +1695,7 @@
         </w:rPr>
       </w:pPr>
       <w:r>
-        <w:t>Because I already have a background in software, I assume that the machine learning part will come easier to me and for this I also want to spend a lot of time on data preparation because I think that I could learn a lot in this part of AI.</w:t>
+        <w:t xml:space="preserve">This feedback was very positive and showed that I am on the right track with my data preparation and EDA. </w:t>
       </w:r>
       <w:r>
         <w:br w:type="page"/>
@@ -1247,144 +1705,7 @@
       <w:pPr>
         <w:pStyle w:val="Heading1"/>
       </w:pPr>
-      <w:bookmarkStart w:id="3" w:name="_Toc96416125"/>
-      <w:r>
-        <w:lastRenderedPageBreak/>
-        <w:t>Data Preparation</w:t>
-      </w:r>
-      <w:bookmarkEnd w:id="3"/>
-    </w:p>
-    <w:p>
-      <w:pPr>
-        <w:pStyle w:val="Subtitle"/>
-        <w:rPr>
-          <w:rStyle w:val="SubtleEmphasis"/>
-        </w:rPr>
-      </w:pPr>
-      <w:r>
-        <w:rPr>
-          <w:rStyle w:val="SubtleEmphasis"/>
-        </w:rPr>
-        <w:t>You are able to </w:t>
-      </w:r>
-      <w:r>
-        <w:rPr>
-          <w:rStyle w:val="SubtleEmphasis"/>
-          <w:b/>
-          <w:bCs/>
-        </w:rPr>
-        <w:t>prepare</w:t>
-      </w:r>
-      <w:r>
-        <w:rPr>
-          <w:rStyle w:val="SubtleEmphasis"/>
-        </w:rPr>
-        <w:t> and </w:t>
-      </w:r>
-      <w:r>
-        <w:rPr>
-          <w:rStyle w:val="SubtleEmphasis"/>
-          <w:b/>
-          <w:bCs/>
-        </w:rPr>
-        <w:t>store</w:t>
-      </w:r>
-      <w:r>
-        <w:rPr>
-          <w:rStyle w:val="SubtleEmphasis"/>
-        </w:rPr>
-        <w:t> a given dataset in such a way that it can be used in your data analysis and/or modelling.</w:t>
-      </w:r>
-    </w:p>
-    <w:p>
-      <w:pPr>
-        <w:spacing w:before="240" w:after="0"/>
-        <w:rPr>
-          <w:rStyle w:val="Emphasis"/>
-          <w:rFonts w:ascii="Lato" w:hAnsi="Lato"/>
-          <w:color w:val="2D3B45"/>
-          <w:shd w:val="clear" w:color="auto" w:fill="FFFFFF"/>
-        </w:rPr>
-      </w:pPr>
-      <w:r>
-        <w:rPr>
-          <w:rStyle w:val="Emphasis"/>
-          <w:rFonts w:ascii="Lato" w:hAnsi="Lato"/>
-          <w:color w:val="2D3B45"/>
-          <w:shd w:val="clear" w:color="auto" w:fill="FFFFFF"/>
-        </w:rPr>
-        <w:t>Clarification</w:t>
-      </w:r>
-      <w:r>
-        <w:rPr>
-          <w:rStyle w:val="Emphasis"/>
-          <w:rFonts w:ascii="Lato" w:hAnsi="Lato"/>
-          <w:color w:val="2D3B45"/>
-          <w:shd w:val="clear" w:color="auto" w:fill="FFFFFF"/>
-        </w:rPr>
-        <w:t>:</w:t>
-      </w:r>
-    </w:p>
-    <w:p>
-      <w:pPr>
-        <w:rPr>
-          <w:rFonts w:asciiTheme="majorHAnsi" w:eastAsiaTheme="majorEastAsia" w:hAnsiTheme="majorHAnsi" w:cstheme="majorBidi"/>
-          <w:color w:val="2F5496" w:themeColor="accent1" w:themeShade="BF"/>
-          <w:sz w:val="32"/>
-          <w:szCs w:val="32"/>
-        </w:rPr>
-      </w:pPr>
-      <w:r>
-        <w:rPr>
-          <w:rStyle w:val="Strong"/>
-          <w:rFonts w:ascii="Lato" w:hAnsi="Lato"/>
-          <w:color w:val="2D3B45"/>
-          <w:shd w:val="clear" w:color="auto" w:fill="FFFFFF"/>
-        </w:rPr>
-        <w:t>Preparing</w:t>
-      </w:r>
-      <w:r>
-        <w:rPr>
-          <w:rFonts w:ascii="Lato" w:hAnsi="Lato"/>
-          <w:color w:val="2D3B45"/>
-          <w:shd w:val="clear" w:color="auto" w:fill="FFFFFF"/>
-        </w:rPr>
-        <w:t> a dataset consists of extending it with additional data and cleaning the data according to theories of data quality, in such a way that the process of cleaning and preparing those data is repeatable, transparent to others, and the results are suitable for data analysis and/or modelling.</w:t>
-      </w:r>
-      <w:r>
-        <w:rPr>
-          <w:rFonts w:ascii="Lato" w:hAnsi="Lato"/>
-          <w:color w:val="2D3B45"/>
-          <w:shd w:val="clear" w:color="auto" w:fill="FFFFFF"/>
-        </w:rPr>
-        <w:br/>
-      </w:r>
-      <w:r>
-        <w:rPr>
-          <w:rStyle w:val="Strong"/>
-          <w:rFonts w:ascii="Lato" w:hAnsi="Lato"/>
-          <w:color w:val="2D3B45"/>
-          <w:shd w:val="clear" w:color="auto" w:fill="FFFFFF"/>
-        </w:rPr>
-        <w:t>Storing </w:t>
-      </w:r>
-      <w:r>
-        <w:rPr>
-          <w:rFonts w:ascii="Lato" w:hAnsi="Lato"/>
-          <w:color w:val="2D3B45"/>
-          <w:shd w:val="clear" w:color="auto" w:fill="FFFFFF"/>
-        </w:rPr>
-        <w:t>a dataset includes investigating cloud solutions and arguing whether they should be used.</w:t>
-      </w:r>
-      <w:r>
-        <w:br w:type="page"/>
-      </w:r>
-    </w:p>
-    <w:p>
-      <w:pPr>
-        <w:pStyle w:val="Heading1"/>
-      </w:pPr>
-      <w:bookmarkStart w:id="4" w:name="_Toc96416126"/>
+      <w:bookmarkStart w:id="4" w:name="_Toc100747233"/>
       <w:r>
         <w:lastRenderedPageBreak/>
         <w:t>Data analysis &amp; model engineering</w:t>
@@ -1409,7 +1730,29 @@
           <w:color w:val="404040" w:themeColor="text1" w:themeTint="BF"/>
           <w:spacing w:val="15"/>
         </w:rPr>
-        <w:t>You are able to </w:t>
+        <w:t xml:space="preserve">You </w:t>
+      </w:r>
+      <w:proofErr w:type="gramStart"/>
+      <w:r>
+        <w:rPr>
+          <w:rFonts w:eastAsiaTheme="minorEastAsia"/>
+          <w:i/>
+          <w:iCs/>
+          <w:color w:val="404040" w:themeColor="text1" w:themeTint="BF"/>
+          <w:spacing w:val="15"/>
+        </w:rPr>
+        <w:t>are able to</w:t>
+      </w:r>
+      <w:proofErr w:type="gramEnd"/>
+      <w:r>
+        <w:rPr>
+          <w:rFonts w:eastAsiaTheme="minorEastAsia"/>
+          <w:i/>
+          <w:iCs/>
+          <w:color w:val="404040" w:themeColor="text1" w:themeTint="BF"/>
+          <w:spacing w:val="15"/>
+        </w:rPr>
+        <w:t> </w:t>
       </w:r>
       <w:r>
         <w:rPr>
@@ -1488,6 +1831,277 @@
     <w:p>
       <w:pPr>
         <w:rPr>
+          <w:rFonts w:ascii="Lato" w:hAnsi="Lato"/>
+          <w:color w:val="2D3B45"/>
+          <w:shd w:val="clear" w:color="auto" w:fill="FFFFFF"/>
+        </w:rPr>
+      </w:pPr>
+      <w:r>
+        <w:rPr>
+          <w:rStyle w:val="Strong"/>
+          <w:rFonts w:ascii="Lato" w:hAnsi="Lato"/>
+          <w:color w:val="2D3B45"/>
+          <w:shd w:val="clear" w:color="auto" w:fill="FFFFFF"/>
+        </w:rPr>
+        <w:t>Applying</w:t>
+      </w:r>
+      <w:r>
+        <w:rPr>
+          <w:rFonts w:ascii="Lato" w:hAnsi="Lato"/>
+          <w:color w:val="2D3B45"/>
+          <w:shd w:val="clear" w:color="auto" w:fill="FFFFFF"/>
+        </w:rPr>
+        <w:t> consists of training of different types of models (classification, regression, etc.), and evaluating the results with respect to recall, precision, accuracy, cross-validation, etc. as well as tuning hyper-parameters.</w:t>
+      </w:r>
+      <w:r>
+        <w:rPr>
+          <w:rFonts w:ascii="Lato" w:hAnsi="Lato"/>
+          <w:color w:val="2D3B45"/>
+          <w:shd w:val="clear" w:color="auto" w:fill="FFFFFF"/>
+        </w:rPr>
+        <w:br/>
+      </w:r>
+      <w:r>
+        <w:rPr>
+          <w:rStyle w:val="Strong"/>
+          <w:rFonts w:ascii="Lato" w:hAnsi="Lato"/>
+          <w:color w:val="2D3B45"/>
+          <w:shd w:val="clear" w:color="auto" w:fill="FFFFFF"/>
+        </w:rPr>
+        <w:t>Other data analysis techniques</w:t>
+      </w:r>
+      <w:r>
+        <w:rPr>
+          <w:rFonts w:ascii="Lato" w:hAnsi="Lato"/>
+          <w:color w:val="2D3B45"/>
+          <w:shd w:val="clear" w:color="auto" w:fill="FFFFFF"/>
+        </w:rPr>
+        <w:t> are for example: descriptive statistics, derived columns, forecasting, trend analysis, clustering, etc.</w:t>
+      </w:r>
+    </w:p>
+    <w:p>
+      <w:pPr>
+        <w:rPr>
+          <w:rFonts w:ascii="Lato" w:hAnsi="Lato"/>
+          <w:color w:val="2D3B45"/>
+          <w:shd w:val="clear" w:color="auto" w:fill="FFFFFF"/>
+        </w:rPr>
+      </w:pPr>
+    </w:p>
+    <w:p>
+      <w:pPr>
+        <w:rPr>
+          <w:rFonts w:ascii="Lato" w:hAnsi="Lato"/>
+          <w:b/>
+          <w:bCs/>
+          <w:color w:val="2D3B45"/>
+          <w:shd w:val="clear" w:color="auto" w:fill="FFFFFF"/>
+        </w:rPr>
+      </w:pPr>
+      <w:r>
+        <w:rPr>
+          <w:rFonts w:ascii="Lato" w:hAnsi="Lato"/>
+          <w:b/>
+          <w:bCs/>
+          <w:color w:val="2D3B45"/>
+          <w:shd w:val="clear" w:color="auto" w:fill="FFFFFF"/>
+        </w:rPr>
+        <w:t>Evidence</w:t>
+      </w:r>
+    </w:p>
+    <w:p>
+      <w:pPr>
+        <w:spacing w:after="0"/>
+        <w:rPr>
+          <w:rFonts w:ascii="Lato" w:eastAsia="Times New Roman" w:hAnsi="Lato" w:cs="Times New Roman"/>
+          <w:color w:val="2D3B45"/>
+          <w:sz w:val="17"/>
+          <w:szCs w:val="17"/>
+          <w:shd w:val="clear" w:color="auto" w:fill="FFFFFF"/>
+          <w:lang w:val="en-NL" w:eastAsia="en-NL"/>
+        </w:rPr>
+      </w:pPr>
+      <w:r>
+        <w:rPr>
+          <w:rFonts w:ascii="Lato" w:eastAsia="Times New Roman" w:hAnsi="Lato" w:cs="Times New Roman"/>
+          <w:color w:val="2D3B45"/>
+          <w:sz w:val="17"/>
+          <w:szCs w:val="17"/>
+          <w:shd w:val="clear" w:color="auto" w:fill="FFFFFF"/>
+          <w:lang w:val="en-NL" w:eastAsia="en-NL"/>
+        </w:rPr>
+        <w:t xml:space="preserve">Hi Thomas a few things to note: First off, I believe you went a little beyond the idea of the "iteration zero" and sort of included and iteration one" as well with the RANSAC. Which is </w:t>
+      </w:r>
+      <w:proofErr w:type="gramStart"/>
+      <w:r>
+        <w:rPr>
+          <w:rFonts w:ascii="Lato" w:eastAsia="Times New Roman" w:hAnsi="Lato" w:cs="Times New Roman"/>
+          <w:color w:val="2D3B45"/>
+          <w:sz w:val="17"/>
+          <w:szCs w:val="17"/>
+          <w:shd w:val="clear" w:color="auto" w:fill="FFFFFF"/>
+          <w:lang w:val="en-NL" w:eastAsia="en-NL"/>
+        </w:rPr>
+        <w:t>ok, because</w:t>
+      </w:r>
+      <w:proofErr w:type="gramEnd"/>
+      <w:r>
+        <w:rPr>
+          <w:rFonts w:ascii="Lato" w:eastAsia="Times New Roman" w:hAnsi="Lato" w:cs="Times New Roman"/>
+          <w:color w:val="2D3B45"/>
+          <w:sz w:val="17"/>
+          <w:szCs w:val="17"/>
+          <w:shd w:val="clear" w:color="auto" w:fill="FFFFFF"/>
+          <w:lang w:val="en-NL" w:eastAsia="en-NL"/>
+        </w:rPr>
+        <w:t xml:space="preserve"> there is still enough time for further iterations. I like that you reason on what the results are and why they are the way they are, so that is good! </w:t>
+      </w:r>
+      <w:r>
+        <w:rPr>
+          <w:rFonts w:ascii="Segoe UI Emoji" w:eastAsia="Times New Roman" w:hAnsi="Segoe UI Emoji" w:cs="Segoe UI Emoji"/>
+          <w:color w:val="2D3B45"/>
+          <w:sz w:val="17"/>
+          <w:szCs w:val="17"/>
+          <w:shd w:val="clear" w:color="auto" w:fill="FFFFFF"/>
+          <w:lang w:val="en-NL" w:eastAsia="en-NL"/>
+        </w:rPr>
+        <w:t>👍</w:t>
+      </w:r>
+      <w:r>
+        <w:rPr>
+          <w:rFonts w:ascii="Lato" w:eastAsia="Times New Roman" w:hAnsi="Lato" w:cs="Times New Roman"/>
+          <w:color w:val="2D3B45"/>
+          <w:sz w:val="17"/>
+          <w:szCs w:val="17"/>
+          <w:shd w:val="clear" w:color="auto" w:fill="FFFFFF"/>
+          <w:lang w:val="en-NL" w:eastAsia="en-NL"/>
+        </w:rPr>
+        <w:t xml:space="preserve"> </w:t>
+      </w:r>
+      <w:proofErr w:type="gramStart"/>
+      <w:r>
+        <w:rPr>
+          <w:rFonts w:ascii="Lato" w:eastAsia="Times New Roman" w:hAnsi="Lato" w:cs="Times New Roman"/>
+          <w:color w:val="2D3B45"/>
+          <w:sz w:val="17"/>
+          <w:szCs w:val="17"/>
+          <w:shd w:val="clear" w:color="auto" w:fill="FFFFFF"/>
+          <w:lang w:val="en-NL" w:eastAsia="en-NL"/>
+        </w:rPr>
+        <w:t>For</w:t>
+      </w:r>
+      <w:proofErr w:type="gramEnd"/>
+      <w:r>
+        <w:rPr>
+          <w:rFonts w:ascii="Lato" w:eastAsia="Times New Roman" w:hAnsi="Lato" w:cs="Times New Roman"/>
+          <w:color w:val="2D3B45"/>
+          <w:sz w:val="17"/>
+          <w:szCs w:val="17"/>
+          <w:shd w:val="clear" w:color="auto" w:fill="FFFFFF"/>
+          <w:lang w:val="en-NL" w:eastAsia="en-NL"/>
+        </w:rPr>
+        <w:t xml:space="preserve"> me this challenge is a GO</w:t>
+      </w:r>
+    </w:p>
+    <w:p>
+      <w:pPr>
+        <w:jc w:val="right"/>
+        <w:rPr>
+          <w:rFonts w:ascii="Lato" w:eastAsia="Times New Roman" w:hAnsi="Lato" w:cs="Times New Roman"/>
+          <w:color w:val="737373"/>
+          <w:sz w:val="19"/>
+          <w:szCs w:val="19"/>
+          <w:lang w:val="en-NL" w:eastAsia="en-NL"/>
+        </w:rPr>
+      </w:pPr>
+      <w:r>
+        <w:rPr>
+          <w:rFonts w:ascii="Lato" w:eastAsia="Times New Roman" w:hAnsi="Lato" w:cs="Times New Roman"/>
+          <w:color w:val="737373"/>
+          <w:sz w:val="19"/>
+          <w:szCs w:val="19"/>
+          <w:lang w:val="en-NL" w:eastAsia="en-NL"/>
+        </w:rPr>
+        <w:t>Michielsen, Bas B.S.H.T., 15 Mar at 16:37</w:t>
+      </w:r>
+    </w:p>
+    <w:p>
+      <w:pPr>
+        <w:rPr>
+          <w:rFonts w:eastAsia="Times New Roman" w:cstheme="minorHAnsi"/>
+          <w:lang w:eastAsia="en-NL"/>
+        </w:rPr>
+      </w:pPr>
+      <w:r>
+        <w:rPr>
+          <w:rFonts w:eastAsia="Times New Roman" w:cstheme="minorHAnsi"/>
+          <w:lang w:eastAsia="en-NL"/>
+        </w:rPr>
+        <w:t>The above text is a snippet taken from feedback received on my Iteration 0 by Bas, he goes on to discuss possible food for thought which I dove deeper into during Iteration 1.</w:t>
+      </w:r>
+    </w:p>
+    <w:p>
+      <w:pPr>
+        <w:rPr>
+          <w:rFonts w:eastAsia="Times New Roman" w:cstheme="minorHAnsi"/>
+          <w:lang w:eastAsia="en-NL"/>
+        </w:rPr>
+      </w:pPr>
+      <w:r>
+        <w:rPr>
+          <w:rFonts w:eastAsia="Times New Roman" w:cstheme="minorHAnsi"/>
+          <w:lang w:eastAsia="en-NL"/>
+        </w:rPr>
+        <w:t xml:space="preserve">Bas mentions that I might have done a little too much for the scope of Iteration </w:t>
+      </w:r>
+      <w:r>
+        <w:rPr>
+          <w:rFonts w:eastAsia="Times New Roman" w:cstheme="minorHAnsi"/>
+          <w:lang w:eastAsia="en-NL"/>
+        </w:rPr>
+        <w:t xml:space="preserve">0. </w:t>
+      </w:r>
+      <w:r>
+        <w:rPr>
+          <w:rFonts w:eastAsia="Times New Roman" w:cstheme="minorHAnsi"/>
+          <w:lang w:eastAsia="en-NL"/>
+        </w:rPr>
+        <w:t>However,</w:t>
+      </w:r>
+      <w:r>
+        <w:rPr>
+          <w:rFonts w:eastAsia="Times New Roman" w:cstheme="minorHAnsi"/>
+          <w:lang w:eastAsia="en-NL"/>
+        </w:rPr>
+        <w:t xml:space="preserve"> Bas went on to explain that he thinks I did good research and had given valid reasoning for my results during the modelling phase.</w:t>
+      </w:r>
+    </w:p>
+    <w:p>
+      <w:pPr>
+        <w:rPr>
+          <w:rFonts w:eastAsia="Times New Roman" w:cstheme="minorHAnsi"/>
+          <w:lang w:eastAsia="en-NL"/>
+        </w:rPr>
+      </w:pPr>
+      <w:r>
+        <w:rPr>
+          <w:rFonts w:eastAsia="Times New Roman" w:cstheme="minorHAnsi"/>
+          <w:lang w:eastAsia="en-NL"/>
+        </w:rPr>
+        <w:t>I think this feedback was very positive combined with giving good future points of interest for further iterations and Bas also directly gave me a GO on this challenge, indicating that I have shown clear potential with my project.</w:t>
+      </w:r>
+    </w:p>
+    <w:p>
+      <w:pPr>
+        <w:rPr>
+          <w:rFonts w:eastAsia="Times New Roman" w:cstheme="minorHAnsi"/>
+          <w:lang w:eastAsia="en-NL"/>
+        </w:rPr>
+      </w:pPr>
+    </w:p>
+    <w:p>
+      <w:pPr>
+        <w:rPr>
           <w:rFonts w:asciiTheme="majorHAnsi" w:eastAsiaTheme="majorEastAsia" w:hAnsiTheme="majorHAnsi" w:cstheme="majorBidi"/>
           <w:color w:val="2F5496" w:themeColor="accent1" w:themeShade="BF"/>
           <w:sz w:val="32"/>
@@ -1495,48 +2109,6 @@
         </w:rPr>
       </w:pPr>
       <w:r>
-        <w:rPr>
-          <w:rStyle w:val="Strong"/>
-          <w:rFonts w:ascii="Lato" w:hAnsi="Lato"/>
-          <w:color w:val="2D3B45"/>
-          <w:shd w:val="clear" w:color="auto" w:fill="FFFFFF"/>
-        </w:rPr>
-        <w:t>Applying</w:t>
-      </w:r>
-      <w:r>
-        <w:rPr>
-          <w:rFonts w:ascii="Lato" w:hAnsi="Lato"/>
-          <w:color w:val="2D3B45"/>
-          <w:shd w:val="clear" w:color="auto" w:fill="FFFFFF"/>
-        </w:rPr>
-        <w:t> consists of training of different types of models (classification, regression, etc.), and evaluating the results with respect to recall, precision, accuracy, cross-validation, etc. as well as tuning hyper-parameters.</w:t>
-      </w:r>
-      <w:r>
-        <w:rPr>
-          <w:rFonts w:ascii="Lato" w:hAnsi="Lato"/>
-          <w:color w:val="2D3B45"/>
-          <w:shd w:val="clear" w:color="auto" w:fill="FFFFFF"/>
-        </w:rPr>
-        <w:br/>
-      </w:r>
-      <w:r>
-        <w:rPr>
-          <w:rStyle w:val="Strong"/>
-          <w:rFonts w:ascii="Lato" w:hAnsi="Lato"/>
-          <w:color w:val="2D3B45"/>
-          <w:shd w:val="clear" w:color="auto" w:fill="FFFFFF"/>
-        </w:rPr>
-        <w:t>Other data analysis techniques</w:t>
-      </w:r>
-      <w:r>
-        <w:rPr>
-          <w:rFonts w:ascii="Lato" w:hAnsi="Lato"/>
-          <w:color w:val="2D3B45"/>
-          <w:shd w:val="clear" w:color="auto" w:fill="FFFFFF"/>
-        </w:rPr>
-        <w:t> are for example: descriptive statistics, derived columns, forecasting, trend analysis, clustering, etc.</w:t>
-      </w:r>
-      <w:r>
         <w:br w:type="page"/>
       </w:r>
     </w:p>
@@ -1544,7 +2116,7 @@
       <w:pPr>
         <w:pStyle w:val="Heading1"/>
       </w:pPr>
-      <w:bookmarkStart w:id="5" w:name="_Toc96416127"/>
+      <w:bookmarkStart w:id="5" w:name="_Toc100747234"/>
       <w:r>
         <w:lastRenderedPageBreak/>
         <w:t>Reliability and transparency</w:t>
@@ -1569,7 +2141,29 @@
           <w:color w:val="404040" w:themeColor="text1" w:themeTint="BF"/>
           <w:spacing w:val="15"/>
         </w:rPr>
-        <w:t>You are able to address </w:t>
+        <w:t xml:space="preserve">You </w:t>
+      </w:r>
+      <w:proofErr w:type="gramStart"/>
+      <w:r>
+        <w:rPr>
+          <w:rFonts w:eastAsiaTheme="minorEastAsia"/>
+          <w:i/>
+          <w:iCs/>
+          <w:color w:val="404040" w:themeColor="text1" w:themeTint="BF"/>
+          <w:spacing w:val="15"/>
+        </w:rPr>
+        <w:t>are able to</w:t>
+      </w:r>
+      <w:proofErr w:type="gramEnd"/>
+      <w:r>
+        <w:rPr>
+          <w:rFonts w:eastAsiaTheme="minorEastAsia"/>
+          <w:i/>
+          <w:iCs/>
+          <w:color w:val="404040" w:themeColor="text1" w:themeTint="BF"/>
+          <w:spacing w:val="15"/>
+        </w:rPr>
+        <w:t xml:space="preserve"> address </w:t>
       </w:r>
       <w:r>
         <w:rPr>
@@ -1648,6 +2242,75 @@
     <w:p>
       <w:pPr>
         <w:rPr>
+          <w:rFonts w:ascii="Lato" w:hAnsi="Lato"/>
+          <w:color w:val="2D3B45"/>
+          <w:shd w:val="clear" w:color="auto" w:fill="FFFFFF"/>
+        </w:rPr>
+      </w:pPr>
+      <w:r>
+        <w:rPr>
+          <w:rStyle w:val="Strong"/>
+          <w:rFonts w:ascii="Lato" w:hAnsi="Lato"/>
+          <w:color w:val="2D3B45"/>
+          <w:shd w:val="clear" w:color="auto" w:fill="FFFFFF"/>
+        </w:rPr>
+        <w:t>Reliable </w:t>
+      </w:r>
+      <w:r>
+        <w:rPr>
+          <w:rFonts w:ascii="Lato" w:hAnsi="Lato"/>
+          <w:color w:val="2D3B45"/>
+          <w:shd w:val="clear" w:color="auto" w:fill="FFFFFF"/>
+        </w:rPr>
+        <w:t xml:space="preserve">means that conclusions are supported by methodologically acquired and evaluated results, recommendations make sense </w:t>
+      </w:r>
+      <w:proofErr w:type="gramStart"/>
+      <w:r>
+        <w:rPr>
+          <w:rFonts w:ascii="Lato" w:hAnsi="Lato"/>
+          <w:color w:val="2D3B45"/>
+          <w:shd w:val="clear" w:color="auto" w:fill="FFFFFF"/>
+        </w:rPr>
+        <w:t>in regards to</w:t>
+      </w:r>
+      <w:proofErr w:type="gramEnd"/>
+      <w:r>
+        <w:rPr>
+          <w:rFonts w:ascii="Lato" w:hAnsi="Lato"/>
+          <w:color w:val="2D3B45"/>
+          <w:shd w:val="clear" w:color="auto" w:fill="FFFFFF"/>
+        </w:rPr>
+        <w:t xml:space="preserve"> the domain knowledge, and used sources are referenced appropriately.</w:t>
+      </w:r>
+      <w:r>
+        <w:rPr>
+          <w:rFonts w:ascii="Lato" w:hAnsi="Lato"/>
+          <w:color w:val="2D3B45"/>
+          <w:shd w:val="clear" w:color="auto" w:fill="FFFFFF"/>
+        </w:rPr>
+        <w:br/>
+      </w:r>
+      <w:r>
+        <w:rPr>
+          <w:rStyle w:val="Strong"/>
+          <w:rFonts w:ascii="Lato" w:hAnsi="Lato"/>
+          <w:color w:val="2D3B45"/>
+          <w:shd w:val="clear" w:color="auto" w:fill="FFFFFF"/>
+        </w:rPr>
+        <w:t>Transparent</w:t>
+      </w:r>
+      <w:r>
+        <w:rPr>
+          <w:rFonts w:ascii="Lato" w:hAnsi="Lato"/>
+          <w:color w:val="2D3B45"/>
+          <w:shd w:val="clear" w:color="auto" w:fill="FFFFFF"/>
+        </w:rPr>
+        <w:t> refers to the process being clear to such a degree that it is reproducible, results being explainable to humans and based on decision making that is considered fair, whilst eliminating bias.</w:t>
+      </w:r>
+    </w:p>
+    <w:p>
+      <w:pPr>
+        <w:rPr>
           <w:rFonts w:asciiTheme="majorHAnsi" w:eastAsiaTheme="majorEastAsia" w:hAnsiTheme="majorHAnsi" w:cstheme="majorBidi"/>
           <w:color w:val="2F5496" w:themeColor="accent1" w:themeShade="BF"/>
           <w:sz w:val="32"/>
@@ -1655,48 +2318,6 @@
         </w:rPr>
       </w:pPr>
       <w:r>
-        <w:rPr>
-          <w:rStyle w:val="Strong"/>
-          <w:rFonts w:ascii="Lato" w:hAnsi="Lato"/>
-          <w:color w:val="2D3B45"/>
-          <w:shd w:val="clear" w:color="auto" w:fill="FFFFFF"/>
-        </w:rPr>
-        <w:t>Reliable </w:t>
-      </w:r>
-      <w:r>
-        <w:rPr>
-          <w:rFonts w:ascii="Lato" w:hAnsi="Lato"/>
-          <w:color w:val="2D3B45"/>
-          <w:shd w:val="clear" w:color="auto" w:fill="FFFFFF"/>
-        </w:rPr>
-        <w:t>means that conclusions are supported by methodologically acquired and evaluated results, recommendations make sense in regards to the domain knowledge, and used sources are referenced appropriately.</w:t>
-      </w:r>
-      <w:r>
-        <w:rPr>
-          <w:rFonts w:ascii="Lato" w:hAnsi="Lato"/>
-          <w:color w:val="2D3B45"/>
-          <w:shd w:val="clear" w:color="auto" w:fill="FFFFFF"/>
-        </w:rPr>
-        <w:br/>
-      </w:r>
-      <w:r>
-        <w:rPr>
-          <w:rStyle w:val="Strong"/>
-          <w:rFonts w:ascii="Lato" w:hAnsi="Lato"/>
-          <w:color w:val="2D3B45"/>
-          <w:shd w:val="clear" w:color="auto" w:fill="FFFFFF"/>
-        </w:rPr>
-        <w:t>Transparent</w:t>
-      </w:r>
-      <w:r>
-        <w:rPr>
-          <w:rFonts w:ascii="Lato" w:hAnsi="Lato"/>
-          <w:color w:val="2D3B45"/>
-          <w:shd w:val="clear" w:color="auto" w:fill="FFFFFF"/>
-        </w:rPr>
-        <w:t> refers to the process being clear to such a degree that it is reproducible, results being explainable to humans and based on decision making that is considered fair, whilst eliminating bias.</w:t>
-      </w:r>
-      <w:r>
         <w:br w:type="page"/>
       </w:r>
     </w:p>
@@ -1704,7 +2325,7 @@
       <w:pPr>
         <w:pStyle w:val="Heading1"/>
       </w:pPr>
-      <w:bookmarkStart w:id="6" w:name="_Toc96416128"/>
+      <w:bookmarkStart w:id="6" w:name="_Toc100747235"/>
       <w:r>
         <w:lastRenderedPageBreak/>
         <w:t>Targeted interactions</w:t>
@@ -1830,87 +2451,149 @@
     <w:p>
       <w:pPr>
         <w:rPr>
+          <w:rFonts w:ascii="inherit" w:hAnsi="inherit"/>
+          <w:color w:val="2D3B45"/>
+          <w:shd w:val="clear" w:color="auto" w:fill="FFFFFF"/>
+        </w:rPr>
+      </w:pPr>
+      <w:r>
+        <w:rPr>
+          <w:rStyle w:val="Strong"/>
+          <w:rFonts w:ascii="Lato" w:hAnsi="Lato"/>
+          <w:color w:val="2D3B45"/>
+          <w:shd w:val="clear" w:color="auto" w:fill="FFFFFF"/>
+        </w:rPr>
+        <w:t>Appropriate communication </w:t>
+      </w:r>
+      <w:r>
+        <w:rPr>
+          <w:rFonts w:ascii="Lato" w:hAnsi="Lato"/>
+          <w:color w:val="2D3B45"/>
+          <w:shd w:val="clear" w:color="auto" w:fill="FFFFFF"/>
+        </w:rPr>
+        <w:t xml:space="preserve">means reporting and/or presenting the approach, </w:t>
+      </w:r>
+      <w:proofErr w:type="gramStart"/>
+      <w:r>
+        <w:rPr>
+          <w:rFonts w:ascii="Lato" w:hAnsi="Lato"/>
+          <w:color w:val="2D3B45"/>
+          <w:shd w:val="clear" w:color="auto" w:fill="FFFFFF"/>
+        </w:rPr>
+        <w:t>process</w:t>
+      </w:r>
+      <w:proofErr w:type="gramEnd"/>
+      <w:r>
+        <w:rPr>
+          <w:rFonts w:ascii="Lato" w:hAnsi="Lato"/>
+          <w:color w:val="2D3B45"/>
+          <w:shd w:val="clear" w:color="auto" w:fill="FFFFFF"/>
+        </w:rPr>
+        <w:t xml:space="preserve"> or outcomes of a data analysis in a methodologically sound way. You can reflect on the effect of your communication and based on that reflection you define steppingstones ahead on the task, on the role and on the projected results.</w:t>
+      </w:r>
+      <w:r>
+        <w:rPr>
+          <w:rFonts w:ascii="Lato" w:hAnsi="Lato"/>
+          <w:color w:val="2D3B45"/>
+          <w:shd w:val="clear" w:color="auto" w:fill="FFFFFF"/>
+        </w:rPr>
+        <w:br/>
+      </w:r>
+      <w:r>
+        <w:rPr>
+          <w:rFonts w:ascii="inherit" w:hAnsi="inherit"/>
+          <w:color w:val="2D3B45"/>
+          <w:shd w:val="clear" w:color="auto" w:fill="FFFFFF"/>
+        </w:rPr>
+        <w:t>Interaction about data analysis is based on a systematic </w:t>
+      </w:r>
+      <w:r>
+        <w:rPr>
+          <w:rStyle w:val="Strong"/>
+          <w:rFonts w:ascii="inherit" w:hAnsi="inherit"/>
+          <w:color w:val="2D3B45"/>
+          <w:shd w:val="clear" w:color="auto" w:fill="FFFFFF"/>
+        </w:rPr>
+        <w:t>approach </w:t>
+      </w:r>
+      <w:r>
+        <w:rPr>
+          <w:rFonts w:ascii="inherit" w:hAnsi="inherit"/>
+          <w:color w:val="2D3B45"/>
+          <w:shd w:val="clear" w:color="auto" w:fill="FFFFFF"/>
+        </w:rPr>
+        <w:t>(such as the IBM Data Science Methodology) and comprises 4 phases/components: 1) project proposal 2) data preparation 3) data analysis/modelling 4) results and evaluation.</w:t>
+      </w:r>
+      <w:r>
+        <w:rPr>
+          <w:rFonts w:ascii="inherit" w:hAnsi="inherit"/>
+          <w:color w:val="2D3B45"/>
+          <w:shd w:val="clear" w:color="auto" w:fill="FFFFFF"/>
+        </w:rPr>
+        <w:br/>
+        <w:t>Based on your message, your position and the person(s) you address, you choose the right channel and format to communicate </w:t>
+      </w:r>
+      <w:r>
+        <w:rPr>
+          <w:rStyle w:val="Strong"/>
+          <w:rFonts w:ascii="inherit" w:hAnsi="inherit"/>
+          <w:color w:val="2D3B45"/>
+          <w:shd w:val="clear" w:color="auto" w:fill="FFFFFF"/>
+        </w:rPr>
+        <w:t>results</w:t>
+      </w:r>
+      <w:r>
+        <w:rPr>
+          <w:rFonts w:ascii="inherit" w:hAnsi="inherit"/>
+          <w:color w:val="2D3B45"/>
+          <w:shd w:val="clear" w:color="auto" w:fill="FFFFFF"/>
+        </w:rPr>
+        <w:t>, including appropriate data visualizations (such as data stories, infographics, or (a set of) static or interactive plot(s)).</w:t>
+      </w:r>
+    </w:p>
+    <w:p>
+      <w:pPr>
+        <w:rPr>
+          <w:rFonts w:ascii="inherit" w:hAnsi="inherit"/>
+          <w:color w:val="2D3B45"/>
+          <w:shd w:val="clear" w:color="auto" w:fill="FFFFFF"/>
+        </w:rPr>
+      </w:pPr>
+    </w:p>
+    <w:p>
+      <w:pPr>
+        <w:rPr>
           <w:rFonts w:asciiTheme="majorHAnsi" w:eastAsiaTheme="majorEastAsia" w:hAnsiTheme="majorHAnsi" w:cstheme="majorBidi"/>
           <w:color w:val="2F5496" w:themeColor="accent1" w:themeShade="BF"/>
           <w:sz w:val="32"/>
           <w:szCs w:val="32"/>
         </w:rPr>
       </w:pPr>
-      <w:r>
-        <w:rPr>
-          <w:rStyle w:val="Strong"/>
-          <w:rFonts w:ascii="Lato" w:hAnsi="Lato"/>
-          <w:color w:val="2D3B45"/>
-          <w:shd w:val="clear" w:color="auto" w:fill="FFFFFF"/>
-        </w:rPr>
-        <w:t>Appropriate communication </w:t>
-      </w:r>
-      <w:r>
-        <w:rPr>
-          <w:rFonts w:ascii="Lato" w:hAnsi="Lato"/>
-          <w:color w:val="2D3B45"/>
-          <w:shd w:val="clear" w:color="auto" w:fill="FFFFFF"/>
-        </w:rPr>
-        <w:t>means reporting and/or presenting the approach, process or outcomes of a data analysis in a methodologically sound way. You can reflect on the effect of your communication and based on that reflection you define steppingstones ahead on the task, on the role and on the projected results.</w:t>
-      </w:r>
-      <w:r>
-        <w:rPr>
-          <w:rFonts w:ascii="Lato" w:hAnsi="Lato"/>
-          <w:color w:val="2D3B45"/>
-          <w:shd w:val="clear" w:color="auto" w:fill="FFFFFF"/>
-        </w:rPr>
-        <w:br/>
-      </w:r>
+      <w:bookmarkStart w:id="7" w:name="_Hlk100747067"/>
       <w:r>
         <w:rPr>
           <w:rFonts w:ascii="inherit" w:hAnsi="inherit"/>
-          <w:color w:val="2D3B45"/>
-          <w:shd w:val="clear" w:color="auto" w:fill="FFFFFF"/>
-        </w:rPr>
-        <w:t>Interaction about data analysis is based on a systematic </w:t>
-      </w:r>
-      <w:r>
-        <w:rPr>
-          <w:rStyle w:val="Strong"/>
+          <w:color w:val="FF0000"/>
+          <w:shd w:val="clear" w:color="auto" w:fill="FFFFFF"/>
+        </w:rPr>
+        <w:t>Please</w:t>
+      </w:r>
+      <w:bookmarkEnd w:id="7"/>
+      <w:r>
+        <w:rPr>
           <w:rFonts w:ascii="inherit" w:hAnsi="inherit"/>
-          <w:color w:val="2D3B45"/>
-          <w:shd w:val="clear" w:color="auto" w:fill="FFFFFF"/>
-        </w:rPr>
-        <w:t>approach </w:t>
+          <w:color w:val="FF0000"/>
+          <w:shd w:val="clear" w:color="auto" w:fill="FFFFFF"/>
+        </w:rPr>
+        <w:t xml:space="preserve"> explain</w:t>
       </w:r>
       <w:r>
         <w:rPr>
           <w:rFonts w:ascii="inherit" w:hAnsi="inherit"/>
-          <w:color w:val="2D3B45"/>
-          <w:shd w:val="clear" w:color="auto" w:fill="FFFFFF"/>
-        </w:rPr>
-        <w:t>(such as the IBM Data Science Methodology) and comprises 4 phases/components: 1) project proposal 2) data preparation 3) data analysis/modelling 4) results and evaluation.</w:t>
-      </w:r>
-      <w:r>
-        <w:rPr>
-          <w:rFonts w:ascii="inherit" w:hAnsi="inherit"/>
-          <w:color w:val="2D3B45"/>
-          <w:shd w:val="clear" w:color="auto" w:fill="FFFFFF"/>
-        </w:rPr>
-        <w:br/>
-        <w:t>Based on your message, your position and the person(s) you address, you choose the right channel and format to communicate </w:t>
-      </w:r>
-      <w:r>
-        <w:rPr>
-          <w:rStyle w:val="Strong"/>
-          <w:rFonts w:ascii="inherit" w:hAnsi="inherit"/>
-          <w:color w:val="2D3B45"/>
-          <w:shd w:val="clear" w:color="auto" w:fill="FFFFFF"/>
-        </w:rPr>
-        <w:t>results</w:t>
-      </w:r>
-      <w:r>
-        <w:rPr>
-          <w:rFonts w:ascii="inherit" w:hAnsi="inherit"/>
-          <w:color w:val="2D3B45"/>
-          <w:shd w:val="clear" w:color="auto" w:fill="FFFFFF"/>
-        </w:rPr>
-        <w:t>, including appropriate data visualizations (such as data stories, infographics, or (a set of) static or interactive plot(s)).</w:t>
+          <w:color w:val="FF0000"/>
+          <w:shd w:val="clear" w:color="auto" w:fill="FFFFFF"/>
+        </w:rPr>
+        <w:t xml:space="preserve"> further I do not have a clear Idea how this learning outcome can be separated from others.</w:t>
       </w:r>
       <w:r>
         <w:br w:type="page"/>
@@ -1920,12 +2603,12 @@
       <w:pPr>
         <w:pStyle w:val="Heading1"/>
       </w:pPr>
-      <w:bookmarkStart w:id="7" w:name="_Toc96416129"/>
+      <w:bookmarkStart w:id="8" w:name="_Toc100747236"/>
       <w:r>
         <w:lastRenderedPageBreak/>
         <w:t>Future orientation</w:t>
       </w:r>
-      <w:bookmarkEnd w:id="7"/>
+      <w:bookmarkEnd w:id="8"/>
     </w:p>
     <w:p>
       <w:pPr>
@@ -1946,7 +2629,29 @@
           <w:color w:val="404040" w:themeColor="text1" w:themeTint="BF"/>
           <w:spacing w:val="15"/>
         </w:rPr>
-        <w:t>You are able to </w:t>
+        <w:t xml:space="preserve">You </w:t>
+      </w:r>
+      <w:proofErr w:type="gramStart"/>
+      <w:r>
+        <w:rPr>
+          <w:rFonts w:eastAsiaTheme="minorEastAsia"/>
+          <w:i/>
+          <w:iCs/>
+          <w:color w:val="404040" w:themeColor="text1" w:themeTint="BF"/>
+          <w:spacing w:val="15"/>
+        </w:rPr>
+        <w:t>are able to</w:t>
+      </w:r>
+      <w:proofErr w:type="gramEnd"/>
+      <w:r>
+        <w:rPr>
+          <w:rFonts w:eastAsiaTheme="minorEastAsia"/>
+          <w:i/>
+          <w:iCs/>
+          <w:color w:val="404040" w:themeColor="text1" w:themeTint="BF"/>
+          <w:spacing w:val="15"/>
+        </w:rPr>
+        <w:t> </w:t>
       </w:r>
       <w:r>
         <w:rPr>
@@ -2025,10 +2730,9 @@
     <w:p>
       <w:pPr>
         <w:rPr>
-          <w:rFonts w:asciiTheme="majorHAnsi" w:eastAsiaTheme="majorEastAsia" w:hAnsiTheme="majorHAnsi" w:cstheme="majorBidi"/>
-          <w:color w:val="2F5496" w:themeColor="accent1" w:themeShade="BF"/>
-          <w:sz w:val="32"/>
-          <w:szCs w:val="32"/>
+          <w:rFonts w:ascii="Lato" w:hAnsi="Lato"/>
+          <w:color w:val="2D3B45"/>
+          <w:shd w:val="clear" w:color="auto" w:fill="FFFFFF"/>
         </w:rPr>
       </w:pPr>
       <w:r>
@@ -2073,6 +2777,283 @@
         </w:rPr>
         <w:t>include social and ethical considerations, law compliance, organizational data maturity, alignment with sustainable development goals, recognizing own boundaries and those of others and acting accordingly. Reflecting on ethics and governance of AI-based automated decision-making will be an important and integral part of your learning process.</w:t>
       </w:r>
+    </w:p>
+    <w:p>
+      <w:pPr>
+        <w:rPr>
+          <w:rFonts w:ascii="Lato" w:hAnsi="Lato"/>
+          <w:color w:val="2D3B45"/>
+          <w:shd w:val="clear" w:color="auto" w:fill="FFFFFF"/>
+        </w:rPr>
+      </w:pPr>
+    </w:p>
+    <w:p>
+      <w:pPr>
+        <w:rPr>
+          <w:rFonts w:ascii="Lato" w:hAnsi="Lato"/>
+          <w:b/>
+          <w:bCs/>
+          <w:color w:val="2D3B45"/>
+          <w:shd w:val="clear" w:color="auto" w:fill="FFFFFF"/>
+        </w:rPr>
+      </w:pPr>
+      <w:r>
+        <w:rPr>
+          <w:rFonts w:ascii="Lato" w:hAnsi="Lato"/>
+          <w:b/>
+          <w:bCs/>
+          <w:color w:val="2D3B45"/>
+          <w:shd w:val="clear" w:color="auto" w:fill="FFFFFF"/>
+        </w:rPr>
+        <w:t>Evidence</w:t>
+      </w:r>
+    </w:p>
+    <w:p>
+      <w:pPr>
+        <w:spacing w:after="0" w:line="240" w:lineRule="auto"/>
+        <w:rPr>
+          <w:rFonts w:ascii="Times New Roman" w:eastAsia="Times New Roman" w:hAnsi="Times New Roman" w:cs="Times New Roman"/>
+          <w:sz w:val="24"/>
+          <w:szCs w:val="24"/>
+          <w:lang w:val="en-NL" w:eastAsia="en-NL"/>
+        </w:rPr>
+      </w:pPr>
+      <w:r>
+        <w:rPr>
+          <w:rFonts w:ascii="Lato" w:eastAsia="Times New Roman" w:hAnsi="Lato" w:cs="Times New Roman"/>
+          <w:color w:val="2D3B45"/>
+          <w:sz w:val="17"/>
+          <w:szCs w:val="17"/>
+          <w:shd w:val="clear" w:color="auto" w:fill="FFFFFF"/>
+          <w:lang w:val="en-NL" w:eastAsia="en-NL"/>
+        </w:rPr>
+        <w:t xml:space="preserve">Hey Thomas, </w:t>
+      </w:r>
+      <w:proofErr w:type="gramStart"/>
+      <w:r>
+        <w:rPr>
+          <w:rFonts w:ascii="Lato" w:eastAsia="Times New Roman" w:hAnsi="Lato" w:cs="Times New Roman"/>
+          <w:color w:val="2D3B45"/>
+          <w:sz w:val="17"/>
+          <w:szCs w:val="17"/>
+          <w:shd w:val="clear" w:color="auto" w:fill="FFFFFF"/>
+          <w:lang w:val="en-NL" w:eastAsia="en-NL"/>
+        </w:rPr>
+        <w:t>It</w:t>
+      </w:r>
+      <w:proofErr w:type="gramEnd"/>
+      <w:r>
+        <w:rPr>
+          <w:rFonts w:ascii="Lato" w:eastAsia="Times New Roman" w:hAnsi="Lato" w:cs="Times New Roman"/>
+          <w:color w:val="2D3B45"/>
+          <w:sz w:val="17"/>
+          <w:szCs w:val="17"/>
+          <w:shd w:val="clear" w:color="auto" w:fill="FFFFFF"/>
+          <w:lang w:val="en-NL" w:eastAsia="en-NL"/>
+        </w:rPr>
+        <w:t xml:space="preserve"> seems you sufficiently dove into the domain of movies. Could be a little more extensive, and too bad you can't find an expert, but maybe you could then add some "literary source"(?) (&lt;-maybe a piece about what makes the "world of movies" tick?) to use as an expert? If you can't really find that, don't put too much more time in that and go on with EDA-</w:t>
+      </w:r>
+      <w:proofErr w:type="spellStart"/>
+      <w:r>
+        <w:rPr>
+          <w:rFonts w:ascii="Lato" w:eastAsia="Times New Roman" w:hAnsi="Lato" w:cs="Times New Roman"/>
+          <w:color w:val="2D3B45"/>
+          <w:sz w:val="17"/>
+          <w:szCs w:val="17"/>
+          <w:shd w:val="clear" w:color="auto" w:fill="FFFFFF"/>
+          <w:lang w:val="en-NL" w:eastAsia="en-NL"/>
+        </w:rPr>
+        <w:t>ing</w:t>
+      </w:r>
+      <w:proofErr w:type="spellEnd"/>
+      <w:r>
+        <w:rPr>
+          <w:rFonts w:ascii="Lato" w:eastAsia="Times New Roman" w:hAnsi="Lato" w:cs="Times New Roman"/>
+          <w:color w:val="2D3B45"/>
+          <w:sz w:val="17"/>
+          <w:szCs w:val="17"/>
+          <w:shd w:val="clear" w:color="auto" w:fill="FFFFFF"/>
+          <w:lang w:val="en-NL" w:eastAsia="en-NL"/>
+        </w:rPr>
+        <w:t>. Good start so far!</w:t>
+      </w:r>
+    </w:p>
+    <w:p>
+      <w:pPr>
+        <w:shd w:val="clear" w:color="auto" w:fill="FFFFFF"/>
+        <w:spacing w:after="0" w:line="240" w:lineRule="auto"/>
+        <w:jc w:val="right"/>
+        <w:rPr>
+          <w:rFonts w:ascii="Lato" w:eastAsia="Times New Roman" w:hAnsi="Lato" w:cs="Times New Roman"/>
+          <w:color w:val="737373"/>
+          <w:sz w:val="19"/>
+          <w:szCs w:val="19"/>
+          <w:lang w:val="en-NL" w:eastAsia="en-NL"/>
+        </w:rPr>
+      </w:pPr>
+      <w:proofErr w:type="spellStart"/>
+      <w:r>
+        <w:rPr>
+          <w:rFonts w:ascii="Lato" w:eastAsia="Times New Roman" w:hAnsi="Lato" w:cs="Times New Roman"/>
+          <w:color w:val="737373"/>
+          <w:sz w:val="19"/>
+          <w:szCs w:val="19"/>
+          <w:lang w:val="en-NL" w:eastAsia="en-NL"/>
+        </w:rPr>
+        <w:t>Bloks</w:t>
+      </w:r>
+      <w:proofErr w:type="spellEnd"/>
+      <w:r>
+        <w:rPr>
+          <w:rFonts w:ascii="Lato" w:eastAsia="Times New Roman" w:hAnsi="Lato" w:cs="Times New Roman"/>
+          <w:color w:val="737373"/>
+          <w:sz w:val="19"/>
+          <w:szCs w:val="19"/>
+          <w:lang w:val="en-NL" w:eastAsia="en-NL"/>
+        </w:rPr>
+        <w:t>, Danny D., 8 Mar at 14:12</w:t>
+      </w:r>
+    </w:p>
+    <w:p>
+      <w:pPr>
+        <w:spacing w:before="240"/>
+      </w:pPr>
+      <w:r>
+        <w:t>The feedback shown above was given by Danny on my Iteration 0, he starts this feedback by mentioning that I sufficiently dove into the domain of movies, Danny goes on further highlighting the problems that I have had trying to get in contact with a domain expert.</w:t>
+      </w:r>
+      <w:r>
+        <w:t xml:space="preserve"> It is also mentioned that I could add Literary sources to improve my understanding.</w:t>
+      </w:r>
+    </w:p>
+    <w:p>
+      <w:pPr>
+        <w:spacing w:after="0" w:line="240" w:lineRule="auto"/>
+        <w:rPr>
+          <w:rFonts w:ascii="Times New Roman" w:eastAsia="Times New Roman" w:hAnsi="Times New Roman" w:cs="Times New Roman"/>
+          <w:sz w:val="24"/>
+          <w:szCs w:val="24"/>
+          <w:lang w:val="en-NL" w:eastAsia="en-NL"/>
+        </w:rPr>
+      </w:pPr>
+      <w:r>
+        <w:rPr>
+          <w:rFonts w:ascii="Lato" w:eastAsia="Times New Roman" w:hAnsi="Lato" w:cs="Times New Roman"/>
+          <w:color w:val="2D3B45"/>
+          <w:sz w:val="17"/>
+          <w:szCs w:val="17"/>
+          <w:shd w:val="clear" w:color="auto" w:fill="FFFFFF"/>
+          <w:lang w:val="en-NL" w:eastAsia="en-NL"/>
+        </w:rPr>
+        <w:t>As we discussed recently, in this way the Proposal Phase seems sufficiently displayed in this document and your process. So good job</w:t>
+      </w:r>
+      <w:r>
+        <w:rPr>
+          <w:rFonts w:ascii="Lato" w:eastAsia="Times New Roman" w:hAnsi="Lato" w:cs="Times New Roman"/>
+          <w:color w:val="2D3B45"/>
+          <w:sz w:val="17"/>
+          <w:szCs w:val="17"/>
+          <w:shd w:val="clear" w:color="auto" w:fill="FFFFFF"/>
+          <w:lang w:eastAsia="en-NL"/>
+        </w:rPr>
+        <w:t>.</w:t>
+      </w:r>
+      <w:r>
+        <w:rPr>
+          <w:rFonts w:ascii="Lato" w:hAnsi="Lato"/>
+          <w:color w:val="2D3B45"/>
+          <w:sz w:val="17"/>
+          <w:szCs w:val="17"/>
+          <w:shd w:val="clear" w:color="auto" w:fill="FFFFFF"/>
+        </w:rPr>
+        <w:t> For the Provisioning Phase you should ask Sabina.</w:t>
+      </w:r>
+      <w:r>
+        <w:rPr>
+          <w:rFonts w:ascii="Lato" w:hAnsi="Lato"/>
+          <w:color w:val="2D3B45"/>
+          <w:sz w:val="17"/>
+          <w:szCs w:val="17"/>
+          <w:shd w:val="clear" w:color="auto" w:fill="FFFFFF"/>
+        </w:rPr>
+        <w:t xml:space="preserve"> </w:t>
+      </w:r>
+      <w:r>
+        <w:rPr>
+          <w:rFonts w:ascii="Lato" w:eastAsia="Times New Roman" w:hAnsi="Lato" w:cs="Times New Roman"/>
+          <w:color w:val="2D3B45"/>
+          <w:sz w:val="17"/>
+          <w:szCs w:val="17"/>
+          <w:shd w:val="clear" w:color="auto" w:fill="FFFFFF"/>
+          <w:lang w:val="en-NL" w:eastAsia="en-NL"/>
+        </w:rPr>
+        <w:t>Good luck!</w:t>
+      </w:r>
+    </w:p>
+    <w:p>
+      <w:pPr>
+        <w:shd w:val="clear" w:color="auto" w:fill="FFFFFF"/>
+        <w:spacing w:line="240" w:lineRule="auto"/>
+        <w:jc w:val="right"/>
+        <w:rPr>
+          <w:rFonts w:ascii="Lato" w:eastAsia="Times New Roman" w:hAnsi="Lato" w:cs="Times New Roman"/>
+          <w:color w:val="737373"/>
+          <w:sz w:val="19"/>
+          <w:szCs w:val="19"/>
+          <w:lang w:val="en-NL" w:eastAsia="en-NL"/>
+        </w:rPr>
+      </w:pPr>
+      <w:proofErr w:type="spellStart"/>
+      <w:r>
+        <w:rPr>
+          <w:rFonts w:ascii="Lato" w:eastAsia="Times New Roman" w:hAnsi="Lato" w:cs="Times New Roman"/>
+          <w:color w:val="737373"/>
+          <w:sz w:val="19"/>
+          <w:szCs w:val="19"/>
+          <w:lang w:val="en-NL" w:eastAsia="en-NL"/>
+        </w:rPr>
+        <w:t>Bloks</w:t>
+      </w:r>
+      <w:proofErr w:type="spellEnd"/>
+      <w:r>
+        <w:rPr>
+          <w:rFonts w:ascii="Lato" w:eastAsia="Times New Roman" w:hAnsi="Lato" w:cs="Times New Roman"/>
+          <w:color w:val="737373"/>
+          <w:sz w:val="19"/>
+          <w:szCs w:val="19"/>
+          <w:lang w:val="en-NL" w:eastAsia="en-NL"/>
+        </w:rPr>
+        <w:t>, Danny D., 5 Apr at 14:36</w:t>
+      </w:r>
+    </w:p>
+    <w:p>
+      <w:pPr>
+        <w:spacing w:before="240"/>
+      </w:pPr>
+      <w:r>
+        <w:t>During Iteration 1, I continued looking for domain experts with the help of my semester coach, however I also took Danny’s advice and tried finding more different angles to approach my domain from and adding literary sources.</w:t>
+      </w:r>
+    </w:p>
+    <w:p>
+      <w:pPr>
+        <w:spacing w:before="240"/>
+      </w:pPr>
+      <w:r>
+        <w:t>As said in the feedback above from Iteration 1, I seem to have done this to a satisfactory degree, giving me no real points of improvement and mentioning that I can move on to the next phase</w:t>
+      </w:r>
+      <w:r>
+        <w:t>.</w:t>
+      </w:r>
+    </w:p>
+    <w:p>
+      <w:pPr>
+        <w:spacing w:before="240"/>
+      </w:pPr>
+      <w:r>
+        <w:t xml:space="preserve">From this feedback I think I have done plenty of research into the context and effects of my project and </w:t>
+      </w:r>
+      <w:r>
+        <w:t>showing a good investigation into the different perspectives of my domain and project.</w:t>
+      </w:r>
       <w:r>
         <w:br w:type="page"/>
       </w:r>
@@ -2081,12 +3062,12 @@
       <w:pPr>
         <w:pStyle w:val="Heading1"/>
       </w:pPr>
-      <w:bookmarkStart w:id="8" w:name="_Toc96416130"/>
+      <w:bookmarkStart w:id="9" w:name="_Toc100747237"/>
       <w:r>
         <w:lastRenderedPageBreak/>
         <w:t>Investigative problem solving</w:t>
       </w:r>
-      <w:bookmarkEnd w:id="8"/>
+      <w:bookmarkEnd w:id="9"/>
     </w:p>
     <w:p>
       <w:pPr>
@@ -2106,7 +3087,29 @@
           <w:color w:val="404040" w:themeColor="text1" w:themeTint="BF"/>
           <w:spacing w:val="15"/>
         </w:rPr>
-        <w:t>You are able to critically consider a data analysis and/or modelling project from various perspectives, </w:t>
+        <w:t xml:space="preserve">You </w:t>
+      </w:r>
+      <w:proofErr w:type="gramStart"/>
+      <w:r>
+        <w:rPr>
+          <w:rFonts w:eastAsiaTheme="minorEastAsia"/>
+          <w:i/>
+          <w:iCs/>
+          <w:color w:val="404040" w:themeColor="text1" w:themeTint="BF"/>
+          <w:spacing w:val="15"/>
+        </w:rPr>
+        <w:t>are able to</w:t>
+      </w:r>
+      <w:proofErr w:type="gramEnd"/>
+      <w:r>
+        <w:rPr>
+          <w:rFonts w:eastAsiaTheme="minorEastAsia"/>
+          <w:i/>
+          <w:iCs/>
+          <w:color w:val="404040" w:themeColor="text1" w:themeTint="BF"/>
+          <w:spacing w:val="15"/>
+        </w:rPr>
+        <w:t xml:space="preserve"> critically consider a data analysis and/or modelling project from various perspectives, </w:t>
       </w:r>
       <w:r>
         <w:rPr>
@@ -2185,6 +3188,314 @@
     <w:p>
       <w:pPr>
         <w:rPr>
+          <w:rFonts w:ascii="Lato" w:hAnsi="Lato"/>
+          <w:color w:val="2D3B45"/>
+          <w:shd w:val="clear" w:color="auto" w:fill="FFFFFF"/>
+        </w:rPr>
+      </w:pPr>
+      <w:r>
+        <w:rPr>
+          <w:rStyle w:val="Strong"/>
+          <w:rFonts w:ascii="Lato" w:hAnsi="Lato"/>
+          <w:color w:val="2D3B45"/>
+          <w:shd w:val="clear" w:color="auto" w:fill="FFFFFF"/>
+        </w:rPr>
+        <w:t>Identifying the problem </w:t>
+      </w:r>
+      <w:r>
+        <w:rPr>
+          <w:rFonts w:ascii="Lato" w:hAnsi="Lato"/>
+          <w:color w:val="2D3B45"/>
+          <w:shd w:val="clear" w:color="auto" w:fill="FFFFFF"/>
+        </w:rPr>
+        <w:t xml:space="preserve">means you can formulate a clear hypothesis and research question </w:t>
+      </w:r>
+      <w:proofErr w:type="gramStart"/>
+      <w:r>
+        <w:rPr>
+          <w:rFonts w:ascii="Lato" w:hAnsi="Lato"/>
+          <w:color w:val="2D3B45"/>
+          <w:shd w:val="clear" w:color="auto" w:fill="FFFFFF"/>
+        </w:rPr>
+        <w:t>in order to</w:t>
+      </w:r>
+      <w:proofErr w:type="gramEnd"/>
+      <w:r>
+        <w:rPr>
+          <w:rFonts w:ascii="Lato" w:hAnsi="Lato"/>
+          <w:color w:val="2D3B45"/>
+          <w:shd w:val="clear" w:color="auto" w:fill="FFFFFF"/>
+        </w:rPr>
+        <w:t xml:space="preserve"> determine the aim of solution using an inquiring mindset. </w:t>
+      </w:r>
+      <w:r>
+        <w:rPr>
+          <w:rStyle w:val="Strong"/>
+          <w:rFonts w:ascii="Lato" w:hAnsi="Lato"/>
+          <w:color w:val="2D3B45"/>
+          <w:shd w:val="clear" w:color="auto" w:fill="FFFFFF"/>
+        </w:rPr>
+        <w:t>Effective approach</w:t>
+      </w:r>
+      <w:r>
+        <w:rPr>
+          <w:rFonts w:ascii="Lato" w:hAnsi="Lato"/>
+          <w:color w:val="2D3B45"/>
+          <w:shd w:val="clear" w:color="auto" w:fill="FFFFFF"/>
+        </w:rPr>
+        <w:t xml:space="preserve"> means you compose and pursue applied research methods (such as the DOT framework) and approaches based on reliable and verifiable sources. You </w:t>
+      </w:r>
+      <w:proofErr w:type="gramStart"/>
+      <w:r>
+        <w:rPr>
+          <w:rFonts w:ascii="Lato" w:hAnsi="Lato"/>
+          <w:color w:val="2D3B45"/>
+          <w:shd w:val="clear" w:color="auto" w:fill="FFFFFF"/>
+        </w:rPr>
+        <w:t>are able to</w:t>
+      </w:r>
+      <w:proofErr w:type="gramEnd"/>
+      <w:r>
+        <w:rPr>
+          <w:rFonts w:ascii="Lato" w:hAnsi="Lato"/>
+          <w:color w:val="2D3B45"/>
+          <w:shd w:val="clear" w:color="auto" w:fill="FFFFFF"/>
+        </w:rPr>
+        <w:t xml:space="preserve"> methodically and creatively find answers to applied research questions, considering alternatives and critically </w:t>
+      </w:r>
+      <w:proofErr w:type="spellStart"/>
+      <w:r>
+        <w:rPr>
+          <w:rFonts w:ascii="Lato" w:hAnsi="Lato"/>
+          <w:color w:val="2D3B45"/>
+          <w:shd w:val="clear" w:color="auto" w:fill="FFFFFF"/>
+        </w:rPr>
+        <w:t>analysing</w:t>
+      </w:r>
+      <w:proofErr w:type="spellEnd"/>
+      <w:r>
+        <w:rPr>
+          <w:rFonts w:ascii="Lato" w:hAnsi="Lato"/>
+          <w:color w:val="2D3B45"/>
+          <w:shd w:val="clear" w:color="auto" w:fill="FFFFFF"/>
+        </w:rPr>
+        <w:t xml:space="preserve"> your own and others’ line of reasoning.</w:t>
+      </w:r>
+    </w:p>
+    <w:p>
+      <w:pPr>
+        <w:rPr>
+          <w:rFonts w:ascii="Lato" w:hAnsi="Lato"/>
+          <w:color w:val="2D3B45"/>
+          <w:shd w:val="clear" w:color="auto" w:fill="FFFFFF"/>
+        </w:rPr>
+      </w:pPr>
+    </w:p>
+    <w:p>
+      <w:pPr>
+        <w:rPr>
+          <w:rFonts w:ascii="Lato" w:hAnsi="Lato"/>
+          <w:b/>
+          <w:bCs/>
+          <w:color w:val="2D3B45"/>
+          <w:shd w:val="clear" w:color="auto" w:fill="FFFFFF"/>
+        </w:rPr>
+      </w:pPr>
+      <w:r>
+        <w:rPr>
+          <w:rFonts w:cstheme="minorHAnsi"/>
+          <w:b/>
+          <w:bCs/>
+          <w:color w:val="2D3B45"/>
+          <w:shd w:val="clear" w:color="auto" w:fill="FFFFFF"/>
+        </w:rPr>
+        <w:t>Evidence</w:t>
+      </w:r>
+    </w:p>
+    <w:p>
+      <w:pPr>
+        <w:spacing w:after="0" w:line="240" w:lineRule="auto"/>
+        <w:rPr>
+          <w:rFonts w:ascii="Times New Roman" w:eastAsia="Times New Roman" w:hAnsi="Times New Roman" w:cs="Times New Roman"/>
+          <w:sz w:val="24"/>
+          <w:szCs w:val="24"/>
+          <w:lang w:val="en-NL" w:eastAsia="en-NL"/>
+        </w:rPr>
+      </w:pPr>
+      <w:r>
+        <w:rPr>
+          <w:rFonts w:ascii="Lato" w:eastAsia="Times New Roman" w:hAnsi="Lato" w:cs="Times New Roman"/>
+          <w:color w:val="2D3B45"/>
+          <w:sz w:val="17"/>
+          <w:szCs w:val="17"/>
+          <w:shd w:val="clear" w:color="auto" w:fill="FFFFFF"/>
+          <w:lang w:val="en-NL" w:eastAsia="en-NL"/>
+        </w:rPr>
+        <w:t xml:space="preserve">Also, I think what will help you is to write down some </w:t>
+      </w:r>
+      <w:proofErr w:type="spellStart"/>
+      <w:r>
+        <w:rPr>
+          <w:rFonts w:ascii="Lato" w:eastAsia="Times New Roman" w:hAnsi="Lato" w:cs="Times New Roman"/>
+          <w:color w:val="2D3B45"/>
+          <w:sz w:val="17"/>
+          <w:szCs w:val="17"/>
+          <w:shd w:val="clear" w:color="auto" w:fill="FFFFFF"/>
+          <w:lang w:val="en-NL" w:eastAsia="en-NL"/>
+        </w:rPr>
+        <w:t>subquestions</w:t>
+      </w:r>
+      <w:proofErr w:type="spellEnd"/>
+    </w:p>
+    <w:p>
+      <w:pPr>
+        <w:shd w:val="clear" w:color="auto" w:fill="FFFFFF"/>
+        <w:spacing w:line="240" w:lineRule="auto"/>
+        <w:jc w:val="right"/>
+        <w:rPr>
+          <w:rFonts w:ascii="Lato" w:eastAsia="Times New Roman" w:hAnsi="Lato" w:cs="Times New Roman"/>
+          <w:color w:val="737373"/>
+          <w:sz w:val="19"/>
+          <w:szCs w:val="19"/>
+          <w:lang w:val="en-NL" w:eastAsia="en-NL"/>
+        </w:rPr>
+      </w:pPr>
+      <w:proofErr w:type="spellStart"/>
+      <w:r>
+        <w:rPr>
+          <w:rFonts w:ascii="Lato" w:eastAsia="Times New Roman" w:hAnsi="Lato" w:cs="Times New Roman"/>
+          <w:color w:val="737373"/>
+          <w:sz w:val="19"/>
+          <w:szCs w:val="19"/>
+          <w:lang w:val="en-NL" w:eastAsia="en-NL"/>
+        </w:rPr>
+        <w:t>Pencheva</w:t>
+      </w:r>
+      <w:proofErr w:type="spellEnd"/>
+      <w:r>
+        <w:rPr>
+          <w:rFonts w:ascii="Lato" w:eastAsia="Times New Roman" w:hAnsi="Lato" w:cs="Times New Roman"/>
+          <w:color w:val="737373"/>
+          <w:sz w:val="19"/>
+          <w:szCs w:val="19"/>
+          <w:lang w:val="en-NL" w:eastAsia="en-NL"/>
+        </w:rPr>
+        <w:t>, Sabina S., 15 Mar at 10:15</w:t>
+      </w:r>
+    </w:p>
+    <w:p>
+      <w:pPr>
+        <w:rPr>
+          <w:rFonts w:cstheme="minorHAnsi"/>
+          <w:color w:val="2D3B45"/>
+          <w:shd w:val="clear" w:color="auto" w:fill="FFFFFF"/>
+        </w:rPr>
+      </w:pPr>
+      <w:r>
+        <w:rPr>
+          <w:rFonts w:cstheme="minorHAnsi"/>
+          <w:color w:val="2D3B45"/>
+          <w:shd w:val="clear" w:color="auto" w:fill="FFFFFF"/>
+        </w:rPr>
+        <w:t>During Iteration 0, Sabina gave me the feedback to add sub questions besides my main question to give me a better Idea of what to expect and what could impact my challenge. I added these sub questions afterwards and did indeed do more research into different aspects of my domain and possible factors that could affect my results.</w:t>
+      </w:r>
+    </w:p>
+    <w:p>
+      <w:pPr>
+        <w:rPr>
+          <w:rFonts w:cstheme="minorHAnsi"/>
+          <w:color w:val="2D3B45"/>
+          <w:shd w:val="clear" w:color="auto" w:fill="FFFFFF"/>
+        </w:rPr>
+      </w:pPr>
+      <w:r>
+        <w:rPr>
+          <w:rFonts w:cstheme="minorHAnsi"/>
+          <w:color w:val="2D3B45"/>
+          <w:shd w:val="clear" w:color="auto" w:fill="FFFFFF"/>
+        </w:rPr>
+        <w:t xml:space="preserve">One of these factors were other features that I had not considered during my Iteration 0 initially such as actors impacting the performance of a movie, I had </w:t>
+      </w:r>
+      <w:r>
+        <w:rPr>
+          <w:rFonts w:cstheme="minorHAnsi"/>
+          <w:color w:val="2D3B45"/>
+          <w:shd w:val="clear" w:color="auto" w:fill="FFFFFF"/>
+        </w:rPr>
+        <w:t>written this out with my reasoning for this. Bas had later given me feedback on this which is displayed below.</w:t>
+      </w:r>
+    </w:p>
+    <w:p>
+      <w:pPr>
+        <w:spacing w:after="0"/>
+        <w:rPr>
+          <w:rFonts w:ascii="Lato" w:eastAsia="Times New Roman" w:hAnsi="Lato" w:cs="Times New Roman"/>
+          <w:color w:val="2D3B45"/>
+          <w:sz w:val="17"/>
+          <w:szCs w:val="17"/>
+          <w:shd w:val="clear" w:color="auto" w:fill="FFFFFF"/>
+          <w:lang w:val="en-NL" w:eastAsia="en-NL"/>
+        </w:rPr>
+      </w:pPr>
+      <w:r>
+        <w:rPr>
+          <w:rFonts w:ascii="Lato" w:eastAsia="Times New Roman" w:hAnsi="Lato" w:cs="Times New Roman"/>
+          <w:color w:val="2D3B45"/>
+          <w:sz w:val="17"/>
+          <w:szCs w:val="17"/>
+          <w:shd w:val="clear" w:color="auto" w:fill="FFFFFF"/>
+          <w:lang w:val="en-NL" w:eastAsia="en-NL"/>
+        </w:rPr>
+        <w:t>I do agree with your statement that perhaps enriching the dataset will give you more usable features.</w:t>
+      </w:r>
+    </w:p>
+    <w:p>
+      <w:pPr>
+        <w:jc w:val="right"/>
+        <w:rPr>
+          <w:rFonts w:ascii="Lato" w:eastAsia="Times New Roman" w:hAnsi="Lato" w:cs="Times New Roman"/>
+          <w:color w:val="737373"/>
+          <w:sz w:val="19"/>
+          <w:szCs w:val="19"/>
+          <w:lang w:val="en-NL" w:eastAsia="en-NL"/>
+        </w:rPr>
+      </w:pPr>
+      <w:r>
+        <w:rPr>
+          <w:rFonts w:ascii="Lato" w:eastAsia="Times New Roman" w:hAnsi="Lato" w:cs="Times New Roman"/>
+          <w:color w:val="737373"/>
+          <w:sz w:val="19"/>
+          <w:szCs w:val="19"/>
+          <w:lang w:val="en-NL" w:eastAsia="en-NL"/>
+        </w:rPr>
+        <w:t>Michielsen, Bas B.S.H.T., 15 Mar at 16:37</w:t>
+      </w:r>
+    </w:p>
+    <w:p>
+      <w:pPr>
+        <w:rPr>
+          <w:rFonts w:eastAsia="Times New Roman" w:cstheme="minorHAnsi"/>
+          <w:lang w:eastAsia="en-NL"/>
+        </w:rPr>
+      </w:pPr>
+      <w:r>
+        <w:rPr>
+          <w:rFonts w:eastAsia="Times New Roman" w:cstheme="minorHAnsi"/>
+          <w:lang w:eastAsia="en-NL"/>
+        </w:rPr>
+        <w:t xml:space="preserve">From this </w:t>
+      </w:r>
+      <w:r>
+        <w:rPr>
+          <w:rFonts w:eastAsia="Times New Roman" w:cstheme="minorHAnsi"/>
+          <w:lang w:eastAsia="en-NL"/>
+        </w:rPr>
+        <w:t>it seems that I have done a good job at being able to formulate and convey my reasoning and hypotheses made, with the example above given as one indication of this process.</w:t>
+      </w:r>
+    </w:p>
+    <w:p>
+      <w:pPr>
+        <w:rPr>
           <w:rFonts w:asciiTheme="majorHAnsi" w:eastAsiaTheme="majorEastAsia" w:hAnsiTheme="majorHAnsi" w:cstheme="majorBidi"/>
           <w:color w:val="2F5496" w:themeColor="accent1" w:themeShade="BF"/>
           <w:sz w:val="32"/>
@@ -2192,40 +3503,6 @@
         </w:rPr>
       </w:pPr>
       <w:r>
-        <w:rPr>
-          <w:rStyle w:val="Strong"/>
-          <w:rFonts w:ascii="Lato" w:hAnsi="Lato"/>
-          <w:color w:val="2D3B45"/>
-          <w:shd w:val="clear" w:color="auto" w:fill="FFFFFF"/>
-        </w:rPr>
-        <w:t>Identifying the problem </w:t>
-      </w:r>
-      <w:r>
-        <w:rPr>
-          <w:rFonts w:ascii="Lato" w:hAnsi="Lato"/>
-          <w:color w:val="2D3B45"/>
-          <w:shd w:val="clear" w:color="auto" w:fill="FFFFFF"/>
-        </w:rPr>
-        <w:t>means you can formulate a clear hypothesis and research question in order to determine the aim of solution using an inquiring mindset. </w:t>
-      </w:r>
-      <w:r>
-        <w:rPr>
-          <w:rStyle w:val="Strong"/>
-          <w:rFonts w:ascii="Lato" w:hAnsi="Lato"/>
-          <w:color w:val="2D3B45"/>
-          <w:shd w:val="clear" w:color="auto" w:fill="FFFFFF"/>
-        </w:rPr>
-        <w:t>Effective approach</w:t>
-      </w:r>
-      <w:r>
-        <w:rPr>
-          <w:rFonts w:ascii="Lato" w:hAnsi="Lato"/>
-          <w:color w:val="2D3B45"/>
-          <w:shd w:val="clear" w:color="auto" w:fill="FFFFFF"/>
-        </w:rPr>
-        <w:t> means you compose and pursue applied research methods (such as the DOT framework) and approaches based on reliable and verifiable sources. You are able to methodically and creatively find answers to applied research questions, considering alternatives and critically analysing your own and others’ line of reasoning.</w:t>
-      </w:r>
-      <w:r>
         <w:br w:type="page"/>
       </w:r>
     </w:p>
@@ -2233,12 +3510,12 @@
       <w:pPr>
         <w:pStyle w:val="Heading1"/>
       </w:pPr>
-      <w:bookmarkStart w:id="9" w:name="_Toc96416131"/>
+      <w:bookmarkStart w:id="10" w:name="_Toc100747238"/>
       <w:r>
         <w:lastRenderedPageBreak/>
         <w:t>Personal leadership</w:t>
       </w:r>
-      <w:bookmarkEnd w:id="9"/>
+      <w:bookmarkEnd w:id="10"/>
     </w:p>
     <w:p>
       <w:pPr>
@@ -2452,6 +3729,50 @@
       <w:r>
         <w:rPr>
           <w:rFonts w:ascii="inherit" w:hAnsi="inherit"/>
+          <w:color w:val="FF0000"/>
+          <w:shd w:val="clear" w:color="auto" w:fill="FFFFFF"/>
+        </w:rPr>
+        <w:t xml:space="preserve">Could this be feedback I ask from my </w:t>
+      </w:r>
+      <w:proofErr w:type="spellStart"/>
+      <w:r>
+        <w:rPr>
+          <w:rFonts w:ascii="inherit" w:hAnsi="inherit"/>
+          <w:color w:val="FF0000"/>
+          <w:shd w:val="clear" w:color="auto" w:fill="FFFFFF"/>
+        </w:rPr>
+        <w:t>studycoach</w:t>
+      </w:r>
+      <w:proofErr w:type="spellEnd"/>
+      <w:r>
+        <w:rPr>
+          <w:rFonts w:ascii="inherit" w:hAnsi="inherit"/>
+          <w:color w:val="FF0000"/>
+          <w:shd w:val="clear" w:color="auto" w:fill="FFFFFF"/>
+        </w:rPr>
+        <w:t xml:space="preserve">? I feel like getting written feedback for this is </w:t>
+      </w:r>
+      <w:proofErr w:type="gramStart"/>
+      <w:r>
+        <w:rPr>
+          <w:rFonts w:ascii="inherit" w:hAnsi="inherit"/>
+          <w:color w:val="FF0000"/>
+          <w:shd w:val="clear" w:color="auto" w:fill="FFFFFF"/>
+        </w:rPr>
+        <w:t>pretty hard</w:t>
+      </w:r>
+      <w:proofErr w:type="gramEnd"/>
+      <w:r>
+        <w:rPr>
+          <w:rFonts w:ascii="inherit" w:hAnsi="inherit"/>
+          <w:color w:val="FF0000"/>
+          <w:shd w:val="clear" w:color="auto" w:fill="FFFFFF"/>
+        </w:rPr>
+        <w:t>.</w:t>
+      </w:r>
+      <w:r>
+        <w:rPr>
+          <w:rFonts w:ascii="inherit" w:hAnsi="inherit"/>
           <w:color w:val="2D3B45"/>
           <w:shd w:val="clear" w:color="auto" w:fill="FFFFFF"/>
         </w:rPr>
@@ -2462,12 +3783,12 @@
       <w:pPr>
         <w:pStyle w:val="Heading1"/>
       </w:pPr>
-      <w:bookmarkStart w:id="10" w:name="_Toc96416132"/>
+      <w:bookmarkStart w:id="11" w:name="_Toc100747239"/>
       <w:r>
         <w:lastRenderedPageBreak/>
         <w:t>Internship Preparation</w:t>
       </w:r>
-      <w:bookmarkEnd w:id="10"/>
+      <w:bookmarkEnd w:id="11"/>
     </w:p>
     <w:p>
       <w:pPr>
@@ -2484,7 +3805,25 @@
           <w:color w:val="2D3B45"/>
           <w:shd w:val="clear" w:color="auto" w:fill="FFFFFF"/>
         </w:rPr>
-        <w:t>You create chances to acquire and define an internship assignment based on a match between your ambitions, the school’s requirements and the field of expertise related to your profile or specialisation.</w:t>
+        <w:t xml:space="preserve">You create chances to acquire and define an internship assignment based on a match between your ambitions, the school’s requirements and the field of expertise related to your profile or </w:t>
+      </w:r>
+      <w:proofErr w:type="spellStart"/>
+      <w:r>
+        <w:rPr>
+          <w:rFonts w:ascii="Lato" w:hAnsi="Lato"/>
+          <w:color w:val="2D3B45"/>
+          <w:shd w:val="clear" w:color="auto" w:fill="FFFFFF"/>
+        </w:rPr>
+        <w:t>specialisation</w:t>
+      </w:r>
+      <w:proofErr w:type="spellEnd"/>
+      <w:r>
+        <w:rPr>
+          <w:rFonts w:ascii="Lato" w:hAnsi="Lato"/>
+          <w:color w:val="2D3B45"/>
+          <w:shd w:val="clear" w:color="auto" w:fill="FFFFFF"/>
+        </w:rPr>
+        <w:t>.</w:t>
       </w:r>
     </w:p>
     <w:p>
@@ -2509,10 +3848,12 @@
       <w:pPr>
         <w:pStyle w:val="Heading1"/>
       </w:pPr>
+      <w:bookmarkStart w:id="12" w:name="_Toc100747240"/>
       <w:r>
         <w:lastRenderedPageBreak/>
         <w:t>Retrospective</w:t>
       </w:r>
+      <w:bookmarkEnd w:id="12"/>
     </w:p>
     <w:p>
       <w:r>
@@ -2523,10 +3864,12 @@
       <w:pPr>
         <w:pStyle w:val="Heading1"/>
       </w:pPr>
+      <w:bookmarkStart w:id="13" w:name="_Toc100747241"/>
       <w:r>
         <w:lastRenderedPageBreak/>
         <w:t>Conclusion</w:t>
       </w:r>
+      <w:bookmarkEnd w:id="13"/>
     </w:p>
     <w:p/>
     <w:sectPr>
@@ -2937,6 +4280,7 @@
   <w:style w:type="paragraph" w:default="1" w:styleId="Normal">
     <w:name w:val="Normal"/>
     <w:qFormat/>
+    <w:rsid w:val="00664C3C"/>
     <w:rPr>
       <w:lang w:val="en-US"/>
     </w:rPr>

--- a/PersonalDevelopmentReport.docx
+++ b/PersonalDevelopmentReport.docx
@@ -1295,7 +1295,15 @@
       </w:r>
       <w:proofErr w:type="spellEnd"/>
       <w:r>
-        <w:t xml:space="preserve"> and Havo before coming to Fontys to study HBO ICT &amp; Software Engineering. While I have always been interested in IT, I d</w:t>
+        <w:t xml:space="preserve"> and </w:t>
+      </w:r>
+      <w:proofErr w:type="spellStart"/>
+      <w:r>
+        <w:t>Havo</w:t>
+      </w:r>
+      <w:proofErr w:type="spellEnd"/>
+      <w:r>
+        <w:t xml:space="preserve"> before coming to Fontys to study HBO ICT &amp; Software Engineering. While I have always been interested in IT, I d</w:t>
       </w:r>
       <w:r>
         <w:t xml:space="preserve">id not </w:t>
@@ -2965,17 +2973,7 @@
           <w:szCs w:val="17"/>
           <w:shd w:val="clear" w:color="auto" w:fill="FFFFFF"/>
         </w:rPr>
-        <w:t> For the Provisioning Phase you should ask Sabina.</w:t>
-      </w:r>
-      <w:r>
-        <w:rPr>
-          <w:rFonts w:ascii="Lato" w:hAnsi="Lato"/>
-          <w:color w:val="2D3B45"/>
-          <w:sz w:val="17"/>
-          <w:szCs w:val="17"/>
-          <w:shd w:val="clear" w:color="auto" w:fill="FFFFFF"/>
-        </w:rPr>
-        <w:t xml:space="preserve"> </w:t>
+        <w:t xml:space="preserve"> For the Provisioning Phase you should ask Sabina. </w:t>
       </w:r>
       <w:r>
         <w:rPr>
@@ -3741,7 +3739,15 @@
           <w:color w:val="FF0000"/>
           <w:shd w:val="clear" w:color="auto" w:fill="FFFFFF"/>
         </w:rPr>
-        <w:t>studycoach</w:t>
+        <w:t>semester</w:t>
+      </w:r>
+      <w:r>
+        <w:rPr>
+          <w:rFonts w:ascii="inherit" w:hAnsi="inherit"/>
+          <w:color w:val="FF0000"/>
+          <w:shd w:val="clear" w:color="auto" w:fill="FFFFFF"/>
+        </w:rPr>
+        <w:t>coach</w:t>
       </w:r>
       <w:proofErr w:type="spellEnd"/>
       <w:r>

--- a/PersonalDevelopmentReport.docx
+++ b/PersonalDevelopmentReport.docx
@@ -41,7 +41,83 @@
       </w:r>
     </w:p>
     <w:p/>
-    <w:p/>
+    <w:p>
+      <w:r>
+        <w:rPr>
+          <w:noProof/>
+        </w:rPr>
+        <w:drawing>
+          <wp:anchor distT="0" distB="0" distL="114300" distR="114300" simplePos="0" relativeHeight="251659264" behindDoc="1" locked="0" layoutInCell="1" allowOverlap="1" wp14:anchorId="3BD45FEF" wp14:editId="0CB82824">
+            <wp:simplePos x="0" y="0"/>
+            <wp:positionH relativeFrom="margin">
+              <wp:posOffset>190500</wp:posOffset>
+            </wp:positionH>
+            <wp:positionV relativeFrom="paragraph">
+              <wp:posOffset>10795</wp:posOffset>
+            </wp:positionV>
+            <wp:extent cx="5153025" cy="6120765"/>
+            <wp:effectExtent l="0" t="0" r="9525" b="0"/>
+            <wp:wrapTight wrapText="bothSides">
+              <wp:wrapPolygon edited="0">
+                <wp:start x="0" y="0"/>
+                <wp:lineTo x="0" y="21513"/>
+                <wp:lineTo x="21560" y="21513"/>
+                <wp:lineTo x="21560" y="0"/>
+                <wp:lineTo x="0" y="0"/>
+              </wp:wrapPolygon>
+            </wp:wrapTight>
+            <wp:docPr id="2" name="Picture 2"/>
+            <wp:cNvGraphicFramePr>
+              <a:graphicFrameLocks xmlns:a="http://schemas.openxmlformats.org/drawingml/2006/main" noChangeAspect="1"/>
+            </wp:cNvGraphicFramePr>
+            <a:graphic xmlns:a="http://schemas.openxmlformats.org/drawingml/2006/main">
+              <a:graphicData uri="http://schemas.openxmlformats.org/drawingml/2006/picture">
+                <pic:pic xmlns:pic="http://schemas.openxmlformats.org/drawingml/2006/picture">
+                  <pic:nvPicPr>
+                    <pic:cNvPr id="0" name="Picture 1"/>
+                    <pic:cNvPicPr>
+                      <a:picLocks noChangeAspect="1" noChangeArrowheads="1"/>
+                    </pic:cNvPicPr>
+                  </pic:nvPicPr>
+                  <pic:blipFill>
+                    <a:blip r:embed="rId5">
+                      <a:extLst>
+                        <a:ext uri="{28A0092B-C50C-407E-A947-70E740481C1C}">
+                          <a14:useLocalDpi xmlns:a14="http://schemas.microsoft.com/office/drawing/2010/main" val="0"/>
+                        </a:ext>
+                      </a:extLst>
+                    </a:blip>
+                    <a:srcRect/>
+                    <a:stretch>
+                      <a:fillRect/>
+                    </a:stretch>
+                  </pic:blipFill>
+                  <pic:spPr bwMode="auto">
+                    <a:xfrm>
+                      <a:off x="0" y="0"/>
+                      <a:ext cx="5153025" cy="6120765"/>
+                    </a:xfrm>
+                    <a:prstGeom prst="rect">
+                      <a:avLst/>
+                    </a:prstGeom>
+                    <a:noFill/>
+                    <a:ln>
+                      <a:noFill/>
+                    </a:ln>
+                  </pic:spPr>
+                </pic:pic>
+              </a:graphicData>
+            </a:graphic>
+            <wp14:sizeRelH relativeFrom="margin">
+              <wp14:pctWidth>0</wp14:pctWidth>
+            </wp14:sizeRelH>
+            <wp14:sizeRelV relativeFrom="margin">
+              <wp14:pctHeight>0</wp14:pctHeight>
+            </wp14:sizeRelV>
+          </wp:anchor>
+        </w:drawing>
+      </w:r>
+    </w:p>
     <w:p/>
     <w:p/>
     <w:p/>
@@ -177,7 +253,7 @@
               <w:t>1.</w:t>
             </w:r>
             <w:r>
-              <w:t>2</w:t>
+              <w:t>4</w:t>
             </w:r>
           </w:p>
         </w:tc>
@@ -224,7 +300,7 @@
             <w:rPr>
               <w:rFonts w:eastAsiaTheme="minorEastAsia"/>
               <w:noProof/>
-              <w:lang w:val="en-NL" w:eastAsia="en-NL"/>
+              <w:lang w:val="nl-NL" w:eastAsia="nl-NL"/>
             </w:rPr>
           </w:pPr>
           <w:r>
@@ -236,7 +312,7 @@
           <w:r>
             <w:fldChar w:fldCharType="separate"/>
           </w:r>
-          <w:hyperlink w:anchor="_Toc100747230" w:history="1">
+          <w:hyperlink w:anchor="_Toc101267635" w:history="1">
             <w:r>
               <w:rPr>
                 <w:rStyle w:val="Hyperlink"/>
@@ -263,7 +339,7 @@
                 <w:noProof/>
                 <w:webHidden/>
               </w:rPr>
-              <w:instrText xml:space="preserve"> PAGEREF _Toc100747230 \h </w:instrText>
+              <w:instrText xml:space="preserve"> PAGEREF _Toc101267635 \h </w:instrText>
             </w:r>
             <w:r>
               <w:rPr>
@@ -303,10 +379,10 @@
             <w:rPr>
               <w:rFonts w:eastAsiaTheme="minorEastAsia"/>
               <w:noProof/>
-              <w:lang w:val="en-NL" w:eastAsia="en-NL"/>
+              <w:lang w:val="nl-NL" w:eastAsia="nl-NL"/>
             </w:rPr>
           </w:pPr>
-          <w:hyperlink w:anchor="_Toc100747231" w:history="1">
+          <w:hyperlink w:anchor="_Toc101267636" w:history="1">
             <w:r>
               <w:rPr>
                 <w:rStyle w:val="Hyperlink"/>
@@ -333,7 +409,7 @@
                 <w:noProof/>
                 <w:webHidden/>
               </w:rPr>
-              <w:instrText xml:space="preserve"> PAGEREF _Toc100747231 \h </w:instrText>
+              <w:instrText xml:space="preserve"> PAGEREF _Toc101267636 \h </w:instrText>
             </w:r>
             <w:r>
               <w:rPr>
@@ -373,10 +449,10 @@
             <w:rPr>
               <w:rFonts w:eastAsiaTheme="minorEastAsia"/>
               <w:noProof/>
-              <w:lang w:val="en-NL" w:eastAsia="en-NL"/>
+              <w:lang w:val="nl-NL" w:eastAsia="nl-NL"/>
             </w:rPr>
           </w:pPr>
-          <w:hyperlink w:anchor="_Toc100747232" w:history="1">
+          <w:hyperlink w:anchor="_Toc101267637" w:history="1">
             <w:r>
               <w:rPr>
                 <w:rStyle w:val="Hyperlink"/>
@@ -403,7 +479,7 @@
                 <w:noProof/>
                 <w:webHidden/>
               </w:rPr>
-              <w:instrText xml:space="preserve"> PAGEREF _Toc100747232 \h </w:instrText>
+              <w:instrText xml:space="preserve"> PAGEREF _Toc101267637 \h </w:instrText>
             </w:r>
             <w:r>
               <w:rPr>
@@ -443,10 +519,10 @@
             <w:rPr>
               <w:rFonts w:eastAsiaTheme="minorEastAsia"/>
               <w:noProof/>
-              <w:lang w:val="en-NL" w:eastAsia="en-NL"/>
+              <w:lang w:val="nl-NL" w:eastAsia="nl-NL"/>
             </w:rPr>
           </w:pPr>
-          <w:hyperlink w:anchor="_Toc100747233" w:history="1">
+          <w:hyperlink w:anchor="_Toc101267638" w:history="1">
             <w:r>
               <w:rPr>
                 <w:rStyle w:val="Hyperlink"/>
@@ -473,7 +549,7 @@
                 <w:noProof/>
                 <w:webHidden/>
               </w:rPr>
-              <w:instrText xml:space="preserve"> PAGEREF _Toc100747233 \h </w:instrText>
+              <w:instrText xml:space="preserve"> PAGEREF _Toc101267638 \h </w:instrText>
             </w:r>
             <w:r>
               <w:rPr>
@@ -513,10 +589,10 @@
             <w:rPr>
               <w:rFonts w:eastAsiaTheme="minorEastAsia"/>
               <w:noProof/>
-              <w:lang w:val="en-NL" w:eastAsia="en-NL"/>
+              <w:lang w:val="nl-NL" w:eastAsia="nl-NL"/>
             </w:rPr>
           </w:pPr>
-          <w:hyperlink w:anchor="_Toc100747234" w:history="1">
+          <w:hyperlink w:anchor="_Toc101267639" w:history="1">
             <w:r>
               <w:rPr>
                 <w:rStyle w:val="Hyperlink"/>
@@ -543,7 +619,7 @@
                 <w:noProof/>
                 <w:webHidden/>
               </w:rPr>
-              <w:instrText xml:space="preserve"> PAGEREF _Toc100747234 \h </w:instrText>
+              <w:instrText xml:space="preserve"> PAGEREF _Toc101267639 \h </w:instrText>
             </w:r>
             <w:r>
               <w:rPr>
@@ -583,10 +659,10 @@
             <w:rPr>
               <w:rFonts w:eastAsiaTheme="minorEastAsia"/>
               <w:noProof/>
-              <w:lang w:val="en-NL" w:eastAsia="en-NL"/>
+              <w:lang w:val="nl-NL" w:eastAsia="nl-NL"/>
             </w:rPr>
           </w:pPr>
-          <w:hyperlink w:anchor="_Toc100747235" w:history="1">
+          <w:hyperlink w:anchor="_Toc101267640" w:history="1">
             <w:r>
               <w:rPr>
                 <w:rStyle w:val="Hyperlink"/>
@@ -613,7 +689,7 @@
                 <w:noProof/>
                 <w:webHidden/>
               </w:rPr>
-              <w:instrText xml:space="preserve"> PAGEREF _Toc100747235 \h </w:instrText>
+              <w:instrText xml:space="preserve"> PAGEREF _Toc101267640 \h </w:instrText>
             </w:r>
             <w:r>
               <w:rPr>
@@ -653,10 +729,10 @@
             <w:rPr>
               <w:rFonts w:eastAsiaTheme="minorEastAsia"/>
               <w:noProof/>
-              <w:lang w:val="en-NL" w:eastAsia="en-NL"/>
+              <w:lang w:val="nl-NL" w:eastAsia="nl-NL"/>
             </w:rPr>
           </w:pPr>
-          <w:hyperlink w:anchor="_Toc100747236" w:history="1">
+          <w:hyperlink w:anchor="_Toc101267641" w:history="1">
             <w:r>
               <w:rPr>
                 <w:rStyle w:val="Hyperlink"/>
@@ -683,7 +759,7 @@
                 <w:noProof/>
                 <w:webHidden/>
               </w:rPr>
-              <w:instrText xml:space="preserve"> PAGEREF _Toc100747236 \h </w:instrText>
+              <w:instrText xml:space="preserve"> PAGEREF _Toc101267641 \h </w:instrText>
             </w:r>
             <w:r>
               <w:rPr>
@@ -723,10 +799,10 @@
             <w:rPr>
               <w:rFonts w:eastAsiaTheme="minorEastAsia"/>
               <w:noProof/>
-              <w:lang w:val="en-NL" w:eastAsia="en-NL"/>
+              <w:lang w:val="nl-NL" w:eastAsia="nl-NL"/>
             </w:rPr>
           </w:pPr>
-          <w:hyperlink w:anchor="_Toc100747237" w:history="1">
+          <w:hyperlink w:anchor="_Toc101267642" w:history="1">
             <w:r>
               <w:rPr>
                 <w:rStyle w:val="Hyperlink"/>
@@ -753,7 +829,7 @@
                 <w:noProof/>
                 <w:webHidden/>
               </w:rPr>
-              <w:instrText xml:space="preserve"> PAGEREF _Toc100747237 \h </w:instrText>
+              <w:instrText xml:space="preserve"> PAGEREF _Toc101267642 \h </w:instrText>
             </w:r>
             <w:r>
               <w:rPr>
@@ -793,10 +869,10 @@
             <w:rPr>
               <w:rFonts w:eastAsiaTheme="minorEastAsia"/>
               <w:noProof/>
-              <w:lang w:val="en-NL" w:eastAsia="en-NL"/>
+              <w:lang w:val="nl-NL" w:eastAsia="nl-NL"/>
             </w:rPr>
           </w:pPr>
-          <w:hyperlink w:anchor="_Toc100747238" w:history="1">
+          <w:hyperlink w:anchor="_Toc101267643" w:history="1">
             <w:r>
               <w:rPr>
                 <w:rStyle w:val="Hyperlink"/>
@@ -823,7 +899,7 @@
                 <w:noProof/>
                 <w:webHidden/>
               </w:rPr>
-              <w:instrText xml:space="preserve"> PAGEREF _Toc100747238 \h </w:instrText>
+              <w:instrText xml:space="preserve"> PAGEREF _Toc101267643 \h </w:instrText>
             </w:r>
             <w:r>
               <w:rPr>
@@ -863,10 +939,10 @@
             <w:rPr>
               <w:rFonts w:eastAsiaTheme="minorEastAsia"/>
               <w:noProof/>
-              <w:lang w:val="en-NL" w:eastAsia="en-NL"/>
+              <w:lang w:val="nl-NL" w:eastAsia="nl-NL"/>
             </w:rPr>
           </w:pPr>
-          <w:hyperlink w:anchor="_Toc100747239" w:history="1">
+          <w:hyperlink w:anchor="_Toc101267644" w:history="1">
             <w:r>
               <w:rPr>
                 <w:rStyle w:val="Hyperlink"/>
@@ -893,7 +969,7 @@
                 <w:noProof/>
                 <w:webHidden/>
               </w:rPr>
-              <w:instrText xml:space="preserve"> PAGEREF _Toc100747239 \h </w:instrText>
+              <w:instrText xml:space="preserve"> PAGEREF _Toc101267644 \h </w:instrText>
             </w:r>
             <w:r>
               <w:rPr>
@@ -933,10 +1009,10 @@
             <w:rPr>
               <w:rFonts w:eastAsiaTheme="minorEastAsia"/>
               <w:noProof/>
-              <w:lang w:val="en-NL" w:eastAsia="en-NL"/>
+              <w:lang w:val="nl-NL" w:eastAsia="nl-NL"/>
             </w:rPr>
           </w:pPr>
-          <w:hyperlink w:anchor="_Toc100747240" w:history="1">
+          <w:hyperlink w:anchor="_Toc101267645" w:history="1">
             <w:r>
               <w:rPr>
                 <w:rStyle w:val="Hyperlink"/>
@@ -963,7 +1039,7 @@
                 <w:noProof/>
                 <w:webHidden/>
               </w:rPr>
-              <w:instrText xml:space="preserve"> PAGEREF _Toc100747240 \h </w:instrText>
+              <w:instrText xml:space="preserve"> PAGEREF _Toc101267645 \h </w:instrText>
             </w:r>
             <w:r>
               <w:rPr>
@@ -1003,10 +1079,10 @@
             <w:rPr>
               <w:rFonts w:eastAsiaTheme="minorEastAsia"/>
               <w:noProof/>
-              <w:lang w:val="en-NL" w:eastAsia="en-NL"/>
+              <w:lang w:val="nl-NL" w:eastAsia="nl-NL"/>
             </w:rPr>
           </w:pPr>
-          <w:hyperlink w:anchor="_Toc100747241" w:history="1">
+          <w:hyperlink w:anchor="_Toc101267646" w:history="1">
             <w:r>
               <w:rPr>
                 <w:rStyle w:val="Hyperlink"/>
@@ -1033,7 +1109,7 @@
                 <w:noProof/>
                 <w:webHidden/>
               </w:rPr>
-              <w:instrText xml:space="preserve"> PAGEREF _Toc100747241 \h </w:instrText>
+              <w:instrText xml:space="preserve"> PAGEREF _Toc101267646 \h </w:instrText>
             </w:r>
             <w:r>
               <w:rPr>
@@ -1082,7 +1158,7 @@
         <w:pStyle w:val="Heading1"/>
       </w:pPr>
       <w:bookmarkStart w:id="0" w:name="_Toc92797331"/>
-      <w:bookmarkStart w:id="1" w:name="_Toc100747230"/>
+      <w:bookmarkStart w:id="1" w:name="_Toc101267635"/>
       <w:r>
         <w:t>Version History</w:t>
       </w:r>
@@ -1267,6 +1343,70 @@
           </w:p>
         </w:tc>
       </w:tr>
+      <w:tr>
+        <w:tc>
+          <w:tcPr>
+            <w:tcW w:w="896" w:type="dxa"/>
+          </w:tcPr>
+          <w:p>
+            <w:r>
+              <w:t>1.3</w:t>
+            </w:r>
+          </w:p>
+        </w:tc>
+        <w:tc>
+          <w:tcPr>
+            <w:tcW w:w="1367" w:type="dxa"/>
+          </w:tcPr>
+          <w:p>
+            <w:r>
+              <w:t>19-04-2022</w:t>
+            </w:r>
+          </w:p>
+        </w:tc>
+        <w:tc>
+          <w:tcPr>
+            <w:tcW w:w="6753" w:type="dxa"/>
+          </w:tcPr>
+          <w:p>
+            <w:r>
+              <w:t>Updated structure and learning outcomes after feedback Evaluation 2</w:t>
+            </w:r>
+          </w:p>
+        </w:tc>
+      </w:tr>
+      <w:tr>
+        <w:tc>
+          <w:tcPr>
+            <w:tcW w:w="896" w:type="dxa"/>
+          </w:tcPr>
+          <w:p>
+            <w:r>
+              <w:t>1.4</w:t>
+            </w:r>
+          </w:p>
+        </w:tc>
+        <w:tc>
+          <w:tcPr>
+            <w:tcW w:w="1367" w:type="dxa"/>
+          </w:tcPr>
+          <w:p>
+            <w:r>
+              <w:t>19-04-2022</w:t>
+            </w:r>
+          </w:p>
+        </w:tc>
+        <w:tc>
+          <w:tcPr>
+            <w:tcW w:w="6753" w:type="dxa"/>
+          </w:tcPr>
+          <w:p>
+            <w:r>
+              <w:t>Fixed inconsistent fonts</w:t>
+            </w:r>
+          </w:p>
+        </w:tc>
+      </w:tr>
     </w:tbl>
     <w:p/>
     <w:p>
@@ -1278,7 +1418,7 @@
       <w:pPr>
         <w:pStyle w:val="Heading1"/>
       </w:pPr>
-      <w:bookmarkStart w:id="2" w:name="_Toc100747231"/>
+      <w:bookmarkStart w:id="2" w:name="_Toc101267636"/>
       <w:r>
         <w:lastRenderedPageBreak/>
         <w:t>Introduction</w:t>
@@ -1287,23 +1427,7 @@
     </w:p>
     <w:p>
       <w:r>
-        <w:t xml:space="preserve">My name is Thomas van der Molen, I am 19 years old and have previously done </w:t>
-      </w:r>
-      <w:proofErr w:type="spellStart"/>
-      <w:r>
-        <w:t>Mavo</w:t>
-      </w:r>
-      <w:proofErr w:type="spellEnd"/>
-      <w:r>
-        <w:t xml:space="preserve"> and </w:t>
-      </w:r>
-      <w:proofErr w:type="spellStart"/>
-      <w:r>
-        <w:t>Havo</w:t>
-      </w:r>
-      <w:proofErr w:type="spellEnd"/>
-      <w:r>
-        <w:t xml:space="preserve"> before coming to Fontys to study HBO ICT &amp; Software Engineering. While I have always been interested in IT, I d</w:t>
+        <w:t>My name is Thomas van der Molen, I am 19 years old and have previously done Mavo and Havo before coming to Fontys to study HBO ICT &amp; Software Engineering. While I have always been interested in IT, I d</w:t>
       </w:r>
       <w:r>
         <w:t xml:space="preserve">id not </w:t>
@@ -1369,7 +1493,7 @@
                     </pic:cNvPicPr>
                   </pic:nvPicPr>
                   <pic:blipFill>
-                    <a:blip r:embed="rId5" cstate="print">
+                    <a:blip r:embed="rId6" cstate="print">
                       <a:extLst>
                         <a:ext uri="{28A0092B-C50C-407E-A947-70E740481C1C}">
                           <a14:useLocalDpi xmlns:a14="http://schemas.microsoft.com/office/drawing/2010/main" val="0"/>
@@ -1430,7 +1554,7 @@
       <w:pPr>
         <w:pStyle w:val="Heading1"/>
       </w:pPr>
-      <w:bookmarkStart w:id="3" w:name="_Toc100747232"/>
+      <w:bookmarkStart w:id="3" w:name="_Toc101267637"/>
       <w:r>
         <w:lastRenderedPageBreak/>
         <w:t>Data Preparation</w:t>
@@ -1439,30 +1563,21 @@
     </w:p>
     <w:p>
       <w:pPr>
-        <w:pStyle w:val="Subtitle"/>
-        <w:rPr>
-          <w:rStyle w:val="SubtleEmphasis"/>
-        </w:rPr>
-      </w:pPr>
-      <w:r>
-        <w:rPr>
-          <w:rStyle w:val="SubtleEmphasis"/>
-        </w:rPr>
-        <w:t xml:space="preserve">You </w:t>
-      </w:r>
-      <w:proofErr w:type="gramStart"/>
-      <w:r>
-        <w:rPr>
-          <w:rStyle w:val="SubtleEmphasis"/>
-        </w:rPr>
-        <w:t>are able to</w:t>
-      </w:r>
-      <w:proofErr w:type="gramEnd"/>
-      <w:r>
-        <w:rPr>
-          <w:rStyle w:val="SubtleEmphasis"/>
-        </w:rPr>
-        <w:t> </w:t>
+        <w:rPr>
+          <w:rStyle w:val="SubtleEmphasis"/>
+        </w:rPr>
+      </w:pPr>
+      <w:r>
+        <w:rPr>
+          <w:rStyle w:val="SubtleEmphasis"/>
+        </w:rPr>
+        <w:t>You</w:t>
+      </w:r>
+      <w:r>
+        <w:rPr>
+          <w:rStyle w:val="SubtleEmphasis"/>
+        </w:rPr>
+        <w:t xml:space="preserve"> can </w:t>
       </w:r>
       <w:r>
         <w:rPr>
@@ -1470,13 +1585,13 @@
           <w:b/>
           <w:bCs/>
         </w:rPr>
-        <w:t>prepare</w:t>
-      </w:r>
-      <w:r>
-        <w:rPr>
-          <w:rStyle w:val="SubtleEmphasis"/>
-        </w:rPr>
-        <w:t> and </w:t>
+        <w:t>enrich/extend</w:t>
+      </w:r>
+      <w:r>
+        <w:rPr>
+          <w:rStyle w:val="SubtleEmphasis"/>
+        </w:rPr>
+        <w:t xml:space="preserve"> and </w:t>
       </w:r>
       <w:r>
         <w:rPr>
@@ -1484,103 +1599,78 @@
           <w:b/>
           <w:bCs/>
         </w:rPr>
-        <w:t>store</w:t>
-      </w:r>
-      <w:r>
-        <w:rPr>
-          <w:rStyle w:val="SubtleEmphasis"/>
-        </w:rPr>
-        <w:t> a given dataset in such a way that it can be used in your data analysis and/or modelling.</w:t>
-      </w:r>
-    </w:p>
-    <w:p>
-      <w:pPr>
-        <w:spacing w:before="240" w:after="0"/>
-        <w:rPr>
-          <w:rStyle w:val="Emphasis"/>
-          <w:rFonts w:ascii="Lato" w:hAnsi="Lato"/>
-          <w:color w:val="2D3B45"/>
-          <w:shd w:val="clear" w:color="auto" w:fill="FFFFFF"/>
-        </w:rPr>
-      </w:pPr>
-      <w:r>
-        <w:rPr>
-          <w:rStyle w:val="Emphasis"/>
-          <w:rFonts w:ascii="Lato" w:hAnsi="Lato"/>
-          <w:color w:val="2D3B45"/>
-          <w:shd w:val="clear" w:color="auto" w:fill="FFFFFF"/>
-        </w:rPr>
-        <w:t>Clarification</w:t>
-      </w:r>
-      <w:r>
-        <w:rPr>
-          <w:rStyle w:val="Emphasis"/>
-          <w:rFonts w:ascii="Lato" w:hAnsi="Lato"/>
-          <w:color w:val="2D3B45"/>
-          <w:shd w:val="clear" w:color="auto" w:fill="FFFFFF"/>
-        </w:rPr>
-        <w:t>:</w:t>
-      </w:r>
-    </w:p>
-    <w:p>
-      <w:pPr>
-        <w:rPr>
-          <w:rFonts w:ascii="Lato" w:hAnsi="Lato"/>
-          <w:color w:val="2D3B45"/>
-          <w:shd w:val="clear" w:color="auto" w:fill="FFFFFF"/>
-        </w:rPr>
-      </w:pPr>
-      <w:r>
-        <w:rPr>
-          <w:rStyle w:val="Strong"/>
-          <w:rFonts w:ascii="Lato" w:hAnsi="Lato"/>
-          <w:color w:val="2D3B45"/>
-          <w:shd w:val="clear" w:color="auto" w:fill="FFFFFF"/>
-        </w:rPr>
-        <w:t>Preparing</w:t>
-      </w:r>
-      <w:r>
-        <w:rPr>
-          <w:rFonts w:ascii="Lato" w:hAnsi="Lato"/>
-          <w:color w:val="2D3B45"/>
-          <w:shd w:val="clear" w:color="auto" w:fill="FFFFFF"/>
-        </w:rPr>
-        <w:t> a dataset consists of extending it with additional data and cleaning the data according to theories of data quality, in such a way that the process of cleaning and preparing those data is repeatable, transparent to others, and the results are suitable for data analysis and/or modelling.</w:t>
-      </w:r>
-      <w:r>
-        <w:rPr>
-          <w:rFonts w:ascii="Lato" w:hAnsi="Lato"/>
-          <w:color w:val="2D3B45"/>
-          <w:shd w:val="clear" w:color="auto" w:fill="FFFFFF"/>
-        </w:rPr>
-        <w:br/>
-      </w:r>
-      <w:r>
-        <w:rPr>
-          <w:rStyle w:val="Strong"/>
-          <w:rFonts w:ascii="Lato" w:hAnsi="Lato"/>
-          <w:color w:val="2D3B45"/>
-          <w:shd w:val="clear" w:color="auto" w:fill="FFFFFF"/>
-        </w:rPr>
-        <w:t>Storing </w:t>
-      </w:r>
-      <w:r>
-        <w:rPr>
-          <w:rFonts w:ascii="Lato" w:hAnsi="Lato"/>
-          <w:color w:val="2D3B45"/>
-          <w:shd w:val="clear" w:color="auto" w:fill="FFFFFF"/>
-        </w:rPr>
-        <w:t>a dataset includes investigating cloud solutions and arguing whether they should be used.</w:t>
-      </w:r>
-    </w:p>
-    <w:p>
-      <w:pPr>
-        <w:rPr>
-          <w:rFonts w:ascii="Lato" w:hAnsi="Lato"/>
-          <w:color w:val="2D3B45"/>
-          <w:shd w:val="clear" w:color="auto" w:fill="FFFFFF"/>
-        </w:rPr>
-      </w:pPr>
+        <w:t>clean</w:t>
+      </w:r>
+      <w:r>
+        <w:rPr>
+          <w:rStyle w:val="SubtleEmphasis"/>
+          <w:b/>
+          <w:bCs/>
+        </w:rPr>
+        <w:t xml:space="preserve"> </w:t>
+      </w:r>
+      <w:r>
+        <w:rPr>
+          <w:rStyle w:val="SubtleEmphasis"/>
+        </w:rPr>
+        <w:t xml:space="preserve">datasets and are able to </w:t>
+      </w:r>
+      <w:r>
+        <w:rPr>
+          <w:rStyle w:val="SubtleEmphasis"/>
+        </w:rPr>
+        <w:t>investigate</w:t>
+      </w:r>
+      <w:r>
+        <w:rPr>
+          <w:rStyle w:val="SubtleEmphasis"/>
+        </w:rPr>
+        <w:t xml:space="preserve"> and argument the use of </w:t>
+      </w:r>
+      <w:r>
+        <w:rPr>
+          <w:rStyle w:val="SubtleEmphasis"/>
+          <w:b/>
+          <w:bCs/>
+        </w:rPr>
+        <w:t>data storing methods</w:t>
+      </w:r>
+      <w:r>
+        <w:rPr>
+          <w:rStyle w:val="SubtleEmphasis"/>
+        </w:rPr>
+        <w:t>.</w:t>
+      </w:r>
+    </w:p>
+    <w:p>
+      <w:r>
+        <w:rPr>
+          <w:rStyle w:val="SubtleEmphasis"/>
+        </w:rPr>
+        <w:t xml:space="preserve">Evaluation 2: I think this learning outcome is currently at an </w:t>
+      </w:r>
+      <w:r>
+        <w:rPr>
+          <w:rStyle w:val="SubtleEmphasis"/>
+          <w:b/>
+          <w:bCs/>
+        </w:rPr>
+        <w:t>O</w:t>
+      </w:r>
+      <w:r>
+        <w:rPr>
+          <w:rStyle w:val="SubtleEmphasis"/>
+          <w:b/>
+          <w:bCs/>
+        </w:rPr>
+        <w:t>rienting</w:t>
+      </w:r>
+      <w:r>
+        <w:rPr>
+          <w:rStyle w:val="SubtleEmphasis"/>
+        </w:rPr>
+        <w:t xml:space="preserve"> level, moving to Beginning.</w:t>
+      </w:r>
     </w:p>
     <w:p>
       <w:pPr>
@@ -1622,9 +1712,19 @@
           <w:shd w:val="clear" w:color="auto" w:fill="FFFFFF"/>
           <w:lang w:val="en-NL" w:eastAsia="en-NL"/>
         </w:rPr>
-        <w:t xml:space="preserve">Thank you for your submission! I think you did a good job, very extensive data analysis. I would expect that for such big research you would have a bit longer conclusion. Also, I think what will help you is to write down some </w:t>
-      </w:r>
-      <w:proofErr w:type="spellStart"/>
+        <w:t xml:space="preserve">Thank you for your submission! I think you did a good job, </w:t>
+      </w:r>
+      <w:r>
+        <w:rPr>
+          <w:rFonts w:ascii="Lato" w:eastAsia="Times New Roman" w:hAnsi="Lato" w:cs="Times New Roman"/>
+          <w:color w:val="4472C4" w:themeColor="accent1"/>
+          <w:sz w:val="17"/>
+          <w:szCs w:val="17"/>
+          <w:shd w:val="clear" w:color="auto" w:fill="FFFFFF"/>
+          <w:lang w:eastAsia="en-NL"/>
+        </w:rPr>
+        <w:t>very extensive data analysis</w:t>
+      </w:r>
       <w:r>
         <w:rPr>
           <w:rFonts w:ascii="Lato" w:eastAsia="Times New Roman" w:hAnsi="Lato" w:cs="Times New Roman"/>
@@ -1632,11 +1732,21 @@
           <w:sz w:val="17"/>
           <w:szCs w:val="17"/>
           <w:shd w:val="clear" w:color="auto" w:fill="FFFFFF"/>
-          <w:lang w:val="en-NL" w:eastAsia="en-NL"/>
-        </w:rPr>
-        <w:t>subquestions</w:t>
-      </w:r>
-      <w:proofErr w:type="spellEnd"/>
+          <w:lang w:eastAsia="en-NL"/>
+        </w:rPr>
+        <w:t xml:space="preserve">. I </w:t>
+      </w:r>
+      <w:r>
+        <w:rPr>
+          <w:rFonts w:ascii="Lato" w:eastAsia="Times New Roman" w:hAnsi="Lato" w:cs="Times New Roman"/>
+          <w:color w:val="2D3B45"/>
+          <w:sz w:val="17"/>
+          <w:szCs w:val="17"/>
+          <w:shd w:val="clear" w:color="auto" w:fill="FFFFFF"/>
+          <w:lang w:val="en-NL" w:eastAsia="en-NL"/>
+        </w:rPr>
+        <w:t>would expect that for such big research you would have a bit longer conclusion. Also, I think what will help you is to write down some subquestions</w:t>
+      </w:r>
     </w:p>
     <w:p>
       <w:pPr>
@@ -1651,7 +1761,6 @@
           <w:lang w:val="en-NL" w:eastAsia="en-NL"/>
         </w:rPr>
       </w:pPr>
-      <w:proofErr w:type="spellStart"/>
       <w:r>
         <w:rPr>
           <w:rFonts w:ascii="Lato" w:eastAsia="Times New Roman" w:hAnsi="Lato" w:cs="Times New Roman"/>
@@ -1660,18 +1769,7 @@
           <w:szCs w:val="19"/>
           <w:lang w:val="en-NL" w:eastAsia="en-NL"/>
         </w:rPr>
-        <w:t>Pencheva</w:t>
-      </w:r>
-      <w:proofErr w:type="spellEnd"/>
-      <w:r>
-        <w:rPr>
-          <w:rFonts w:ascii="Lato" w:eastAsia="Times New Roman" w:hAnsi="Lato" w:cs="Times New Roman"/>
-          <w:color w:val="737373"/>
-          <w:sz w:val="19"/>
-          <w:szCs w:val="19"/>
-          <w:lang w:val="en-NL" w:eastAsia="en-NL"/>
-        </w:rPr>
-        <w:t>, Sabina S., 15 Mar at 10:15</w:t>
+        <w:t>Pencheva, Sabina S., 15 Mar at 10:15</w:t>
       </w:r>
     </w:p>
     <w:p>
@@ -1713,7 +1811,7 @@
       <w:pPr>
         <w:pStyle w:val="Heading1"/>
       </w:pPr>
-      <w:bookmarkStart w:id="4" w:name="_Toc100747233"/>
+      <w:bookmarkStart w:id="4" w:name="_Toc101267638"/>
       <w:r>
         <w:lastRenderedPageBreak/>
         <w:t>Data analysis &amp; model engineering</w:t>
@@ -1738,29 +1836,7 @@
           <w:color w:val="404040" w:themeColor="text1" w:themeTint="BF"/>
           <w:spacing w:val="15"/>
         </w:rPr>
-        <w:t xml:space="preserve">You </w:t>
-      </w:r>
-      <w:proofErr w:type="gramStart"/>
-      <w:r>
-        <w:rPr>
-          <w:rFonts w:eastAsiaTheme="minorEastAsia"/>
-          <w:i/>
-          <w:iCs/>
-          <w:color w:val="404040" w:themeColor="text1" w:themeTint="BF"/>
-          <w:spacing w:val="15"/>
-        </w:rPr>
-        <w:t>are able to</w:t>
-      </w:r>
-      <w:proofErr w:type="gramEnd"/>
-      <w:r>
-        <w:rPr>
-          <w:rFonts w:eastAsiaTheme="minorEastAsia"/>
-          <w:i/>
-          <w:iCs/>
-          <w:color w:val="404040" w:themeColor="text1" w:themeTint="BF"/>
-          <w:spacing w:val="15"/>
-        </w:rPr>
-        <w:t> </w:t>
+        <w:t xml:space="preserve">You can </w:t>
       </w:r>
       <w:r>
         <w:rPr>
@@ -1772,17 +1848,47 @@
           <w:color w:val="404040" w:themeColor="text1" w:themeTint="BF"/>
           <w:spacing w:val="15"/>
         </w:rPr>
-        <w:t>apply </w:t>
-      </w:r>
-      <w:r>
-        <w:rPr>
-          <w:rFonts w:eastAsiaTheme="minorEastAsia"/>
-          <w:i/>
-          <w:iCs/>
-          <w:color w:val="404040" w:themeColor="text1" w:themeTint="BF"/>
-          <w:spacing w:val="15"/>
-        </w:rPr>
-        <w:t>machine learning algorithms and </w:t>
+        <w:t>train</w:t>
+      </w:r>
+      <w:r>
+        <w:rPr>
+          <w:rFonts w:eastAsiaTheme="minorEastAsia"/>
+          <w:i/>
+          <w:iCs/>
+          <w:color w:val="404040" w:themeColor="text1" w:themeTint="BF"/>
+          <w:spacing w:val="15"/>
+        </w:rPr>
+        <w:t xml:space="preserve"> different</w:t>
+      </w:r>
+      <w:r>
+        <w:rPr>
+          <w:rFonts w:eastAsiaTheme="minorEastAsia"/>
+          <w:i/>
+          <w:iCs/>
+          <w:color w:val="404040" w:themeColor="text1" w:themeTint="BF"/>
+          <w:spacing w:val="15"/>
+        </w:rPr>
+        <w:t xml:space="preserve"> </w:t>
+      </w:r>
+      <w:r>
+        <w:rPr>
+          <w:rFonts w:eastAsiaTheme="minorEastAsia"/>
+          <w:i/>
+          <w:iCs/>
+          <w:color w:val="404040" w:themeColor="text1" w:themeTint="BF"/>
+          <w:spacing w:val="15"/>
+        </w:rPr>
+        <w:t>types of models</w:t>
+      </w:r>
+      <w:r>
+        <w:rPr>
+          <w:rFonts w:eastAsiaTheme="minorEastAsia"/>
+          <w:i/>
+          <w:iCs/>
+          <w:color w:val="404040" w:themeColor="text1" w:themeTint="BF"/>
+          <w:spacing w:val="15"/>
+        </w:rPr>
+        <w:t xml:space="preserve"> and tune the </w:t>
       </w:r>
       <w:r>
         <w:rPr>
@@ -1794,6 +1900,50 @@
           <w:color w:val="404040" w:themeColor="text1" w:themeTint="BF"/>
           <w:spacing w:val="15"/>
         </w:rPr>
+        <w:t>hyper-parameters</w:t>
+      </w:r>
+      <w:r>
+        <w:rPr>
+          <w:rFonts w:eastAsiaTheme="minorEastAsia"/>
+          <w:i/>
+          <w:iCs/>
+          <w:color w:val="404040" w:themeColor="text1" w:themeTint="BF"/>
+          <w:spacing w:val="15"/>
+        </w:rPr>
+        <w:t xml:space="preserve"> of these models. Furthermore, you can </w:t>
+      </w:r>
+      <w:r>
+        <w:rPr>
+          <w:rFonts w:eastAsiaTheme="minorEastAsia"/>
+          <w:b/>
+          <w:bCs/>
+          <w:i/>
+          <w:iCs/>
+          <w:color w:val="404040" w:themeColor="text1" w:themeTint="BF"/>
+          <w:spacing w:val="15"/>
+        </w:rPr>
+        <w:t>evaluate</w:t>
+      </w:r>
+      <w:r>
+        <w:rPr>
+          <w:rFonts w:eastAsiaTheme="minorEastAsia"/>
+          <w:i/>
+          <w:iCs/>
+          <w:color w:val="404040" w:themeColor="text1" w:themeTint="BF"/>
+          <w:spacing w:val="15"/>
+        </w:rPr>
+        <w:t xml:space="preserve"> the results from a trained model and can use </w:t>
+      </w:r>
+      <w:r>
+        <w:rPr>
+          <w:rFonts w:eastAsiaTheme="minorEastAsia"/>
+          <w:b/>
+          <w:bCs/>
+          <w:i/>
+          <w:iCs/>
+          <w:color w:val="404040" w:themeColor="text1" w:themeTint="BF"/>
+          <w:spacing w:val="15"/>
+        </w:rPr>
         <w:t>other data analysis techniques</w:t>
       </w:r>
       <w:r>
@@ -1804,97 +1954,50 @@
           <w:color w:val="404040" w:themeColor="text1" w:themeTint="BF"/>
           <w:spacing w:val="15"/>
         </w:rPr>
-        <w:t> to a prepared dataset.</w:t>
-      </w:r>
-    </w:p>
-    <w:p>
-      <w:pPr>
-        <w:spacing w:after="0"/>
-        <w:rPr>
-          <w:rStyle w:val="Emphasis"/>
-          <w:rFonts w:ascii="Lato" w:hAnsi="Lato"/>
-          <w:color w:val="2D3B45"/>
-          <w:shd w:val="clear" w:color="auto" w:fill="FFFFFF"/>
-        </w:rPr>
-      </w:pPr>
-      <w:r>
-        <w:rPr>
-          <w:rStyle w:val="Emphasis"/>
-          <w:rFonts w:ascii="Lato" w:hAnsi="Lato"/>
-          <w:color w:val="2D3B45"/>
-          <w:shd w:val="clear" w:color="auto" w:fill="FFFFFF"/>
-        </w:rPr>
-        <w:t>Clarification</w:t>
-      </w:r>
-      <w:r>
-        <w:rPr>
-          <w:rStyle w:val="Emphasis"/>
-          <w:rFonts w:ascii="Lato" w:hAnsi="Lato"/>
-          <w:color w:val="2D3B45"/>
-          <w:shd w:val="clear" w:color="auto" w:fill="FFFFFF"/>
-        </w:rPr>
-        <w:t>:</w:t>
-      </w:r>
-    </w:p>
-    <w:p>
-      <w:pPr>
-        <w:rPr>
-          <w:rFonts w:ascii="Lato" w:hAnsi="Lato"/>
-          <w:color w:val="2D3B45"/>
-          <w:shd w:val="clear" w:color="auto" w:fill="FFFFFF"/>
-        </w:rPr>
-      </w:pPr>
-      <w:r>
-        <w:rPr>
-          <w:rStyle w:val="Strong"/>
-          <w:rFonts w:ascii="Lato" w:hAnsi="Lato"/>
-          <w:color w:val="2D3B45"/>
-          <w:shd w:val="clear" w:color="auto" w:fill="FFFFFF"/>
-        </w:rPr>
-        <w:t>Applying</w:t>
-      </w:r>
-      <w:r>
-        <w:rPr>
-          <w:rFonts w:ascii="Lato" w:hAnsi="Lato"/>
-          <w:color w:val="2D3B45"/>
-          <w:shd w:val="clear" w:color="auto" w:fill="FFFFFF"/>
-        </w:rPr>
-        <w:t> consists of training of different types of models (classification, regression, etc.), and evaluating the results with respect to recall, precision, accuracy, cross-validation, etc. as well as tuning hyper-parameters.</w:t>
-      </w:r>
-      <w:r>
-        <w:rPr>
-          <w:rFonts w:ascii="Lato" w:hAnsi="Lato"/>
-          <w:color w:val="2D3B45"/>
-          <w:shd w:val="clear" w:color="auto" w:fill="FFFFFF"/>
-        </w:rPr>
-        <w:br/>
-      </w:r>
-      <w:r>
-        <w:rPr>
-          <w:rStyle w:val="Strong"/>
-          <w:rFonts w:ascii="Lato" w:hAnsi="Lato"/>
-          <w:color w:val="2D3B45"/>
-          <w:shd w:val="clear" w:color="auto" w:fill="FFFFFF"/>
-        </w:rPr>
-        <w:t>Other data analysis techniques</w:t>
-      </w:r>
-      <w:r>
-        <w:rPr>
-          <w:rFonts w:ascii="Lato" w:hAnsi="Lato"/>
-          <w:color w:val="2D3B45"/>
-          <w:shd w:val="clear" w:color="auto" w:fill="FFFFFF"/>
-        </w:rPr>
-        <w:t> are for example: descriptive statistics, derived columns, forecasting, trend analysis, clustering, etc.</w:t>
-      </w:r>
-    </w:p>
-    <w:p>
-      <w:pPr>
-        <w:rPr>
-          <w:rFonts w:ascii="Lato" w:hAnsi="Lato"/>
-          <w:color w:val="2D3B45"/>
-          <w:shd w:val="clear" w:color="auto" w:fill="FFFFFF"/>
-        </w:rPr>
-      </w:pPr>
+        <w:t>.</w:t>
+      </w:r>
+    </w:p>
+    <w:p>
+      <w:r>
+        <w:rPr>
+          <w:rStyle w:val="SubtleEmphasis"/>
+        </w:rPr>
+        <w:t xml:space="preserve">Evaluation 2: I think this learning outcome is currently at an </w:t>
+      </w:r>
+      <w:r>
+        <w:rPr>
+          <w:rStyle w:val="SubtleEmphasis"/>
+          <w:b/>
+          <w:bCs/>
+        </w:rPr>
+        <w:t>O</w:t>
+      </w:r>
+      <w:r>
+        <w:rPr>
+          <w:rStyle w:val="SubtleEmphasis"/>
+          <w:b/>
+          <w:bCs/>
+        </w:rPr>
+        <w:t>rienting</w:t>
+      </w:r>
+      <w:r>
+        <w:rPr>
+          <w:rStyle w:val="SubtleEmphasis"/>
+        </w:rPr>
+        <w:t xml:space="preserve"> level, </w:t>
+      </w:r>
+      <w:r>
+        <w:rPr>
+          <w:rStyle w:val="SubtleEmphasis"/>
+        </w:rPr>
+        <w:t>possibly closing in on</w:t>
+      </w:r>
+      <w:r>
+        <w:rPr>
+          <w:rStyle w:val="SubtleEmphasis"/>
+        </w:rPr>
+        <w:t xml:space="preserve"> Beginning.</w:t>
+      </w:r>
     </w:p>
     <w:p>
       <w:pPr>
@@ -1938,9 +2041,19 @@
           <w:shd w:val="clear" w:color="auto" w:fill="FFFFFF"/>
           <w:lang w:val="en-NL" w:eastAsia="en-NL"/>
         </w:rPr>
-        <w:t xml:space="preserve">Hi Thomas a few things to note: First off, I believe you went a little beyond the idea of the "iteration zero" and sort of included and iteration one" as well with the RANSAC. Which is </w:t>
-      </w:r>
-      <w:proofErr w:type="gramStart"/>
+        <w:t xml:space="preserve">Hi Thomas a few things to note: First off, </w:t>
+      </w:r>
+      <w:r>
+        <w:rPr>
+          <w:rFonts w:ascii="Lato" w:eastAsia="Times New Roman" w:hAnsi="Lato" w:cs="Times New Roman"/>
+          <w:color w:val="4472C4" w:themeColor="accent1"/>
+          <w:sz w:val="17"/>
+          <w:szCs w:val="17"/>
+          <w:shd w:val="clear" w:color="auto" w:fill="FFFFFF"/>
+          <w:lang w:val="en-NL" w:eastAsia="en-NL"/>
+        </w:rPr>
+        <w:t>I believe you went a little beyond the idea of the "iteration zero" and sort of included and iteration one"</w:t>
+      </w:r>
       <w:r>
         <w:rPr>
           <w:rFonts w:ascii="Lato" w:eastAsia="Times New Roman" w:hAnsi="Lato" w:cs="Times New Roman"/>
@@ -1950,9 +2063,19 @@
           <w:shd w:val="clear" w:color="auto" w:fill="FFFFFF"/>
           <w:lang w:val="en-NL" w:eastAsia="en-NL"/>
         </w:rPr>
-        <w:t>ok, because</w:t>
-      </w:r>
-      <w:proofErr w:type="gramEnd"/>
+        <w:t xml:space="preserve"> as well with the RANSAC. Which is ok, because there is still enough time for further iterations. </w:t>
+      </w:r>
+      <w:r>
+        <w:rPr>
+          <w:rFonts w:ascii="Lato" w:eastAsia="Times New Roman" w:hAnsi="Lato" w:cs="Times New Roman"/>
+          <w:color w:val="4472C4" w:themeColor="accent1"/>
+          <w:sz w:val="17"/>
+          <w:szCs w:val="17"/>
+          <w:shd w:val="clear" w:color="auto" w:fill="FFFFFF"/>
+          <w:lang w:val="en-NL" w:eastAsia="en-NL"/>
+        </w:rPr>
+        <w:t>I like that you reason on what the results are and why they are the way they are, so that is good</w:t>
+      </w:r>
       <w:r>
         <w:rPr>
           <w:rFonts w:ascii="Lato" w:eastAsia="Times New Roman" w:hAnsi="Lato" w:cs="Times New Roman"/>
@@ -1962,7 +2085,7 @@
           <w:shd w:val="clear" w:color="auto" w:fill="FFFFFF"/>
           <w:lang w:val="en-NL" w:eastAsia="en-NL"/>
         </w:rPr>
-        <w:t xml:space="preserve"> there is still enough time for further iterations. I like that you reason on what the results are and why they are the way they are, so that is good! </w:t>
+        <w:t xml:space="preserve">! </w:t>
       </w:r>
       <w:r>
         <w:rPr>
@@ -1984,31 +2107,7 @@
           <w:shd w:val="clear" w:color="auto" w:fill="FFFFFF"/>
           <w:lang w:val="en-NL" w:eastAsia="en-NL"/>
         </w:rPr>
-        <w:t xml:space="preserve"> </w:t>
-      </w:r>
-      <w:proofErr w:type="gramStart"/>
-      <w:r>
-        <w:rPr>
-          <w:rFonts w:ascii="Lato" w:eastAsia="Times New Roman" w:hAnsi="Lato" w:cs="Times New Roman"/>
-          <w:color w:val="2D3B45"/>
-          <w:sz w:val="17"/>
-          <w:szCs w:val="17"/>
-          <w:shd w:val="clear" w:color="auto" w:fill="FFFFFF"/>
-          <w:lang w:val="en-NL" w:eastAsia="en-NL"/>
-        </w:rPr>
-        <w:t>For</w:t>
-      </w:r>
-      <w:proofErr w:type="gramEnd"/>
-      <w:r>
-        <w:rPr>
-          <w:rFonts w:ascii="Lato" w:eastAsia="Times New Roman" w:hAnsi="Lato" w:cs="Times New Roman"/>
-          <w:color w:val="2D3B45"/>
-          <w:sz w:val="17"/>
-          <w:szCs w:val="17"/>
-          <w:shd w:val="clear" w:color="auto" w:fill="FFFFFF"/>
-          <w:lang w:val="en-NL" w:eastAsia="en-NL"/>
-        </w:rPr>
-        <w:t xml:space="preserve"> me this challenge is a GO</w:t>
+        <w:t xml:space="preserve"> For me this challenge is a GO</w:t>
       </w:r>
     </w:p>
     <w:p>
@@ -2124,7 +2223,7 @@
       <w:pPr>
         <w:pStyle w:val="Heading1"/>
       </w:pPr>
-      <w:bookmarkStart w:id="5" w:name="_Toc100747234"/>
+      <w:bookmarkStart w:id="5" w:name="_Toc101267639"/>
       <w:r>
         <w:lastRenderedPageBreak/>
         <w:t>Reliability and transparency</w:t>
@@ -2132,188 +2231,1174 @@
       <w:bookmarkEnd w:id="5"/>
     </w:p>
     <w:p>
-      <w:pPr>
-        <w:rPr>
-          <w:rFonts w:eastAsiaTheme="minorEastAsia"/>
-          <w:i/>
-          <w:iCs/>
-          <w:color w:val="404040" w:themeColor="text1" w:themeTint="BF"/>
-          <w:spacing w:val="15"/>
-        </w:rPr>
-      </w:pPr>
-      <w:r>
-        <w:rPr>
-          <w:rFonts w:eastAsiaTheme="minorEastAsia"/>
-          <w:i/>
-          <w:iCs/>
-          <w:color w:val="404040" w:themeColor="text1" w:themeTint="BF"/>
-          <w:spacing w:val="15"/>
-        </w:rPr>
-        <w:t xml:space="preserve">You </w:t>
-      </w:r>
-      <w:proofErr w:type="gramStart"/>
-      <w:r>
-        <w:rPr>
-          <w:rFonts w:eastAsiaTheme="minorEastAsia"/>
-          <w:i/>
-          <w:iCs/>
-          <w:color w:val="404040" w:themeColor="text1" w:themeTint="BF"/>
-          <w:spacing w:val="15"/>
-        </w:rPr>
-        <w:t>are able to</w:t>
-      </w:r>
-      <w:proofErr w:type="gramEnd"/>
-      <w:r>
-        <w:rPr>
-          <w:rFonts w:eastAsiaTheme="minorEastAsia"/>
-          <w:i/>
-          <w:iCs/>
-          <w:color w:val="404040" w:themeColor="text1" w:themeTint="BF"/>
-          <w:spacing w:val="15"/>
-        </w:rPr>
-        <w:t xml:space="preserve"> address </w:t>
-      </w:r>
-      <w:r>
-        <w:rPr>
-          <w:rFonts w:eastAsiaTheme="minorEastAsia"/>
+      <w:r>
+        <w:t xml:space="preserve">You support conclusions based on </w:t>
+      </w:r>
+      <w:r>
+        <w:rPr>
           <w:b/>
           <w:bCs/>
-          <w:i/>
-          <w:iCs/>
-          <w:color w:val="404040" w:themeColor="text1" w:themeTint="BF"/>
-          <w:spacing w:val="15"/>
-        </w:rPr>
-        <w:t>reliability </w:t>
-      </w:r>
-      <w:r>
-        <w:rPr>
-          <w:rFonts w:eastAsiaTheme="minorEastAsia"/>
-          <w:i/>
-          <w:iCs/>
-          <w:color w:val="404040" w:themeColor="text1" w:themeTint="BF"/>
-          <w:spacing w:val="15"/>
-        </w:rPr>
-        <w:t>and</w:t>
-      </w:r>
-      <w:r>
-        <w:rPr>
-          <w:rFonts w:eastAsiaTheme="minorEastAsia"/>
+        </w:rPr>
+        <w:t>domain knowledge</w:t>
+      </w:r>
+      <w:r>
+        <w:t xml:space="preserve"> and </w:t>
+      </w:r>
+      <w:r>
+        <w:rPr>
           <w:b/>
           <w:bCs/>
-          <w:i/>
-          <w:iCs/>
-          <w:color w:val="404040" w:themeColor="text1" w:themeTint="BF"/>
-          <w:spacing w:val="15"/>
-        </w:rPr>
-        <w:t> transparency </w:t>
-      </w:r>
-      <w:r>
-        <w:rPr>
-          <w:rFonts w:eastAsiaTheme="minorEastAsia"/>
-          <w:i/>
-          <w:iCs/>
-          <w:color w:val="404040" w:themeColor="text1" w:themeTint="BF"/>
-          <w:spacing w:val="15"/>
-        </w:rPr>
-        <w:t>aspects during data analysis and/or modelling.</w:t>
-      </w:r>
-    </w:p>
-    <w:p>
-      <w:pPr>
-        <w:spacing w:after="0"/>
-        <w:rPr>
-          <w:rStyle w:val="Emphasis"/>
+        </w:rPr>
+        <w:t>sources</w:t>
+      </w:r>
+      <w:r>
+        <w:t xml:space="preserve">, and processes used should be </w:t>
+      </w:r>
+      <w:r>
+        <w:rPr>
+          <w:b/>
+          <w:bCs/>
+        </w:rPr>
+        <w:t>well</w:t>
+      </w:r>
+      <w:r>
+        <w:t xml:space="preserve"> </w:t>
+      </w:r>
+      <w:r>
+        <w:rPr>
+          <w:b/>
+          <w:bCs/>
+        </w:rPr>
+        <w:t>explained</w:t>
+      </w:r>
+      <w:r>
+        <w:t xml:space="preserve"> and make sense.</w:t>
+      </w:r>
+    </w:p>
+    <w:p>
+      <w:r>
+        <w:rPr>
+          <w:rStyle w:val="SubtleEmphasis"/>
+        </w:rPr>
+        <w:t xml:space="preserve">Evaluation 2: I think this learning outcome is currently at </w:t>
+      </w:r>
+      <w:r>
+        <w:rPr>
+          <w:rStyle w:val="SubtleEmphasis"/>
+        </w:rPr>
+        <w:t>a</w:t>
+      </w:r>
+      <w:r>
+        <w:rPr>
+          <w:rStyle w:val="SubtleEmphasis"/>
+        </w:rPr>
+        <w:t xml:space="preserve"> </w:t>
+      </w:r>
+      <w:r>
+        <w:rPr>
+          <w:rStyle w:val="SubtleEmphasis"/>
+          <w:b/>
+          <w:bCs/>
+        </w:rPr>
+        <w:t>Beginning</w:t>
+      </w:r>
+      <w:r>
+        <w:rPr>
+          <w:rStyle w:val="SubtleEmphasis"/>
+        </w:rPr>
+        <w:t xml:space="preserve"> level</w:t>
+      </w:r>
+      <w:r>
+        <w:rPr>
+          <w:rStyle w:val="SubtleEmphasis"/>
+        </w:rPr>
+        <w:t>.</w:t>
+      </w:r>
+    </w:p>
+    <w:p>
+      <w:pPr>
+        <w:rPr>
+          <w:rFonts w:ascii="Lato" w:hAnsi="Lato"/>
+          <w:b/>
+          <w:bCs/>
+          <w:color w:val="2D3B45"/>
+          <w:shd w:val="clear" w:color="auto" w:fill="FFFFFF"/>
+        </w:rPr>
+      </w:pPr>
+      <w:r>
+        <w:rPr>
+          <w:rFonts w:ascii="Lato" w:hAnsi="Lato"/>
+          <w:b/>
+          <w:bCs/>
+          <w:color w:val="2D3B45"/>
+          <w:shd w:val="clear" w:color="auto" w:fill="FFFFFF"/>
+        </w:rPr>
+        <w:t>Evidence</w:t>
+      </w:r>
+    </w:p>
+    <w:p>
+      <w:pPr>
+        <w:spacing w:after="0" w:line="240" w:lineRule="auto"/>
+        <w:rPr>
+          <w:rFonts w:ascii="Times New Roman" w:eastAsia="Times New Roman" w:hAnsi="Times New Roman" w:cs="Times New Roman"/>
+          <w:sz w:val="24"/>
+          <w:szCs w:val="24"/>
+          <w:lang w:val="en-NL" w:eastAsia="en-NL"/>
+        </w:rPr>
+      </w:pPr>
+      <w:r>
+        <w:rPr>
+          <w:rFonts w:ascii="Lato" w:eastAsia="Times New Roman" w:hAnsi="Lato" w:cs="Times New Roman"/>
+          <w:color w:val="2D3B45"/>
+          <w:sz w:val="17"/>
+          <w:szCs w:val="17"/>
+          <w:shd w:val="clear" w:color="auto" w:fill="FFFFFF"/>
+          <w:lang w:val="en-NL" w:eastAsia="en-NL"/>
+        </w:rPr>
+        <w:t xml:space="preserve">Hey Thomas, </w:t>
+      </w:r>
+      <w:r>
+        <w:rPr>
+          <w:rFonts w:ascii="Lato" w:eastAsia="Times New Roman" w:hAnsi="Lato" w:cs="Times New Roman"/>
+          <w:color w:val="4472C4" w:themeColor="accent1"/>
+          <w:sz w:val="17"/>
+          <w:szCs w:val="17"/>
+          <w:shd w:val="clear" w:color="auto" w:fill="FFFFFF"/>
+          <w:lang w:val="en-NL" w:eastAsia="en-NL"/>
+        </w:rPr>
+        <w:t>It seems you sufficiently dove into the domain of movies</w:t>
+      </w:r>
+      <w:r>
+        <w:rPr>
+          <w:rFonts w:ascii="Lato" w:eastAsia="Times New Roman" w:hAnsi="Lato" w:cs="Times New Roman"/>
+          <w:color w:val="2D3B45"/>
+          <w:sz w:val="17"/>
+          <w:szCs w:val="17"/>
+          <w:shd w:val="clear" w:color="auto" w:fill="FFFFFF"/>
+          <w:lang w:val="en-NL" w:eastAsia="en-NL"/>
+        </w:rPr>
+        <w:t>. Could be a little more extensive, and too bad you can't find an expert, but maybe you could then add some "literary source"(?) (&lt;-maybe a piece about what makes the "world of movies" tick?) to use as an expert? If you can't really find that, don't put too much more time in that and go on with EDA-ing. Good start so far!</w:t>
+      </w:r>
+    </w:p>
+    <w:p>
+      <w:pPr>
+        <w:shd w:val="clear" w:color="auto" w:fill="FFFFFF"/>
+        <w:spacing w:after="0" w:line="240" w:lineRule="auto"/>
+        <w:jc w:val="right"/>
+        <w:rPr>
+          <w:rFonts w:ascii="Lato" w:eastAsia="Times New Roman" w:hAnsi="Lato" w:cs="Times New Roman"/>
+          <w:color w:val="737373"/>
+          <w:sz w:val="19"/>
+          <w:szCs w:val="19"/>
+          <w:lang w:val="en-NL" w:eastAsia="en-NL"/>
+        </w:rPr>
+      </w:pPr>
+      <w:r>
+        <w:rPr>
+          <w:rFonts w:ascii="Lato" w:eastAsia="Times New Roman" w:hAnsi="Lato" w:cs="Times New Roman"/>
+          <w:color w:val="737373"/>
+          <w:sz w:val="19"/>
+          <w:szCs w:val="19"/>
+          <w:lang w:val="en-NL" w:eastAsia="en-NL"/>
+        </w:rPr>
+        <w:t>Bloks, Danny D., 8 Mar at 14:12</w:t>
+      </w:r>
+    </w:p>
+    <w:p>
+      <w:pPr>
+        <w:shd w:val="clear" w:color="auto" w:fill="FFFFFF"/>
+        <w:spacing w:after="0" w:line="240" w:lineRule="auto"/>
+        <w:jc w:val="right"/>
+        <w:rPr>
+          <w:rFonts w:ascii="Lato" w:eastAsia="Times New Roman" w:hAnsi="Lato" w:cs="Times New Roman"/>
+          <w:color w:val="737373"/>
+          <w:sz w:val="19"/>
+          <w:szCs w:val="19"/>
+          <w:lang w:eastAsia="en-NL"/>
+        </w:rPr>
+      </w:pPr>
+    </w:p>
+    <w:p>
+      <w:pPr>
+        <w:spacing w:after="0" w:line="240" w:lineRule="auto"/>
+        <w:rPr>
+          <w:rFonts w:ascii="Times New Roman" w:eastAsia="Times New Roman" w:hAnsi="Times New Roman" w:cs="Times New Roman"/>
+          <w:sz w:val="24"/>
+          <w:szCs w:val="24"/>
+          <w:lang w:val="en-NL" w:eastAsia="en-NL"/>
+        </w:rPr>
+      </w:pPr>
+      <w:r>
+        <w:rPr>
+          <w:rFonts w:ascii="Lato" w:eastAsia="Times New Roman" w:hAnsi="Lato" w:cs="Times New Roman"/>
+          <w:color w:val="2D3B45"/>
+          <w:sz w:val="17"/>
+          <w:szCs w:val="17"/>
+          <w:shd w:val="clear" w:color="auto" w:fill="FFFFFF"/>
+          <w:lang w:val="en-NL" w:eastAsia="en-NL"/>
+        </w:rPr>
+        <w:t xml:space="preserve">As we discussed recently, </w:t>
+      </w:r>
+      <w:r>
+        <w:rPr>
+          <w:rFonts w:ascii="Lato" w:eastAsia="Times New Roman" w:hAnsi="Lato" w:cs="Times New Roman"/>
+          <w:color w:val="4472C4" w:themeColor="accent1"/>
+          <w:sz w:val="17"/>
+          <w:szCs w:val="17"/>
+          <w:shd w:val="clear" w:color="auto" w:fill="FFFFFF"/>
+          <w:lang w:val="en-NL" w:eastAsia="en-NL"/>
+        </w:rPr>
+        <w:t>in this way the Proposal Phase seems sufficiently displayed in this document and your process</w:t>
+      </w:r>
+      <w:r>
+        <w:rPr>
+          <w:rFonts w:ascii="Lato" w:eastAsia="Times New Roman" w:hAnsi="Lato" w:cs="Times New Roman"/>
+          <w:color w:val="2D3B45"/>
+          <w:sz w:val="17"/>
+          <w:szCs w:val="17"/>
+          <w:shd w:val="clear" w:color="auto" w:fill="FFFFFF"/>
+          <w:lang w:val="en-NL" w:eastAsia="en-NL"/>
+        </w:rPr>
+        <w:t>. So good job</w:t>
+      </w:r>
+      <w:r>
+        <w:rPr>
+          <w:rFonts w:ascii="Lato" w:eastAsia="Times New Roman" w:hAnsi="Lato" w:cs="Times New Roman"/>
+          <w:color w:val="2D3B45"/>
+          <w:sz w:val="17"/>
+          <w:szCs w:val="17"/>
+          <w:shd w:val="clear" w:color="auto" w:fill="FFFFFF"/>
+          <w:lang w:eastAsia="en-NL"/>
+        </w:rPr>
+        <w:t>.</w:t>
+      </w:r>
+      <w:r>
+        <w:rPr>
           <w:rFonts w:ascii="Lato" w:hAnsi="Lato"/>
           <w:color w:val="2D3B45"/>
-          <w:shd w:val="clear" w:color="auto" w:fill="FFFFFF"/>
-        </w:rPr>
-      </w:pPr>
-      <w:r>
-        <w:rPr>
-          <w:rStyle w:val="Emphasis"/>
+          <w:sz w:val="17"/>
+          <w:szCs w:val="17"/>
+          <w:shd w:val="clear" w:color="auto" w:fill="FFFFFF"/>
+        </w:rPr>
+        <w:t xml:space="preserve"> For the Provisioning Phase you should ask Sabina. </w:t>
+      </w:r>
+      <w:r>
+        <w:rPr>
+          <w:rFonts w:ascii="Lato" w:eastAsia="Times New Roman" w:hAnsi="Lato" w:cs="Times New Roman"/>
+          <w:color w:val="2D3B45"/>
+          <w:sz w:val="17"/>
+          <w:szCs w:val="17"/>
+          <w:shd w:val="clear" w:color="auto" w:fill="FFFFFF"/>
+          <w:lang w:val="en-NL" w:eastAsia="en-NL"/>
+        </w:rPr>
+        <w:t>Good luck!</w:t>
+      </w:r>
+    </w:p>
+    <w:p>
+      <w:pPr>
+        <w:shd w:val="clear" w:color="auto" w:fill="FFFFFF"/>
+        <w:spacing w:line="240" w:lineRule="auto"/>
+        <w:jc w:val="right"/>
+        <w:rPr>
+          <w:rFonts w:ascii="Lato" w:eastAsia="Times New Roman" w:hAnsi="Lato" w:cs="Times New Roman"/>
+          <w:color w:val="737373"/>
+          <w:sz w:val="19"/>
+          <w:szCs w:val="19"/>
+          <w:lang w:val="en-NL" w:eastAsia="en-NL"/>
+        </w:rPr>
+      </w:pPr>
+      <w:r>
+        <w:rPr>
+          <w:rFonts w:ascii="Lato" w:eastAsia="Times New Roman" w:hAnsi="Lato" w:cs="Times New Roman"/>
+          <w:color w:val="737373"/>
+          <w:sz w:val="19"/>
+          <w:szCs w:val="19"/>
+          <w:lang w:val="en-NL" w:eastAsia="en-NL"/>
+        </w:rPr>
+        <w:t>Bloks, Danny D., 5 Apr at 14:36</w:t>
+      </w:r>
+    </w:p>
+    <w:p>
+      <w:r>
+        <w:t>From the feedback above received by Danny for Iteration 0 and 1 respectively, Danny states that I have sufficiently displayed my domain understanding and process. I have also taken Danny’s earlier feedback into consideration and improved on these aspects mentioned during iteration 1.</w:t>
+      </w:r>
+      <w:r>
+        <w:br w:type="page"/>
+      </w:r>
+    </w:p>
+    <w:p>
+      <w:pPr>
+        <w:pStyle w:val="Heading1"/>
+      </w:pPr>
+      <w:bookmarkStart w:id="6" w:name="_Toc101267640"/>
+      <w:r>
+        <w:lastRenderedPageBreak/>
+        <w:t>Targeted interactions</w:t>
+      </w:r>
+      <w:bookmarkEnd w:id="6"/>
+    </w:p>
+    <w:p>
+      <w:pPr>
+        <w:rPr>
+          <w:rFonts w:eastAsiaTheme="minorEastAsia"/>
+          <w:i/>
+          <w:iCs/>
+          <w:color w:val="404040" w:themeColor="text1" w:themeTint="BF"/>
+          <w:spacing w:val="15"/>
+        </w:rPr>
+      </w:pPr>
+      <w:r>
+        <w:rPr>
+          <w:rFonts w:eastAsiaTheme="minorEastAsia"/>
+          <w:i/>
+          <w:iCs/>
+          <w:color w:val="404040" w:themeColor="text1" w:themeTint="BF"/>
+          <w:spacing w:val="15"/>
+        </w:rPr>
+        <w:t xml:space="preserve">You can </w:t>
+      </w:r>
+      <w:r>
+        <w:rPr>
+          <w:rFonts w:eastAsiaTheme="minorEastAsia"/>
+          <w:b/>
+          <w:bCs/>
+          <w:i/>
+          <w:iCs/>
+          <w:color w:val="404040" w:themeColor="text1" w:themeTint="BF"/>
+          <w:spacing w:val="15"/>
+        </w:rPr>
+        <w:t>clearly communicate</w:t>
+      </w:r>
+      <w:r>
+        <w:rPr>
+          <w:rFonts w:eastAsiaTheme="minorEastAsia"/>
+          <w:i/>
+          <w:iCs/>
+          <w:color w:val="404040" w:themeColor="text1" w:themeTint="BF"/>
+          <w:spacing w:val="15"/>
+        </w:rPr>
+        <w:t xml:space="preserve"> with readers/audience, keeping into </w:t>
+      </w:r>
+      <w:r>
+        <w:rPr>
+          <w:rFonts w:eastAsiaTheme="minorEastAsia"/>
+          <w:b/>
+          <w:bCs/>
+          <w:i/>
+          <w:iCs/>
+          <w:color w:val="404040" w:themeColor="text1" w:themeTint="BF"/>
+          <w:spacing w:val="15"/>
+        </w:rPr>
+        <w:t>consideration</w:t>
+      </w:r>
+      <w:r>
+        <w:rPr>
+          <w:rFonts w:eastAsiaTheme="minorEastAsia"/>
+          <w:i/>
+          <w:iCs/>
+          <w:color w:val="404040" w:themeColor="text1" w:themeTint="BF"/>
+          <w:spacing w:val="15"/>
+        </w:rPr>
+        <w:t xml:space="preserve"> the knowledge of set audience and the medium used to communicate information.</w:t>
+      </w:r>
+    </w:p>
+    <w:p>
+      <w:r>
+        <w:rPr>
+          <w:rStyle w:val="SubtleEmphasis"/>
+        </w:rPr>
+        <w:t xml:space="preserve">Evaluation 2: I think this learning outcome is currently at an </w:t>
+      </w:r>
+      <w:r>
+        <w:rPr>
+          <w:rStyle w:val="SubtleEmphasis"/>
+          <w:b/>
+          <w:bCs/>
+        </w:rPr>
+        <w:t>Undefined</w:t>
+      </w:r>
+      <w:r>
+        <w:rPr>
+          <w:rStyle w:val="SubtleEmphasis"/>
+        </w:rPr>
+        <w:t xml:space="preserve"> level</w:t>
+      </w:r>
+      <w:r>
+        <w:rPr>
+          <w:rStyle w:val="SubtleEmphasis"/>
+        </w:rPr>
+        <w:t>, this is because I do not have any direct evidence to show this learning outcome and will be gathered for next evaluation</w:t>
+      </w:r>
+      <w:r>
+        <w:rPr>
+          <w:rStyle w:val="SubtleEmphasis"/>
+        </w:rPr>
+        <w:t>.</w:t>
+      </w:r>
+      <w:r>
+        <w:br w:type="page"/>
+      </w:r>
+    </w:p>
+    <w:p>
+      <w:pPr>
+        <w:pStyle w:val="Heading1"/>
+      </w:pPr>
+      <w:bookmarkStart w:id="7" w:name="_Toc101267641"/>
+      <w:r>
+        <w:lastRenderedPageBreak/>
+        <w:t>Future orientation</w:t>
+      </w:r>
+      <w:bookmarkEnd w:id="7"/>
+    </w:p>
+    <w:p>
+      <w:pPr>
+        <w:rPr>
+          <w:rFonts w:eastAsiaTheme="minorEastAsia"/>
+          <w:i/>
+          <w:iCs/>
+          <w:color w:val="404040" w:themeColor="text1" w:themeTint="BF"/>
+          <w:spacing w:val="15"/>
+        </w:rPr>
+      </w:pPr>
+      <w:r>
+        <w:rPr>
+          <w:rFonts w:eastAsiaTheme="minorEastAsia"/>
+          <w:i/>
+          <w:iCs/>
+          <w:color w:val="404040" w:themeColor="text1" w:themeTint="BF"/>
+          <w:spacing w:val="15"/>
+        </w:rPr>
+        <w:t xml:space="preserve">You can </w:t>
+      </w:r>
+      <w:r>
+        <w:rPr>
+          <w:rFonts w:eastAsiaTheme="minorEastAsia"/>
+          <w:b/>
+          <w:bCs/>
+          <w:i/>
+          <w:iCs/>
+          <w:color w:val="404040" w:themeColor="text1" w:themeTint="BF"/>
+          <w:spacing w:val="15"/>
+        </w:rPr>
+        <w:t>identify and explore</w:t>
+      </w:r>
+      <w:r>
+        <w:rPr>
+          <w:rFonts w:eastAsiaTheme="minorEastAsia"/>
+          <w:i/>
+          <w:iCs/>
+          <w:color w:val="404040" w:themeColor="text1" w:themeTint="BF"/>
+          <w:spacing w:val="15"/>
+        </w:rPr>
+        <w:t xml:space="preserve"> the </w:t>
+      </w:r>
+      <w:r>
+        <w:rPr>
+          <w:rFonts w:eastAsiaTheme="minorEastAsia"/>
+          <w:b/>
+          <w:bCs/>
+          <w:i/>
+          <w:iCs/>
+          <w:color w:val="404040" w:themeColor="text1" w:themeTint="BF"/>
+          <w:spacing w:val="15"/>
+        </w:rPr>
+        <w:t>context</w:t>
+      </w:r>
+      <w:r>
+        <w:rPr>
+          <w:rFonts w:eastAsiaTheme="minorEastAsia"/>
+          <w:i/>
+          <w:iCs/>
+          <w:color w:val="404040" w:themeColor="text1" w:themeTint="BF"/>
+          <w:spacing w:val="15"/>
+        </w:rPr>
+        <w:t xml:space="preserve"> in which your project takes </w:t>
+      </w:r>
+      <w:r>
+        <w:rPr>
+          <w:rFonts w:eastAsiaTheme="minorEastAsia"/>
+          <w:i/>
+          <w:iCs/>
+          <w:color w:val="404040" w:themeColor="text1" w:themeTint="BF"/>
+          <w:spacing w:val="15"/>
+        </w:rPr>
+        <w:t xml:space="preserve">place, and you can approach this from </w:t>
+      </w:r>
+      <w:r>
+        <w:rPr>
+          <w:rFonts w:eastAsiaTheme="minorEastAsia"/>
+          <w:b/>
+          <w:bCs/>
+          <w:i/>
+          <w:iCs/>
+          <w:color w:val="404040" w:themeColor="text1" w:themeTint="BF"/>
+          <w:spacing w:val="15"/>
+        </w:rPr>
+        <w:t>multiple perspectives</w:t>
+      </w:r>
+      <w:r>
+        <w:rPr>
+          <w:rFonts w:eastAsiaTheme="minorEastAsia"/>
+          <w:i/>
+          <w:iCs/>
+          <w:color w:val="404040" w:themeColor="text1" w:themeTint="BF"/>
+          <w:spacing w:val="15"/>
+        </w:rPr>
+        <w:t>.</w:t>
+      </w:r>
+    </w:p>
+    <w:p>
+      <w:r>
+        <w:rPr>
+          <w:rStyle w:val="SubtleEmphasis"/>
+        </w:rPr>
+        <w:t xml:space="preserve">Evaluation 2: I think this learning outcome is currently at a </w:t>
+      </w:r>
+      <w:r>
+        <w:rPr>
+          <w:rStyle w:val="SubtleEmphasis"/>
+          <w:b/>
+          <w:bCs/>
+        </w:rPr>
+        <w:t>Beginning</w:t>
+      </w:r>
+      <w:r>
+        <w:rPr>
+          <w:rStyle w:val="SubtleEmphasis"/>
+        </w:rPr>
+        <w:t xml:space="preserve"> level</w:t>
+      </w:r>
+      <w:r>
+        <w:rPr>
+          <w:rStyle w:val="SubtleEmphasis"/>
+        </w:rPr>
+        <w:t>, it could still be considered Orienting with more direct evidence needed</w:t>
+      </w:r>
+      <w:r>
+        <w:rPr>
+          <w:rStyle w:val="SubtleEmphasis"/>
+        </w:rPr>
+        <w:t>.</w:t>
+      </w:r>
+    </w:p>
+    <w:p>
+      <w:pPr>
+        <w:rPr>
+          <w:rFonts w:ascii="Lato" w:hAnsi="Lato"/>
+          <w:b/>
+          <w:bCs/>
+          <w:color w:val="2D3B45"/>
+          <w:shd w:val="clear" w:color="auto" w:fill="FFFFFF"/>
+        </w:rPr>
+      </w:pPr>
+      <w:r>
+        <w:rPr>
+          <w:rFonts w:ascii="Lato" w:hAnsi="Lato"/>
+          <w:b/>
+          <w:bCs/>
+          <w:color w:val="2D3B45"/>
+          <w:shd w:val="clear" w:color="auto" w:fill="FFFFFF"/>
+        </w:rPr>
+        <w:t>Evidence</w:t>
+      </w:r>
+    </w:p>
+    <w:p>
+      <w:pPr>
+        <w:spacing w:after="0" w:line="240" w:lineRule="auto"/>
+        <w:rPr>
+          <w:rFonts w:ascii="Times New Roman" w:eastAsia="Times New Roman" w:hAnsi="Times New Roman" w:cs="Times New Roman"/>
+          <w:sz w:val="24"/>
+          <w:szCs w:val="24"/>
+          <w:lang w:val="en-NL" w:eastAsia="en-NL"/>
+        </w:rPr>
+      </w:pPr>
+      <w:r>
+        <w:rPr>
+          <w:rFonts w:ascii="Lato" w:eastAsia="Times New Roman" w:hAnsi="Lato" w:cs="Times New Roman"/>
+          <w:color w:val="2D3B45"/>
+          <w:sz w:val="17"/>
+          <w:szCs w:val="17"/>
+          <w:shd w:val="clear" w:color="auto" w:fill="FFFFFF"/>
+          <w:lang w:val="en-NL" w:eastAsia="en-NL"/>
+        </w:rPr>
+        <w:t xml:space="preserve">Hey Thomas, </w:t>
+      </w:r>
+      <w:r>
+        <w:rPr>
+          <w:rFonts w:ascii="Lato" w:eastAsia="Times New Roman" w:hAnsi="Lato" w:cs="Times New Roman"/>
+          <w:color w:val="4472C4" w:themeColor="accent1"/>
+          <w:sz w:val="17"/>
+          <w:szCs w:val="17"/>
+          <w:shd w:val="clear" w:color="auto" w:fill="FFFFFF"/>
+          <w:lang w:val="en-NL" w:eastAsia="en-NL"/>
+        </w:rPr>
+        <w:t>It seems you sufficiently dove into the domain of movies</w:t>
+      </w:r>
+      <w:r>
+        <w:rPr>
+          <w:rFonts w:ascii="Lato" w:eastAsia="Times New Roman" w:hAnsi="Lato" w:cs="Times New Roman"/>
+          <w:color w:val="2D3B45"/>
+          <w:sz w:val="17"/>
+          <w:szCs w:val="17"/>
+          <w:shd w:val="clear" w:color="auto" w:fill="FFFFFF"/>
+          <w:lang w:val="en-NL" w:eastAsia="en-NL"/>
+        </w:rPr>
+        <w:t>. Could be a little more extensive, and too bad you can't find an expert, but maybe you could then add some "literary source"(?) (&lt;-maybe a piece about what makes the "world of movies" tick?) to use as an expert? If you can't really find that, don't put too much more time in that and go on with EDA-ing. Good start so far!</w:t>
+      </w:r>
+    </w:p>
+    <w:p>
+      <w:pPr>
+        <w:shd w:val="clear" w:color="auto" w:fill="FFFFFF"/>
+        <w:spacing w:after="0" w:line="240" w:lineRule="auto"/>
+        <w:jc w:val="right"/>
+        <w:rPr>
+          <w:rFonts w:ascii="Lato" w:eastAsia="Times New Roman" w:hAnsi="Lato" w:cs="Times New Roman"/>
+          <w:color w:val="737373"/>
+          <w:sz w:val="19"/>
+          <w:szCs w:val="19"/>
+          <w:lang w:val="en-NL" w:eastAsia="en-NL"/>
+        </w:rPr>
+      </w:pPr>
+      <w:r>
+        <w:rPr>
+          <w:rFonts w:ascii="Lato" w:eastAsia="Times New Roman" w:hAnsi="Lato" w:cs="Times New Roman"/>
+          <w:color w:val="737373"/>
+          <w:sz w:val="19"/>
+          <w:szCs w:val="19"/>
+          <w:lang w:val="en-NL" w:eastAsia="en-NL"/>
+        </w:rPr>
+        <w:t>Bloks, Danny D., 8 Mar at 14:12</w:t>
+      </w:r>
+    </w:p>
+    <w:p>
+      <w:pPr>
+        <w:spacing w:before="240"/>
+      </w:pPr>
+      <w:r>
+        <w:t>The feedback shown above was given by Danny on my Iteration 0, he starts this feedback by mentioning that I sufficiently dove into the domain of movies, Danny goes on further highlighting the problems that I have had trying to get in contact with a domain expert.</w:t>
+      </w:r>
+      <w:r>
+        <w:t xml:space="preserve"> It is also mentioned that I could add Literary sources to improve my understanding.</w:t>
+      </w:r>
+    </w:p>
+    <w:p>
+      <w:pPr>
+        <w:spacing w:after="0" w:line="240" w:lineRule="auto"/>
+        <w:rPr>
+          <w:rFonts w:ascii="Times New Roman" w:eastAsia="Times New Roman" w:hAnsi="Times New Roman" w:cs="Times New Roman"/>
+          <w:sz w:val="24"/>
+          <w:szCs w:val="24"/>
+          <w:lang w:val="en-NL" w:eastAsia="en-NL"/>
+        </w:rPr>
+      </w:pPr>
+      <w:r>
+        <w:rPr>
+          <w:rFonts w:ascii="Lato" w:eastAsia="Times New Roman" w:hAnsi="Lato" w:cs="Times New Roman"/>
+          <w:color w:val="2D3B45"/>
+          <w:sz w:val="17"/>
+          <w:szCs w:val="17"/>
+          <w:shd w:val="clear" w:color="auto" w:fill="FFFFFF"/>
+          <w:lang w:val="en-NL" w:eastAsia="en-NL"/>
+        </w:rPr>
+        <w:t xml:space="preserve">As we discussed recently, </w:t>
+      </w:r>
+      <w:r>
+        <w:rPr>
+          <w:rFonts w:ascii="Lato" w:eastAsia="Times New Roman" w:hAnsi="Lato" w:cs="Times New Roman"/>
+          <w:color w:val="4472C4" w:themeColor="accent1"/>
+          <w:sz w:val="17"/>
+          <w:szCs w:val="17"/>
+          <w:shd w:val="clear" w:color="auto" w:fill="FFFFFF"/>
+          <w:lang w:val="en-NL" w:eastAsia="en-NL"/>
+        </w:rPr>
+        <w:t>in this way the Proposal Phase seems sufficiently displayed in this document and your process</w:t>
+      </w:r>
+      <w:r>
+        <w:rPr>
+          <w:rFonts w:ascii="Lato" w:eastAsia="Times New Roman" w:hAnsi="Lato" w:cs="Times New Roman"/>
+          <w:color w:val="2D3B45"/>
+          <w:sz w:val="17"/>
+          <w:szCs w:val="17"/>
+          <w:shd w:val="clear" w:color="auto" w:fill="FFFFFF"/>
+          <w:lang w:val="en-NL" w:eastAsia="en-NL"/>
+        </w:rPr>
+        <w:t>. So good job</w:t>
+      </w:r>
+      <w:r>
+        <w:rPr>
+          <w:rFonts w:ascii="Lato" w:eastAsia="Times New Roman" w:hAnsi="Lato" w:cs="Times New Roman"/>
+          <w:color w:val="2D3B45"/>
+          <w:sz w:val="17"/>
+          <w:szCs w:val="17"/>
+          <w:shd w:val="clear" w:color="auto" w:fill="FFFFFF"/>
+          <w:lang w:eastAsia="en-NL"/>
+        </w:rPr>
+        <w:t>.</w:t>
+      </w:r>
+      <w:r>
+        <w:rPr>
           <w:rFonts w:ascii="Lato" w:hAnsi="Lato"/>
           <w:color w:val="2D3B45"/>
-          <w:shd w:val="clear" w:color="auto" w:fill="FFFFFF"/>
-        </w:rPr>
-        <w:t>Clarification</w:t>
-      </w:r>
-      <w:r>
-        <w:rPr>
-          <w:rStyle w:val="Emphasis"/>
+          <w:sz w:val="17"/>
+          <w:szCs w:val="17"/>
+          <w:shd w:val="clear" w:color="auto" w:fill="FFFFFF"/>
+        </w:rPr>
+        <w:t xml:space="preserve"> For the Provisioning Phase you should ask Sabina. </w:t>
+      </w:r>
+      <w:r>
+        <w:rPr>
+          <w:rFonts w:ascii="Lato" w:eastAsia="Times New Roman" w:hAnsi="Lato" w:cs="Times New Roman"/>
+          <w:color w:val="2D3B45"/>
+          <w:sz w:val="17"/>
+          <w:szCs w:val="17"/>
+          <w:shd w:val="clear" w:color="auto" w:fill="FFFFFF"/>
+          <w:lang w:val="en-NL" w:eastAsia="en-NL"/>
+        </w:rPr>
+        <w:t>Good luck!</w:t>
+      </w:r>
+    </w:p>
+    <w:p>
+      <w:pPr>
+        <w:shd w:val="clear" w:color="auto" w:fill="FFFFFF"/>
+        <w:spacing w:line="240" w:lineRule="auto"/>
+        <w:jc w:val="right"/>
+        <w:rPr>
+          <w:rFonts w:ascii="Lato" w:eastAsia="Times New Roman" w:hAnsi="Lato" w:cs="Times New Roman"/>
+          <w:color w:val="737373"/>
+          <w:sz w:val="19"/>
+          <w:szCs w:val="19"/>
+          <w:lang w:val="en-NL" w:eastAsia="en-NL"/>
+        </w:rPr>
+      </w:pPr>
+      <w:r>
+        <w:rPr>
+          <w:rFonts w:ascii="Lato" w:eastAsia="Times New Roman" w:hAnsi="Lato" w:cs="Times New Roman"/>
+          <w:color w:val="737373"/>
+          <w:sz w:val="19"/>
+          <w:szCs w:val="19"/>
+          <w:lang w:val="en-NL" w:eastAsia="en-NL"/>
+        </w:rPr>
+        <w:t>Bloks, Danny D., 5 Apr at 14:36</w:t>
+      </w:r>
+    </w:p>
+    <w:p>
+      <w:pPr>
+        <w:spacing w:before="240"/>
+      </w:pPr>
+      <w:r>
+        <w:t>During Iteration 1, I continued looking for domain experts with the help of my semester coach, however I also took Danny’s advice and tried finding more different angles to approach my domain from and adding literary sources.</w:t>
+      </w:r>
+    </w:p>
+    <w:p>
+      <w:pPr>
+        <w:spacing w:before="240"/>
+      </w:pPr>
+      <w:r>
+        <w:t>As said in the feedback above from Iteration 1, I seem to have done this to a satisfactory degree, giving me no real points of improvement and mentioning that I can move on to the next phase</w:t>
+      </w:r>
+      <w:r>
+        <w:t>.</w:t>
+      </w:r>
+    </w:p>
+    <w:p>
+      <w:pPr>
+        <w:spacing w:before="240"/>
+      </w:pPr>
+      <w:r>
+        <w:t xml:space="preserve">From this feedback I think I have done plenty of research into the context and effects of my project and </w:t>
+      </w:r>
+      <w:r>
+        <w:t>showing a good investigation into the different perspectives of my domain and project.</w:t>
+      </w:r>
+      <w:r>
+        <w:br w:type="page"/>
+      </w:r>
+    </w:p>
+    <w:p>
+      <w:pPr>
+        <w:pStyle w:val="Heading1"/>
+      </w:pPr>
+      <w:bookmarkStart w:id="8" w:name="_Toc101267642"/>
+      <w:r>
+        <w:lastRenderedPageBreak/>
+        <w:t>Investigative problem solving</w:t>
+      </w:r>
+      <w:bookmarkEnd w:id="8"/>
+    </w:p>
+    <w:p>
+      <w:pPr>
+        <w:rPr>
+          <w:rFonts w:eastAsiaTheme="minorEastAsia"/>
+          <w:i/>
+          <w:iCs/>
+          <w:color w:val="404040" w:themeColor="text1" w:themeTint="BF"/>
+          <w:spacing w:val="15"/>
+        </w:rPr>
+      </w:pPr>
+      <w:r>
+        <w:rPr>
+          <w:rFonts w:eastAsiaTheme="minorEastAsia"/>
+          <w:i/>
+          <w:iCs/>
+          <w:color w:val="404040" w:themeColor="text1" w:themeTint="BF"/>
+          <w:spacing w:val="15"/>
+        </w:rPr>
+        <w:t xml:space="preserve">You can Identify a problem and create a </w:t>
+      </w:r>
+      <w:r>
+        <w:rPr>
+          <w:rFonts w:eastAsiaTheme="minorEastAsia"/>
+          <w:b/>
+          <w:bCs/>
+          <w:i/>
+          <w:iCs/>
+          <w:color w:val="404040" w:themeColor="text1" w:themeTint="BF"/>
+          <w:spacing w:val="15"/>
+        </w:rPr>
+        <w:t>hypothesis</w:t>
+      </w:r>
+      <w:r>
+        <w:rPr>
+          <w:rFonts w:eastAsiaTheme="minorEastAsia"/>
+          <w:i/>
+          <w:iCs/>
+          <w:color w:val="404040" w:themeColor="text1" w:themeTint="BF"/>
+          <w:spacing w:val="15"/>
+        </w:rPr>
+        <w:t xml:space="preserve"> and </w:t>
+      </w:r>
+      <w:r>
+        <w:rPr>
+          <w:rFonts w:eastAsiaTheme="minorEastAsia"/>
+          <w:b/>
+          <w:bCs/>
+          <w:i/>
+          <w:iCs/>
+          <w:color w:val="404040" w:themeColor="text1" w:themeTint="BF"/>
+          <w:spacing w:val="15"/>
+        </w:rPr>
+        <w:t>research question</w:t>
+      </w:r>
+      <w:r>
+        <w:rPr>
+          <w:rFonts w:eastAsiaTheme="minorEastAsia"/>
+          <w:i/>
+          <w:iCs/>
+          <w:color w:val="404040" w:themeColor="text1" w:themeTint="BF"/>
+          <w:spacing w:val="15"/>
+        </w:rPr>
+        <w:t xml:space="preserve"> and can do this </w:t>
+      </w:r>
+      <w:r>
+        <w:rPr>
+          <w:rFonts w:eastAsiaTheme="minorEastAsia"/>
+          <w:i/>
+          <w:iCs/>
+          <w:color w:val="404040" w:themeColor="text1" w:themeTint="BF"/>
+          <w:spacing w:val="15"/>
+        </w:rPr>
+        <w:t>using</w:t>
+      </w:r>
+      <w:r>
+        <w:rPr>
+          <w:rFonts w:eastAsiaTheme="minorEastAsia"/>
+          <w:i/>
+          <w:iCs/>
+          <w:color w:val="404040" w:themeColor="text1" w:themeTint="BF"/>
+          <w:spacing w:val="15"/>
+        </w:rPr>
+        <w:t xml:space="preserve"> a </w:t>
+      </w:r>
+      <w:r>
+        <w:rPr>
+          <w:rFonts w:eastAsiaTheme="minorEastAsia"/>
+          <w:i/>
+          <w:iCs/>
+          <w:color w:val="404040" w:themeColor="text1" w:themeTint="BF"/>
+          <w:spacing w:val="15"/>
+        </w:rPr>
+        <w:t xml:space="preserve">sound </w:t>
+      </w:r>
+      <w:r>
+        <w:rPr>
+          <w:rFonts w:eastAsiaTheme="minorEastAsia"/>
+          <w:b/>
+          <w:bCs/>
+          <w:i/>
+          <w:iCs/>
+          <w:color w:val="404040" w:themeColor="text1" w:themeTint="BF"/>
+          <w:spacing w:val="15"/>
+        </w:rPr>
+        <w:t>research methodology</w:t>
+      </w:r>
+      <w:r>
+        <w:rPr>
+          <w:rFonts w:eastAsiaTheme="minorEastAsia"/>
+          <w:i/>
+          <w:iCs/>
+          <w:color w:val="404040" w:themeColor="text1" w:themeTint="BF"/>
+          <w:spacing w:val="15"/>
+        </w:rPr>
+        <w:t>.</w:t>
+      </w:r>
+    </w:p>
+    <w:p>
+      <w:r>
+        <w:rPr>
+          <w:rStyle w:val="SubtleEmphasis"/>
+        </w:rPr>
+        <w:t>Evaluation 2: I think this learning outcome is currently at a</w:t>
+      </w:r>
+      <w:r>
+        <w:rPr>
+          <w:rStyle w:val="SubtleEmphasis"/>
+        </w:rPr>
+        <w:t xml:space="preserve">n </w:t>
+      </w:r>
+      <w:r>
+        <w:rPr>
+          <w:rStyle w:val="SubtleEmphasis"/>
+          <w:b/>
+          <w:bCs/>
+        </w:rPr>
+        <w:t xml:space="preserve">Orienting </w:t>
+      </w:r>
+      <w:r>
+        <w:rPr>
+          <w:rStyle w:val="SubtleEmphasis"/>
+        </w:rPr>
+        <w:t>level</w:t>
+      </w:r>
+      <w:r>
+        <w:rPr>
+          <w:rStyle w:val="SubtleEmphasis"/>
+        </w:rPr>
+        <w:t>, while lacking enough feedback for a higher grading.</w:t>
+      </w:r>
+    </w:p>
+    <w:p>
+      <w:pPr>
+        <w:rPr>
           <w:rFonts w:ascii="Lato" w:hAnsi="Lato"/>
+          <w:b/>
+          <w:bCs/>
           <w:color w:val="2D3B45"/>
           <w:shd w:val="clear" w:color="auto" w:fill="FFFFFF"/>
         </w:rPr>
-        <w:t>:</w:t>
-      </w:r>
-    </w:p>
-    <w:p>
-      <w:pPr>
-        <w:rPr>
-          <w:rFonts w:ascii="Lato" w:hAnsi="Lato"/>
+      </w:pPr>
+      <w:r>
+        <w:rPr>
+          <w:rFonts w:cstheme="minorHAnsi"/>
+          <w:b/>
+          <w:bCs/>
           <w:color w:val="2D3B45"/>
           <w:shd w:val="clear" w:color="auto" w:fill="FFFFFF"/>
         </w:rPr>
-      </w:pPr>
-      <w:r>
-        <w:rPr>
-          <w:rStyle w:val="Strong"/>
-          <w:rFonts w:ascii="Lato" w:hAnsi="Lato"/>
+        <w:t>Evidence</w:t>
+      </w:r>
+    </w:p>
+    <w:p>
+      <w:pPr>
+        <w:spacing w:after="0" w:line="240" w:lineRule="auto"/>
+        <w:rPr>
+          <w:rFonts w:ascii="Times New Roman" w:eastAsia="Times New Roman" w:hAnsi="Times New Roman" w:cs="Times New Roman"/>
+          <w:sz w:val="24"/>
+          <w:szCs w:val="24"/>
+          <w:lang w:val="en-NL" w:eastAsia="en-NL"/>
+        </w:rPr>
+      </w:pPr>
+      <w:r>
+        <w:rPr>
+          <w:rFonts w:ascii="Lato" w:eastAsia="Times New Roman" w:hAnsi="Lato" w:cs="Times New Roman"/>
           <w:color w:val="2D3B45"/>
-          <w:shd w:val="clear" w:color="auto" w:fill="FFFFFF"/>
-        </w:rPr>
-        <w:t>Reliable </w:t>
-      </w:r>
-      <w:r>
-        <w:rPr>
-          <w:rFonts w:ascii="Lato" w:hAnsi="Lato"/>
+          <w:sz w:val="17"/>
+          <w:szCs w:val="17"/>
+          <w:shd w:val="clear" w:color="auto" w:fill="FFFFFF"/>
+          <w:lang w:val="en-NL" w:eastAsia="en-NL"/>
+        </w:rPr>
+        <w:t>Also</w:t>
+      </w:r>
+      <w:r>
+        <w:rPr>
+          <w:rFonts w:ascii="Lato" w:eastAsia="Times New Roman" w:hAnsi="Lato" w:cs="Times New Roman"/>
+          <w:sz w:val="17"/>
+          <w:szCs w:val="17"/>
+          <w:shd w:val="clear" w:color="auto" w:fill="FFFFFF"/>
+          <w:lang w:val="en-NL" w:eastAsia="en-NL"/>
+        </w:rPr>
+        <w:t>,</w:t>
+      </w:r>
+      <w:r>
+        <w:rPr>
+          <w:rFonts w:ascii="Lato" w:eastAsia="Times New Roman" w:hAnsi="Lato" w:cs="Times New Roman"/>
+          <w:color w:val="4472C4" w:themeColor="accent1"/>
+          <w:sz w:val="17"/>
+          <w:szCs w:val="17"/>
+          <w:shd w:val="clear" w:color="auto" w:fill="FFFFFF"/>
+          <w:lang w:val="en-NL" w:eastAsia="en-NL"/>
+        </w:rPr>
+        <w:t xml:space="preserve"> I think what will help you is to write down some subquestions</w:t>
+      </w:r>
+    </w:p>
+    <w:p>
+      <w:pPr>
+        <w:shd w:val="clear" w:color="auto" w:fill="FFFFFF"/>
+        <w:spacing w:line="240" w:lineRule="auto"/>
+        <w:jc w:val="right"/>
+        <w:rPr>
+          <w:rFonts w:ascii="Lato" w:eastAsia="Times New Roman" w:hAnsi="Lato" w:cs="Times New Roman"/>
+          <w:color w:val="737373"/>
+          <w:sz w:val="19"/>
+          <w:szCs w:val="19"/>
+          <w:lang w:val="en-NL" w:eastAsia="en-NL"/>
+        </w:rPr>
+      </w:pPr>
+      <w:r>
+        <w:rPr>
+          <w:rFonts w:ascii="Lato" w:eastAsia="Times New Roman" w:hAnsi="Lato" w:cs="Times New Roman"/>
+          <w:color w:val="737373"/>
+          <w:sz w:val="19"/>
+          <w:szCs w:val="19"/>
+          <w:lang w:val="en-NL" w:eastAsia="en-NL"/>
+        </w:rPr>
+        <w:t>Pencheva, Sabina S., 15 Mar at 10:15</w:t>
+      </w:r>
+    </w:p>
+    <w:p>
+      <w:pPr>
+        <w:rPr>
+          <w:rFonts w:cstheme="minorHAnsi"/>
           <w:color w:val="2D3B45"/>
           <w:shd w:val="clear" w:color="auto" w:fill="FFFFFF"/>
         </w:rPr>
-        <w:t xml:space="preserve">means that conclusions are supported by methodologically acquired and evaluated results, recommendations make sense </w:t>
-      </w:r>
-      <w:proofErr w:type="gramStart"/>
-      <w:r>
-        <w:rPr>
-          <w:rFonts w:ascii="Lato" w:hAnsi="Lato"/>
+      </w:pPr>
+      <w:r>
+        <w:rPr>
+          <w:rFonts w:cstheme="minorHAnsi"/>
           <w:color w:val="2D3B45"/>
           <w:shd w:val="clear" w:color="auto" w:fill="FFFFFF"/>
         </w:rPr>
-        <w:t>in regards to</w:t>
-      </w:r>
-      <w:proofErr w:type="gramEnd"/>
-      <w:r>
-        <w:rPr>
-          <w:rFonts w:ascii="Lato" w:hAnsi="Lato"/>
+        <w:t xml:space="preserve">During Iteration 0, Sabina gave me the feedback to add sub questions besides my main question to give me a better Idea of what to expect and what could impact my challenge. I added these sub questions afterwards and did indeed do more research into different aspects of my domain and possible factors that could affect my </w:t>
+      </w:r>
+      <w:r>
+        <w:rPr>
+          <w:rFonts w:cstheme="minorHAnsi"/>
           <w:color w:val="2D3B45"/>
           <w:shd w:val="clear" w:color="auto" w:fill="FFFFFF"/>
         </w:rPr>
-        <w:t xml:space="preserve"> the domain knowledge, and used sources are referenced appropriately.</w:t>
-      </w:r>
-      <w:r>
-        <w:rPr>
-          <w:rFonts w:ascii="Lato" w:hAnsi="Lato"/>
+        <w:t>approach</w:t>
+      </w:r>
+      <w:r>
+        <w:rPr>
+          <w:rFonts w:cstheme="minorHAnsi"/>
           <w:color w:val="2D3B45"/>
           <w:shd w:val="clear" w:color="auto" w:fill="FFFFFF"/>
         </w:rPr>
-        <w:br/>
-      </w:r>
-      <w:r>
-        <w:rPr>
-          <w:rStyle w:val="Strong"/>
-          <w:rFonts w:ascii="Lato" w:hAnsi="Lato"/>
+        <w:t>.</w:t>
+      </w:r>
+    </w:p>
+    <w:p>
+      <w:pPr>
+        <w:rPr>
+          <w:rFonts w:cstheme="minorHAnsi"/>
           <w:color w:val="2D3B45"/>
           <w:shd w:val="clear" w:color="auto" w:fill="FFFFFF"/>
         </w:rPr>
-        <w:t>Transparent</w:t>
-      </w:r>
-      <w:r>
-        <w:rPr>
-          <w:rFonts w:ascii="Lato" w:hAnsi="Lato"/>
+      </w:pPr>
+      <w:r>
+        <w:rPr>
+          <w:rFonts w:cstheme="minorHAnsi"/>
           <w:color w:val="2D3B45"/>
           <w:shd w:val="clear" w:color="auto" w:fill="FFFFFF"/>
         </w:rPr>
-        <w:t> refers to the process being clear to such a degree that it is reproducible, results being explainable to humans and based on decision making that is considered fair, whilst eliminating bias.</w:t>
+        <w:t xml:space="preserve">One of these factors were other features that I had not considered during my Iteration 0 initially such as actors impacting the performance of a movie, I had </w:t>
+      </w:r>
+      <w:r>
+        <w:rPr>
+          <w:rFonts w:cstheme="minorHAnsi"/>
+          <w:color w:val="2D3B45"/>
+          <w:shd w:val="clear" w:color="auto" w:fill="FFFFFF"/>
+        </w:rPr>
+        <w:t>written this out with my reasoning for this. Bas had later given me feedback on this which is displayed below.</w:t>
+      </w:r>
+    </w:p>
+    <w:p>
+      <w:pPr>
+        <w:spacing w:after="0"/>
+        <w:rPr>
+          <w:rFonts w:ascii="Lato" w:eastAsia="Times New Roman" w:hAnsi="Lato" w:cs="Times New Roman"/>
+          <w:color w:val="2D3B45"/>
+          <w:sz w:val="17"/>
+          <w:szCs w:val="17"/>
+          <w:shd w:val="clear" w:color="auto" w:fill="FFFFFF"/>
+          <w:lang w:val="en-NL" w:eastAsia="en-NL"/>
+        </w:rPr>
+      </w:pPr>
+      <w:r>
+        <w:rPr>
+          <w:rFonts w:ascii="Lato" w:eastAsia="Times New Roman" w:hAnsi="Lato" w:cs="Times New Roman"/>
+          <w:color w:val="4472C4" w:themeColor="accent1"/>
+          <w:sz w:val="17"/>
+          <w:szCs w:val="17"/>
+          <w:shd w:val="clear" w:color="auto" w:fill="FFFFFF"/>
+          <w:lang w:val="en-NL" w:eastAsia="en-NL"/>
+        </w:rPr>
+        <w:t>I do agree with your statement</w:t>
+      </w:r>
+      <w:r>
+        <w:rPr>
+          <w:rFonts w:ascii="Lato" w:eastAsia="Times New Roman" w:hAnsi="Lato" w:cs="Times New Roman"/>
+          <w:color w:val="2D3B45"/>
+          <w:sz w:val="17"/>
+          <w:szCs w:val="17"/>
+          <w:shd w:val="clear" w:color="auto" w:fill="FFFFFF"/>
+          <w:lang w:val="en-NL" w:eastAsia="en-NL"/>
+        </w:rPr>
+        <w:t xml:space="preserve"> that perhaps enriching the dataset will give you more usable features.</w:t>
+      </w:r>
+    </w:p>
+    <w:p>
+      <w:pPr>
+        <w:jc w:val="right"/>
+        <w:rPr>
+          <w:rFonts w:ascii="Lato" w:eastAsia="Times New Roman" w:hAnsi="Lato" w:cs="Times New Roman"/>
+          <w:color w:val="737373"/>
+          <w:sz w:val="19"/>
+          <w:szCs w:val="19"/>
+          <w:lang w:val="en-NL" w:eastAsia="en-NL"/>
+        </w:rPr>
+      </w:pPr>
+      <w:r>
+        <w:rPr>
+          <w:rFonts w:ascii="Lato" w:eastAsia="Times New Roman" w:hAnsi="Lato" w:cs="Times New Roman"/>
+          <w:color w:val="737373"/>
+          <w:sz w:val="19"/>
+          <w:szCs w:val="19"/>
+          <w:lang w:val="en-NL" w:eastAsia="en-NL"/>
+        </w:rPr>
+        <w:t>Michielsen, Bas B.S.H.T., 15 Mar at 16:37</w:t>
+      </w:r>
+    </w:p>
+    <w:p>
+      <w:pPr>
+        <w:rPr>
+          <w:rFonts w:eastAsia="Times New Roman" w:cstheme="minorHAnsi"/>
+          <w:lang w:eastAsia="en-NL"/>
+        </w:rPr>
+      </w:pPr>
+      <w:r>
+        <w:rPr>
+          <w:rFonts w:eastAsia="Times New Roman" w:cstheme="minorHAnsi"/>
+          <w:lang w:eastAsia="en-NL"/>
+        </w:rPr>
+        <w:t xml:space="preserve">From this </w:t>
+      </w:r>
+      <w:r>
+        <w:rPr>
+          <w:rFonts w:eastAsia="Times New Roman" w:cstheme="minorHAnsi"/>
+          <w:lang w:eastAsia="en-NL"/>
+        </w:rPr>
+        <w:t>it seems that I have done a good job at being able to formulate and convey my reasoning and hypotheses made, with the example above given as one indication of this process.</w:t>
       </w:r>
     </w:p>
     <w:p>
@@ -2333,32 +3418,32 @@
       <w:pPr>
         <w:pStyle w:val="Heading1"/>
       </w:pPr>
-      <w:bookmarkStart w:id="6" w:name="_Toc100747235"/>
+      <w:bookmarkStart w:id="9" w:name="_Toc101267643"/>
       <w:r>
         <w:lastRenderedPageBreak/>
-        <w:t>Targeted interactions</w:t>
-      </w:r>
-      <w:bookmarkEnd w:id="6"/>
-    </w:p>
-    <w:p>
-      <w:pPr>
-        <w:rPr>
-          <w:rFonts w:eastAsiaTheme="minorEastAsia"/>
-          <w:i/>
-          <w:iCs/>
-          <w:color w:val="404040" w:themeColor="text1" w:themeTint="BF"/>
-          <w:spacing w:val="15"/>
-        </w:rPr>
-      </w:pPr>
-      <w:r>
-        <w:rPr>
-          <w:rFonts w:eastAsiaTheme="minorEastAsia"/>
-          <w:i/>
-          <w:iCs/>
-          <w:color w:val="404040" w:themeColor="text1" w:themeTint="BF"/>
-          <w:spacing w:val="15"/>
-        </w:rPr>
-        <w:t>You use </w:t>
+        <w:t>Personal leadership</w:t>
+      </w:r>
+      <w:bookmarkEnd w:id="9"/>
+    </w:p>
+    <w:p>
+      <w:pPr>
+        <w:rPr>
+          <w:rFonts w:eastAsiaTheme="minorEastAsia"/>
+          <w:i/>
+          <w:iCs/>
+          <w:color w:val="404040" w:themeColor="text1" w:themeTint="BF"/>
+          <w:spacing w:val="15"/>
+        </w:rPr>
+      </w:pPr>
+      <w:r>
+        <w:rPr>
+          <w:rFonts w:eastAsiaTheme="minorEastAsia"/>
+          <w:i/>
+          <w:iCs/>
+          <w:color w:val="404040" w:themeColor="text1" w:themeTint="BF"/>
+          <w:spacing w:val="15"/>
+        </w:rPr>
+        <w:t xml:space="preserve">You are </w:t>
       </w:r>
       <w:r>
         <w:rPr>
@@ -2370,17 +3455,17 @@
           <w:color w:val="404040" w:themeColor="text1" w:themeTint="BF"/>
           <w:spacing w:val="15"/>
         </w:rPr>
-        <w:t>appropriate communication </w:t>
-      </w:r>
-      <w:r>
-        <w:rPr>
-          <w:rFonts w:eastAsiaTheme="minorEastAsia"/>
-          <w:i/>
-          <w:iCs/>
-          <w:color w:val="404040" w:themeColor="text1" w:themeTint="BF"/>
-          <w:spacing w:val="15"/>
-        </w:rPr>
-        <w:t>to address your audience considering your role, your audience and the medium to convey your message regarding the </w:t>
+        <w:t>proactively</w:t>
+      </w:r>
+      <w:r>
+        <w:rPr>
+          <w:rFonts w:eastAsiaTheme="minorEastAsia"/>
+          <w:i/>
+          <w:iCs/>
+          <w:color w:val="404040" w:themeColor="text1" w:themeTint="BF"/>
+          <w:spacing w:val="15"/>
+        </w:rPr>
+        <w:t xml:space="preserve"> looking to improve your own </w:t>
       </w:r>
       <w:r>
         <w:rPr>
@@ -2392,17 +3477,17 @@
           <w:color w:val="404040" w:themeColor="text1" w:themeTint="BF"/>
           <w:spacing w:val="15"/>
         </w:rPr>
-        <w:t>approach </w:t>
-      </w:r>
-      <w:r>
-        <w:rPr>
-          <w:rFonts w:eastAsiaTheme="minorEastAsia"/>
-          <w:i/>
-          <w:iCs/>
-          <w:color w:val="404040" w:themeColor="text1" w:themeTint="BF"/>
-          <w:spacing w:val="15"/>
-        </w:rPr>
-        <w:t>and </w:t>
+        <w:t>development</w:t>
+      </w:r>
+      <w:r>
+        <w:rPr>
+          <w:rFonts w:eastAsiaTheme="minorEastAsia"/>
+          <w:i/>
+          <w:iCs/>
+          <w:color w:val="404040" w:themeColor="text1" w:themeTint="BF"/>
+          <w:spacing w:val="15"/>
+        </w:rPr>
+        <w:t xml:space="preserve"> and </w:t>
       </w:r>
       <w:r>
         <w:rPr>
@@ -2414,196 +3499,92 @@
           <w:color w:val="404040" w:themeColor="text1" w:themeTint="BF"/>
           <w:spacing w:val="15"/>
         </w:rPr>
-        <w:t>results </w:t>
-      </w:r>
-      <w:r>
-        <w:rPr>
-          <w:rFonts w:eastAsiaTheme="minorEastAsia"/>
-          <w:i/>
-          <w:iCs/>
-          <w:color w:val="404040" w:themeColor="text1" w:themeTint="BF"/>
-          <w:spacing w:val="15"/>
-        </w:rPr>
-        <w:t>of your data analysis and/or modelling.</w:t>
+        <w:t>learning</w:t>
+      </w:r>
+      <w:r>
+        <w:rPr>
+          <w:rFonts w:eastAsiaTheme="minorEastAsia"/>
+          <w:i/>
+          <w:iCs/>
+          <w:color w:val="404040" w:themeColor="text1" w:themeTint="BF"/>
+          <w:spacing w:val="15"/>
+        </w:rPr>
+        <w:t xml:space="preserve">, while taking a </w:t>
+      </w:r>
+      <w:r>
+        <w:rPr>
+          <w:rFonts w:eastAsiaTheme="minorEastAsia"/>
+          <w:b/>
+          <w:bCs/>
+          <w:i/>
+          <w:iCs/>
+          <w:color w:val="404040" w:themeColor="text1" w:themeTint="BF"/>
+          <w:spacing w:val="15"/>
+        </w:rPr>
+        <w:t>leading position</w:t>
+      </w:r>
+      <w:r>
+        <w:rPr>
+          <w:rFonts w:eastAsiaTheme="minorEastAsia"/>
+          <w:i/>
+          <w:iCs/>
+          <w:color w:val="404040" w:themeColor="text1" w:themeTint="BF"/>
+          <w:spacing w:val="15"/>
+        </w:rPr>
+        <w:t xml:space="preserve"> in your projects.</w:t>
+      </w:r>
+    </w:p>
+    <w:p>
+      <w:r>
+        <w:rPr>
+          <w:rStyle w:val="SubtleEmphasis"/>
+        </w:rPr>
+        <w:t>Evaluation 2:</w:t>
+      </w:r>
+      <w:r>
+        <w:rPr>
+          <w:rStyle w:val="SubtleEmphasis"/>
+        </w:rPr>
+        <w:t xml:space="preserve"> This learning outcome will be at </w:t>
+      </w:r>
+      <w:r>
+        <w:rPr>
+          <w:rStyle w:val="SubtleEmphasis"/>
+          <w:b/>
+          <w:bCs/>
+        </w:rPr>
+        <w:t>Undefined</w:t>
+      </w:r>
+      <w:r>
+        <w:rPr>
+          <w:rStyle w:val="SubtleEmphasis"/>
+        </w:rPr>
+        <w:t xml:space="preserve"> Because I currently have no evidence to show my progress, however I have discussed this with my study coach who will give me feedback on this in the future </w:t>
+      </w:r>
+      <w:r>
+        <w:rPr>
+          <w:rStyle w:val="SubtleEmphasis"/>
+        </w:rPr>
+        <w:t>.</w:t>
       </w:r>
     </w:p>
     <w:p>
       <w:pPr>
         <w:spacing w:after="0"/>
         <w:rPr>
-          <w:rStyle w:val="Emphasis"/>
-          <w:rFonts w:ascii="Lato" w:hAnsi="Lato"/>
-          <w:color w:val="2D3B45"/>
-          <w:shd w:val="clear" w:color="auto" w:fill="FFFFFF"/>
-        </w:rPr>
-      </w:pPr>
-      <w:r>
-        <w:rPr>
-          <w:rStyle w:val="Emphasis"/>
-          <w:rFonts w:ascii="Lato" w:hAnsi="Lato"/>
-          <w:color w:val="2D3B45"/>
-          <w:shd w:val="clear" w:color="auto" w:fill="FFFFFF"/>
-        </w:rPr>
-        <w:t>Clarification</w:t>
-      </w:r>
-      <w:r>
-        <w:rPr>
-          <w:rStyle w:val="Emphasis"/>
-          <w:rFonts w:ascii="Lato" w:hAnsi="Lato"/>
-          <w:color w:val="2D3B45"/>
-          <w:shd w:val="clear" w:color="auto" w:fill="FFFFFF"/>
-        </w:rPr>
-        <w:t>:</w:t>
-      </w:r>
-    </w:p>
-    <w:p>
-      <w:pPr>
+          <w:rFonts w:eastAsiaTheme="minorEastAsia"/>
+          <w:i/>
+          <w:iCs/>
+          <w:color w:val="404040" w:themeColor="text1" w:themeTint="BF"/>
+          <w:spacing w:val="15"/>
+        </w:rPr>
+      </w:pPr>
+      <w:r>
         <w:rPr>
           <w:rFonts w:ascii="inherit" w:hAnsi="inherit"/>
           <w:color w:val="2D3B45"/>
           <w:shd w:val="clear" w:color="auto" w:fill="FFFFFF"/>
         </w:rPr>
-      </w:pPr>
-      <w:r>
-        <w:rPr>
-          <w:rStyle w:val="Strong"/>
-          <w:rFonts w:ascii="Lato" w:hAnsi="Lato"/>
-          <w:color w:val="2D3B45"/>
-          <w:shd w:val="clear" w:color="auto" w:fill="FFFFFF"/>
-        </w:rPr>
-        <w:t>Appropriate communication </w:t>
-      </w:r>
-      <w:r>
-        <w:rPr>
-          <w:rFonts w:ascii="Lato" w:hAnsi="Lato"/>
-          <w:color w:val="2D3B45"/>
-          <w:shd w:val="clear" w:color="auto" w:fill="FFFFFF"/>
-        </w:rPr>
-        <w:t xml:space="preserve">means reporting and/or presenting the approach, </w:t>
-      </w:r>
-      <w:proofErr w:type="gramStart"/>
-      <w:r>
-        <w:rPr>
-          <w:rFonts w:ascii="Lato" w:hAnsi="Lato"/>
-          <w:color w:val="2D3B45"/>
-          <w:shd w:val="clear" w:color="auto" w:fill="FFFFFF"/>
-        </w:rPr>
-        <w:t>process</w:t>
-      </w:r>
-      <w:proofErr w:type="gramEnd"/>
-      <w:r>
-        <w:rPr>
-          <w:rFonts w:ascii="Lato" w:hAnsi="Lato"/>
-          <w:color w:val="2D3B45"/>
-          <w:shd w:val="clear" w:color="auto" w:fill="FFFFFF"/>
-        </w:rPr>
-        <w:t xml:space="preserve"> or outcomes of a data analysis in a methodologically sound way. You can reflect on the effect of your communication and based on that reflection you define steppingstones ahead on the task, on the role and on the projected results.</w:t>
-      </w:r>
-      <w:r>
-        <w:rPr>
-          <w:rFonts w:ascii="Lato" w:hAnsi="Lato"/>
-          <w:color w:val="2D3B45"/>
-          <w:shd w:val="clear" w:color="auto" w:fill="FFFFFF"/>
-        </w:rPr>
-        <w:br/>
-      </w:r>
-      <w:r>
-        <w:rPr>
-          <w:rFonts w:ascii="inherit" w:hAnsi="inherit"/>
-          <w:color w:val="2D3B45"/>
-          <w:shd w:val="clear" w:color="auto" w:fill="FFFFFF"/>
-        </w:rPr>
-        <w:t>Interaction about data analysis is based on a systematic </w:t>
-      </w:r>
-      <w:r>
-        <w:rPr>
-          <w:rStyle w:val="Strong"/>
-          <w:rFonts w:ascii="inherit" w:hAnsi="inherit"/>
-          <w:color w:val="2D3B45"/>
-          <w:shd w:val="clear" w:color="auto" w:fill="FFFFFF"/>
-        </w:rPr>
-        <w:t>approach </w:t>
-      </w:r>
-      <w:r>
-        <w:rPr>
-          <w:rFonts w:ascii="inherit" w:hAnsi="inherit"/>
-          <w:color w:val="2D3B45"/>
-          <w:shd w:val="clear" w:color="auto" w:fill="FFFFFF"/>
-        </w:rPr>
-        <w:t>(such as the IBM Data Science Methodology) and comprises 4 phases/components: 1) project proposal 2) data preparation 3) data analysis/modelling 4) results and evaluation.</w:t>
-      </w:r>
-      <w:r>
-        <w:rPr>
-          <w:rFonts w:ascii="inherit" w:hAnsi="inherit"/>
-          <w:color w:val="2D3B45"/>
-          <w:shd w:val="clear" w:color="auto" w:fill="FFFFFF"/>
-        </w:rPr>
-        <w:br/>
-        <w:t>Based on your message, your position and the person(s) you address, you choose the right channel and format to communicate </w:t>
-      </w:r>
-      <w:r>
-        <w:rPr>
-          <w:rStyle w:val="Strong"/>
-          <w:rFonts w:ascii="inherit" w:hAnsi="inherit"/>
-          <w:color w:val="2D3B45"/>
-          <w:shd w:val="clear" w:color="auto" w:fill="FFFFFF"/>
-        </w:rPr>
-        <w:t>results</w:t>
-      </w:r>
-      <w:r>
-        <w:rPr>
-          <w:rFonts w:ascii="inherit" w:hAnsi="inherit"/>
-          <w:color w:val="2D3B45"/>
-          <w:shd w:val="clear" w:color="auto" w:fill="FFFFFF"/>
-        </w:rPr>
-        <w:t>, including appropriate data visualizations (such as data stories, infographics, or (a set of) static or interactive plot(s)).</w:t>
-      </w:r>
-    </w:p>
-    <w:p>
-      <w:pPr>
-        <w:rPr>
-          <w:rFonts w:ascii="inherit" w:hAnsi="inherit"/>
-          <w:color w:val="2D3B45"/>
-          <w:shd w:val="clear" w:color="auto" w:fill="FFFFFF"/>
-        </w:rPr>
-      </w:pPr>
-    </w:p>
-    <w:p>
-      <w:pPr>
-        <w:rPr>
-          <w:rFonts w:asciiTheme="majorHAnsi" w:eastAsiaTheme="majorEastAsia" w:hAnsiTheme="majorHAnsi" w:cstheme="majorBidi"/>
-          <w:color w:val="2F5496" w:themeColor="accent1" w:themeShade="BF"/>
-          <w:sz w:val="32"/>
-          <w:szCs w:val="32"/>
-        </w:rPr>
-      </w:pPr>
-      <w:bookmarkStart w:id="7" w:name="_Hlk100747067"/>
-      <w:r>
-        <w:rPr>
-          <w:rFonts w:ascii="inherit" w:hAnsi="inherit"/>
-          <w:color w:val="FF0000"/>
-          <w:shd w:val="clear" w:color="auto" w:fill="FFFFFF"/>
-        </w:rPr>
-        <w:t>Please</w:t>
-      </w:r>
-      <w:bookmarkEnd w:id="7"/>
-      <w:r>
-        <w:rPr>
-          <w:rFonts w:ascii="inherit" w:hAnsi="inherit"/>
-          <w:color w:val="FF0000"/>
-          <w:shd w:val="clear" w:color="auto" w:fill="FFFFFF"/>
-        </w:rPr>
-        <w:t xml:space="preserve"> explain</w:t>
-      </w:r>
-      <w:r>
-        <w:rPr>
-          <w:rFonts w:ascii="inherit" w:hAnsi="inherit"/>
-          <w:color w:val="FF0000"/>
-          <w:shd w:val="clear" w:color="auto" w:fill="FFFFFF"/>
-        </w:rPr>
-        <w:t xml:space="preserve"> further I do not have a clear Idea how this learning outcome can be separated from others.</w:t>
-      </w:r>
-      <w:r>
         <w:br w:type="page"/>
       </w:r>
     </w:p>
@@ -2611,896 +3592,270 @@
       <w:pPr>
         <w:pStyle w:val="Heading1"/>
       </w:pPr>
-      <w:bookmarkStart w:id="8" w:name="_Toc100747236"/>
+      <w:bookmarkStart w:id="10" w:name="_Toc101267644"/>
       <w:r>
         <w:lastRenderedPageBreak/>
-        <w:t>Future orientation</w:t>
-      </w:r>
-      <w:bookmarkEnd w:id="8"/>
-    </w:p>
-    <w:p>
-      <w:pPr>
-        <w:spacing w:after="0"/>
-        <w:rPr>
-          <w:rFonts w:eastAsiaTheme="minorEastAsia"/>
-          <w:i/>
-          <w:iCs/>
-          <w:color w:val="404040" w:themeColor="text1" w:themeTint="BF"/>
-          <w:spacing w:val="15"/>
-        </w:rPr>
-      </w:pPr>
-      <w:r>
-        <w:rPr>
-          <w:rFonts w:eastAsiaTheme="minorEastAsia"/>
-          <w:i/>
-          <w:iCs/>
-          <w:color w:val="404040" w:themeColor="text1" w:themeTint="BF"/>
-          <w:spacing w:val="15"/>
-        </w:rPr>
-        <w:t xml:space="preserve">You </w:t>
-      </w:r>
-      <w:proofErr w:type="gramStart"/>
-      <w:r>
-        <w:rPr>
-          <w:rFonts w:eastAsiaTheme="minorEastAsia"/>
-          <w:i/>
-          <w:iCs/>
-          <w:color w:val="404040" w:themeColor="text1" w:themeTint="BF"/>
-          <w:spacing w:val="15"/>
-        </w:rPr>
-        <w:t>are able to</w:t>
-      </w:r>
-      <w:proofErr w:type="gramEnd"/>
-      <w:r>
-        <w:rPr>
-          <w:rFonts w:eastAsiaTheme="minorEastAsia"/>
-          <w:i/>
-          <w:iCs/>
-          <w:color w:val="404040" w:themeColor="text1" w:themeTint="BF"/>
-          <w:spacing w:val="15"/>
-        </w:rPr>
-        <w:t> </w:t>
-      </w:r>
-      <w:r>
-        <w:rPr>
-          <w:rFonts w:eastAsiaTheme="minorEastAsia"/>
+        <w:t>Internship Preparation</w:t>
+      </w:r>
+      <w:bookmarkEnd w:id="10"/>
+    </w:p>
+    <w:p>
+      <w:pPr>
+        <w:rPr>
+          <w:i/>
+          <w:iCs/>
+          <w:shd w:val="clear" w:color="auto" w:fill="FFFFFF"/>
+        </w:rPr>
+      </w:pPr>
+      <w:r>
+        <w:rPr>
+          <w:i/>
+          <w:iCs/>
+          <w:shd w:val="clear" w:color="auto" w:fill="FFFFFF"/>
+        </w:rPr>
+        <w:t xml:space="preserve">You create </w:t>
+      </w:r>
+      <w:r>
+        <w:rPr>
           <w:b/>
           <w:bCs/>
           <w:i/>
           <w:iCs/>
-          <w:color w:val="404040" w:themeColor="text1" w:themeTint="BF"/>
-          <w:spacing w:val="15"/>
-        </w:rPr>
-        <w:t>assess the context </w:t>
-      </w:r>
-      <w:r>
-        <w:rPr>
-          <w:rFonts w:eastAsiaTheme="minorEastAsia"/>
-          <w:i/>
-          <w:iCs/>
-          <w:color w:val="404040" w:themeColor="text1" w:themeTint="BF"/>
-          <w:spacing w:val="15"/>
-        </w:rPr>
-        <w:t>of data analysis and/or modelling from </w:t>
-      </w:r>
-      <w:r>
-        <w:rPr>
-          <w:rFonts w:eastAsiaTheme="minorEastAsia"/>
+          <w:shd w:val="clear" w:color="auto" w:fill="FFFFFF"/>
+        </w:rPr>
+        <w:t>opportunities</w:t>
+      </w:r>
+      <w:r>
+        <w:rPr>
+          <w:i/>
+          <w:iCs/>
+          <w:shd w:val="clear" w:color="auto" w:fill="FFFFFF"/>
+        </w:rPr>
+        <w:t xml:space="preserve"> for finding an </w:t>
+      </w:r>
+      <w:r>
+        <w:rPr>
           <w:b/>
           <w:bCs/>
           <w:i/>
           <w:iCs/>
-          <w:color w:val="404040" w:themeColor="text1" w:themeTint="BF"/>
-          <w:spacing w:val="15"/>
-        </w:rPr>
-        <w:t>multiple perspectives </w:t>
-      </w:r>
-      <w:r>
-        <w:rPr>
-          <w:rFonts w:eastAsiaTheme="minorEastAsia"/>
-          <w:i/>
-          <w:iCs/>
-          <w:color w:val="404040" w:themeColor="text1" w:themeTint="BF"/>
-          <w:spacing w:val="15"/>
-        </w:rPr>
-        <w:t>in order to pursue this project in a sustainable manner.</w:t>
-      </w:r>
-    </w:p>
-    <w:p>
-      <w:pPr>
-        <w:spacing w:before="240" w:after="0"/>
-        <w:rPr>
-          <w:rStyle w:val="Emphasis"/>
-          <w:rFonts w:ascii="Lato" w:hAnsi="Lato"/>
-          <w:color w:val="2D3B45"/>
-          <w:shd w:val="clear" w:color="auto" w:fill="FFFFFF"/>
-        </w:rPr>
-      </w:pPr>
-      <w:r>
-        <w:rPr>
-          <w:rStyle w:val="Emphasis"/>
-          <w:rFonts w:ascii="Lato" w:hAnsi="Lato"/>
-          <w:color w:val="2D3B45"/>
-          <w:shd w:val="clear" w:color="auto" w:fill="FFFFFF"/>
-        </w:rPr>
-        <w:t>Clarification</w:t>
-      </w:r>
-      <w:r>
-        <w:rPr>
-          <w:rStyle w:val="Emphasis"/>
-          <w:rFonts w:ascii="Lato" w:hAnsi="Lato"/>
-          <w:color w:val="2D3B45"/>
-          <w:shd w:val="clear" w:color="auto" w:fill="FFFFFF"/>
-        </w:rPr>
-        <w:t>:</w:t>
-      </w:r>
-    </w:p>
-    <w:p>
-      <w:pPr>
-        <w:rPr>
-          <w:rFonts w:ascii="Lato" w:hAnsi="Lato"/>
-          <w:color w:val="2D3B45"/>
-          <w:shd w:val="clear" w:color="auto" w:fill="FFFFFF"/>
-        </w:rPr>
-      </w:pPr>
-      <w:r>
-        <w:rPr>
-          <w:rStyle w:val="Strong"/>
-          <w:rFonts w:ascii="Lato" w:hAnsi="Lato"/>
-          <w:color w:val="2D3B45"/>
-          <w:shd w:val="clear" w:color="auto" w:fill="FFFFFF"/>
-        </w:rPr>
-        <w:t>Assess the context</w:t>
-      </w:r>
-      <w:r>
-        <w:rPr>
-          <w:rFonts w:ascii="Lato" w:hAnsi="Lato"/>
-          <w:color w:val="2D3B45"/>
-          <w:shd w:val="clear" w:color="auto" w:fill="FFFFFF"/>
-        </w:rPr>
-        <w:t> means the organizational and societal environment in which the data analysis project takes place. You show that you can identify the hallmarks and roles of the environment of the assignment and have a keen eye for a future-oriented, sustainable embedding of your work in an organization and society.</w:t>
-      </w:r>
-      <w:r>
-        <w:rPr>
-          <w:rFonts w:ascii="Lato" w:hAnsi="Lato"/>
-          <w:color w:val="2D3B45"/>
-          <w:shd w:val="clear" w:color="auto" w:fill="FFFFFF"/>
-        </w:rPr>
-        <w:br/>
-      </w:r>
-      <w:r>
-        <w:rPr>
-          <w:rStyle w:val="Strong"/>
-          <w:rFonts w:ascii="Lato" w:hAnsi="Lato"/>
-          <w:color w:val="2D3B45"/>
-          <w:shd w:val="clear" w:color="auto" w:fill="FFFFFF"/>
-        </w:rPr>
-        <w:t>Multiple perspectives </w:t>
-      </w:r>
-      <w:r>
-        <w:rPr>
-          <w:rFonts w:ascii="Lato" w:hAnsi="Lato"/>
-          <w:color w:val="2D3B45"/>
-          <w:shd w:val="clear" w:color="auto" w:fill="FFFFFF"/>
-        </w:rPr>
-        <w:t>include social and ethical considerations, law compliance, organizational data maturity, alignment with sustainable development goals, recognizing own boundaries and those of others and acting accordingly. Reflecting on ethics and governance of AI-based automated decision-making will be an important and integral part of your learning process.</w:t>
-      </w:r>
-    </w:p>
-    <w:p>
-      <w:pPr>
-        <w:rPr>
-          <w:rFonts w:ascii="Lato" w:hAnsi="Lato"/>
-          <w:color w:val="2D3B45"/>
-          <w:shd w:val="clear" w:color="auto" w:fill="FFFFFF"/>
-        </w:rPr>
-      </w:pPr>
-    </w:p>
-    <w:p>
-      <w:pPr>
-        <w:rPr>
-          <w:rFonts w:ascii="Lato" w:hAnsi="Lato"/>
+          <w:shd w:val="clear" w:color="auto" w:fill="FFFFFF"/>
+        </w:rPr>
+        <w:t>internship</w:t>
+      </w:r>
+      <w:r>
+        <w:rPr>
+          <w:i/>
+          <w:iCs/>
+          <w:shd w:val="clear" w:color="auto" w:fill="FFFFFF"/>
+        </w:rPr>
+        <w:t xml:space="preserve">, that aligns with your </w:t>
+      </w:r>
+      <w:r>
+        <w:rPr>
           <w:b/>
           <w:bCs/>
-          <w:color w:val="2D3B45"/>
-          <w:shd w:val="clear" w:color="auto" w:fill="FFFFFF"/>
-        </w:rPr>
-      </w:pPr>
-      <w:r>
-        <w:rPr>
-          <w:rFonts w:ascii="Lato" w:hAnsi="Lato"/>
+          <w:i/>
+          <w:iCs/>
+          <w:shd w:val="clear" w:color="auto" w:fill="FFFFFF"/>
+        </w:rPr>
+        <w:t>personal needs</w:t>
+      </w:r>
+      <w:r>
+        <w:rPr>
+          <w:i/>
+          <w:iCs/>
+          <w:shd w:val="clear" w:color="auto" w:fill="FFFFFF"/>
+        </w:rPr>
+        <w:t xml:space="preserve"> and the </w:t>
+      </w:r>
+      <w:r>
+        <w:rPr>
           <w:b/>
           <w:bCs/>
-          <w:color w:val="2D3B45"/>
-          <w:shd w:val="clear" w:color="auto" w:fill="FFFFFF"/>
-        </w:rPr>
-        <w:t>Evidence</w:t>
-      </w:r>
-    </w:p>
-    <w:p>
-      <w:pPr>
-        <w:spacing w:after="0" w:line="240" w:lineRule="auto"/>
-        <w:rPr>
-          <w:rFonts w:ascii="Times New Roman" w:eastAsia="Times New Roman" w:hAnsi="Times New Roman" w:cs="Times New Roman"/>
-          <w:sz w:val="24"/>
-          <w:szCs w:val="24"/>
-          <w:lang w:val="en-NL" w:eastAsia="en-NL"/>
-        </w:rPr>
-      </w:pPr>
-      <w:r>
-        <w:rPr>
-          <w:rFonts w:ascii="Lato" w:eastAsia="Times New Roman" w:hAnsi="Lato" w:cs="Times New Roman"/>
-          <w:color w:val="2D3B45"/>
-          <w:sz w:val="17"/>
-          <w:szCs w:val="17"/>
-          <w:shd w:val="clear" w:color="auto" w:fill="FFFFFF"/>
-          <w:lang w:val="en-NL" w:eastAsia="en-NL"/>
-        </w:rPr>
-        <w:t xml:space="preserve">Hey Thomas, </w:t>
-      </w:r>
-      <w:proofErr w:type="gramStart"/>
-      <w:r>
-        <w:rPr>
-          <w:rFonts w:ascii="Lato" w:eastAsia="Times New Roman" w:hAnsi="Lato" w:cs="Times New Roman"/>
-          <w:color w:val="2D3B45"/>
-          <w:sz w:val="17"/>
-          <w:szCs w:val="17"/>
-          <w:shd w:val="clear" w:color="auto" w:fill="FFFFFF"/>
-          <w:lang w:val="en-NL" w:eastAsia="en-NL"/>
-        </w:rPr>
-        <w:t>It</w:t>
-      </w:r>
-      <w:proofErr w:type="gramEnd"/>
-      <w:r>
-        <w:rPr>
-          <w:rFonts w:ascii="Lato" w:eastAsia="Times New Roman" w:hAnsi="Lato" w:cs="Times New Roman"/>
-          <w:color w:val="2D3B45"/>
-          <w:sz w:val="17"/>
-          <w:szCs w:val="17"/>
-          <w:shd w:val="clear" w:color="auto" w:fill="FFFFFF"/>
-          <w:lang w:val="en-NL" w:eastAsia="en-NL"/>
-        </w:rPr>
-        <w:t xml:space="preserve"> seems you sufficiently dove into the domain of movies. Could be a little more extensive, and too bad you can't find an expert, but maybe you could then add some "literary source"(?) (&lt;-maybe a piece about what makes the "world of movies" tick?) to use as an expert? If you can't really find that, don't put too much more time in that and go on with EDA-</w:t>
-      </w:r>
-      <w:proofErr w:type="spellStart"/>
-      <w:r>
-        <w:rPr>
-          <w:rFonts w:ascii="Lato" w:eastAsia="Times New Roman" w:hAnsi="Lato" w:cs="Times New Roman"/>
-          <w:color w:val="2D3B45"/>
-          <w:sz w:val="17"/>
-          <w:szCs w:val="17"/>
-          <w:shd w:val="clear" w:color="auto" w:fill="FFFFFF"/>
-          <w:lang w:val="en-NL" w:eastAsia="en-NL"/>
-        </w:rPr>
-        <w:t>ing</w:t>
-      </w:r>
-      <w:proofErr w:type="spellEnd"/>
-      <w:r>
-        <w:rPr>
-          <w:rFonts w:ascii="Lato" w:eastAsia="Times New Roman" w:hAnsi="Lato" w:cs="Times New Roman"/>
-          <w:color w:val="2D3B45"/>
-          <w:sz w:val="17"/>
-          <w:szCs w:val="17"/>
-          <w:shd w:val="clear" w:color="auto" w:fill="FFFFFF"/>
-          <w:lang w:val="en-NL" w:eastAsia="en-NL"/>
-        </w:rPr>
-        <w:t>. Good start so far!</w:t>
-      </w:r>
-    </w:p>
-    <w:p>
-      <w:pPr>
-        <w:shd w:val="clear" w:color="auto" w:fill="FFFFFF"/>
-        <w:spacing w:after="0" w:line="240" w:lineRule="auto"/>
-        <w:jc w:val="right"/>
-        <w:rPr>
-          <w:rFonts w:ascii="Lato" w:eastAsia="Times New Roman" w:hAnsi="Lato" w:cs="Times New Roman"/>
-          <w:color w:val="737373"/>
-          <w:sz w:val="19"/>
-          <w:szCs w:val="19"/>
-          <w:lang w:val="en-NL" w:eastAsia="en-NL"/>
-        </w:rPr>
-      </w:pPr>
-      <w:proofErr w:type="spellStart"/>
-      <w:r>
-        <w:rPr>
-          <w:rFonts w:ascii="Lato" w:eastAsia="Times New Roman" w:hAnsi="Lato" w:cs="Times New Roman"/>
-          <w:color w:val="737373"/>
-          <w:sz w:val="19"/>
-          <w:szCs w:val="19"/>
-          <w:lang w:val="en-NL" w:eastAsia="en-NL"/>
-        </w:rPr>
-        <w:t>Bloks</w:t>
-      </w:r>
-      <w:proofErr w:type="spellEnd"/>
-      <w:r>
-        <w:rPr>
-          <w:rFonts w:ascii="Lato" w:eastAsia="Times New Roman" w:hAnsi="Lato" w:cs="Times New Roman"/>
-          <w:color w:val="737373"/>
-          <w:sz w:val="19"/>
-          <w:szCs w:val="19"/>
-          <w:lang w:val="en-NL" w:eastAsia="en-NL"/>
-        </w:rPr>
-        <w:t>, Danny D., 8 Mar at 14:12</w:t>
-      </w:r>
-    </w:p>
-    <w:p>
-      <w:pPr>
-        <w:spacing w:before="240"/>
-      </w:pPr>
-      <w:r>
-        <w:t>The feedback shown above was given by Danny on my Iteration 0, he starts this feedback by mentioning that I sufficiently dove into the domain of movies, Danny goes on further highlighting the problems that I have had trying to get in contact with a domain expert.</w:t>
-      </w:r>
-      <w:r>
-        <w:t xml:space="preserve"> It is also mentioned that I could add Literary sources to improve my understanding.</w:t>
-      </w:r>
-    </w:p>
-    <w:p>
-      <w:pPr>
-        <w:spacing w:after="0" w:line="240" w:lineRule="auto"/>
-        <w:rPr>
-          <w:rFonts w:ascii="Times New Roman" w:eastAsia="Times New Roman" w:hAnsi="Times New Roman" w:cs="Times New Roman"/>
-          <w:sz w:val="24"/>
-          <w:szCs w:val="24"/>
-          <w:lang w:val="en-NL" w:eastAsia="en-NL"/>
-        </w:rPr>
-      </w:pPr>
-      <w:r>
-        <w:rPr>
-          <w:rFonts w:ascii="Lato" w:eastAsia="Times New Roman" w:hAnsi="Lato" w:cs="Times New Roman"/>
-          <w:color w:val="2D3B45"/>
-          <w:sz w:val="17"/>
-          <w:szCs w:val="17"/>
-          <w:shd w:val="clear" w:color="auto" w:fill="FFFFFF"/>
-          <w:lang w:val="en-NL" w:eastAsia="en-NL"/>
-        </w:rPr>
-        <w:t>As we discussed recently, in this way the Proposal Phase seems sufficiently displayed in this document and your process. So good job</w:t>
-      </w:r>
-      <w:r>
-        <w:rPr>
-          <w:rFonts w:ascii="Lato" w:eastAsia="Times New Roman" w:hAnsi="Lato" w:cs="Times New Roman"/>
-          <w:color w:val="2D3B45"/>
-          <w:sz w:val="17"/>
-          <w:szCs w:val="17"/>
-          <w:shd w:val="clear" w:color="auto" w:fill="FFFFFF"/>
-          <w:lang w:eastAsia="en-NL"/>
+          <w:i/>
+          <w:iCs/>
+          <w:shd w:val="clear" w:color="auto" w:fill="FFFFFF"/>
+        </w:rPr>
+        <w:t>school requirements</w:t>
+      </w:r>
+      <w:r>
+        <w:rPr>
+          <w:i/>
+          <w:iCs/>
+          <w:shd w:val="clear" w:color="auto" w:fill="FFFFFF"/>
         </w:rPr>
         <w:t>.</w:t>
       </w:r>
-      <w:r>
-        <w:rPr>
-          <w:rFonts w:ascii="Lato" w:hAnsi="Lato"/>
-          <w:color w:val="2D3B45"/>
-          <w:sz w:val="17"/>
-          <w:szCs w:val="17"/>
-          <w:shd w:val="clear" w:color="auto" w:fill="FFFFFF"/>
-        </w:rPr>
-        <w:t xml:space="preserve"> For the Provisioning Phase you should ask Sabina. </w:t>
-      </w:r>
-      <w:r>
-        <w:rPr>
-          <w:rFonts w:ascii="Lato" w:eastAsia="Times New Roman" w:hAnsi="Lato" w:cs="Times New Roman"/>
-          <w:color w:val="2D3B45"/>
-          <w:sz w:val="17"/>
-          <w:szCs w:val="17"/>
-          <w:shd w:val="clear" w:color="auto" w:fill="FFFFFF"/>
-          <w:lang w:val="en-NL" w:eastAsia="en-NL"/>
-        </w:rPr>
-        <w:t>Good luck!</w:t>
-      </w:r>
-    </w:p>
-    <w:p>
-      <w:pPr>
-        <w:shd w:val="clear" w:color="auto" w:fill="FFFFFF"/>
-        <w:spacing w:line="240" w:lineRule="auto"/>
-        <w:jc w:val="right"/>
-        <w:rPr>
-          <w:rFonts w:ascii="Lato" w:eastAsia="Times New Roman" w:hAnsi="Lato" w:cs="Times New Roman"/>
-          <w:color w:val="737373"/>
-          <w:sz w:val="19"/>
-          <w:szCs w:val="19"/>
-          <w:lang w:val="en-NL" w:eastAsia="en-NL"/>
-        </w:rPr>
-      </w:pPr>
-      <w:proofErr w:type="spellStart"/>
-      <w:r>
-        <w:rPr>
-          <w:rFonts w:ascii="Lato" w:eastAsia="Times New Roman" w:hAnsi="Lato" w:cs="Times New Roman"/>
-          <w:color w:val="737373"/>
-          <w:sz w:val="19"/>
-          <w:szCs w:val="19"/>
-          <w:lang w:val="en-NL" w:eastAsia="en-NL"/>
-        </w:rPr>
-        <w:t>Bloks</w:t>
-      </w:r>
-      <w:proofErr w:type="spellEnd"/>
-      <w:r>
-        <w:rPr>
-          <w:rFonts w:ascii="Lato" w:eastAsia="Times New Roman" w:hAnsi="Lato" w:cs="Times New Roman"/>
-          <w:color w:val="737373"/>
-          <w:sz w:val="19"/>
-          <w:szCs w:val="19"/>
-          <w:lang w:val="en-NL" w:eastAsia="en-NL"/>
-        </w:rPr>
-        <w:t>, Danny D., 5 Apr at 14:36</w:t>
-      </w:r>
-    </w:p>
-    <w:p>
-      <w:pPr>
-        <w:spacing w:before="240"/>
-      </w:pPr>
-      <w:r>
-        <w:t>During Iteration 1, I continued looking for domain experts with the help of my semester coach, however I also took Danny’s advice and tried finding more different angles to approach my domain from and adding literary sources.</w:t>
-      </w:r>
-    </w:p>
-    <w:p>
-      <w:pPr>
-        <w:spacing w:before="240"/>
-      </w:pPr>
-      <w:r>
-        <w:t>As said in the feedback above from Iteration 1, I seem to have done this to a satisfactory degree, giving me no real points of improvement and mentioning that I can move on to the next phase</w:t>
-      </w:r>
-      <w:r>
-        <w:t>.</w:t>
-      </w:r>
-    </w:p>
-    <w:p>
-      <w:pPr>
-        <w:spacing w:before="240"/>
-      </w:pPr>
-      <w:r>
-        <w:t xml:space="preserve">From this feedback I think I have done plenty of research into the context and effects of my project and </w:t>
-      </w:r>
-      <w:r>
-        <w:t>showing a good investigation into the different perspectives of my domain and project.</w:t>
-      </w:r>
-      <w:r>
-        <w:br w:type="page"/>
-      </w:r>
-    </w:p>
-    <w:p>
-      <w:pPr>
-        <w:pStyle w:val="Heading1"/>
-      </w:pPr>
-      <w:bookmarkStart w:id="9" w:name="_Toc100747237"/>
-      <w:r>
-        <w:lastRenderedPageBreak/>
-        <w:t>Investigative problem solving</w:t>
-      </w:r>
-      <w:bookmarkEnd w:id="9"/>
-    </w:p>
-    <w:p>
-      <w:pPr>
-        <w:rPr>
-          <w:rFonts w:eastAsiaTheme="minorEastAsia"/>
-          <w:i/>
-          <w:iCs/>
-          <w:color w:val="404040" w:themeColor="text1" w:themeTint="BF"/>
-          <w:spacing w:val="15"/>
-        </w:rPr>
-      </w:pPr>
-      <w:r>
-        <w:rPr>
-          <w:rFonts w:eastAsiaTheme="minorEastAsia"/>
-          <w:i/>
-          <w:iCs/>
-          <w:color w:val="404040" w:themeColor="text1" w:themeTint="BF"/>
-          <w:spacing w:val="15"/>
-        </w:rPr>
-        <w:t xml:space="preserve">You </w:t>
-      </w:r>
-      <w:proofErr w:type="gramStart"/>
-      <w:r>
-        <w:rPr>
-          <w:rFonts w:eastAsiaTheme="minorEastAsia"/>
-          <w:i/>
-          <w:iCs/>
-          <w:color w:val="404040" w:themeColor="text1" w:themeTint="BF"/>
-          <w:spacing w:val="15"/>
-        </w:rPr>
-        <w:t>are able to</w:t>
-      </w:r>
-      <w:proofErr w:type="gramEnd"/>
-      <w:r>
-        <w:rPr>
-          <w:rFonts w:eastAsiaTheme="minorEastAsia"/>
-          <w:i/>
-          <w:iCs/>
-          <w:color w:val="404040" w:themeColor="text1" w:themeTint="BF"/>
-          <w:spacing w:val="15"/>
-        </w:rPr>
-        <w:t xml:space="preserve"> critically consider a data analysis and/or modelling project from various perspectives, </w:t>
-      </w:r>
-      <w:r>
-        <w:rPr>
-          <w:rFonts w:eastAsiaTheme="minorEastAsia"/>
+    </w:p>
+    <w:p>
+      <w:r>
+        <w:rPr>
+          <w:rStyle w:val="SubtleEmphasis"/>
+        </w:rPr>
+        <w:t xml:space="preserve">Evaluation 2: </w:t>
+      </w:r>
+      <w:r>
+        <w:rPr>
+          <w:rStyle w:val="SubtleEmphasis"/>
+        </w:rPr>
+        <w:t xml:space="preserve">I think this learning outcome is on a </w:t>
+      </w:r>
+      <w:r>
+        <w:rPr>
+          <w:rStyle w:val="SubtleEmphasis"/>
           <w:b/>
           <w:bCs/>
-          <w:i/>
-          <w:iCs/>
-          <w:color w:val="404040" w:themeColor="text1" w:themeTint="BF"/>
-          <w:spacing w:val="15"/>
-        </w:rPr>
-        <w:t>identifying problems</w:t>
-      </w:r>
-      <w:r>
-        <w:rPr>
-          <w:rFonts w:eastAsiaTheme="minorEastAsia"/>
-          <w:i/>
-          <w:iCs/>
-          <w:color w:val="404040" w:themeColor="text1" w:themeTint="BF"/>
-          <w:spacing w:val="15"/>
-        </w:rPr>
-        <w:t>, finding an </w:t>
-      </w:r>
-      <w:r>
-        <w:rPr>
-          <w:rFonts w:eastAsiaTheme="minorEastAsia"/>
-          <w:b/>
-          <w:bCs/>
-          <w:i/>
-          <w:iCs/>
-          <w:color w:val="404040" w:themeColor="text1" w:themeTint="BF"/>
-          <w:spacing w:val="15"/>
-        </w:rPr>
-        <w:t>effective approach </w:t>
-      </w:r>
-      <w:r>
-        <w:rPr>
-          <w:rFonts w:eastAsiaTheme="minorEastAsia"/>
-          <w:i/>
-          <w:iCs/>
-          <w:color w:val="404040" w:themeColor="text1" w:themeTint="BF"/>
-          <w:spacing w:val="15"/>
-        </w:rPr>
-        <w:t>and coming up with appropriate solutions.</w:t>
-      </w:r>
-    </w:p>
-    <w:p>
-      <w:pPr>
-        <w:spacing w:after="0"/>
-        <w:rPr>
-          <w:rStyle w:val="Emphasis"/>
-          <w:rFonts w:ascii="Lato" w:hAnsi="Lato"/>
-          <w:color w:val="2D3B45"/>
-          <w:shd w:val="clear" w:color="auto" w:fill="FFFFFF"/>
-        </w:rPr>
-      </w:pPr>
-      <w:r>
-        <w:rPr>
-          <w:rStyle w:val="Emphasis"/>
-          <w:rFonts w:ascii="Lato" w:hAnsi="Lato"/>
-          <w:color w:val="2D3B45"/>
-          <w:shd w:val="clear" w:color="auto" w:fill="FFFFFF"/>
-        </w:rPr>
-        <w:t>Clarification</w:t>
-      </w:r>
-      <w:r>
-        <w:rPr>
-          <w:rStyle w:val="Emphasis"/>
-          <w:rFonts w:ascii="Lato" w:hAnsi="Lato"/>
-          <w:color w:val="2D3B45"/>
-          <w:shd w:val="clear" w:color="auto" w:fill="FFFFFF"/>
-        </w:rPr>
-        <w:t>:</w:t>
-      </w:r>
-    </w:p>
-    <w:p>
-      <w:pPr>
-        <w:rPr>
-          <w:rFonts w:ascii="Lato" w:hAnsi="Lato"/>
-          <w:color w:val="2D3B45"/>
-          <w:shd w:val="clear" w:color="auto" w:fill="FFFFFF"/>
-        </w:rPr>
-      </w:pPr>
-      <w:r>
-        <w:rPr>
-          <w:rStyle w:val="Strong"/>
-          <w:rFonts w:ascii="Lato" w:hAnsi="Lato"/>
-          <w:color w:val="2D3B45"/>
-          <w:shd w:val="clear" w:color="auto" w:fill="FFFFFF"/>
-        </w:rPr>
-        <w:t>Identifying the problem </w:t>
-      </w:r>
-      <w:r>
-        <w:rPr>
-          <w:rFonts w:ascii="Lato" w:hAnsi="Lato"/>
-          <w:color w:val="2D3B45"/>
-          <w:shd w:val="clear" w:color="auto" w:fill="FFFFFF"/>
-        </w:rPr>
-        <w:t xml:space="preserve">means you can formulate a clear hypothesis and research question </w:t>
-      </w:r>
-      <w:proofErr w:type="gramStart"/>
-      <w:r>
-        <w:rPr>
-          <w:rFonts w:ascii="Lato" w:hAnsi="Lato"/>
-          <w:color w:val="2D3B45"/>
-          <w:shd w:val="clear" w:color="auto" w:fill="FFFFFF"/>
-        </w:rPr>
-        <w:t>in order to</w:t>
-      </w:r>
-      <w:proofErr w:type="gramEnd"/>
-      <w:r>
-        <w:rPr>
-          <w:rFonts w:ascii="Lato" w:hAnsi="Lato"/>
-          <w:color w:val="2D3B45"/>
-          <w:shd w:val="clear" w:color="auto" w:fill="FFFFFF"/>
-        </w:rPr>
-        <w:t xml:space="preserve"> determine the aim of solution using an inquiring mindset. </w:t>
-      </w:r>
-      <w:r>
-        <w:rPr>
-          <w:rStyle w:val="Strong"/>
-          <w:rFonts w:ascii="Lato" w:hAnsi="Lato"/>
-          <w:color w:val="2D3B45"/>
-          <w:shd w:val="clear" w:color="auto" w:fill="FFFFFF"/>
-        </w:rPr>
-        <w:t>Effective approach</w:t>
-      </w:r>
-      <w:r>
-        <w:rPr>
-          <w:rFonts w:ascii="Lato" w:hAnsi="Lato"/>
-          <w:color w:val="2D3B45"/>
-          <w:shd w:val="clear" w:color="auto" w:fill="FFFFFF"/>
-        </w:rPr>
-        <w:t xml:space="preserve"> means you compose and pursue applied research methods (such as the DOT framework) and approaches based on reliable and verifiable sources. You </w:t>
-      </w:r>
-      <w:proofErr w:type="gramStart"/>
-      <w:r>
-        <w:rPr>
-          <w:rFonts w:ascii="Lato" w:hAnsi="Lato"/>
-          <w:color w:val="2D3B45"/>
-          <w:shd w:val="clear" w:color="auto" w:fill="FFFFFF"/>
-        </w:rPr>
-        <w:t>are able to</w:t>
-      </w:r>
-      <w:proofErr w:type="gramEnd"/>
-      <w:r>
-        <w:rPr>
-          <w:rFonts w:ascii="Lato" w:hAnsi="Lato"/>
-          <w:color w:val="2D3B45"/>
-          <w:shd w:val="clear" w:color="auto" w:fill="FFFFFF"/>
-        </w:rPr>
-        <w:t xml:space="preserve"> methodically and creatively find answers to applied research questions, considering alternatives and critically </w:t>
-      </w:r>
-      <w:proofErr w:type="spellStart"/>
-      <w:r>
-        <w:rPr>
-          <w:rFonts w:ascii="Lato" w:hAnsi="Lato"/>
-          <w:color w:val="2D3B45"/>
-          <w:shd w:val="clear" w:color="auto" w:fill="FFFFFF"/>
-        </w:rPr>
-        <w:t>analysing</w:t>
-      </w:r>
-      <w:proofErr w:type="spellEnd"/>
-      <w:r>
-        <w:rPr>
-          <w:rFonts w:ascii="Lato" w:hAnsi="Lato"/>
-          <w:color w:val="2D3B45"/>
-          <w:shd w:val="clear" w:color="auto" w:fill="FFFFFF"/>
-        </w:rPr>
-        <w:t xml:space="preserve"> your own and others’ line of reasoning.</w:t>
-      </w:r>
-    </w:p>
-    <w:p>
-      <w:pPr>
-        <w:rPr>
-          <w:rFonts w:ascii="Lato" w:hAnsi="Lato"/>
-          <w:color w:val="2D3B45"/>
-          <w:shd w:val="clear" w:color="auto" w:fill="FFFFFF"/>
-        </w:rPr>
-      </w:pPr>
-    </w:p>
-    <w:p>
-      <w:pPr>
-        <w:rPr>
-          <w:rFonts w:ascii="Lato" w:hAnsi="Lato"/>
-          <w:b/>
-          <w:bCs/>
-          <w:color w:val="2D3B45"/>
-          <w:shd w:val="clear" w:color="auto" w:fill="FFFFFF"/>
-        </w:rPr>
-      </w:pPr>
-      <w:r>
+        </w:rPr>
+        <w:t>Beginning</w:t>
+      </w:r>
+      <w:r>
+        <w:rPr>
+          <w:rStyle w:val="SubtleEmphasis"/>
+        </w:rPr>
+        <w:t xml:space="preserve"> level.</w:t>
+      </w:r>
+    </w:p>
+    <w:p>
+      <w:pPr>
         <w:rPr>
           <w:rFonts w:cstheme="minorHAnsi"/>
-          <w:b/>
-          <w:bCs/>
-          <w:color w:val="2D3B45"/>
-          <w:shd w:val="clear" w:color="auto" w:fill="FFFFFF"/>
-        </w:rPr>
-        <w:t>Evidence</w:t>
-      </w:r>
-    </w:p>
-    <w:p>
-      <w:pPr>
-        <w:spacing w:after="0" w:line="240" w:lineRule="auto"/>
-        <w:rPr>
-          <w:rFonts w:ascii="Times New Roman" w:eastAsia="Times New Roman" w:hAnsi="Times New Roman" w:cs="Times New Roman"/>
-          <w:sz w:val="24"/>
-          <w:szCs w:val="24"/>
-          <w:lang w:val="en-NL" w:eastAsia="en-NL"/>
-        </w:rPr>
-      </w:pPr>
-      <w:r>
-        <w:rPr>
-          <w:rFonts w:ascii="Lato" w:eastAsia="Times New Roman" w:hAnsi="Lato" w:cs="Times New Roman"/>
-          <w:color w:val="2D3B45"/>
-          <w:sz w:val="17"/>
-          <w:szCs w:val="17"/>
-          <w:shd w:val="clear" w:color="auto" w:fill="FFFFFF"/>
-          <w:lang w:val="en-NL" w:eastAsia="en-NL"/>
-        </w:rPr>
-        <w:t xml:space="preserve">Also, I think what will help you is to write down some </w:t>
-      </w:r>
-      <w:proofErr w:type="spellStart"/>
-      <w:r>
-        <w:rPr>
-          <w:rFonts w:ascii="Lato" w:eastAsia="Times New Roman" w:hAnsi="Lato" w:cs="Times New Roman"/>
-          <w:color w:val="2D3B45"/>
-          <w:sz w:val="17"/>
-          <w:szCs w:val="17"/>
-          <w:shd w:val="clear" w:color="auto" w:fill="FFFFFF"/>
-          <w:lang w:val="en-NL" w:eastAsia="en-NL"/>
-        </w:rPr>
-        <w:t>subquestions</w:t>
-      </w:r>
-      <w:proofErr w:type="spellEnd"/>
-    </w:p>
-    <w:p>
-      <w:pPr>
-        <w:shd w:val="clear" w:color="auto" w:fill="FFFFFF"/>
-        <w:spacing w:line="240" w:lineRule="auto"/>
-        <w:jc w:val="right"/>
-        <w:rPr>
-          <w:rFonts w:ascii="Lato" w:eastAsia="Times New Roman" w:hAnsi="Lato" w:cs="Times New Roman"/>
-          <w:color w:val="737373"/>
-          <w:sz w:val="19"/>
-          <w:szCs w:val="19"/>
-          <w:lang w:val="en-NL" w:eastAsia="en-NL"/>
-        </w:rPr>
-      </w:pPr>
-      <w:proofErr w:type="spellStart"/>
-      <w:r>
-        <w:rPr>
-          <w:rFonts w:ascii="Lato" w:eastAsia="Times New Roman" w:hAnsi="Lato" w:cs="Times New Roman"/>
-          <w:color w:val="737373"/>
-          <w:sz w:val="19"/>
-          <w:szCs w:val="19"/>
-          <w:lang w:val="en-NL" w:eastAsia="en-NL"/>
-        </w:rPr>
-        <w:t>Pencheva</w:t>
-      </w:r>
-      <w:proofErr w:type="spellEnd"/>
-      <w:r>
-        <w:rPr>
-          <w:rFonts w:ascii="Lato" w:eastAsia="Times New Roman" w:hAnsi="Lato" w:cs="Times New Roman"/>
-          <w:color w:val="737373"/>
-          <w:sz w:val="19"/>
-          <w:szCs w:val="19"/>
-          <w:lang w:val="en-NL" w:eastAsia="en-NL"/>
-        </w:rPr>
-        <w:t>, Sabina S., 15 Mar at 10:15</w:t>
-      </w:r>
-    </w:p>
-    <w:p>
-      <w:pPr>
+          <w:shd w:val="clear" w:color="auto" w:fill="FFFFFF"/>
+        </w:rPr>
+      </w:pPr>
+      <w:r>
         <w:rPr>
           <w:rFonts w:cstheme="minorHAnsi"/>
-          <w:color w:val="2D3B45"/>
-          <w:shd w:val="clear" w:color="auto" w:fill="FFFFFF"/>
-        </w:rPr>
-      </w:pPr>
+          <w:shd w:val="clear" w:color="auto" w:fill="FFFFFF"/>
+        </w:rPr>
+        <w:t xml:space="preserve">For my Internship Preparation I have been building up a list of </w:t>
+      </w:r>
       <w:r>
         <w:rPr>
           <w:rFonts w:cstheme="minorHAnsi"/>
-          <w:color w:val="2D3B45"/>
-          <w:shd w:val="clear" w:color="auto" w:fill="FFFFFF"/>
-        </w:rPr>
-        <w:t>During Iteration 0, Sabina gave me the feedback to add sub questions besides my main question to give me a better Idea of what to expect and what could impact my challenge. I added these sub questions afterwards and did indeed do more research into different aspects of my domain and possible factors that could affect my results.</w:t>
-      </w:r>
-    </w:p>
-    <w:p>
-      <w:pPr>
+          <w:shd w:val="clear" w:color="auto" w:fill="FFFFFF"/>
+        </w:rPr>
+        <w:t xml:space="preserve">internships provided on the </w:t>
+      </w:r>
+      <w:hyperlink r:id="rId7" w:history="1">
+        <w:r>
+          <w:rPr>
+            <w:rStyle w:val="Hyperlink"/>
+            <w:rFonts w:cstheme="minorHAnsi"/>
+            <w:shd w:val="clear" w:color="auto" w:fill="FFFFFF"/>
+          </w:rPr>
+          <w:t>ASAM</w:t>
+        </w:r>
+      </w:hyperlink>
+      <w:r>
         <w:rPr>
           <w:rFonts w:cstheme="minorHAnsi"/>
-          <w:color w:val="2D3B45"/>
-          <w:shd w:val="clear" w:color="auto" w:fill="FFFFFF"/>
-        </w:rPr>
-      </w:pPr>
-      <w:r>
+          <w:shd w:val="clear" w:color="auto" w:fill="FFFFFF"/>
+        </w:rPr>
+        <w:t xml:space="preserve"> Fontys platform that I am interested in. The plan for this list is to be able to identify what kind of internship I want and give me a list of internships I can contact.</w:t>
+      </w:r>
+    </w:p>
+    <w:p>
+      <w:pPr>
         <w:rPr>
           <w:rFonts w:cstheme="minorHAnsi"/>
-          <w:color w:val="2D3B45"/>
-          <w:shd w:val="clear" w:color="auto" w:fill="FFFFFF"/>
-        </w:rPr>
-        <w:t xml:space="preserve">One of these factors were other features that I had not considered during my Iteration 0 initially such as actors impacting the performance of a movie, I had </w:t>
-      </w:r>
+          <w:shd w:val="clear" w:color="auto" w:fill="FFFFFF"/>
+        </w:rPr>
+      </w:pPr>
       <w:r>
         <w:rPr>
           <w:rFonts w:cstheme="minorHAnsi"/>
-          <w:color w:val="2D3B45"/>
-          <w:shd w:val="clear" w:color="auto" w:fill="FFFFFF"/>
-        </w:rPr>
-        <w:t>written this out with my reasoning for this. Bas had later given me feedback on this which is displayed below.</w:t>
-      </w:r>
-    </w:p>
-    <w:p>
-      <w:pPr>
-        <w:spacing w:after="0"/>
-        <w:rPr>
-          <w:rFonts w:ascii="Lato" w:eastAsia="Times New Roman" w:hAnsi="Lato" w:cs="Times New Roman"/>
-          <w:color w:val="2D3B45"/>
-          <w:sz w:val="17"/>
-          <w:szCs w:val="17"/>
-          <w:shd w:val="clear" w:color="auto" w:fill="FFFFFF"/>
-          <w:lang w:val="en-NL" w:eastAsia="en-NL"/>
-        </w:rPr>
-      </w:pPr>
-      <w:r>
-        <w:rPr>
-          <w:rFonts w:ascii="Lato" w:eastAsia="Times New Roman" w:hAnsi="Lato" w:cs="Times New Roman"/>
-          <w:color w:val="2D3B45"/>
-          <w:sz w:val="17"/>
-          <w:szCs w:val="17"/>
-          <w:shd w:val="clear" w:color="auto" w:fill="FFFFFF"/>
-          <w:lang w:val="en-NL" w:eastAsia="en-NL"/>
-        </w:rPr>
-        <w:t>I do agree with your statement that perhaps enriching the dataset will give you more usable features.</w:t>
-      </w:r>
-    </w:p>
-    <w:p>
-      <w:pPr>
-        <w:jc w:val="right"/>
-        <w:rPr>
-          <w:rFonts w:ascii="Lato" w:eastAsia="Times New Roman" w:hAnsi="Lato" w:cs="Times New Roman"/>
-          <w:color w:val="737373"/>
-          <w:sz w:val="19"/>
-          <w:szCs w:val="19"/>
-          <w:lang w:val="en-NL" w:eastAsia="en-NL"/>
-        </w:rPr>
-      </w:pPr>
-      <w:r>
-        <w:rPr>
-          <w:rFonts w:ascii="Lato" w:eastAsia="Times New Roman" w:hAnsi="Lato" w:cs="Times New Roman"/>
-          <w:color w:val="737373"/>
-          <w:sz w:val="19"/>
-          <w:szCs w:val="19"/>
-          <w:lang w:val="en-NL" w:eastAsia="en-NL"/>
-        </w:rPr>
-        <w:t>Michielsen, Bas B.S.H.T., 15 Mar at 16:37</w:t>
-      </w:r>
-    </w:p>
-    <w:p>
-      <w:pPr>
-        <w:rPr>
-          <w:rFonts w:eastAsia="Times New Roman" w:cstheme="minorHAnsi"/>
-          <w:lang w:eastAsia="en-NL"/>
-        </w:rPr>
-      </w:pPr>
-      <w:r>
-        <w:rPr>
-          <w:rFonts w:eastAsia="Times New Roman" w:cstheme="minorHAnsi"/>
-          <w:lang w:eastAsia="en-NL"/>
-        </w:rPr>
-        <w:t xml:space="preserve">From this </w:t>
-      </w:r>
-      <w:r>
-        <w:rPr>
-          <w:rFonts w:eastAsia="Times New Roman" w:cstheme="minorHAnsi"/>
-          <w:lang w:eastAsia="en-NL"/>
-        </w:rPr>
-        <w:t>it seems that I have done a good job at being able to formulate and convey my reasoning and hypotheses made, with the example above given as one indication of this process.</w:t>
-      </w:r>
-    </w:p>
-    <w:p>
-      <w:pPr>
-        <w:rPr>
-          <w:rFonts w:asciiTheme="majorHAnsi" w:eastAsiaTheme="majorEastAsia" w:hAnsiTheme="majorHAnsi" w:cstheme="majorBidi"/>
-          <w:color w:val="2F5496" w:themeColor="accent1" w:themeShade="BF"/>
-          <w:sz w:val="32"/>
-          <w:szCs w:val="32"/>
-        </w:rPr>
-      </w:pPr>
-      <w:r>
+          <w:shd w:val="clear" w:color="auto" w:fill="FFFFFF"/>
+        </w:rPr>
+        <w:t>I have also gone to the career day organized in the Fontys TQ building, During this day I talked with many companies, such as Axians, Mobeye, Vanderlande, Alten, LiveWall, BDO and more.</w:t>
+      </w:r>
+    </w:p>
+    <w:p>
+      <w:pPr>
+        <w:rPr>
+          <w:rFonts w:cstheme="minorHAnsi"/>
+          <w:shd w:val="clear" w:color="auto" w:fill="FFFFFF"/>
+        </w:rPr>
+      </w:pPr>
+      <w:r>
+        <w:rPr>
+          <w:rFonts w:cstheme="minorHAnsi"/>
+          <w:shd w:val="clear" w:color="auto" w:fill="FFFFFF"/>
+        </w:rPr>
+        <w:t>Many of these I have signed into their systems as provided by them either via a website or on paper, hoping to get an interview with them in the future</w:t>
+      </w:r>
+      <w:r>
+        <w:rPr>
+          <w:rFonts w:cstheme="minorHAnsi"/>
+          <w:shd w:val="clear" w:color="auto" w:fill="FFFFFF"/>
+        </w:rPr>
+        <w:t>.</w:t>
+      </w:r>
+    </w:p>
+    <w:p>
+      <w:pPr>
+        <w:rPr>
+          <w:rFonts w:cstheme="minorHAnsi"/>
+          <w:shd w:val="clear" w:color="auto" w:fill="FFFFFF"/>
+        </w:rPr>
+      </w:pPr>
+      <w:r>
+        <w:rPr>
+          <w:rFonts w:cstheme="minorHAnsi"/>
+          <w:shd w:val="clear" w:color="auto" w:fill="FFFFFF"/>
+        </w:rPr>
+        <w:t>I have also asked some companies who might not have been giving internships for year 3 students questions about applying for jobs/internships seen as I would like a clearer picture of this.</w:t>
+      </w:r>
+    </w:p>
+    <w:p>
+      <w:pPr>
+        <w:rPr>
+          <w:rFonts w:cstheme="minorHAnsi"/>
+          <w:shd w:val="clear" w:color="auto" w:fill="FFFFFF"/>
+        </w:rPr>
+      </w:pPr>
+      <w:r>
+        <w:rPr>
+          <w:rFonts w:cstheme="minorHAnsi"/>
+          <w:shd w:val="clear" w:color="auto" w:fill="FFFFFF"/>
+        </w:rPr>
+        <w:t>From the companies that I spoke to during the career day, BDO stood out to me, the representatives were very welcoming and nice to talk to, we also discussed BDO’s currently used technologies, and these aligned very well with my experience so far.</w:t>
+      </w:r>
+    </w:p>
+    <w:p>
+      <w:pPr>
+        <w:rPr>
+          <w:rFonts w:cstheme="minorHAnsi"/>
+          <w:shd w:val="clear" w:color="auto" w:fill="FFFFFF"/>
+        </w:rPr>
+      </w:pPr>
+      <w:r>
+        <w:rPr>
+          <w:rFonts w:cstheme="minorHAnsi"/>
+          <w:shd w:val="clear" w:color="auto" w:fill="FFFFFF"/>
+        </w:rPr>
+        <w:t>Furthermore, I have been looking into creating a CV to share with companies, I already have a LinkedIn page that I have built up over the years, and a GitHub page for my technical projects, but I lack a CV and am not sure how to structure one properly.</w:t>
+      </w:r>
+    </w:p>
+    <w:p>
+      <w:pPr>
+        <w:rPr>
+          <w:rFonts w:eastAsiaTheme="minorEastAsia"/>
+          <w:spacing w:val="15"/>
+          <w:shd w:val="clear" w:color="auto" w:fill="FFFFFF"/>
+        </w:rPr>
+      </w:pPr>
+      <w:r>
+        <w:rPr>
+          <w:rFonts w:cstheme="minorHAnsi"/>
+          <w:shd w:val="clear" w:color="auto" w:fill="FFFFFF"/>
+        </w:rPr>
+        <w:t>I have asked my semester coach on feedback for this, and he is planning on doing a workshop for this in the future.</w:t>
+      </w:r>
+      <w:r>
+        <w:rPr>
+          <w:shd w:val="clear" w:color="auto" w:fill="FFFFFF"/>
+        </w:rPr>
         <w:br w:type="page"/>
       </w:r>
     </w:p>
@@ -3508,374 +3863,27 @@
       <w:pPr>
         <w:pStyle w:val="Heading1"/>
       </w:pPr>
-      <w:bookmarkStart w:id="10" w:name="_Toc100747238"/>
-      <w:r>
-        <w:lastRenderedPageBreak/>
-        <w:t>Personal leadership</w:t>
-      </w:r>
-      <w:bookmarkEnd w:id="10"/>
-    </w:p>
-    <w:p>
-      <w:pPr>
-        <w:spacing w:after="0"/>
-        <w:rPr>
-          <w:rFonts w:eastAsiaTheme="minorEastAsia"/>
-          <w:i/>
-          <w:iCs/>
-          <w:color w:val="404040" w:themeColor="text1" w:themeTint="BF"/>
-          <w:spacing w:val="15"/>
-        </w:rPr>
-      </w:pPr>
-      <w:r>
-        <w:rPr>
-          <w:rFonts w:eastAsiaTheme="minorEastAsia"/>
-          <w:i/>
-          <w:iCs/>
-          <w:color w:val="404040" w:themeColor="text1" w:themeTint="BF"/>
-          <w:spacing w:val="15"/>
-        </w:rPr>
-        <w:t>You show an </w:t>
-      </w:r>
-      <w:r>
-        <w:rPr>
-          <w:rFonts w:eastAsiaTheme="minorEastAsia"/>
-          <w:b/>
-          <w:bCs/>
-          <w:i/>
-          <w:iCs/>
-          <w:color w:val="404040" w:themeColor="text1" w:themeTint="BF"/>
-          <w:spacing w:val="15"/>
-        </w:rPr>
-        <w:t>entrepreneurial mindset </w:t>
-      </w:r>
-      <w:r>
-        <w:rPr>
-          <w:rFonts w:eastAsiaTheme="minorEastAsia"/>
-          <w:i/>
-          <w:iCs/>
-          <w:color w:val="404040" w:themeColor="text1" w:themeTint="BF"/>
-          <w:spacing w:val="15"/>
-        </w:rPr>
-        <w:t>regarding the data analysis and/or modelling project and your personal development, while being aware of your own </w:t>
-      </w:r>
-      <w:r>
-        <w:rPr>
-          <w:rFonts w:eastAsiaTheme="minorEastAsia"/>
-          <w:b/>
-          <w:bCs/>
-          <w:i/>
-          <w:iCs/>
-          <w:color w:val="404040" w:themeColor="text1" w:themeTint="BF"/>
-          <w:spacing w:val="15"/>
-        </w:rPr>
-        <w:t>learning capacity </w:t>
-      </w:r>
-      <w:r>
-        <w:rPr>
-          <w:rFonts w:eastAsiaTheme="minorEastAsia"/>
-          <w:i/>
-          <w:iCs/>
-          <w:color w:val="404040" w:themeColor="text1" w:themeTint="BF"/>
-          <w:spacing w:val="15"/>
-        </w:rPr>
-        <w:t>and keeping in mind your </w:t>
-      </w:r>
-      <w:r>
-        <w:rPr>
-          <w:rFonts w:eastAsiaTheme="minorEastAsia"/>
-          <w:b/>
-          <w:bCs/>
-          <w:i/>
-          <w:iCs/>
-          <w:color w:val="404040" w:themeColor="text1" w:themeTint="BF"/>
-          <w:spacing w:val="15"/>
-        </w:rPr>
-        <w:t>professional ambition</w:t>
-      </w:r>
-      <w:r>
-        <w:rPr>
-          <w:rFonts w:eastAsiaTheme="minorEastAsia"/>
-          <w:i/>
-          <w:iCs/>
-          <w:color w:val="404040" w:themeColor="text1" w:themeTint="BF"/>
-          <w:spacing w:val="15"/>
-        </w:rPr>
-        <w:t>s in the field of Artificial Intelligence.</w:t>
-      </w:r>
-    </w:p>
-    <w:p>
-      <w:pPr>
-        <w:spacing w:before="240" w:after="0"/>
-        <w:rPr>
-          <w:rStyle w:val="Emphasis"/>
-          <w:rFonts w:ascii="Lato" w:hAnsi="Lato"/>
-          <w:color w:val="2D3B45"/>
-          <w:shd w:val="clear" w:color="auto" w:fill="FFFFFF"/>
-        </w:rPr>
-      </w:pPr>
-      <w:r>
-        <w:rPr>
-          <w:rStyle w:val="Emphasis"/>
-          <w:rFonts w:ascii="Lato" w:hAnsi="Lato"/>
-          <w:color w:val="2D3B45"/>
-          <w:shd w:val="clear" w:color="auto" w:fill="FFFFFF"/>
-        </w:rPr>
-        <w:t>Clarification</w:t>
-      </w:r>
-      <w:r>
-        <w:rPr>
-          <w:rStyle w:val="Emphasis"/>
-          <w:rFonts w:ascii="Lato" w:hAnsi="Lato"/>
-          <w:color w:val="2D3B45"/>
-          <w:shd w:val="clear" w:color="auto" w:fill="FFFFFF"/>
-        </w:rPr>
-        <w:t>:</w:t>
-      </w:r>
-    </w:p>
-    <w:p>
-      <w:pPr>
-        <w:rPr>
-          <w:rFonts w:ascii="inherit" w:hAnsi="inherit"/>
-          <w:color w:val="2D3B45"/>
-          <w:shd w:val="clear" w:color="auto" w:fill="FFFFFF"/>
-        </w:rPr>
-      </w:pPr>
-      <w:r>
-        <w:rPr>
-          <w:rStyle w:val="Strong"/>
-          <w:rFonts w:ascii="Lato" w:hAnsi="Lato"/>
-          <w:color w:val="2D3B45"/>
-          <w:shd w:val="clear" w:color="auto" w:fill="FFFFFF"/>
-        </w:rPr>
-        <w:t>Entrepreneurial mindset </w:t>
-      </w:r>
-      <w:r>
-        <w:rPr>
-          <w:rFonts w:ascii="Lato" w:hAnsi="Lato"/>
-          <w:color w:val="2D3B45"/>
-          <w:shd w:val="clear" w:color="auto" w:fill="FFFFFF"/>
-        </w:rPr>
-        <w:t>includes being aware, seeing opportunities and seizing them, motivating </w:t>
-      </w:r>
-      <w:r>
-        <w:rPr>
-          <w:rFonts w:ascii="inherit" w:hAnsi="inherit"/>
-          <w:color w:val="2D3B45"/>
-          <w:shd w:val="clear" w:color="auto" w:fill="FFFFFF"/>
-        </w:rPr>
-        <w:t>oneself and others, being able to profile oneself, a team and others.</w:t>
-      </w:r>
-      <w:r>
-        <w:rPr>
-          <w:rFonts w:ascii="inherit" w:hAnsi="inherit"/>
-          <w:color w:val="2D3B45"/>
-          <w:shd w:val="clear" w:color="auto" w:fill="FFFFFF"/>
-        </w:rPr>
-        <w:br/>
-      </w:r>
-      <w:r>
-        <w:rPr>
-          <w:rStyle w:val="Strong"/>
-          <w:rFonts w:ascii="inherit" w:hAnsi="inherit"/>
-          <w:color w:val="2D3B45"/>
-          <w:shd w:val="clear" w:color="auto" w:fill="FFFFFF"/>
-        </w:rPr>
-        <w:t>Learning capacity </w:t>
-      </w:r>
-      <w:r>
-        <w:rPr>
-          <w:rFonts w:ascii="inherit" w:hAnsi="inherit"/>
-          <w:color w:val="2D3B45"/>
-          <w:shd w:val="clear" w:color="auto" w:fill="FFFFFF"/>
-        </w:rPr>
-        <w:t>means guiding your own development and study progress, showing leadership and taking responsibility, enhancing ones' own learning capacity, demanding and giving active feedback, all with respect to the learning outcomes.</w:t>
-      </w:r>
-      <w:r>
-        <w:rPr>
-          <w:rFonts w:ascii="inherit" w:hAnsi="inherit"/>
-          <w:color w:val="2D3B45"/>
-          <w:shd w:val="clear" w:color="auto" w:fill="FFFFFF"/>
-        </w:rPr>
-        <w:br/>
-      </w:r>
-      <w:r>
-        <w:rPr>
-          <w:rStyle w:val="Strong"/>
-          <w:rFonts w:ascii="inherit" w:hAnsi="inherit"/>
-          <w:color w:val="2D3B45"/>
-          <w:shd w:val="clear" w:color="auto" w:fill="FFFFFF"/>
-        </w:rPr>
-        <w:t>Professional ambitions</w:t>
-      </w:r>
-      <w:r>
-        <w:rPr>
-          <w:rFonts w:ascii="inherit" w:hAnsi="inherit"/>
-          <w:color w:val="2D3B45"/>
-          <w:shd w:val="clear" w:color="auto" w:fill="FFFFFF"/>
-        </w:rPr>
-        <w:t> means you are examining what type of professional you want to be in the long term, which field and type of position you aspire to and how you can stand out from others in field of AI/data.</w:t>
-      </w:r>
-    </w:p>
-    <w:p>
-      <w:pPr>
-        <w:rPr>
-          <w:rFonts w:ascii="inherit" w:hAnsi="inherit"/>
-          <w:color w:val="2D3B45"/>
-          <w:shd w:val="clear" w:color="auto" w:fill="FFFFFF"/>
-        </w:rPr>
-      </w:pPr>
-      <w:r>
-        <w:rPr>
-          <w:rFonts w:ascii="inherit" w:hAnsi="inherit"/>
-          <w:color w:val="FF0000"/>
-          <w:shd w:val="clear" w:color="auto" w:fill="FFFFFF"/>
-        </w:rPr>
-        <w:t xml:space="preserve">Could this be feedback I ask from my </w:t>
-      </w:r>
-      <w:proofErr w:type="spellStart"/>
-      <w:r>
-        <w:rPr>
-          <w:rFonts w:ascii="inherit" w:hAnsi="inherit"/>
-          <w:color w:val="FF0000"/>
-          <w:shd w:val="clear" w:color="auto" w:fill="FFFFFF"/>
-        </w:rPr>
-        <w:t>semester</w:t>
-      </w:r>
-      <w:r>
-        <w:rPr>
-          <w:rFonts w:ascii="inherit" w:hAnsi="inherit"/>
-          <w:color w:val="FF0000"/>
-          <w:shd w:val="clear" w:color="auto" w:fill="FFFFFF"/>
-        </w:rPr>
-        <w:t>coach</w:t>
-      </w:r>
-      <w:proofErr w:type="spellEnd"/>
-      <w:r>
-        <w:rPr>
-          <w:rFonts w:ascii="inherit" w:hAnsi="inherit"/>
-          <w:color w:val="FF0000"/>
-          <w:shd w:val="clear" w:color="auto" w:fill="FFFFFF"/>
-        </w:rPr>
-        <w:t xml:space="preserve">? I feel like getting written feedback for this is </w:t>
-      </w:r>
-      <w:proofErr w:type="gramStart"/>
-      <w:r>
-        <w:rPr>
-          <w:rFonts w:ascii="inherit" w:hAnsi="inherit"/>
-          <w:color w:val="FF0000"/>
-          <w:shd w:val="clear" w:color="auto" w:fill="FFFFFF"/>
-        </w:rPr>
-        <w:t>pretty hard</w:t>
-      </w:r>
-      <w:proofErr w:type="gramEnd"/>
-      <w:r>
-        <w:rPr>
-          <w:rFonts w:ascii="inherit" w:hAnsi="inherit"/>
-          <w:color w:val="FF0000"/>
-          <w:shd w:val="clear" w:color="auto" w:fill="FFFFFF"/>
-        </w:rPr>
-        <w:t>.</w:t>
-      </w:r>
-      <w:r>
-        <w:rPr>
-          <w:rFonts w:ascii="inherit" w:hAnsi="inherit"/>
-          <w:color w:val="2D3B45"/>
-          <w:shd w:val="clear" w:color="auto" w:fill="FFFFFF"/>
-        </w:rPr>
-        <w:br w:type="page"/>
-      </w:r>
-    </w:p>
-    <w:p>
-      <w:pPr>
-        <w:pStyle w:val="Heading1"/>
-      </w:pPr>
-      <w:bookmarkStart w:id="11" w:name="_Toc100747239"/>
-      <w:r>
-        <w:lastRenderedPageBreak/>
-        <w:t>Internship Preparation</w:t>
-      </w:r>
-      <w:bookmarkEnd w:id="11"/>
-    </w:p>
-    <w:p>
-      <w:pPr>
-        <w:pStyle w:val="Subtitle"/>
-        <w:rPr>
-          <w:rFonts w:ascii="Lato" w:hAnsi="Lato"/>
-          <w:color w:val="2D3B45"/>
-          <w:shd w:val="clear" w:color="auto" w:fill="FFFFFF"/>
-        </w:rPr>
-      </w:pPr>
-      <w:r>
-        <w:rPr>
-          <w:rFonts w:ascii="Lato" w:hAnsi="Lato"/>
-          <w:color w:val="2D3B45"/>
-          <w:shd w:val="clear" w:color="auto" w:fill="FFFFFF"/>
-        </w:rPr>
-        <w:t xml:space="preserve">You create chances to acquire and define an internship assignment based on a match between your ambitions, the school’s requirements and the field of expertise related to your profile or </w:t>
-      </w:r>
-      <w:proofErr w:type="spellStart"/>
-      <w:r>
-        <w:rPr>
-          <w:rFonts w:ascii="Lato" w:hAnsi="Lato"/>
-          <w:color w:val="2D3B45"/>
-          <w:shd w:val="clear" w:color="auto" w:fill="FFFFFF"/>
-        </w:rPr>
-        <w:t>specialisation</w:t>
-      </w:r>
-      <w:proofErr w:type="spellEnd"/>
-      <w:r>
-        <w:rPr>
-          <w:rFonts w:ascii="Lato" w:hAnsi="Lato"/>
-          <w:color w:val="2D3B45"/>
-          <w:shd w:val="clear" w:color="auto" w:fill="FFFFFF"/>
-        </w:rPr>
-        <w:t>.</w:t>
-      </w:r>
-    </w:p>
-    <w:p>
-      <w:pPr>
-        <w:rPr>
-          <w:rFonts w:ascii="Lato" w:eastAsiaTheme="minorEastAsia" w:hAnsi="Lato"/>
-          <w:color w:val="2D3B45"/>
-          <w:spacing w:val="15"/>
-          <w:shd w:val="clear" w:color="auto" w:fill="FFFFFF"/>
-        </w:rPr>
-      </w:pPr>
-      <w:r>
-        <w:rPr>
-          <w:rFonts w:ascii="Lato" w:hAnsi="Lato"/>
-          <w:color w:val="2D3B45"/>
-          <w:shd w:val="clear" w:color="auto" w:fill="FFFFFF"/>
-        </w:rPr>
-        <w:br w:type="page"/>
-      </w:r>
-    </w:p>
-    <w:p>
-      <w:pPr>
-        <w:pStyle w:val="Heading1"/>
-      </w:pPr>
-      <w:bookmarkStart w:id="12" w:name="_Toc100747240"/>
+      <w:bookmarkStart w:id="11" w:name="_Toc101267645"/>
       <w:r>
         <w:lastRenderedPageBreak/>
         <w:t>Retrospective</w:t>
       </w:r>
+      <w:bookmarkEnd w:id="11"/>
+    </w:p>
+    <w:p>
+      <w:r>
+        <w:br w:type="page"/>
+      </w:r>
+    </w:p>
+    <w:p>
+      <w:pPr>
+        <w:pStyle w:val="Heading1"/>
+      </w:pPr>
+      <w:bookmarkStart w:id="12" w:name="_Toc101267646"/>
+      <w:r>
+        <w:t>Conclusion</w:t>
+      </w:r>
       <w:bookmarkEnd w:id="12"/>
-    </w:p>
-    <w:p>
-      <w:r>
-        <w:br w:type="page"/>
-      </w:r>
-    </w:p>
-    <w:p>
-      <w:pPr>
-        <w:pStyle w:val="Heading1"/>
-      </w:pPr>
-      <w:bookmarkStart w:id="13" w:name="_Toc100747241"/>
-      <w:r>
-        <w:lastRenderedPageBreak/>
-        <w:t>Conclusion</w:t>
-      </w:r>
-      <w:bookmarkEnd w:id="13"/>
     </w:p>
     <w:p/>
     <w:sectPr>
@@ -4286,7 +4294,7 @@
   <w:style w:type="paragraph" w:default="1" w:styleId="Normal">
     <w:name w:val="Normal"/>
     <w:qFormat/>
-    <w:rsid w:val="00664C3C"/>
+    <w:rsid w:val="00436DBF"/>
     <w:rPr>
       <w:lang w:val="en-US"/>
     </w:rPr>
@@ -4337,7 +4345,6 @@
   <w:style w:type="character" w:default="1" w:styleId="DefaultParagraphFont">
     <w:name w:val="Default Paragraph Font"/>
     <w:uiPriority w:val="1"/>
-    <w:semiHidden/>
     <w:unhideWhenUsed/>
   </w:style>
   <w:style w:type="table" w:default="1" w:styleId="TableNormal">
@@ -4547,6 +4554,18 @@
     <w:rPr>
       <w:color w:val="0563C1" w:themeColor="hyperlink"/>
       <w:u w:val="single"/>
+    </w:rPr>
+  </w:style>
+  <w:style w:type="character" w:styleId="UnresolvedMention">
+    <w:name w:val="Unresolved Mention"/>
+    <w:basedOn w:val="DefaultParagraphFont"/>
+    <w:uiPriority w:val="99"/>
+    <w:semiHidden/>
+    <w:unhideWhenUsed/>
+    <w:rsid w:val="00B824A8"/>
+    <w:rPr>
+      <w:color w:val="605E5C"/>
+      <w:shd w:val="clear" w:color="auto" w:fill="E1DFDD"/>
     </w:rPr>
   </w:style>
 </w:styles>

--- a/PersonalDevelopmentReport.docx
+++ b/PersonalDevelopmentReport.docx
@@ -1407,6 +1407,38 @@
           </w:p>
         </w:tc>
       </w:tr>
+      <w:tr>
+        <w:tc>
+          <w:tcPr>
+            <w:tcW w:w="896" w:type="dxa"/>
+          </w:tcPr>
+          <w:p>
+            <w:r>
+              <w:t>1.5</w:t>
+            </w:r>
+          </w:p>
+        </w:tc>
+        <w:tc>
+          <w:tcPr>
+            <w:tcW w:w="1367" w:type="dxa"/>
+          </w:tcPr>
+          <w:p>
+            <w:r>
+              <w:t>10-05-2022</w:t>
+            </w:r>
+          </w:p>
+        </w:tc>
+        <w:tc>
+          <w:tcPr>
+            <w:tcW w:w="6753" w:type="dxa"/>
+          </w:tcPr>
+          <w:p>
+            <w:r>
+              <w:t>Added my grading goal to Introduction</w:t>
+            </w:r>
+          </w:p>
+        </w:tc>
+      </w:tr>
     </w:tbl>
     <w:p/>
     <w:p>
@@ -1427,7 +1459,23 @@
     </w:p>
     <w:p>
       <w:r>
-        <w:t>My name is Thomas van der Molen, I am 19 years old and have previously done Mavo and Havo before coming to Fontys to study HBO ICT &amp; Software Engineering. While I have always been interested in IT, I d</w:t>
+        <w:t xml:space="preserve">My name is Thomas van der Molen, I am 19 years old and have previously done </w:t>
+      </w:r>
+      <w:proofErr w:type="spellStart"/>
+      <w:r>
+        <w:t>Mavo</w:t>
+      </w:r>
+      <w:proofErr w:type="spellEnd"/>
+      <w:r>
+        <w:t xml:space="preserve"> and </w:t>
+      </w:r>
+      <w:proofErr w:type="spellStart"/>
+      <w:r>
+        <w:t>Havo</w:t>
+      </w:r>
+      <w:proofErr w:type="spellEnd"/>
+      <w:r>
+        <w:t xml:space="preserve"> before coming to Fontys to study HBO ICT &amp; Software Engineering. While I have always been interested in IT, I d</w:t>
       </w:r>
       <w:r>
         <w:t xml:space="preserve">id not </w:t>
@@ -1544,6 +1592,27 @@
         <w:t>Because I already have a background in software, I assume that the machine learning part will come easier to me and for this I also want to spend a lot of time on data preparation because I think that I could learn a lot in this part of AI.</w:t>
       </w:r>
     </w:p>
+    <w:p>
+      <w:pPr>
+        <w:spacing w:after="0"/>
+      </w:pPr>
+      <w:r>
+        <w:t>As for what I want to achieve this semester, seen as my previous semesters, I have been able to finish with an outstanding grading I will be trying to get outstanding again this semester.</w:t>
+      </w:r>
+    </w:p>
+    <w:p>
+      <w:r>
+        <w:t xml:space="preserve">However, I do understand that this semester will be very different from the last, and if I am not able to get an outstanding </w:t>
+      </w:r>
+      <w:proofErr w:type="gramStart"/>
+      <w:r>
+        <w:t>grading</w:t>
+      </w:r>
+      <w:proofErr w:type="gramEnd"/>
+      <w:r>
+        <w:t xml:space="preserve"> I will be fine with satisfactory as well.</w:t>
+      </w:r>
+    </w:p>
     <w:p/>
     <w:p>
       <w:r>
@@ -1643,10 +1712,15 @@
       </w:r>
     </w:p>
     <w:p>
-      <w:r>
+      <w:pPr>
         <w:rPr>
           <w:rStyle w:val="SubtleEmphasis"/>
         </w:rPr>
+      </w:pPr>
+      <w:r>
+        <w:rPr>
+          <w:rStyle w:val="SubtleEmphasis"/>
+        </w:rPr>
         <w:t xml:space="preserve">Evaluation 2: I think this learning outcome is currently at an </w:t>
       </w:r>
       <w:r>
@@ -1669,7 +1743,41 @@
         <w:rPr>
           <w:rStyle w:val="SubtleEmphasis"/>
         </w:rPr>
-        <w:t xml:space="preserve"> level, moving to Beginning.</w:t>
+        <w:t xml:space="preserve"> level, </w:t>
+      </w:r>
+      <w:r>
+        <w:rPr>
+          <w:rStyle w:val="SubtleEmphasis"/>
+        </w:rPr>
+        <w:t>maybe even</w:t>
+      </w:r>
+      <w:r>
+        <w:rPr>
+          <w:rStyle w:val="SubtleEmphasis"/>
+        </w:rPr>
+        <w:t xml:space="preserve"> Beginning.</w:t>
+      </w:r>
+    </w:p>
+    <w:p>
+      <w:r>
+        <w:rPr>
+          <w:rStyle w:val="SubtleEmphasis"/>
+        </w:rPr>
+        <w:t xml:space="preserve">Evaluation 3: I think this learning outcome is currently at a </w:t>
+      </w:r>
+      <w:r>
+        <w:rPr>
+          <w:rStyle w:val="SubtleEmphasis"/>
+          <w:b/>
+          <w:bCs/>
+        </w:rPr>
+        <w:t>Proficient</w:t>
+      </w:r>
+      <w:r>
+        <w:rPr>
+          <w:rStyle w:val="SubtleEmphasis"/>
+        </w:rPr>
+        <w:t xml:space="preserve"> level.</w:t>
       </w:r>
     </w:p>
     <w:p>
@@ -1691,6 +1799,16 @@
           <w:shd w:val="clear" w:color="auto" w:fill="FFFFFF"/>
         </w:rPr>
         <w:t>Evidence</w:t>
+      </w:r>
+      <w:r>
+        <w:rPr>
+          <w:rFonts w:ascii="Lato" w:hAnsi="Lato"/>
+          <w:b/>
+          <w:bCs/>
+          <w:color w:val="2D3B45"/>
+          <w:shd w:val="clear" w:color="auto" w:fill="FFFFFF"/>
+        </w:rPr>
+        <w:t xml:space="preserve"> Evaluation 2</w:t>
       </w:r>
     </w:p>
     <w:p>
@@ -1745,8 +1863,21 @@
           <w:shd w:val="clear" w:color="auto" w:fill="FFFFFF"/>
           <w:lang w:val="en-NL" w:eastAsia="en-NL"/>
         </w:rPr>
-        <w:t>would expect that for such big research you would have a bit longer conclusion. Also, I think what will help you is to write down some subquestions</w:t>
-      </w:r>
+        <w:t xml:space="preserve">would expect that for such big research you would have a bit longer conclusion. Also, I think what will help you is to write down some </w:t>
+      </w:r>
+      <w:proofErr w:type="spellStart"/>
+      <w:r>
+        <w:rPr>
+          <w:rFonts w:ascii="Lato" w:eastAsia="Times New Roman" w:hAnsi="Lato" w:cs="Times New Roman"/>
+          <w:color w:val="2D3B45"/>
+          <w:sz w:val="17"/>
+          <w:szCs w:val="17"/>
+          <w:shd w:val="clear" w:color="auto" w:fill="FFFFFF"/>
+          <w:lang w:val="en-NL" w:eastAsia="en-NL"/>
+        </w:rPr>
+        <w:t>subquestions</w:t>
+      </w:r>
+      <w:proofErr w:type="spellEnd"/>
     </w:p>
     <w:p>
       <w:pPr>
@@ -1761,6 +1892,7 @@
           <w:lang w:val="en-NL" w:eastAsia="en-NL"/>
         </w:rPr>
       </w:pPr>
+      <w:proofErr w:type="spellStart"/>
       <w:r>
         <w:rPr>
           <w:rFonts w:ascii="Lato" w:eastAsia="Times New Roman" w:hAnsi="Lato" w:cs="Times New Roman"/>
@@ -1769,7 +1901,18 @@
           <w:szCs w:val="19"/>
           <w:lang w:val="en-NL" w:eastAsia="en-NL"/>
         </w:rPr>
-        <w:t>Pencheva, Sabina S., 15 Mar at 10:15</w:t>
+        <w:t>Pencheva</w:t>
+      </w:r>
+      <w:proofErr w:type="spellEnd"/>
+      <w:r>
+        <w:rPr>
+          <w:rFonts w:ascii="Lato" w:eastAsia="Times New Roman" w:hAnsi="Lato" w:cs="Times New Roman"/>
+          <w:color w:val="737373"/>
+          <w:sz w:val="19"/>
+          <w:szCs w:val="19"/>
+          <w:lang w:val="en-NL" w:eastAsia="en-NL"/>
+        </w:rPr>
+        <w:t>, Sabina S., 15 Mar at 10:15</w:t>
       </w:r>
     </w:p>
     <w:p>
@@ -1792,16 +1935,174 @@
       </w:r>
     </w:p>
     <w:p>
+      <w:r>
+        <w:t xml:space="preserve">This feedback was very positive and showed that I am on the right track with my data preparation and EDA. </w:t>
+      </w:r>
+    </w:p>
+    <w:p>
+      <w:pPr>
+        <w:rPr>
+          <w:rFonts w:ascii="Lato" w:hAnsi="Lato"/>
+          <w:b/>
+          <w:bCs/>
+          <w:color w:val="2D3B45"/>
+          <w:shd w:val="clear" w:color="auto" w:fill="FFFFFF"/>
+        </w:rPr>
+      </w:pPr>
+      <w:r>
+        <w:rPr>
+          <w:rFonts w:ascii="Lato" w:hAnsi="Lato"/>
+          <w:b/>
+          <w:bCs/>
+          <w:color w:val="2D3B45"/>
+          <w:shd w:val="clear" w:color="auto" w:fill="FFFFFF"/>
+        </w:rPr>
+        <w:t>Evidence Evaluation 3</w:t>
+      </w:r>
+    </w:p>
+    <w:p>
+      <w:pPr>
+        <w:spacing w:after="0"/>
+        <w:rPr>
+          <w:rFonts w:ascii="Lato" w:hAnsi="Lato"/>
+          <w:color w:val="2D3B45"/>
+          <w:sz w:val="17"/>
+          <w:szCs w:val="17"/>
+          <w:shd w:val="clear" w:color="auto" w:fill="FFFFFF"/>
+        </w:rPr>
+      </w:pPr>
+      <w:r>
+        <w:rPr>
+          <w:rFonts w:ascii="Lato" w:hAnsi="Lato"/>
+          <w:color w:val="2E74B5" w:themeColor="accent5" w:themeShade="BF"/>
+          <w:sz w:val="17"/>
+          <w:szCs w:val="17"/>
+          <w:shd w:val="clear" w:color="auto" w:fill="FFFFFF"/>
+        </w:rPr>
+        <w:t xml:space="preserve">Very good provisioning phase. You demonstrated good understanding of your data. </w:t>
+      </w:r>
+      <w:r>
+        <w:rPr>
+          <w:rFonts w:ascii="Lato" w:hAnsi="Lato"/>
+          <w:color w:val="2D3B45"/>
+          <w:sz w:val="17"/>
+          <w:szCs w:val="17"/>
+          <w:shd w:val="clear" w:color="auto" w:fill="FFFFFF"/>
+        </w:rPr>
+        <w:t>I really like the fact that you are very descriptive in your steps. Good job!</w:t>
+      </w:r>
+    </w:p>
+    <w:p>
+      <w:pPr>
+        <w:shd w:val="clear" w:color="auto" w:fill="FFFFFF"/>
+        <w:spacing w:line="240" w:lineRule="auto"/>
+        <w:jc w:val="right"/>
+        <w:rPr>
+          <w:rFonts w:ascii="Lato" w:eastAsia="Times New Roman" w:hAnsi="Lato" w:cs="Times New Roman"/>
+          <w:color w:val="737373"/>
+          <w:sz w:val="19"/>
+          <w:szCs w:val="19"/>
+          <w:lang w:eastAsia="en-NL"/>
+        </w:rPr>
+      </w:pPr>
+      <w:proofErr w:type="spellStart"/>
+      <w:r>
+        <w:rPr>
+          <w:rFonts w:ascii="Lato" w:eastAsia="Times New Roman" w:hAnsi="Lato" w:cs="Times New Roman"/>
+          <w:color w:val="737373"/>
+          <w:sz w:val="19"/>
+          <w:szCs w:val="19"/>
+          <w:lang w:val="en-NL" w:eastAsia="en-NL"/>
+        </w:rPr>
+        <w:t>Pencheva</w:t>
+      </w:r>
+      <w:proofErr w:type="spellEnd"/>
+      <w:r>
+        <w:rPr>
+          <w:rFonts w:ascii="Lato" w:eastAsia="Times New Roman" w:hAnsi="Lato" w:cs="Times New Roman"/>
+          <w:color w:val="737373"/>
+          <w:sz w:val="19"/>
+          <w:szCs w:val="19"/>
+          <w:lang w:val="en-NL" w:eastAsia="en-NL"/>
+        </w:rPr>
+        <w:t xml:space="preserve">, Sabina S., </w:t>
+      </w:r>
+      <w:r>
+        <w:rPr>
+          <w:rFonts w:ascii="Lato" w:eastAsia="Times New Roman" w:hAnsi="Lato" w:cs="Times New Roman"/>
+          <w:color w:val="737373"/>
+          <w:sz w:val="19"/>
+          <w:szCs w:val="19"/>
+          <w:lang w:eastAsia="en-NL"/>
+        </w:rPr>
+        <w:t>1</w:t>
+      </w:r>
+      <w:r>
+        <w:rPr>
+          <w:rFonts w:ascii="Lato" w:eastAsia="Times New Roman" w:hAnsi="Lato" w:cs="Times New Roman"/>
+          <w:color w:val="737373"/>
+          <w:sz w:val="19"/>
+          <w:szCs w:val="19"/>
+          <w:lang w:val="en-NL" w:eastAsia="en-NL"/>
+        </w:rPr>
+        <w:t xml:space="preserve"> Ma</w:t>
+      </w:r>
+      <w:r>
+        <w:rPr>
+          <w:rFonts w:ascii="Lato" w:eastAsia="Times New Roman" w:hAnsi="Lato" w:cs="Times New Roman"/>
+          <w:color w:val="737373"/>
+          <w:sz w:val="19"/>
+          <w:szCs w:val="19"/>
+          <w:lang w:eastAsia="en-NL"/>
+        </w:rPr>
+        <w:t>y</w:t>
+      </w:r>
+      <w:r>
+        <w:rPr>
+          <w:rFonts w:ascii="Lato" w:eastAsia="Times New Roman" w:hAnsi="Lato" w:cs="Times New Roman"/>
+          <w:color w:val="737373"/>
+          <w:sz w:val="19"/>
+          <w:szCs w:val="19"/>
+          <w:lang w:val="en-NL" w:eastAsia="en-NL"/>
+        </w:rPr>
+        <w:t xml:space="preserve"> at </w:t>
+      </w:r>
+      <w:r>
+        <w:rPr>
+          <w:rFonts w:ascii="Lato" w:eastAsia="Times New Roman" w:hAnsi="Lato" w:cs="Times New Roman"/>
+          <w:color w:val="737373"/>
+          <w:sz w:val="19"/>
+          <w:szCs w:val="19"/>
+          <w:lang w:eastAsia="en-NL"/>
+        </w:rPr>
+        <w:t>20:14</w:t>
+      </w:r>
+    </w:p>
+    <w:p>
+      <w:r>
+        <w:t>The feedback</w:t>
+      </w:r>
+      <w:r>
+        <w:t xml:space="preserve"> given above, was from Sabina based on my </w:t>
+      </w:r>
+      <w:r>
+        <w:t>provisioning phase for iteration 1 and 2. During these two iterations I learned a lot, and especially during iteration 2 I significantly improve in my ability to investigate and give valid arguments for my data.</w:t>
+      </w:r>
+    </w:p>
+    <w:p>
+      <w:r>
+        <w:t>During iteration 2 I also improved my data gathering method to avoid previously found issues, these issues proved to not be as easy so solve as expected and taught me a lot about how to properly store and clean data.</w:t>
+      </w:r>
+    </w:p>
+    <w:p>
       <w:pPr>
         <w:rPr>
           <w:rFonts w:asciiTheme="majorHAnsi" w:eastAsiaTheme="majorEastAsia" w:hAnsiTheme="majorHAnsi" w:cstheme="majorBidi"/>
           <w:color w:val="2F5496" w:themeColor="accent1" w:themeShade="BF"/>
-          <w:sz w:val="32"/>
-          <w:szCs w:val="32"/>
-        </w:rPr>
-      </w:pPr>
-      <w:r>
-        <w:t xml:space="preserve">This feedback was very positive and showed that I am on the right track with my data preparation and EDA. </w:t>
+        </w:rPr>
+      </w:pPr>
+      <w:r>
+        <w:t>Because of my significant improvements in my abilities to investigate and prepare data, an the generally positive feedback from Sabina, I think this learning outcome is on a proficient level.</w:t>
       </w:r>
       <w:r>
         <w:br w:type="page"/>
@@ -1958,10 +2259,15 @@
       </w:r>
     </w:p>
     <w:p>
-      <w:r>
+      <w:pPr>
         <w:rPr>
           <w:rStyle w:val="SubtleEmphasis"/>
         </w:rPr>
+      </w:pPr>
+      <w:r>
+        <w:rPr>
+          <w:rStyle w:val="SubtleEmphasis"/>
+        </w:rPr>
         <w:t xml:space="preserve">Evaluation 2: I think this learning outcome is currently at an </w:t>
       </w:r>
       <w:r>
@@ -1984,19 +2290,29 @@
         <w:rPr>
           <w:rStyle w:val="SubtleEmphasis"/>
         </w:rPr>
-        <w:t xml:space="preserve"> level, </w:t>
-      </w:r>
+        <w:t xml:space="preserve"> level, possibly closing in on Beginning.</w:t>
+      </w:r>
+    </w:p>
+    <w:p>
       <w:r>
         <w:rPr>
           <w:rStyle w:val="SubtleEmphasis"/>
         </w:rPr>
-        <w:t>possibly closing in on</w:t>
+        <w:t xml:space="preserve">Evaluation 3: I think this learning outcome is currently at a </w:t>
       </w:r>
       <w:r>
         <w:rPr>
           <w:rStyle w:val="SubtleEmphasis"/>
-        </w:rPr>
-        <w:t xml:space="preserve"> Beginning.</w:t>
+          <w:b/>
+          <w:bCs/>
+        </w:rPr>
+        <w:t>Proficient</w:t>
+      </w:r>
+      <w:r>
+        <w:rPr>
+          <w:rStyle w:val="SubtleEmphasis"/>
+        </w:rPr>
+        <w:t xml:space="preserve"> level.</w:t>
       </w:r>
     </w:p>
     <w:p>
@@ -2017,7 +2333,7 @@
           <w:color w:val="2D3B45"/>
           <w:shd w:val="clear" w:color="auto" w:fill="FFFFFF"/>
         </w:rPr>
-        <w:t>Evidence</w:t>
+        <w:t>Evidence Evaluation 2</w:t>
       </w:r>
     </w:p>
     <w:p>
@@ -2063,7 +2379,31 @@
           <w:shd w:val="clear" w:color="auto" w:fill="FFFFFF"/>
           <w:lang w:val="en-NL" w:eastAsia="en-NL"/>
         </w:rPr>
-        <w:t xml:space="preserve"> as well with the RANSAC. Which is ok, because there is still enough time for further iterations. </w:t>
+        <w:t xml:space="preserve"> as well with the RANSAC. Which is </w:t>
+      </w:r>
+      <w:proofErr w:type="gramStart"/>
+      <w:r>
+        <w:rPr>
+          <w:rFonts w:ascii="Lato" w:eastAsia="Times New Roman" w:hAnsi="Lato" w:cs="Times New Roman"/>
+          <w:color w:val="2D3B45"/>
+          <w:sz w:val="17"/>
+          <w:szCs w:val="17"/>
+          <w:shd w:val="clear" w:color="auto" w:fill="FFFFFF"/>
+          <w:lang w:val="en-NL" w:eastAsia="en-NL"/>
+        </w:rPr>
+        <w:t>ok, because</w:t>
+      </w:r>
+      <w:proofErr w:type="gramEnd"/>
+      <w:r>
+        <w:rPr>
+          <w:rFonts w:ascii="Lato" w:eastAsia="Times New Roman" w:hAnsi="Lato" w:cs="Times New Roman"/>
+          <w:color w:val="2D3B45"/>
+          <w:sz w:val="17"/>
+          <w:szCs w:val="17"/>
+          <w:shd w:val="clear" w:color="auto" w:fill="FFFFFF"/>
+          <w:lang w:val="en-NL" w:eastAsia="en-NL"/>
+        </w:rPr>
+        <w:t xml:space="preserve"> there is still enough time for further iterations. </w:t>
       </w:r>
       <w:r>
         <w:rPr>
@@ -2107,7 +2447,31 @@
           <w:shd w:val="clear" w:color="auto" w:fill="FFFFFF"/>
           <w:lang w:val="en-NL" w:eastAsia="en-NL"/>
         </w:rPr>
-        <w:t xml:space="preserve"> For me this challenge is a GO</w:t>
+        <w:t xml:space="preserve"> </w:t>
+      </w:r>
+      <w:proofErr w:type="gramStart"/>
+      <w:r>
+        <w:rPr>
+          <w:rFonts w:ascii="Lato" w:eastAsia="Times New Roman" w:hAnsi="Lato" w:cs="Times New Roman"/>
+          <w:color w:val="2D3B45"/>
+          <w:sz w:val="17"/>
+          <w:szCs w:val="17"/>
+          <w:shd w:val="clear" w:color="auto" w:fill="FFFFFF"/>
+          <w:lang w:val="en-NL" w:eastAsia="en-NL"/>
+        </w:rPr>
+        <w:t>For</w:t>
+      </w:r>
+      <w:proofErr w:type="gramEnd"/>
+      <w:r>
+        <w:rPr>
+          <w:rFonts w:ascii="Lato" w:eastAsia="Times New Roman" w:hAnsi="Lato" w:cs="Times New Roman"/>
+          <w:color w:val="2D3B45"/>
+          <w:sz w:val="17"/>
+          <w:szCs w:val="17"/>
+          <w:shd w:val="clear" w:color="auto" w:fill="FFFFFF"/>
+          <w:lang w:val="en-NL" w:eastAsia="en-NL"/>
+        </w:rPr>
+        <w:t xml:space="preserve"> me this challenge is a GO</w:t>
       </w:r>
     </w:p>
     <w:p>
@@ -2121,6 +2485,7 @@
           <w:lang w:val="en-NL" w:eastAsia="en-NL"/>
         </w:rPr>
       </w:pPr>
+      <w:proofErr w:type="spellStart"/>
       <w:r>
         <w:rPr>
           <w:rFonts w:ascii="Lato" w:eastAsia="Times New Roman" w:hAnsi="Lato" w:cs="Times New Roman"/>
@@ -2129,262 +2494,10 @@
           <w:szCs w:val="19"/>
           <w:lang w:val="en-NL" w:eastAsia="en-NL"/>
         </w:rPr>
-        <w:t>Michielsen, Bas B.S.H.T., 15 Mar at 16:37</w:t>
-      </w:r>
-    </w:p>
-    <w:p>
-      <w:pPr>
-        <w:rPr>
-          <w:rFonts w:eastAsia="Times New Roman" w:cstheme="minorHAnsi"/>
-          <w:lang w:eastAsia="en-NL"/>
-        </w:rPr>
-      </w:pPr>
-      <w:r>
-        <w:rPr>
-          <w:rFonts w:eastAsia="Times New Roman" w:cstheme="minorHAnsi"/>
-          <w:lang w:eastAsia="en-NL"/>
-        </w:rPr>
-        <w:t>The above text is a snippet taken from feedback received on my Iteration 0 by Bas, he goes on to discuss possible food for thought which I dove deeper into during Iteration 1.</w:t>
-      </w:r>
-    </w:p>
-    <w:p>
-      <w:pPr>
-        <w:rPr>
-          <w:rFonts w:eastAsia="Times New Roman" w:cstheme="minorHAnsi"/>
-          <w:lang w:eastAsia="en-NL"/>
-        </w:rPr>
-      </w:pPr>
-      <w:r>
-        <w:rPr>
-          <w:rFonts w:eastAsia="Times New Roman" w:cstheme="minorHAnsi"/>
-          <w:lang w:eastAsia="en-NL"/>
-        </w:rPr>
-        <w:t xml:space="preserve">Bas mentions that I might have done a little too much for the scope of Iteration </w:t>
-      </w:r>
-      <w:r>
-        <w:rPr>
-          <w:rFonts w:eastAsia="Times New Roman" w:cstheme="minorHAnsi"/>
-          <w:lang w:eastAsia="en-NL"/>
-        </w:rPr>
-        <w:t xml:space="preserve">0. </w:t>
-      </w:r>
-      <w:r>
-        <w:rPr>
-          <w:rFonts w:eastAsia="Times New Roman" w:cstheme="minorHAnsi"/>
-          <w:lang w:eastAsia="en-NL"/>
-        </w:rPr>
-        <w:t>However,</w:t>
-      </w:r>
-      <w:r>
-        <w:rPr>
-          <w:rFonts w:eastAsia="Times New Roman" w:cstheme="minorHAnsi"/>
-          <w:lang w:eastAsia="en-NL"/>
-        </w:rPr>
-        <w:t xml:space="preserve"> Bas went on to explain that he thinks I did good research and had given valid reasoning for my results during the modelling phase.</w:t>
-      </w:r>
-    </w:p>
-    <w:p>
-      <w:pPr>
-        <w:rPr>
-          <w:rFonts w:eastAsia="Times New Roman" w:cstheme="minorHAnsi"/>
-          <w:lang w:eastAsia="en-NL"/>
-        </w:rPr>
-      </w:pPr>
-      <w:r>
-        <w:rPr>
-          <w:rFonts w:eastAsia="Times New Roman" w:cstheme="minorHAnsi"/>
-          <w:lang w:eastAsia="en-NL"/>
-        </w:rPr>
-        <w:t>I think this feedback was very positive combined with giving good future points of interest for further iterations and Bas also directly gave me a GO on this challenge, indicating that I have shown clear potential with my project.</w:t>
-      </w:r>
-    </w:p>
-    <w:p>
-      <w:pPr>
-        <w:rPr>
-          <w:rFonts w:eastAsia="Times New Roman" w:cstheme="minorHAnsi"/>
-          <w:lang w:eastAsia="en-NL"/>
-        </w:rPr>
-      </w:pPr>
-    </w:p>
-    <w:p>
-      <w:pPr>
-        <w:rPr>
-          <w:rFonts w:asciiTheme="majorHAnsi" w:eastAsiaTheme="majorEastAsia" w:hAnsiTheme="majorHAnsi" w:cstheme="majorBidi"/>
-          <w:color w:val="2F5496" w:themeColor="accent1" w:themeShade="BF"/>
-          <w:sz w:val="32"/>
-          <w:szCs w:val="32"/>
-        </w:rPr>
-      </w:pPr>
-      <w:r>
-        <w:br w:type="page"/>
-      </w:r>
-    </w:p>
-    <w:p>
-      <w:pPr>
-        <w:pStyle w:val="Heading1"/>
-      </w:pPr>
-      <w:bookmarkStart w:id="5" w:name="_Toc101267639"/>
-      <w:r>
-        <w:lastRenderedPageBreak/>
-        <w:t>Reliability and transparency</w:t>
-      </w:r>
-      <w:bookmarkEnd w:id="5"/>
-    </w:p>
-    <w:p>
-      <w:r>
-        <w:t xml:space="preserve">You support conclusions based on </w:t>
-      </w:r>
-      <w:r>
-        <w:rPr>
-          <w:b/>
-          <w:bCs/>
-        </w:rPr>
-        <w:t>domain knowledge</w:t>
-      </w:r>
-      <w:r>
-        <w:t xml:space="preserve"> and </w:t>
-      </w:r>
-      <w:r>
-        <w:rPr>
-          <w:b/>
-          <w:bCs/>
-        </w:rPr>
-        <w:t>sources</w:t>
-      </w:r>
-      <w:r>
-        <w:t xml:space="preserve">, and processes used should be </w:t>
-      </w:r>
-      <w:r>
-        <w:rPr>
-          <w:b/>
-          <w:bCs/>
-        </w:rPr>
-        <w:t>well</w:t>
-      </w:r>
-      <w:r>
-        <w:t xml:space="preserve"> </w:t>
-      </w:r>
-      <w:r>
-        <w:rPr>
-          <w:b/>
-          <w:bCs/>
-        </w:rPr>
-        <w:t>explained</w:t>
-      </w:r>
-      <w:r>
-        <w:t xml:space="preserve"> and make sense.</w:t>
-      </w:r>
-    </w:p>
-    <w:p>
-      <w:r>
-        <w:rPr>
-          <w:rStyle w:val="SubtleEmphasis"/>
-        </w:rPr>
-        <w:t xml:space="preserve">Evaluation 2: I think this learning outcome is currently at </w:t>
-      </w:r>
-      <w:r>
-        <w:rPr>
-          <w:rStyle w:val="SubtleEmphasis"/>
-        </w:rPr>
-        <w:t>a</w:t>
-      </w:r>
-      <w:r>
-        <w:rPr>
-          <w:rStyle w:val="SubtleEmphasis"/>
-        </w:rPr>
-        <w:t xml:space="preserve"> </w:t>
-      </w:r>
-      <w:r>
-        <w:rPr>
-          <w:rStyle w:val="SubtleEmphasis"/>
-          <w:b/>
-          <w:bCs/>
-        </w:rPr>
-        <w:t>Beginning</w:t>
-      </w:r>
-      <w:r>
-        <w:rPr>
-          <w:rStyle w:val="SubtleEmphasis"/>
-        </w:rPr>
-        <w:t xml:space="preserve"> level</w:t>
-      </w:r>
-      <w:r>
-        <w:rPr>
-          <w:rStyle w:val="SubtleEmphasis"/>
-        </w:rPr>
-        <w:t>.</w:t>
-      </w:r>
-    </w:p>
-    <w:p>
-      <w:pPr>
-        <w:rPr>
-          <w:rFonts w:ascii="Lato" w:hAnsi="Lato"/>
-          <w:b/>
-          <w:bCs/>
-          <w:color w:val="2D3B45"/>
-          <w:shd w:val="clear" w:color="auto" w:fill="FFFFFF"/>
-        </w:rPr>
-      </w:pPr>
-      <w:r>
-        <w:rPr>
-          <w:rFonts w:ascii="Lato" w:hAnsi="Lato"/>
-          <w:b/>
-          <w:bCs/>
-          <w:color w:val="2D3B45"/>
-          <w:shd w:val="clear" w:color="auto" w:fill="FFFFFF"/>
-        </w:rPr>
-        <w:t>Evidence</w:t>
-      </w:r>
-    </w:p>
-    <w:p>
-      <w:pPr>
-        <w:spacing w:after="0" w:line="240" w:lineRule="auto"/>
-        <w:rPr>
-          <w:rFonts w:ascii="Times New Roman" w:eastAsia="Times New Roman" w:hAnsi="Times New Roman" w:cs="Times New Roman"/>
-          <w:sz w:val="24"/>
-          <w:szCs w:val="24"/>
-          <w:lang w:val="en-NL" w:eastAsia="en-NL"/>
-        </w:rPr>
-      </w:pPr>
-      <w:r>
-        <w:rPr>
-          <w:rFonts w:ascii="Lato" w:eastAsia="Times New Roman" w:hAnsi="Lato" w:cs="Times New Roman"/>
-          <w:color w:val="2D3B45"/>
-          <w:sz w:val="17"/>
-          <w:szCs w:val="17"/>
-          <w:shd w:val="clear" w:color="auto" w:fill="FFFFFF"/>
-          <w:lang w:val="en-NL" w:eastAsia="en-NL"/>
-        </w:rPr>
-        <w:t xml:space="preserve">Hey Thomas, </w:t>
-      </w:r>
-      <w:r>
-        <w:rPr>
-          <w:rFonts w:ascii="Lato" w:eastAsia="Times New Roman" w:hAnsi="Lato" w:cs="Times New Roman"/>
-          <w:color w:val="4472C4" w:themeColor="accent1"/>
-          <w:sz w:val="17"/>
-          <w:szCs w:val="17"/>
-          <w:shd w:val="clear" w:color="auto" w:fill="FFFFFF"/>
-          <w:lang w:val="en-NL" w:eastAsia="en-NL"/>
-        </w:rPr>
-        <w:t>It seems you sufficiently dove into the domain of movies</w:t>
-      </w:r>
-      <w:r>
-        <w:rPr>
-          <w:rFonts w:ascii="Lato" w:eastAsia="Times New Roman" w:hAnsi="Lato" w:cs="Times New Roman"/>
-          <w:color w:val="2D3B45"/>
-          <w:sz w:val="17"/>
-          <w:szCs w:val="17"/>
-          <w:shd w:val="clear" w:color="auto" w:fill="FFFFFF"/>
-          <w:lang w:val="en-NL" w:eastAsia="en-NL"/>
-        </w:rPr>
-        <w:t>. Could be a little more extensive, and too bad you can't find an expert, but maybe you could then add some "literary source"(?) (&lt;-maybe a piece about what makes the "world of movies" tick?) to use as an expert? If you can't really find that, don't put too much more time in that and go on with EDA-ing. Good start so far!</w:t>
-      </w:r>
-    </w:p>
-    <w:p>
-      <w:pPr>
-        <w:shd w:val="clear" w:color="auto" w:fill="FFFFFF"/>
-        <w:spacing w:after="0" w:line="240" w:lineRule="auto"/>
-        <w:jc w:val="right"/>
+        <w:t>Michielsen</w:t>
+      </w:r>
+      <w:proofErr w:type="spellEnd"/>
+      <w:r>
         <w:rPr>
           <w:rFonts w:ascii="Lato" w:eastAsia="Times New Roman" w:hAnsi="Lato" w:cs="Times New Roman"/>
           <w:color w:val="737373"/>
@@ -2392,7 +2505,174 @@
           <w:szCs w:val="19"/>
           <w:lang w:val="en-NL" w:eastAsia="en-NL"/>
         </w:rPr>
-      </w:pPr>
+        <w:t>, Bas B.S.H.T., 15 Mar at 16:37</w:t>
+      </w:r>
+    </w:p>
+    <w:p>
+      <w:pPr>
+        <w:rPr>
+          <w:rFonts w:eastAsia="Times New Roman" w:cstheme="minorHAnsi"/>
+          <w:lang w:eastAsia="en-NL"/>
+        </w:rPr>
+      </w:pPr>
+      <w:r>
+        <w:rPr>
+          <w:rFonts w:eastAsia="Times New Roman" w:cstheme="minorHAnsi"/>
+          <w:lang w:eastAsia="en-NL"/>
+        </w:rPr>
+        <w:t>The above text is a snippet taken from feedback received on my Iteration 0 by Bas, he goes on to discuss possible food for thought which I dove deeper into during Iteration 1.</w:t>
+      </w:r>
+    </w:p>
+    <w:p>
+      <w:pPr>
+        <w:rPr>
+          <w:rFonts w:eastAsia="Times New Roman" w:cstheme="minorHAnsi"/>
+          <w:lang w:eastAsia="en-NL"/>
+        </w:rPr>
+      </w:pPr>
+      <w:r>
+        <w:rPr>
+          <w:rFonts w:eastAsia="Times New Roman" w:cstheme="minorHAnsi"/>
+          <w:lang w:eastAsia="en-NL"/>
+        </w:rPr>
+        <w:t xml:space="preserve">Bas mentions that I might have done a little too much for the scope of Iteration </w:t>
+      </w:r>
+      <w:r>
+        <w:rPr>
+          <w:rFonts w:eastAsia="Times New Roman" w:cstheme="minorHAnsi"/>
+          <w:lang w:eastAsia="en-NL"/>
+        </w:rPr>
+        <w:t xml:space="preserve">0. </w:t>
+      </w:r>
+      <w:r>
+        <w:rPr>
+          <w:rFonts w:eastAsia="Times New Roman" w:cstheme="minorHAnsi"/>
+          <w:lang w:eastAsia="en-NL"/>
+        </w:rPr>
+        <w:t>However,</w:t>
+      </w:r>
+      <w:r>
+        <w:rPr>
+          <w:rFonts w:eastAsia="Times New Roman" w:cstheme="minorHAnsi"/>
+          <w:lang w:eastAsia="en-NL"/>
+        </w:rPr>
+        <w:t xml:space="preserve"> Bas went on to explain that he thinks I did good research and had given valid reasoning for my results during the modelling phase.</w:t>
+      </w:r>
+    </w:p>
+    <w:p>
+      <w:pPr>
+        <w:rPr>
+          <w:rFonts w:eastAsia="Times New Roman" w:cstheme="minorHAnsi"/>
+          <w:lang w:eastAsia="en-NL"/>
+        </w:rPr>
+      </w:pPr>
+      <w:r>
+        <w:rPr>
+          <w:rFonts w:eastAsia="Times New Roman" w:cstheme="minorHAnsi"/>
+          <w:lang w:eastAsia="en-NL"/>
+        </w:rPr>
+        <w:t>I think this feedback was very positive combined with giving good future points of interest for further iterations and Bas also directly gave me a GO on this challenge, indicating that I have shown clear potential with my project.</w:t>
+      </w:r>
+    </w:p>
+    <w:p>
+      <w:pPr>
+        <w:rPr>
+          <w:rFonts w:ascii="Lato" w:hAnsi="Lato"/>
+          <w:b/>
+          <w:bCs/>
+          <w:color w:val="2D3B45"/>
+          <w:shd w:val="clear" w:color="auto" w:fill="FFFFFF"/>
+        </w:rPr>
+      </w:pPr>
+      <w:r>
+        <w:rPr>
+          <w:rFonts w:ascii="Lato" w:hAnsi="Lato"/>
+          <w:b/>
+          <w:bCs/>
+          <w:color w:val="2D3B45"/>
+          <w:shd w:val="clear" w:color="auto" w:fill="FFFFFF"/>
+        </w:rPr>
+        <w:t>Evidence Evaluation 3</w:t>
+      </w:r>
+    </w:p>
+    <w:p>
+      <w:pPr>
+        <w:spacing w:after="0"/>
+        <w:rPr>
+          <w:rFonts w:ascii="Lato" w:hAnsi="Lato"/>
+          <w:color w:val="2D3B45"/>
+          <w:sz w:val="17"/>
+          <w:szCs w:val="17"/>
+          <w:shd w:val="clear" w:color="auto" w:fill="FFFFFF"/>
+        </w:rPr>
+      </w:pPr>
+      <w:r>
+        <w:rPr>
+          <w:rFonts w:ascii="Lato" w:hAnsi="Lato"/>
+          <w:color w:val="2D3B45"/>
+          <w:sz w:val="17"/>
+          <w:szCs w:val="17"/>
+          <w:shd w:val="clear" w:color="auto" w:fill="FFFFFF"/>
+        </w:rPr>
+        <w:t>Please note that I am possible in general about your work</w:t>
+      </w:r>
+      <w:r>
+        <w:rPr>
+          <w:rFonts w:ascii="Lato" w:hAnsi="Lato"/>
+          <w:color w:val="2E74B5" w:themeColor="accent5" w:themeShade="BF"/>
+          <w:sz w:val="17"/>
+          <w:szCs w:val="17"/>
+          <w:shd w:val="clear" w:color="auto" w:fill="FFFFFF"/>
+        </w:rPr>
+        <w:t xml:space="preserve">, you demonstrate an excellent level of subject </w:t>
+      </w:r>
+      <w:proofErr w:type="gramStart"/>
+      <w:r>
+        <w:rPr>
+          <w:rFonts w:ascii="Lato" w:hAnsi="Lato"/>
+          <w:color w:val="2E74B5" w:themeColor="accent5" w:themeShade="BF"/>
+          <w:sz w:val="17"/>
+          <w:szCs w:val="17"/>
+          <w:shd w:val="clear" w:color="auto" w:fill="FFFFFF"/>
+        </w:rPr>
+        <w:t>comprehension</w:t>
+      </w:r>
+      <w:proofErr w:type="gramEnd"/>
+      <w:r>
+        <w:rPr>
+          <w:rFonts w:ascii="Lato" w:hAnsi="Lato"/>
+          <w:color w:val="2E74B5" w:themeColor="accent5" w:themeShade="BF"/>
+          <w:sz w:val="17"/>
+          <w:szCs w:val="17"/>
+          <w:shd w:val="clear" w:color="auto" w:fill="FFFFFF"/>
+        </w:rPr>
+        <w:t xml:space="preserve"> </w:t>
+      </w:r>
+      <w:r>
+        <w:rPr>
+          <w:rFonts w:ascii="Lato" w:hAnsi="Lato"/>
+          <w:color w:val="2D3B45"/>
+          <w:sz w:val="17"/>
+          <w:szCs w:val="17"/>
+          <w:shd w:val="clear" w:color="auto" w:fill="FFFFFF"/>
+        </w:rPr>
+        <w:t>but we do AI not because we can, but to "address a case", you seem to have changed it into a hobby to run models and fiddle with the hyperparameters and the goal has become sort of secondary.</w:t>
+      </w:r>
+    </w:p>
+    <w:p>
+      <w:pPr>
+        <w:jc w:val="right"/>
+        <w:rPr>
+          <w:rFonts w:ascii="Lato" w:hAnsi="Lato"/>
+          <w:b/>
+          <w:bCs/>
+          <w:color w:val="2D3B45"/>
+          <w:sz w:val="17"/>
+          <w:szCs w:val="17"/>
+          <w:shd w:val="clear" w:color="auto" w:fill="FFFFFF"/>
+        </w:rPr>
+      </w:pPr>
+      <w:proofErr w:type="spellStart"/>
       <w:r>
         <w:rPr>
           <w:rFonts w:ascii="Lato" w:eastAsia="Times New Roman" w:hAnsi="Lato" w:cs="Times New Roman"/>
@@ -2401,14 +2681,20 @@
           <w:szCs w:val="19"/>
           <w:lang w:val="en-NL" w:eastAsia="en-NL"/>
         </w:rPr>
-        <w:t>Bloks, Danny D., 8 Mar at 14:12</w:t>
-      </w:r>
-    </w:p>
-    <w:p>
-      <w:pPr>
-        <w:shd w:val="clear" w:color="auto" w:fill="FFFFFF"/>
-        <w:spacing w:after="0" w:line="240" w:lineRule="auto"/>
-        <w:jc w:val="right"/>
+        <w:t>Michielsen</w:t>
+      </w:r>
+      <w:proofErr w:type="spellEnd"/>
+      <w:r>
+        <w:rPr>
+          <w:rFonts w:ascii="Lato" w:eastAsia="Times New Roman" w:hAnsi="Lato" w:cs="Times New Roman"/>
+          <w:color w:val="737373"/>
+          <w:sz w:val="19"/>
+          <w:szCs w:val="19"/>
+          <w:lang w:val="en-NL" w:eastAsia="en-NL"/>
+        </w:rPr>
+        <w:t>, Bas B.S.H.T.,</w:t>
+      </w:r>
+      <w:r>
         <w:rPr>
           <w:rFonts w:ascii="Lato" w:eastAsia="Times New Roman" w:hAnsi="Lato" w:cs="Times New Roman"/>
           <w:color w:val="737373"/>
@@ -2416,7 +2702,349 @@
           <w:szCs w:val="19"/>
           <w:lang w:eastAsia="en-NL"/>
         </w:rPr>
-      </w:pPr>
+        <w:t xml:space="preserve"> 26 Apr at</w:t>
+      </w:r>
+      <w:r>
+        <w:rPr>
+          <w:rFonts w:ascii="Lato" w:eastAsia="Times New Roman" w:hAnsi="Lato" w:cs="Times New Roman"/>
+          <w:color w:val="737373"/>
+          <w:sz w:val="19"/>
+          <w:szCs w:val="19"/>
+          <w:lang w:eastAsia="en-NL"/>
+        </w:rPr>
+        <w:t xml:space="preserve"> 17:34</w:t>
+      </w:r>
+      <w:bookmarkStart w:id="5" w:name="_Toc101267639"/>
+    </w:p>
+    <w:p>
+      <w:r>
+        <w:t>This snippet of feedback is taken from feedback given by Bas on my machine learning iteration 1 work</w:t>
+      </w:r>
+      <w:r>
+        <w:t>.</w:t>
+      </w:r>
+      <w:r>
+        <w:t xml:space="preserve"> Bas gave a lot of feedback on mistakes that I made during this iteration, but as seen above did end it by saying that while I </w:t>
+      </w:r>
+      <w:r>
+        <w:t>made</w:t>
+      </w:r>
+      <w:r>
+        <w:t xml:space="preserve"> plenty of mistakes </w:t>
+      </w:r>
+      <w:r>
+        <w:t>with the way I approached my work, I do demonstrate a good level of knowledge on the subject.</w:t>
+      </w:r>
+    </w:p>
+    <w:p>
+      <w:r>
+        <w:t>Because of the feedback received from Bas I ended up having an extra one on one meeting to discuss my work and where I went wrong, seen as I do show my ability to work with models, but did not properly show it in correlation to the domain.</w:t>
+      </w:r>
+    </w:p>
+    <w:p>
+      <w:pPr>
+        <w:spacing w:after="0"/>
+        <w:rPr>
+          <w:rFonts w:ascii="Lato" w:hAnsi="Lato"/>
+          <w:color w:val="333333"/>
+          <w:sz w:val="17"/>
+          <w:szCs w:val="17"/>
+        </w:rPr>
+      </w:pPr>
+      <w:r>
+        <w:rPr>
+          <w:rFonts w:ascii="Lato" w:hAnsi="Lato"/>
+          <w:color w:val="333333"/>
+          <w:sz w:val="17"/>
+          <w:szCs w:val="17"/>
+        </w:rPr>
+        <w:t xml:space="preserve">Hi Thomas, well done, </w:t>
+      </w:r>
+      <w:r>
+        <w:rPr>
+          <w:rFonts w:ascii="Lato" w:hAnsi="Lato"/>
+          <w:color w:val="2E74B5" w:themeColor="accent5" w:themeShade="BF"/>
+          <w:sz w:val="17"/>
+          <w:szCs w:val="17"/>
+        </w:rPr>
+        <w:t>I am not worried about your work in general</w:t>
+      </w:r>
+      <w:r>
+        <w:rPr>
+          <w:rFonts w:ascii="Lato" w:hAnsi="Lato"/>
+          <w:color w:val="333333"/>
+          <w:sz w:val="17"/>
+          <w:szCs w:val="17"/>
+        </w:rPr>
+        <w:t xml:space="preserve">, see if you can get your </w:t>
+      </w:r>
+      <w:proofErr w:type="gramStart"/>
+      <w:r>
+        <w:rPr>
+          <w:rFonts w:ascii="Lato" w:hAnsi="Lato"/>
+          <w:color w:val="333333"/>
+          <w:sz w:val="17"/>
+          <w:szCs w:val="17"/>
+        </w:rPr>
+        <w:t>case oriented</w:t>
+      </w:r>
+      <w:proofErr w:type="gramEnd"/>
+      <w:r>
+        <w:rPr>
+          <w:rFonts w:ascii="Lato" w:hAnsi="Lato"/>
+          <w:color w:val="333333"/>
+          <w:sz w:val="17"/>
+          <w:szCs w:val="17"/>
+        </w:rPr>
+        <w:t xml:space="preserve"> focus back and I believe the next iteration will be really good!</w:t>
+      </w:r>
+    </w:p>
+    <w:p>
+      <w:pPr>
+        <w:jc w:val="right"/>
+        <w:rPr>
+          <w:rFonts w:ascii="Lato" w:eastAsia="Times New Roman" w:hAnsi="Lato" w:cs="Times New Roman"/>
+          <w:color w:val="737373"/>
+          <w:sz w:val="19"/>
+          <w:szCs w:val="19"/>
+          <w:lang w:eastAsia="en-NL"/>
+        </w:rPr>
+      </w:pPr>
+      <w:proofErr w:type="spellStart"/>
+      <w:r>
+        <w:rPr>
+          <w:rFonts w:ascii="Lato" w:eastAsia="Times New Roman" w:hAnsi="Lato" w:cs="Times New Roman"/>
+          <w:color w:val="737373"/>
+          <w:sz w:val="19"/>
+          <w:szCs w:val="19"/>
+          <w:lang w:val="en-NL" w:eastAsia="en-NL"/>
+        </w:rPr>
+        <w:t>Michielsen</w:t>
+      </w:r>
+      <w:proofErr w:type="spellEnd"/>
+      <w:r>
+        <w:rPr>
+          <w:rFonts w:ascii="Lato" w:eastAsia="Times New Roman" w:hAnsi="Lato" w:cs="Times New Roman"/>
+          <w:color w:val="737373"/>
+          <w:sz w:val="19"/>
+          <w:szCs w:val="19"/>
+          <w:lang w:val="en-NL" w:eastAsia="en-NL"/>
+        </w:rPr>
+        <w:t>, Bas B.S.H.T.,</w:t>
+      </w:r>
+      <w:r>
+        <w:rPr>
+          <w:rFonts w:ascii="Lato" w:eastAsia="Times New Roman" w:hAnsi="Lato" w:cs="Times New Roman"/>
+          <w:color w:val="737373"/>
+          <w:sz w:val="19"/>
+          <w:szCs w:val="19"/>
+          <w:lang w:eastAsia="en-NL"/>
+        </w:rPr>
+        <w:t xml:space="preserve"> 28 Apr – </w:t>
+      </w:r>
+      <w:proofErr w:type="spellStart"/>
+      <w:r>
+        <w:rPr>
+          <w:rFonts w:ascii="Lato" w:eastAsia="Times New Roman" w:hAnsi="Lato" w:cs="Times New Roman"/>
+          <w:color w:val="737373"/>
+          <w:sz w:val="19"/>
+          <w:szCs w:val="19"/>
+          <w:lang w:eastAsia="en-NL"/>
+        </w:rPr>
+        <w:t>Feedpulse</w:t>
+      </w:r>
+      <w:proofErr w:type="spellEnd"/>
+    </w:p>
+    <w:p>
+      <w:r>
+        <w:t xml:space="preserve">During the meeting we discussed what I did wrong and ended up posting what we discussed on </w:t>
+      </w:r>
+      <w:proofErr w:type="spellStart"/>
+      <w:r>
+        <w:t>feedpulse</w:t>
+      </w:r>
+      <w:proofErr w:type="spellEnd"/>
+      <w:r>
+        <w:t>, Bas also gave a response to my comment and wrote the above.</w:t>
+      </w:r>
+    </w:p>
+    <w:p>
+      <w:r>
+        <w:t>This response further indicates that while I do show a sufficient level of comprehension of the subject, I failed to apply it back to the domain I am working in and will improve on this during iteration 2.</w:t>
+      </w:r>
+    </w:p>
+    <w:p>
+      <w:pPr>
+        <w:rPr>
+          <w:rFonts w:ascii="Lato" w:hAnsi="Lato"/>
+          <w:color w:val="FF0000"/>
+          <w:sz w:val="17"/>
+          <w:szCs w:val="17"/>
+          <w:shd w:val="clear" w:color="auto" w:fill="FFFFFF"/>
+        </w:rPr>
+      </w:pPr>
+      <w:r>
+        <w:rPr>
+          <w:color w:val="FF0000"/>
+        </w:rPr>
+        <w:t>Add Bas feedback here for iteration 2</w:t>
+      </w:r>
+    </w:p>
+    <w:p>
+      <w:pPr>
+        <w:rPr>
+          <w:rFonts w:ascii="Lato" w:eastAsia="Times New Roman" w:hAnsi="Lato" w:cstheme="minorHAnsi"/>
+          <w:sz w:val="17"/>
+          <w:szCs w:val="17"/>
+          <w:lang w:eastAsia="en-NL"/>
+        </w:rPr>
+      </w:pPr>
+      <w:r>
+        <w:rPr>
+          <w:rFonts w:ascii="Lato" w:hAnsi="Lato"/>
+          <w:sz w:val="17"/>
+          <w:szCs w:val="17"/>
+        </w:rPr>
+        <w:lastRenderedPageBreak/>
+        <w:br w:type="page"/>
+      </w:r>
+    </w:p>
+    <w:p>
+      <w:pPr>
+        <w:pStyle w:val="Heading1"/>
+      </w:pPr>
+      <w:r>
+        <w:lastRenderedPageBreak/>
+        <w:t>Reliability and transparency</w:t>
+      </w:r>
+      <w:bookmarkEnd w:id="5"/>
+    </w:p>
+    <w:p>
+      <w:r>
+        <w:t xml:space="preserve">You support conclusions based on </w:t>
+      </w:r>
+      <w:r>
+        <w:rPr>
+          <w:b/>
+          <w:bCs/>
+        </w:rPr>
+        <w:t>domain knowledge</w:t>
+      </w:r>
+      <w:r>
+        <w:t xml:space="preserve"> and </w:t>
+      </w:r>
+      <w:r>
+        <w:rPr>
+          <w:b/>
+          <w:bCs/>
+        </w:rPr>
+        <w:t>sources</w:t>
+      </w:r>
+      <w:r>
+        <w:t xml:space="preserve">, and processes used should be </w:t>
+      </w:r>
+      <w:r>
+        <w:rPr>
+          <w:b/>
+          <w:bCs/>
+        </w:rPr>
+        <w:t>well</w:t>
+      </w:r>
+      <w:r>
+        <w:t xml:space="preserve"> </w:t>
+      </w:r>
+      <w:r>
+        <w:rPr>
+          <w:b/>
+          <w:bCs/>
+        </w:rPr>
+        <w:t>explained</w:t>
+      </w:r>
+      <w:r>
+        <w:t xml:space="preserve"> and make sense.</w:t>
+      </w:r>
+    </w:p>
+    <w:p>
+      <w:pPr>
+        <w:rPr>
+          <w:rStyle w:val="SubtleEmphasis"/>
+        </w:rPr>
+      </w:pPr>
+      <w:r>
+        <w:rPr>
+          <w:rStyle w:val="SubtleEmphasis"/>
+        </w:rPr>
+        <w:t xml:space="preserve">Evaluation 2: I think this learning outcome is currently at </w:t>
+      </w:r>
+      <w:r>
+        <w:rPr>
+          <w:rStyle w:val="SubtleEmphasis"/>
+        </w:rPr>
+        <w:t>a</w:t>
+      </w:r>
+      <w:r>
+        <w:rPr>
+          <w:rStyle w:val="SubtleEmphasis"/>
+        </w:rPr>
+        <w:t xml:space="preserve"> </w:t>
+      </w:r>
+      <w:r>
+        <w:rPr>
+          <w:rStyle w:val="SubtleEmphasis"/>
+          <w:b/>
+          <w:bCs/>
+        </w:rPr>
+        <w:t>Beginning</w:t>
+      </w:r>
+      <w:r>
+        <w:rPr>
+          <w:rStyle w:val="SubtleEmphasis"/>
+        </w:rPr>
+        <w:t xml:space="preserve"> level.</w:t>
+      </w:r>
+    </w:p>
+    <w:p>
+      <w:r>
+        <w:rPr>
+          <w:rStyle w:val="SubtleEmphasis"/>
+        </w:rPr>
+        <w:t xml:space="preserve">Evaluation 3: I think this learning outcome is currently at a </w:t>
+      </w:r>
+      <w:r>
+        <w:rPr>
+          <w:rStyle w:val="SubtleEmphasis"/>
+          <w:b/>
+          <w:bCs/>
+        </w:rPr>
+        <w:t>Proficient</w:t>
+      </w:r>
+      <w:r>
+        <w:rPr>
+          <w:rStyle w:val="SubtleEmphasis"/>
+        </w:rPr>
+        <w:t xml:space="preserve"> level.</w:t>
+      </w:r>
+    </w:p>
+    <w:p>
+      <w:pPr>
+        <w:rPr>
+          <w:rFonts w:ascii="Lato" w:hAnsi="Lato"/>
+          <w:b/>
+          <w:bCs/>
+          <w:color w:val="2D3B45"/>
+          <w:shd w:val="clear" w:color="auto" w:fill="FFFFFF"/>
+        </w:rPr>
+      </w:pPr>
+      <w:r>
+        <w:rPr>
+          <w:rFonts w:ascii="Lato" w:hAnsi="Lato"/>
+          <w:b/>
+          <w:bCs/>
+          <w:color w:val="2D3B45"/>
+          <w:shd w:val="clear" w:color="auto" w:fill="FFFFFF"/>
+        </w:rPr>
+        <w:t>Evidence Evaluation 2</w:t>
+      </w:r>
     </w:p>
     <w:p>
       <w:pPr>
@@ -2437,6 +3065,137 @@
           <w:shd w:val="clear" w:color="auto" w:fill="FFFFFF"/>
           <w:lang w:val="en-NL" w:eastAsia="en-NL"/>
         </w:rPr>
+        <w:t xml:space="preserve">Hey Thomas, </w:t>
+      </w:r>
+      <w:proofErr w:type="gramStart"/>
+      <w:r>
+        <w:rPr>
+          <w:rFonts w:ascii="Lato" w:eastAsia="Times New Roman" w:hAnsi="Lato" w:cs="Times New Roman"/>
+          <w:color w:val="4472C4" w:themeColor="accent1"/>
+          <w:sz w:val="17"/>
+          <w:szCs w:val="17"/>
+          <w:shd w:val="clear" w:color="auto" w:fill="FFFFFF"/>
+          <w:lang w:val="en-NL" w:eastAsia="en-NL"/>
+        </w:rPr>
+        <w:t>It</w:t>
+      </w:r>
+      <w:proofErr w:type="gramEnd"/>
+      <w:r>
+        <w:rPr>
+          <w:rFonts w:ascii="Lato" w:eastAsia="Times New Roman" w:hAnsi="Lato" w:cs="Times New Roman"/>
+          <w:color w:val="4472C4" w:themeColor="accent1"/>
+          <w:sz w:val="17"/>
+          <w:szCs w:val="17"/>
+          <w:shd w:val="clear" w:color="auto" w:fill="FFFFFF"/>
+          <w:lang w:val="en-NL" w:eastAsia="en-NL"/>
+        </w:rPr>
+        <w:t xml:space="preserve"> seems you sufficiently dove into the domain of movies</w:t>
+      </w:r>
+      <w:r>
+        <w:rPr>
+          <w:rFonts w:ascii="Lato" w:eastAsia="Times New Roman" w:hAnsi="Lato" w:cs="Times New Roman"/>
+          <w:color w:val="2D3B45"/>
+          <w:sz w:val="17"/>
+          <w:szCs w:val="17"/>
+          <w:shd w:val="clear" w:color="auto" w:fill="FFFFFF"/>
+          <w:lang w:val="en-NL" w:eastAsia="en-NL"/>
+        </w:rPr>
+        <w:t>. Could be a little more extensive, and too bad you can't find an expert, but maybe you could then add some "literary source"(?) (&lt;-maybe a piece about what makes the "world of movies" tick?) to use as an expert? If you can't really find that, don't put too much more time in that and go on with EDA-</w:t>
+      </w:r>
+      <w:proofErr w:type="spellStart"/>
+      <w:r>
+        <w:rPr>
+          <w:rFonts w:ascii="Lato" w:eastAsia="Times New Roman" w:hAnsi="Lato" w:cs="Times New Roman"/>
+          <w:color w:val="2D3B45"/>
+          <w:sz w:val="17"/>
+          <w:szCs w:val="17"/>
+          <w:shd w:val="clear" w:color="auto" w:fill="FFFFFF"/>
+          <w:lang w:val="en-NL" w:eastAsia="en-NL"/>
+        </w:rPr>
+        <w:t>ing</w:t>
+      </w:r>
+      <w:proofErr w:type="spellEnd"/>
+      <w:r>
+        <w:rPr>
+          <w:rFonts w:ascii="Lato" w:eastAsia="Times New Roman" w:hAnsi="Lato" w:cs="Times New Roman"/>
+          <w:color w:val="2D3B45"/>
+          <w:sz w:val="17"/>
+          <w:szCs w:val="17"/>
+          <w:shd w:val="clear" w:color="auto" w:fill="FFFFFF"/>
+          <w:lang w:val="en-NL" w:eastAsia="en-NL"/>
+        </w:rPr>
+        <w:t>. Good start so far!</w:t>
+      </w:r>
+    </w:p>
+    <w:p>
+      <w:pPr>
+        <w:shd w:val="clear" w:color="auto" w:fill="FFFFFF"/>
+        <w:spacing w:after="0" w:line="240" w:lineRule="auto"/>
+        <w:jc w:val="right"/>
+        <w:rPr>
+          <w:rFonts w:ascii="Lato" w:eastAsia="Times New Roman" w:hAnsi="Lato" w:cs="Times New Roman"/>
+          <w:color w:val="737373"/>
+          <w:sz w:val="19"/>
+          <w:szCs w:val="19"/>
+          <w:lang w:val="en-NL" w:eastAsia="en-NL"/>
+        </w:rPr>
+      </w:pPr>
+      <w:proofErr w:type="spellStart"/>
+      <w:r>
+        <w:rPr>
+          <w:rFonts w:ascii="Lato" w:eastAsia="Times New Roman" w:hAnsi="Lato" w:cs="Times New Roman"/>
+          <w:color w:val="737373"/>
+          <w:sz w:val="19"/>
+          <w:szCs w:val="19"/>
+          <w:lang w:val="en-NL" w:eastAsia="en-NL"/>
+        </w:rPr>
+        <w:t>Bloks</w:t>
+      </w:r>
+      <w:proofErr w:type="spellEnd"/>
+      <w:r>
+        <w:rPr>
+          <w:rFonts w:ascii="Lato" w:eastAsia="Times New Roman" w:hAnsi="Lato" w:cs="Times New Roman"/>
+          <w:color w:val="737373"/>
+          <w:sz w:val="19"/>
+          <w:szCs w:val="19"/>
+          <w:lang w:val="en-NL" w:eastAsia="en-NL"/>
+        </w:rPr>
+        <w:t>, Danny D., 8 Mar at 14:12</w:t>
+      </w:r>
+    </w:p>
+    <w:p>
+      <w:pPr>
+        <w:shd w:val="clear" w:color="auto" w:fill="FFFFFF"/>
+        <w:spacing w:after="0" w:line="240" w:lineRule="auto"/>
+        <w:jc w:val="right"/>
+        <w:rPr>
+          <w:rFonts w:ascii="Lato" w:eastAsia="Times New Roman" w:hAnsi="Lato" w:cs="Times New Roman"/>
+          <w:color w:val="737373"/>
+          <w:sz w:val="19"/>
+          <w:szCs w:val="19"/>
+          <w:lang w:eastAsia="en-NL"/>
+        </w:rPr>
+      </w:pPr>
+    </w:p>
+    <w:p>
+      <w:pPr>
+        <w:spacing w:after="0" w:line="240" w:lineRule="auto"/>
+        <w:rPr>
+          <w:rFonts w:ascii="Times New Roman" w:eastAsia="Times New Roman" w:hAnsi="Times New Roman" w:cs="Times New Roman"/>
+          <w:sz w:val="24"/>
+          <w:szCs w:val="24"/>
+          <w:lang w:val="en-NL" w:eastAsia="en-NL"/>
+        </w:rPr>
+      </w:pPr>
+      <w:r>
+        <w:rPr>
+          <w:rFonts w:ascii="Lato" w:eastAsia="Times New Roman" w:hAnsi="Lato" w:cs="Times New Roman"/>
+          <w:color w:val="2D3B45"/>
+          <w:sz w:val="17"/>
+          <w:szCs w:val="17"/>
+          <w:shd w:val="clear" w:color="auto" w:fill="FFFFFF"/>
+          <w:lang w:val="en-NL" w:eastAsia="en-NL"/>
+        </w:rPr>
         <w:t xml:space="preserve">As we discussed recently, </w:t>
       </w:r>
       <w:r>
@@ -2507,6 +3266,7 @@
           <w:lang w:val="en-NL" w:eastAsia="en-NL"/>
         </w:rPr>
       </w:pPr>
+      <w:proofErr w:type="spellStart"/>
       <w:r>
         <w:rPr>
           <w:rFonts w:ascii="Lato" w:eastAsia="Times New Roman" w:hAnsi="Lato" w:cs="Times New Roman"/>
@@ -2515,13 +3275,340 @@
           <w:szCs w:val="19"/>
           <w:lang w:val="en-NL" w:eastAsia="en-NL"/>
         </w:rPr>
-        <w:t>Bloks, Danny D., 5 Apr at 14:36</w:t>
+        <w:t>Bloks</w:t>
+      </w:r>
+      <w:proofErr w:type="spellEnd"/>
+      <w:r>
+        <w:rPr>
+          <w:rFonts w:ascii="Lato" w:eastAsia="Times New Roman" w:hAnsi="Lato" w:cs="Times New Roman"/>
+          <w:color w:val="737373"/>
+          <w:sz w:val="19"/>
+          <w:szCs w:val="19"/>
+          <w:lang w:val="en-NL" w:eastAsia="en-NL"/>
+        </w:rPr>
+        <w:t>, Danny D., 5 Apr at 14:36</w:t>
       </w:r>
     </w:p>
     <w:p>
       <w:r>
         <w:t>From the feedback above received by Danny for Iteration 0 and 1 respectively, Danny states that I have sufficiently displayed my domain understanding and process. I have also taken Danny’s earlier feedback into consideration and improved on these aspects mentioned during iteration 1.</w:t>
       </w:r>
+    </w:p>
+    <w:p>
+      <w:pPr>
+        <w:rPr>
+          <w:rFonts w:ascii="Lato" w:hAnsi="Lato"/>
+          <w:b/>
+          <w:bCs/>
+          <w:color w:val="2D3B45"/>
+          <w:shd w:val="clear" w:color="auto" w:fill="FFFFFF"/>
+        </w:rPr>
+      </w:pPr>
+      <w:r>
+        <w:rPr>
+          <w:rFonts w:ascii="Lato" w:hAnsi="Lato"/>
+          <w:b/>
+          <w:bCs/>
+          <w:color w:val="2D3B45"/>
+          <w:shd w:val="clear" w:color="auto" w:fill="FFFFFF"/>
+        </w:rPr>
+        <w:t>Evidence Evaluation 3</w:t>
+      </w:r>
+    </w:p>
+    <w:p>
+      <w:pPr>
+        <w:spacing w:after="0"/>
+        <w:rPr>
+          <w:rFonts w:ascii="Lato" w:hAnsi="Lato"/>
+          <w:color w:val="333333"/>
+          <w:sz w:val="17"/>
+          <w:szCs w:val="17"/>
+          <w:shd w:val="clear" w:color="auto" w:fill="FFFFFF"/>
+        </w:rPr>
+      </w:pPr>
+      <w:proofErr w:type="gramStart"/>
+      <w:r>
+        <w:rPr>
+          <w:rFonts w:ascii="Lato" w:hAnsi="Lato"/>
+          <w:color w:val="333333"/>
+          <w:sz w:val="17"/>
+          <w:szCs w:val="17"/>
+          <w:shd w:val="clear" w:color="auto" w:fill="FFFFFF"/>
+        </w:rPr>
+        <w:t>Firstly</w:t>
+      </w:r>
+      <w:proofErr w:type="gramEnd"/>
+      <w:r>
+        <w:rPr>
+          <w:rFonts w:ascii="Lato" w:hAnsi="Lato"/>
+          <w:color w:val="333333"/>
+          <w:sz w:val="17"/>
+          <w:szCs w:val="17"/>
+          <w:shd w:val="clear" w:color="auto" w:fill="FFFFFF"/>
+        </w:rPr>
+        <w:t xml:space="preserve"> we discussed Reliability and Transparency, here Danny referred back to my overall grading for Domain Understanding, and mentioned that what I have done so far is good on this front, if I continue documenting and using valid sources for my Delivery phase </w:t>
+      </w:r>
+      <w:r>
+        <w:rPr>
+          <w:rFonts w:ascii="Lato" w:hAnsi="Lato"/>
+          <w:color w:val="2E74B5" w:themeColor="accent5" w:themeShade="BF"/>
+          <w:sz w:val="17"/>
+          <w:szCs w:val="17"/>
+          <w:shd w:val="clear" w:color="auto" w:fill="FFFFFF"/>
+        </w:rPr>
+        <w:t>I should be at a Proficient level</w:t>
+      </w:r>
+      <w:r>
+        <w:rPr>
+          <w:rFonts w:ascii="Lato" w:hAnsi="Lato"/>
+          <w:color w:val="333333"/>
+          <w:sz w:val="17"/>
+          <w:szCs w:val="17"/>
+          <w:shd w:val="clear" w:color="auto" w:fill="FFFFFF"/>
+        </w:rPr>
+        <w:t>.</w:t>
+      </w:r>
+    </w:p>
+    <w:p>
+      <w:pPr>
+        <w:shd w:val="clear" w:color="auto" w:fill="FFFFFF"/>
+        <w:spacing w:line="240" w:lineRule="auto"/>
+        <w:jc w:val="right"/>
+        <w:rPr>
+          <w:rFonts w:ascii="Lato" w:eastAsia="Times New Roman" w:hAnsi="Lato" w:cs="Times New Roman"/>
+          <w:color w:val="737373"/>
+          <w:sz w:val="19"/>
+          <w:szCs w:val="19"/>
+          <w:lang w:eastAsia="en-NL"/>
+        </w:rPr>
+      </w:pPr>
+      <w:r>
+        <w:rPr>
+          <w:rFonts w:ascii="Lato" w:eastAsia="Times New Roman" w:hAnsi="Lato" w:cs="Times New Roman"/>
+          <w:color w:val="737373"/>
+          <w:sz w:val="19"/>
+          <w:szCs w:val="19"/>
+          <w:lang w:eastAsia="en-NL"/>
+        </w:rPr>
+        <w:t xml:space="preserve"> Meeting Thomas - </w:t>
+      </w:r>
+      <w:proofErr w:type="spellStart"/>
+      <w:r>
+        <w:rPr>
+          <w:rFonts w:ascii="Lato" w:eastAsia="Times New Roman" w:hAnsi="Lato" w:cs="Times New Roman"/>
+          <w:color w:val="737373"/>
+          <w:sz w:val="19"/>
+          <w:szCs w:val="19"/>
+          <w:lang w:val="en-NL" w:eastAsia="en-NL"/>
+        </w:rPr>
+        <w:t>Bloks</w:t>
+      </w:r>
+      <w:proofErr w:type="spellEnd"/>
+      <w:r>
+        <w:rPr>
+          <w:rFonts w:ascii="Lato" w:eastAsia="Times New Roman" w:hAnsi="Lato" w:cs="Times New Roman"/>
+          <w:color w:val="737373"/>
+          <w:sz w:val="19"/>
+          <w:szCs w:val="19"/>
+          <w:lang w:val="en-NL" w:eastAsia="en-NL"/>
+        </w:rPr>
+        <w:t xml:space="preserve">, Danny D., </w:t>
+      </w:r>
+      <w:r>
+        <w:rPr>
+          <w:rFonts w:ascii="Lato" w:eastAsia="Times New Roman" w:hAnsi="Lato" w:cs="Times New Roman"/>
+          <w:color w:val="737373"/>
+          <w:sz w:val="19"/>
+          <w:szCs w:val="19"/>
+          <w:lang w:eastAsia="en-NL"/>
+        </w:rPr>
+        <w:t>22</w:t>
+      </w:r>
+      <w:r>
+        <w:rPr>
+          <w:rFonts w:ascii="Lato" w:eastAsia="Times New Roman" w:hAnsi="Lato" w:cs="Times New Roman"/>
+          <w:color w:val="737373"/>
+          <w:sz w:val="19"/>
+          <w:szCs w:val="19"/>
+          <w:lang w:val="en-NL" w:eastAsia="en-NL"/>
+        </w:rPr>
+        <w:t xml:space="preserve"> Apr </w:t>
+      </w:r>
+      <w:r>
+        <w:rPr>
+          <w:rFonts w:ascii="Lato" w:eastAsia="Times New Roman" w:hAnsi="Lato" w:cs="Times New Roman"/>
+          <w:color w:val="737373"/>
+          <w:sz w:val="19"/>
+          <w:szCs w:val="19"/>
+          <w:lang w:eastAsia="en-NL"/>
+        </w:rPr>
+        <w:t xml:space="preserve">– </w:t>
+      </w:r>
+      <w:proofErr w:type="spellStart"/>
+      <w:r>
+        <w:rPr>
+          <w:rFonts w:ascii="Lato" w:eastAsia="Times New Roman" w:hAnsi="Lato" w:cs="Times New Roman"/>
+          <w:color w:val="737373"/>
+          <w:sz w:val="19"/>
+          <w:szCs w:val="19"/>
+          <w:lang w:eastAsia="en-NL"/>
+        </w:rPr>
+        <w:t>Feedpulse</w:t>
+      </w:r>
+      <w:proofErr w:type="spellEnd"/>
+    </w:p>
+    <w:p>
+      <w:pPr>
+        <w:shd w:val="clear" w:color="auto" w:fill="FFFFFF"/>
+        <w:spacing w:line="240" w:lineRule="auto"/>
+        <w:rPr>
+          <w:rFonts w:eastAsia="Times New Roman" w:cstheme="minorHAnsi"/>
+          <w:lang w:eastAsia="en-NL"/>
+        </w:rPr>
+      </w:pPr>
+      <w:r>
+        <w:rPr>
+          <w:rFonts w:eastAsia="Times New Roman" w:cstheme="minorHAnsi"/>
+          <w:lang w:eastAsia="en-NL"/>
+        </w:rPr>
+        <w:t>The feedback above was paraphrased by me during a meeting with Danny discussing my learning outcomes</w:t>
+      </w:r>
+      <w:r>
+        <w:rPr>
+          <w:rFonts w:eastAsia="Times New Roman" w:cstheme="minorHAnsi"/>
+          <w:lang w:eastAsia="en-NL"/>
+        </w:rPr>
+        <w:t>.</w:t>
+      </w:r>
+      <w:r>
+        <w:rPr>
+          <w:rFonts w:eastAsia="Times New Roman" w:cstheme="minorHAnsi"/>
+          <w:lang w:eastAsia="en-NL"/>
+        </w:rPr>
+        <w:t xml:space="preserve"> </w:t>
+      </w:r>
+      <w:r>
+        <w:rPr>
+          <w:rFonts w:eastAsia="Times New Roman" w:cstheme="minorHAnsi"/>
+          <w:lang w:eastAsia="en-NL"/>
+        </w:rPr>
+        <w:t xml:space="preserve">During this meeting Danny mentioned that my skills for Reliability and transparency are on a high level </w:t>
+      </w:r>
+      <w:r>
+        <w:rPr>
+          <w:rFonts w:eastAsia="Times New Roman" w:cstheme="minorHAnsi"/>
+          <w:lang w:eastAsia="en-NL"/>
+        </w:rPr>
+        <w:t>and</w:t>
+      </w:r>
+      <w:r>
+        <w:rPr>
+          <w:rFonts w:eastAsia="Times New Roman" w:cstheme="minorHAnsi"/>
+          <w:lang w:eastAsia="en-NL"/>
+        </w:rPr>
+        <w:t xml:space="preserve"> did not have anything to improve.</w:t>
+      </w:r>
+    </w:p>
+    <w:p>
+      <w:pPr>
+        <w:shd w:val="clear" w:color="auto" w:fill="FFFFFF"/>
+        <w:spacing w:line="240" w:lineRule="auto"/>
+        <w:rPr>
+          <w:rFonts w:eastAsia="Times New Roman" w:cstheme="minorHAnsi"/>
+          <w:lang w:eastAsia="en-NL"/>
+        </w:rPr>
+      </w:pPr>
+      <w:r>
+        <w:rPr>
+          <w:rFonts w:eastAsia="Times New Roman" w:cstheme="minorHAnsi"/>
+          <w:lang w:eastAsia="en-NL"/>
+        </w:rPr>
+        <w:t xml:space="preserve">Danny </w:t>
+      </w:r>
+      <w:r>
+        <w:rPr>
+          <w:rFonts w:eastAsia="Times New Roman" w:cstheme="minorHAnsi"/>
+          <w:lang w:eastAsia="en-NL"/>
+        </w:rPr>
+        <w:t>mentioned that</w:t>
+      </w:r>
+      <w:r>
+        <w:rPr>
+          <w:rFonts w:eastAsia="Times New Roman" w:cstheme="minorHAnsi"/>
+          <w:lang w:eastAsia="en-NL"/>
+        </w:rPr>
+        <w:t xml:space="preserve"> if I did the same </w:t>
+      </w:r>
+      <w:proofErr w:type="gramStart"/>
+      <w:r>
+        <w:rPr>
+          <w:rFonts w:eastAsia="Times New Roman" w:cstheme="minorHAnsi"/>
+          <w:lang w:eastAsia="en-NL"/>
+        </w:rPr>
+        <w:t>work</w:t>
+      </w:r>
+      <w:proofErr w:type="gramEnd"/>
+      <w:r>
+        <w:rPr>
+          <w:rFonts w:eastAsia="Times New Roman" w:cstheme="minorHAnsi"/>
+          <w:lang w:eastAsia="en-NL"/>
+        </w:rPr>
+        <w:t xml:space="preserve"> I had done so far for my delivery phase, that all my SI phases would be at</w:t>
+      </w:r>
+      <w:r>
+        <w:rPr>
+          <w:rFonts w:eastAsia="Times New Roman" w:cstheme="minorHAnsi"/>
+          <w:lang w:eastAsia="en-NL"/>
+        </w:rPr>
+        <w:t xml:space="preserve"> sufficient. After finishing iteration 2 and handing it in together with my delivery phase, Danny indeed did give me sufficient for all phases indicating that I indeed have a proficient level for this learning outcome.</w:t>
+      </w:r>
+    </w:p>
+    <w:p>
+      <w:pPr>
+        <w:rPr>
+          <w:rFonts w:ascii="Lato" w:hAnsi="Lato"/>
+          <w:b/>
+          <w:bCs/>
+          <w:color w:val="2D3B45"/>
+          <w:sz w:val="17"/>
+          <w:szCs w:val="17"/>
+          <w:shd w:val="clear" w:color="auto" w:fill="FFFFFF"/>
+          <w:lang w:val="en-NL"/>
+        </w:rPr>
+      </w:pPr>
+    </w:p>
+    <w:p>
+      <w:pPr>
+        <w:rPr>
+          <w:rFonts w:ascii="Lato" w:hAnsi="Lato"/>
+          <w:b/>
+          <w:bCs/>
+          <w:color w:val="FF0000"/>
+          <w:shd w:val="clear" w:color="auto" w:fill="FFFFFF"/>
+        </w:rPr>
+      </w:pPr>
+      <w:r>
+        <w:rPr>
+          <w:rFonts w:ascii="Lato" w:hAnsi="Lato"/>
+          <w:b/>
+          <w:bCs/>
+          <w:color w:val="FF0000"/>
+          <w:shd w:val="clear" w:color="auto" w:fill="FFFFFF"/>
+        </w:rPr>
+        <w:t xml:space="preserve">Possibly integrate what Bas </w:t>
+      </w:r>
+      <w:r>
+        <w:rPr>
+          <w:rFonts w:ascii="Lato" w:hAnsi="Lato"/>
+          <w:b/>
+          <w:bCs/>
+          <w:color w:val="FF0000"/>
+          <w:shd w:val="clear" w:color="auto" w:fill="FFFFFF"/>
+        </w:rPr>
+        <w:t>gives me for iteration 2</w:t>
+      </w:r>
+    </w:p>
+    <w:p>
       <w:r>
         <w:br w:type="page"/>
       </w:r>
@@ -2603,10 +3690,15 @@
       </w:r>
     </w:p>
     <w:p>
-      <w:r>
+      <w:pPr>
         <w:rPr>
           <w:rStyle w:val="SubtleEmphasis"/>
         </w:rPr>
+      </w:pPr>
+      <w:r>
+        <w:rPr>
+          <w:rStyle w:val="SubtleEmphasis"/>
+        </w:rPr>
         <w:t xml:space="preserve">Evaluation 2: I think this learning outcome is currently at an </w:t>
       </w:r>
       <w:r>
@@ -2621,21 +3713,500 @@
         <w:rPr>
           <w:rStyle w:val="SubtleEmphasis"/>
         </w:rPr>
-        <w:t xml:space="preserve"> level</w:t>
-      </w:r>
-      <w:r>
+        <w:t xml:space="preserve"> level, this is because I do not have any direct evidence to show this learning outcome and will be gathered for next evaluation.</w:t>
+      </w:r>
+    </w:p>
+    <w:p>
+      <w:pPr>
         <w:rPr>
           <w:rStyle w:val="SubtleEmphasis"/>
         </w:rPr>
-        <w:t>, this is because I do not have any direct evidence to show this learning outcome and will be gathered for next evaluation</w:t>
-      </w:r>
+      </w:pPr>
       <w:r>
         <w:rPr>
           <w:rStyle w:val="SubtleEmphasis"/>
         </w:rPr>
+        <w:t xml:space="preserve">Evaluation 3: I think this learning outcome is currently at a </w:t>
+      </w:r>
+      <w:r>
+        <w:rPr>
+          <w:rStyle w:val="SubtleEmphasis"/>
+          <w:b/>
+          <w:bCs/>
+          <w:i w:val="0"/>
+          <w:iCs w:val="0"/>
+        </w:rPr>
+        <w:t xml:space="preserve">Proficient </w:t>
+      </w:r>
+      <w:r>
+        <w:rPr>
+          <w:rStyle w:val="SubtleEmphasis"/>
+          <w:i w:val="0"/>
+          <w:iCs w:val="0"/>
+        </w:rPr>
+        <w:t>or</w:t>
+      </w:r>
+      <w:r>
+        <w:rPr>
+          <w:rStyle w:val="SubtleEmphasis"/>
+          <w:b/>
+          <w:bCs/>
+          <w:i w:val="0"/>
+          <w:iCs w:val="0"/>
+        </w:rPr>
+        <w:t xml:space="preserve"> </w:t>
+      </w:r>
+      <w:r>
+        <w:rPr>
+          <w:rStyle w:val="SubtleEmphasis"/>
+          <w:b/>
+          <w:bCs/>
+          <w:i w:val="0"/>
+          <w:iCs w:val="0"/>
+        </w:rPr>
+        <w:t xml:space="preserve">Beginning </w:t>
+      </w:r>
+      <w:r>
+        <w:rPr>
+          <w:rStyle w:val="SubtleEmphasis"/>
+        </w:rPr>
+        <w:t>level.</w:t>
+      </w:r>
+    </w:p>
+    <w:p>
+      <w:pPr>
+        <w:rPr>
+          <w:rFonts w:ascii="Lato" w:hAnsi="Lato"/>
+          <w:b/>
+          <w:bCs/>
+          <w:color w:val="2D3B45"/>
+          <w:shd w:val="clear" w:color="auto" w:fill="FFFFFF"/>
+        </w:rPr>
+      </w:pPr>
+      <w:r>
+        <w:rPr>
+          <w:rFonts w:ascii="Lato" w:hAnsi="Lato"/>
+          <w:b/>
+          <w:bCs/>
+          <w:color w:val="2D3B45"/>
+          <w:shd w:val="clear" w:color="auto" w:fill="FFFFFF"/>
+        </w:rPr>
+        <w:t>Evidence Evaluation 3</w:t>
+      </w:r>
+    </w:p>
+    <w:p>
+      <w:bookmarkStart w:id="7" w:name="_Toc101267641"/>
+      <w:r>
+        <w:t xml:space="preserve">After discussing this learning outcome during Evaluation 2, I </w:t>
+      </w:r>
+      <w:r>
+        <w:t>found that I do have evidence for this learning outcome, some of these have been posted below.</w:t>
+      </w:r>
+    </w:p>
+    <w:p>
+      <w:pPr>
+        <w:spacing w:after="0"/>
+        <w:rPr>
+          <w:rFonts w:ascii="Lato" w:hAnsi="Lato"/>
+          <w:color w:val="2D3B45"/>
+          <w:sz w:val="17"/>
+          <w:szCs w:val="17"/>
+          <w:shd w:val="clear" w:color="auto" w:fill="FFFFFF"/>
+        </w:rPr>
+      </w:pPr>
+      <w:r>
+        <w:rPr>
+          <w:rFonts w:ascii="Lato" w:hAnsi="Lato"/>
+          <w:color w:val="2D3B45"/>
+          <w:sz w:val="17"/>
+          <w:szCs w:val="17"/>
+          <w:shd w:val="clear" w:color="auto" w:fill="FFFFFF"/>
+        </w:rPr>
+        <w:t xml:space="preserve">For Targeted Interactions, Danny also mentioned that </w:t>
+      </w:r>
+      <w:r>
+        <w:rPr>
+          <w:rFonts w:ascii="Lato" w:hAnsi="Lato"/>
+          <w:color w:val="2E74B5" w:themeColor="accent5" w:themeShade="BF"/>
+          <w:sz w:val="17"/>
+          <w:szCs w:val="17"/>
+          <w:shd w:val="clear" w:color="auto" w:fill="FFFFFF"/>
+        </w:rPr>
+        <w:t>this learning outcome is mostly displayed during phase 4</w:t>
+      </w:r>
+      <w:r>
+        <w:rPr>
+          <w:rFonts w:ascii="Lato" w:hAnsi="Lato"/>
+          <w:color w:val="2D3B45"/>
+          <w:sz w:val="17"/>
+          <w:szCs w:val="17"/>
+          <w:shd w:val="clear" w:color="auto" w:fill="FFFFFF"/>
+        </w:rPr>
+        <w:t xml:space="preserve">, however during phase 1 I have done plenty of research and shown my understanding into the stakeholders involved with my domain. Danny thinks this learning outcome should </w:t>
+      </w:r>
+      <w:r>
+        <w:rPr>
+          <w:rFonts w:ascii="Lato" w:hAnsi="Lato"/>
+          <w:color w:val="2E74B5" w:themeColor="accent5" w:themeShade="BF"/>
+          <w:sz w:val="17"/>
+          <w:szCs w:val="17"/>
+          <w:shd w:val="clear" w:color="auto" w:fill="FFFFFF"/>
+        </w:rPr>
+        <w:t>currently be on Beginning</w:t>
+      </w:r>
+      <w:r>
+        <w:rPr>
+          <w:rFonts w:ascii="Lato" w:hAnsi="Lato"/>
+          <w:color w:val="2D3B45"/>
+          <w:sz w:val="17"/>
+          <w:szCs w:val="17"/>
+          <w:shd w:val="clear" w:color="auto" w:fill="FFFFFF"/>
+        </w:rPr>
         <w:t>.</w:t>
       </w:r>
-      <w:r>
+    </w:p>
+    <w:p>
+      <w:pPr>
+        <w:spacing w:after="0"/>
+        <w:jc w:val="right"/>
+        <w:rPr>
+          <w:rFonts w:ascii="Lato" w:eastAsia="Times New Roman" w:hAnsi="Lato" w:cs="Times New Roman"/>
+          <w:color w:val="737373"/>
+          <w:sz w:val="19"/>
+          <w:szCs w:val="19"/>
+          <w:lang w:val="en-NL" w:eastAsia="en-NL"/>
+        </w:rPr>
+      </w:pPr>
+      <w:r>
+        <w:rPr>
+          <w:rFonts w:ascii="Lato" w:eastAsia="Times New Roman" w:hAnsi="Lato" w:cs="Times New Roman"/>
+          <w:color w:val="737373"/>
+          <w:sz w:val="19"/>
+          <w:szCs w:val="19"/>
+          <w:lang w:val="en-NL" w:eastAsia="en-NL"/>
+        </w:rPr>
+        <w:t xml:space="preserve">Meeting Thomas - </w:t>
+      </w:r>
+      <w:proofErr w:type="spellStart"/>
+      <w:r>
+        <w:rPr>
+          <w:rFonts w:ascii="Lato" w:eastAsia="Times New Roman" w:hAnsi="Lato" w:cs="Times New Roman"/>
+          <w:color w:val="737373"/>
+          <w:sz w:val="19"/>
+          <w:szCs w:val="19"/>
+          <w:lang w:val="en-NL" w:eastAsia="en-NL"/>
+        </w:rPr>
+        <w:t>Bloks</w:t>
+      </w:r>
+      <w:proofErr w:type="spellEnd"/>
+      <w:r>
+        <w:rPr>
+          <w:rFonts w:ascii="Lato" w:eastAsia="Times New Roman" w:hAnsi="Lato" w:cs="Times New Roman"/>
+          <w:color w:val="737373"/>
+          <w:sz w:val="19"/>
+          <w:szCs w:val="19"/>
+          <w:lang w:val="en-NL" w:eastAsia="en-NL"/>
+        </w:rPr>
+        <w:t xml:space="preserve">, Danny D., 22 Apr – </w:t>
+      </w:r>
+      <w:proofErr w:type="spellStart"/>
+      <w:r>
+        <w:rPr>
+          <w:rFonts w:ascii="Lato" w:eastAsia="Times New Roman" w:hAnsi="Lato" w:cs="Times New Roman"/>
+          <w:color w:val="737373"/>
+          <w:sz w:val="19"/>
+          <w:szCs w:val="19"/>
+          <w:lang w:val="en-NL" w:eastAsia="en-NL"/>
+        </w:rPr>
+        <w:t>Feedpulse</w:t>
+      </w:r>
+      <w:proofErr w:type="spellEnd"/>
+    </w:p>
+    <w:p>
+      <w:pPr>
+        <w:rPr>
+          <w:lang w:val="en-NL"/>
+        </w:rPr>
+      </w:pPr>
+    </w:p>
+    <w:p>
+      <w:pPr>
+        <w:spacing w:after="0"/>
+        <w:rPr>
+          <w:rFonts w:ascii="Segoe UI Emoji" w:hAnsi="Segoe UI Emoji" w:cs="Segoe UI Emoji"/>
+          <w:color w:val="2D3B45"/>
+          <w:sz w:val="17"/>
+          <w:szCs w:val="17"/>
+          <w:shd w:val="clear" w:color="auto" w:fill="FFFFFF"/>
+        </w:rPr>
+      </w:pPr>
+      <w:r>
+        <w:rPr>
+          <w:rFonts w:ascii="Lato" w:hAnsi="Lato"/>
+          <w:color w:val="2D3B45"/>
+          <w:sz w:val="17"/>
+          <w:szCs w:val="17"/>
+          <w:shd w:val="clear" w:color="auto" w:fill="FFFFFF"/>
+        </w:rPr>
+        <w:t xml:space="preserve">Hi Thomas, I am happy to read through this work, it is </w:t>
+      </w:r>
+      <w:r>
+        <w:rPr>
+          <w:rFonts w:ascii="Lato" w:hAnsi="Lato"/>
+          <w:color w:val="2E74B5" w:themeColor="accent5" w:themeShade="BF"/>
+          <w:sz w:val="17"/>
+          <w:szCs w:val="17"/>
+          <w:shd w:val="clear" w:color="auto" w:fill="FFFFFF"/>
+        </w:rPr>
+        <w:t>well structured</w:t>
+      </w:r>
+      <w:r>
+        <w:rPr>
+          <w:rFonts w:ascii="Lato" w:hAnsi="Lato"/>
+          <w:color w:val="2D3B45"/>
+          <w:sz w:val="17"/>
+          <w:szCs w:val="17"/>
+          <w:shd w:val="clear" w:color="auto" w:fill="FFFFFF"/>
+        </w:rPr>
+        <w:t xml:space="preserve">, </w:t>
+      </w:r>
+      <w:r>
+        <w:rPr>
+          <w:rFonts w:ascii="Lato" w:hAnsi="Lato"/>
+          <w:color w:val="2E74B5" w:themeColor="accent5" w:themeShade="BF"/>
+          <w:sz w:val="17"/>
+          <w:szCs w:val="17"/>
+          <w:shd w:val="clear" w:color="auto" w:fill="FFFFFF"/>
+        </w:rPr>
+        <w:t xml:space="preserve">well explained in simple terms </w:t>
+      </w:r>
+      <w:r>
+        <w:rPr>
+          <w:rFonts w:ascii="Lato" w:hAnsi="Lato"/>
+          <w:color w:val="2D3B45"/>
+          <w:sz w:val="17"/>
+          <w:szCs w:val="17"/>
+          <w:shd w:val="clear" w:color="auto" w:fill="FFFFFF"/>
+        </w:rPr>
+        <w:t xml:space="preserve">and concise wording. I even read through the Provisioning phase without getting bored (which I usually do because I am eager to see the models in actions </w:t>
+      </w:r>
+      <w:r>
+        <w:rPr>
+          <w:rFonts w:ascii="Segoe UI Emoji" w:hAnsi="Segoe UI Emoji" w:cs="Segoe UI Emoji"/>
+          <w:color w:val="2D3B45"/>
+          <w:sz w:val="17"/>
+          <w:szCs w:val="17"/>
+          <w:shd w:val="clear" w:color="auto" w:fill="FFFFFF"/>
+        </w:rPr>
+        <w:t>😁</w:t>
+      </w:r>
+      <w:r>
+        <w:rPr>
+          <w:rFonts w:ascii="Lato" w:hAnsi="Lato"/>
+          <w:color w:val="2D3B45"/>
+          <w:sz w:val="17"/>
+          <w:szCs w:val="17"/>
+          <w:shd w:val="clear" w:color="auto" w:fill="FFFFFF"/>
+        </w:rPr>
+        <w:t xml:space="preserve">), but </w:t>
+      </w:r>
+      <w:r>
+        <w:rPr>
+          <w:rFonts w:ascii="Lato" w:hAnsi="Lato"/>
+          <w:color w:val="2E74B5" w:themeColor="accent5" w:themeShade="BF"/>
+          <w:sz w:val="17"/>
+          <w:szCs w:val="17"/>
+          <w:shd w:val="clear" w:color="auto" w:fill="FFFFFF"/>
+        </w:rPr>
+        <w:t>you seem to have a way of writing your reasoning and showing the graphs etc. that keeps the reader interested</w:t>
+      </w:r>
+      <w:r>
+        <w:rPr>
+          <w:rFonts w:ascii="Lato" w:hAnsi="Lato"/>
+          <w:color w:val="2D3B45"/>
+          <w:sz w:val="17"/>
+          <w:szCs w:val="17"/>
+          <w:shd w:val="clear" w:color="auto" w:fill="FFFFFF"/>
+        </w:rPr>
+        <w:t xml:space="preserve">. Well done! </w:t>
+      </w:r>
+      <w:r>
+        <w:rPr>
+          <w:rFonts w:ascii="Segoe UI Emoji" w:hAnsi="Segoe UI Emoji" w:cs="Segoe UI Emoji"/>
+          <w:color w:val="2D3B45"/>
+          <w:sz w:val="17"/>
+          <w:szCs w:val="17"/>
+          <w:shd w:val="clear" w:color="auto" w:fill="FFFFFF"/>
+        </w:rPr>
+        <w:t>👍</w:t>
+      </w:r>
+    </w:p>
+    <w:p>
+      <w:pPr>
+        <w:jc w:val="right"/>
+        <w:rPr>
+          <w:rFonts w:ascii="Lato" w:eastAsia="Times New Roman" w:hAnsi="Lato" w:cs="Times New Roman"/>
+          <w:color w:val="737373"/>
+          <w:sz w:val="19"/>
+          <w:szCs w:val="19"/>
+          <w:lang w:val="en-NL" w:eastAsia="en-NL"/>
+        </w:rPr>
+      </w:pPr>
+      <w:proofErr w:type="spellStart"/>
+      <w:r>
+        <w:rPr>
+          <w:rFonts w:ascii="Lato" w:eastAsia="Times New Roman" w:hAnsi="Lato" w:cs="Times New Roman"/>
+          <w:color w:val="737373"/>
+          <w:sz w:val="19"/>
+          <w:szCs w:val="19"/>
+          <w:lang w:val="en-NL" w:eastAsia="en-NL"/>
+        </w:rPr>
+        <w:t>Michielsen</w:t>
+      </w:r>
+      <w:proofErr w:type="spellEnd"/>
+      <w:r>
+        <w:rPr>
+          <w:rFonts w:ascii="Lato" w:eastAsia="Times New Roman" w:hAnsi="Lato" w:cs="Times New Roman"/>
+          <w:color w:val="737373"/>
+          <w:sz w:val="19"/>
+          <w:szCs w:val="19"/>
+          <w:lang w:val="en-NL" w:eastAsia="en-NL"/>
+        </w:rPr>
+        <w:t xml:space="preserve">, Bas B.S.H.T., </w:t>
+      </w:r>
+      <w:r>
+        <w:rPr>
+          <w:rFonts w:ascii="Lato" w:eastAsia="Times New Roman" w:hAnsi="Lato" w:cs="Times New Roman"/>
+          <w:color w:val="737373"/>
+          <w:sz w:val="19"/>
+          <w:szCs w:val="19"/>
+          <w:lang w:val="en-NL" w:eastAsia="en-NL"/>
+        </w:rPr>
+        <w:t>26 Apr at 17:34</w:t>
+      </w:r>
+    </w:p>
+    <w:p>
+      <w:pPr>
+        <w:spacing w:after="0"/>
+        <w:rPr>
+          <w:rFonts w:ascii="Lato" w:hAnsi="Lato"/>
+          <w:color w:val="2D3B45"/>
+          <w:sz w:val="17"/>
+          <w:szCs w:val="17"/>
+          <w:shd w:val="clear" w:color="auto" w:fill="FFFFFF"/>
+        </w:rPr>
+      </w:pPr>
+    </w:p>
+    <w:p>
+      <w:pPr>
+        <w:spacing w:after="0"/>
+        <w:rPr>
+          <w:rFonts w:ascii="Lato" w:hAnsi="Lato"/>
+          <w:color w:val="2D3B45"/>
+          <w:sz w:val="17"/>
+          <w:szCs w:val="17"/>
+          <w:shd w:val="clear" w:color="auto" w:fill="FFFFFF"/>
+        </w:rPr>
+      </w:pPr>
+      <w:r>
+        <w:rPr>
+          <w:rFonts w:ascii="Lato" w:hAnsi="Lato"/>
+          <w:color w:val="2D3B45"/>
+          <w:sz w:val="17"/>
+          <w:szCs w:val="17"/>
+          <w:shd w:val="clear" w:color="auto" w:fill="FFFFFF"/>
+        </w:rPr>
+        <w:t xml:space="preserve">Very good provisioning phase. You demonstrated good understanding of your data. </w:t>
+      </w:r>
+      <w:r>
+        <w:rPr>
+          <w:rFonts w:ascii="Lato" w:hAnsi="Lato"/>
+          <w:color w:val="2E74B5" w:themeColor="accent5" w:themeShade="BF"/>
+          <w:sz w:val="17"/>
+          <w:szCs w:val="17"/>
+          <w:shd w:val="clear" w:color="auto" w:fill="FFFFFF"/>
+        </w:rPr>
+        <w:t>I really like the fact that you are very descriptive in your steps</w:t>
+      </w:r>
+      <w:r>
+        <w:rPr>
+          <w:rFonts w:ascii="Lato" w:hAnsi="Lato"/>
+          <w:color w:val="2D3B45"/>
+          <w:sz w:val="17"/>
+          <w:szCs w:val="17"/>
+          <w:shd w:val="clear" w:color="auto" w:fill="FFFFFF"/>
+        </w:rPr>
+        <w:t>. Good job!</w:t>
+      </w:r>
+    </w:p>
+    <w:p>
+      <w:pPr>
+        <w:jc w:val="right"/>
+        <w:rPr>
+          <w:rFonts w:ascii="Lato" w:eastAsia="Times New Roman" w:hAnsi="Lato" w:cs="Times New Roman"/>
+          <w:color w:val="737373"/>
+          <w:sz w:val="19"/>
+          <w:szCs w:val="19"/>
+          <w:lang w:val="en-NL" w:eastAsia="en-NL"/>
+        </w:rPr>
+      </w:pPr>
+      <w:proofErr w:type="spellStart"/>
+      <w:r>
+        <w:rPr>
+          <w:rFonts w:ascii="Lato" w:eastAsia="Times New Roman" w:hAnsi="Lato" w:cs="Times New Roman"/>
+          <w:color w:val="737373"/>
+          <w:sz w:val="19"/>
+          <w:szCs w:val="19"/>
+          <w:lang w:val="en-NL" w:eastAsia="en-NL"/>
+        </w:rPr>
+        <w:t>Pencheva</w:t>
+      </w:r>
+      <w:proofErr w:type="spellEnd"/>
+      <w:r>
+        <w:rPr>
+          <w:rFonts w:ascii="Lato" w:eastAsia="Times New Roman" w:hAnsi="Lato" w:cs="Times New Roman"/>
+          <w:color w:val="737373"/>
+          <w:sz w:val="19"/>
+          <w:szCs w:val="19"/>
+          <w:lang w:val="en-NL" w:eastAsia="en-NL"/>
+        </w:rPr>
+        <w:t>, Sabina S., 1 May at 20:14</w:t>
+      </w:r>
+    </w:p>
+    <w:p>
+      <w:r>
+        <w:t xml:space="preserve">I think these 3 </w:t>
+      </w:r>
+      <w:r>
+        <w:t>pieces of feedback from my different teachers perfectly show my understanding and proficient level of this domain. Danny starts by mentioning that this learning is mostly shown for him during my phase 4 and that I at that time (before iteration 2) was already at a beginning level for this learning outcome. After finishing iteration 2, Danny gave me a sufficient for this phase showing that I indeed showed what I had to during this phase.</w:t>
+      </w:r>
+    </w:p>
+    <w:p>
+      <w:r>
+        <w:t>Furthermore, both Bas and Sabina mentioned that they liked reading my submission, even going as far as to read my whole challenge because it was interesting.</w:t>
+      </w:r>
+    </w:p>
+    <w:p>
+      <w:pPr>
+        <w:rPr>
+          <w:rFonts w:ascii="Lato" w:eastAsiaTheme="majorEastAsia" w:hAnsi="Lato" w:cstheme="majorBidi"/>
+          <w:color w:val="2F5496" w:themeColor="accent1" w:themeShade="BF"/>
+          <w:sz w:val="17"/>
+          <w:szCs w:val="17"/>
+        </w:rPr>
+      </w:pPr>
+      <w:r>
+        <w:t>I think these pieces of evidence clearly show my proficiency in being able to communicate in a well structured and easy to follow manner</w:t>
+      </w:r>
+      <w:r>
+        <w:t xml:space="preserve"> for my readers/audience.</w:t>
+      </w:r>
+      <w:r>
+        <w:rPr>
+          <w:rFonts w:ascii="Lato" w:hAnsi="Lato"/>
+          <w:sz w:val="17"/>
+          <w:szCs w:val="17"/>
+        </w:rPr>
         <w:br w:type="page"/>
       </w:r>
     </w:p>
@@ -2643,7 +4214,6 @@
       <w:pPr>
         <w:pStyle w:val="Heading1"/>
       </w:pPr>
-      <w:bookmarkStart w:id="7" w:name="_Toc101267641"/>
       <w:r>
         <w:lastRenderedPageBreak/>
         <w:t>Future orientation</w:t>
@@ -2766,19 +4336,7 @@
         <w:rPr>
           <w:rStyle w:val="SubtleEmphasis"/>
         </w:rPr>
-        <w:t xml:space="preserve"> level</w:t>
-      </w:r>
-      <w:r>
-        <w:rPr>
-          <w:rStyle w:val="SubtleEmphasis"/>
-        </w:rPr>
-        <w:t>, it could still be considered Orienting with more direct evidence needed</w:t>
-      </w:r>
-      <w:r>
-        <w:rPr>
-          <w:rStyle w:val="SubtleEmphasis"/>
-        </w:rPr>
-        <w:t>.</w:t>
+        <w:t xml:space="preserve"> level, it could still be considered Orienting with more direct evidence needed.</w:t>
       </w:r>
     </w:p>
     <w:p>
@@ -2823,6 +4381,7 @@
         </w:rPr>
         <w:t xml:space="preserve">Hey Thomas, </w:t>
       </w:r>
+      <w:proofErr w:type="gramStart"/>
       <w:r>
         <w:rPr>
           <w:rFonts w:ascii="Lato" w:eastAsia="Times New Roman" w:hAnsi="Lato" w:cs="Times New Roman"/>
@@ -2832,18 +4391,54 @@
           <w:shd w:val="clear" w:color="auto" w:fill="FFFFFF"/>
           <w:lang w:val="en-NL" w:eastAsia="en-NL"/>
         </w:rPr>
-        <w:t>It seems you sufficiently dove into the domain of movies</w:t>
-      </w:r>
-      <w:r>
-        <w:rPr>
-          <w:rFonts w:ascii="Lato" w:eastAsia="Times New Roman" w:hAnsi="Lato" w:cs="Times New Roman"/>
-          <w:color w:val="2D3B45"/>
-          <w:sz w:val="17"/>
-          <w:szCs w:val="17"/>
-          <w:shd w:val="clear" w:color="auto" w:fill="FFFFFF"/>
-          <w:lang w:val="en-NL" w:eastAsia="en-NL"/>
-        </w:rPr>
-        <w:t>. Could be a little more extensive, and too bad you can't find an expert, but maybe you could then add some "literary source"(?) (&lt;-maybe a piece about what makes the "world of movies" tick?) to use as an expert? If you can't really find that, don't put too much more time in that and go on with EDA-ing. Good start so far!</w:t>
+        <w:t>It</w:t>
+      </w:r>
+      <w:proofErr w:type="gramEnd"/>
+      <w:r>
+        <w:rPr>
+          <w:rFonts w:ascii="Lato" w:eastAsia="Times New Roman" w:hAnsi="Lato" w:cs="Times New Roman"/>
+          <w:color w:val="4472C4" w:themeColor="accent1"/>
+          <w:sz w:val="17"/>
+          <w:szCs w:val="17"/>
+          <w:shd w:val="clear" w:color="auto" w:fill="FFFFFF"/>
+          <w:lang w:val="en-NL" w:eastAsia="en-NL"/>
+        </w:rPr>
+        <w:t xml:space="preserve"> seems you sufficiently dove into the domain of movies</w:t>
+      </w:r>
+      <w:r>
+        <w:rPr>
+          <w:rFonts w:ascii="Lato" w:eastAsia="Times New Roman" w:hAnsi="Lato" w:cs="Times New Roman"/>
+          <w:color w:val="2D3B45"/>
+          <w:sz w:val="17"/>
+          <w:szCs w:val="17"/>
+          <w:shd w:val="clear" w:color="auto" w:fill="FFFFFF"/>
+          <w:lang w:val="en-NL" w:eastAsia="en-NL"/>
+        </w:rPr>
+        <w:t>. Could be a little more extensive, and too bad you can't find an expert, but maybe you could then add some "literary source"(?) (&lt;-maybe a piece about what makes the "world of movies" tick?) to use as an expert? If you can't really find that, don't put too much more time in that and go on with EDA-</w:t>
+      </w:r>
+      <w:proofErr w:type="spellStart"/>
+      <w:r>
+        <w:rPr>
+          <w:rFonts w:ascii="Lato" w:eastAsia="Times New Roman" w:hAnsi="Lato" w:cs="Times New Roman"/>
+          <w:color w:val="2D3B45"/>
+          <w:sz w:val="17"/>
+          <w:szCs w:val="17"/>
+          <w:shd w:val="clear" w:color="auto" w:fill="FFFFFF"/>
+          <w:lang w:val="en-NL" w:eastAsia="en-NL"/>
+        </w:rPr>
+        <w:t>ing</w:t>
+      </w:r>
+      <w:proofErr w:type="spellEnd"/>
+      <w:r>
+        <w:rPr>
+          <w:rFonts w:ascii="Lato" w:eastAsia="Times New Roman" w:hAnsi="Lato" w:cs="Times New Roman"/>
+          <w:color w:val="2D3B45"/>
+          <w:sz w:val="17"/>
+          <w:szCs w:val="17"/>
+          <w:shd w:val="clear" w:color="auto" w:fill="FFFFFF"/>
+          <w:lang w:val="en-NL" w:eastAsia="en-NL"/>
+        </w:rPr>
+        <w:t>. Good start so far!</w:t>
       </w:r>
     </w:p>
     <w:p>
@@ -2859,6 +4454,7 @@
           <w:lang w:val="en-NL" w:eastAsia="en-NL"/>
         </w:rPr>
       </w:pPr>
+      <w:proofErr w:type="spellStart"/>
       <w:r>
         <w:rPr>
           <w:rFonts w:ascii="Lato" w:eastAsia="Times New Roman" w:hAnsi="Lato" w:cs="Times New Roman"/>
@@ -2867,7 +4463,18 @@
           <w:szCs w:val="19"/>
           <w:lang w:val="en-NL" w:eastAsia="en-NL"/>
         </w:rPr>
-        <w:t>Bloks, Danny D., 8 Mar at 14:12</w:t>
+        <w:t>Bloks</w:t>
+      </w:r>
+      <w:proofErr w:type="spellEnd"/>
+      <w:r>
+        <w:rPr>
+          <w:rFonts w:ascii="Lato" w:eastAsia="Times New Roman" w:hAnsi="Lato" w:cs="Times New Roman"/>
+          <w:color w:val="737373"/>
+          <w:sz w:val="19"/>
+          <w:szCs w:val="19"/>
+          <w:lang w:val="en-NL" w:eastAsia="en-NL"/>
+        </w:rPr>
+        <w:t>, Danny D., 8 Mar at 14:12</w:t>
       </w:r>
     </w:p>
     <w:p>
@@ -2970,6 +4577,7 @@
           <w:lang w:val="en-NL" w:eastAsia="en-NL"/>
         </w:rPr>
       </w:pPr>
+      <w:proofErr w:type="spellStart"/>
       <w:r>
         <w:rPr>
           <w:rFonts w:ascii="Lato" w:eastAsia="Times New Roman" w:hAnsi="Lato" w:cs="Times New Roman"/>
@@ -2978,7 +4586,18 @@
           <w:szCs w:val="19"/>
           <w:lang w:val="en-NL" w:eastAsia="en-NL"/>
         </w:rPr>
-        <w:t>Bloks, Danny D., 5 Apr at 14:36</w:t>
+        <w:t>Bloks</w:t>
+      </w:r>
+      <w:proofErr w:type="spellEnd"/>
+      <w:r>
+        <w:rPr>
+          <w:rFonts w:ascii="Lato" w:eastAsia="Times New Roman" w:hAnsi="Lato" w:cs="Times New Roman"/>
+          <w:color w:val="737373"/>
+          <w:sz w:val="19"/>
+          <w:szCs w:val="19"/>
+          <w:lang w:val="en-NL" w:eastAsia="en-NL"/>
+        </w:rPr>
+        <w:t>, Danny D., 5 Apr at 14:36</w:t>
       </w:r>
     </w:p>
     <w:p>
@@ -3010,7 +4629,34 @@
       <w:r>
         <w:t>showing a good investigation into the different perspectives of my domain and project.</w:t>
       </w:r>
-      <w:r>
+    </w:p>
+    <w:p>
+      <w:pPr>
+        <w:spacing w:before="240"/>
+        <w:rPr>
+          <w:b/>
+          <w:bCs/>
+          <w:sz w:val="44"/>
+          <w:szCs w:val="44"/>
+        </w:rPr>
+      </w:pPr>
+      <w:r>
+        <w:rPr>
+          <w:b/>
+          <w:bCs/>
+          <w:color w:val="FF0000"/>
+          <w:sz w:val="44"/>
+          <w:szCs w:val="44"/>
+        </w:rPr>
+        <w:t>Continue here</w:t>
+      </w:r>
+      <w:r>
+        <w:rPr>
+          <w:b/>
+          <w:bCs/>
+          <w:sz w:val="44"/>
+          <w:szCs w:val="44"/>
+        </w:rPr>
         <w:br w:type="page"/>
       </w:r>
     </w:p>
@@ -3147,33 +4793,21 @@
         <w:rPr>
           <w:rStyle w:val="SubtleEmphasis"/>
         </w:rPr>
-        <w:t>Evaluation 2: I think this learning outcome is currently at a</w:t>
+        <w:t xml:space="preserve">Evaluation 2: I think this learning outcome is currently at an </w:t>
       </w:r>
       <w:r>
         <w:rPr>
           <w:rStyle w:val="SubtleEmphasis"/>
-        </w:rPr>
-        <w:t xml:space="preserve">n </w:t>
+          <w:b/>
+          <w:bCs/>
+        </w:rPr>
+        <w:t xml:space="preserve">Orienting </w:t>
       </w:r>
       <w:r>
         <w:rPr>
           <w:rStyle w:val="SubtleEmphasis"/>
-          <w:b/>
-          <w:bCs/>
-        </w:rPr>
-        <w:t xml:space="preserve">Orienting </w:t>
-      </w:r>
-      <w:r>
-        <w:rPr>
-          <w:rStyle w:val="SubtleEmphasis"/>
-        </w:rPr>
-        <w:t>level</w:t>
-      </w:r>
-      <w:r>
-        <w:rPr>
-          <w:rStyle w:val="SubtleEmphasis"/>
-        </w:rPr>
-        <w:t>, while lacking enough feedback for a higher grading.</w:t>
+        </w:rPr>
+        <w:t>level, while lacking enough feedback for a higher grading.</w:t>
       </w:r>
     </w:p>
     <w:p>
@@ -3237,8 +4871,21 @@
           <w:shd w:val="clear" w:color="auto" w:fill="FFFFFF"/>
           <w:lang w:val="en-NL" w:eastAsia="en-NL"/>
         </w:rPr>
-        <w:t xml:space="preserve"> I think what will help you is to write down some subquestions</w:t>
-      </w:r>
+        <w:t xml:space="preserve"> I think what will help you is to write down some </w:t>
+      </w:r>
+      <w:proofErr w:type="spellStart"/>
+      <w:r>
+        <w:rPr>
+          <w:rFonts w:ascii="Lato" w:eastAsia="Times New Roman" w:hAnsi="Lato" w:cs="Times New Roman"/>
+          <w:color w:val="4472C4" w:themeColor="accent1"/>
+          <w:sz w:val="17"/>
+          <w:szCs w:val="17"/>
+          <w:shd w:val="clear" w:color="auto" w:fill="FFFFFF"/>
+          <w:lang w:val="en-NL" w:eastAsia="en-NL"/>
+        </w:rPr>
+        <w:t>subquestions</w:t>
+      </w:r>
+      <w:proofErr w:type="spellEnd"/>
     </w:p>
     <w:p>
       <w:pPr>
@@ -3253,6 +4900,7 @@
           <w:lang w:val="en-NL" w:eastAsia="en-NL"/>
         </w:rPr>
       </w:pPr>
+      <w:proofErr w:type="spellStart"/>
       <w:r>
         <w:rPr>
           <w:rFonts w:ascii="Lato" w:eastAsia="Times New Roman" w:hAnsi="Lato" w:cs="Times New Roman"/>
@@ -3261,105 +4909,10 @@
           <w:szCs w:val="19"/>
           <w:lang w:val="en-NL" w:eastAsia="en-NL"/>
         </w:rPr>
-        <w:t>Pencheva, Sabina S., 15 Mar at 10:15</w:t>
-      </w:r>
-    </w:p>
-    <w:p>
-      <w:pPr>
-        <w:rPr>
-          <w:rFonts w:cstheme="minorHAnsi"/>
-          <w:color w:val="2D3B45"/>
-          <w:shd w:val="clear" w:color="auto" w:fill="FFFFFF"/>
-        </w:rPr>
-      </w:pPr>
-      <w:r>
-        <w:rPr>
-          <w:rFonts w:cstheme="minorHAnsi"/>
-          <w:color w:val="2D3B45"/>
-          <w:shd w:val="clear" w:color="auto" w:fill="FFFFFF"/>
-        </w:rPr>
-        <w:t xml:space="preserve">During Iteration 0, Sabina gave me the feedback to add sub questions besides my main question to give me a better Idea of what to expect and what could impact my challenge. I added these sub questions afterwards and did indeed do more research into different aspects of my domain and possible factors that could affect my </w:t>
-      </w:r>
-      <w:r>
-        <w:rPr>
-          <w:rFonts w:cstheme="minorHAnsi"/>
-          <w:color w:val="2D3B45"/>
-          <w:shd w:val="clear" w:color="auto" w:fill="FFFFFF"/>
-        </w:rPr>
-        <w:t>approach</w:t>
-      </w:r>
-      <w:r>
-        <w:rPr>
-          <w:rFonts w:cstheme="minorHAnsi"/>
-          <w:color w:val="2D3B45"/>
-          <w:shd w:val="clear" w:color="auto" w:fill="FFFFFF"/>
-        </w:rPr>
-        <w:t>.</w:t>
-      </w:r>
-    </w:p>
-    <w:p>
-      <w:pPr>
-        <w:rPr>
-          <w:rFonts w:cstheme="minorHAnsi"/>
-          <w:color w:val="2D3B45"/>
-          <w:shd w:val="clear" w:color="auto" w:fill="FFFFFF"/>
-        </w:rPr>
-      </w:pPr>
-      <w:r>
-        <w:rPr>
-          <w:rFonts w:cstheme="minorHAnsi"/>
-          <w:color w:val="2D3B45"/>
-          <w:shd w:val="clear" w:color="auto" w:fill="FFFFFF"/>
-        </w:rPr>
-        <w:t xml:space="preserve">One of these factors were other features that I had not considered during my Iteration 0 initially such as actors impacting the performance of a movie, I had </w:t>
-      </w:r>
-      <w:r>
-        <w:rPr>
-          <w:rFonts w:cstheme="minorHAnsi"/>
-          <w:color w:val="2D3B45"/>
-          <w:shd w:val="clear" w:color="auto" w:fill="FFFFFF"/>
-        </w:rPr>
-        <w:t>written this out with my reasoning for this. Bas had later given me feedback on this which is displayed below.</w:t>
-      </w:r>
-    </w:p>
-    <w:p>
-      <w:pPr>
-        <w:spacing w:after="0"/>
-        <w:rPr>
-          <w:rFonts w:ascii="Lato" w:eastAsia="Times New Roman" w:hAnsi="Lato" w:cs="Times New Roman"/>
-          <w:color w:val="2D3B45"/>
-          <w:sz w:val="17"/>
-          <w:szCs w:val="17"/>
-          <w:shd w:val="clear" w:color="auto" w:fill="FFFFFF"/>
-          <w:lang w:val="en-NL" w:eastAsia="en-NL"/>
-        </w:rPr>
-      </w:pPr>
-      <w:r>
-        <w:rPr>
-          <w:rFonts w:ascii="Lato" w:eastAsia="Times New Roman" w:hAnsi="Lato" w:cs="Times New Roman"/>
-          <w:color w:val="4472C4" w:themeColor="accent1"/>
-          <w:sz w:val="17"/>
-          <w:szCs w:val="17"/>
-          <w:shd w:val="clear" w:color="auto" w:fill="FFFFFF"/>
-          <w:lang w:val="en-NL" w:eastAsia="en-NL"/>
-        </w:rPr>
-        <w:t>I do agree with your statement</w:t>
-      </w:r>
-      <w:r>
-        <w:rPr>
-          <w:rFonts w:ascii="Lato" w:eastAsia="Times New Roman" w:hAnsi="Lato" w:cs="Times New Roman"/>
-          <w:color w:val="2D3B45"/>
-          <w:sz w:val="17"/>
-          <w:szCs w:val="17"/>
-          <w:shd w:val="clear" w:color="auto" w:fill="FFFFFF"/>
-          <w:lang w:val="en-NL" w:eastAsia="en-NL"/>
-        </w:rPr>
-        <w:t xml:space="preserve"> that perhaps enriching the dataset will give you more usable features.</w:t>
-      </w:r>
-    </w:p>
-    <w:p>
-      <w:pPr>
-        <w:jc w:val="right"/>
+        <w:t>Pencheva</w:t>
+      </w:r>
+      <w:proofErr w:type="spellEnd"/>
+      <w:r>
         <w:rPr>
           <w:rFonts w:ascii="Lato" w:eastAsia="Times New Roman" w:hAnsi="Lato" w:cs="Times New Roman"/>
           <w:color w:val="737373"/>
@@ -3367,8 +4920,105 @@
           <w:szCs w:val="19"/>
           <w:lang w:val="en-NL" w:eastAsia="en-NL"/>
         </w:rPr>
-      </w:pPr>
-      <w:r>
+        <w:t>, Sabina S., 15 Mar at 10:15</w:t>
+      </w:r>
+    </w:p>
+    <w:p>
+      <w:pPr>
+        <w:rPr>
+          <w:rFonts w:cstheme="minorHAnsi"/>
+          <w:color w:val="2D3B45"/>
+          <w:shd w:val="clear" w:color="auto" w:fill="FFFFFF"/>
+        </w:rPr>
+      </w:pPr>
+      <w:r>
+        <w:rPr>
+          <w:rFonts w:cstheme="minorHAnsi"/>
+          <w:color w:val="2D3B45"/>
+          <w:shd w:val="clear" w:color="auto" w:fill="FFFFFF"/>
+        </w:rPr>
+        <w:t xml:space="preserve">During Iteration 0, Sabina gave me the feedback to add sub questions besides my main question to give me a better Idea of what to expect and what could impact my challenge. I added these sub questions afterwards and did indeed do more research into different aspects of my domain and possible factors that could affect my </w:t>
+      </w:r>
+      <w:r>
+        <w:rPr>
+          <w:rFonts w:cstheme="minorHAnsi"/>
+          <w:color w:val="2D3B45"/>
+          <w:shd w:val="clear" w:color="auto" w:fill="FFFFFF"/>
+        </w:rPr>
+        <w:t>approach</w:t>
+      </w:r>
+      <w:r>
+        <w:rPr>
+          <w:rFonts w:cstheme="minorHAnsi"/>
+          <w:color w:val="2D3B45"/>
+          <w:shd w:val="clear" w:color="auto" w:fill="FFFFFF"/>
+        </w:rPr>
+        <w:t>.</w:t>
+      </w:r>
+    </w:p>
+    <w:p>
+      <w:pPr>
+        <w:rPr>
+          <w:rFonts w:cstheme="minorHAnsi"/>
+          <w:color w:val="2D3B45"/>
+          <w:shd w:val="clear" w:color="auto" w:fill="FFFFFF"/>
+        </w:rPr>
+      </w:pPr>
+      <w:r>
+        <w:rPr>
+          <w:rFonts w:cstheme="minorHAnsi"/>
+          <w:color w:val="2D3B45"/>
+          <w:shd w:val="clear" w:color="auto" w:fill="FFFFFF"/>
+        </w:rPr>
+        <w:t xml:space="preserve">One of these factors were other features that I had not considered during my Iteration 0 initially such as actors impacting the performance of a movie, I had </w:t>
+      </w:r>
+      <w:r>
+        <w:rPr>
+          <w:rFonts w:cstheme="minorHAnsi"/>
+          <w:color w:val="2D3B45"/>
+          <w:shd w:val="clear" w:color="auto" w:fill="FFFFFF"/>
+        </w:rPr>
+        <w:t>written this out with my reasoning for this. Bas had later given me feedback on this which is displayed below.</w:t>
+      </w:r>
+    </w:p>
+    <w:p>
+      <w:pPr>
+        <w:spacing w:after="0"/>
+        <w:rPr>
+          <w:rFonts w:ascii="Lato" w:eastAsia="Times New Roman" w:hAnsi="Lato" w:cs="Times New Roman"/>
+          <w:color w:val="2D3B45"/>
+          <w:sz w:val="17"/>
+          <w:szCs w:val="17"/>
+          <w:shd w:val="clear" w:color="auto" w:fill="FFFFFF"/>
+          <w:lang w:val="en-NL" w:eastAsia="en-NL"/>
+        </w:rPr>
+      </w:pPr>
+      <w:r>
+        <w:rPr>
+          <w:rFonts w:ascii="Lato" w:eastAsia="Times New Roman" w:hAnsi="Lato" w:cs="Times New Roman"/>
+          <w:color w:val="4472C4" w:themeColor="accent1"/>
+          <w:sz w:val="17"/>
+          <w:szCs w:val="17"/>
+          <w:shd w:val="clear" w:color="auto" w:fill="FFFFFF"/>
+          <w:lang w:val="en-NL" w:eastAsia="en-NL"/>
+        </w:rPr>
+        <w:t>I do agree with your statement</w:t>
+      </w:r>
+      <w:r>
+        <w:rPr>
+          <w:rFonts w:ascii="Lato" w:eastAsia="Times New Roman" w:hAnsi="Lato" w:cs="Times New Roman"/>
+          <w:color w:val="2D3B45"/>
+          <w:sz w:val="17"/>
+          <w:szCs w:val="17"/>
+          <w:shd w:val="clear" w:color="auto" w:fill="FFFFFF"/>
+          <w:lang w:val="en-NL" w:eastAsia="en-NL"/>
+        </w:rPr>
+        <w:t xml:space="preserve"> that perhaps enriching the dataset will give you more usable features.</w:t>
+      </w:r>
+    </w:p>
+    <w:p>
+      <w:pPr>
+        <w:jc w:val="right"/>
         <w:rPr>
           <w:rFonts w:ascii="Lato" w:eastAsia="Times New Roman" w:hAnsi="Lato" w:cs="Times New Roman"/>
           <w:color w:val="737373"/>
@@ -3376,7 +5026,28 @@
           <w:szCs w:val="19"/>
           <w:lang w:val="en-NL" w:eastAsia="en-NL"/>
         </w:rPr>
-        <w:t>Michielsen, Bas B.S.H.T., 15 Mar at 16:37</w:t>
+      </w:pPr>
+      <w:proofErr w:type="spellStart"/>
+      <w:r>
+        <w:rPr>
+          <w:rFonts w:ascii="Lato" w:eastAsia="Times New Roman" w:hAnsi="Lato" w:cs="Times New Roman"/>
+          <w:color w:val="737373"/>
+          <w:sz w:val="19"/>
+          <w:szCs w:val="19"/>
+          <w:lang w:val="en-NL" w:eastAsia="en-NL"/>
+        </w:rPr>
+        <w:t>Michielsen</w:t>
+      </w:r>
+      <w:proofErr w:type="spellEnd"/>
+      <w:r>
+        <w:rPr>
+          <w:rFonts w:ascii="Lato" w:eastAsia="Times New Roman" w:hAnsi="Lato" w:cs="Times New Roman"/>
+          <w:color w:val="737373"/>
+          <w:sz w:val="19"/>
+          <w:szCs w:val="19"/>
+          <w:lang w:val="en-NL" w:eastAsia="en-NL"/>
+        </w:rPr>
+        <w:t>, Bas B.S.H.T., 15 Mar at 16:37</w:t>
       </w:r>
     </w:p>
     <w:p>
@@ -3539,34 +5210,30 @@
         <w:rPr>
           <w:rStyle w:val="SubtleEmphasis"/>
         </w:rPr>
-        <w:t>Evaluation 2:</w:t>
+        <w:t xml:space="preserve">Evaluation 2: This learning outcome will be at </w:t>
       </w:r>
       <w:r>
         <w:rPr>
           <w:rStyle w:val="SubtleEmphasis"/>
-        </w:rPr>
-        <w:t xml:space="preserve"> This learning outcome will be at </w:t>
+          <w:b/>
+          <w:bCs/>
+        </w:rPr>
+        <w:t>Undefined</w:t>
       </w:r>
       <w:r>
         <w:rPr>
           <w:rStyle w:val="SubtleEmphasis"/>
-          <w:b/>
-          <w:bCs/>
-        </w:rPr>
-        <w:t>Undefined</w:t>
-      </w:r>
+        </w:rPr>
+        <w:t xml:space="preserve"> Because I currently have no evidence to show my progress, however I have discussed this with my study coach who will give me feedback on this in the </w:t>
+      </w:r>
+      <w:proofErr w:type="gramStart"/>
       <w:r>
         <w:rPr>
           <w:rStyle w:val="SubtleEmphasis"/>
         </w:rPr>
-        <w:t xml:space="preserve"> Because I currently have no evidence to show my progress, however I have discussed this with my study coach who will give me feedback on this in the future </w:t>
-      </w:r>
-      <w:r>
-        <w:rPr>
-          <w:rStyle w:val="SubtleEmphasis"/>
-        </w:rPr>
-        <w:t>.</w:t>
-      </w:r>
+        <w:t>future .</w:t>
+      </w:r>
+      <w:proofErr w:type="gramEnd"/>
     </w:p>
     <w:p>
       <w:pPr>
@@ -3693,13 +5360,7 @@
         <w:rPr>
           <w:rStyle w:val="SubtleEmphasis"/>
         </w:rPr>
-        <w:t xml:space="preserve">Evaluation 2: </w:t>
-      </w:r>
-      <w:r>
-        <w:rPr>
-          <w:rStyle w:val="SubtleEmphasis"/>
-        </w:rPr>
-        <w:t xml:space="preserve">I think this learning outcome is on a </w:t>
+        <w:t xml:space="preserve">Evaluation 2: I think this learning outcome is on a </w:t>
       </w:r>
       <w:r>
         <w:rPr>
@@ -3767,7 +5428,71 @@
           <w:rFonts w:cstheme="minorHAnsi"/>
           <w:shd w:val="clear" w:color="auto" w:fill="FFFFFF"/>
         </w:rPr>
-        <w:t>I have also gone to the career day organized in the Fontys TQ building, During this day I talked with many companies, such as Axians, Mobeye, Vanderlande, Alten, LiveWall, BDO and more.</w:t>
+        <w:t xml:space="preserve">I have also gone to the career day organized in the Fontys TQ building, </w:t>
+      </w:r>
+      <w:proofErr w:type="gramStart"/>
+      <w:r>
+        <w:rPr>
+          <w:rFonts w:cstheme="minorHAnsi"/>
+          <w:shd w:val="clear" w:color="auto" w:fill="FFFFFF"/>
+        </w:rPr>
+        <w:t>During</w:t>
+      </w:r>
+      <w:proofErr w:type="gramEnd"/>
+      <w:r>
+        <w:rPr>
+          <w:rFonts w:cstheme="minorHAnsi"/>
+          <w:shd w:val="clear" w:color="auto" w:fill="FFFFFF"/>
+        </w:rPr>
+        <w:t xml:space="preserve"> this day I talked with many companies, such as Axians, </w:t>
+      </w:r>
+      <w:proofErr w:type="spellStart"/>
+      <w:r>
+        <w:rPr>
+          <w:rFonts w:cstheme="minorHAnsi"/>
+          <w:shd w:val="clear" w:color="auto" w:fill="FFFFFF"/>
+        </w:rPr>
+        <w:t>Mobeye</w:t>
+      </w:r>
+      <w:proofErr w:type="spellEnd"/>
+      <w:r>
+        <w:rPr>
+          <w:rFonts w:cstheme="minorHAnsi"/>
+          <w:shd w:val="clear" w:color="auto" w:fill="FFFFFF"/>
+        </w:rPr>
+        <w:t xml:space="preserve">, Vanderlande, </w:t>
+      </w:r>
+      <w:proofErr w:type="spellStart"/>
+      <w:r>
+        <w:rPr>
+          <w:rFonts w:cstheme="minorHAnsi"/>
+          <w:shd w:val="clear" w:color="auto" w:fill="FFFFFF"/>
+        </w:rPr>
+        <w:t>Alten</w:t>
+      </w:r>
+      <w:proofErr w:type="spellEnd"/>
+      <w:r>
+        <w:rPr>
+          <w:rFonts w:cstheme="minorHAnsi"/>
+          <w:shd w:val="clear" w:color="auto" w:fill="FFFFFF"/>
+        </w:rPr>
+        <w:t xml:space="preserve">, </w:t>
+      </w:r>
+      <w:proofErr w:type="spellStart"/>
+      <w:r>
+        <w:rPr>
+          <w:rFonts w:cstheme="minorHAnsi"/>
+          <w:shd w:val="clear" w:color="auto" w:fill="FFFFFF"/>
+        </w:rPr>
+        <w:t>LiveWall</w:t>
+      </w:r>
+      <w:proofErr w:type="spellEnd"/>
+      <w:r>
+        <w:rPr>
+          <w:rFonts w:cstheme="minorHAnsi"/>
+          <w:shd w:val="clear" w:color="auto" w:fill="FFFFFF"/>
+        </w:rPr>
+        <w:t>, BDO and more.</w:t>
       </w:r>
     </w:p>
     <w:p>
@@ -3881,6 +5606,7 @@
       </w:pPr>
       <w:bookmarkStart w:id="12" w:name="_Toc101267646"/>
       <w:r>
+        <w:lastRenderedPageBreak/>
         <w:t>Conclusion</w:t>
       </w:r>
       <w:bookmarkEnd w:id="12"/>
@@ -4294,7 +6020,7 @@
   <w:style w:type="paragraph" w:default="1" w:styleId="Normal">
     <w:name w:val="Normal"/>
     <w:qFormat/>
-    <w:rsid w:val="00436DBF"/>
+    <w:rsid w:val="00AD55D1"/>
     <w:rPr>
       <w:lang w:val="en-US"/>
     </w:rPr>
@@ -4345,6 +6071,7 @@
   <w:style w:type="character" w:default="1" w:styleId="DefaultParagraphFont">
     <w:name w:val="Default Paragraph Font"/>
     <w:uiPriority w:val="1"/>
+    <w:semiHidden/>
     <w:unhideWhenUsed/>
   </w:style>
   <w:style w:type="table" w:default="1" w:styleId="TableNormal">

--- a/PersonalDevelopmentReport.docx
+++ b/PersonalDevelopmentReport.docx
@@ -1,24 +1,42 @@
 
 <file path=word/document.xml><?xml version="1.0" encoding="utf-8"?>
-<w:document xmlns:wpc="http://schemas.microsoft.com/office/word/2010/wordprocessingCanvas" xmlns:cx="http://schemas.microsoft.com/office/drawing/2014/chartex" xmlns:cx1="http://schemas.microsoft.com/office/drawing/2015/9/8/chartex" xmlns:cx2="http://schemas.microsoft.com/office/drawing/2015/10/21/chartex" xmlns:cx3="http://schemas.microsoft.com/office/drawing/2016/5/9/chartex" xmlns:cx4="http://schemas.microsoft.com/office/drawing/2016/5/10/chartex" xmlns:cx5="http://schemas.microsoft.com/office/drawing/2016/5/11/chartex" xmlns:cx6="http://schemas.microsoft.com/office/drawing/2016/5/12/chartex" xmlns:cx7="http://schemas.microsoft.com/office/drawing/2016/5/13/chartex" xmlns:cx8="http://schemas.microsoft.com/office/drawing/2016/5/14/chartex" xmlns:mc="http://schemas.openxmlformats.org/markup-compatibility/2006" xmlns:aink="http://schemas.microsoft.com/office/drawing/2016/ink" xmlns:am3d="http://schemas.microsoft.com/office/drawing/2017/model3d" xmlns:o="urn:schemas-microsoft-com:office:office" xmlns:r="http://schemas.openxmlformats.org/officeDocument/2006/relationships" xmlns:m="http://schemas.openxmlformats.org/officeDocument/2006/math" xmlns:v="urn:schemas-microsoft-com:vml" xmlns:wp14="http://schemas.microsoft.com/office/word/2010/wordprocessingDrawing" xmlns:wp="http://schemas.openxmlformats.org/drawingml/2006/wordprocessingDrawing" xmlns:w10="urn:schemas-microsoft-com:office:word" xmlns:w="http://schemas.openxmlformats.org/wordprocessingml/2006/main" xmlns:w14="http://schemas.microsoft.com/office/word/2010/wordml" xmlns:w15="http://schemas.microsoft.com/office/word/2012/wordml" xmlns:w16cex="http://schemas.microsoft.com/office/word/2018/wordml/cex" xmlns:w16cid="http://schemas.microsoft.com/office/word/2016/wordml/cid" xmlns:w16="http://schemas.microsoft.com/office/word/2018/wordml" xmlns:w16sdtdh="http://schemas.microsoft.com/office/word/2020/wordml/sdtdatahash" xmlns:w16se="http://schemas.microsoft.com/office/word/2015/wordml/symex" xmlns:wpg="http://schemas.microsoft.com/office/word/2010/wordprocessingGroup" xmlns:wpi="http://schemas.microsoft.com/office/word/2010/wordprocessingInk" xmlns:wne="http://schemas.microsoft.com/office/word/2006/wordml" xmlns:wps="http://schemas.microsoft.com/office/word/2010/wordprocessingShape" mc:Ignorable="w14 w15 w16se w16cid w16 w16cex w16sdtdh wp14">
+<w:document xmlns:wpc="http://schemas.microsoft.com/office/word/2010/wordprocessingCanvas" xmlns:cx="http://schemas.microsoft.com/office/drawing/2014/chartex" xmlns:cx1="http://schemas.microsoft.com/office/drawing/2015/9/8/chartex" xmlns:cx2="http://schemas.microsoft.com/office/drawing/2015/10/21/chartex" xmlns:cx3="http://schemas.microsoft.com/office/drawing/2016/5/9/chartex" xmlns:cx4="http://schemas.microsoft.com/office/drawing/2016/5/10/chartex" xmlns:cx5="http://schemas.microsoft.com/office/drawing/2016/5/11/chartex" xmlns:cx6="http://schemas.microsoft.com/office/drawing/2016/5/12/chartex" xmlns:cx7="http://schemas.microsoft.com/office/drawing/2016/5/13/chartex" xmlns:cx8="http://schemas.microsoft.com/office/drawing/2016/5/14/chartex" xmlns:mc="http://schemas.openxmlformats.org/markup-compatibility/2006" xmlns:aink="http://schemas.microsoft.com/office/drawing/2016/ink" xmlns:am3d="http://schemas.microsoft.com/office/drawing/2017/model3d" xmlns:o="urn:schemas-microsoft-com:office:office" xmlns:oel="http://schemas.microsoft.com/office/2019/extlst" xmlns:r="http://schemas.openxmlformats.org/officeDocument/2006/relationships" xmlns:m="http://schemas.openxmlformats.org/officeDocument/2006/math" xmlns:v="urn:schemas-microsoft-com:vml" xmlns:wp14="http://schemas.microsoft.com/office/word/2010/wordprocessingDrawing" xmlns:wp="http://schemas.openxmlformats.org/drawingml/2006/wordprocessingDrawing" xmlns:w10="urn:schemas-microsoft-com:office:word" xmlns:w="http://schemas.openxmlformats.org/wordprocessingml/2006/main" xmlns:w14="http://schemas.microsoft.com/office/word/2010/wordml" xmlns:w15="http://schemas.microsoft.com/office/word/2012/wordml" xmlns:w16cex="http://schemas.microsoft.com/office/word/2018/wordml/cex" xmlns:w16cid="http://schemas.microsoft.com/office/word/2016/wordml/cid" xmlns:w16="http://schemas.microsoft.com/office/word/2018/wordml" xmlns:w16sdtdh="http://schemas.microsoft.com/office/word/2020/wordml/sdtdatahash" xmlns:w16se="http://schemas.microsoft.com/office/word/2015/wordml/symex" xmlns:wpg="http://schemas.microsoft.com/office/word/2010/wordprocessingGroup" xmlns:wpi="http://schemas.microsoft.com/office/word/2010/wordprocessingInk" xmlns:wne="http://schemas.microsoft.com/office/word/2006/wordml" xmlns:wps="http://schemas.microsoft.com/office/word/2010/wordprocessingShape" mc:Ignorable="w14 w15 w16se w16cid w16 w16cex w16sdtdh wp14">
   <w:body>
     <w:p>
       <w:pPr>
         <w:pStyle w:val="Title"/>
-      </w:pPr>
-      <w:r>
+        <w:rPr>
+          <w:rFonts w:asciiTheme="minorHAnsi" w:hAnsiTheme="minorHAnsi" w:cstheme="minorHAnsi"/>
+        </w:rPr>
+      </w:pPr>
+      <w:r>
+        <w:rPr>
+          <w:rFonts w:asciiTheme="minorHAnsi" w:hAnsiTheme="minorHAnsi" w:cstheme="minorHAnsi"/>
+        </w:rPr>
         <w:softHyphen/>
       </w:r>
       <w:r>
+        <w:rPr>
+          <w:rFonts w:asciiTheme="minorHAnsi" w:hAnsiTheme="minorHAnsi" w:cstheme="minorHAnsi"/>
+        </w:rPr>
         <w:softHyphen/>
       </w:r>
       <w:r>
+        <w:rPr>
+          <w:rFonts w:asciiTheme="minorHAnsi" w:hAnsiTheme="minorHAnsi" w:cstheme="minorHAnsi"/>
+        </w:rPr>
         <w:softHyphen/>
       </w:r>
       <w:r>
+        <w:rPr>
+          <w:rFonts w:asciiTheme="minorHAnsi" w:hAnsiTheme="minorHAnsi" w:cstheme="minorHAnsi"/>
+        </w:rPr>
         <w:softHyphen/>
       </w:r>
       <w:r>
+        <w:rPr>
+          <w:rFonts w:asciiTheme="minorHAnsi" w:hAnsiTheme="minorHAnsi" w:cstheme="minorHAnsi"/>
+        </w:rPr>
         <w:softHyphen/>
         <w:t>Personal Development Report</w:t>
       </w:r>
@@ -27,23 +45,47 @@
       <w:pPr>
         <w:pStyle w:val="Subtitle"/>
         <w:spacing w:after="0"/>
-      </w:pPr>
-      <w:r>
+        <w:rPr>
+          <w:rFonts w:cstheme="minorHAnsi"/>
+        </w:rPr>
+      </w:pPr>
+      <w:r>
+        <w:rPr>
+          <w:rFonts w:cstheme="minorHAnsi"/>
+        </w:rPr>
         <w:t>Thomas van der Molen</w:t>
       </w:r>
     </w:p>
     <w:p>
       <w:pPr>
         <w:pStyle w:val="Subtitle"/>
-      </w:pPr>
-      <w:r>
+        <w:rPr>
+          <w:rFonts w:cstheme="minorHAnsi"/>
+        </w:rPr>
+      </w:pPr>
+      <w:r>
+        <w:rPr>
+          <w:rFonts w:cstheme="minorHAnsi"/>
+        </w:rPr>
         <w:t>S4-AI41</w:t>
       </w:r>
     </w:p>
-    <w:p/>
-    <w:p>
-      <w:r>
-        <w:rPr>
+    <w:p>
+      <w:pPr>
+        <w:rPr>
+          <w:rFonts w:cstheme="minorHAnsi"/>
+        </w:rPr>
+      </w:pPr>
+    </w:p>
+    <w:p>
+      <w:pPr>
+        <w:rPr>
+          <w:rFonts w:cstheme="minorHAnsi"/>
+        </w:rPr>
+      </w:pPr>
+      <w:r>
+        <w:rPr>
+          <w:rFonts w:cstheme="minorHAnsi"/>
           <w:noProof/>
         </w:rPr>
         <w:drawing>
@@ -118,29 +160,167 @@
         </w:drawing>
       </w:r>
     </w:p>
-    <w:p/>
-    <w:p/>
-    <w:p/>
-    <w:p/>
-    <w:p/>
-    <w:p/>
-    <w:p/>
-    <w:p/>
-    <w:p/>
-    <w:p/>
-    <w:p/>
-    <w:p/>
-    <w:p/>
-    <w:p/>
-    <w:p/>
-    <w:p/>
-    <w:p/>
-    <w:p/>
-    <w:p/>
-    <w:p/>
-    <w:p/>
-    <w:p/>
-    <w:p/>
+    <w:p>
+      <w:pPr>
+        <w:rPr>
+          <w:rFonts w:cstheme="minorHAnsi"/>
+        </w:rPr>
+      </w:pPr>
+    </w:p>
+    <w:p>
+      <w:pPr>
+        <w:rPr>
+          <w:rFonts w:cstheme="minorHAnsi"/>
+        </w:rPr>
+      </w:pPr>
+    </w:p>
+    <w:p>
+      <w:pPr>
+        <w:rPr>
+          <w:rFonts w:cstheme="minorHAnsi"/>
+        </w:rPr>
+      </w:pPr>
+    </w:p>
+    <w:p>
+      <w:pPr>
+        <w:rPr>
+          <w:rFonts w:cstheme="minorHAnsi"/>
+        </w:rPr>
+      </w:pPr>
+    </w:p>
+    <w:p>
+      <w:pPr>
+        <w:rPr>
+          <w:rFonts w:cstheme="minorHAnsi"/>
+        </w:rPr>
+      </w:pPr>
+    </w:p>
+    <w:p>
+      <w:pPr>
+        <w:rPr>
+          <w:rFonts w:cstheme="minorHAnsi"/>
+        </w:rPr>
+      </w:pPr>
+    </w:p>
+    <w:p>
+      <w:pPr>
+        <w:rPr>
+          <w:rFonts w:cstheme="minorHAnsi"/>
+        </w:rPr>
+      </w:pPr>
+    </w:p>
+    <w:p>
+      <w:pPr>
+        <w:rPr>
+          <w:rFonts w:cstheme="minorHAnsi"/>
+        </w:rPr>
+      </w:pPr>
+    </w:p>
+    <w:p>
+      <w:pPr>
+        <w:rPr>
+          <w:rFonts w:cstheme="minorHAnsi"/>
+        </w:rPr>
+      </w:pPr>
+    </w:p>
+    <w:p>
+      <w:pPr>
+        <w:rPr>
+          <w:rFonts w:cstheme="minorHAnsi"/>
+        </w:rPr>
+      </w:pPr>
+    </w:p>
+    <w:p>
+      <w:pPr>
+        <w:rPr>
+          <w:rFonts w:cstheme="minorHAnsi"/>
+        </w:rPr>
+      </w:pPr>
+    </w:p>
+    <w:p>
+      <w:pPr>
+        <w:rPr>
+          <w:rFonts w:cstheme="minorHAnsi"/>
+        </w:rPr>
+      </w:pPr>
+    </w:p>
+    <w:p>
+      <w:pPr>
+        <w:rPr>
+          <w:rFonts w:cstheme="minorHAnsi"/>
+        </w:rPr>
+      </w:pPr>
+    </w:p>
+    <w:p>
+      <w:pPr>
+        <w:rPr>
+          <w:rFonts w:cstheme="minorHAnsi"/>
+        </w:rPr>
+      </w:pPr>
+    </w:p>
+    <w:p>
+      <w:pPr>
+        <w:rPr>
+          <w:rFonts w:cstheme="minorHAnsi"/>
+        </w:rPr>
+      </w:pPr>
+    </w:p>
+    <w:p>
+      <w:pPr>
+        <w:rPr>
+          <w:rFonts w:cstheme="minorHAnsi"/>
+        </w:rPr>
+      </w:pPr>
+    </w:p>
+    <w:p>
+      <w:pPr>
+        <w:rPr>
+          <w:rFonts w:cstheme="minorHAnsi"/>
+        </w:rPr>
+      </w:pPr>
+    </w:p>
+    <w:p>
+      <w:pPr>
+        <w:rPr>
+          <w:rFonts w:cstheme="minorHAnsi"/>
+        </w:rPr>
+      </w:pPr>
+    </w:p>
+    <w:p>
+      <w:pPr>
+        <w:rPr>
+          <w:rFonts w:cstheme="minorHAnsi"/>
+        </w:rPr>
+      </w:pPr>
+    </w:p>
+    <w:p>
+      <w:pPr>
+        <w:rPr>
+          <w:rFonts w:cstheme="minorHAnsi"/>
+        </w:rPr>
+      </w:pPr>
+    </w:p>
+    <w:p>
+      <w:pPr>
+        <w:rPr>
+          <w:rFonts w:cstheme="minorHAnsi"/>
+        </w:rPr>
+      </w:pPr>
+    </w:p>
+    <w:p>
+      <w:pPr>
+        <w:rPr>
+          <w:rFonts w:cstheme="minorHAnsi"/>
+        </w:rPr>
+      </w:pPr>
+    </w:p>
+    <w:p>
+      <w:pPr>
+        <w:rPr>
+          <w:rFonts w:cstheme="minorHAnsi"/>
+        </w:rPr>
+      </w:pPr>
+    </w:p>
     <w:tbl>
       <w:tblPr>
         <w:tblStyle w:val="TableGrid"/>
@@ -162,12 +342,14 @@
             <w:pPr>
               <w:jc w:val="center"/>
               <w:rPr>
+                <w:rFonts w:cstheme="minorHAnsi"/>
                 <w:b/>
                 <w:bCs/>
               </w:rPr>
             </w:pPr>
             <w:r>
               <w:rPr>
+                <w:rFonts w:cstheme="minorHAnsi"/>
                 <w:b/>
                 <w:bCs/>
                 <w:color w:val="FFFFFF" w:themeColor="background1"/>
@@ -183,7 +365,15 @@
             <w:tcW w:w="2263" w:type="dxa"/>
           </w:tcPr>
           <w:p>
-            <w:r>
+            <w:pPr>
+              <w:rPr>
+                <w:rFonts w:cstheme="minorHAnsi"/>
+              </w:rPr>
+            </w:pPr>
+            <w:r>
+              <w:rPr>
+                <w:rFonts w:cstheme="minorHAnsi"/>
+              </w:rPr>
               <w:t>Project members</w:t>
             </w:r>
           </w:p>
@@ -193,20 +383,23 @@
             <w:tcW w:w="6753" w:type="dxa"/>
           </w:tcPr>
           <w:p>
-            <w:r>
+            <w:pPr>
+              <w:rPr>
+                <w:rFonts w:cstheme="minorHAnsi"/>
+              </w:rPr>
+            </w:pPr>
+            <w:r>
+              <w:rPr>
+                <w:rFonts w:cstheme="minorHAnsi"/>
+              </w:rPr>
               <w:t xml:space="preserve">Thomas van der Molen </w:t>
             </w:r>
             <w:r>
+              <w:rPr>
+                <w:rFonts w:cstheme="minorHAnsi"/>
+              </w:rPr>
               <w:tab/>
-            </w:r>
-            <w:r>
-              <w:t>(</w:t>
-            </w:r>
-            <w:r>
-              <w:t>4168003</w:t>
-            </w:r>
-            <w:r>
-              <w:t>)</w:t>
+              <w:t>(4168003)</w:t>
             </w:r>
           </w:p>
         </w:tc>
@@ -217,7 +410,15 @@
             <w:tcW w:w="2263" w:type="dxa"/>
           </w:tcPr>
           <w:p>
-            <w:r>
+            <w:pPr>
+              <w:rPr>
+                <w:rFonts w:cstheme="minorHAnsi"/>
+              </w:rPr>
+            </w:pPr>
+            <w:r>
+              <w:rPr>
+                <w:rFonts w:cstheme="minorHAnsi"/>
+              </w:rPr>
               <w:t>Project name</w:t>
             </w:r>
           </w:p>
@@ -227,7 +428,15 @@
             <w:tcW w:w="6753" w:type="dxa"/>
           </w:tcPr>
           <w:p>
-            <w:r>
+            <w:pPr>
+              <w:rPr>
+                <w:rFonts w:cstheme="minorHAnsi"/>
+              </w:rPr>
+            </w:pPr>
+            <w:r>
+              <w:rPr>
+                <w:rFonts w:cstheme="minorHAnsi"/>
+              </w:rPr>
               <w:t>Personal Development Report</w:t>
             </w:r>
           </w:p>
@@ -239,7 +448,15 @@
             <w:tcW w:w="2263" w:type="dxa"/>
           </w:tcPr>
           <w:p>
-            <w:r>
+            <w:pPr>
+              <w:rPr>
+                <w:rFonts w:cstheme="minorHAnsi"/>
+              </w:rPr>
+            </w:pPr>
+            <w:r>
+              <w:rPr>
+                <w:rFonts w:cstheme="minorHAnsi"/>
+              </w:rPr>
               <w:t>Version</w:t>
             </w:r>
           </w:p>
@@ -249,10 +466,21 @@
             <w:tcW w:w="6753" w:type="dxa"/>
           </w:tcPr>
           <w:p>
-            <w:r>
+            <w:pPr>
+              <w:rPr>
+                <w:rFonts w:cstheme="minorHAnsi"/>
+              </w:rPr>
+            </w:pPr>
+            <w:r>
+              <w:rPr>
+                <w:rFonts w:cstheme="minorHAnsi"/>
+              </w:rPr>
               <w:t>1.</w:t>
             </w:r>
             <w:r>
+              <w:rPr>
+                <w:rFonts w:cstheme="minorHAnsi"/>
+              </w:rPr>
               <w:t>4</w:t>
             </w:r>
           </w:p>
@@ -262,7 +490,7 @@
     <w:sdt>
       <w:sdtPr>
         <w:rPr>
-          <w:rFonts w:asciiTheme="minorHAnsi" w:eastAsiaTheme="minorHAnsi" w:hAnsiTheme="minorHAnsi" w:cstheme="minorBidi"/>
+          <w:rFonts w:asciiTheme="minorHAnsi" w:eastAsiaTheme="minorHAnsi" w:hAnsiTheme="minorHAnsi" w:cstheme="minorHAnsi"/>
           <w:color w:val="auto"/>
           <w:sz w:val="22"/>
           <w:szCs w:val="22"/>
@@ -286,8 +514,14 @@
         <w:p>
           <w:pPr>
             <w:pStyle w:val="TOCHeading"/>
+            <w:rPr>
+              <w:rFonts w:asciiTheme="minorHAnsi" w:hAnsiTheme="minorHAnsi" w:cstheme="minorHAnsi"/>
+            </w:rPr>
           </w:pPr>
           <w:r>
+            <w:rPr>
+              <w:rFonts w:asciiTheme="minorHAnsi" w:hAnsiTheme="minorHAnsi" w:cstheme="minorHAnsi"/>
+            </w:rPr>
             <w:t>Table of Contents</w:t>
           </w:r>
         </w:p>
@@ -300,22 +534,32 @@
             <w:rPr>
               <w:rFonts w:eastAsiaTheme="minorEastAsia"/>
               <w:noProof/>
-              <w:lang w:val="nl-NL" w:eastAsia="nl-NL"/>
+              <w:lang w:val="en-NL" w:eastAsia="en-NL"/>
             </w:rPr>
           </w:pPr>
           <w:r>
+            <w:rPr>
+              <w:rFonts w:cstheme="minorHAnsi"/>
+            </w:rPr>
             <w:fldChar w:fldCharType="begin"/>
           </w:r>
           <w:r>
+            <w:rPr>
+              <w:rFonts w:cstheme="minorHAnsi"/>
+            </w:rPr>
             <w:instrText xml:space="preserve"> TOC \o "1-3" \h \z \u </w:instrText>
           </w:r>
           <w:r>
+            <w:rPr>
+              <w:rFonts w:cstheme="minorHAnsi"/>
+            </w:rPr>
             <w:fldChar w:fldCharType="separate"/>
           </w:r>
-          <w:hyperlink w:anchor="_Toc101267635" w:history="1">
+          <w:hyperlink w:anchor="_Toc103173775" w:history="1">
             <w:r>
               <w:rPr>
                 <w:rStyle w:val="Hyperlink"/>
+                <w:rFonts w:cstheme="minorHAnsi"/>
                 <w:noProof/>
               </w:rPr>
               <w:t>Version History</w:t>
@@ -339,7 +583,7 @@
                 <w:noProof/>
                 <w:webHidden/>
               </w:rPr>
-              <w:instrText xml:space="preserve"> PAGEREF _Toc101267635 \h </w:instrText>
+              <w:instrText xml:space="preserve"> PAGEREF _Toc103173775 \h </w:instrText>
             </w:r>
             <w:r>
               <w:rPr>
@@ -379,13 +623,14 @@
             <w:rPr>
               <w:rFonts w:eastAsiaTheme="minorEastAsia"/>
               <w:noProof/>
-              <w:lang w:val="nl-NL" w:eastAsia="nl-NL"/>
+              <w:lang w:val="en-NL" w:eastAsia="en-NL"/>
             </w:rPr>
           </w:pPr>
-          <w:hyperlink w:anchor="_Toc101267636" w:history="1">
+          <w:hyperlink w:anchor="_Toc103173776" w:history="1">
             <w:r>
               <w:rPr>
                 <w:rStyle w:val="Hyperlink"/>
+                <w:rFonts w:cstheme="minorHAnsi"/>
                 <w:noProof/>
               </w:rPr>
               <w:t>Introduction</w:t>
@@ -409,7 +654,7 @@
                 <w:noProof/>
                 <w:webHidden/>
               </w:rPr>
-              <w:instrText xml:space="preserve"> PAGEREF _Toc101267636 \h </w:instrText>
+              <w:instrText xml:space="preserve"> PAGEREF _Toc103173776 \h </w:instrText>
             </w:r>
             <w:r>
               <w:rPr>
@@ -449,13 +694,14 @@
             <w:rPr>
               <w:rFonts w:eastAsiaTheme="minorEastAsia"/>
               <w:noProof/>
-              <w:lang w:val="nl-NL" w:eastAsia="nl-NL"/>
+              <w:lang w:val="en-NL" w:eastAsia="en-NL"/>
             </w:rPr>
           </w:pPr>
-          <w:hyperlink w:anchor="_Toc101267637" w:history="1">
+          <w:hyperlink w:anchor="_Toc103173777" w:history="1">
             <w:r>
               <w:rPr>
                 <w:rStyle w:val="Hyperlink"/>
+                <w:rFonts w:cstheme="minorHAnsi"/>
                 <w:noProof/>
               </w:rPr>
               <w:t>Data Preparation</w:t>
@@ -479,7 +725,7 @@
                 <w:noProof/>
                 <w:webHidden/>
               </w:rPr>
-              <w:instrText xml:space="preserve"> PAGEREF _Toc101267637 \h </w:instrText>
+              <w:instrText xml:space="preserve"> PAGEREF _Toc103173777 \h </w:instrText>
             </w:r>
             <w:r>
               <w:rPr>
@@ -519,13 +765,14 @@
             <w:rPr>
               <w:rFonts w:eastAsiaTheme="minorEastAsia"/>
               <w:noProof/>
-              <w:lang w:val="nl-NL" w:eastAsia="nl-NL"/>
+              <w:lang w:val="en-NL" w:eastAsia="en-NL"/>
             </w:rPr>
           </w:pPr>
-          <w:hyperlink w:anchor="_Toc101267638" w:history="1">
+          <w:hyperlink w:anchor="_Toc103173778" w:history="1">
             <w:r>
               <w:rPr>
                 <w:rStyle w:val="Hyperlink"/>
+                <w:rFonts w:cstheme="minorHAnsi"/>
                 <w:noProof/>
               </w:rPr>
               <w:t>Data analysis &amp; model engineering</w:t>
@@ -549,7 +796,7 @@
                 <w:noProof/>
                 <w:webHidden/>
               </w:rPr>
-              <w:instrText xml:space="preserve"> PAGEREF _Toc101267638 \h </w:instrText>
+              <w:instrText xml:space="preserve"> PAGEREF _Toc103173778 \h </w:instrText>
             </w:r>
             <w:r>
               <w:rPr>
@@ -589,13 +836,14 @@
             <w:rPr>
               <w:rFonts w:eastAsiaTheme="minorEastAsia"/>
               <w:noProof/>
-              <w:lang w:val="nl-NL" w:eastAsia="nl-NL"/>
+              <w:lang w:val="en-NL" w:eastAsia="en-NL"/>
             </w:rPr>
           </w:pPr>
-          <w:hyperlink w:anchor="_Toc101267639" w:history="1">
+          <w:hyperlink w:anchor="_Toc103173779" w:history="1">
             <w:r>
               <w:rPr>
                 <w:rStyle w:val="Hyperlink"/>
+                <w:rFonts w:cstheme="minorHAnsi"/>
                 <w:noProof/>
               </w:rPr>
               <w:t>Reliability and transparency</w:t>
@@ -619,7 +867,7 @@
                 <w:noProof/>
                 <w:webHidden/>
               </w:rPr>
-              <w:instrText xml:space="preserve"> PAGEREF _Toc101267639 \h </w:instrText>
+              <w:instrText xml:space="preserve"> PAGEREF _Toc103173779 \h </w:instrText>
             </w:r>
             <w:r>
               <w:rPr>
@@ -639,7 +887,7 @@
                 <w:noProof/>
                 <w:webHidden/>
               </w:rPr>
-              <w:t>6</w:t>
+              <w:t>7</w:t>
             </w:r>
             <w:r>
               <w:rPr>
@@ -659,13 +907,14 @@
             <w:rPr>
               <w:rFonts w:eastAsiaTheme="minorEastAsia"/>
               <w:noProof/>
-              <w:lang w:val="nl-NL" w:eastAsia="nl-NL"/>
+              <w:lang w:val="en-NL" w:eastAsia="en-NL"/>
             </w:rPr>
           </w:pPr>
-          <w:hyperlink w:anchor="_Toc101267640" w:history="1">
+          <w:hyperlink w:anchor="_Toc103173780" w:history="1">
             <w:r>
               <w:rPr>
                 <w:rStyle w:val="Hyperlink"/>
+                <w:rFonts w:cstheme="minorHAnsi"/>
                 <w:noProof/>
               </w:rPr>
               <w:t>Targeted interactions</w:t>
@@ -689,7 +938,7 @@
                 <w:noProof/>
                 <w:webHidden/>
               </w:rPr>
-              <w:instrText xml:space="preserve"> PAGEREF _Toc101267640 \h </w:instrText>
+              <w:instrText xml:space="preserve"> PAGEREF _Toc103173780 \h </w:instrText>
             </w:r>
             <w:r>
               <w:rPr>
@@ -709,7 +958,7 @@
                 <w:noProof/>
                 <w:webHidden/>
               </w:rPr>
-              <w:t>7</w:t>
+              <w:t>8</w:t>
             </w:r>
             <w:r>
               <w:rPr>
@@ -729,13 +978,14 @@
             <w:rPr>
               <w:rFonts w:eastAsiaTheme="minorEastAsia"/>
               <w:noProof/>
-              <w:lang w:val="nl-NL" w:eastAsia="nl-NL"/>
+              <w:lang w:val="en-NL" w:eastAsia="en-NL"/>
             </w:rPr>
           </w:pPr>
-          <w:hyperlink w:anchor="_Toc101267641" w:history="1">
+          <w:hyperlink w:anchor="_Toc103173781" w:history="1">
             <w:r>
               <w:rPr>
                 <w:rStyle w:val="Hyperlink"/>
+                <w:rFonts w:cstheme="minorHAnsi"/>
                 <w:noProof/>
               </w:rPr>
               <w:t>Future orientation</w:t>
@@ -759,7 +1009,7 @@
                 <w:noProof/>
                 <w:webHidden/>
               </w:rPr>
-              <w:instrText xml:space="preserve"> PAGEREF _Toc101267641 \h </w:instrText>
+              <w:instrText xml:space="preserve"> PAGEREF _Toc103173781 \h </w:instrText>
             </w:r>
             <w:r>
               <w:rPr>
@@ -779,7 +1029,7 @@
                 <w:noProof/>
                 <w:webHidden/>
               </w:rPr>
-              <w:t>8</w:t>
+              <w:t>9</w:t>
             </w:r>
             <w:r>
               <w:rPr>
@@ -799,13 +1049,14 @@
             <w:rPr>
               <w:rFonts w:eastAsiaTheme="minorEastAsia"/>
               <w:noProof/>
-              <w:lang w:val="nl-NL" w:eastAsia="nl-NL"/>
+              <w:lang w:val="en-NL" w:eastAsia="en-NL"/>
             </w:rPr>
           </w:pPr>
-          <w:hyperlink w:anchor="_Toc101267642" w:history="1">
+          <w:hyperlink w:anchor="_Toc103173782" w:history="1">
             <w:r>
               <w:rPr>
                 <w:rStyle w:val="Hyperlink"/>
+                <w:rFonts w:cstheme="minorHAnsi"/>
                 <w:noProof/>
               </w:rPr>
               <w:t>Investigative problem solving</w:t>
@@ -829,7 +1080,7 @@
                 <w:noProof/>
                 <w:webHidden/>
               </w:rPr>
-              <w:instrText xml:space="preserve"> PAGEREF _Toc101267642 \h </w:instrText>
+              <w:instrText xml:space="preserve"> PAGEREF _Toc103173782 \h </w:instrText>
             </w:r>
             <w:r>
               <w:rPr>
@@ -849,7 +1100,7 @@
                 <w:noProof/>
                 <w:webHidden/>
               </w:rPr>
-              <w:t>9</w:t>
+              <w:t>11</w:t>
             </w:r>
             <w:r>
               <w:rPr>
@@ -869,13 +1120,14 @@
             <w:rPr>
               <w:rFonts w:eastAsiaTheme="minorEastAsia"/>
               <w:noProof/>
-              <w:lang w:val="nl-NL" w:eastAsia="nl-NL"/>
+              <w:lang w:val="en-NL" w:eastAsia="en-NL"/>
             </w:rPr>
           </w:pPr>
-          <w:hyperlink w:anchor="_Toc101267643" w:history="1">
+          <w:hyperlink w:anchor="_Toc103173783" w:history="1">
             <w:r>
               <w:rPr>
                 <w:rStyle w:val="Hyperlink"/>
+                <w:rFonts w:cstheme="minorHAnsi"/>
                 <w:noProof/>
               </w:rPr>
               <w:t>Personal leadership</w:t>
@@ -899,7 +1151,7 @@
                 <w:noProof/>
                 <w:webHidden/>
               </w:rPr>
-              <w:instrText xml:space="preserve"> PAGEREF _Toc101267643 \h </w:instrText>
+              <w:instrText xml:space="preserve"> PAGEREF _Toc103173783 \h </w:instrText>
             </w:r>
             <w:r>
               <w:rPr>
@@ -919,7 +1171,7 @@
                 <w:noProof/>
                 <w:webHidden/>
               </w:rPr>
-              <w:t>10</w:t>
+              <w:t>12</w:t>
             </w:r>
             <w:r>
               <w:rPr>
@@ -939,13 +1191,14 @@
             <w:rPr>
               <w:rFonts w:eastAsiaTheme="minorEastAsia"/>
               <w:noProof/>
-              <w:lang w:val="nl-NL" w:eastAsia="nl-NL"/>
+              <w:lang w:val="en-NL" w:eastAsia="en-NL"/>
             </w:rPr>
           </w:pPr>
-          <w:hyperlink w:anchor="_Toc101267644" w:history="1">
+          <w:hyperlink w:anchor="_Toc103173784" w:history="1">
             <w:r>
               <w:rPr>
                 <w:rStyle w:val="Hyperlink"/>
+                <w:rFonts w:cstheme="minorHAnsi"/>
                 <w:noProof/>
               </w:rPr>
               <w:t>Internship Preparation</w:t>
@@ -969,7 +1222,7 @@
                 <w:noProof/>
                 <w:webHidden/>
               </w:rPr>
-              <w:instrText xml:space="preserve"> PAGEREF _Toc101267644 \h </w:instrText>
+              <w:instrText xml:space="preserve"> PAGEREF _Toc103173784 \h </w:instrText>
             </w:r>
             <w:r>
               <w:rPr>
@@ -989,7 +1242,7 @@
                 <w:noProof/>
                 <w:webHidden/>
               </w:rPr>
-              <w:t>11</w:t>
+              <w:t>13</w:t>
             </w:r>
             <w:r>
               <w:rPr>
@@ -1009,13 +1262,14 @@
             <w:rPr>
               <w:rFonts w:eastAsiaTheme="minorEastAsia"/>
               <w:noProof/>
-              <w:lang w:val="nl-NL" w:eastAsia="nl-NL"/>
+              <w:lang w:val="en-NL" w:eastAsia="en-NL"/>
             </w:rPr>
           </w:pPr>
-          <w:hyperlink w:anchor="_Toc101267645" w:history="1">
+          <w:hyperlink w:anchor="_Toc103173785" w:history="1">
             <w:r>
               <w:rPr>
                 <w:rStyle w:val="Hyperlink"/>
+                <w:rFonts w:cstheme="minorHAnsi"/>
                 <w:noProof/>
               </w:rPr>
               <w:t>Retrospective</w:t>
@@ -1039,7 +1293,7 @@
                 <w:noProof/>
                 <w:webHidden/>
               </w:rPr>
-              <w:instrText xml:space="preserve"> PAGEREF _Toc101267645 \h </w:instrText>
+              <w:instrText xml:space="preserve"> PAGEREF _Toc103173785 \h </w:instrText>
             </w:r>
             <w:r>
               <w:rPr>
@@ -1059,7 +1313,7 @@
                 <w:noProof/>
                 <w:webHidden/>
               </w:rPr>
-              <w:t>12</w:t>
+              <w:t>14</w:t>
             </w:r>
             <w:r>
               <w:rPr>
@@ -1079,13 +1333,14 @@
             <w:rPr>
               <w:rFonts w:eastAsiaTheme="minorEastAsia"/>
               <w:noProof/>
-              <w:lang w:val="nl-NL" w:eastAsia="nl-NL"/>
+              <w:lang w:val="en-NL" w:eastAsia="en-NL"/>
             </w:rPr>
           </w:pPr>
-          <w:hyperlink w:anchor="_Toc101267646" w:history="1">
+          <w:hyperlink w:anchor="_Toc103173786" w:history="1">
             <w:r>
               <w:rPr>
                 <w:rStyle w:val="Hyperlink"/>
+                <w:rFonts w:cstheme="minorHAnsi"/>
                 <w:noProof/>
               </w:rPr>
               <w:t>Conclusion</w:t>
@@ -1109,7 +1364,7 @@
                 <w:noProof/>
                 <w:webHidden/>
               </w:rPr>
-              <w:instrText xml:space="preserve"> PAGEREF _Toc101267646 \h </w:instrText>
+              <w:instrText xml:space="preserve"> PAGEREF _Toc103173786 \h </w:instrText>
             </w:r>
             <w:r>
               <w:rPr>
@@ -1129,7 +1384,7 @@
                 <w:noProof/>
                 <w:webHidden/>
               </w:rPr>
-              <w:t>13</w:t>
+              <w:t>14</w:t>
             </w:r>
             <w:r>
               <w:rPr>
@@ -1141,8 +1396,14 @@
           </w:hyperlink>
         </w:p>
         <w:p>
+          <w:pPr>
+            <w:rPr>
+              <w:rFonts w:cstheme="minorHAnsi"/>
+            </w:rPr>
+          </w:pPr>
           <w:r>
             <w:rPr>
+              <w:rFonts w:cstheme="minorHAnsi"/>
               <w:b/>
               <w:bCs/>
               <w:noProof/>
@@ -1152,14 +1413,26 @@
         </w:p>
       </w:sdtContent>
     </w:sdt>
-    <w:p/>
+    <w:p>
+      <w:pPr>
+        <w:rPr>
+          <w:rFonts w:cstheme="minorHAnsi"/>
+        </w:rPr>
+      </w:pPr>
+    </w:p>
     <w:p>
       <w:pPr>
         <w:pStyle w:val="Heading1"/>
+        <w:rPr>
+          <w:rFonts w:asciiTheme="minorHAnsi" w:hAnsiTheme="minorHAnsi" w:cstheme="minorHAnsi"/>
+        </w:rPr>
       </w:pPr>
       <w:bookmarkStart w:id="0" w:name="_Toc92797331"/>
-      <w:bookmarkStart w:id="1" w:name="_Toc101267635"/>
-      <w:r>
+      <w:bookmarkStart w:id="1" w:name="_Toc103173775"/>
+      <w:r>
+        <w:rPr>
+          <w:rFonts w:asciiTheme="minorHAnsi" w:hAnsiTheme="minorHAnsi" w:cstheme="minorHAnsi"/>
+        </w:rPr>
         <w:t>Version History</w:t>
       </w:r>
       <w:bookmarkEnd w:id="0"/>
@@ -1185,12 +1458,14 @@
           <w:p>
             <w:pPr>
               <w:rPr>
+                <w:rFonts w:cstheme="minorHAnsi"/>
                 <w:b/>
                 <w:bCs/>
               </w:rPr>
             </w:pPr>
             <w:r>
               <w:rPr>
+                <w:rFonts w:cstheme="minorHAnsi"/>
                 <w:b/>
                 <w:bCs/>
                 <w:color w:val="FFFFFF" w:themeColor="background1"/>
@@ -1207,12 +1482,14 @@
           <w:p>
             <w:pPr>
               <w:rPr>
+                <w:rFonts w:cstheme="minorHAnsi"/>
                 <w:b/>
                 <w:bCs/>
               </w:rPr>
             </w:pPr>
             <w:r>
               <w:rPr>
+                <w:rFonts w:cstheme="minorHAnsi"/>
                 <w:b/>
                 <w:bCs/>
                 <w:color w:val="FFFFFF" w:themeColor="background1"/>
@@ -1229,12 +1506,14 @@
           <w:p>
             <w:pPr>
               <w:rPr>
+                <w:rFonts w:cstheme="minorHAnsi"/>
                 <w:b/>
                 <w:bCs/>
               </w:rPr>
             </w:pPr>
             <w:r>
               <w:rPr>
+                <w:rFonts w:cstheme="minorHAnsi"/>
                 <w:b/>
                 <w:bCs/>
                 <w:color w:val="FFFFFF" w:themeColor="background1"/>
@@ -1250,7 +1529,15 @@
             <w:tcW w:w="896" w:type="dxa"/>
           </w:tcPr>
           <w:p>
-            <w:r>
+            <w:pPr>
+              <w:rPr>
+                <w:rFonts w:cstheme="minorHAnsi"/>
+              </w:rPr>
+            </w:pPr>
+            <w:r>
+              <w:rPr>
+                <w:rFonts w:cstheme="minorHAnsi"/>
+              </w:rPr>
               <w:t>1.0</w:t>
             </w:r>
           </w:p>
@@ -1260,7 +1547,15 @@
             <w:tcW w:w="1367" w:type="dxa"/>
           </w:tcPr>
           <w:p>
-            <w:r>
+            <w:pPr>
+              <w:rPr>
+                <w:rFonts w:cstheme="minorHAnsi"/>
+              </w:rPr>
+            </w:pPr>
+            <w:r>
+              <w:rPr>
+                <w:rFonts w:cstheme="minorHAnsi"/>
+              </w:rPr>
               <w:t>15-02-2022</w:t>
             </w:r>
           </w:p>
@@ -1270,11 +1565,16 @@
             <w:tcW w:w="6753" w:type="dxa"/>
           </w:tcPr>
           <w:p>
-            <w:r>
-              <w:t xml:space="preserve">Created </w:t>
-            </w:r>
-            <w:r>
-              <w:t>document</w:t>
+            <w:pPr>
+              <w:rPr>
+                <w:rFonts w:cstheme="minorHAnsi"/>
+              </w:rPr>
+            </w:pPr>
+            <w:r>
+              <w:rPr>
+                <w:rFonts w:cstheme="minorHAnsi"/>
+              </w:rPr>
+              <w:t>Created document</w:t>
             </w:r>
           </w:p>
         </w:tc>
@@ -1285,7 +1585,15 @@
             <w:tcW w:w="896" w:type="dxa"/>
           </w:tcPr>
           <w:p>
-            <w:r>
+            <w:pPr>
+              <w:rPr>
+                <w:rFonts w:cstheme="minorHAnsi"/>
+              </w:rPr>
+            </w:pPr>
+            <w:r>
+              <w:rPr>
+                <w:rFonts w:cstheme="minorHAnsi"/>
+              </w:rPr>
               <w:t>1.1</w:t>
             </w:r>
           </w:p>
@@ -1295,7 +1603,15 @@
             <w:tcW w:w="1367" w:type="dxa"/>
           </w:tcPr>
           <w:p>
-            <w:r>
+            <w:pPr>
+              <w:rPr>
+                <w:rFonts w:cstheme="minorHAnsi"/>
+              </w:rPr>
+            </w:pPr>
+            <w:r>
+              <w:rPr>
+                <w:rFonts w:cstheme="minorHAnsi"/>
+              </w:rPr>
               <w:t>15-03-2022</w:t>
             </w:r>
           </w:p>
@@ -1305,7 +1621,15 @@
             <w:tcW w:w="6753" w:type="dxa"/>
           </w:tcPr>
           <w:p>
-            <w:r>
+            <w:pPr>
+              <w:rPr>
+                <w:rFonts w:cstheme="minorHAnsi"/>
+              </w:rPr>
+            </w:pPr>
+            <w:r>
+              <w:rPr>
+                <w:rFonts w:cstheme="minorHAnsi"/>
+              </w:rPr>
               <w:t>Added a personal Introduction</w:t>
             </w:r>
           </w:p>
@@ -1317,7 +1641,15 @@
             <w:tcW w:w="896" w:type="dxa"/>
           </w:tcPr>
           <w:p>
-            <w:r>
+            <w:pPr>
+              <w:rPr>
+                <w:rFonts w:cstheme="minorHAnsi"/>
+              </w:rPr>
+            </w:pPr>
+            <w:r>
+              <w:rPr>
+                <w:rFonts w:cstheme="minorHAnsi"/>
+              </w:rPr>
               <w:t>1.2</w:t>
             </w:r>
           </w:p>
@@ -1327,7 +1659,15 @@
             <w:tcW w:w="1367" w:type="dxa"/>
           </w:tcPr>
           <w:p>
-            <w:r>
+            <w:pPr>
+              <w:rPr>
+                <w:rFonts w:cstheme="minorHAnsi"/>
+              </w:rPr>
+            </w:pPr>
+            <w:r>
+              <w:rPr>
+                <w:rFonts w:cstheme="minorHAnsi"/>
+              </w:rPr>
               <w:t>13-04-2022</w:t>
             </w:r>
           </w:p>
@@ -1337,7 +1677,15 @@
             <w:tcW w:w="6753" w:type="dxa"/>
           </w:tcPr>
           <w:p>
-            <w:r>
+            <w:pPr>
+              <w:rPr>
+                <w:rFonts w:cstheme="minorHAnsi"/>
+              </w:rPr>
+            </w:pPr>
+            <w:r>
+              <w:rPr>
+                <w:rFonts w:cstheme="minorHAnsi"/>
+              </w:rPr>
               <w:t>Added Evidence gathered from feedback from iteration 0 and partially iteration 1</w:t>
             </w:r>
           </w:p>
@@ -1349,7 +1697,15 @@
             <w:tcW w:w="896" w:type="dxa"/>
           </w:tcPr>
           <w:p>
-            <w:r>
+            <w:pPr>
+              <w:rPr>
+                <w:rFonts w:cstheme="minorHAnsi"/>
+              </w:rPr>
+            </w:pPr>
+            <w:r>
+              <w:rPr>
+                <w:rFonts w:cstheme="minorHAnsi"/>
+              </w:rPr>
               <w:t>1.3</w:t>
             </w:r>
           </w:p>
@@ -1359,7 +1715,15 @@
             <w:tcW w:w="1367" w:type="dxa"/>
           </w:tcPr>
           <w:p>
-            <w:r>
+            <w:pPr>
+              <w:rPr>
+                <w:rFonts w:cstheme="minorHAnsi"/>
+              </w:rPr>
+            </w:pPr>
+            <w:r>
+              <w:rPr>
+                <w:rFonts w:cstheme="minorHAnsi"/>
+              </w:rPr>
               <w:t>19-04-2022</w:t>
             </w:r>
           </w:p>
@@ -1369,7 +1733,15 @@
             <w:tcW w:w="6753" w:type="dxa"/>
           </w:tcPr>
           <w:p>
-            <w:r>
+            <w:pPr>
+              <w:rPr>
+                <w:rFonts w:cstheme="minorHAnsi"/>
+              </w:rPr>
+            </w:pPr>
+            <w:r>
+              <w:rPr>
+                <w:rFonts w:cstheme="minorHAnsi"/>
+              </w:rPr>
               <w:t>Updated structure and learning outcomes after feedback Evaluation 2</w:t>
             </w:r>
           </w:p>
@@ -1381,7 +1753,15 @@
             <w:tcW w:w="896" w:type="dxa"/>
           </w:tcPr>
           <w:p>
-            <w:r>
+            <w:pPr>
+              <w:rPr>
+                <w:rFonts w:cstheme="minorHAnsi"/>
+              </w:rPr>
+            </w:pPr>
+            <w:r>
+              <w:rPr>
+                <w:rFonts w:cstheme="minorHAnsi"/>
+              </w:rPr>
               <w:t>1.4</w:t>
             </w:r>
           </w:p>
@@ -1391,7 +1771,15 @@
             <w:tcW w:w="1367" w:type="dxa"/>
           </w:tcPr>
           <w:p>
-            <w:r>
+            <w:pPr>
+              <w:rPr>
+                <w:rFonts w:cstheme="minorHAnsi"/>
+              </w:rPr>
+            </w:pPr>
+            <w:r>
+              <w:rPr>
+                <w:rFonts w:cstheme="minorHAnsi"/>
+              </w:rPr>
               <w:t>19-04-2022</w:t>
             </w:r>
           </w:p>
@@ -1401,7 +1789,15 @@
             <w:tcW w:w="6753" w:type="dxa"/>
           </w:tcPr>
           <w:p>
-            <w:r>
+            <w:pPr>
+              <w:rPr>
+                <w:rFonts w:cstheme="minorHAnsi"/>
+              </w:rPr>
+            </w:pPr>
+            <w:r>
+              <w:rPr>
+                <w:rFonts w:cstheme="minorHAnsi"/>
+              </w:rPr>
               <w:t>Fixed inconsistent fonts</w:t>
             </w:r>
           </w:p>
@@ -1413,7 +1809,15 @@
             <w:tcW w:w="896" w:type="dxa"/>
           </w:tcPr>
           <w:p>
-            <w:r>
+            <w:pPr>
+              <w:rPr>
+                <w:rFonts w:cstheme="minorHAnsi"/>
+              </w:rPr>
+            </w:pPr>
+            <w:r>
+              <w:rPr>
+                <w:rFonts w:cstheme="minorHAnsi"/>
+              </w:rPr>
               <w:t>1.5</w:t>
             </w:r>
           </w:p>
@@ -1423,7 +1827,15 @@
             <w:tcW w:w="1367" w:type="dxa"/>
           </w:tcPr>
           <w:p>
-            <w:r>
+            <w:pPr>
+              <w:rPr>
+                <w:rFonts w:cstheme="minorHAnsi"/>
+              </w:rPr>
+            </w:pPr>
+            <w:r>
+              <w:rPr>
+                <w:rFonts w:cstheme="minorHAnsi"/>
+              </w:rPr>
               <w:t>10-05-2022</w:t>
             </w:r>
           </w:p>
@@ -1433,78 +1845,205 @@
             <w:tcW w:w="6753" w:type="dxa"/>
           </w:tcPr>
           <w:p>
-            <w:r>
+            <w:pPr>
+              <w:rPr>
+                <w:rFonts w:cstheme="minorHAnsi"/>
+              </w:rPr>
+            </w:pPr>
+            <w:r>
+              <w:rPr>
+                <w:rFonts w:cstheme="minorHAnsi"/>
+              </w:rPr>
               <w:t>Added my grading goal to Introduction</w:t>
+            </w:r>
+          </w:p>
+        </w:tc>
+      </w:tr>
+      <w:tr>
+        <w:tc>
+          <w:tcPr>
+            <w:tcW w:w="896" w:type="dxa"/>
+          </w:tcPr>
+          <w:p>
+            <w:pPr>
+              <w:rPr>
+                <w:rFonts w:cstheme="minorHAnsi"/>
+              </w:rPr>
+            </w:pPr>
+            <w:r>
+              <w:rPr>
+                <w:rFonts w:cstheme="minorHAnsi"/>
+              </w:rPr>
+              <w:t>1</w:t>
+            </w:r>
+            <w:r>
+              <w:t>.6</w:t>
+            </w:r>
+          </w:p>
+        </w:tc>
+        <w:tc>
+          <w:tcPr>
+            <w:tcW w:w="1367" w:type="dxa"/>
+          </w:tcPr>
+          <w:p>
+            <w:pPr>
+              <w:rPr>
+                <w:rFonts w:cstheme="minorHAnsi"/>
+              </w:rPr>
+            </w:pPr>
+            <w:r>
+              <w:rPr>
+                <w:rFonts w:cstheme="minorHAnsi"/>
+              </w:rPr>
+              <w:t>1</w:t>
+            </w:r>
+            <w:r>
+              <w:t>1-05-2022</w:t>
+            </w:r>
+          </w:p>
+        </w:tc>
+        <w:tc>
+          <w:tcPr>
+            <w:tcW w:w="6753" w:type="dxa"/>
+          </w:tcPr>
+          <w:p>
+            <w:pPr>
+              <w:rPr>
+                <w:rFonts w:cstheme="minorHAnsi"/>
+              </w:rPr>
+            </w:pPr>
+            <w:r>
+              <w:rPr>
+                <w:rFonts w:cstheme="minorHAnsi"/>
+              </w:rPr>
+              <w:t>A</w:t>
+            </w:r>
+            <w:r>
+              <w:t xml:space="preserve">dded </w:t>
+            </w:r>
+            <w:r>
+              <w:t>evidence for evaluation 3</w:t>
             </w:r>
           </w:p>
         </w:tc>
       </w:tr>
     </w:tbl>
-    <w:p/>
-    <w:p>
-      <w:r>
+    <w:p>
+      <w:pPr>
+        <w:rPr>
+          <w:rFonts w:cstheme="minorHAnsi"/>
+        </w:rPr>
+      </w:pPr>
+    </w:p>
+    <w:p>
+      <w:pPr>
+        <w:rPr>
+          <w:rFonts w:cstheme="minorHAnsi"/>
+        </w:rPr>
+      </w:pPr>
+      <w:r>
+        <w:rPr>
+          <w:rFonts w:cstheme="minorHAnsi"/>
+        </w:rPr>
         <w:br w:type="page"/>
       </w:r>
     </w:p>
     <w:p>
       <w:pPr>
         <w:pStyle w:val="Heading1"/>
-      </w:pPr>
-      <w:bookmarkStart w:id="2" w:name="_Toc101267636"/>
-      <w:r>
+        <w:rPr>
+          <w:rFonts w:asciiTheme="minorHAnsi" w:hAnsiTheme="minorHAnsi" w:cstheme="minorHAnsi"/>
+        </w:rPr>
+      </w:pPr>
+      <w:bookmarkStart w:id="2" w:name="_Toc103173776"/>
+      <w:r>
+        <w:rPr>
+          <w:rFonts w:asciiTheme="minorHAnsi" w:hAnsiTheme="minorHAnsi" w:cstheme="minorHAnsi"/>
+        </w:rPr>
         <w:lastRenderedPageBreak/>
         <w:t>Introduction</w:t>
       </w:r>
       <w:bookmarkEnd w:id="2"/>
     </w:p>
     <w:p>
-      <w:r>
+      <w:pPr>
+        <w:rPr>
+          <w:rFonts w:cstheme="minorHAnsi"/>
+        </w:rPr>
+      </w:pPr>
+      <w:r>
+        <w:rPr>
+          <w:rFonts w:cstheme="minorHAnsi"/>
+        </w:rPr>
         <w:t xml:space="preserve">My name is Thomas van der Molen, I am 19 years old and have previously done </w:t>
       </w:r>
       <w:proofErr w:type="spellStart"/>
       <w:r>
+        <w:rPr>
+          <w:rFonts w:cstheme="minorHAnsi"/>
+        </w:rPr>
         <w:t>Mavo</w:t>
       </w:r>
       <w:proofErr w:type="spellEnd"/>
       <w:r>
-        <w:t xml:space="preserve"> and </w:t>
-      </w:r>
-      <w:proofErr w:type="spellStart"/>
-      <w:r>
-        <w:t>Havo</w:t>
-      </w:r>
-      <w:proofErr w:type="spellEnd"/>
-      <w:r>
-        <w:t xml:space="preserve"> before coming to Fontys to study HBO ICT &amp; Software Engineering. While I have always been interested in IT, I d</w:t>
-      </w:r>
-      <w:r>
+        <w:rPr>
+          <w:rFonts w:cstheme="minorHAnsi"/>
+        </w:rPr>
+        <w:t xml:space="preserve"> and Havo before coming to Fontys to study HBO ICT &amp; Software Engineering. While I have always been interested in IT, I d</w:t>
+      </w:r>
+      <w:r>
+        <w:rPr>
+          <w:rFonts w:cstheme="minorHAnsi"/>
+        </w:rPr>
         <w:t xml:space="preserve">id not </w:t>
       </w:r>
       <w:r>
+        <w:rPr>
+          <w:rFonts w:cstheme="minorHAnsi"/>
+        </w:rPr>
         <w:t>have a background in software</w:t>
       </w:r>
       <w:r>
+        <w:rPr>
+          <w:rFonts w:cstheme="minorHAnsi"/>
+        </w:rPr>
         <w:t xml:space="preserve"> before coming to Fontys</w:t>
       </w:r>
       <w:r>
+        <w:rPr>
+          <w:rFonts w:cstheme="minorHAnsi"/>
+        </w:rPr>
         <w:t xml:space="preserve">. During high school I took an IT </w:t>
       </w:r>
       <w:r>
+        <w:rPr>
+          <w:rFonts w:cstheme="minorHAnsi"/>
+        </w:rPr>
         <w:t>class,</w:t>
       </w:r>
       <w:r>
+        <w:rPr>
+          <w:rFonts w:cstheme="minorHAnsi"/>
+        </w:rPr>
         <w:t xml:space="preserve"> but this did not give me any extra knowledge in the field of software engineering that I had not learned before from myself.</w:t>
       </w:r>
       <w:r>
+        <w:rPr>
+          <w:rFonts w:cstheme="minorHAnsi"/>
+        </w:rPr>
         <w:t xml:space="preserve"> </w:t>
       </w:r>
     </w:p>
     <w:p>
       <w:pPr>
         <w:spacing w:after="0"/>
-      </w:pPr>
-      <w:r>
-        <w:rPr>
+        <w:rPr>
+          <w:rFonts w:cstheme="minorHAnsi"/>
+        </w:rPr>
+      </w:pPr>
+      <w:r>
+        <w:rPr>
+          <w:rFonts w:cstheme="minorHAnsi"/>
           <w:noProof/>
         </w:rPr>
         <w:drawing>
@@ -1579,52 +2118,109 @@
         </w:drawing>
       </w:r>
       <w:r>
+        <w:rPr>
+          <w:rFonts w:cstheme="minorHAnsi"/>
+        </w:rPr>
         <w:t>I have chosen to do a specialization in AI because I am very interested in the subject and think it would round out my software background nicely.</w:t>
       </w:r>
     </w:p>
     <w:p>
-      <w:r>
+      <w:pPr>
+        <w:rPr>
+          <w:rFonts w:cstheme="minorHAnsi"/>
+        </w:rPr>
+      </w:pPr>
+      <w:r>
+        <w:rPr>
+          <w:rFonts w:cstheme="minorHAnsi"/>
+        </w:rPr>
         <w:t>I think there is a future in the AI sector and am very interested in where this area might go in the future. I also want to learn more on the process of creating a model and training it, because I think the algorithms used are very interesting.</w:t>
       </w:r>
     </w:p>
     <w:p>
-      <w:r>
+      <w:pPr>
+        <w:rPr>
+          <w:rFonts w:cstheme="minorHAnsi"/>
+        </w:rPr>
+      </w:pPr>
+      <w:r>
+        <w:rPr>
+          <w:rFonts w:cstheme="minorHAnsi"/>
+        </w:rPr>
         <w:t>Because I already have a background in software, I assume that the machine learning part will come easier to me and for this I also want to spend a lot of time on data preparation because I think that I could learn a lot in this part of AI.</w:t>
       </w:r>
     </w:p>
     <w:p>
       <w:pPr>
         <w:spacing w:after="0"/>
-      </w:pPr>
-      <w:r>
+        <w:rPr>
+          <w:rFonts w:cstheme="minorHAnsi"/>
+        </w:rPr>
+      </w:pPr>
+      <w:r>
+        <w:rPr>
+          <w:rFonts w:cstheme="minorHAnsi"/>
+        </w:rPr>
         <w:t>As for what I want to achieve this semester, seen as my previous semesters, I have been able to finish with an outstanding grading I will be trying to get outstanding again this semester.</w:t>
       </w:r>
     </w:p>
     <w:p>
-      <w:r>
+      <w:pPr>
+        <w:rPr>
+          <w:rFonts w:cstheme="minorHAnsi"/>
+        </w:rPr>
+      </w:pPr>
+      <w:r>
+        <w:rPr>
+          <w:rFonts w:cstheme="minorHAnsi"/>
+        </w:rPr>
         <w:t xml:space="preserve">However, I do understand that this semester will be very different from the last, and if I am not able to get an outstanding </w:t>
       </w:r>
-      <w:proofErr w:type="gramStart"/>
-      <w:r>
-        <w:t>grading</w:t>
-      </w:r>
-      <w:proofErr w:type="gramEnd"/>
-      <w:r>
+      <w:r>
+        <w:rPr>
+          <w:rFonts w:cstheme="minorHAnsi"/>
+        </w:rPr>
+        <w:t>grading,</w:t>
+      </w:r>
+      <w:r>
+        <w:rPr>
+          <w:rFonts w:cstheme="minorHAnsi"/>
+        </w:rPr>
         <w:t xml:space="preserve"> I will be fine with satisfactory as well.</w:t>
       </w:r>
     </w:p>
-    <w:p/>
-    <w:p>
-      <w:r>
+    <w:p>
+      <w:pPr>
+        <w:rPr>
+          <w:rFonts w:cstheme="minorHAnsi"/>
+        </w:rPr>
+      </w:pPr>
+    </w:p>
+    <w:p>
+      <w:pPr>
+        <w:rPr>
+          <w:rFonts w:cstheme="minorHAnsi"/>
+        </w:rPr>
+      </w:pPr>
+      <w:r>
+        <w:rPr>
+          <w:rFonts w:cstheme="minorHAnsi"/>
+        </w:rPr>
         <w:br w:type="page"/>
       </w:r>
     </w:p>
     <w:p>
       <w:pPr>
         <w:pStyle w:val="Heading1"/>
-      </w:pPr>
-      <w:bookmarkStart w:id="3" w:name="_Toc101267637"/>
-      <w:r>
+        <w:rPr>
+          <w:rFonts w:asciiTheme="minorHAnsi" w:hAnsiTheme="minorHAnsi" w:cstheme="minorHAnsi"/>
+        </w:rPr>
+      </w:pPr>
+      <w:bookmarkStart w:id="3" w:name="_Toc103173777"/>
+      <w:r>
+        <w:rPr>
+          <w:rFonts w:asciiTheme="minorHAnsi" w:hAnsiTheme="minorHAnsi" w:cstheme="minorHAnsi"/>
+        </w:rPr>
         <w:lastRenderedPageBreak/>
         <w:t>Data Preparation</w:t>
       </w:r>
@@ -1634,23 +2230,20 @@
       <w:pPr>
         <w:rPr>
           <w:rStyle w:val="SubtleEmphasis"/>
-        </w:rPr>
-      </w:pPr>
-      <w:r>
-        <w:rPr>
-          <w:rStyle w:val="SubtleEmphasis"/>
-        </w:rPr>
-        <w:t>You</w:t>
-      </w:r>
-      <w:r>
-        <w:rPr>
-          <w:rStyle w:val="SubtleEmphasis"/>
-        </w:rPr>
-        <w:t xml:space="preserve"> can </w:t>
-      </w:r>
-      <w:r>
-        <w:rPr>
-          <w:rStyle w:val="SubtleEmphasis"/>
+          <w:rFonts w:cstheme="minorHAnsi"/>
+        </w:rPr>
+      </w:pPr>
+      <w:r>
+        <w:rPr>
+          <w:rStyle w:val="SubtleEmphasis"/>
+          <w:rFonts w:cstheme="minorHAnsi"/>
+        </w:rPr>
+        <w:t xml:space="preserve">You can </w:t>
+      </w:r>
+      <w:r>
+        <w:rPr>
+          <w:rStyle w:val="SubtleEmphasis"/>
+          <w:rFonts w:cstheme="minorHAnsi"/>
           <w:b/>
           <w:bCs/>
         </w:rPr>
@@ -1659,12 +2252,14 @@
       <w:r>
         <w:rPr>
           <w:rStyle w:val="SubtleEmphasis"/>
+          <w:rFonts w:cstheme="minorHAnsi"/>
         </w:rPr>
         <w:t xml:space="preserve"> and </w:t>
       </w:r>
       <w:r>
         <w:rPr>
           <w:rStyle w:val="SubtleEmphasis"/>
+          <w:rFonts w:cstheme="minorHAnsi"/>
           <w:b/>
           <w:bCs/>
         </w:rPr>
@@ -1673,6 +2268,7 @@
       <w:r>
         <w:rPr>
           <w:rStyle w:val="SubtleEmphasis"/>
+          <w:rFonts w:cstheme="minorHAnsi"/>
           <w:b/>
           <w:bCs/>
         </w:rPr>
@@ -1681,24 +2277,14 @@
       <w:r>
         <w:rPr>
           <w:rStyle w:val="SubtleEmphasis"/>
-        </w:rPr>
-        <w:t xml:space="preserve">datasets and are able to </w:t>
-      </w:r>
-      <w:r>
-        <w:rPr>
-          <w:rStyle w:val="SubtleEmphasis"/>
-        </w:rPr>
-        <w:t>investigate</w:t>
-      </w:r>
-      <w:r>
-        <w:rPr>
-          <w:rStyle w:val="SubtleEmphasis"/>
-        </w:rPr>
-        <w:t xml:space="preserve"> and argument the use of </w:t>
-      </w:r>
-      <w:r>
-        <w:rPr>
-          <w:rStyle w:val="SubtleEmphasis"/>
+          <w:rFonts w:cstheme="minorHAnsi"/>
+        </w:rPr>
+        <w:t xml:space="preserve">datasets and are able to investigate and argument the use of </w:t>
+      </w:r>
+      <w:r>
+        <w:rPr>
+          <w:rStyle w:val="SubtleEmphasis"/>
+          <w:rFonts w:cstheme="minorHAnsi"/>
           <w:b/>
           <w:bCs/>
         </w:rPr>
@@ -1707,6 +2293,7 @@
       <w:r>
         <w:rPr>
           <w:rStyle w:val="SubtleEmphasis"/>
+          <w:rFonts w:cstheme="minorHAnsi"/>
         </w:rPr>
         <w:t>.</w:t>
       </w:r>
@@ -1715,59 +2302,65 @@
       <w:pPr>
         <w:rPr>
           <w:rStyle w:val="SubtleEmphasis"/>
-        </w:rPr>
-      </w:pPr>
-      <w:r>
-        <w:rPr>
-          <w:rStyle w:val="SubtleEmphasis"/>
+          <w:rFonts w:cstheme="minorHAnsi"/>
+        </w:rPr>
+      </w:pPr>
+      <w:r>
+        <w:rPr>
+          <w:rStyle w:val="SubtleEmphasis"/>
+          <w:rFonts w:cstheme="minorHAnsi"/>
         </w:rPr>
         <w:t xml:space="preserve">Evaluation 2: I think this learning outcome is currently at an </w:t>
       </w:r>
       <w:r>
         <w:rPr>
           <w:rStyle w:val="SubtleEmphasis"/>
-          <w:b/>
-          <w:bCs/>
-        </w:rPr>
-        <w:t>O</w:t>
-      </w:r>
-      <w:r>
-        <w:rPr>
-          <w:rStyle w:val="SubtleEmphasis"/>
-          <w:b/>
-          <w:bCs/>
-        </w:rPr>
-        <w:t>rienting</w:t>
-      </w:r>
-      <w:r>
-        <w:rPr>
-          <w:rStyle w:val="SubtleEmphasis"/>
+          <w:rFonts w:cstheme="minorHAnsi"/>
+          <w:b/>
+          <w:bCs/>
+        </w:rPr>
+        <w:t>Orienting</w:t>
+      </w:r>
+      <w:r>
+        <w:rPr>
+          <w:rStyle w:val="SubtleEmphasis"/>
+          <w:rFonts w:cstheme="minorHAnsi"/>
         </w:rPr>
         <w:t xml:space="preserve"> level, </w:t>
       </w:r>
       <w:r>
         <w:rPr>
           <w:rStyle w:val="SubtleEmphasis"/>
+          <w:rFonts w:cstheme="minorHAnsi"/>
         </w:rPr>
         <w:t>maybe even</w:t>
       </w:r>
       <w:r>
         <w:rPr>
           <w:rStyle w:val="SubtleEmphasis"/>
+          <w:rFonts w:cstheme="minorHAnsi"/>
         </w:rPr>
         <w:t xml:space="preserve"> Beginning.</w:t>
       </w:r>
     </w:p>
     <w:p>
-      <w:r>
-        <w:rPr>
-          <w:rStyle w:val="SubtleEmphasis"/>
+      <w:pPr>
+        <w:rPr>
+          <w:rStyle w:val="SubtleEmphasis"/>
+          <w:rFonts w:cstheme="minorHAnsi"/>
+        </w:rPr>
+      </w:pPr>
+      <w:r>
+        <w:rPr>
+          <w:rStyle w:val="SubtleEmphasis"/>
+          <w:rFonts w:cstheme="minorHAnsi"/>
         </w:rPr>
         <w:t xml:space="preserve">Evaluation 3: I think this learning outcome is currently at a </w:t>
       </w:r>
       <w:r>
         <w:rPr>
           <w:rStyle w:val="SubtleEmphasis"/>
+          <w:rFonts w:cstheme="minorHAnsi"/>
           <w:b/>
           <w:bCs/>
         </w:rPr>
@@ -1776,6 +2369,7 @@
       <w:r>
         <w:rPr>
           <w:rStyle w:val="SubtleEmphasis"/>
+          <w:rFonts w:cstheme="minorHAnsi"/>
         </w:rPr>
         <w:t xml:space="preserve"> level.</w:t>
       </w:r>
@@ -1783,16 +2377,23 @@
     <w:p>
       <w:pPr>
         <w:rPr>
-          <w:rFonts w:ascii="Lato" w:hAnsi="Lato"/>
-          <w:b/>
-          <w:bCs/>
-          <w:color w:val="2D3B45"/>
-          <w:shd w:val="clear" w:color="auto" w:fill="FFFFFF"/>
-        </w:rPr>
-      </w:pPr>
-      <w:r>
-        <w:rPr>
-          <w:rFonts w:ascii="Lato" w:hAnsi="Lato"/>
+          <w:rFonts w:cstheme="minorHAnsi"/>
+        </w:rPr>
+      </w:pPr>
+    </w:p>
+    <w:p>
+      <w:pPr>
+        <w:rPr>
+          <w:rFonts w:cstheme="minorHAnsi"/>
+          <w:b/>
+          <w:bCs/>
+          <w:color w:val="2D3B45"/>
+          <w:shd w:val="clear" w:color="auto" w:fill="FFFFFF"/>
+        </w:rPr>
+      </w:pPr>
+      <w:r>
+        <w:rPr>
+          <w:rFonts w:cstheme="minorHAnsi"/>
           <w:b/>
           <w:bCs/>
           <w:color w:val="2D3B45"/>
@@ -1802,7 +2403,7 @@
       </w:r>
       <w:r>
         <w:rPr>
-          <w:rFonts w:ascii="Lato" w:hAnsi="Lato"/>
+          <w:rFonts w:cstheme="minorHAnsi"/>
           <w:b/>
           <w:bCs/>
           <w:color w:val="2D3B45"/>
@@ -1815,7 +2416,7 @@
       <w:pPr>
         <w:spacing w:after="0" w:line="240" w:lineRule="auto"/>
         <w:rPr>
-          <w:rFonts w:ascii="Times New Roman" w:eastAsia="Times New Roman" w:hAnsi="Times New Roman" w:cs="Times New Roman"/>
+          <w:rFonts w:eastAsia="Times New Roman" w:cstheme="minorHAnsi"/>
           <w:sz w:val="24"/>
           <w:szCs w:val="24"/>
           <w:lang w:val="en-NL" w:eastAsia="en-NL"/>
@@ -1823,7 +2424,7 @@
       </w:pPr>
       <w:r>
         <w:rPr>
-          <w:rFonts w:ascii="Lato" w:eastAsia="Times New Roman" w:hAnsi="Lato" w:cs="Times New Roman"/>
+          <w:rFonts w:eastAsia="Times New Roman" w:cstheme="minorHAnsi"/>
           <w:color w:val="2D3B45"/>
           <w:sz w:val="17"/>
           <w:szCs w:val="17"/>
@@ -1834,7 +2435,7 @@
       </w:r>
       <w:r>
         <w:rPr>
-          <w:rFonts w:ascii="Lato" w:eastAsia="Times New Roman" w:hAnsi="Lato" w:cs="Times New Roman"/>
+          <w:rFonts w:eastAsia="Times New Roman" w:cstheme="minorHAnsi"/>
           <w:color w:val="4472C4" w:themeColor="accent1"/>
           <w:sz w:val="17"/>
           <w:szCs w:val="17"/>
@@ -1845,7 +2446,7 @@
       </w:r>
       <w:r>
         <w:rPr>
-          <w:rFonts w:ascii="Lato" w:eastAsia="Times New Roman" w:hAnsi="Lato" w:cs="Times New Roman"/>
+          <w:rFonts w:eastAsia="Times New Roman" w:cstheme="minorHAnsi"/>
           <w:color w:val="2D3B45"/>
           <w:sz w:val="17"/>
           <w:szCs w:val="17"/>
@@ -1856,7 +2457,7 @@
       </w:r>
       <w:r>
         <w:rPr>
-          <w:rFonts w:ascii="Lato" w:eastAsia="Times New Roman" w:hAnsi="Lato" w:cs="Times New Roman"/>
+          <w:rFonts w:eastAsia="Times New Roman" w:cstheme="minorHAnsi"/>
           <w:color w:val="2D3B45"/>
           <w:sz w:val="17"/>
           <w:szCs w:val="17"/>
@@ -1868,7 +2469,7 @@
       <w:proofErr w:type="spellStart"/>
       <w:r>
         <w:rPr>
-          <w:rFonts w:ascii="Lato" w:eastAsia="Times New Roman" w:hAnsi="Lato" w:cs="Times New Roman"/>
+          <w:rFonts w:eastAsia="Times New Roman" w:cstheme="minorHAnsi"/>
           <w:color w:val="2D3B45"/>
           <w:sz w:val="17"/>
           <w:szCs w:val="17"/>
@@ -1885,7 +2486,7 @@
         <w:spacing w:after="0" w:line="240" w:lineRule="auto"/>
         <w:jc w:val="right"/>
         <w:rPr>
-          <w:rFonts w:ascii="Lato" w:eastAsia="Times New Roman" w:hAnsi="Lato" w:cs="Times New Roman"/>
+          <w:rFonts w:eastAsia="Times New Roman" w:cstheme="minorHAnsi"/>
           <w:color w:val="737373"/>
           <w:sz w:val="19"/>
           <w:szCs w:val="19"/>
@@ -1895,7 +2496,7 @@
       <w:proofErr w:type="spellStart"/>
       <w:r>
         <w:rPr>
-          <w:rFonts w:ascii="Lato" w:eastAsia="Times New Roman" w:hAnsi="Lato" w:cs="Times New Roman"/>
+          <w:rFonts w:eastAsia="Times New Roman" w:cstheme="minorHAnsi"/>
           <w:color w:val="737373"/>
           <w:sz w:val="19"/>
           <w:szCs w:val="19"/>
@@ -1906,7 +2507,7 @@
       <w:proofErr w:type="spellEnd"/>
       <w:r>
         <w:rPr>
-          <w:rFonts w:ascii="Lato" w:eastAsia="Times New Roman" w:hAnsi="Lato" w:cs="Times New Roman"/>
+          <w:rFonts w:eastAsia="Times New Roman" w:cstheme="minorHAnsi"/>
           <w:color w:val="737373"/>
           <w:sz w:val="19"/>
           <w:szCs w:val="19"/>
@@ -1921,7 +2522,7 @@
         <w:spacing w:after="0" w:line="240" w:lineRule="auto"/>
         <w:jc w:val="right"/>
         <w:rPr>
-          <w:rFonts w:ascii="Lato" w:eastAsia="Times New Roman" w:hAnsi="Lato" w:cs="Times New Roman"/>
+          <w:rFonts w:eastAsia="Times New Roman" w:cstheme="minorHAnsi"/>
           <w:color w:val="737373"/>
           <w:sz w:val="19"/>
           <w:szCs w:val="19"/>
@@ -1930,28 +2531,51 @@
       </w:pPr>
     </w:p>
     <w:p>
-      <w:r>
+      <w:pPr>
+        <w:rPr>
+          <w:rFonts w:cstheme="minorHAnsi"/>
+        </w:rPr>
+      </w:pPr>
+      <w:r>
+        <w:rPr>
+          <w:rFonts w:cstheme="minorHAnsi"/>
+        </w:rPr>
         <w:t>From the quote above gotten from my Iteration 0 delivery on canvas by Sabina, she mentions that I did very extensive and well-done data analysis. She had no direct comments or changes that had to be made to this part of my iteration, only having improvement feedback on my research components for the analytic approach and reporting.</w:t>
       </w:r>
     </w:p>
     <w:p>
-      <w:r>
+      <w:pPr>
+        <w:rPr>
+          <w:rFonts w:cstheme="minorHAnsi"/>
+        </w:rPr>
+      </w:pPr>
+      <w:r>
+        <w:rPr>
+          <w:rFonts w:cstheme="minorHAnsi"/>
+        </w:rPr>
         <w:t xml:space="preserve">This feedback was very positive and showed that I am on the right track with my data preparation and EDA. </w:t>
       </w:r>
     </w:p>
     <w:p>
       <w:pPr>
         <w:rPr>
-          <w:rFonts w:ascii="Lato" w:hAnsi="Lato"/>
-          <w:b/>
-          <w:bCs/>
-          <w:color w:val="2D3B45"/>
-          <w:shd w:val="clear" w:color="auto" w:fill="FFFFFF"/>
-        </w:rPr>
-      </w:pPr>
-      <w:r>
-        <w:rPr>
-          <w:rFonts w:ascii="Lato" w:hAnsi="Lato"/>
+          <w:rFonts w:cstheme="minorHAnsi"/>
+        </w:rPr>
+      </w:pPr>
+    </w:p>
+    <w:p>
+      <w:pPr>
+        <w:rPr>
+          <w:rFonts w:cstheme="minorHAnsi"/>
+          <w:b/>
+          <w:bCs/>
+          <w:color w:val="2D3B45"/>
+          <w:shd w:val="clear" w:color="auto" w:fill="FFFFFF"/>
+        </w:rPr>
+      </w:pPr>
+      <w:r>
+        <w:rPr>
+          <w:rFonts w:cstheme="minorHAnsi"/>
           <w:b/>
           <w:bCs/>
           <w:color w:val="2D3B45"/>
@@ -1964,16 +2588,16 @@
       <w:pPr>
         <w:spacing w:after="0"/>
         <w:rPr>
-          <w:rFonts w:ascii="Lato" w:hAnsi="Lato"/>
-          <w:color w:val="2D3B45"/>
-          <w:sz w:val="17"/>
-          <w:szCs w:val="17"/>
-          <w:shd w:val="clear" w:color="auto" w:fill="FFFFFF"/>
-        </w:rPr>
-      </w:pPr>
-      <w:r>
-        <w:rPr>
-          <w:rFonts w:ascii="Lato" w:hAnsi="Lato"/>
+          <w:rFonts w:cstheme="minorHAnsi"/>
+          <w:color w:val="2D3B45"/>
+          <w:sz w:val="17"/>
+          <w:szCs w:val="17"/>
+          <w:shd w:val="clear" w:color="auto" w:fill="FFFFFF"/>
+        </w:rPr>
+      </w:pPr>
+      <w:r>
+        <w:rPr>
+          <w:rFonts w:cstheme="minorHAnsi"/>
           <w:color w:val="2E74B5" w:themeColor="accent5" w:themeShade="BF"/>
           <w:sz w:val="17"/>
           <w:szCs w:val="17"/>
@@ -1983,7 +2607,7 @@
       </w:r>
       <w:r>
         <w:rPr>
-          <w:rFonts w:ascii="Lato" w:hAnsi="Lato"/>
+          <w:rFonts w:cstheme="minorHAnsi"/>
           <w:color w:val="2D3B45"/>
           <w:sz w:val="17"/>
           <w:szCs w:val="17"/>
@@ -1998,7 +2622,7 @@
         <w:spacing w:line="240" w:lineRule="auto"/>
         <w:jc w:val="right"/>
         <w:rPr>
-          <w:rFonts w:ascii="Lato" w:eastAsia="Times New Roman" w:hAnsi="Lato" w:cs="Times New Roman"/>
+          <w:rFonts w:eastAsia="Times New Roman" w:cstheme="minorHAnsi"/>
           <w:color w:val="737373"/>
           <w:sz w:val="19"/>
           <w:szCs w:val="19"/>
@@ -2008,7 +2632,7 @@
       <w:proofErr w:type="spellStart"/>
       <w:r>
         <w:rPr>
-          <w:rFonts w:ascii="Lato" w:eastAsia="Times New Roman" w:hAnsi="Lato" w:cs="Times New Roman"/>
+          <w:rFonts w:eastAsia="Times New Roman" w:cstheme="minorHAnsi"/>
           <w:color w:val="737373"/>
           <w:sz w:val="19"/>
           <w:szCs w:val="19"/>
@@ -2019,7 +2643,7 @@
       <w:proofErr w:type="spellEnd"/>
       <w:r>
         <w:rPr>
-          <w:rFonts w:ascii="Lato" w:eastAsia="Times New Roman" w:hAnsi="Lato" w:cs="Times New Roman"/>
+          <w:rFonts w:eastAsia="Times New Roman" w:cstheme="minorHAnsi"/>
           <w:color w:val="737373"/>
           <w:sz w:val="19"/>
           <w:szCs w:val="19"/>
@@ -2029,7 +2653,7 @@
       </w:r>
       <w:r>
         <w:rPr>
-          <w:rFonts w:ascii="Lato" w:eastAsia="Times New Roman" w:hAnsi="Lato" w:cs="Times New Roman"/>
+          <w:rFonts w:eastAsia="Times New Roman" w:cstheme="minorHAnsi"/>
           <w:color w:val="737373"/>
           <w:sz w:val="19"/>
           <w:szCs w:val="19"/>
@@ -2039,7 +2663,7 @@
       </w:r>
       <w:r>
         <w:rPr>
-          <w:rFonts w:ascii="Lato" w:eastAsia="Times New Roman" w:hAnsi="Lato" w:cs="Times New Roman"/>
+          <w:rFonts w:eastAsia="Times New Roman" w:cstheme="minorHAnsi"/>
           <w:color w:val="737373"/>
           <w:sz w:val="19"/>
           <w:szCs w:val="19"/>
@@ -2049,7 +2673,7 @@
       </w:r>
       <w:r>
         <w:rPr>
-          <w:rFonts w:ascii="Lato" w:eastAsia="Times New Roman" w:hAnsi="Lato" w:cs="Times New Roman"/>
+          <w:rFonts w:eastAsia="Times New Roman" w:cstheme="minorHAnsi"/>
           <w:color w:val="737373"/>
           <w:sz w:val="19"/>
           <w:szCs w:val="19"/>
@@ -2059,7 +2683,7 @@
       </w:r>
       <w:r>
         <w:rPr>
-          <w:rFonts w:ascii="Lato" w:eastAsia="Times New Roman" w:hAnsi="Lato" w:cs="Times New Roman"/>
+          <w:rFonts w:eastAsia="Times New Roman" w:cstheme="minorHAnsi"/>
           <w:color w:val="737373"/>
           <w:sz w:val="19"/>
           <w:szCs w:val="19"/>
@@ -2069,7 +2693,7 @@
       </w:r>
       <w:r>
         <w:rPr>
-          <w:rFonts w:ascii="Lato" w:eastAsia="Times New Roman" w:hAnsi="Lato" w:cs="Times New Roman"/>
+          <w:rFonts w:eastAsia="Times New Roman" w:cstheme="minorHAnsi"/>
           <w:color w:val="737373"/>
           <w:sz w:val="19"/>
           <w:szCs w:val="19"/>
@@ -2079,41 +2703,69 @@
       </w:r>
     </w:p>
     <w:p>
-      <w:r>
-        <w:t>The feedback</w:t>
-      </w:r>
-      <w:r>
-        <w:t xml:space="preserve"> given above, was from Sabina based on my </w:t>
-      </w:r>
-      <w:r>
+      <w:pPr>
+        <w:rPr>
+          <w:rFonts w:cstheme="minorHAnsi"/>
+        </w:rPr>
+      </w:pPr>
+      <w:r>
+        <w:rPr>
+          <w:rFonts w:cstheme="minorHAnsi"/>
+        </w:rPr>
+        <w:t xml:space="preserve">The feedback given above, was from Sabina based on my </w:t>
+      </w:r>
+      <w:r>
+        <w:rPr>
+          <w:rFonts w:cstheme="minorHAnsi"/>
+        </w:rPr>
         <w:t>provisioning phase for iteration 1 and 2. During these two iterations I learned a lot, and especially during iteration 2 I significantly improve in my ability to investigate and give valid arguments for my data.</w:t>
       </w:r>
     </w:p>
     <w:p>
-      <w:r>
+      <w:pPr>
+        <w:rPr>
+          <w:rFonts w:cstheme="minorHAnsi"/>
+        </w:rPr>
+      </w:pPr>
+      <w:r>
+        <w:rPr>
+          <w:rFonts w:cstheme="minorHAnsi"/>
+        </w:rPr>
         <w:t>During iteration 2 I also improved my data gathering method to avoid previously found issues, these issues proved to not be as easy so solve as expected and taught me a lot about how to properly store and clean data.</w:t>
       </w:r>
     </w:p>
     <w:p>
       <w:pPr>
         <w:rPr>
-          <w:rFonts w:asciiTheme="majorHAnsi" w:eastAsiaTheme="majorEastAsia" w:hAnsiTheme="majorHAnsi" w:cstheme="majorBidi"/>
+          <w:rFonts w:eastAsiaTheme="majorEastAsia" w:cstheme="minorHAnsi"/>
           <w:color w:val="2F5496" w:themeColor="accent1" w:themeShade="BF"/>
         </w:rPr>
       </w:pPr>
       <w:r>
+        <w:rPr>
+          <w:rFonts w:cstheme="minorHAnsi"/>
+        </w:rPr>
         <w:t>Because of my significant improvements in my abilities to investigate and prepare data, an the generally positive feedback from Sabina, I think this learning outcome is on a proficient level.</w:t>
       </w:r>
       <w:r>
+        <w:rPr>
+          <w:rFonts w:cstheme="minorHAnsi"/>
+        </w:rPr>
         <w:br w:type="page"/>
       </w:r>
     </w:p>
     <w:p>
       <w:pPr>
         <w:pStyle w:val="Heading1"/>
-      </w:pPr>
-      <w:bookmarkStart w:id="4" w:name="_Toc101267638"/>
-      <w:r>
+        <w:rPr>
+          <w:rFonts w:asciiTheme="minorHAnsi" w:hAnsiTheme="minorHAnsi" w:cstheme="minorHAnsi"/>
+        </w:rPr>
+      </w:pPr>
+      <w:bookmarkStart w:id="4" w:name="_Toc103173778"/>
+      <w:r>
+        <w:rPr>
+          <w:rFonts w:asciiTheme="minorHAnsi" w:hAnsiTheme="minorHAnsi" w:cstheme="minorHAnsi"/>
+        </w:rPr>
         <w:lastRenderedPageBreak/>
         <w:t>Data analysis &amp; model engineering</w:t>
       </w:r>
@@ -2122,7 +2774,7 @@
     <w:p>
       <w:pPr>
         <w:rPr>
-          <w:rFonts w:eastAsiaTheme="minorEastAsia"/>
+          <w:rFonts w:eastAsiaTheme="minorEastAsia" w:cstheme="minorHAnsi"/>
           <w:i/>
           <w:iCs/>
           <w:color w:val="404040" w:themeColor="text1" w:themeTint="BF"/>
@@ -2131,7 +2783,7 @@
       </w:pPr>
       <w:r>
         <w:rPr>
-          <w:rFonts w:eastAsiaTheme="minorEastAsia"/>
+          <w:rFonts w:eastAsiaTheme="minorEastAsia" w:cstheme="minorHAnsi"/>
           <w:i/>
           <w:iCs/>
           <w:color w:val="404040" w:themeColor="text1" w:themeTint="BF"/>
@@ -2141,7 +2793,7 @@
       </w:r>
       <w:r>
         <w:rPr>
-          <w:rFonts w:eastAsiaTheme="minorEastAsia"/>
+          <w:rFonts w:eastAsiaTheme="minorEastAsia" w:cstheme="minorHAnsi"/>
           <w:b/>
           <w:bCs/>
           <w:i/>
@@ -2153,7 +2805,7 @@
       </w:r>
       <w:r>
         <w:rPr>
-          <w:rFonts w:eastAsiaTheme="minorEastAsia"/>
+          <w:rFonts w:eastAsiaTheme="minorEastAsia" w:cstheme="minorHAnsi"/>
           <w:i/>
           <w:iCs/>
           <w:color w:val="404040" w:themeColor="text1" w:themeTint="BF"/>
@@ -2163,7 +2815,7 @@
       </w:r>
       <w:r>
         <w:rPr>
-          <w:rFonts w:eastAsiaTheme="minorEastAsia"/>
+          <w:rFonts w:eastAsiaTheme="minorEastAsia" w:cstheme="minorHAnsi"/>
           <w:i/>
           <w:iCs/>
           <w:color w:val="404040" w:themeColor="text1" w:themeTint="BF"/>
@@ -2173,7 +2825,7 @@
       </w:r>
       <w:r>
         <w:rPr>
-          <w:rFonts w:eastAsiaTheme="minorEastAsia"/>
+          <w:rFonts w:eastAsiaTheme="minorEastAsia" w:cstheme="minorHAnsi"/>
           <w:i/>
           <w:iCs/>
           <w:color w:val="404040" w:themeColor="text1" w:themeTint="BF"/>
@@ -2183,7 +2835,7 @@
       </w:r>
       <w:r>
         <w:rPr>
-          <w:rFonts w:eastAsiaTheme="minorEastAsia"/>
+          <w:rFonts w:eastAsiaTheme="minorEastAsia" w:cstheme="minorHAnsi"/>
           <w:i/>
           <w:iCs/>
           <w:color w:val="404040" w:themeColor="text1" w:themeTint="BF"/>
@@ -2193,7 +2845,7 @@
       </w:r>
       <w:r>
         <w:rPr>
-          <w:rFonts w:eastAsiaTheme="minorEastAsia"/>
+          <w:rFonts w:eastAsiaTheme="minorEastAsia" w:cstheme="minorHAnsi"/>
           <w:b/>
           <w:bCs/>
           <w:i/>
@@ -2205,7 +2857,7 @@
       </w:r>
       <w:r>
         <w:rPr>
-          <w:rFonts w:eastAsiaTheme="minorEastAsia"/>
+          <w:rFonts w:eastAsiaTheme="minorEastAsia" w:cstheme="minorHAnsi"/>
           <w:i/>
           <w:iCs/>
           <w:color w:val="404040" w:themeColor="text1" w:themeTint="BF"/>
@@ -2215,7 +2867,7 @@
       </w:r>
       <w:r>
         <w:rPr>
-          <w:rFonts w:eastAsiaTheme="minorEastAsia"/>
+          <w:rFonts w:eastAsiaTheme="minorEastAsia" w:cstheme="minorHAnsi"/>
           <w:b/>
           <w:bCs/>
           <w:i/>
@@ -2227,7 +2879,7 @@
       </w:r>
       <w:r>
         <w:rPr>
-          <w:rFonts w:eastAsiaTheme="minorEastAsia"/>
+          <w:rFonts w:eastAsiaTheme="minorEastAsia" w:cstheme="minorHAnsi"/>
           <w:i/>
           <w:iCs/>
           <w:color w:val="404040" w:themeColor="text1" w:themeTint="BF"/>
@@ -2237,7 +2889,7 @@
       </w:r>
       <w:r>
         <w:rPr>
-          <w:rFonts w:eastAsiaTheme="minorEastAsia"/>
+          <w:rFonts w:eastAsiaTheme="minorEastAsia" w:cstheme="minorHAnsi"/>
           <w:b/>
           <w:bCs/>
           <w:i/>
@@ -2249,7 +2901,7 @@
       </w:r>
       <w:r>
         <w:rPr>
-          <w:rFonts w:eastAsiaTheme="minorEastAsia"/>
+          <w:rFonts w:eastAsiaTheme="minorEastAsia" w:cstheme="minorHAnsi"/>
           <w:i/>
           <w:iCs/>
           <w:color w:val="404040" w:themeColor="text1" w:themeTint="BF"/>
@@ -2262,47 +2914,51 @@
       <w:pPr>
         <w:rPr>
           <w:rStyle w:val="SubtleEmphasis"/>
-        </w:rPr>
-      </w:pPr>
-      <w:r>
-        <w:rPr>
-          <w:rStyle w:val="SubtleEmphasis"/>
+          <w:rFonts w:cstheme="minorHAnsi"/>
+        </w:rPr>
+      </w:pPr>
+      <w:r>
+        <w:rPr>
+          <w:rStyle w:val="SubtleEmphasis"/>
+          <w:rFonts w:cstheme="minorHAnsi"/>
         </w:rPr>
         <w:t xml:space="preserve">Evaluation 2: I think this learning outcome is currently at an </w:t>
       </w:r>
       <w:r>
         <w:rPr>
           <w:rStyle w:val="SubtleEmphasis"/>
-          <w:b/>
-          <w:bCs/>
-        </w:rPr>
-        <w:t>O</w:t>
-      </w:r>
-      <w:r>
-        <w:rPr>
-          <w:rStyle w:val="SubtleEmphasis"/>
-          <w:b/>
-          <w:bCs/>
-        </w:rPr>
-        <w:t>rienting</w:t>
-      </w:r>
-      <w:r>
-        <w:rPr>
-          <w:rStyle w:val="SubtleEmphasis"/>
+          <w:rFonts w:cstheme="minorHAnsi"/>
+          <w:b/>
+          <w:bCs/>
+        </w:rPr>
+        <w:t>Orienting</w:t>
+      </w:r>
+      <w:r>
+        <w:rPr>
+          <w:rStyle w:val="SubtleEmphasis"/>
+          <w:rFonts w:cstheme="minorHAnsi"/>
         </w:rPr>
         <w:t xml:space="preserve"> level, possibly closing in on Beginning.</w:t>
       </w:r>
     </w:p>
     <w:p>
-      <w:r>
-        <w:rPr>
-          <w:rStyle w:val="SubtleEmphasis"/>
+      <w:pPr>
+        <w:rPr>
+          <w:rStyle w:val="SubtleEmphasis"/>
+          <w:rFonts w:cstheme="minorHAnsi"/>
+        </w:rPr>
+      </w:pPr>
+      <w:r>
+        <w:rPr>
+          <w:rStyle w:val="SubtleEmphasis"/>
+          <w:rFonts w:cstheme="minorHAnsi"/>
         </w:rPr>
         <w:t xml:space="preserve">Evaluation 3: I think this learning outcome is currently at a </w:t>
       </w:r>
       <w:r>
         <w:rPr>
           <w:rStyle w:val="SubtleEmphasis"/>
+          <w:rFonts w:cstheme="minorHAnsi"/>
           <w:b/>
           <w:bCs/>
         </w:rPr>
@@ -2311,6 +2967,7 @@
       <w:r>
         <w:rPr>
           <w:rStyle w:val="SubtleEmphasis"/>
+          <w:rFonts w:cstheme="minorHAnsi"/>
         </w:rPr>
         <w:t xml:space="preserve"> level.</w:t>
       </w:r>
@@ -2318,16 +2975,23 @@
     <w:p>
       <w:pPr>
         <w:rPr>
-          <w:rFonts w:ascii="Lato" w:hAnsi="Lato"/>
-          <w:b/>
-          <w:bCs/>
-          <w:color w:val="2D3B45"/>
-          <w:shd w:val="clear" w:color="auto" w:fill="FFFFFF"/>
-        </w:rPr>
-      </w:pPr>
-      <w:r>
-        <w:rPr>
-          <w:rFonts w:ascii="Lato" w:hAnsi="Lato"/>
+          <w:rFonts w:cstheme="minorHAnsi"/>
+        </w:rPr>
+      </w:pPr>
+    </w:p>
+    <w:p>
+      <w:pPr>
+        <w:rPr>
+          <w:rFonts w:cstheme="minorHAnsi"/>
+          <w:b/>
+          <w:bCs/>
+          <w:color w:val="2D3B45"/>
+          <w:shd w:val="clear" w:color="auto" w:fill="FFFFFF"/>
+        </w:rPr>
+      </w:pPr>
+      <w:r>
+        <w:rPr>
+          <w:rFonts w:cstheme="minorHAnsi"/>
           <w:b/>
           <w:bCs/>
           <w:color w:val="2D3B45"/>
@@ -2340,17 +3004,17 @@
       <w:pPr>
         <w:spacing w:after="0"/>
         <w:rPr>
-          <w:rFonts w:ascii="Lato" w:eastAsia="Times New Roman" w:hAnsi="Lato" w:cs="Times New Roman"/>
-          <w:color w:val="2D3B45"/>
-          <w:sz w:val="17"/>
-          <w:szCs w:val="17"/>
-          <w:shd w:val="clear" w:color="auto" w:fill="FFFFFF"/>
-          <w:lang w:val="en-NL" w:eastAsia="en-NL"/>
-        </w:rPr>
-      </w:pPr>
-      <w:r>
-        <w:rPr>
-          <w:rFonts w:ascii="Lato" w:eastAsia="Times New Roman" w:hAnsi="Lato" w:cs="Times New Roman"/>
+          <w:rFonts w:eastAsia="Times New Roman" w:cstheme="minorHAnsi"/>
+          <w:color w:val="2D3B45"/>
+          <w:sz w:val="17"/>
+          <w:szCs w:val="17"/>
+          <w:shd w:val="clear" w:color="auto" w:fill="FFFFFF"/>
+          <w:lang w:val="en-NL" w:eastAsia="en-NL"/>
+        </w:rPr>
+      </w:pPr>
+      <w:r>
+        <w:rPr>
+          <w:rFonts w:eastAsia="Times New Roman" w:cstheme="minorHAnsi"/>
           <w:color w:val="2D3B45"/>
           <w:sz w:val="17"/>
           <w:szCs w:val="17"/>
@@ -2361,7 +3025,7 @@
       </w:r>
       <w:r>
         <w:rPr>
-          <w:rFonts w:ascii="Lato" w:eastAsia="Times New Roman" w:hAnsi="Lato" w:cs="Times New Roman"/>
+          <w:rFonts w:eastAsia="Times New Roman" w:cstheme="minorHAnsi"/>
           <w:color w:val="4472C4" w:themeColor="accent1"/>
           <w:sz w:val="17"/>
           <w:szCs w:val="17"/>
@@ -2372,42 +3036,18 @@
       </w:r>
       <w:r>
         <w:rPr>
-          <w:rFonts w:ascii="Lato" w:eastAsia="Times New Roman" w:hAnsi="Lato" w:cs="Times New Roman"/>
-          <w:color w:val="2D3B45"/>
-          <w:sz w:val="17"/>
-          <w:szCs w:val="17"/>
-          <w:shd w:val="clear" w:color="auto" w:fill="FFFFFF"/>
-          <w:lang w:val="en-NL" w:eastAsia="en-NL"/>
-        </w:rPr>
-        <w:t xml:space="preserve"> as well with the RANSAC. Which is </w:t>
-      </w:r>
-      <w:proofErr w:type="gramStart"/>
-      <w:r>
-        <w:rPr>
-          <w:rFonts w:ascii="Lato" w:eastAsia="Times New Roman" w:hAnsi="Lato" w:cs="Times New Roman"/>
-          <w:color w:val="2D3B45"/>
-          <w:sz w:val="17"/>
-          <w:szCs w:val="17"/>
-          <w:shd w:val="clear" w:color="auto" w:fill="FFFFFF"/>
-          <w:lang w:val="en-NL" w:eastAsia="en-NL"/>
-        </w:rPr>
-        <w:t>ok, because</w:t>
-      </w:r>
-      <w:proofErr w:type="gramEnd"/>
-      <w:r>
-        <w:rPr>
-          <w:rFonts w:ascii="Lato" w:eastAsia="Times New Roman" w:hAnsi="Lato" w:cs="Times New Roman"/>
-          <w:color w:val="2D3B45"/>
-          <w:sz w:val="17"/>
-          <w:szCs w:val="17"/>
-          <w:shd w:val="clear" w:color="auto" w:fill="FFFFFF"/>
-          <w:lang w:val="en-NL" w:eastAsia="en-NL"/>
-        </w:rPr>
-        <w:t xml:space="preserve"> there is still enough time for further iterations. </w:t>
-      </w:r>
-      <w:r>
-        <w:rPr>
-          <w:rFonts w:ascii="Lato" w:eastAsia="Times New Roman" w:hAnsi="Lato" w:cs="Times New Roman"/>
+          <w:rFonts w:eastAsia="Times New Roman" w:cstheme="minorHAnsi"/>
+          <w:color w:val="2D3B45"/>
+          <w:sz w:val="17"/>
+          <w:szCs w:val="17"/>
+          <w:shd w:val="clear" w:color="auto" w:fill="FFFFFF"/>
+          <w:lang w:val="en-NL" w:eastAsia="en-NL"/>
+        </w:rPr>
+        <w:t xml:space="preserve"> as well with the RANSAC. Which is ok, because there is still enough time for further iterations. </w:t>
+      </w:r>
+      <w:r>
+        <w:rPr>
+          <w:rFonts w:eastAsia="Times New Roman" w:cstheme="minorHAnsi"/>
           <w:color w:val="4472C4" w:themeColor="accent1"/>
           <w:sz w:val="17"/>
           <w:szCs w:val="17"/>
@@ -2418,7 +3058,7 @@
       </w:r>
       <w:r>
         <w:rPr>
-          <w:rFonts w:ascii="Lato" w:eastAsia="Times New Roman" w:hAnsi="Lato" w:cs="Times New Roman"/>
+          <w:rFonts w:eastAsia="Times New Roman" w:cstheme="minorHAnsi"/>
           <w:color w:val="2D3B45"/>
           <w:sz w:val="17"/>
           <w:szCs w:val="17"/>
@@ -2440,1089 +3080,1213 @@
       </w:r>
       <w:r>
         <w:rPr>
-          <w:rFonts w:ascii="Lato" w:eastAsia="Times New Roman" w:hAnsi="Lato" w:cs="Times New Roman"/>
-          <w:color w:val="2D3B45"/>
-          <w:sz w:val="17"/>
-          <w:szCs w:val="17"/>
-          <w:shd w:val="clear" w:color="auto" w:fill="FFFFFF"/>
-          <w:lang w:val="en-NL" w:eastAsia="en-NL"/>
-        </w:rPr>
-        <w:t xml:space="preserve"> </w:t>
-      </w:r>
-      <w:proofErr w:type="gramStart"/>
-      <w:r>
-        <w:rPr>
-          <w:rFonts w:ascii="Lato" w:eastAsia="Times New Roman" w:hAnsi="Lato" w:cs="Times New Roman"/>
-          <w:color w:val="2D3B45"/>
-          <w:sz w:val="17"/>
-          <w:szCs w:val="17"/>
-          <w:shd w:val="clear" w:color="auto" w:fill="FFFFFF"/>
-          <w:lang w:val="en-NL" w:eastAsia="en-NL"/>
-        </w:rPr>
-        <w:t>For</w:t>
-      </w:r>
-      <w:proofErr w:type="gramEnd"/>
-      <w:r>
-        <w:rPr>
-          <w:rFonts w:ascii="Lato" w:eastAsia="Times New Roman" w:hAnsi="Lato" w:cs="Times New Roman"/>
-          <w:color w:val="2D3B45"/>
-          <w:sz w:val="17"/>
-          <w:szCs w:val="17"/>
-          <w:shd w:val="clear" w:color="auto" w:fill="FFFFFF"/>
-          <w:lang w:val="en-NL" w:eastAsia="en-NL"/>
-        </w:rPr>
-        <w:t xml:space="preserve"> me this challenge is a GO</w:t>
+          <w:rFonts w:eastAsia="Times New Roman" w:cstheme="minorHAnsi"/>
+          <w:color w:val="2D3B45"/>
+          <w:sz w:val="17"/>
+          <w:szCs w:val="17"/>
+          <w:shd w:val="clear" w:color="auto" w:fill="FFFFFF"/>
+          <w:lang w:val="en-NL" w:eastAsia="en-NL"/>
+        </w:rPr>
+        <w:t xml:space="preserve"> For me this challenge is a GO</w:t>
       </w:r>
     </w:p>
     <w:p>
       <w:pPr>
         <w:jc w:val="right"/>
         <w:rPr>
-          <w:rFonts w:ascii="Lato" w:eastAsia="Times New Roman" w:hAnsi="Lato" w:cs="Times New Roman"/>
+          <w:rFonts w:eastAsia="Times New Roman" w:cstheme="minorHAnsi"/>
           <w:color w:val="737373"/>
           <w:sz w:val="19"/>
           <w:szCs w:val="19"/>
           <w:lang w:val="en-NL" w:eastAsia="en-NL"/>
         </w:rPr>
       </w:pPr>
-      <w:proofErr w:type="spellStart"/>
-      <w:r>
-        <w:rPr>
-          <w:rFonts w:ascii="Lato" w:eastAsia="Times New Roman" w:hAnsi="Lato" w:cs="Times New Roman"/>
+      <w:r>
+        <w:rPr>
+          <w:rFonts w:eastAsia="Times New Roman" w:cstheme="minorHAnsi"/>
           <w:color w:val="737373"/>
           <w:sz w:val="19"/>
           <w:szCs w:val="19"/>
           <w:lang w:val="en-NL" w:eastAsia="en-NL"/>
         </w:rPr>
-        <w:t>Michielsen</w:t>
-      </w:r>
-      <w:proofErr w:type="spellEnd"/>
-      <w:r>
-        <w:rPr>
-          <w:rFonts w:ascii="Lato" w:eastAsia="Times New Roman" w:hAnsi="Lato" w:cs="Times New Roman"/>
+        <w:t>Michielsen, Bas B.S.H.T., 15 Mar at 16:37</w:t>
+      </w:r>
+    </w:p>
+    <w:p>
+      <w:pPr>
+        <w:rPr>
+          <w:rFonts w:eastAsia="Times New Roman" w:cstheme="minorHAnsi"/>
+          <w:lang w:eastAsia="en-NL"/>
+        </w:rPr>
+      </w:pPr>
+      <w:r>
+        <w:rPr>
+          <w:rFonts w:eastAsia="Times New Roman" w:cstheme="minorHAnsi"/>
+          <w:lang w:eastAsia="en-NL"/>
+        </w:rPr>
+        <w:t>The above text is a snippet taken from feedback received on my Iteration 0 by Bas, he goes on to discuss possible food for thought which I dove deeper into during Iteration 1.</w:t>
+      </w:r>
+    </w:p>
+    <w:p>
+      <w:pPr>
+        <w:rPr>
+          <w:rFonts w:eastAsia="Times New Roman" w:cstheme="minorHAnsi"/>
+          <w:lang w:eastAsia="en-NL"/>
+        </w:rPr>
+      </w:pPr>
+      <w:r>
+        <w:rPr>
+          <w:rFonts w:eastAsia="Times New Roman" w:cstheme="minorHAnsi"/>
+          <w:lang w:eastAsia="en-NL"/>
+        </w:rPr>
+        <w:t xml:space="preserve">Bas mentions that I might have done a little too much for the scope of Iteration </w:t>
+      </w:r>
+      <w:r>
+        <w:rPr>
+          <w:rFonts w:eastAsia="Times New Roman" w:cstheme="minorHAnsi"/>
+          <w:lang w:eastAsia="en-NL"/>
+        </w:rPr>
+        <w:t xml:space="preserve">0. </w:t>
+      </w:r>
+      <w:r>
+        <w:rPr>
+          <w:rFonts w:eastAsia="Times New Roman" w:cstheme="minorHAnsi"/>
+          <w:lang w:eastAsia="en-NL"/>
+        </w:rPr>
+        <w:t>However,</w:t>
+      </w:r>
+      <w:r>
+        <w:rPr>
+          <w:rFonts w:eastAsia="Times New Roman" w:cstheme="minorHAnsi"/>
+          <w:lang w:eastAsia="en-NL"/>
+        </w:rPr>
+        <w:t xml:space="preserve"> Bas went on to explain that he thinks I did good research and had given valid reasoning for my results during the modelling phase.</w:t>
+      </w:r>
+    </w:p>
+    <w:p>
+      <w:pPr>
+        <w:rPr>
+          <w:rFonts w:eastAsia="Times New Roman" w:cstheme="minorHAnsi"/>
+          <w:lang w:eastAsia="en-NL"/>
+        </w:rPr>
+      </w:pPr>
+      <w:r>
+        <w:rPr>
+          <w:rFonts w:eastAsia="Times New Roman" w:cstheme="minorHAnsi"/>
+          <w:lang w:eastAsia="en-NL"/>
+        </w:rPr>
+        <w:t>I think this feedback was very positive combined with giving good future points of interest for further iterations and Bas also directly gave me a GO on this challenge, indicating that I have shown clear potential with my project.</w:t>
+      </w:r>
+    </w:p>
+    <w:p>
+      <w:pPr>
+        <w:rPr>
+          <w:rFonts w:eastAsia="Times New Roman" w:cstheme="minorHAnsi"/>
+          <w:lang w:eastAsia="en-NL"/>
+        </w:rPr>
+      </w:pPr>
+    </w:p>
+    <w:p>
+      <w:pPr>
+        <w:rPr>
+          <w:rFonts w:cstheme="minorHAnsi"/>
+          <w:b/>
+          <w:bCs/>
+          <w:color w:val="2D3B45"/>
+          <w:shd w:val="clear" w:color="auto" w:fill="FFFFFF"/>
+        </w:rPr>
+      </w:pPr>
+      <w:r>
+        <w:rPr>
+          <w:rFonts w:cstheme="minorHAnsi"/>
+          <w:b/>
+          <w:bCs/>
+          <w:color w:val="2D3B45"/>
+          <w:shd w:val="clear" w:color="auto" w:fill="FFFFFF"/>
+        </w:rPr>
+        <w:t>Evidence Evaluation 3</w:t>
+      </w:r>
+    </w:p>
+    <w:p>
+      <w:pPr>
+        <w:spacing w:after="0"/>
+        <w:rPr>
+          <w:rFonts w:cstheme="minorHAnsi"/>
+          <w:color w:val="2D3B45"/>
+          <w:sz w:val="17"/>
+          <w:szCs w:val="17"/>
+          <w:shd w:val="clear" w:color="auto" w:fill="FFFFFF"/>
+        </w:rPr>
+      </w:pPr>
+      <w:r>
+        <w:rPr>
+          <w:rFonts w:cstheme="minorHAnsi"/>
+          <w:color w:val="2D3B45"/>
+          <w:sz w:val="17"/>
+          <w:szCs w:val="17"/>
+          <w:shd w:val="clear" w:color="auto" w:fill="FFFFFF"/>
+        </w:rPr>
+        <w:t>Please note that I am possible in general about your work</w:t>
+      </w:r>
+      <w:r>
+        <w:rPr>
+          <w:rFonts w:cstheme="minorHAnsi"/>
+          <w:color w:val="2E74B5" w:themeColor="accent5" w:themeShade="BF"/>
+          <w:sz w:val="17"/>
+          <w:szCs w:val="17"/>
+          <w:shd w:val="clear" w:color="auto" w:fill="FFFFFF"/>
+        </w:rPr>
+        <w:t xml:space="preserve">, you demonstrate an excellent level of subject comprehension </w:t>
+      </w:r>
+      <w:r>
+        <w:rPr>
+          <w:rFonts w:cstheme="minorHAnsi"/>
+          <w:color w:val="2D3B45"/>
+          <w:sz w:val="17"/>
+          <w:szCs w:val="17"/>
+          <w:shd w:val="clear" w:color="auto" w:fill="FFFFFF"/>
+        </w:rPr>
+        <w:t>but we do AI not because we can, but to "address a case", you seem to have changed it into a hobby to run models and fiddle with the hyperparameters and the goal has become sort of secondary.</w:t>
+      </w:r>
+    </w:p>
+    <w:p>
+      <w:pPr>
+        <w:jc w:val="right"/>
+        <w:rPr>
+          <w:rFonts w:cstheme="minorHAnsi"/>
+          <w:b/>
+          <w:bCs/>
+          <w:color w:val="2D3B45"/>
+          <w:sz w:val="17"/>
+          <w:szCs w:val="17"/>
+          <w:shd w:val="clear" w:color="auto" w:fill="FFFFFF"/>
+        </w:rPr>
+      </w:pPr>
+      <w:r>
+        <w:rPr>
+          <w:rFonts w:eastAsia="Times New Roman" w:cstheme="minorHAnsi"/>
           <w:color w:val="737373"/>
           <w:sz w:val="19"/>
           <w:szCs w:val="19"/>
           <w:lang w:val="en-NL" w:eastAsia="en-NL"/>
         </w:rPr>
-        <w:t>, Bas B.S.H.T., 15 Mar at 16:37</w:t>
-      </w:r>
-    </w:p>
-    <w:p>
-      <w:pPr>
-        <w:rPr>
-          <w:rFonts w:eastAsia="Times New Roman" w:cstheme="minorHAnsi"/>
-          <w:lang w:eastAsia="en-NL"/>
-        </w:rPr>
-      </w:pPr>
-      <w:r>
-        <w:rPr>
-          <w:rFonts w:eastAsia="Times New Roman" w:cstheme="minorHAnsi"/>
-          <w:lang w:eastAsia="en-NL"/>
-        </w:rPr>
-        <w:t>The above text is a snippet taken from feedback received on my Iteration 0 by Bas, he goes on to discuss possible food for thought which I dove deeper into during Iteration 1.</w:t>
-      </w:r>
-    </w:p>
-    <w:p>
-      <w:pPr>
-        <w:rPr>
-          <w:rFonts w:eastAsia="Times New Roman" w:cstheme="minorHAnsi"/>
-          <w:lang w:eastAsia="en-NL"/>
-        </w:rPr>
-      </w:pPr>
-      <w:r>
-        <w:rPr>
-          <w:rFonts w:eastAsia="Times New Roman" w:cstheme="minorHAnsi"/>
-          <w:lang w:eastAsia="en-NL"/>
-        </w:rPr>
-        <w:t xml:space="preserve">Bas mentions that I might have done a little too much for the scope of Iteration </w:t>
-      </w:r>
-      <w:r>
-        <w:rPr>
-          <w:rFonts w:eastAsia="Times New Roman" w:cstheme="minorHAnsi"/>
-          <w:lang w:eastAsia="en-NL"/>
-        </w:rPr>
-        <w:t xml:space="preserve">0. </w:t>
-      </w:r>
-      <w:r>
-        <w:rPr>
-          <w:rFonts w:eastAsia="Times New Roman" w:cstheme="minorHAnsi"/>
-          <w:lang w:eastAsia="en-NL"/>
-        </w:rPr>
-        <w:t>However,</w:t>
-      </w:r>
-      <w:r>
-        <w:rPr>
-          <w:rFonts w:eastAsia="Times New Roman" w:cstheme="minorHAnsi"/>
-          <w:lang w:eastAsia="en-NL"/>
-        </w:rPr>
-        <w:t xml:space="preserve"> Bas went on to explain that he thinks I did good research and had given valid reasoning for my results during the modelling phase.</w:t>
-      </w:r>
-    </w:p>
-    <w:p>
-      <w:pPr>
-        <w:rPr>
-          <w:rFonts w:eastAsia="Times New Roman" w:cstheme="minorHAnsi"/>
-          <w:lang w:eastAsia="en-NL"/>
-        </w:rPr>
-      </w:pPr>
-      <w:r>
-        <w:rPr>
-          <w:rFonts w:eastAsia="Times New Roman" w:cstheme="minorHAnsi"/>
-          <w:lang w:eastAsia="en-NL"/>
-        </w:rPr>
-        <w:t>I think this feedback was very positive combined with giving good future points of interest for further iterations and Bas also directly gave me a GO on this challenge, indicating that I have shown clear potential with my project.</w:t>
-      </w:r>
-    </w:p>
-    <w:p>
-      <w:pPr>
-        <w:rPr>
-          <w:rFonts w:ascii="Lato" w:hAnsi="Lato"/>
-          <w:b/>
-          <w:bCs/>
-          <w:color w:val="2D3B45"/>
-          <w:shd w:val="clear" w:color="auto" w:fill="FFFFFF"/>
-        </w:rPr>
-      </w:pPr>
-      <w:r>
-        <w:rPr>
-          <w:rFonts w:ascii="Lato" w:hAnsi="Lato"/>
-          <w:b/>
-          <w:bCs/>
-          <w:color w:val="2D3B45"/>
-          <w:shd w:val="clear" w:color="auto" w:fill="FFFFFF"/>
-        </w:rPr>
-        <w:t>Evidence Evaluation 3</w:t>
-      </w:r>
-    </w:p>
-    <w:p>
-      <w:pPr>
-        <w:spacing w:after="0"/>
-        <w:rPr>
-          <w:rFonts w:ascii="Lato" w:hAnsi="Lato"/>
-          <w:color w:val="2D3B45"/>
-          <w:sz w:val="17"/>
-          <w:szCs w:val="17"/>
-          <w:shd w:val="clear" w:color="auto" w:fill="FFFFFF"/>
-        </w:rPr>
-      </w:pPr>
-      <w:r>
-        <w:rPr>
-          <w:rFonts w:ascii="Lato" w:hAnsi="Lato"/>
-          <w:color w:val="2D3B45"/>
-          <w:sz w:val="17"/>
-          <w:szCs w:val="17"/>
-          <w:shd w:val="clear" w:color="auto" w:fill="FFFFFF"/>
-        </w:rPr>
-        <w:t>Please note that I am possible in general about your work</w:t>
-      </w:r>
-      <w:r>
-        <w:rPr>
-          <w:rFonts w:ascii="Lato" w:hAnsi="Lato"/>
-          <w:color w:val="2E74B5" w:themeColor="accent5" w:themeShade="BF"/>
-          <w:sz w:val="17"/>
-          <w:szCs w:val="17"/>
-          <w:shd w:val="clear" w:color="auto" w:fill="FFFFFF"/>
-        </w:rPr>
-        <w:t xml:space="preserve">, you demonstrate an excellent level of subject </w:t>
-      </w:r>
-      <w:proofErr w:type="gramStart"/>
-      <w:r>
-        <w:rPr>
-          <w:rFonts w:ascii="Lato" w:hAnsi="Lato"/>
-          <w:color w:val="2E74B5" w:themeColor="accent5" w:themeShade="BF"/>
-          <w:sz w:val="17"/>
-          <w:szCs w:val="17"/>
-          <w:shd w:val="clear" w:color="auto" w:fill="FFFFFF"/>
-        </w:rPr>
-        <w:t>comprehension</w:t>
-      </w:r>
-      <w:proofErr w:type="gramEnd"/>
-      <w:r>
-        <w:rPr>
-          <w:rFonts w:ascii="Lato" w:hAnsi="Lato"/>
-          <w:color w:val="2E74B5" w:themeColor="accent5" w:themeShade="BF"/>
-          <w:sz w:val="17"/>
-          <w:szCs w:val="17"/>
-          <w:shd w:val="clear" w:color="auto" w:fill="FFFFFF"/>
-        </w:rPr>
-        <w:t xml:space="preserve"> </w:t>
-      </w:r>
-      <w:r>
-        <w:rPr>
-          <w:rFonts w:ascii="Lato" w:hAnsi="Lato"/>
-          <w:color w:val="2D3B45"/>
-          <w:sz w:val="17"/>
-          <w:szCs w:val="17"/>
-          <w:shd w:val="clear" w:color="auto" w:fill="FFFFFF"/>
-        </w:rPr>
-        <w:t>but we do AI not because we can, but to "address a case", you seem to have changed it into a hobby to run models and fiddle with the hyperparameters and the goal has become sort of secondary.</w:t>
-      </w:r>
-    </w:p>
-    <w:p>
-      <w:pPr>
-        <w:jc w:val="right"/>
-        <w:rPr>
-          <w:rFonts w:ascii="Lato" w:hAnsi="Lato"/>
-          <w:b/>
-          <w:bCs/>
-          <w:color w:val="2D3B45"/>
-          <w:sz w:val="17"/>
-          <w:szCs w:val="17"/>
-          <w:shd w:val="clear" w:color="auto" w:fill="FFFFFF"/>
-        </w:rPr>
-      </w:pPr>
-      <w:proofErr w:type="spellStart"/>
-      <w:r>
-        <w:rPr>
-          <w:rFonts w:ascii="Lato" w:eastAsia="Times New Roman" w:hAnsi="Lato" w:cs="Times New Roman"/>
-          <w:color w:val="737373"/>
-          <w:sz w:val="19"/>
-          <w:szCs w:val="19"/>
-          <w:lang w:val="en-NL" w:eastAsia="en-NL"/>
-        </w:rPr>
-        <w:t>Michielsen</w:t>
-      </w:r>
-      <w:proofErr w:type="spellEnd"/>
-      <w:r>
-        <w:rPr>
-          <w:rFonts w:ascii="Lato" w:eastAsia="Times New Roman" w:hAnsi="Lato" w:cs="Times New Roman"/>
-          <w:color w:val="737373"/>
-          <w:sz w:val="19"/>
-          <w:szCs w:val="19"/>
-          <w:lang w:val="en-NL" w:eastAsia="en-NL"/>
-        </w:rPr>
-        <w:t>, Bas B.S.H.T.,</w:t>
-      </w:r>
-      <w:r>
-        <w:rPr>
-          <w:rFonts w:ascii="Lato" w:eastAsia="Times New Roman" w:hAnsi="Lato" w:cs="Times New Roman"/>
+        <w:t>Michielsen, Bas B.S.H.T.,</w:t>
+      </w:r>
+      <w:r>
+        <w:rPr>
+          <w:rFonts w:eastAsia="Times New Roman" w:cstheme="minorHAnsi"/>
           <w:color w:val="737373"/>
           <w:sz w:val="19"/>
           <w:szCs w:val="19"/>
           <w:lang w:eastAsia="en-NL"/>
         </w:rPr>
-        <w:t xml:space="preserve"> 26 Apr at</w:t>
-      </w:r>
-      <w:r>
-        <w:rPr>
-          <w:rFonts w:ascii="Lato" w:eastAsia="Times New Roman" w:hAnsi="Lato" w:cs="Times New Roman"/>
+        <w:t xml:space="preserve"> 26 Apr at 17:34</w:t>
+      </w:r>
+    </w:p>
+    <w:p>
+      <w:pPr>
+        <w:rPr>
+          <w:rFonts w:cstheme="minorHAnsi"/>
+        </w:rPr>
+      </w:pPr>
+      <w:r>
+        <w:rPr>
+          <w:rFonts w:cstheme="minorHAnsi"/>
+        </w:rPr>
+        <w:t>This snippet of feedback is taken from feedback given by Bas on my machine learning iteration 1 work</w:t>
+      </w:r>
+      <w:r>
+        <w:rPr>
+          <w:rFonts w:cstheme="minorHAnsi"/>
+        </w:rPr>
+        <w:t>.</w:t>
+      </w:r>
+      <w:r>
+        <w:rPr>
+          <w:rFonts w:cstheme="minorHAnsi"/>
+        </w:rPr>
+        <w:t xml:space="preserve"> Bas gave a lot of feedback on mistakes that I made during this iteration, but as seen above did end it by saying that while I </w:t>
+      </w:r>
+      <w:r>
+        <w:rPr>
+          <w:rFonts w:cstheme="minorHAnsi"/>
+        </w:rPr>
+        <w:t>made</w:t>
+      </w:r>
+      <w:r>
+        <w:rPr>
+          <w:rFonts w:cstheme="minorHAnsi"/>
+        </w:rPr>
+        <w:t xml:space="preserve"> plenty of mistakes </w:t>
+      </w:r>
+      <w:r>
+        <w:rPr>
+          <w:rFonts w:cstheme="minorHAnsi"/>
+        </w:rPr>
+        <w:t>with the way I approached my work, I do demonstrate a good level of knowledge on the subject.</w:t>
+      </w:r>
+    </w:p>
+    <w:p>
+      <w:pPr>
+        <w:rPr>
+          <w:rFonts w:cstheme="minorHAnsi"/>
+        </w:rPr>
+      </w:pPr>
+      <w:r>
+        <w:rPr>
+          <w:rFonts w:cstheme="minorHAnsi"/>
+        </w:rPr>
+        <w:t>Because of the feedback received from Bas I ended up having an extra one on one meeting to discuss my work and where I went wrong, seen as I do show my ability to work with models, but did not properly show it in correlation to the domain.</w:t>
+      </w:r>
+    </w:p>
+    <w:p>
+      <w:pPr>
+        <w:spacing w:after="0"/>
+        <w:rPr>
+          <w:rFonts w:cstheme="minorHAnsi"/>
+          <w:color w:val="333333"/>
+          <w:sz w:val="17"/>
+          <w:szCs w:val="17"/>
+        </w:rPr>
+      </w:pPr>
+      <w:r>
+        <w:rPr>
+          <w:rFonts w:cstheme="minorHAnsi"/>
+          <w:color w:val="333333"/>
+          <w:sz w:val="17"/>
+          <w:szCs w:val="17"/>
+        </w:rPr>
+        <w:t xml:space="preserve">Hi Thomas, well done, </w:t>
+      </w:r>
+      <w:r>
+        <w:rPr>
+          <w:rFonts w:cstheme="minorHAnsi"/>
+          <w:color w:val="2E74B5" w:themeColor="accent5" w:themeShade="BF"/>
+          <w:sz w:val="17"/>
+          <w:szCs w:val="17"/>
+        </w:rPr>
+        <w:t>I am not worried about your work in general</w:t>
+      </w:r>
+      <w:r>
+        <w:rPr>
+          <w:rFonts w:cstheme="minorHAnsi"/>
+          <w:color w:val="333333"/>
+          <w:sz w:val="17"/>
+          <w:szCs w:val="17"/>
+        </w:rPr>
+        <w:t>, see if you can get your case oriented focus back and I believe the next iteration will be really good!</w:t>
+      </w:r>
+    </w:p>
+    <w:p>
+      <w:pPr>
+        <w:jc w:val="right"/>
+        <w:rPr>
+          <w:rFonts w:eastAsia="Times New Roman" w:cstheme="minorHAnsi"/>
           <w:color w:val="737373"/>
           <w:sz w:val="19"/>
           <w:szCs w:val="19"/>
           <w:lang w:eastAsia="en-NL"/>
         </w:rPr>
-        <w:t xml:space="preserve"> 17:34</w:t>
-      </w:r>
-      <w:bookmarkStart w:id="5" w:name="_Toc101267639"/>
-    </w:p>
-    <w:p>
-      <w:r>
-        <w:t>This snippet of feedback is taken from feedback given by Bas on my machine learning iteration 1 work</w:t>
-      </w:r>
-      <w:r>
-        <w:t>.</w:t>
-      </w:r>
-      <w:r>
-        <w:t xml:space="preserve"> Bas gave a lot of feedback on mistakes that I made during this iteration, but as seen above did end it by saying that while I </w:t>
-      </w:r>
-      <w:r>
-        <w:t>made</w:t>
-      </w:r>
-      <w:r>
-        <w:t xml:space="preserve"> plenty of mistakes </w:t>
-      </w:r>
-      <w:r>
-        <w:t>with the way I approached my work, I do demonstrate a good level of knowledge on the subject.</w:t>
-      </w:r>
-    </w:p>
-    <w:p>
-      <w:r>
-        <w:t>Because of the feedback received from Bas I ended up having an extra one on one meeting to discuss my work and where I went wrong, seen as I do show my ability to work with models, but did not properly show it in correlation to the domain.</w:t>
-      </w:r>
-    </w:p>
-    <w:p>
-      <w:pPr>
-        <w:spacing w:after="0"/>
-        <w:rPr>
-          <w:rFonts w:ascii="Lato" w:hAnsi="Lato"/>
-          <w:color w:val="333333"/>
-          <w:sz w:val="17"/>
-          <w:szCs w:val="17"/>
-        </w:rPr>
-      </w:pPr>
-      <w:r>
-        <w:rPr>
-          <w:rFonts w:ascii="Lato" w:hAnsi="Lato"/>
-          <w:color w:val="333333"/>
-          <w:sz w:val="17"/>
-          <w:szCs w:val="17"/>
-        </w:rPr>
-        <w:t xml:space="preserve">Hi Thomas, well done, </w:t>
-      </w:r>
-      <w:r>
-        <w:rPr>
-          <w:rFonts w:ascii="Lato" w:hAnsi="Lato"/>
-          <w:color w:val="2E74B5" w:themeColor="accent5" w:themeShade="BF"/>
-          <w:sz w:val="17"/>
-          <w:szCs w:val="17"/>
-        </w:rPr>
-        <w:t>I am not worried about your work in general</w:t>
-      </w:r>
-      <w:r>
-        <w:rPr>
-          <w:rFonts w:ascii="Lato" w:hAnsi="Lato"/>
-          <w:color w:val="333333"/>
-          <w:sz w:val="17"/>
-          <w:szCs w:val="17"/>
-        </w:rPr>
-        <w:t xml:space="preserve">, see if you can get your </w:t>
-      </w:r>
-      <w:proofErr w:type="gramStart"/>
-      <w:r>
-        <w:rPr>
-          <w:rFonts w:ascii="Lato" w:hAnsi="Lato"/>
-          <w:color w:val="333333"/>
-          <w:sz w:val="17"/>
-          <w:szCs w:val="17"/>
-        </w:rPr>
-        <w:t>case oriented</w:t>
-      </w:r>
-      <w:proofErr w:type="gramEnd"/>
-      <w:r>
-        <w:rPr>
-          <w:rFonts w:ascii="Lato" w:hAnsi="Lato"/>
-          <w:color w:val="333333"/>
-          <w:sz w:val="17"/>
-          <w:szCs w:val="17"/>
-        </w:rPr>
-        <w:t xml:space="preserve"> focus back and I believe the next iteration will be really good!</w:t>
-      </w:r>
-    </w:p>
-    <w:p>
-      <w:pPr>
-        <w:jc w:val="right"/>
-        <w:rPr>
-          <w:rFonts w:ascii="Lato" w:eastAsia="Times New Roman" w:hAnsi="Lato" w:cs="Times New Roman"/>
+      </w:pPr>
+      <w:r>
+        <w:rPr>
+          <w:rFonts w:eastAsia="Times New Roman" w:cstheme="minorHAnsi"/>
+          <w:color w:val="737373"/>
+          <w:sz w:val="19"/>
+          <w:szCs w:val="19"/>
+          <w:lang w:val="en-NL" w:eastAsia="en-NL"/>
+        </w:rPr>
+        <w:t>Michielsen, Bas B.S.H.T.,</w:t>
+      </w:r>
+      <w:r>
+        <w:rPr>
+          <w:rFonts w:eastAsia="Times New Roman" w:cstheme="minorHAnsi"/>
           <w:color w:val="737373"/>
           <w:sz w:val="19"/>
           <w:szCs w:val="19"/>
           <w:lang w:eastAsia="en-NL"/>
         </w:rPr>
-      </w:pPr>
+        <w:t xml:space="preserve"> 28 Apr – </w:t>
+      </w:r>
       <w:proofErr w:type="spellStart"/>
       <w:r>
         <w:rPr>
-          <w:rFonts w:ascii="Lato" w:eastAsia="Times New Roman" w:hAnsi="Lato" w:cs="Times New Roman"/>
-          <w:color w:val="737373"/>
-          <w:sz w:val="19"/>
-          <w:szCs w:val="19"/>
-          <w:lang w:val="en-NL" w:eastAsia="en-NL"/>
-        </w:rPr>
-        <w:t>Michielsen</w:t>
-      </w:r>
-      <w:proofErr w:type="spellEnd"/>
-      <w:r>
-        <w:rPr>
-          <w:rFonts w:ascii="Lato" w:eastAsia="Times New Roman" w:hAnsi="Lato" w:cs="Times New Roman"/>
-          <w:color w:val="737373"/>
-          <w:sz w:val="19"/>
-          <w:szCs w:val="19"/>
-          <w:lang w:val="en-NL" w:eastAsia="en-NL"/>
-        </w:rPr>
-        <w:t>, Bas B.S.H.T.,</w:t>
-      </w:r>
-      <w:r>
-        <w:rPr>
-          <w:rFonts w:ascii="Lato" w:eastAsia="Times New Roman" w:hAnsi="Lato" w:cs="Times New Roman"/>
+          <w:rFonts w:eastAsia="Times New Roman" w:cstheme="minorHAnsi"/>
           <w:color w:val="737373"/>
           <w:sz w:val="19"/>
           <w:szCs w:val="19"/>
           <w:lang w:eastAsia="en-NL"/>
         </w:rPr>
-        <w:t xml:space="preserve"> 28 Apr – </w:t>
+        <w:t>Feedpulse</w:t>
+      </w:r>
+      <w:proofErr w:type="spellEnd"/>
+    </w:p>
+    <w:p>
+      <w:pPr>
+        <w:rPr>
+          <w:rFonts w:cstheme="minorHAnsi"/>
+        </w:rPr>
+      </w:pPr>
+      <w:r>
+        <w:rPr>
+          <w:rFonts w:cstheme="minorHAnsi"/>
+        </w:rPr>
+        <w:t xml:space="preserve">During the meeting we discussed what I did wrong and ended up posting what we discussed on </w:t>
       </w:r>
       <w:proofErr w:type="spellStart"/>
       <w:r>
         <w:rPr>
-          <w:rFonts w:ascii="Lato" w:eastAsia="Times New Roman" w:hAnsi="Lato" w:cs="Times New Roman"/>
+          <w:rFonts w:cstheme="minorHAnsi"/>
+        </w:rPr>
+        <w:t>feedpulse</w:t>
+      </w:r>
+      <w:proofErr w:type="spellEnd"/>
+      <w:r>
+        <w:rPr>
+          <w:rFonts w:cstheme="minorHAnsi"/>
+        </w:rPr>
+        <w:t>, Bas also gave a response to my comment and wrote the above.</w:t>
+      </w:r>
+    </w:p>
+    <w:p>
+      <w:pPr>
+        <w:rPr>
+          <w:rFonts w:cstheme="minorHAnsi"/>
+        </w:rPr>
+      </w:pPr>
+      <w:r>
+        <w:rPr>
+          <w:rFonts w:cstheme="minorHAnsi"/>
+        </w:rPr>
+        <w:lastRenderedPageBreak/>
+        <w:t>This response further indicates that while I do show a sufficient level of comprehension of the subject, I failed to apply it back to the domain I am working in and will improve on this during iteration 2.</w:t>
+      </w:r>
+    </w:p>
+    <w:p>
+      <w:pPr>
+        <w:rPr>
+          <w:rFonts w:cstheme="minorHAnsi"/>
+          <w:color w:val="FF0000"/>
+        </w:rPr>
+      </w:pPr>
+    </w:p>
+    <w:p>
+      <w:pPr>
+        <w:spacing w:after="0"/>
+        <w:rPr>
+          <w:rFonts w:cstheme="minorHAnsi"/>
+          <w:color w:val="2D3B45"/>
+          <w:sz w:val="17"/>
+          <w:szCs w:val="17"/>
+          <w:shd w:val="clear" w:color="auto" w:fill="FFFFFF"/>
+        </w:rPr>
+      </w:pPr>
+      <w:r>
+        <w:rPr>
+          <w:rFonts w:cstheme="minorHAnsi"/>
+          <w:color w:val="2D3B45"/>
+          <w:sz w:val="17"/>
+          <w:szCs w:val="17"/>
+          <w:shd w:val="clear" w:color="auto" w:fill="FFFFFF"/>
+        </w:rPr>
+        <w:t xml:space="preserve">Hi Thomas, it is clear to me that you are a very </w:t>
+      </w:r>
+      <w:r>
+        <w:rPr>
+          <w:rFonts w:cstheme="minorHAnsi"/>
+          <w:color w:val="2E74B5" w:themeColor="accent5" w:themeShade="BF"/>
+          <w:sz w:val="17"/>
+          <w:szCs w:val="17"/>
+          <w:shd w:val="clear" w:color="auto" w:fill="FFFFFF"/>
+        </w:rPr>
+        <w:t>capable student / applied researcher</w:t>
+      </w:r>
+      <w:r>
+        <w:rPr>
+          <w:rFonts w:cstheme="minorHAnsi"/>
+          <w:color w:val="2D3B45"/>
+          <w:sz w:val="17"/>
+          <w:szCs w:val="17"/>
+          <w:shd w:val="clear" w:color="auto" w:fill="FFFFFF"/>
+        </w:rPr>
+        <w:t xml:space="preserve"> and have also a way of explaining what you are doing such that the story is interesting to follow</w:t>
+      </w:r>
+      <w:r>
+        <w:rPr>
+          <w:rFonts w:cstheme="minorHAnsi"/>
+          <w:color w:val="2E74B5" w:themeColor="accent5" w:themeShade="BF"/>
+          <w:sz w:val="17"/>
+          <w:szCs w:val="17"/>
+          <w:shd w:val="clear" w:color="auto" w:fill="FFFFFF"/>
+        </w:rPr>
+        <w:t>. I made a comment about you missing the point and you seem to have quickly recovered from that</w:t>
+      </w:r>
+      <w:r>
+        <w:rPr>
+          <w:rFonts w:cstheme="minorHAnsi"/>
+          <w:color w:val="2D3B45"/>
+          <w:sz w:val="17"/>
+          <w:szCs w:val="17"/>
+          <w:shd w:val="clear" w:color="auto" w:fill="FFFFFF"/>
+        </w:rPr>
+        <w:t>. You feel no "problem" stating that previous reasoning was flawed and now want to have another shot. Even though you are occasionally verbose, I never dislike reading your work. You have a sharp eye for the differences in details and you do not jump to conclusions and leave questions as they are.</w:t>
+      </w:r>
+    </w:p>
+    <w:p>
+      <w:pPr>
+        <w:jc w:val="right"/>
+        <w:rPr>
+          <w:rFonts w:cstheme="minorHAnsi"/>
+          <w:b/>
+          <w:bCs/>
+          <w:color w:val="2D3B45"/>
+          <w:sz w:val="17"/>
+          <w:szCs w:val="17"/>
+          <w:shd w:val="clear" w:color="auto" w:fill="FFFFFF"/>
+        </w:rPr>
+      </w:pPr>
+      <w:r>
+        <w:rPr>
+          <w:rFonts w:eastAsia="Times New Roman" w:cstheme="minorHAnsi"/>
+          <w:color w:val="737373"/>
+          <w:sz w:val="19"/>
+          <w:szCs w:val="19"/>
+          <w:lang w:val="en-NL" w:eastAsia="en-NL"/>
+        </w:rPr>
+        <w:t>Michielsen, Bas B.S.H.T.,</w:t>
+      </w:r>
+      <w:r>
+        <w:rPr>
+          <w:rFonts w:eastAsia="Times New Roman" w:cstheme="minorHAnsi"/>
           <w:color w:val="737373"/>
           <w:sz w:val="19"/>
           <w:szCs w:val="19"/>
           <w:lang w:eastAsia="en-NL"/>
         </w:rPr>
-        <w:t>Feedpulse</w:t>
-      </w:r>
-      <w:proofErr w:type="spellEnd"/>
-    </w:p>
-    <w:p>
-      <w:r>
-        <w:t xml:space="preserve">During the meeting we discussed what I did wrong and ended up posting what we discussed on </w:t>
-      </w:r>
-      <w:proofErr w:type="spellStart"/>
-      <w:r>
-        <w:t>feedpulse</w:t>
-      </w:r>
-      <w:proofErr w:type="spellEnd"/>
-      <w:r>
-        <w:t>, Bas also gave a response to my comment and wrote the above.</w:t>
-      </w:r>
-    </w:p>
-    <w:p>
-      <w:r>
-        <w:t>This response further indicates that while I do show a sufficient level of comprehension of the subject, I failed to apply it back to the domain I am working in and will improve on this during iteration 2.</w:t>
-      </w:r>
-    </w:p>
-    <w:p>
-      <w:pPr>
-        <w:rPr>
-          <w:rFonts w:ascii="Lato" w:hAnsi="Lato"/>
-          <w:color w:val="FF0000"/>
-          <w:sz w:val="17"/>
-          <w:szCs w:val="17"/>
-          <w:shd w:val="clear" w:color="auto" w:fill="FFFFFF"/>
-        </w:rPr>
-      </w:pPr>
-      <w:r>
-        <w:rPr>
-          <w:color w:val="FF0000"/>
-        </w:rPr>
-        <w:t>Add Bas feedback here for iteration 2</w:t>
-      </w:r>
-    </w:p>
-    <w:p>
-      <w:pPr>
-        <w:rPr>
-          <w:rFonts w:ascii="Lato" w:eastAsia="Times New Roman" w:hAnsi="Lato" w:cstheme="minorHAnsi"/>
-          <w:sz w:val="17"/>
-          <w:szCs w:val="17"/>
-          <w:lang w:eastAsia="en-NL"/>
-        </w:rPr>
-      </w:pPr>
-      <w:r>
-        <w:rPr>
-          <w:rFonts w:ascii="Lato" w:hAnsi="Lato"/>
-          <w:sz w:val="17"/>
-          <w:szCs w:val="17"/>
-        </w:rPr>
-        <w:lastRenderedPageBreak/>
-        <w:br w:type="page"/>
-      </w:r>
-    </w:p>
-    <w:p>
-      <w:pPr>
-        <w:pStyle w:val="Heading1"/>
-      </w:pPr>
-      <w:r>
-        <w:lastRenderedPageBreak/>
-        <w:t>Reliability and transparency</w:t>
-      </w:r>
-      <w:bookmarkEnd w:id="5"/>
-    </w:p>
-    <w:p>
-      <w:r>
-        <w:t xml:space="preserve">You support conclusions based on </w:t>
-      </w:r>
-      <w:r>
-        <w:rPr>
-          <w:b/>
-          <w:bCs/>
-        </w:rPr>
-        <w:t>domain knowledge</w:t>
-      </w:r>
-      <w:r>
-        <w:t xml:space="preserve"> and </w:t>
-      </w:r>
-      <w:r>
-        <w:rPr>
-          <w:b/>
-          <w:bCs/>
-        </w:rPr>
-        <w:t>sources</w:t>
-      </w:r>
-      <w:r>
-        <w:t xml:space="preserve">, and processes used should be </w:t>
-      </w:r>
-      <w:r>
-        <w:rPr>
-          <w:b/>
-          <w:bCs/>
-        </w:rPr>
-        <w:t>well</w:t>
-      </w:r>
-      <w:r>
         <w:t xml:space="preserve"> </w:t>
       </w:r>
       <w:r>
         <w:rPr>
-          <w:b/>
-          <w:bCs/>
-        </w:rPr>
-        <w:t>explained</w:t>
-      </w:r>
-      <w:r>
-        <w:t xml:space="preserve"> and make sense.</w:t>
-      </w:r>
-    </w:p>
-    <w:p>
-      <w:pPr>
-        <w:rPr>
-          <w:rStyle w:val="SubtleEmphasis"/>
-        </w:rPr>
-      </w:pPr>
-      <w:r>
-        <w:rPr>
-          <w:rStyle w:val="SubtleEmphasis"/>
-        </w:rPr>
-        <w:t xml:space="preserve">Evaluation 2: I think this learning outcome is currently at </w:t>
-      </w:r>
-      <w:r>
-        <w:rPr>
-          <w:rStyle w:val="SubtleEmphasis"/>
-        </w:rPr>
-        <w:t>a</w:t>
-      </w:r>
-      <w:r>
-        <w:rPr>
-          <w:rStyle w:val="SubtleEmphasis"/>
-        </w:rPr>
-        <w:t xml:space="preserve"> </w:t>
-      </w:r>
-      <w:r>
-        <w:rPr>
-          <w:rStyle w:val="SubtleEmphasis"/>
-          <w:b/>
-          <w:bCs/>
-        </w:rPr>
-        <w:t>Beginning</w:t>
-      </w:r>
-      <w:r>
-        <w:rPr>
-          <w:rStyle w:val="SubtleEmphasis"/>
-        </w:rPr>
-        <w:t xml:space="preserve"> level.</w:t>
-      </w:r>
-    </w:p>
-    <w:p>
-      <w:r>
-        <w:rPr>
-          <w:rStyle w:val="SubtleEmphasis"/>
-        </w:rPr>
-        <w:t xml:space="preserve">Evaluation 3: I think this learning outcome is currently at a </w:t>
-      </w:r>
-      <w:r>
-        <w:rPr>
-          <w:rStyle w:val="SubtleEmphasis"/>
-          <w:b/>
-          <w:bCs/>
-        </w:rPr>
-        <w:t>Proficient</w:t>
-      </w:r>
-      <w:r>
-        <w:rPr>
-          <w:rStyle w:val="SubtleEmphasis"/>
-        </w:rPr>
-        <w:t xml:space="preserve"> level.</w:t>
-      </w:r>
-    </w:p>
-    <w:p>
-      <w:pPr>
-        <w:rPr>
-          <w:rFonts w:ascii="Lato" w:hAnsi="Lato"/>
-          <w:b/>
-          <w:bCs/>
-          <w:color w:val="2D3B45"/>
-          <w:shd w:val="clear" w:color="auto" w:fill="FFFFFF"/>
-        </w:rPr>
-      </w:pPr>
-      <w:r>
-        <w:rPr>
-          <w:rFonts w:ascii="Lato" w:hAnsi="Lato"/>
-          <w:b/>
-          <w:bCs/>
-          <w:color w:val="2D3B45"/>
-          <w:shd w:val="clear" w:color="auto" w:fill="FFFFFF"/>
-        </w:rPr>
-        <w:t>Evidence Evaluation 2</w:t>
-      </w:r>
-    </w:p>
-    <w:p>
-      <w:pPr>
-        <w:spacing w:after="0" w:line="240" w:lineRule="auto"/>
-        <w:rPr>
-          <w:rFonts w:ascii="Times New Roman" w:eastAsia="Times New Roman" w:hAnsi="Times New Roman" w:cs="Times New Roman"/>
-          <w:sz w:val="24"/>
-          <w:szCs w:val="24"/>
-          <w:lang w:val="en-NL" w:eastAsia="en-NL"/>
-        </w:rPr>
-      </w:pPr>
-      <w:r>
-        <w:rPr>
-          <w:rFonts w:ascii="Lato" w:eastAsia="Times New Roman" w:hAnsi="Lato" w:cs="Times New Roman"/>
-          <w:color w:val="2D3B45"/>
-          <w:sz w:val="17"/>
-          <w:szCs w:val="17"/>
-          <w:shd w:val="clear" w:color="auto" w:fill="FFFFFF"/>
-          <w:lang w:val="en-NL" w:eastAsia="en-NL"/>
-        </w:rPr>
-        <w:t xml:space="preserve">Hey Thomas, </w:t>
-      </w:r>
-      <w:proofErr w:type="gramStart"/>
-      <w:r>
-        <w:rPr>
-          <w:rFonts w:ascii="Lato" w:eastAsia="Times New Roman" w:hAnsi="Lato" w:cs="Times New Roman"/>
-          <w:color w:val="4472C4" w:themeColor="accent1"/>
-          <w:sz w:val="17"/>
-          <w:szCs w:val="17"/>
-          <w:shd w:val="clear" w:color="auto" w:fill="FFFFFF"/>
-          <w:lang w:val="en-NL" w:eastAsia="en-NL"/>
-        </w:rPr>
-        <w:t>It</w:t>
-      </w:r>
-      <w:proofErr w:type="gramEnd"/>
-      <w:r>
-        <w:rPr>
-          <w:rFonts w:ascii="Lato" w:eastAsia="Times New Roman" w:hAnsi="Lato" w:cs="Times New Roman"/>
-          <w:color w:val="4472C4" w:themeColor="accent1"/>
-          <w:sz w:val="17"/>
-          <w:szCs w:val="17"/>
-          <w:shd w:val="clear" w:color="auto" w:fill="FFFFFF"/>
-          <w:lang w:val="en-NL" w:eastAsia="en-NL"/>
-        </w:rPr>
-        <w:t xml:space="preserve"> seems you sufficiently dove into the domain of movies</w:t>
-      </w:r>
-      <w:r>
-        <w:rPr>
-          <w:rFonts w:ascii="Lato" w:eastAsia="Times New Roman" w:hAnsi="Lato" w:cs="Times New Roman"/>
-          <w:color w:val="2D3B45"/>
-          <w:sz w:val="17"/>
-          <w:szCs w:val="17"/>
-          <w:shd w:val="clear" w:color="auto" w:fill="FFFFFF"/>
-          <w:lang w:val="en-NL" w:eastAsia="en-NL"/>
-        </w:rPr>
-        <w:t>. Could be a little more extensive, and too bad you can't find an expert, but maybe you could then add some "literary source"(?) (&lt;-maybe a piece about what makes the "world of movies" tick?) to use as an expert? If you can't really find that, don't put too much more time in that and go on with EDA-</w:t>
-      </w:r>
-      <w:proofErr w:type="spellStart"/>
-      <w:r>
-        <w:rPr>
-          <w:rFonts w:ascii="Lato" w:eastAsia="Times New Roman" w:hAnsi="Lato" w:cs="Times New Roman"/>
-          <w:color w:val="2D3B45"/>
-          <w:sz w:val="17"/>
-          <w:szCs w:val="17"/>
-          <w:shd w:val="clear" w:color="auto" w:fill="FFFFFF"/>
-          <w:lang w:val="en-NL" w:eastAsia="en-NL"/>
-        </w:rPr>
-        <w:t>ing</w:t>
-      </w:r>
-      <w:proofErr w:type="spellEnd"/>
-      <w:r>
-        <w:rPr>
-          <w:rFonts w:ascii="Lato" w:eastAsia="Times New Roman" w:hAnsi="Lato" w:cs="Times New Roman"/>
-          <w:color w:val="2D3B45"/>
-          <w:sz w:val="17"/>
-          <w:szCs w:val="17"/>
-          <w:shd w:val="clear" w:color="auto" w:fill="FFFFFF"/>
-          <w:lang w:val="en-NL" w:eastAsia="en-NL"/>
-        </w:rPr>
-        <w:t>. Good start so far!</w:t>
-      </w:r>
-    </w:p>
-    <w:p>
-      <w:pPr>
-        <w:shd w:val="clear" w:color="auto" w:fill="FFFFFF"/>
-        <w:spacing w:after="0" w:line="240" w:lineRule="auto"/>
-        <w:jc w:val="right"/>
-        <w:rPr>
-          <w:rFonts w:ascii="Lato" w:eastAsia="Times New Roman" w:hAnsi="Lato" w:cs="Times New Roman"/>
-          <w:color w:val="737373"/>
-          <w:sz w:val="19"/>
-          <w:szCs w:val="19"/>
-          <w:lang w:val="en-NL" w:eastAsia="en-NL"/>
-        </w:rPr>
-      </w:pPr>
-      <w:proofErr w:type="spellStart"/>
-      <w:r>
-        <w:rPr>
-          <w:rFonts w:ascii="Lato" w:eastAsia="Times New Roman" w:hAnsi="Lato" w:cs="Times New Roman"/>
-          <w:color w:val="737373"/>
-          <w:sz w:val="19"/>
-          <w:szCs w:val="19"/>
-          <w:lang w:val="en-NL" w:eastAsia="en-NL"/>
-        </w:rPr>
-        <w:t>Bloks</w:t>
-      </w:r>
-      <w:proofErr w:type="spellEnd"/>
-      <w:r>
-        <w:rPr>
-          <w:rFonts w:ascii="Lato" w:eastAsia="Times New Roman" w:hAnsi="Lato" w:cs="Times New Roman"/>
-          <w:color w:val="737373"/>
-          <w:sz w:val="19"/>
-          <w:szCs w:val="19"/>
-          <w:lang w:val="en-NL" w:eastAsia="en-NL"/>
-        </w:rPr>
-        <w:t>, Danny D., 8 Mar at 14:12</w:t>
-      </w:r>
-    </w:p>
-    <w:p>
-      <w:pPr>
-        <w:shd w:val="clear" w:color="auto" w:fill="FFFFFF"/>
-        <w:spacing w:after="0" w:line="240" w:lineRule="auto"/>
-        <w:jc w:val="right"/>
-        <w:rPr>
-          <w:rFonts w:ascii="Lato" w:eastAsia="Times New Roman" w:hAnsi="Lato" w:cs="Times New Roman"/>
+          <w:rFonts w:eastAsia="Times New Roman" w:cstheme="minorHAnsi"/>
           <w:color w:val="737373"/>
           <w:sz w:val="19"/>
           <w:szCs w:val="19"/>
           <w:lang w:eastAsia="en-NL"/>
         </w:rPr>
-      </w:pPr>
-    </w:p>
-    <w:p>
-      <w:pPr>
-        <w:spacing w:after="0" w:line="240" w:lineRule="auto"/>
-        <w:rPr>
-          <w:rFonts w:ascii="Times New Roman" w:eastAsia="Times New Roman" w:hAnsi="Times New Roman" w:cs="Times New Roman"/>
-          <w:sz w:val="24"/>
-          <w:szCs w:val="24"/>
-          <w:lang w:val="en-NL" w:eastAsia="en-NL"/>
-        </w:rPr>
-      </w:pPr>
-      <w:r>
-        <w:rPr>
-          <w:rFonts w:ascii="Lato" w:eastAsia="Times New Roman" w:hAnsi="Lato" w:cs="Times New Roman"/>
-          <w:color w:val="2D3B45"/>
-          <w:sz w:val="17"/>
-          <w:szCs w:val="17"/>
-          <w:shd w:val="clear" w:color="auto" w:fill="FFFFFF"/>
-          <w:lang w:val="en-NL" w:eastAsia="en-NL"/>
-        </w:rPr>
-        <w:t xml:space="preserve">As we discussed recently, </w:t>
-      </w:r>
-      <w:r>
-        <w:rPr>
-          <w:rFonts w:ascii="Lato" w:eastAsia="Times New Roman" w:hAnsi="Lato" w:cs="Times New Roman"/>
-          <w:color w:val="4472C4" w:themeColor="accent1"/>
-          <w:sz w:val="17"/>
-          <w:szCs w:val="17"/>
-          <w:shd w:val="clear" w:color="auto" w:fill="FFFFFF"/>
-          <w:lang w:val="en-NL" w:eastAsia="en-NL"/>
-        </w:rPr>
-        <w:t>in this way the Proposal Phase seems sufficiently displayed in this document and your process</w:t>
-      </w:r>
-      <w:r>
-        <w:rPr>
-          <w:rFonts w:ascii="Lato" w:eastAsia="Times New Roman" w:hAnsi="Lato" w:cs="Times New Roman"/>
-          <w:color w:val="2D3B45"/>
-          <w:sz w:val="17"/>
-          <w:szCs w:val="17"/>
-          <w:shd w:val="clear" w:color="auto" w:fill="FFFFFF"/>
-          <w:lang w:val="en-NL" w:eastAsia="en-NL"/>
-        </w:rPr>
-        <w:t>. So good job</w:t>
-      </w:r>
-      <w:r>
-        <w:rPr>
-          <w:rFonts w:ascii="Lato" w:eastAsia="Times New Roman" w:hAnsi="Lato" w:cs="Times New Roman"/>
-          <w:color w:val="2D3B45"/>
-          <w:sz w:val="17"/>
-          <w:szCs w:val="17"/>
-          <w:shd w:val="clear" w:color="auto" w:fill="FFFFFF"/>
-          <w:lang w:eastAsia="en-NL"/>
-        </w:rPr>
-        <w:t>.</w:t>
-      </w:r>
-      <w:r>
-        <w:rPr>
-          <w:rFonts w:ascii="Lato" w:hAnsi="Lato"/>
-          <w:color w:val="2D3B45"/>
-          <w:sz w:val="17"/>
-          <w:szCs w:val="17"/>
-          <w:shd w:val="clear" w:color="auto" w:fill="FFFFFF"/>
-        </w:rPr>
-        <w:t xml:space="preserve"> For the Provisioning Phase you should ask Sabina. </w:t>
-      </w:r>
-      <w:r>
-        <w:rPr>
-          <w:rFonts w:ascii="Lato" w:eastAsia="Times New Roman" w:hAnsi="Lato" w:cs="Times New Roman"/>
-          <w:color w:val="2D3B45"/>
-          <w:sz w:val="17"/>
-          <w:szCs w:val="17"/>
-          <w:shd w:val="clear" w:color="auto" w:fill="FFFFFF"/>
-          <w:lang w:val="en-NL" w:eastAsia="en-NL"/>
-        </w:rPr>
-        <w:t>Good luck!</w:t>
-      </w:r>
-    </w:p>
-    <w:p>
-      <w:pPr>
-        <w:shd w:val="clear" w:color="auto" w:fill="FFFFFF"/>
-        <w:spacing w:line="240" w:lineRule="auto"/>
-        <w:jc w:val="right"/>
-        <w:rPr>
-          <w:rFonts w:ascii="Lato" w:eastAsia="Times New Roman" w:hAnsi="Lato" w:cs="Times New Roman"/>
-          <w:color w:val="737373"/>
-          <w:sz w:val="19"/>
-          <w:szCs w:val="19"/>
-          <w:lang w:val="en-NL" w:eastAsia="en-NL"/>
-        </w:rPr>
-      </w:pPr>
-      <w:proofErr w:type="spellStart"/>
-      <w:r>
-        <w:rPr>
-          <w:rFonts w:ascii="Lato" w:eastAsia="Times New Roman" w:hAnsi="Lato" w:cs="Times New Roman"/>
-          <w:color w:val="737373"/>
-          <w:sz w:val="19"/>
-          <w:szCs w:val="19"/>
-          <w:lang w:val="en-NL" w:eastAsia="en-NL"/>
-        </w:rPr>
-        <w:t>Bloks</w:t>
-      </w:r>
-      <w:proofErr w:type="spellEnd"/>
-      <w:r>
-        <w:rPr>
-          <w:rFonts w:ascii="Lato" w:eastAsia="Times New Roman" w:hAnsi="Lato" w:cs="Times New Roman"/>
-          <w:color w:val="737373"/>
-          <w:sz w:val="19"/>
-          <w:szCs w:val="19"/>
-          <w:lang w:val="en-NL" w:eastAsia="en-NL"/>
-        </w:rPr>
-        <w:t>, Danny D., 5 Apr at 14:36</w:t>
-      </w:r>
-    </w:p>
-    <w:p>
-      <w:r>
-        <w:t>From the feedback above received by Danny for Iteration 0 and 1 respectively, Danny states that I have sufficiently displayed my domain understanding and process. I have also taken Danny’s earlier feedback into consideration and improved on these aspects mentioned during iteration 1.</w:t>
-      </w:r>
-    </w:p>
-    <w:p>
-      <w:pPr>
-        <w:rPr>
-          <w:rFonts w:ascii="Lato" w:hAnsi="Lato"/>
-          <w:b/>
-          <w:bCs/>
-          <w:color w:val="2D3B45"/>
-          <w:shd w:val="clear" w:color="auto" w:fill="FFFFFF"/>
-        </w:rPr>
-      </w:pPr>
-      <w:r>
-        <w:rPr>
-          <w:rFonts w:ascii="Lato" w:hAnsi="Lato"/>
-          <w:b/>
-          <w:bCs/>
-          <w:color w:val="2D3B45"/>
-          <w:shd w:val="clear" w:color="auto" w:fill="FFFFFF"/>
-        </w:rPr>
-        <w:t>Evidence Evaluation 3</w:t>
-      </w:r>
-    </w:p>
-    <w:p>
-      <w:pPr>
-        <w:spacing w:after="0"/>
-        <w:rPr>
-          <w:rFonts w:ascii="Lato" w:hAnsi="Lato"/>
-          <w:color w:val="333333"/>
-          <w:sz w:val="17"/>
-          <w:szCs w:val="17"/>
-          <w:shd w:val="clear" w:color="auto" w:fill="FFFFFF"/>
-        </w:rPr>
-      </w:pPr>
-      <w:proofErr w:type="gramStart"/>
-      <w:r>
-        <w:rPr>
-          <w:rFonts w:ascii="Lato" w:hAnsi="Lato"/>
-          <w:color w:val="333333"/>
-          <w:sz w:val="17"/>
-          <w:szCs w:val="17"/>
-          <w:shd w:val="clear" w:color="auto" w:fill="FFFFFF"/>
-        </w:rPr>
-        <w:t>Firstly</w:t>
-      </w:r>
-      <w:proofErr w:type="gramEnd"/>
-      <w:r>
-        <w:rPr>
-          <w:rFonts w:ascii="Lato" w:hAnsi="Lato"/>
-          <w:color w:val="333333"/>
-          <w:sz w:val="17"/>
-          <w:szCs w:val="17"/>
-          <w:shd w:val="clear" w:color="auto" w:fill="FFFFFF"/>
-        </w:rPr>
-        <w:t xml:space="preserve"> we discussed Reliability and Transparency, here Danny referred back to my overall grading for Domain Understanding, and mentioned that what I have done so far is good on this front, if I continue documenting and using valid sources for my Delivery phase </w:t>
-      </w:r>
-      <w:r>
-        <w:rPr>
-          <w:rFonts w:ascii="Lato" w:hAnsi="Lato"/>
-          <w:color w:val="2E74B5" w:themeColor="accent5" w:themeShade="BF"/>
-          <w:sz w:val="17"/>
-          <w:szCs w:val="17"/>
-          <w:shd w:val="clear" w:color="auto" w:fill="FFFFFF"/>
-        </w:rPr>
-        <w:t>I should be at a Proficient level</w:t>
-      </w:r>
-      <w:r>
-        <w:rPr>
-          <w:rFonts w:ascii="Lato" w:hAnsi="Lato"/>
-          <w:color w:val="333333"/>
-          <w:sz w:val="17"/>
-          <w:szCs w:val="17"/>
-          <w:shd w:val="clear" w:color="auto" w:fill="FFFFFF"/>
-        </w:rPr>
-        <w:t>.</w:t>
-      </w:r>
-    </w:p>
-    <w:p>
-      <w:pPr>
-        <w:shd w:val="clear" w:color="auto" w:fill="FFFFFF"/>
-        <w:spacing w:line="240" w:lineRule="auto"/>
-        <w:jc w:val="right"/>
-        <w:rPr>
-          <w:rFonts w:ascii="Lato" w:eastAsia="Times New Roman" w:hAnsi="Lato" w:cs="Times New Roman"/>
+        <w:t>10</w:t>
+      </w:r>
+      <w:r>
+        <w:rPr>
+          <w:rFonts w:eastAsia="Times New Roman" w:cstheme="minorHAnsi"/>
           <w:color w:val="737373"/>
           <w:sz w:val="19"/>
           <w:szCs w:val="19"/>
           <w:lang w:eastAsia="en-NL"/>
         </w:rPr>
-      </w:pPr>
-      <w:r>
-        <w:rPr>
-          <w:rFonts w:ascii="Lato" w:eastAsia="Times New Roman" w:hAnsi="Lato" w:cs="Times New Roman"/>
+        <w:t xml:space="preserve"> </w:t>
+      </w:r>
+      <w:r>
+        <w:rPr>
+          <w:rFonts w:eastAsia="Times New Roman" w:cstheme="minorHAnsi"/>
           <w:color w:val="737373"/>
           <w:sz w:val="19"/>
           <w:szCs w:val="19"/>
           <w:lang w:eastAsia="en-NL"/>
         </w:rPr>
-        <w:t xml:space="preserve"> Meeting Thomas - </w:t>
-      </w:r>
-      <w:proofErr w:type="spellStart"/>
-      <w:r>
-        <w:rPr>
-          <w:rFonts w:ascii="Lato" w:eastAsia="Times New Roman" w:hAnsi="Lato" w:cs="Times New Roman"/>
-          <w:color w:val="737373"/>
-          <w:sz w:val="19"/>
-          <w:szCs w:val="19"/>
-          <w:lang w:val="en-NL" w:eastAsia="en-NL"/>
-        </w:rPr>
-        <w:t>Bloks</w:t>
-      </w:r>
-      <w:proofErr w:type="spellEnd"/>
-      <w:r>
-        <w:rPr>
-          <w:rFonts w:ascii="Lato" w:eastAsia="Times New Roman" w:hAnsi="Lato" w:cs="Times New Roman"/>
-          <w:color w:val="737373"/>
-          <w:sz w:val="19"/>
-          <w:szCs w:val="19"/>
-          <w:lang w:val="en-NL" w:eastAsia="en-NL"/>
-        </w:rPr>
-        <w:t xml:space="preserve">, Danny D., </w:t>
-      </w:r>
-      <w:r>
-        <w:rPr>
-          <w:rFonts w:ascii="Lato" w:eastAsia="Times New Roman" w:hAnsi="Lato" w:cs="Times New Roman"/>
+        <w:t>May</w:t>
+      </w:r>
+      <w:r>
+        <w:rPr>
+          <w:rFonts w:eastAsia="Times New Roman" w:cstheme="minorHAnsi"/>
           <w:color w:val="737373"/>
           <w:sz w:val="19"/>
           <w:szCs w:val="19"/>
           <w:lang w:eastAsia="en-NL"/>
         </w:rPr>
-        <w:t>22</w:t>
-      </w:r>
-      <w:r>
-        <w:rPr>
-          <w:rFonts w:ascii="Lato" w:eastAsia="Times New Roman" w:hAnsi="Lato" w:cs="Times New Roman"/>
-          <w:color w:val="737373"/>
-          <w:sz w:val="19"/>
-          <w:szCs w:val="19"/>
-          <w:lang w:val="en-NL" w:eastAsia="en-NL"/>
-        </w:rPr>
-        <w:t xml:space="preserve"> Apr </w:t>
-      </w:r>
-      <w:r>
-        <w:rPr>
-          <w:rFonts w:ascii="Lato" w:eastAsia="Times New Roman" w:hAnsi="Lato" w:cs="Times New Roman"/>
+        <w:t xml:space="preserve"> at </w:t>
+      </w:r>
+      <w:r>
+        <w:rPr>
+          <w:rFonts w:eastAsia="Times New Roman" w:cstheme="minorHAnsi"/>
           <w:color w:val="737373"/>
           <w:sz w:val="19"/>
           <w:szCs w:val="19"/>
           <w:lang w:eastAsia="en-NL"/>
         </w:rPr>
-        <w:t xml:space="preserve">– </w:t>
+        <w:t>16:15</w:t>
+      </w:r>
+    </w:p>
+    <w:p>
+      <w:pPr>
+        <w:rPr>
+          <w:rFonts w:cstheme="minorHAnsi"/>
+          <w:color w:val="FF0000"/>
+          <w:sz w:val="17"/>
+          <w:szCs w:val="17"/>
+          <w:shd w:val="clear" w:color="auto" w:fill="FFFFFF"/>
+        </w:rPr>
+      </w:pPr>
+      <w:r>
+        <w:rPr>
+          <w:rFonts w:cstheme="minorHAnsi"/>
+        </w:rPr>
+        <w:t>As written in the feedback from Bas above, I seem to have improved on the mistakes during iteration 1 in iteration 2. This chain of positive feedback I think proves that I am on a proficient level for this learning outcome.</w:t>
+      </w:r>
+    </w:p>
+    <w:p>
+      <w:pPr>
+        <w:rPr>
+          <w:rFonts w:eastAsia="Times New Roman" w:cstheme="minorHAnsi"/>
+          <w:sz w:val="17"/>
+          <w:szCs w:val="17"/>
+          <w:lang w:eastAsia="en-NL"/>
+        </w:rPr>
+      </w:pPr>
+      <w:r>
+        <w:rPr>
+          <w:rFonts w:cstheme="minorHAnsi"/>
+          <w:sz w:val="17"/>
+          <w:szCs w:val="17"/>
+        </w:rPr>
+        <w:br w:type="page"/>
+      </w:r>
+    </w:p>
+    <w:p>
+      <w:pPr>
+        <w:pStyle w:val="Heading1"/>
+        <w:rPr>
+          <w:rFonts w:asciiTheme="minorHAnsi" w:hAnsiTheme="minorHAnsi" w:cstheme="minorHAnsi"/>
+        </w:rPr>
+      </w:pPr>
+      <w:bookmarkStart w:id="5" w:name="_Toc103173779"/>
+      <w:r>
+        <w:rPr>
+          <w:rFonts w:asciiTheme="minorHAnsi" w:hAnsiTheme="minorHAnsi" w:cstheme="minorHAnsi"/>
+        </w:rPr>
+        <w:lastRenderedPageBreak/>
+        <w:t>Reliability and transparency</w:t>
+      </w:r>
+      <w:bookmarkEnd w:id="5"/>
+    </w:p>
+    <w:p>
+      <w:pPr>
+        <w:rPr>
+          <w:rFonts w:cstheme="minorHAnsi"/>
+        </w:rPr>
+      </w:pPr>
+      <w:r>
+        <w:rPr>
+          <w:rFonts w:cstheme="minorHAnsi"/>
+        </w:rPr>
+        <w:t xml:space="preserve">You support conclusions based on </w:t>
+      </w:r>
+      <w:r>
+        <w:rPr>
+          <w:rFonts w:cstheme="minorHAnsi"/>
+          <w:b/>
+          <w:bCs/>
+        </w:rPr>
+        <w:t>domain knowledge</w:t>
+      </w:r>
+      <w:r>
+        <w:rPr>
+          <w:rFonts w:cstheme="minorHAnsi"/>
+        </w:rPr>
+        <w:t xml:space="preserve"> and </w:t>
+      </w:r>
+      <w:r>
+        <w:rPr>
+          <w:rFonts w:cstheme="minorHAnsi"/>
+          <w:b/>
+          <w:bCs/>
+        </w:rPr>
+        <w:t>sources</w:t>
+      </w:r>
+      <w:r>
+        <w:rPr>
+          <w:rFonts w:cstheme="minorHAnsi"/>
+        </w:rPr>
+        <w:t xml:space="preserve">, and processes used should be </w:t>
+      </w:r>
+      <w:r>
+        <w:rPr>
+          <w:rFonts w:cstheme="minorHAnsi"/>
+          <w:b/>
+          <w:bCs/>
+        </w:rPr>
+        <w:t>well</w:t>
+      </w:r>
+      <w:r>
+        <w:rPr>
+          <w:rFonts w:cstheme="minorHAnsi"/>
+        </w:rPr>
+        <w:t xml:space="preserve"> </w:t>
+      </w:r>
+      <w:r>
+        <w:rPr>
+          <w:rFonts w:cstheme="minorHAnsi"/>
+          <w:b/>
+          <w:bCs/>
+        </w:rPr>
+        <w:t>explained</w:t>
+      </w:r>
+      <w:r>
+        <w:rPr>
+          <w:rFonts w:cstheme="minorHAnsi"/>
+        </w:rPr>
+        <w:t xml:space="preserve"> and make sense.</w:t>
+      </w:r>
+    </w:p>
+    <w:p>
+      <w:pPr>
+        <w:rPr>
+          <w:rStyle w:val="SubtleEmphasis"/>
+          <w:rFonts w:cstheme="minorHAnsi"/>
+        </w:rPr>
+      </w:pPr>
+      <w:r>
+        <w:rPr>
+          <w:rStyle w:val="SubtleEmphasis"/>
+          <w:rFonts w:cstheme="minorHAnsi"/>
+        </w:rPr>
+        <w:t xml:space="preserve">Evaluation 2: I think this learning outcome is currently at </w:t>
+      </w:r>
+      <w:r>
+        <w:rPr>
+          <w:rStyle w:val="SubtleEmphasis"/>
+          <w:rFonts w:cstheme="minorHAnsi"/>
+        </w:rPr>
+        <w:t>a</w:t>
+      </w:r>
+      <w:r>
+        <w:rPr>
+          <w:rStyle w:val="SubtleEmphasis"/>
+          <w:rFonts w:cstheme="minorHAnsi"/>
+        </w:rPr>
+        <w:t xml:space="preserve"> </w:t>
+      </w:r>
+      <w:r>
+        <w:rPr>
+          <w:rStyle w:val="SubtleEmphasis"/>
+          <w:rFonts w:cstheme="minorHAnsi"/>
+          <w:b/>
+          <w:bCs/>
+        </w:rPr>
+        <w:t>Beginning</w:t>
+      </w:r>
+      <w:r>
+        <w:rPr>
+          <w:rStyle w:val="SubtleEmphasis"/>
+          <w:rFonts w:cstheme="minorHAnsi"/>
+        </w:rPr>
+        <w:t xml:space="preserve"> level.</w:t>
+      </w:r>
+    </w:p>
+    <w:p>
+      <w:pPr>
+        <w:rPr>
+          <w:rStyle w:val="SubtleEmphasis"/>
+          <w:rFonts w:cstheme="minorHAnsi"/>
+        </w:rPr>
+      </w:pPr>
+      <w:r>
+        <w:rPr>
+          <w:rStyle w:val="SubtleEmphasis"/>
+          <w:rFonts w:cstheme="minorHAnsi"/>
+        </w:rPr>
+        <w:t xml:space="preserve">Evaluation 3: I think this learning outcome is currently at a </w:t>
+      </w:r>
+      <w:r>
+        <w:rPr>
+          <w:rStyle w:val="SubtleEmphasis"/>
+          <w:rFonts w:cstheme="minorHAnsi"/>
+          <w:b/>
+          <w:bCs/>
+        </w:rPr>
+        <w:t>Proficient</w:t>
+      </w:r>
+      <w:r>
+        <w:rPr>
+          <w:rStyle w:val="SubtleEmphasis"/>
+          <w:rFonts w:cstheme="minorHAnsi"/>
+        </w:rPr>
+        <w:t xml:space="preserve"> level.</w:t>
+      </w:r>
+    </w:p>
+    <w:p>
+      <w:pPr>
+        <w:rPr>
+          <w:rFonts w:cstheme="minorHAnsi"/>
+        </w:rPr>
+      </w:pPr>
+    </w:p>
+    <w:p>
+      <w:pPr>
+        <w:rPr>
+          <w:rFonts w:cstheme="minorHAnsi"/>
+          <w:b/>
+          <w:bCs/>
+          <w:color w:val="2D3B45"/>
+          <w:shd w:val="clear" w:color="auto" w:fill="FFFFFF"/>
+        </w:rPr>
+      </w:pPr>
+      <w:r>
+        <w:rPr>
+          <w:rFonts w:cstheme="minorHAnsi"/>
+          <w:b/>
+          <w:bCs/>
+          <w:color w:val="2D3B45"/>
+          <w:shd w:val="clear" w:color="auto" w:fill="FFFFFF"/>
+        </w:rPr>
+        <w:t>Evidence Evaluation 2</w:t>
+      </w:r>
+    </w:p>
+    <w:p>
+      <w:pPr>
+        <w:spacing w:after="0" w:line="240" w:lineRule="auto"/>
+        <w:rPr>
+          <w:rFonts w:eastAsia="Times New Roman" w:cstheme="minorHAnsi"/>
+          <w:sz w:val="24"/>
+          <w:szCs w:val="24"/>
+          <w:lang w:val="en-NL" w:eastAsia="en-NL"/>
+        </w:rPr>
+      </w:pPr>
+      <w:r>
+        <w:rPr>
+          <w:rFonts w:eastAsia="Times New Roman" w:cstheme="minorHAnsi"/>
+          <w:color w:val="2D3B45"/>
+          <w:sz w:val="17"/>
+          <w:szCs w:val="17"/>
+          <w:shd w:val="clear" w:color="auto" w:fill="FFFFFF"/>
+          <w:lang w:val="en-NL" w:eastAsia="en-NL"/>
+        </w:rPr>
+        <w:t xml:space="preserve">Hey Thomas, </w:t>
+      </w:r>
+      <w:r>
+        <w:rPr>
+          <w:rFonts w:eastAsia="Times New Roman" w:cstheme="minorHAnsi"/>
+          <w:color w:val="4472C4" w:themeColor="accent1"/>
+          <w:sz w:val="17"/>
+          <w:szCs w:val="17"/>
+          <w:shd w:val="clear" w:color="auto" w:fill="FFFFFF"/>
+          <w:lang w:val="en-NL" w:eastAsia="en-NL"/>
+        </w:rPr>
+        <w:t>It seems you sufficiently dove into the domain of movies</w:t>
+      </w:r>
+      <w:r>
+        <w:rPr>
+          <w:rFonts w:eastAsia="Times New Roman" w:cstheme="minorHAnsi"/>
+          <w:color w:val="2D3B45"/>
+          <w:sz w:val="17"/>
+          <w:szCs w:val="17"/>
+          <w:shd w:val="clear" w:color="auto" w:fill="FFFFFF"/>
+          <w:lang w:val="en-NL" w:eastAsia="en-NL"/>
+        </w:rPr>
+        <w:t>. Could be a little more extensive, and too bad you can't find an expert, but maybe you could then add some "literary source"(?) (&lt;-maybe a piece about what makes the "world of movies" tick?) to use as an expert? If you can't really find that, don't put too much more time in that and go on with EDA-</w:t>
       </w:r>
       <w:proofErr w:type="spellStart"/>
       <w:r>
         <w:rPr>
-          <w:rFonts w:ascii="Lato" w:eastAsia="Times New Roman" w:hAnsi="Lato" w:cs="Times New Roman"/>
+          <w:rFonts w:eastAsia="Times New Roman" w:cstheme="minorHAnsi"/>
+          <w:color w:val="2D3B45"/>
+          <w:sz w:val="17"/>
+          <w:szCs w:val="17"/>
+          <w:shd w:val="clear" w:color="auto" w:fill="FFFFFF"/>
+          <w:lang w:val="en-NL" w:eastAsia="en-NL"/>
+        </w:rPr>
+        <w:t>ing</w:t>
+      </w:r>
+      <w:proofErr w:type="spellEnd"/>
+      <w:r>
+        <w:rPr>
+          <w:rFonts w:eastAsia="Times New Roman" w:cstheme="minorHAnsi"/>
+          <w:color w:val="2D3B45"/>
+          <w:sz w:val="17"/>
+          <w:szCs w:val="17"/>
+          <w:shd w:val="clear" w:color="auto" w:fill="FFFFFF"/>
+          <w:lang w:val="en-NL" w:eastAsia="en-NL"/>
+        </w:rPr>
+        <w:t>. Good start so far!</w:t>
+      </w:r>
+    </w:p>
+    <w:p>
+      <w:pPr>
+        <w:shd w:val="clear" w:color="auto" w:fill="FFFFFF"/>
+        <w:spacing w:after="0" w:line="240" w:lineRule="auto"/>
+        <w:jc w:val="right"/>
+        <w:rPr>
+          <w:rFonts w:eastAsia="Times New Roman" w:cstheme="minorHAnsi"/>
+          <w:color w:val="737373"/>
+          <w:sz w:val="19"/>
+          <w:szCs w:val="19"/>
+          <w:lang w:val="en-NL" w:eastAsia="en-NL"/>
+        </w:rPr>
+      </w:pPr>
+      <w:proofErr w:type="spellStart"/>
+      <w:r>
+        <w:rPr>
+          <w:rFonts w:eastAsia="Times New Roman" w:cstheme="minorHAnsi"/>
+          <w:color w:val="737373"/>
+          <w:sz w:val="19"/>
+          <w:szCs w:val="19"/>
+          <w:lang w:val="en-NL" w:eastAsia="en-NL"/>
+        </w:rPr>
+        <w:t>Bloks</w:t>
+      </w:r>
+      <w:proofErr w:type="spellEnd"/>
+      <w:r>
+        <w:rPr>
+          <w:rFonts w:eastAsia="Times New Roman" w:cstheme="minorHAnsi"/>
+          <w:color w:val="737373"/>
+          <w:sz w:val="19"/>
+          <w:szCs w:val="19"/>
+          <w:lang w:val="en-NL" w:eastAsia="en-NL"/>
+        </w:rPr>
+        <w:t>, Danny D., 8 Mar at 14:12</w:t>
+      </w:r>
+    </w:p>
+    <w:p>
+      <w:pPr>
+        <w:shd w:val="clear" w:color="auto" w:fill="FFFFFF"/>
+        <w:spacing w:after="0" w:line="240" w:lineRule="auto"/>
+        <w:jc w:val="right"/>
+        <w:rPr>
+          <w:rFonts w:eastAsia="Times New Roman" w:cstheme="minorHAnsi"/>
           <w:color w:val="737373"/>
           <w:sz w:val="19"/>
           <w:szCs w:val="19"/>
           <w:lang w:eastAsia="en-NL"/>
         </w:rPr>
-        <w:t>Feedpulse</w:t>
-      </w:r>
-      <w:proofErr w:type="spellEnd"/>
+      </w:pPr>
+    </w:p>
+    <w:p>
+      <w:pPr>
+        <w:spacing w:after="0" w:line="240" w:lineRule="auto"/>
+        <w:rPr>
+          <w:rFonts w:eastAsia="Times New Roman" w:cstheme="minorHAnsi"/>
+          <w:sz w:val="24"/>
+          <w:szCs w:val="24"/>
+          <w:lang w:val="en-NL" w:eastAsia="en-NL"/>
+        </w:rPr>
+      </w:pPr>
+      <w:r>
+        <w:rPr>
+          <w:rFonts w:eastAsia="Times New Roman" w:cstheme="minorHAnsi"/>
+          <w:color w:val="2D3B45"/>
+          <w:sz w:val="17"/>
+          <w:szCs w:val="17"/>
+          <w:shd w:val="clear" w:color="auto" w:fill="FFFFFF"/>
+          <w:lang w:val="en-NL" w:eastAsia="en-NL"/>
+        </w:rPr>
+        <w:t xml:space="preserve">As we discussed recently, </w:t>
+      </w:r>
+      <w:r>
+        <w:rPr>
+          <w:rFonts w:eastAsia="Times New Roman" w:cstheme="minorHAnsi"/>
+          <w:color w:val="4472C4" w:themeColor="accent1"/>
+          <w:sz w:val="17"/>
+          <w:szCs w:val="17"/>
+          <w:shd w:val="clear" w:color="auto" w:fill="FFFFFF"/>
+          <w:lang w:val="en-NL" w:eastAsia="en-NL"/>
+        </w:rPr>
+        <w:t>in this way the Proposal Phase seems sufficiently displayed in this document and your process</w:t>
+      </w:r>
+      <w:r>
+        <w:rPr>
+          <w:rFonts w:eastAsia="Times New Roman" w:cstheme="minorHAnsi"/>
+          <w:color w:val="2D3B45"/>
+          <w:sz w:val="17"/>
+          <w:szCs w:val="17"/>
+          <w:shd w:val="clear" w:color="auto" w:fill="FFFFFF"/>
+          <w:lang w:val="en-NL" w:eastAsia="en-NL"/>
+        </w:rPr>
+        <w:t>. So good job</w:t>
+      </w:r>
+      <w:r>
+        <w:rPr>
+          <w:rFonts w:eastAsia="Times New Roman" w:cstheme="minorHAnsi"/>
+          <w:color w:val="2D3B45"/>
+          <w:sz w:val="17"/>
+          <w:szCs w:val="17"/>
+          <w:shd w:val="clear" w:color="auto" w:fill="FFFFFF"/>
+          <w:lang w:eastAsia="en-NL"/>
+        </w:rPr>
+        <w:t>.</w:t>
+      </w:r>
+      <w:r>
+        <w:rPr>
+          <w:rFonts w:cstheme="minorHAnsi"/>
+          <w:color w:val="2D3B45"/>
+          <w:sz w:val="17"/>
+          <w:szCs w:val="17"/>
+          <w:shd w:val="clear" w:color="auto" w:fill="FFFFFF"/>
+        </w:rPr>
+        <w:t xml:space="preserve"> For the Provisioning Phase you should ask Sabina. </w:t>
+      </w:r>
+      <w:r>
+        <w:rPr>
+          <w:rFonts w:eastAsia="Times New Roman" w:cstheme="minorHAnsi"/>
+          <w:color w:val="2D3B45"/>
+          <w:sz w:val="17"/>
+          <w:szCs w:val="17"/>
+          <w:shd w:val="clear" w:color="auto" w:fill="FFFFFF"/>
+          <w:lang w:val="en-NL" w:eastAsia="en-NL"/>
+        </w:rPr>
+        <w:t>Good luck!</w:t>
+      </w:r>
     </w:p>
     <w:p>
       <w:pPr>
         <w:shd w:val="clear" w:color="auto" w:fill="FFFFFF"/>
         <w:spacing w:line="240" w:lineRule="auto"/>
-        <w:rPr>
-          <w:rFonts w:eastAsia="Times New Roman" w:cstheme="minorHAnsi"/>
-          <w:lang w:eastAsia="en-NL"/>
-        </w:rPr>
-      </w:pPr>
-      <w:r>
-        <w:rPr>
-          <w:rFonts w:eastAsia="Times New Roman" w:cstheme="minorHAnsi"/>
-          <w:lang w:eastAsia="en-NL"/>
-        </w:rPr>
-        <w:t>The feedback above was paraphrased by me during a meeting with Danny discussing my learning outcomes</w:t>
-      </w:r>
-      <w:r>
-        <w:rPr>
-          <w:rFonts w:eastAsia="Times New Roman" w:cstheme="minorHAnsi"/>
-          <w:lang w:eastAsia="en-NL"/>
+        <w:jc w:val="right"/>
+        <w:rPr>
+          <w:rFonts w:eastAsia="Times New Roman" w:cstheme="minorHAnsi"/>
+          <w:color w:val="737373"/>
+          <w:sz w:val="19"/>
+          <w:szCs w:val="19"/>
+          <w:lang w:val="en-NL" w:eastAsia="en-NL"/>
+        </w:rPr>
+      </w:pPr>
+      <w:proofErr w:type="spellStart"/>
+      <w:r>
+        <w:rPr>
+          <w:rFonts w:eastAsia="Times New Roman" w:cstheme="minorHAnsi"/>
+          <w:color w:val="737373"/>
+          <w:sz w:val="19"/>
+          <w:szCs w:val="19"/>
+          <w:lang w:val="en-NL" w:eastAsia="en-NL"/>
+        </w:rPr>
+        <w:t>Bloks</w:t>
+      </w:r>
+      <w:proofErr w:type="spellEnd"/>
+      <w:r>
+        <w:rPr>
+          <w:rFonts w:eastAsia="Times New Roman" w:cstheme="minorHAnsi"/>
+          <w:color w:val="737373"/>
+          <w:sz w:val="19"/>
+          <w:szCs w:val="19"/>
+          <w:lang w:val="en-NL" w:eastAsia="en-NL"/>
+        </w:rPr>
+        <w:t>, Danny D., 5 Apr at 14:36</w:t>
+      </w:r>
+    </w:p>
+    <w:p>
+      <w:pPr>
+        <w:rPr>
+          <w:rFonts w:cstheme="minorHAnsi"/>
+        </w:rPr>
+      </w:pPr>
+      <w:r>
+        <w:rPr>
+          <w:rFonts w:cstheme="minorHAnsi"/>
+        </w:rPr>
+        <w:t>From the feedback above received by Danny for Iteration 0 and 1 respectively, Danny states that I have sufficiently displayed my domain understanding and process. I have also taken Danny’s earlier feedback into consideration and improved on these aspects mentioned during iteration 1.</w:t>
+      </w:r>
+    </w:p>
+    <w:p>
+      <w:pPr>
+        <w:rPr>
+          <w:rFonts w:cstheme="minorHAnsi"/>
+        </w:rPr>
+      </w:pPr>
+    </w:p>
+    <w:p>
+      <w:pPr>
+        <w:rPr>
+          <w:rFonts w:cstheme="minorHAnsi"/>
+          <w:b/>
+          <w:bCs/>
+          <w:color w:val="2D3B45"/>
+          <w:shd w:val="clear" w:color="auto" w:fill="FFFFFF"/>
+        </w:rPr>
+      </w:pPr>
+      <w:r>
+        <w:rPr>
+          <w:rFonts w:cstheme="minorHAnsi"/>
+          <w:b/>
+          <w:bCs/>
+          <w:color w:val="2D3B45"/>
+          <w:shd w:val="clear" w:color="auto" w:fill="FFFFFF"/>
+        </w:rPr>
+        <w:t>Evidence Evaluation 3</w:t>
+      </w:r>
+    </w:p>
+    <w:p>
+      <w:pPr>
+        <w:spacing w:after="0"/>
+        <w:rPr>
+          <w:rFonts w:cstheme="minorHAnsi"/>
+          <w:color w:val="333333"/>
+          <w:sz w:val="17"/>
+          <w:szCs w:val="17"/>
+          <w:shd w:val="clear" w:color="auto" w:fill="FFFFFF"/>
+        </w:rPr>
+      </w:pPr>
+      <w:r>
+        <w:rPr>
+          <w:rFonts w:cstheme="minorHAnsi"/>
+          <w:color w:val="333333"/>
+          <w:sz w:val="17"/>
+          <w:szCs w:val="17"/>
+          <w:shd w:val="clear" w:color="auto" w:fill="FFFFFF"/>
+        </w:rPr>
+        <w:t xml:space="preserve">Firstly we discussed Reliability and Transparency, here Danny referred back to my overall grading for Domain Understanding, and mentioned that what I have done so far is good on this front, if I continue documenting and using valid sources for my Delivery phase </w:t>
+      </w:r>
+      <w:r>
+        <w:rPr>
+          <w:rFonts w:cstheme="minorHAnsi"/>
+          <w:color w:val="2E74B5" w:themeColor="accent5" w:themeShade="BF"/>
+          <w:sz w:val="17"/>
+          <w:szCs w:val="17"/>
+          <w:shd w:val="clear" w:color="auto" w:fill="FFFFFF"/>
+        </w:rPr>
+        <w:t>I should be at a Proficient level</w:t>
+      </w:r>
+      <w:r>
+        <w:rPr>
+          <w:rFonts w:cstheme="minorHAnsi"/>
+          <w:color w:val="333333"/>
+          <w:sz w:val="17"/>
+          <w:szCs w:val="17"/>
+          <w:shd w:val="clear" w:color="auto" w:fill="FFFFFF"/>
         </w:rPr>
         <w:t>.</w:t>
-      </w:r>
-      <w:r>
-        <w:rPr>
-          <w:rFonts w:eastAsia="Times New Roman" w:cstheme="minorHAnsi"/>
-          <w:lang w:eastAsia="en-NL"/>
-        </w:rPr>
-        <w:t xml:space="preserve"> </w:t>
-      </w:r>
-      <w:r>
-        <w:rPr>
-          <w:rFonts w:eastAsia="Times New Roman" w:cstheme="minorHAnsi"/>
-          <w:lang w:eastAsia="en-NL"/>
-        </w:rPr>
-        <w:t xml:space="preserve">During this meeting Danny mentioned that my skills for Reliability and transparency are on a high level </w:t>
-      </w:r>
-      <w:r>
-        <w:rPr>
-          <w:rFonts w:eastAsia="Times New Roman" w:cstheme="minorHAnsi"/>
-          <w:lang w:eastAsia="en-NL"/>
-        </w:rPr>
-        <w:t>and</w:t>
-      </w:r>
-      <w:r>
-        <w:rPr>
-          <w:rFonts w:eastAsia="Times New Roman" w:cstheme="minorHAnsi"/>
-          <w:lang w:eastAsia="en-NL"/>
-        </w:rPr>
-        <w:t xml:space="preserve"> did not have anything to improve.</w:t>
       </w:r>
     </w:p>
     <w:p>
       <w:pPr>
         <w:shd w:val="clear" w:color="auto" w:fill="FFFFFF"/>
         <w:spacing w:line="240" w:lineRule="auto"/>
-        <w:rPr>
-          <w:rFonts w:eastAsia="Times New Roman" w:cstheme="minorHAnsi"/>
+        <w:jc w:val="right"/>
+        <w:rPr>
+          <w:rFonts w:eastAsia="Times New Roman" w:cstheme="minorHAnsi"/>
+          <w:color w:val="737373"/>
+          <w:sz w:val="19"/>
+          <w:szCs w:val="19"/>
           <w:lang w:eastAsia="en-NL"/>
         </w:rPr>
       </w:pPr>
       <w:r>
         <w:rPr>
           <w:rFonts w:eastAsia="Times New Roman" w:cstheme="minorHAnsi"/>
+          <w:color w:val="737373"/>
+          <w:sz w:val="19"/>
+          <w:szCs w:val="19"/>
           <w:lang w:eastAsia="en-NL"/>
         </w:rPr>
+        <w:t xml:space="preserve"> Meeting Thomas - </w:t>
+      </w:r>
+      <w:proofErr w:type="spellStart"/>
+      <w:r>
+        <w:rPr>
+          <w:rFonts w:eastAsia="Times New Roman" w:cstheme="minorHAnsi"/>
+          <w:color w:val="737373"/>
+          <w:sz w:val="19"/>
+          <w:szCs w:val="19"/>
+          <w:lang w:val="en-NL" w:eastAsia="en-NL"/>
+        </w:rPr>
+        <w:t>Bloks</w:t>
+      </w:r>
+      <w:proofErr w:type="spellEnd"/>
+      <w:r>
+        <w:rPr>
+          <w:rFonts w:eastAsia="Times New Roman" w:cstheme="minorHAnsi"/>
+          <w:color w:val="737373"/>
+          <w:sz w:val="19"/>
+          <w:szCs w:val="19"/>
+          <w:lang w:val="en-NL" w:eastAsia="en-NL"/>
+        </w:rPr>
+        <w:t xml:space="preserve">, Danny D., </w:t>
+      </w:r>
+      <w:r>
+        <w:rPr>
+          <w:rFonts w:eastAsia="Times New Roman" w:cstheme="minorHAnsi"/>
+          <w:color w:val="737373"/>
+          <w:sz w:val="19"/>
+          <w:szCs w:val="19"/>
+          <w:lang w:eastAsia="en-NL"/>
+        </w:rPr>
+        <w:t>22</w:t>
+      </w:r>
+      <w:r>
+        <w:rPr>
+          <w:rFonts w:eastAsia="Times New Roman" w:cstheme="minorHAnsi"/>
+          <w:color w:val="737373"/>
+          <w:sz w:val="19"/>
+          <w:szCs w:val="19"/>
+          <w:lang w:val="en-NL" w:eastAsia="en-NL"/>
+        </w:rPr>
+        <w:t xml:space="preserve"> Apr </w:t>
+      </w:r>
+      <w:r>
+        <w:rPr>
+          <w:rFonts w:eastAsia="Times New Roman" w:cstheme="minorHAnsi"/>
+          <w:color w:val="737373"/>
+          <w:sz w:val="19"/>
+          <w:szCs w:val="19"/>
+          <w:lang w:eastAsia="en-NL"/>
+        </w:rPr>
+        <w:t xml:space="preserve">– </w:t>
+      </w:r>
+      <w:proofErr w:type="spellStart"/>
+      <w:r>
+        <w:rPr>
+          <w:rFonts w:eastAsia="Times New Roman" w:cstheme="minorHAnsi"/>
+          <w:color w:val="737373"/>
+          <w:sz w:val="19"/>
+          <w:szCs w:val="19"/>
+          <w:lang w:eastAsia="en-NL"/>
+        </w:rPr>
+        <w:t>Feedpulse</w:t>
+      </w:r>
+      <w:proofErr w:type="spellEnd"/>
+    </w:p>
+    <w:p>
+      <w:pPr>
+        <w:shd w:val="clear" w:color="auto" w:fill="FFFFFF"/>
+        <w:spacing w:line="240" w:lineRule="auto"/>
+        <w:rPr>
+          <w:rFonts w:eastAsia="Times New Roman" w:cstheme="minorHAnsi"/>
+          <w:lang w:eastAsia="en-NL"/>
+        </w:rPr>
+      </w:pPr>
+      <w:r>
+        <w:rPr>
+          <w:rFonts w:eastAsia="Times New Roman" w:cstheme="minorHAnsi"/>
+          <w:lang w:eastAsia="en-NL"/>
+        </w:rPr>
+        <w:t xml:space="preserve">The feedback above was paraphrased by me during a meeting with Danny discussing my learning outcomes. During this meeting Danny mentioned that my skills for Reliability and transparency are on a high level </w:t>
+      </w:r>
+      <w:r>
+        <w:rPr>
+          <w:rFonts w:eastAsia="Times New Roman" w:cstheme="minorHAnsi"/>
+          <w:lang w:eastAsia="en-NL"/>
+        </w:rPr>
+        <w:t>and</w:t>
+      </w:r>
+      <w:r>
+        <w:rPr>
+          <w:rFonts w:eastAsia="Times New Roman" w:cstheme="minorHAnsi"/>
+          <w:lang w:eastAsia="en-NL"/>
+        </w:rPr>
+        <w:t xml:space="preserve"> did not have anything to improve.</w:t>
+      </w:r>
+    </w:p>
+    <w:p>
+      <w:pPr>
+        <w:shd w:val="clear" w:color="auto" w:fill="FFFFFF"/>
+        <w:spacing w:line="240" w:lineRule="auto"/>
+        <w:rPr>
+          <w:rFonts w:eastAsia="Times New Roman" w:cstheme="minorHAnsi"/>
+          <w:lang w:eastAsia="en-NL"/>
+        </w:rPr>
+      </w:pPr>
+      <w:r>
+        <w:rPr>
+          <w:rFonts w:eastAsia="Times New Roman" w:cstheme="minorHAnsi"/>
+          <w:lang w:eastAsia="en-NL"/>
+        </w:rPr>
         <w:t xml:space="preserve">Danny </w:t>
       </w:r>
       <w:r>
@@ -3537,88 +4301,154 @@
           <w:rFonts w:eastAsia="Times New Roman" w:cstheme="minorHAnsi"/>
           <w:lang w:eastAsia="en-NL"/>
         </w:rPr>
-        <w:t xml:space="preserve"> if I did the same </w:t>
-      </w:r>
-      <w:proofErr w:type="gramStart"/>
+        <w:t xml:space="preserve"> if I did the same work I had done so far for my delivery phase, that all my SI phases would be at</w:t>
+      </w:r>
       <w:r>
         <w:rPr>
           <w:rFonts w:eastAsia="Times New Roman" w:cstheme="minorHAnsi"/>
           <w:lang w:eastAsia="en-NL"/>
         </w:rPr>
-        <w:t>work</w:t>
-      </w:r>
-      <w:proofErr w:type="gramEnd"/>
-      <w:r>
-        <w:rPr>
-          <w:rFonts w:eastAsia="Times New Roman" w:cstheme="minorHAnsi"/>
+        <w:t xml:space="preserve"> sufficient. After finishing iteration 2 and handing it in together with my delivery phase, Danny indeed did give me sufficient for all phases indicating that I indeed have a proficient level for this learning outcome.</w:t>
+      </w:r>
+    </w:p>
+    <w:p>
+      <w:pPr>
+        <w:shd w:val="clear" w:color="auto" w:fill="FFFFFF"/>
+        <w:spacing w:after="0" w:line="240" w:lineRule="auto"/>
+        <w:rPr>
+          <w:rFonts w:eastAsia="Times New Roman" w:cstheme="minorHAnsi"/>
+          <w:sz w:val="17"/>
+          <w:szCs w:val="17"/>
           <w:lang w:eastAsia="en-NL"/>
         </w:rPr>
-        <w:t xml:space="preserve"> I had done so far for my delivery phase, that all my SI phases would be at</w:t>
-      </w:r>
-      <w:r>
-        <w:rPr>
-          <w:rFonts w:eastAsia="Times New Roman" w:cstheme="minorHAnsi"/>
+      </w:pPr>
+      <w:r>
+        <w:rPr>
+          <w:rFonts w:cstheme="minorHAnsi"/>
+          <w:color w:val="2D3B45"/>
+          <w:sz w:val="17"/>
+          <w:szCs w:val="17"/>
+          <w:shd w:val="clear" w:color="auto" w:fill="FFFFFF"/>
+        </w:rPr>
+        <w:t xml:space="preserve">Hi Thomas, it is clear to me that </w:t>
+      </w:r>
+      <w:r>
+        <w:rPr>
+          <w:rFonts w:cstheme="minorHAnsi"/>
+          <w:color w:val="2E74B5" w:themeColor="accent5" w:themeShade="BF"/>
+          <w:sz w:val="17"/>
+          <w:szCs w:val="17"/>
+          <w:shd w:val="clear" w:color="auto" w:fill="FFFFFF"/>
+        </w:rPr>
+        <w:t xml:space="preserve">you are a very capable student / applied researcher </w:t>
+      </w:r>
+      <w:r>
+        <w:rPr>
+          <w:rFonts w:cstheme="minorHAnsi"/>
+          <w:color w:val="2D3B45"/>
+          <w:sz w:val="17"/>
+          <w:szCs w:val="17"/>
+          <w:shd w:val="clear" w:color="auto" w:fill="FFFFFF"/>
+        </w:rPr>
+        <w:t xml:space="preserve">and have also a way of explaining what you are doing such that the story is interesting to follow. I made a comment about you missing the point and you seem to have quickly recovered from that. You feel no "problem" stating that previous reasoning was flawed and now want to have another shot. Even though you are occasionally verbose, I never dislike reading your work. You have a sharp eye for the differences in details and </w:t>
+      </w:r>
+      <w:r>
+        <w:rPr>
+          <w:rFonts w:cstheme="minorHAnsi"/>
+          <w:color w:val="2E74B5" w:themeColor="accent5" w:themeShade="BF"/>
+          <w:sz w:val="17"/>
+          <w:szCs w:val="17"/>
+          <w:shd w:val="clear" w:color="auto" w:fill="FFFFFF"/>
+        </w:rPr>
+        <w:t xml:space="preserve">you do not jump to conclusions </w:t>
+      </w:r>
+      <w:r>
+        <w:rPr>
+          <w:rFonts w:cstheme="minorHAnsi"/>
+          <w:color w:val="2D3B45"/>
+          <w:sz w:val="17"/>
+          <w:szCs w:val="17"/>
+          <w:shd w:val="clear" w:color="auto" w:fill="FFFFFF"/>
+        </w:rPr>
+        <w:t>and leave questions as they are.</w:t>
+      </w:r>
+    </w:p>
+    <w:p>
+      <w:pPr>
+        <w:jc w:val="right"/>
+        <w:rPr>
+          <w:rFonts w:cstheme="minorHAnsi"/>
+          <w:b/>
+          <w:bCs/>
+          <w:color w:val="2D3B45"/>
+          <w:sz w:val="17"/>
+          <w:szCs w:val="17"/>
+          <w:shd w:val="clear" w:color="auto" w:fill="FFFFFF"/>
+        </w:rPr>
+      </w:pPr>
+      <w:r>
+        <w:rPr>
+          <w:rFonts w:eastAsia="Times New Roman" w:cstheme="minorHAnsi"/>
+          <w:color w:val="737373"/>
+          <w:sz w:val="19"/>
+          <w:szCs w:val="19"/>
+          <w:lang w:val="en-NL" w:eastAsia="en-NL"/>
+        </w:rPr>
+        <w:t>Michielsen, Bas B.S.H.T.,</w:t>
+      </w:r>
+      <w:r>
+        <w:rPr>
+          <w:rFonts w:eastAsia="Times New Roman" w:cstheme="minorHAnsi"/>
+          <w:color w:val="737373"/>
+          <w:sz w:val="19"/>
+          <w:szCs w:val="19"/>
           <w:lang w:eastAsia="en-NL"/>
         </w:rPr>
-        <w:t xml:space="preserve"> sufficient. After finishing iteration 2 and handing it in together with my delivery phase, Danny indeed did give me sufficient for all phases indicating that I indeed have a proficient level for this learning outcome.</w:t>
-      </w:r>
-    </w:p>
-    <w:p>
-      <w:pPr>
-        <w:rPr>
-          <w:rFonts w:ascii="Lato" w:hAnsi="Lato"/>
-          <w:b/>
-          <w:bCs/>
-          <w:color w:val="2D3B45"/>
-          <w:sz w:val="17"/>
-          <w:szCs w:val="17"/>
-          <w:shd w:val="clear" w:color="auto" w:fill="FFFFFF"/>
-          <w:lang w:val="en-NL"/>
-        </w:rPr>
-      </w:pPr>
-    </w:p>
-    <w:p>
-      <w:pPr>
-        <w:rPr>
-          <w:rFonts w:ascii="Lato" w:hAnsi="Lato"/>
-          <w:b/>
-          <w:bCs/>
+        <w:t xml:space="preserve"> 10 May at 16:15</w:t>
+      </w:r>
+    </w:p>
+    <w:p>
+      <w:pPr>
+        <w:rPr>
+          <w:rFonts w:cstheme="minorHAnsi"/>
           <w:color w:val="FF0000"/>
           <w:shd w:val="clear" w:color="auto" w:fill="FFFFFF"/>
         </w:rPr>
       </w:pPr>
       <w:r>
         <w:rPr>
-          <w:rFonts w:ascii="Lato" w:hAnsi="Lato"/>
-          <w:b/>
-          <w:bCs/>
-          <w:color w:val="FF0000"/>
-          <w:shd w:val="clear" w:color="auto" w:fill="FFFFFF"/>
-        </w:rPr>
-        <w:t xml:space="preserve">Possibly integrate what Bas </w:t>
-      </w:r>
-      <w:r>
-        <w:rPr>
-          <w:rFonts w:ascii="Lato" w:hAnsi="Lato"/>
-          <w:b/>
-          <w:bCs/>
-          <w:color w:val="FF0000"/>
-          <w:shd w:val="clear" w:color="auto" w:fill="FFFFFF"/>
-        </w:rPr>
-        <w:t>gives me for iteration 2</w:t>
-      </w:r>
-    </w:p>
-    <w:p>
-      <w:r>
+          <w:rFonts w:cstheme="minorHAnsi"/>
+          <w:color w:val="2D3B45"/>
+          <w:shd w:val="clear" w:color="auto" w:fill="FFFFFF"/>
+        </w:rPr>
+        <w:t>The feedback given by Bas I think applies perfectly to my previous evidence and does indeed show my understanding of basing conclusion on domain knowledge and sources.</w:t>
+      </w:r>
+    </w:p>
+    <w:p>
+      <w:pPr>
+        <w:rPr>
+          <w:rFonts w:cstheme="minorHAnsi"/>
+        </w:rPr>
+      </w:pPr>
+      <w:r>
+        <w:rPr>
+          <w:rFonts w:cstheme="minorHAnsi"/>
+        </w:rPr>
         <w:br w:type="page"/>
       </w:r>
     </w:p>
     <w:p>
       <w:pPr>
         <w:pStyle w:val="Heading1"/>
-      </w:pPr>
-      <w:bookmarkStart w:id="6" w:name="_Toc101267640"/>
-      <w:r>
+        <w:rPr>
+          <w:rFonts w:asciiTheme="minorHAnsi" w:hAnsiTheme="minorHAnsi" w:cstheme="minorHAnsi"/>
+        </w:rPr>
+      </w:pPr>
+      <w:bookmarkStart w:id="6" w:name="_Toc103173780"/>
+      <w:r>
+        <w:rPr>
+          <w:rFonts w:asciiTheme="minorHAnsi" w:hAnsiTheme="minorHAnsi" w:cstheme="minorHAnsi"/>
+        </w:rPr>
         <w:lastRenderedPageBreak/>
         <w:t>Targeted interactions</w:t>
       </w:r>
@@ -3627,7 +4457,7 @@
     <w:p>
       <w:pPr>
         <w:rPr>
-          <w:rFonts w:eastAsiaTheme="minorEastAsia"/>
+          <w:rFonts w:eastAsiaTheme="minorEastAsia" w:cstheme="minorHAnsi"/>
           <w:i/>
           <w:iCs/>
           <w:color w:val="404040" w:themeColor="text1" w:themeTint="BF"/>
@@ -3636,7 +4466,7 @@
       </w:pPr>
       <w:r>
         <w:rPr>
-          <w:rFonts w:eastAsiaTheme="minorEastAsia"/>
+          <w:rFonts w:eastAsiaTheme="minorEastAsia" w:cstheme="minorHAnsi"/>
           <w:i/>
           <w:iCs/>
           <w:color w:val="404040" w:themeColor="text1" w:themeTint="BF"/>
@@ -3646,7 +4476,7 @@
       </w:r>
       <w:r>
         <w:rPr>
-          <w:rFonts w:eastAsiaTheme="minorEastAsia"/>
+          <w:rFonts w:eastAsiaTheme="minorEastAsia" w:cstheme="minorHAnsi"/>
           <w:b/>
           <w:bCs/>
           <w:i/>
@@ -3658,7 +4488,7 @@
       </w:r>
       <w:r>
         <w:rPr>
-          <w:rFonts w:eastAsiaTheme="minorEastAsia"/>
+          <w:rFonts w:eastAsiaTheme="minorEastAsia" w:cstheme="minorHAnsi"/>
           <w:i/>
           <w:iCs/>
           <w:color w:val="404040" w:themeColor="text1" w:themeTint="BF"/>
@@ -3668,7 +4498,7 @@
       </w:r>
       <w:r>
         <w:rPr>
-          <w:rFonts w:eastAsiaTheme="minorEastAsia"/>
+          <w:rFonts w:eastAsiaTheme="minorEastAsia" w:cstheme="minorHAnsi"/>
           <w:b/>
           <w:bCs/>
           <w:i/>
@@ -3680,7 +4510,7 @@
       </w:r>
       <w:r>
         <w:rPr>
-          <w:rFonts w:eastAsiaTheme="minorEastAsia"/>
+          <w:rFonts w:eastAsiaTheme="minorEastAsia" w:cstheme="minorHAnsi"/>
           <w:i/>
           <w:iCs/>
           <w:color w:val="404040" w:themeColor="text1" w:themeTint="BF"/>
@@ -3693,17 +4523,20 @@
       <w:pPr>
         <w:rPr>
           <w:rStyle w:val="SubtleEmphasis"/>
-        </w:rPr>
-      </w:pPr>
-      <w:r>
-        <w:rPr>
-          <w:rStyle w:val="SubtleEmphasis"/>
+          <w:rFonts w:cstheme="minorHAnsi"/>
+        </w:rPr>
+      </w:pPr>
+      <w:r>
+        <w:rPr>
+          <w:rStyle w:val="SubtleEmphasis"/>
+          <w:rFonts w:cstheme="minorHAnsi"/>
         </w:rPr>
         <w:t xml:space="preserve">Evaluation 2: I think this learning outcome is currently at an </w:t>
       </w:r>
       <w:r>
         <w:rPr>
           <w:rStyle w:val="SubtleEmphasis"/>
+          <w:rFonts w:cstheme="minorHAnsi"/>
           <w:b/>
           <w:bCs/>
         </w:rPr>
@@ -3712,6 +4545,7 @@
       <w:r>
         <w:rPr>
           <w:rStyle w:val="SubtleEmphasis"/>
+          <w:rFonts w:cstheme="minorHAnsi"/>
         </w:rPr>
         <w:t xml:space="preserve"> level, this is because I do not have any direct evidence to show this learning outcome and will be gathered for next evaluation.</w:t>
       </w:r>
@@ -3720,72 +4554,67 @@
       <w:pPr>
         <w:rPr>
           <w:rStyle w:val="SubtleEmphasis"/>
-        </w:rPr>
-      </w:pPr>
-      <w:r>
-        <w:rPr>
-          <w:rStyle w:val="SubtleEmphasis"/>
+          <w:rFonts w:cstheme="minorHAnsi"/>
+        </w:rPr>
+      </w:pPr>
+      <w:r>
+        <w:rPr>
+          <w:rStyle w:val="SubtleEmphasis"/>
+          <w:rFonts w:cstheme="minorHAnsi"/>
         </w:rPr>
         <w:t xml:space="preserve">Evaluation 3: I think this learning outcome is currently at a </w:t>
       </w:r>
       <w:r>
         <w:rPr>
           <w:rStyle w:val="SubtleEmphasis"/>
+          <w:rFonts w:cstheme="minorHAnsi"/>
           <w:b/>
           <w:bCs/>
           <w:i w:val="0"/>
           <w:iCs w:val="0"/>
         </w:rPr>
-        <w:t xml:space="preserve">Proficient </w:t>
-      </w:r>
-      <w:r>
-        <w:rPr>
-          <w:rStyle w:val="SubtleEmphasis"/>
+        <w:t>Proficien</w:t>
+      </w:r>
+      <w:r>
+        <w:rPr>
+          <w:rStyle w:val="SubtleEmphasis"/>
+          <w:rFonts w:cstheme="minorHAnsi"/>
+          <w:b/>
+          <w:bCs/>
           <w:i w:val="0"/>
           <w:iCs w:val="0"/>
         </w:rPr>
-        <w:t>or</w:t>
-      </w:r>
-      <w:r>
-        <w:rPr>
-          <w:rStyle w:val="SubtleEmphasis"/>
-          <w:b/>
-          <w:bCs/>
-          <w:i w:val="0"/>
-          <w:iCs w:val="0"/>
-        </w:rPr>
-        <w:t xml:space="preserve"> </w:t>
-      </w:r>
-      <w:r>
-        <w:rPr>
-          <w:rStyle w:val="SubtleEmphasis"/>
-          <w:b/>
-          <w:bCs/>
-          <w:i w:val="0"/>
-          <w:iCs w:val="0"/>
-        </w:rPr>
-        <w:t xml:space="preserve">Beginning </w:t>
-      </w:r>
-      <w:r>
-        <w:rPr>
-          <w:rStyle w:val="SubtleEmphasis"/>
-        </w:rPr>
-        <w:t>level.</w:t>
-      </w:r>
-    </w:p>
-    <w:p>
-      <w:pPr>
-        <w:rPr>
-          <w:rFonts w:ascii="Lato" w:hAnsi="Lato"/>
-          <w:b/>
-          <w:bCs/>
-          <w:color w:val="2D3B45"/>
-          <w:shd w:val="clear" w:color="auto" w:fill="FFFFFF"/>
-        </w:rPr>
-      </w:pPr>
-      <w:r>
-        <w:rPr>
-          <w:rFonts w:ascii="Lato" w:hAnsi="Lato"/>
+        <w:t>t</w:t>
+      </w:r>
+      <w:r>
+        <w:rPr>
+          <w:rStyle w:val="SubtleEmphasis"/>
+          <w:rFonts w:cstheme="minorHAnsi"/>
+        </w:rPr>
+        <w:t>.</w:t>
+      </w:r>
+    </w:p>
+    <w:p>
+      <w:pPr>
+        <w:rPr>
+          <w:rStyle w:val="SubtleEmphasis"/>
+          <w:rFonts w:cstheme="minorHAnsi"/>
+        </w:rPr>
+      </w:pPr>
+    </w:p>
+    <w:p>
+      <w:pPr>
+        <w:rPr>
+          <w:rFonts w:cstheme="minorHAnsi"/>
+          <w:b/>
+          <w:bCs/>
+          <w:color w:val="2D3B45"/>
+          <w:shd w:val="clear" w:color="auto" w:fill="FFFFFF"/>
+        </w:rPr>
+      </w:pPr>
+      <w:r>
+        <w:rPr>
+          <w:rFonts w:cstheme="minorHAnsi"/>
           <w:b/>
           <w:bCs/>
           <w:color w:val="2D3B45"/>
@@ -3795,11 +4624,21 @@
       </w:r>
     </w:p>
     <w:p>
-      <w:bookmarkStart w:id="7" w:name="_Toc101267641"/>
-      <w:r>
+      <w:pPr>
+        <w:rPr>
+          <w:rFonts w:cstheme="minorHAnsi"/>
+        </w:rPr>
+      </w:pPr>
+      <w:r>
+        <w:rPr>
+          <w:rFonts w:cstheme="minorHAnsi"/>
+        </w:rPr>
         <w:t xml:space="preserve">After discussing this learning outcome during Evaluation 2, I </w:t>
       </w:r>
       <w:r>
+        <w:rPr>
+          <w:rFonts w:cstheme="minorHAnsi"/>
+        </w:rPr>
         <w:t>found that I do have evidence for this learning outcome, some of these have been posted below.</w:t>
       </w:r>
     </w:p>
@@ -3807,16 +4646,16 @@
       <w:pPr>
         <w:spacing w:after="0"/>
         <w:rPr>
-          <w:rFonts w:ascii="Lato" w:hAnsi="Lato"/>
-          <w:color w:val="2D3B45"/>
-          <w:sz w:val="17"/>
-          <w:szCs w:val="17"/>
-          <w:shd w:val="clear" w:color="auto" w:fill="FFFFFF"/>
-        </w:rPr>
-      </w:pPr>
-      <w:r>
-        <w:rPr>
-          <w:rFonts w:ascii="Lato" w:hAnsi="Lato"/>
+          <w:rFonts w:cstheme="minorHAnsi"/>
+          <w:color w:val="2D3B45"/>
+          <w:sz w:val="17"/>
+          <w:szCs w:val="17"/>
+          <w:shd w:val="clear" w:color="auto" w:fill="FFFFFF"/>
+        </w:rPr>
+      </w:pPr>
+      <w:r>
+        <w:rPr>
+          <w:rFonts w:cstheme="minorHAnsi"/>
           <w:color w:val="2D3B45"/>
           <w:sz w:val="17"/>
           <w:szCs w:val="17"/>
@@ -3826,7 +4665,7 @@
       </w:r>
       <w:r>
         <w:rPr>
-          <w:rFonts w:ascii="Lato" w:hAnsi="Lato"/>
+          <w:rFonts w:cstheme="minorHAnsi"/>
           <w:color w:val="2E74B5" w:themeColor="accent5" w:themeShade="BF"/>
           <w:sz w:val="17"/>
           <w:szCs w:val="17"/>
@@ -3836,7 +4675,7 @@
       </w:r>
       <w:r>
         <w:rPr>
-          <w:rFonts w:ascii="Lato" w:hAnsi="Lato"/>
+          <w:rFonts w:cstheme="minorHAnsi"/>
           <w:color w:val="2D3B45"/>
           <w:sz w:val="17"/>
           <w:szCs w:val="17"/>
@@ -3846,7 +4685,7 @@
       </w:r>
       <w:r>
         <w:rPr>
-          <w:rFonts w:ascii="Lato" w:hAnsi="Lato"/>
+          <w:rFonts w:cstheme="minorHAnsi"/>
           <w:color w:val="2E74B5" w:themeColor="accent5" w:themeShade="BF"/>
           <w:sz w:val="17"/>
           <w:szCs w:val="17"/>
@@ -3856,7 +4695,7 @@
       </w:r>
       <w:r>
         <w:rPr>
-          <w:rFonts w:ascii="Lato" w:hAnsi="Lato"/>
+          <w:rFonts w:cstheme="minorHAnsi"/>
           <w:color w:val="2D3B45"/>
           <w:sz w:val="17"/>
           <w:szCs w:val="17"/>
@@ -3870,7 +4709,7 @@
         <w:spacing w:after="0"/>
         <w:jc w:val="right"/>
         <w:rPr>
-          <w:rFonts w:ascii="Lato" w:eastAsia="Times New Roman" w:hAnsi="Lato" w:cs="Times New Roman"/>
+          <w:rFonts w:eastAsia="Times New Roman" w:cstheme="minorHAnsi"/>
           <w:color w:val="737373"/>
           <w:sz w:val="19"/>
           <w:szCs w:val="19"/>
@@ -3879,7 +4718,7 @@
       </w:pPr>
       <w:r>
         <w:rPr>
-          <w:rFonts w:ascii="Lato" w:eastAsia="Times New Roman" w:hAnsi="Lato" w:cs="Times New Roman"/>
+          <w:rFonts w:eastAsia="Times New Roman" w:cstheme="minorHAnsi"/>
           <w:color w:val="737373"/>
           <w:sz w:val="19"/>
           <w:szCs w:val="19"/>
@@ -3890,7 +4729,7 @@
       <w:proofErr w:type="spellStart"/>
       <w:r>
         <w:rPr>
-          <w:rFonts w:ascii="Lato" w:eastAsia="Times New Roman" w:hAnsi="Lato" w:cs="Times New Roman"/>
+          <w:rFonts w:eastAsia="Times New Roman" w:cstheme="minorHAnsi"/>
           <w:color w:val="737373"/>
           <w:sz w:val="19"/>
           <w:szCs w:val="19"/>
@@ -3901,7 +4740,7 @@
       <w:proofErr w:type="spellEnd"/>
       <w:r>
         <w:rPr>
-          <w:rFonts w:ascii="Lato" w:eastAsia="Times New Roman" w:hAnsi="Lato" w:cs="Times New Roman"/>
+          <w:rFonts w:eastAsia="Times New Roman" w:cstheme="minorHAnsi"/>
           <w:color w:val="737373"/>
           <w:sz w:val="19"/>
           <w:szCs w:val="19"/>
@@ -3912,7 +4751,7 @@
       <w:proofErr w:type="spellStart"/>
       <w:r>
         <w:rPr>
-          <w:rFonts w:ascii="Lato" w:eastAsia="Times New Roman" w:hAnsi="Lato" w:cs="Times New Roman"/>
+          <w:rFonts w:eastAsia="Times New Roman" w:cstheme="minorHAnsi"/>
           <w:color w:val="737373"/>
           <w:sz w:val="19"/>
           <w:szCs w:val="19"/>
@@ -3925,6 +4764,7 @@
     <w:p>
       <w:pPr>
         <w:rPr>
+          <w:rFonts w:cstheme="minorHAnsi"/>
           <w:lang w:val="en-NL"/>
         </w:rPr>
       </w:pPr>
@@ -3933,62 +4773,102 @@
       <w:pPr>
         <w:spacing w:after="0"/>
         <w:rPr>
+          <w:rFonts w:cstheme="minorHAnsi"/>
+          <w:color w:val="2D3B45"/>
+          <w:sz w:val="17"/>
+          <w:szCs w:val="17"/>
+          <w:shd w:val="clear" w:color="auto" w:fill="FFFFFF"/>
+        </w:rPr>
+      </w:pPr>
+      <w:r>
+        <w:rPr>
+          <w:rFonts w:cstheme="minorHAnsi"/>
+          <w:color w:val="2D3B45"/>
+          <w:sz w:val="17"/>
+          <w:szCs w:val="17"/>
+          <w:shd w:val="clear" w:color="auto" w:fill="FFFFFF"/>
+        </w:rPr>
+        <w:t xml:space="preserve">Hi Thomas, I am happy to read through this work, it is </w:t>
+      </w:r>
+      <w:r>
+        <w:rPr>
+          <w:rFonts w:cstheme="minorHAnsi"/>
+          <w:color w:val="2E74B5" w:themeColor="accent5" w:themeShade="BF"/>
+          <w:sz w:val="17"/>
+          <w:szCs w:val="17"/>
+          <w:shd w:val="clear" w:color="auto" w:fill="FFFFFF"/>
+        </w:rPr>
+        <w:t>well structured</w:t>
+      </w:r>
+      <w:r>
+        <w:rPr>
+          <w:rFonts w:cstheme="minorHAnsi"/>
+          <w:color w:val="2D3B45"/>
+          <w:sz w:val="17"/>
+          <w:szCs w:val="17"/>
+          <w:shd w:val="clear" w:color="auto" w:fill="FFFFFF"/>
+        </w:rPr>
+        <w:t xml:space="preserve">, </w:t>
+      </w:r>
+      <w:r>
+        <w:rPr>
+          <w:rFonts w:cstheme="minorHAnsi"/>
+          <w:color w:val="2E74B5" w:themeColor="accent5" w:themeShade="BF"/>
+          <w:sz w:val="17"/>
+          <w:szCs w:val="17"/>
+          <w:shd w:val="clear" w:color="auto" w:fill="FFFFFF"/>
+        </w:rPr>
+        <w:t xml:space="preserve">well explained in simple terms </w:t>
+      </w:r>
+      <w:r>
+        <w:rPr>
+          <w:rFonts w:cstheme="minorHAnsi"/>
+          <w:color w:val="2D3B45"/>
+          <w:sz w:val="17"/>
+          <w:szCs w:val="17"/>
+          <w:shd w:val="clear" w:color="auto" w:fill="FFFFFF"/>
+        </w:rPr>
+        <w:t xml:space="preserve">and concise wording. I even read through the Provisioning phase without getting bored (which I usually do because I am eager to see the models in actions </w:t>
+      </w:r>
+      <w:r>
+        <w:rPr>
           <w:rFonts w:ascii="Segoe UI Emoji" w:hAnsi="Segoe UI Emoji" w:cs="Segoe UI Emoji"/>
           <w:color w:val="2D3B45"/>
           <w:sz w:val="17"/>
           <w:szCs w:val="17"/>
           <w:shd w:val="clear" w:color="auto" w:fill="FFFFFF"/>
         </w:rPr>
-      </w:pPr>
-      <w:r>
-        <w:rPr>
-          <w:rFonts w:ascii="Lato" w:hAnsi="Lato"/>
-          <w:color w:val="2D3B45"/>
-          <w:sz w:val="17"/>
-          <w:szCs w:val="17"/>
-          <w:shd w:val="clear" w:color="auto" w:fill="FFFFFF"/>
-        </w:rPr>
-        <w:t xml:space="preserve">Hi Thomas, I am happy to read through this work, it is </w:t>
-      </w:r>
-      <w:r>
-        <w:rPr>
-          <w:rFonts w:ascii="Lato" w:hAnsi="Lato"/>
+        <w:t>😁</w:t>
+      </w:r>
+      <w:r>
+        <w:rPr>
+          <w:rFonts w:cstheme="minorHAnsi"/>
+          <w:color w:val="2D3B45"/>
+          <w:sz w:val="17"/>
+          <w:szCs w:val="17"/>
+          <w:shd w:val="clear" w:color="auto" w:fill="FFFFFF"/>
+        </w:rPr>
+        <w:t xml:space="preserve">), but </w:t>
+      </w:r>
+      <w:r>
+        <w:rPr>
+          <w:rFonts w:cstheme="minorHAnsi"/>
           <w:color w:val="2E74B5" w:themeColor="accent5" w:themeShade="BF"/>
           <w:sz w:val="17"/>
           <w:szCs w:val="17"/>
           <w:shd w:val="clear" w:color="auto" w:fill="FFFFFF"/>
         </w:rPr>
-        <w:t>well structured</w:t>
-      </w:r>
-      <w:r>
-        <w:rPr>
-          <w:rFonts w:ascii="Lato" w:hAnsi="Lato"/>
-          <w:color w:val="2D3B45"/>
-          <w:sz w:val="17"/>
-          <w:szCs w:val="17"/>
-          <w:shd w:val="clear" w:color="auto" w:fill="FFFFFF"/>
-        </w:rPr>
-        <w:t xml:space="preserve">, </w:t>
-      </w:r>
-      <w:r>
-        <w:rPr>
-          <w:rFonts w:ascii="Lato" w:hAnsi="Lato"/>
-          <w:color w:val="2E74B5" w:themeColor="accent5" w:themeShade="BF"/>
-          <w:sz w:val="17"/>
-          <w:szCs w:val="17"/>
-          <w:shd w:val="clear" w:color="auto" w:fill="FFFFFF"/>
-        </w:rPr>
-        <w:t xml:space="preserve">well explained in simple terms </w:t>
-      </w:r>
-      <w:r>
-        <w:rPr>
-          <w:rFonts w:ascii="Lato" w:hAnsi="Lato"/>
-          <w:color w:val="2D3B45"/>
-          <w:sz w:val="17"/>
-          <w:szCs w:val="17"/>
-          <w:shd w:val="clear" w:color="auto" w:fill="FFFFFF"/>
-        </w:rPr>
-        <w:t xml:space="preserve">and concise wording. I even read through the Provisioning phase without getting bored (which I usually do because I am eager to see the models in actions </w:t>
+        <w:t>you seem to have a way of writing your reasoning and showing the graphs etc. that keeps the reader interested</w:t>
+      </w:r>
+      <w:r>
+        <w:rPr>
+          <w:rFonts w:cstheme="minorHAnsi"/>
+          <w:color w:val="2D3B45"/>
+          <w:sz w:val="17"/>
+          <w:szCs w:val="17"/>
+          <w:shd w:val="clear" w:color="auto" w:fill="FFFFFF"/>
+        </w:rPr>
+        <w:t xml:space="preserve">. Well done! </w:t>
       </w:r>
       <w:r>
         <w:rPr>
@@ -3998,46 +4878,6 @@
           <w:szCs w:val="17"/>
           <w:shd w:val="clear" w:color="auto" w:fill="FFFFFF"/>
         </w:rPr>
-        <w:t>😁</w:t>
-      </w:r>
-      <w:r>
-        <w:rPr>
-          <w:rFonts w:ascii="Lato" w:hAnsi="Lato"/>
-          <w:color w:val="2D3B45"/>
-          <w:sz w:val="17"/>
-          <w:szCs w:val="17"/>
-          <w:shd w:val="clear" w:color="auto" w:fill="FFFFFF"/>
-        </w:rPr>
-        <w:t xml:space="preserve">), but </w:t>
-      </w:r>
-      <w:r>
-        <w:rPr>
-          <w:rFonts w:ascii="Lato" w:hAnsi="Lato"/>
-          <w:color w:val="2E74B5" w:themeColor="accent5" w:themeShade="BF"/>
-          <w:sz w:val="17"/>
-          <w:szCs w:val="17"/>
-          <w:shd w:val="clear" w:color="auto" w:fill="FFFFFF"/>
-        </w:rPr>
-        <w:t>you seem to have a way of writing your reasoning and showing the graphs etc. that keeps the reader interested</w:t>
-      </w:r>
-      <w:r>
-        <w:rPr>
-          <w:rFonts w:ascii="Lato" w:hAnsi="Lato"/>
-          <w:color w:val="2D3B45"/>
-          <w:sz w:val="17"/>
-          <w:szCs w:val="17"/>
-          <w:shd w:val="clear" w:color="auto" w:fill="FFFFFF"/>
-        </w:rPr>
-        <w:t xml:space="preserve">. Well done! </w:t>
-      </w:r>
-      <w:r>
-        <w:rPr>
-          <w:rFonts w:ascii="Segoe UI Emoji" w:hAnsi="Segoe UI Emoji" w:cs="Segoe UI Emoji"/>
-          <w:color w:val="2D3B45"/>
-          <w:sz w:val="17"/>
-          <w:szCs w:val="17"/>
-          <w:shd w:val="clear" w:color="auto" w:fill="FFFFFF"/>
-        </w:rPr>
         <w:t>👍</w:t>
       </w:r>
     </w:p>
@@ -4045,165 +4885,196 @@
       <w:pPr>
         <w:jc w:val="right"/>
         <w:rPr>
-          <w:rFonts w:ascii="Lato" w:eastAsia="Times New Roman" w:hAnsi="Lato" w:cs="Times New Roman"/>
+          <w:rFonts w:eastAsia="Times New Roman" w:cstheme="minorHAnsi"/>
           <w:color w:val="737373"/>
           <w:sz w:val="19"/>
           <w:szCs w:val="19"/>
           <w:lang w:val="en-NL" w:eastAsia="en-NL"/>
         </w:rPr>
       </w:pPr>
-      <w:proofErr w:type="spellStart"/>
-      <w:r>
-        <w:rPr>
-          <w:rFonts w:ascii="Lato" w:eastAsia="Times New Roman" w:hAnsi="Lato" w:cs="Times New Roman"/>
+      <w:r>
+        <w:rPr>
+          <w:rFonts w:eastAsia="Times New Roman" w:cstheme="minorHAnsi"/>
           <w:color w:val="737373"/>
           <w:sz w:val="19"/>
           <w:szCs w:val="19"/>
           <w:lang w:val="en-NL" w:eastAsia="en-NL"/>
         </w:rPr>
-        <w:t>Michielsen</w:t>
-      </w:r>
-      <w:proofErr w:type="spellEnd"/>
-      <w:r>
-        <w:rPr>
-          <w:rFonts w:ascii="Lato" w:eastAsia="Times New Roman" w:hAnsi="Lato" w:cs="Times New Roman"/>
+        <w:t>Michielsen, Bas B.S.H.T., 26 Apr at 17:34</w:t>
+      </w:r>
+    </w:p>
+    <w:p>
+      <w:pPr>
+        <w:spacing w:after="0"/>
+        <w:rPr>
+          <w:rFonts w:cstheme="minorHAnsi"/>
+          <w:color w:val="2D3B45"/>
+          <w:sz w:val="17"/>
+          <w:szCs w:val="17"/>
+          <w:shd w:val="clear" w:color="auto" w:fill="FFFFFF"/>
+        </w:rPr>
+      </w:pPr>
+    </w:p>
+    <w:p>
+      <w:pPr>
+        <w:spacing w:after="0"/>
+        <w:rPr>
+          <w:rFonts w:cstheme="minorHAnsi"/>
+          <w:color w:val="2D3B45"/>
+          <w:sz w:val="17"/>
+          <w:szCs w:val="17"/>
+          <w:shd w:val="clear" w:color="auto" w:fill="FFFFFF"/>
+        </w:rPr>
+      </w:pPr>
+      <w:r>
+        <w:rPr>
+          <w:rFonts w:cstheme="minorHAnsi"/>
+          <w:color w:val="2D3B45"/>
+          <w:sz w:val="17"/>
+          <w:szCs w:val="17"/>
+          <w:shd w:val="clear" w:color="auto" w:fill="FFFFFF"/>
+        </w:rPr>
+        <w:t xml:space="preserve">Very good provisioning phase. You demonstrated good understanding of your data. </w:t>
+      </w:r>
+      <w:r>
+        <w:rPr>
+          <w:rFonts w:cstheme="minorHAnsi"/>
+          <w:color w:val="2E74B5" w:themeColor="accent5" w:themeShade="BF"/>
+          <w:sz w:val="17"/>
+          <w:szCs w:val="17"/>
+          <w:shd w:val="clear" w:color="auto" w:fill="FFFFFF"/>
+        </w:rPr>
+        <w:t>I really like the fact that you are very descriptive in your steps</w:t>
+      </w:r>
+      <w:r>
+        <w:rPr>
+          <w:rFonts w:cstheme="minorHAnsi"/>
+          <w:color w:val="2D3B45"/>
+          <w:sz w:val="17"/>
+          <w:szCs w:val="17"/>
+          <w:shd w:val="clear" w:color="auto" w:fill="FFFFFF"/>
+        </w:rPr>
+        <w:t>. Good job!</w:t>
+      </w:r>
+    </w:p>
+    <w:p>
+      <w:pPr>
+        <w:jc w:val="right"/>
+        <w:rPr>
+          <w:rFonts w:eastAsia="Times New Roman" w:cstheme="minorHAnsi"/>
           <w:color w:val="737373"/>
           <w:sz w:val="19"/>
           <w:szCs w:val="19"/>
           <w:lang w:val="en-NL" w:eastAsia="en-NL"/>
         </w:rPr>
-        <w:t xml:space="preserve">, Bas B.S.H.T., </w:t>
-      </w:r>
-      <w:r>
-        <w:rPr>
-          <w:rFonts w:ascii="Lato" w:eastAsia="Times New Roman" w:hAnsi="Lato" w:cs="Times New Roman"/>
+      </w:pPr>
+      <w:proofErr w:type="spellStart"/>
+      <w:r>
+        <w:rPr>
+          <w:rFonts w:eastAsia="Times New Roman" w:cstheme="minorHAnsi"/>
           <w:color w:val="737373"/>
           <w:sz w:val="19"/>
           <w:szCs w:val="19"/>
           <w:lang w:val="en-NL" w:eastAsia="en-NL"/>
         </w:rPr>
-        <w:t>26 Apr at 17:34</w:t>
-      </w:r>
-    </w:p>
-    <w:p>
-      <w:pPr>
-        <w:spacing w:after="0"/>
-        <w:rPr>
-          <w:rFonts w:ascii="Lato" w:hAnsi="Lato"/>
-          <w:color w:val="2D3B45"/>
-          <w:sz w:val="17"/>
-          <w:szCs w:val="17"/>
-          <w:shd w:val="clear" w:color="auto" w:fill="FFFFFF"/>
-        </w:rPr>
-      </w:pPr>
-    </w:p>
-    <w:p>
-      <w:pPr>
-        <w:spacing w:after="0"/>
-        <w:rPr>
-          <w:rFonts w:ascii="Lato" w:hAnsi="Lato"/>
-          <w:color w:val="2D3B45"/>
-          <w:sz w:val="17"/>
-          <w:szCs w:val="17"/>
-          <w:shd w:val="clear" w:color="auto" w:fill="FFFFFF"/>
-        </w:rPr>
-      </w:pPr>
-      <w:r>
-        <w:rPr>
-          <w:rFonts w:ascii="Lato" w:hAnsi="Lato"/>
-          <w:color w:val="2D3B45"/>
-          <w:sz w:val="17"/>
-          <w:szCs w:val="17"/>
-          <w:shd w:val="clear" w:color="auto" w:fill="FFFFFF"/>
-        </w:rPr>
-        <w:t xml:space="preserve">Very good provisioning phase. You demonstrated good understanding of your data. </w:t>
-      </w:r>
-      <w:r>
-        <w:rPr>
-          <w:rFonts w:ascii="Lato" w:hAnsi="Lato"/>
-          <w:color w:val="2E74B5" w:themeColor="accent5" w:themeShade="BF"/>
-          <w:sz w:val="17"/>
-          <w:szCs w:val="17"/>
-          <w:shd w:val="clear" w:color="auto" w:fill="FFFFFF"/>
-        </w:rPr>
-        <w:t>I really like the fact that you are very descriptive in your steps</w:t>
-      </w:r>
-      <w:r>
-        <w:rPr>
-          <w:rFonts w:ascii="Lato" w:hAnsi="Lato"/>
-          <w:color w:val="2D3B45"/>
-          <w:sz w:val="17"/>
-          <w:szCs w:val="17"/>
-          <w:shd w:val="clear" w:color="auto" w:fill="FFFFFF"/>
-        </w:rPr>
-        <w:t>. Good job!</w:t>
-      </w:r>
-    </w:p>
-    <w:p>
-      <w:pPr>
-        <w:jc w:val="right"/>
-        <w:rPr>
-          <w:rFonts w:ascii="Lato" w:eastAsia="Times New Roman" w:hAnsi="Lato" w:cs="Times New Roman"/>
+        <w:t>Pencheva</w:t>
+      </w:r>
+      <w:proofErr w:type="spellEnd"/>
+      <w:r>
+        <w:rPr>
+          <w:rFonts w:eastAsia="Times New Roman" w:cstheme="minorHAnsi"/>
           <w:color w:val="737373"/>
           <w:sz w:val="19"/>
           <w:szCs w:val="19"/>
           <w:lang w:val="en-NL" w:eastAsia="en-NL"/>
         </w:rPr>
-      </w:pPr>
-      <w:proofErr w:type="spellStart"/>
-      <w:r>
-        <w:rPr>
-          <w:rFonts w:ascii="Lato" w:eastAsia="Times New Roman" w:hAnsi="Lato" w:cs="Times New Roman"/>
-          <w:color w:val="737373"/>
-          <w:sz w:val="19"/>
-          <w:szCs w:val="19"/>
-          <w:lang w:val="en-NL" w:eastAsia="en-NL"/>
-        </w:rPr>
-        <w:t>Pencheva</w:t>
-      </w:r>
-      <w:proofErr w:type="spellEnd"/>
-      <w:r>
-        <w:rPr>
-          <w:rFonts w:ascii="Lato" w:eastAsia="Times New Roman" w:hAnsi="Lato" w:cs="Times New Roman"/>
-          <w:color w:val="737373"/>
-          <w:sz w:val="19"/>
-          <w:szCs w:val="19"/>
-          <w:lang w:val="en-NL" w:eastAsia="en-NL"/>
-        </w:rPr>
         <w:t>, Sabina S., 1 May at 20:14</w:t>
       </w:r>
     </w:p>
     <w:p>
-      <w:r>
+      <w:pPr>
+        <w:rPr>
+          <w:rFonts w:cstheme="minorHAnsi"/>
+        </w:rPr>
+      </w:pPr>
+      <w:r>
+        <w:rPr>
+          <w:rFonts w:cstheme="minorHAnsi"/>
+        </w:rPr>
         <w:t xml:space="preserve">I think these 3 </w:t>
       </w:r>
       <w:r>
+        <w:rPr>
+          <w:rFonts w:cstheme="minorHAnsi"/>
+        </w:rPr>
         <w:t>pieces of feedback from my different teachers perfectly show my understanding and proficient level of this domain. Danny starts by mentioning that this learning is mostly shown for him during my phase 4 and that I at that time (before iteration 2) was already at a beginning level for this learning outcome. After finishing iteration 2, Danny gave me a sufficient for this phase showing that I indeed showed what I had to during this phase.</w:t>
       </w:r>
     </w:p>
     <w:p>
-      <w:r>
+      <w:pPr>
+        <w:rPr>
+          <w:rFonts w:cstheme="minorHAnsi"/>
+        </w:rPr>
+      </w:pPr>
+      <w:r>
+        <w:rPr>
+          <w:rFonts w:cstheme="minorHAnsi"/>
+        </w:rPr>
         <w:t>Furthermore, both Bas and Sabina mentioned that they liked reading my submission, even going as far as to read my whole challenge because it was interesting.</w:t>
       </w:r>
     </w:p>
     <w:p>
       <w:pPr>
         <w:rPr>
-          <w:rFonts w:ascii="Lato" w:eastAsiaTheme="majorEastAsia" w:hAnsi="Lato" w:cstheme="majorBidi"/>
+          <w:rFonts w:cstheme="minorHAnsi"/>
+          <w:color w:val="FF0000"/>
+        </w:rPr>
+      </w:pPr>
+      <w:r>
+        <w:rPr>
+          <w:rFonts w:cstheme="minorHAnsi"/>
+          <w:color w:val="FF0000"/>
+        </w:rPr>
+        <w:t>POSSIBLE FEEDBACK FROM FRANK</w:t>
+      </w:r>
+    </w:p>
+    <w:p>
+      <w:pPr>
+        <w:rPr>
+          <w:rFonts w:cstheme="minorHAnsi"/>
+        </w:rPr>
+      </w:pPr>
+      <w:r>
+        <w:rPr>
+          <w:rFonts w:cstheme="minorHAnsi"/>
+        </w:rPr>
+        <w:t>Lastly, Frank also gave me feedback on this learning outcome, showing my ability to communicate not only in my written documents but also during meetings with stake holders.</w:t>
+      </w:r>
+    </w:p>
+    <w:p>
+      <w:pPr>
+        <w:rPr>
+          <w:rFonts w:eastAsiaTheme="majorEastAsia" w:cstheme="minorHAnsi"/>
           <w:color w:val="2F5496" w:themeColor="accent1" w:themeShade="BF"/>
           <w:sz w:val="17"/>
           <w:szCs w:val="17"/>
         </w:rPr>
       </w:pPr>
       <w:r>
+        <w:rPr>
+          <w:rFonts w:cstheme="minorHAnsi"/>
+        </w:rPr>
         <w:t>I think these pieces of evidence clearly show my proficiency in being able to communicate in a well structured and easy to follow manner</w:t>
       </w:r>
       <w:r>
+        <w:rPr>
+          <w:rFonts w:cstheme="minorHAnsi"/>
+        </w:rPr>
         <w:t xml:space="preserve"> for my readers/audience.</w:t>
       </w:r>
       <w:r>
         <w:rPr>
-          <w:rFonts w:ascii="Lato" w:hAnsi="Lato"/>
+          <w:rFonts w:cstheme="minorHAnsi"/>
           <w:sz w:val="17"/>
           <w:szCs w:val="17"/>
         </w:rPr>
@@ -4213,8 +5084,15 @@
     <w:p>
       <w:pPr>
         <w:pStyle w:val="Heading1"/>
-      </w:pPr>
-      <w:r>
+        <w:rPr>
+          <w:rFonts w:asciiTheme="minorHAnsi" w:hAnsiTheme="minorHAnsi" w:cstheme="minorHAnsi"/>
+        </w:rPr>
+      </w:pPr>
+      <w:bookmarkStart w:id="7" w:name="_Toc103173781"/>
+      <w:r>
+        <w:rPr>
+          <w:rFonts w:asciiTheme="minorHAnsi" w:hAnsiTheme="minorHAnsi" w:cstheme="minorHAnsi"/>
+        </w:rPr>
         <w:lastRenderedPageBreak/>
         <w:t>Future orientation</w:t>
       </w:r>
@@ -4223,7 +5101,7 @@
     <w:p>
       <w:pPr>
         <w:rPr>
-          <w:rFonts w:eastAsiaTheme="minorEastAsia"/>
+          <w:rFonts w:eastAsiaTheme="minorEastAsia" w:cstheme="minorHAnsi"/>
           <w:i/>
           <w:iCs/>
           <w:color w:val="404040" w:themeColor="text1" w:themeTint="BF"/>
@@ -4232,7 +5110,7 @@
       </w:pPr>
       <w:r>
         <w:rPr>
-          <w:rFonts w:eastAsiaTheme="minorEastAsia"/>
+          <w:rFonts w:eastAsiaTheme="minorEastAsia" w:cstheme="minorHAnsi"/>
           <w:i/>
           <w:iCs/>
           <w:color w:val="404040" w:themeColor="text1" w:themeTint="BF"/>
@@ -4242,7 +5120,7 @@
       </w:r>
       <w:r>
         <w:rPr>
-          <w:rFonts w:eastAsiaTheme="minorEastAsia"/>
+          <w:rFonts w:eastAsiaTheme="minorEastAsia" w:cstheme="minorHAnsi"/>
           <w:b/>
           <w:bCs/>
           <w:i/>
@@ -4254,7 +5132,7 @@
       </w:r>
       <w:r>
         <w:rPr>
-          <w:rFonts w:eastAsiaTheme="minorEastAsia"/>
+          <w:rFonts w:eastAsiaTheme="minorEastAsia" w:cstheme="minorHAnsi"/>
           <w:i/>
           <w:iCs/>
           <w:color w:val="404040" w:themeColor="text1" w:themeTint="BF"/>
@@ -4264,7 +5142,7 @@
       </w:r>
       <w:r>
         <w:rPr>
-          <w:rFonts w:eastAsiaTheme="minorEastAsia"/>
+          <w:rFonts w:eastAsiaTheme="minorEastAsia" w:cstheme="minorHAnsi"/>
           <w:b/>
           <w:bCs/>
           <w:i/>
@@ -4276,7 +5154,7 @@
       </w:r>
       <w:r>
         <w:rPr>
-          <w:rFonts w:eastAsiaTheme="minorEastAsia"/>
+          <w:rFonts w:eastAsiaTheme="minorEastAsia" w:cstheme="minorHAnsi"/>
           <w:i/>
           <w:iCs/>
           <w:color w:val="404040" w:themeColor="text1" w:themeTint="BF"/>
@@ -4286,7 +5164,7 @@
       </w:r>
       <w:r>
         <w:rPr>
-          <w:rFonts w:eastAsiaTheme="minorEastAsia"/>
+          <w:rFonts w:eastAsiaTheme="minorEastAsia" w:cstheme="minorHAnsi"/>
           <w:i/>
           <w:iCs/>
           <w:color w:val="404040" w:themeColor="text1" w:themeTint="BF"/>
@@ -4296,7 +5174,7 @@
       </w:r>
       <w:r>
         <w:rPr>
-          <w:rFonts w:eastAsiaTheme="minorEastAsia"/>
+          <w:rFonts w:eastAsiaTheme="minorEastAsia" w:cstheme="minorHAnsi"/>
           <w:b/>
           <w:bCs/>
           <w:i/>
@@ -4308,7 +5186,7 @@
       </w:r>
       <w:r>
         <w:rPr>
-          <w:rFonts w:eastAsiaTheme="minorEastAsia"/>
+          <w:rFonts w:eastAsiaTheme="minorEastAsia" w:cstheme="minorHAnsi"/>
           <w:i/>
           <w:iCs/>
           <w:color w:val="404040" w:themeColor="text1" w:themeTint="BF"/>
@@ -4318,15 +5196,23 @@
       </w:r>
     </w:p>
     <w:p>
-      <w:r>
-        <w:rPr>
-          <w:rStyle w:val="SubtleEmphasis"/>
+      <w:pPr>
+        <w:rPr>
+          <w:rStyle w:val="SubtleEmphasis"/>
+          <w:rFonts w:cstheme="minorHAnsi"/>
+        </w:rPr>
+      </w:pPr>
+      <w:r>
+        <w:rPr>
+          <w:rStyle w:val="SubtleEmphasis"/>
+          <w:rFonts w:cstheme="minorHAnsi"/>
         </w:rPr>
         <w:t xml:space="preserve">Evaluation 2: I think this learning outcome is currently at a </w:t>
       </w:r>
       <w:r>
         <w:rPr>
           <w:rStyle w:val="SubtleEmphasis"/>
+          <w:rFonts w:cstheme="minorHAnsi"/>
           <w:b/>
           <w:bCs/>
         </w:rPr>
@@ -4335,36 +5221,108 @@
       <w:r>
         <w:rPr>
           <w:rStyle w:val="SubtleEmphasis"/>
-        </w:rPr>
-        <w:t xml:space="preserve"> level, it could still be considered Orienting with more direct evidence needed.</w:t>
-      </w:r>
-    </w:p>
-    <w:p>
-      <w:pPr>
-        <w:rPr>
-          <w:rFonts w:ascii="Lato" w:hAnsi="Lato"/>
-          <w:b/>
-          <w:bCs/>
-          <w:color w:val="2D3B45"/>
-          <w:shd w:val="clear" w:color="auto" w:fill="FFFFFF"/>
-        </w:rPr>
-      </w:pPr>
-      <w:r>
-        <w:rPr>
-          <w:rFonts w:ascii="Lato" w:hAnsi="Lato"/>
-          <w:b/>
-          <w:bCs/>
-          <w:color w:val="2D3B45"/>
-          <w:shd w:val="clear" w:color="auto" w:fill="FFFFFF"/>
-        </w:rPr>
-        <w:t>Evidence</w:t>
+          <w:rFonts w:cstheme="minorHAnsi"/>
+        </w:rPr>
+        <w:t xml:space="preserve"> level, it could still be considered </w:t>
+      </w:r>
+      <w:r>
+        <w:rPr>
+          <w:rStyle w:val="SubtleEmphasis"/>
+          <w:rFonts w:cstheme="minorHAnsi"/>
+          <w:b/>
+          <w:bCs/>
+        </w:rPr>
+        <w:t>Orienting</w:t>
+      </w:r>
+      <w:r>
+        <w:rPr>
+          <w:rStyle w:val="SubtleEmphasis"/>
+          <w:rFonts w:cstheme="minorHAnsi"/>
+        </w:rPr>
+        <w:t xml:space="preserve"> with more direct evidence needed.</w:t>
+      </w:r>
+    </w:p>
+    <w:p>
+      <w:pPr>
+        <w:rPr>
+          <w:rStyle w:val="SubtleEmphasis"/>
+          <w:rFonts w:cstheme="minorHAnsi"/>
+        </w:rPr>
+      </w:pPr>
+      <w:r>
+        <w:rPr>
+          <w:rStyle w:val="SubtleEmphasis"/>
+          <w:rFonts w:cstheme="minorHAnsi"/>
+        </w:rPr>
+        <w:t xml:space="preserve">Evaluation 2: I think this learning outcome is currently at a </w:t>
+      </w:r>
+      <w:r>
+        <w:rPr>
+          <w:rStyle w:val="SubtleEmphasis"/>
+          <w:rFonts w:cstheme="minorHAnsi"/>
+          <w:b/>
+          <w:bCs/>
+        </w:rPr>
+        <w:t>Proficient</w:t>
+      </w:r>
+      <w:r>
+        <w:rPr>
+          <w:rStyle w:val="SubtleEmphasis"/>
+          <w:rFonts w:cstheme="minorHAnsi"/>
+        </w:rPr>
+        <w:t xml:space="preserve"> level</w:t>
+      </w:r>
+      <w:r>
+        <w:rPr>
+          <w:rStyle w:val="SubtleEmphasis"/>
+          <w:rFonts w:cstheme="minorHAnsi"/>
+        </w:rPr>
+        <w:t>.</w:t>
+      </w:r>
+    </w:p>
+    <w:p>
+      <w:pPr>
+        <w:rPr>
+          <w:rFonts w:cstheme="minorHAnsi"/>
+        </w:rPr>
+      </w:pPr>
+    </w:p>
+    <w:p>
+      <w:pPr>
+        <w:rPr>
+          <w:rFonts w:cstheme="minorHAnsi"/>
+          <w:b/>
+          <w:bCs/>
+          <w:color w:val="2D3B45"/>
+          <w:shd w:val="clear" w:color="auto" w:fill="FFFFFF"/>
+        </w:rPr>
+      </w:pPr>
+      <w:r>
+        <w:rPr>
+          <w:rFonts w:cstheme="minorHAnsi"/>
+          <w:b/>
+          <w:bCs/>
+          <w:color w:val="2D3B45"/>
+          <w:shd w:val="clear" w:color="auto" w:fill="FFFFFF"/>
+        </w:rPr>
+        <w:t xml:space="preserve">Evidence Evaluation </w:t>
+      </w:r>
+      <w:r>
+        <w:rPr>
+          <w:rFonts w:cstheme="minorHAnsi"/>
+          <w:b/>
+          <w:bCs/>
+          <w:color w:val="2D3B45"/>
+          <w:shd w:val="clear" w:color="auto" w:fill="FFFFFF"/>
+        </w:rPr>
+        <w:t>2</w:t>
       </w:r>
     </w:p>
     <w:p>
       <w:pPr>
         <w:spacing w:after="0" w:line="240" w:lineRule="auto"/>
         <w:rPr>
-          <w:rFonts w:ascii="Times New Roman" w:eastAsia="Times New Roman" w:hAnsi="Times New Roman" w:cs="Times New Roman"/>
+          <w:rFonts w:eastAsia="Times New Roman" w:cstheme="minorHAnsi"/>
           <w:sz w:val="24"/>
           <w:szCs w:val="24"/>
           <w:lang w:val="en-NL" w:eastAsia="en-NL"/>
@@ -4372,7 +5330,7 @@
       </w:pPr>
       <w:r>
         <w:rPr>
-          <w:rFonts w:ascii="Lato" w:eastAsia="Times New Roman" w:hAnsi="Lato" w:cs="Times New Roman"/>
+          <w:rFonts w:eastAsia="Times New Roman" w:cstheme="minorHAnsi"/>
           <w:color w:val="2D3B45"/>
           <w:sz w:val="17"/>
           <w:szCs w:val="17"/>
@@ -4381,33 +5339,20 @@
         </w:rPr>
         <w:t xml:space="preserve">Hey Thomas, </w:t>
       </w:r>
-      <w:proofErr w:type="gramStart"/>
-      <w:r>
-        <w:rPr>
-          <w:rFonts w:ascii="Lato" w:eastAsia="Times New Roman" w:hAnsi="Lato" w:cs="Times New Roman"/>
+      <w:r>
+        <w:rPr>
+          <w:rFonts w:eastAsia="Times New Roman" w:cstheme="minorHAnsi"/>
           <w:color w:val="4472C4" w:themeColor="accent1"/>
           <w:sz w:val="17"/>
           <w:szCs w:val="17"/>
           <w:shd w:val="clear" w:color="auto" w:fill="FFFFFF"/>
           <w:lang w:val="en-NL" w:eastAsia="en-NL"/>
         </w:rPr>
-        <w:t>It</w:t>
-      </w:r>
-      <w:proofErr w:type="gramEnd"/>
-      <w:r>
-        <w:rPr>
-          <w:rFonts w:ascii="Lato" w:eastAsia="Times New Roman" w:hAnsi="Lato" w:cs="Times New Roman"/>
-          <w:color w:val="4472C4" w:themeColor="accent1"/>
-          <w:sz w:val="17"/>
-          <w:szCs w:val="17"/>
-          <w:shd w:val="clear" w:color="auto" w:fill="FFFFFF"/>
-          <w:lang w:val="en-NL" w:eastAsia="en-NL"/>
-        </w:rPr>
-        <w:t xml:space="preserve"> seems you sufficiently dove into the domain of movies</w:t>
-      </w:r>
-      <w:r>
-        <w:rPr>
-          <w:rFonts w:ascii="Lato" w:eastAsia="Times New Roman" w:hAnsi="Lato" w:cs="Times New Roman"/>
+        <w:t>It seems you sufficiently dove into the domain of movies</w:t>
+      </w:r>
+      <w:r>
+        <w:rPr>
+          <w:rFonts w:eastAsia="Times New Roman" w:cstheme="minorHAnsi"/>
           <w:color w:val="2D3B45"/>
           <w:sz w:val="17"/>
           <w:szCs w:val="17"/>
@@ -4419,7 +5364,7 @@
       <w:proofErr w:type="spellStart"/>
       <w:r>
         <w:rPr>
-          <w:rFonts w:ascii="Lato" w:eastAsia="Times New Roman" w:hAnsi="Lato" w:cs="Times New Roman"/>
+          <w:rFonts w:eastAsia="Times New Roman" w:cstheme="minorHAnsi"/>
           <w:color w:val="2D3B45"/>
           <w:sz w:val="17"/>
           <w:szCs w:val="17"/>
@@ -4431,7 +5376,7 @@
       <w:proofErr w:type="spellEnd"/>
       <w:r>
         <w:rPr>
-          <w:rFonts w:ascii="Lato" w:eastAsia="Times New Roman" w:hAnsi="Lato" w:cs="Times New Roman"/>
+          <w:rFonts w:eastAsia="Times New Roman" w:cstheme="minorHAnsi"/>
           <w:color w:val="2D3B45"/>
           <w:sz w:val="17"/>
           <w:szCs w:val="17"/>
@@ -4447,7 +5392,7 @@
         <w:spacing w:after="0" w:line="240" w:lineRule="auto"/>
         <w:jc w:val="right"/>
         <w:rPr>
-          <w:rFonts w:ascii="Lato" w:eastAsia="Times New Roman" w:hAnsi="Lato" w:cs="Times New Roman"/>
+          <w:rFonts w:eastAsia="Times New Roman" w:cstheme="minorHAnsi"/>
           <w:color w:val="737373"/>
           <w:sz w:val="19"/>
           <w:szCs w:val="19"/>
@@ -4457,7 +5402,7 @@
       <w:proofErr w:type="spellStart"/>
       <w:r>
         <w:rPr>
-          <w:rFonts w:ascii="Lato" w:eastAsia="Times New Roman" w:hAnsi="Lato" w:cs="Times New Roman"/>
+          <w:rFonts w:eastAsia="Times New Roman" w:cstheme="minorHAnsi"/>
           <w:color w:val="737373"/>
           <w:sz w:val="19"/>
           <w:szCs w:val="19"/>
@@ -4468,7 +5413,7 @@
       <w:proofErr w:type="spellEnd"/>
       <w:r>
         <w:rPr>
-          <w:rFonts w:ascii="Lato" w:eastAsia="Times New Roman" w:hAnsi="Lato" w:cs="Times New Roman"/>
+          <w:rFonts w:eastAsia="Times New Roman" w:cstheme="minorHAnsi"/>
           <w:color w:val="737373"/>
           <w:sz w:val="19"/>
           <w:szCs w:val="19"/>
@@ -4480,11 +5425,20 @@
     <w:p>
       <w:pPr>
         <w:spacing w:before="240"/>
-      </w:pPr>
-      <w:r>
+        <w:rPr>
+          <w:rFonts w:cstheme="minorHAnsi"/>
+        </w:rPr>
+      </w:pPr>
+      <w:r>
+        <w:rPr>
+          <w:rFonts w:cstheme="minorHAnsi"/>
+        </w:rPr>
         <w:t>The feedback shown above was given by Danny on my Iteration 0, he starts this feedback by mentioning that I sufficiently dove into the domain of movies, Danny goes on further highlighting the problems that I have had trying to get in contact with a domain expert.</w:t>
       </w:r>
       <w:r>
+        <w:rPr>
+          <w:rFonts w:cstheme="minorHAnsi"/>
+        </w:rPr>
         <w:t xml:space="preserve"> It is also mentioned that I could add Literary sources to improve my understanding.</w:t>
       </w:r>
     </w:p>
@@ -4492,7 +5446,7 @@
       <w:pPr>
         <w:spacing w:after="0" w:line="240" w:lineRule="auto"/>
         <w:rPr>
-          <w:rFonts w:ascii="Times New Roman" w:eastAsia="Times New Roman" w:hAnsi="Times New Roman" w:cs="Times New Roman"/>
+          <w:rFonts w:eastAsia="Times New Roman" w:cstheme="minorHAnsi"/>
           <w:sz w:val="24"/>
           <w:szCs w:val="24"/>
           <w:lang w:val="en-NL" w:eastAsia="en-NL"/>
@@ -4500,7 +5454,7 @@
       </w:pPr>
       <w:r>
         <w:rPr>
-          <w:rFonts w:ascii="Lato" w:eastAsia="Times New Roman" w:hAnsi="Lato" w:cs="Times New Roman"/>
+          <w:rFonts w:eastAsia="Times New Roman" w:cstheme="minorHAnsi"/>
           <w:color w:val="2D3B45"/>
           <w:sz w:val="17"/>
           <w:szCs w:val="17"/>
@@ -4511,7 +5465,7 @@
       </w:r>
       <w:r>
         <w:rPr>
-          <w:rFonts w:ascii="Lato" w:eastAsia="Times New Roman" w:hAnsi="Lato" w:cs="Times New Roman"/>
+          <w:rFonts w:eastAsia="Times New Roman" w:cstheme="minorHAnsi"/>
           <w:color w:val="4472C4" w:themeColor="accent1"/>
           <w:sz w:val="17"/>
           <w:szCs w:val="17"/>
@@ -4522,7 +5476,7 @@
       </w:r>
       <w:r>
         <w:rPr>
-          <w:rFonts w:ascii="Lato" w:eastAsia="Times New Roman" w:hAnsi="Lato" w:cs="Times New Roman"/>
+          <w:rFonts w:eastAsia="Times New Roman" w:cstheme="minorHAnsi"/>
           <w:color w:val="2D3B45"/>
           <w:sz w:val="17"/>
           <w:szCs w:val="17"/>
@@ -4533,7 +5487,7 @@
       </w:r>
       <w:r>
         <w:rPr>
-          <w:rFonts w:ascii="Lato" w:eastAsia="Times New Roman" w:hAnsi="Lato" w:cs="Times New Roman"/>
+          <w:rFonts w:eastAsia="Times New Roman" w:cstheme="minorHAnsi"/>
           <w:color w:val="2D3B45"/>
           <w:sz w:val="17"/>
           <w:szCs w:val="17"/>
@@ -4544,7 +5498,7 @@
       </w:r>
       <w:r>
         <w:rPr>
-          <w:rFonts w:ascii="Lato" w:hAnsi="Lato"/>
+          <w:rFonts w:cstheme="minorHAnsi"/>
           <w:color w:val="2D3B45"/>
           <w:sz w:val="17"/>
           <w:szCs w:val="17"/>
@@ -4554,7 +5508,7 @@
       </w:r>
       <w:r>
         <w:rPr>
-          <w:rFonts w:ascii="Lato" w:eastAsia="Times New Roman" w:hAnsi="Lato" w:cs="Times New Roman"/>
+          <w:rFonts w:eastAsia="Times New Roman" w:cstheme="minorHAnsi"/>
           <w:color w:val="2D3B45"/>
           <w:sz w:val="17"/>
           <w:szCs w:val="17"/>
@@ -4570,7 +5524,7 @@
         <w:spacing w:line="240" w:lineRule="auto"/>
         <w:jc w:val="right"/>
         <w:rPr>
-          <w:rFonts w:ascii="Lato" w:eastAsia="Times New Roman" w:hAnsi="Lato" w:cs="Times New Roman"/>
+          <w:rFonts w:eastAsia="Times New Roman" w:cstheme="minorHAnsi"/>
           <w:color w:val="737373"/>
           <w:sz w:val="19"/>
           <w:szCs w:val="19"/>
@@ -4580,7 +5534,7 @@
       <w:proofErr w:type="spellStart"/>
       <w:r>
         <w:rPr>
-          <w:rFonts w:ascii="Lato" w:eastAsia="Times New Roman" w:hAnsi="Lato" w:cs="Times New Roman"/>
+          <w:rFonts w:eastAsia="Times New Roman" w:cstheme="minorHAnsi"/>
           <w:color w:val="737373"/>
           <w:sz w:val="19"/>
           <w:szCs w:val="19"/>
@@ -4591,7 +5545,7 @@
       <w:proofErr w:type="spellEnd"/>
       <w:r>
         <w:rPr>
-          <w:rFonts w:ascii="Lato" w:eastAsia="Times New Roman" w:hAnsi="Lato" w:cs="Times New Roman"/>
+          <w:rFonts w:eastAsia="Times New Roman" w:cstheme="minorHAnsi"/>
           <w:color w:val="737373"/>
           <w:sz w:val="19"/>
           <w:szCs w:val="19"/>
@@ -4603,30 +5557,54 @@
     <w:p>
       <w:pPr>
         <w:spacing w:before="240"/>
-      </w:pPr>
-      <w:r>
+        <w:rPr>
+          <w:rFonts w:cstheme="minorHAnsi"/>
+        </w:rPr>
+      </w:pPr>
+      <w:r>
+        <w:rPr>
+          <w:rFonts w:cstheme="minorHAnsi"/>
+        </w:rPr>
         <w:t>During Iteration 1, I continued looking for domain experts with the help of my semester coach, however I also took Danny’s advice and tried finding more different angles to approach my domain from and adding literary sources.</w:t>
       </w:r>
     </w:p>
     <w:p>
       <w:pPr>
         <w:spacing w:before="240"/>
-      </w:pPr>
-      <w:r>
+        <w:rPr>
+          <w:rFonts w:cstheme="minorHAnsi"/>
+        </w:rPr>
+      </w:pPr>
+      <w:r>
+        <w:rPr>
+          <w:rFonts w:cstheme="minorHAnsi"/>
+        </w:rPr>
         <w:t>As said in the feedback above from Iteration 1, I seem to have done this to a satisfactory degree, giving me no real points of improvement and mentioning that I can move on to the next phase</w:t>
       </w:r>
       <w:r>
+        <w:rPr>
+          <w:rFonts w:cstheme="minorHAnsi"/>
+        </w:rPr>
         <w:t>.</w:t>
       </w:r>
     </w:p>
     <w:p>
       <w:pPr>
         <w:spacing w:before="240"/>
-      </w:pPr>
-      <w:r>
+        <w:rPr>
+          <w:rFonts w:cstheme="minorHAnsi"/>
+        </w:rPr>
+      </w:pPr>
+      <w:r>
+        <w:rPr>
+          <w:rFonts w:cstheme="minorHAnsi"/>
+        </w:rPr>
         <w:t xml:space="preserve">From this feedback I think I have done plenty of research into the context and effects of my project and </w:t>
       </w:r>
       <w:r>
+        <w:rPr>
+          <w:rFonts w:cstheme="minorHAnsi"/>
+        </w:rPr>
         <w:t>showing a good investigation into the different perspectives of my domain and project.</w:t>
       </w:r>
     </w:p>
@@ -4634,38 +5612,246 @@
       <w:pPr>
         <w:spacing w:before="240"/>
         <w:rPr>
+          <w:rFonts w:cstheme="minorHAnsi"/>
+        </w:rPr>
+      </w:pPr>
+    </w:p>
+    <w:p>
+      <w:pPr>
+        <w:rPr>
+          <w:rFonts w:cstheme="minorHAnsi"/>
+          <w:b/>
+          <w:bCs/>
+          <w:color w:val="2D3B45"/>
+          <w:shd w:val="clear" w:color="auto" w:fill="FFFFFF"/>
+        </w:rPr>
+      </w:pPr>
+      <w:r>
+        <w:rPr>
+          <w:rFonts w:cstheme="minorHAnsi"/>
+          <w:b/>
+          <w:bCs/>
+          <w:color w:val="2D3B45"/>
+          <w:shd w:val="clear" w:color="auto" w:fill="FFFFFF"/>
+        </w:rPr>
+        <w:t>Evidence Evaluation 3</w:t>
+      </w:r>
+    </w:p>
+    <w:p>
+      <w:pPr>
+        <w:spacing w:before="240"/>
+        <w:rPr>
+          <w:rFonts w:cstheme="minorHAnsi"/>
+        </w:rPr>
+      </w:pPr>
+      <w:r>
+        <w:rPr>
+          <w:rFonts w:cstheme="minorHAnsi"/>
+        </w:rPr>
+        <w:t xml:space="preserve">During iteration 1’s modelling phase I </w:t>
+      </w:r>
+      <w:r>
+        <w:rPr>
+          <w:rFonts w:cstheme="minorHAnsi"/>
+        </w:rPr>
+        <w:t>dropped the ball on this learning outcome, I mostly forgot the goal of the project and instead of finding the best model for my domain I tried finding the best model in general mathematically, as said in feedback from Bas.</w:t>
+      </w:r>
+    </w:p>
+    <w:p>
+      <w:pPr>
+        <w:spacing w:after="0"/>
+        <w:rPr>
+          <w:rFonts w:cstheme="minorHAnsi"/>
+          <w:color w:val="2D3B45"/>
+          <w:sz w:val="17"/>
+          <w:szCs w:val="17"/>
+          <w:shd w:val="clear" w:color="auto" w:fill="FFFFFF"/>
+        </w:rPr>
+      </w:pPr>
+      <w:r>
+        <w:rPr>
+          <w:rFonts w:cstheme="minorHAnsi"/>
+          <w:color w:val="2D3B45"/>
+          <w:sz w:val="17"/>
+          <w:szCs w:val="17"/>
+          <w:shd w:val="clear" w:color="auto" w:fill="FFFFFF"/>
+        </w:rPr>
+        <w:t xml:space="preserve">but we do AI not because we can, </w:t>
+      </w:r>
+      <w:r>
+        <w:rPr>
+          <w:rFonts w:cstheme="minorHAnsi"/>
+          <w:color w:val="2E74B5" w:themeColor="accent5" w:themeShade="BF"/>
+          <w:sz w:val="17"/>
+          <w:szCs w:val="17"/>
+          <w:shd w:val="clear" w:color="auto" w:fill="FFFFFF"/>
+        </w:rPr>
+        <w:t xml:space="preserve">but to "address a case", </w:t>
+      </w:r>
+      <w:r>
+        <w:rPr>
+          <w:rFonts w:cstheme="minorHAnsi"/>
+          <w:color w:val="2D3B45"/>
+          <w:sz w:val="17"/>
+          <w:szCs w:val="17"/>
+          <w:shd w:val="clear" w:color="auto" w:fill="FFFFFF"/>
+        </w:rPr>
+        <w:t>you seem to have changed it into a hobby to run models and fiddle with the hyperparameters and the goal has become sort of secondary.</w:t>
+      </w:r>
+    </w:p>
+    <w:p>
+      <w:pPr>
+        <w:jc w:val="right"/>
+        <w:rPr>
+          <w:rFonts w:cstheme="minorHAnsi"/>
+          <w:b/>
+          <w:bCs/>
+          <w:color w:val="2D3B45"/>
+          <w:sz w:val="17"/>
+          <w:szCs w:val="17"/>
+          <w:shd w:val="clear" w:color="auto" w:fill="FFFFFF"/>
+        </w:rPr>
+      </w:pPr>
+      <w:r>
+        <w:rPr>
+          <w:rFonts w:eastAsia="Times New Roman" w:cstheme="minorHAnsi"/>
+          <w:color w:val="737373"/>
+          <w:sz w:val="19"/>
+          <w:szCs w:val="19"/>
+          <w:lang w:val="en-NL" w:eastAsia="en-NL"/>
+        </w:rPr>
+        <w:t>Michielsen, Bas B.S.H.T.,</w:t>
+      </w:r>
+      <w:r>
+        <w:rPr>
+          <w:rFonts w:eastAsia="Times New Roman" w:cstheme="minorHAnsi"/>
+          <w:color w:val="737373"/>
+          <w:sz w:val="19"/>
+          <w:szCs w:val="19"/>
+          <w:lang w:eastAsia="en-NL"/>
+        </w:rPr>
+        <w:t xml:space="preserve"> 26 Apr at 17:34</w:t>
+      </w:r>
+    </w:p>
+    <w:p>
+      <w:pPr>
+        <w:spacing w:after="0"/>
+        <w:rPr>
+          <w:rFonts w:cstheme="minorHAnsi"/>
+          <w:color w:val="2D3B45"/>
+          <w:sz w:val="17"/>
+          <w:szCs w:val="17"/>
+          <w:shd w:val="clear" w:color="auto" w:fill="FFFFFF"/>
+        </w:rPr>
+      </w:pPr>
+      <w:r>
+        <w:rPr>
+          <w:rFonts w:cstheme="minorHAnsi"/>
+          <w:color w:val="2E74B5" w:themeColor="accent5" w:themeShade="BF"/>
+          <w:sz w:val="17"/>
+          <w:szCs w:val="17"/>
+          <w:shd w:val="clear" w:color="auto" w:fill="FFFFFF"/>
+        </w:rPr>
+        <w:t>I made a comment about you missing the point and you seem to have quickly recovered from that</w:t>
+      </w:r>
+      <w:r>
+        <w:rPr>
+          <w:rFonts w:cstheme="minorHAnsi"/>
+          <w:color w:val="2D3B45"/>
+          <w:sz w:val="17"/>
+          <w:szCs w:val="17"/>
+          <w:shd w:val="clear" w:color="auto" w:fill="FFFFFF"/>
+        </w:rPr>
+        <w:t>. You feel no "problem" stating that previous reasoning was flawed and now want to have another shot. Even though you are occasionally verbose, I never dislike reading your work. You have a sharp eye for the differences in details and you do not jump to conclusions and leave questions as they are.</w:t>
+      </w:r>
+    </w:p>
+    <w:p>
+      <w:pPr>
+        <w:jc w:val="right"/>
+        <w:rPr>
+          <w:rFonts w:eastAsia="Times New Roman" w:cstheme="minorHAnsi"/>
+          <w:color w:val="737373"/>
+          <w:sz w:val="19"/>
+          <w:szCs w:val="19"/>
+          <w:lang w:eastAsia="en-NL"/>
+        </w:rPr>
+      </w:pPr>
+      <w:r>
+        <w:rPr>
+          <w:rFonts w:eastAsia="Times New Roman" w:cstheme="minorHAnsi"/>
+          <w:color w:val="737373"/>
+          <w:sz w:val="19"/>
+          <w:szCs w:val="19"/>
+          <w:lang w:val="en-NL" w:eastAsia="en-NL"/>
+        </w:rPr>
+        <w:t>Michielsen, Bas B.S.H.T.,</w:t>
+      </w:r>
+      <w:r>
+        <w:rPr>
+          <w:rFonts w:eastAsia="Times New Roman" w:cstheme="minorHAnsi"/>
+          <w:color w:val="737373"/>
+          <w:sz w:val="19"/>
+          <w:szCs w:val="19"/>
+          <w:lang w:eastAsia="en-NL"/>
+        </w:rPr>
+        <w:t xml:space="preserve"> 10 May at 16:15</w:t>
+      </w:r>
+    </w:p>
+    <w:p>
+      <w:pPr>
+        <w:rPr>
+          <w:rFonts w:cstheme="minorHAnsi"/>
+        </w:rPr>
+      </w:pPr>
+      <w:r>
+        <w:rPr>
+          <w:rFonts w:cstheme="minorHAnsi"/>
+        </w:rPr>
+        <w:lastRenderedPageBreak/>
+        <w:t xml:space="preserve">I applied the feedback received during iteration 2, and as the feedback above shows have improved on this aspect. </w:t>
+      </w:r>
+    </w:p>
+    <w:p>
+      <w:pPr>
+        <w:rPr>
+          <w:rFonts w:cstheme="minorHAnsi"/>
+          <w:b/>
+          <w:bCs/>
+          <w:color w:val="2D3B45"/>
+          <w:sz w:val="17"/>
+          <w:szCs w:val="17"/>
+          <w:shd w:val="clear" w:color="auto" w:fill="FFFFFF"/>
+        </w:rPr>
+      </w:pPr>
+      <w:r>
+        <w:rPr>
+          <w:rFonts w:cstheme="minorHAnsi"/>
+        </w:rPr>
+        <w:t>Furthermore, Danny has graded all my SI phases as sufficient, showing that from a domain understanding perspective I have also shown this learning outcome to be on a high enough level.</w:t>
+      </w:r>
+      <w:r>
+        <w:rPr>
+          <w:rFonts w:cstheme="minorHAnsi"/>
           <w:b/>
           <w:bCs/>
           <w:sz w:val="44"/>
           <w:szCs w:val="44"/>
         </w:rPr>
-      </w:pPr>
-      <w:r>
-        <w:rPr>
-          <w:b/>
-          <w:bCs/>
-          <w:color w:val="FF0000"/>
-          <w:sz w:val="44"/>
-          <w:szCs w:val="44"/>
-        </w:rPr>
-        <w:t>Continue here</w:t>
-      </w:r>
-      <w:r>
-        <w:rPr>
-          <w:b/>
-          <w:bCs/>
-          <w:sz w:val="44"/>
-          <w:szCs w:val="44"/>
-        </w:rPr>
         <w:br w:type="page"/>
       </w:r>
     </w:p>
     <w:p>
       <w:pPr>
         <w:pStyle w:val="Heading1"/>
-      </w:pPr>
-      <w:bookmarkStart w:id="8" w:name="_Toc101267642"/>
-      <w:r>
+        <w:rPr>
+          <w:rFonts w:asciiTheme="minorHAnsi" w:hAnsiTheme="minorHAnsi" w:cstheme="minorHAnsi"/>
+        </w:rPr>
+      </w:pPr>
+      <w:bookmarkStart w:id="8" w:name="_Toc103173782"/>
+      <w:r>
+        <w:rPr>
+          <w:rFonts w:asciiTheme="minorHAnsi" w:hAnsiTheme="minorHAnsi" w:cstheme="minorHAnsi"/>
+        </w:rPr>
         <w:lastRenderedPageBreak/>
         <w:t>Investigative problem solving</w:t>
       </w:r>
@@ -4674,7 +5860,7 @@
     <w:p>
       <w:pPr>
         <w:rPr>
-          <w:rFonts w:eastAsiaTheme="minorEastAsia"/>
+          <w:rFonts w:eastAsiaTheme="minorEastAsia" w:cstheme="minorHAnsi"/>
           <w:i/>
           <w:iCs/>
           <w:color w:val="404040" w:themeColor="text1" w:themeTint="BF"/>
@@ -4683,7 +5869,7 @@
       </w:pPr>
       <w:r>
         <w:rPr>
-          <w:rFonts w:eastAsiaTheme="minorEastAsia"/>
+          <w:rFonts w:eastAsiaTheme="minorEastAsia" w:cstheme="minorHAnsi"/>
           <w:i/>
           <w:iCs/>
           <w:color w:val="404040" w:themeColor="text1" w:themeTint="BF"/>
@@ -4693,7 +5879,7 @@
       </w:r>
       <w:r>
         <w:rPr>
-          <w:rFonts w:eastAsiaTheme="minorEastAsia"/>
+          <w:rFonts w:eastAsiaTheme="minorEastAsia" w:cstheme="minorHAnsi"/>
           <w:b/>
           <w:bCs/>
           <w:i/>
@@ -4705,7 +5891,7 @@
       </w:r>
       <w:r>
         <w:rPr>
-          <w:rFonts w:eastAsiaTheme="minorEastAsia"/>
+          <w:rFonts w:eastAsiaTheme="minorEastAsia" w:cstheme="minorHAnsi"/>
           <w:i/>
           <w:iCs/>
           <w:color w:val="404040" w:themeColor="text1" w:themeTint="BF"/>
@@ -4715,7 +5901,7 @@
       </w:r>
       <w:r>
         <w:rPr>
-          <w:rFonts w:eastAsiaTheme="minorEastAsia"/>
+          <w:rFonts w:eastAsiaTheme="minorEastAsia" w:cstheme="minorHAnsi"/>
           <w:b/>
           <w:bCs/>
           <w:i/>
@@ -4727,7 +5913,7 @@
       </w:r>
       <w:r>
         <w:rPr>
-          <w:rFonts w:eastAsiaTheme="minorEastAsia"/>
+          <w:rFonts w:eastAsiaTheme="minorEastAsia" w:cstheme="minorHAnsi"/>
           <w:i/>
           <w:iCs/>
           <w:color w:val="404040" w:themeColor="text1" w:themeTint="BF"/>
@@ -4737,7 +5923,7 @@
       </w:r>
       <w:r>
         <w:rPr>
-          <w:rFonts w:eastAsiaTheme="minorEastAsia"/>
+          <w:rFonts w:eastAsiaTheme="minorEastAsia" w:cstheme="minorHAnsi"/>
           <w:i/>
           <w:iCs/>
           <w:color w:val="404040" w:themeColor="text1" w:themeTint="BF"/>
@@ -4747,7 +5933,7 @@
       </w:r>
       <w:r>
         <w:rPr>
-          <w:rFonts w:eastAsiaTheme="minorEastAsia"/>
+          <w:rFonts w:eastAsiaTheme="minorEastAsia" w:cstheme="minorHAnsi"/>
           <w:i/>
           <w:iCs/>
           <w:color w:val="404040" w:themeColor="text1" w:themeTint="BF"/>
@@ -4757,7 +5943,7 @@
       </w:r>
       <w:r>
         <w:rPr>
-          <w:rFonts w:eastAsiaTheme="minorEastAsia"/>
+          <w:rFonts w:eastAsiaTheme="minorEastAsia" w:cstheme="minorHAnsi"/>
           <w:i/>
           <w:iCs/>
           <w:color w:val="404040" w:themeColor="text1" w:themeTint="BF"/>
@@ -4767,7 +5953,7 @@
       </w:r>
       <w:r>
         <w:rPr>
-          <w:rFonts w:eastAsiaTheme="minorEastAsia"/>
+          <w:rFonts w:eastAsiaTheme="minorEastAsia" w:cstheme="minorHAnsi"/>
           <w:b/>
           <w:bCs/>
           <w:i/>
@@ -4779,7 +5965,7 @@
       </w:r>
       <w:r>
         <w:rPr>
-          <w:rFonts w:eastAsiaTheme="minorEastAsia"/>
+          <w:rFonts w:eastAsiaTheme="minorEastAsia" w:cstheme="minorHAnsi"/>
           <w:i/>
           <w:iCs/>
           <w:color w:val="404040" w:themeColor="text1" w:themeTint="BF"/>
@@ -4789,15 +5975,23 @@
       </w:r>
     </w:p>
     <w:p>
-      <w:r>
-        <w:rPr>
-          <w:rStyle w:val="SubtleEmphasis"/>
+      <w:pPr>
+        <w:rPr>
+          <w:rStyle w:val="SubtleEmphasis"/>
+          <w:rFonts w:cstheme="minorHAnsi"/>
+        </w:rPr>
+      </w:pPr>
+      <w:r>
+        <w:rPr>
+          <w:rStyle w:val="SubtleEmphasis"/>
+          <w:rFonts w:cstheme="minorHAnsi"/>
         </w:rPr>
         <w:t xml:space="preserve">Evaluation 2: I think this learning outcome is currently at an </w:t>
       </w:r>
       <w:r>
         <w:rPr>
           <w:rStyle w:val="SubtleEmphasis"/>
+          <w:rFonts w:cstheme="minorHAnsi"/>
           <w:b/>
           <w:bCs/>
         </w:rPr>
@@ -4806,6 +6000,7 @@
       <w:r>
         <w:rPr>
           <w:rStyle w:val="SubtleEmphasis"/>
+          <w:rFonts w:cstheme="minorHAnsi"/>
         </w:rPr>
         <w:t>level, while lacking enough feedback for a higher grading.</w:t>
       </w:r>
@@ -4813,29 +6008,121 @@
     <w:p>
       <w:pPr>
         <w:rPr>
-          <w:rFonts w:ascii="Lato" w:hAnsi="Lato"/>
-          <w:b/>
-          <w:bCs/>
-          <w:color w:val="2D3B45"/>
-          <w:shd w:val="clear" w:color="auto" w:fill="FFFFFF"/>
-        </w:rPr>
-      </w:pPr>
-      <w:r>
-        <w:rPr>
-          <w:rFonts w:cstheme="minorHAnsi"/>
-          <w:b/>
-          <w:bCs/>
-          <w:color w:val="2D3B45"/>
-          <w:shd w:val="clear" w:color="auto" w:fill="FFFFFF"/>
-        </w:rPr>
-        <w:t>Evidence</w:t>
+          <w:rStyle w:val="SubtleEmphasis"/>
+          <w:rFonts w:cstheme="minorHAnsi"/>
+        </w:rPr>
+      </w:pPr>
+      <w:r>
+        <w:rPr>
+          <w:rStyle w:val="SubtleEmphasis"/>
+          <w:rFonts w:cstheme="minorHAnsi"/>
+        </w:rPr>
+        <w:t>Evaluation 2: I think this learning outcome is currently at a</w:t>
+      </w:r>
+      <w:r>
+        <w:rPr>
+          <w:rStyle w:val="SubtleEmphasis"/>
+          <w:rFonts w:cstheme="minorHAnsi"/>
+        </w:rPr>
+        <w:t xml:space="preserve"> </w:t>
+      </w:r>
+      <w:r>
+        <w:rPr>
+          <w:rStyle w:val="SubtleEmphasis"/>
+          <w:rFonts w:cstheme="minorHAnsi"/>
+          <w:b/>
+          <w:bCs/>
+        </w:rPr>
+        <w:t>Beginning</w:t>
+      </w:r>
+      <w:r>
+        <w:rPr>
+          <w:rStyle w:val="SubtleEmphasis"/>
+          <w:rFonts w:cstheme="minorHAnsi"/>
+        </w:rPr>
+        <w:t xml:space="preserve"> </w:t>
+      </w:r>
+      <w:r>
+        <w:rPr>
+          <w:rStyle w:val="SubtleEmphasis"/>
+          <w:rFonts w:cstheme="minorHAnsi"/>
+        </w:rPr>
+        <w:t>level</w:t>
+      </w:r>
+      <w:r>
+        <w:rPr>
+          <w:rStyle w:val="SubtleEmphasis"/>
+          <w:rFonts w:cstheme="minorHAnsi"/>
+        </w:rPr>
+        <w:t xml:space="preserve">, needing more direct evidence to show that I am on a </w:t>
+      </w:r>
+      <w:r>
+        <w:rPr>
+          <w:rStyle w:val="SubtleEmphasis"/>
+          <w:rFonts w:cstheme="minorHAnsi"/>
+          <w:b/>
+          <w:bCs/>
+        </w:rPr>
+        <w:t xml:space="preserve">Proficient </w:t>
+      </w:r>
+      <w:r>
+        <w:rPr>
+          <w:rStyle w:val="SubtleEmphasis"/>
+          <w:rFonts w:cstheme="minorHAnsi"/>
+        </w:rPr>
+        <w:t>level</w:t>
+      </w:r>
+      <w:r>
+        <w:rPr>
+          <w:rStyle w:val="SubtleEmphasis"/>
+          <w:rFonts w:cstheme="minorHAnsi"/>
+        </w:rPr>
+        <w:t>.</w:t>
+      </w:r>
+    </w:p>
+    <w:p>
+      <w:pPr>
+        <w:rPr>
+          <w:rFonts w:cstheme="minorHAnsi"/>
+        </w:rPr>
+      </w:pPr>
+    </w:p>
+    <w:p>
+      <w:pPr>
+        <w:rPr>
+          <w:rFonts w:cstheme="minorHAnsi"/>
+          <w:b/>
+          <w:bCs/>
+          <w:color w:val="2D3B45"/>
+          <w:shd w:val="clear" w:color="auto" w:fill="FFFFFF"/>
+        </w:rPr>
+      </w:pPr>
+      <w:r>
+        <w:rPr>
+          <w:rFonts w:cstheme="minorHAnsi"/>
+          <w:b/>
+          <w:bCs/>
+          <w:color w:val="2D3B45"/>
+          <w:shd w:val="clear" w:color="auto" w:fill="FFFFFF"/>
+        </w:rPr>
+        <w:t xml:space="preserve">Evidence Evaluation </w:t>
+      </w:r>
+      <w:r>
+        <w:rPr>
+          <w:rFonts w:cstheme="minorHAnsi"/>
+          <w:b/>
+          <w:bCs/>
+          <w:color w:val="2D3B45"/>
+          <w:shd w:val="clear" w:color="auto" w:fill="FFFFFF"/>
+        </w:rPr>
+        <w:t>2</w:t>
       </w:r>
     </w:p>
     <w:p>
       <w:pPr>
         <w:spacing w:after="0" w:line="240" w:lineRule="auto"/>
         <w:rPr>
-          <w:rFonts w:ascii="Times New Roman" w:eastAsia="Times New Roman" w:hAnsi="Times New Roman" w:cs="Times New Roman"/>
+          <w:rFonts w:eastAsia="Times New Roman" w:cstheme="minorHAnsi"/>
           <w:sz w:val="24"/>
           <w:szCs w:val="24"/>
           <w:lang w:val="en-NL" w:eastAsia="en-NL"/>
@@ -4843,7 +6130,7 @@
       </w:pPr>
       <w:r>
         <w:rPr>
-          <w:rFonts w:ascii="Lato" w:eastAsia="Times New Roman" w:hAnsi="Lato" w:cs="Times New Roman"/>
+          <w:rFonts w:eastAsia="Times New Roman" w:cstheme="minorHAnsi"/>
           <w:color w:val="2D3B45"/>
           <w:sz w:val="17"/>
           <w:szCs w:val="17"/>
@@ -4854,7 +6141,7 @@
       </w:r>
       <w:r>
         <w:rPr>
-          <w:rFonts w:ascii="Lato" w:eastAsia="Times New Roman" w:hAnsi="Lato" w:cs="Times New Roman"/>
+          <w:rFonts w:eastAsia="Times New Roman" w:cstheme="minorHAnsi"/>
           <w:sz w:val="17"/>
           <w:szCs w:val="17"/>
           <w:shd w:val="clear" w:color="auto" w:fill="FFFFFF"/>
@@ -4864,7 +6151,7 @@
       </w:r>
       <w:r>
         <w:rPr>
-          <w:rFonts w:ascii="Lato" w:eastAsia="Times New Roman" w:hAnsi="Lato" w:cs="Times New Roman"/>
+          <w:rFonts w:eastAsia="Times New Roman" w:cstheme="minorHAnsi"/>
           <w:color w:val="4472C4" w:themeColor="accent1"/>
           <w:sz w:val="17"/>
           <w:szCs w:val="17"/>
@@ -4876,7 +6163,7 @@
       <w:proofErr w:type="spellStart"/>
       <w:r>
         <w:rPr>
-          <w:rFonts w:ascii="Lato" w:eastAsia="Times New Roman" w:hAnsi="Lato" w:cs="Times New Roman"/>
+          <w:rFonts w:eastAsia="Times New Roman" w:cstheme="minorHAnsi"/>
           <w:color w:val="4472C4" w:themeColor="accent1"/>
           <w:sz w:val="17"/>
           <w:szCs w:val="17"/>
@@ -4893,7 +6180,7 @@
         <w:spacing w:line="240" w:lineRule="auto"/>
         <w:jc w:val="right"/>
         <w:rPr>
-          <w:rFonts w:ascii="Lato" w:eastAsia="Times New Roman" w:hAnsi="Lato" w:cs="Times New Roman"/>
+          <w:rFonts w:eastAsia="Times New Roman" w:cstheme="minorHAnsi"/>
           <w:color w:val="737373"/>
           <w:sz w:val="19"/>
           <w:szCs w:val="19"/>
@@ -4903,7 +6190,7 @@
       <w:proofErr w:type="spellStart"/>
       <w:r>
         <w:rPr>
-          <w:rFonts w:ascii="Lato" w:eastAsia="Times New Roman" w:hAnsi="Lato" w:cs="Times New Roman"/>
+          <w:rFonts w:eastAsia="Times New Roman" w:cstheme="minorHAnsi"/>
           <w:color w:val="737373"/>
           <w:sz w:val="19"/>
           <w:szCs w:val="19"/>
@@ -4914,7 +6201,7 @@
       <w:proofErr w:type="spellEnd"/>
       <w:r>
         <w:rPr>
-          <w:rFonts w:ascii="Lato" w:eastAsia="Times New Roman" w:hAnsi="Lato" w:cs="Times New Roman"/>
+          <w:rFonts w:eastAsia="Times New Roman" w:cstheme="minorHAnsi"/>
           <w:color w:val="737373"/>
           <w:sz w:val="19"/>
           <w:szCs w:val="19"/>
@@ -4985,17 +6272,17 @@
       <w:pPr>
         <w:spacing w:after="0"/>
         <w:rPr>
-          <w:rFonts w:ascii="Lato" w:eastAsia="Times New Roman" w:hAnsi="Lato" w:cs="Times New Roman"/>
-          <w:color w:val="2D3B45"/>
-          <w:sz w:val="17"/>
-          <w:szCs w:val="17"/>
-          <w:shd w:val="clear" w:color="auto" w:fill="FFFFFF"/>
-          <w:lang w:val="en-NL" w:eastAsia="en-NL"/>
-        </w:rPr>
-      </w:pPr>
-      <w:r>
-        <w:rPr>
-          <w:rFonts w:ascii="Lato" w:eastAsia="Times New Roman" w:hAnsi="Lato" w:cs="Times New Roman"/>
+          <w:rFonts w:eastAsia="Times New Roman" w:cstheme="minorHAnsi"/>
+          <w:color w:val="2D3B45"/>
+          <w:sz w:val="17"/>
+          <w:szCs w:val="17"/>
+          <w:shd w:val="clear" w:color="auto" w:fill="FFFFFF"/>
+          <w:lang w:val="en-NL" w:eastAsia="en-NL"/>
+        </w:rPr>
+      </w:pPr>
+      <w:r>
+        <w:rPr>
+          <w:rFonts w:eastAsia="Times New Roman" w:cstheme="minorHAnsi"/>
           <w:color w:val="4472C4" w:themeColor="accent1"/>
           <w:sz w:val="17"/>
           <w:szCs w:val="17"/>
@@ -5006,7 +6293,7 @@
       </w:r>
       <w:r>
         <w:rPr>
-          <w:rFonts w:ascii="Lato" w:eastAsia="Times New Roman" w:hAnsi="Lato" w:cs="Times New Roman"/>
+          <w:rFonts w:eastAsia="Times New Roman" w:cstheme="minorHAnsi"/>
           <w:color w:val="2D3B45"/>
           <w:sz w:val="17"/>
           <w:szCs w:val="17"/>
@@ -5020,77 +6307,302 @@
       <w:pPr>
         <w:jc w:val="right"/>
         <w:rPr>
-          <w:rFonts w:ascii="Lato" w:eastAsia="Times New Roman" w:hAnsi="Lato" w:cs="Times New Roman"/>
+          <w:rFonts w:eastAsia="Times New Roman" w:cstheme="minorHAnsi"/>
           <w:color w:val="737373"/>
           <w:sz w:val="19"/>
           <w:szCs w:val="19"/>
           <w:lang w:val="en-NL" w:eastAsia="en-NL"/>
         </w:rPr>
       </w:pPr>
-      <w:proofErr w:type="spellStart"/>
-      <w:r>
-        <w:rPr>
-          <w:rFonts w:ascii="Lato" w:eastAsia="Times New Roman" w:hAnsi="Lato" w:cs="Times New Roman"/>
+      <w:r>
+        <w:rPr>
+          <w:rFonts w:eastAsia="Times New Roman" w:cstheme="minorHAnsi"/>
           <w:color w:val="737373"/>
           <w:sz w:val="19"/>
           <w:szCs w:val="19"/>
           <w:lang w:val="en-NL" w:eastAsia="en-NL"/>
         </w:rPr>
-        <w:t>Michielsen</w:t>
-      </w:r>
-      <w:proofErr w:type="spellEnd"/>
-      <w:r>
-        <w:rPr>
-          <w:rFonts w:ascii="Lato" w:eastAsia="Times New Roman" w:hAnsi="Lato" w:cs="Times New Roman"/>
+        <w:t>Michielsen, Bas B.S.H.T., 15 Mar at 16:37</w:t>
+      </w:r>
+    </w:p>
+    <w:p>
+      <w:pPr>
+        <w:rPr>
+          <w:rFonts w:eastAsia="Times New Roman" w:cstheme="minorHAnsi"/>
+          <w:lang w:eastAsia="en-NL"/>
+        </w:rPr>
+      </w:pPr>
+      <w:r>
+        <w:rPr>
+          <w:rFonts w:eastAsia="Times New Roman" w:cstheme="minorHAnsi"/>
+          <w:lang w:eastAsia="en-NL"/>
+        </w:rPr>
+        <w:t>From this it seems that I have done a good job at being able to formulate and convey my reasoning and hypotheses made, with the example above given as one indication of this process.</w:t>
+      </w:r>
+    </w:p>
+    <w:p>
+      <w:pPr>
+        <w:rPr>
+          <w:rFonts w:eastAsia="Times New Roman" w:cstheme="minorHAnsi"/>
+          <w:lang w:eastAsia="en-NL"/>
+        </w:rPr>
+      </w:pPr>
+    </w:p>
+    <w:p>
+      <w:pPr>
+        <w:rPr>
+          <w:rFonts w:cstheme="minorHAnsi"/>
+          <w:b/>
+          <w:bCs/>
+          <w:color w:val="2D3B45"/>
+          <w:shd w:val="clear" w:color="auto" w:fill="FFFFFF"/>
+        </w:rPr>
+      </w:pPr>
+      <w:r>
+        <w:rPr>
+          <w:rFonts w:cstheme="minorHAnsi"/>
+          <w:b/>
+          <w:bCs/>
+          <w:color w:val="2D3B45"/>
+          <w:shd w:val="clear" w:color="auto" w:fill="FFFFFF"/>
+        </w:rPr>
+        <w:t xml:space="preserve">Evidence Evaluation </w:t>
+      </w:r>
+      <w:r>
+        <w:rPr>
+          <w:rFonts w:cstheme="minorHAnsi"/>
+          <w:b/>
+          <w:bCs/>
+          <w:color w:val="2D3B45"/>
+          <w:shd w:val="clear" w:color="auto" w:fill="FFFFFF"/>
+        </w:rPr>
+        <w:t>3</w:t>
+      </w:r>
+    </w:p>
+    <w:p>
+      <w:pPr>
+        <w:spacing w:after="0"/>
+        <w:rPr>
+          <w:rFonts w:cstheme="minorHAnsi"/>
+          <w:color w:val="2D3B45"/>
+          <w:sz w:val="17"/>
+          <w:szCs w:val="17"/>
+          <w:shd w:val="clear" w:color="auto" w:fill="FFFFFF"/>
+        </w:rPr>
+      </w:pPr>
+      <w:r>
+        <w:rPr>
+          <w:rFonts w:cstheme="minorHAnsi"/>
+          <w:color w:val="2D3B45"/>
+          <w:sz w:val="17"/>
+          <w:szCs w:val="17"/>
+          <w:shd w:val="clear" w:color="auto" w:fill="FFFFFF"/>
+        </w:rPr>
+        <w:t xml:space="preserve">Hi Thomas, it is clear to me that </w:t>
+      </w:r>
+      <w:r>
+        <w:rPr>
+          <w:rFonts w:cstheme="minorHAnsi"/>
+          <w:color w:val="2E74B5" w:themeColor="accent5" w:themeShade="BF"/>
+          <w:sz w:val="17"/>
+          <w:szCs w:val="17"/>
+          <w:shd w:val="clear" w:color="auto" w:fill="FFFFFF"/>
+        </w:rPr>
+        <w:t xml:space="preserve">you are a very capable student / applied researcher </w:t>
+      </w:r>
+      <w:r>
+        <w:rPr>
+          <w:rFonts w:cstheme="minorHAnsi"/>
+          <w:color w:val="2D3B45"/>
+          <w:sz w:val="17"/>
+          <w:szCs w:val="17"/>
+          <w:shd w:val="clear" w:color="auto" w:fill="FFFFFF"/>
+        </w:rPr>
+        <w:t>and have also a way of explaining what you are doing such that the story is interesting to follow</w:t>
+      </w:r>
+      <w:r>
+        <w:rPr>
+          <w:rFonts w:cstheme="minorHAnsi"/>
+          <w:color w:val="2E74B5" w:themeColor="accent5" w:themeShade="BF"/>
+          <w:sz w:val="17"/>
+          <w:szCs w:val="17"/>
+          <w:shd w:val="clear" w:color="auto" w:fill="FFFFFF"/>
+        </w:rPr>
+        <w:t xml:space="preserve">. </w:t>
+      </w:r>
+      <w:r>
+        <w:rPr>
+          <w:rFonts w:cstheme="minorHAnsi"/>
+          <w:color w:val="000000" w:themeColor="text1"/>
+          <w:sz w:val="17"/>
+          <w:szCs w:val="17"/>
+          <w:shd w:val="clear" w:color="auto" w:fill="FFFFFF"/>
+        </w:rPr>
+        <w:t>I made a comment about you missing the point and you seem to have quickly recovered from that</w:t>
+      </w:r>
+      <w:r>
+        <w:rPr>
+          <w:rFonts w:cstheme="minorHAnsi"/>
+          <w:color w:val="2D3B45"/>
+          <w:sz w:val="17"/>
+          <w:szCs w:val="17"/>
+          <w:shd w:val="clear" w:color="auto" w:fill="FFFFFF"/>
+        </w:rPr>
+        <w:t xml:space="preserve">. You feel no "problem" stating that previous reasoning was flawed and now want to have another shot. Even though you are occasionally verbose, I never dislike reading your work. </w:t>
+      </w:r>
+      <w:r>
+        <w:rPr>
+          <w:rFonts w:cstheme="minorHAnsi"/>
+          <w:color w:val="2E74B5" w:themeColor="accent5" w:themeShade="BF"/>
+          <w:sz w:val="17"/>
+          <w:szCs w:val="17"/>
+          <w:shd w:val="clear" w:color="auto" w:fill="FFFFFF"/>
+        </w:rPr>
+        <w:t xml:space="preserve">You have a sharp eye for the differences in details and you do not jump to conclusions </w:t>
+      </w:r>
+      <w:r>
+        <w:rPr>
+          <w:rFonts w:cstheme="minorHAnsi"/>
+          <w:color w:val="2D3B45"/>
+          <w:sz w:val="17"/>
+          <w:szCs w:val="17"/>
+          <w:shd w:val="clear" w:color="auto" w:fill="FFFFFF"/>
+        </w:rPr>
+        <w:t>and leave questions as they are.</w:t>
+      </w:r>
+      <w:r>
+        <w:rPr>
+          <w:rFonts w:cstheme="minorHAnsi"/>
+          <w:color w:val="2D3B45"/>
+          <w:sz w:val="17"/>
+          <w:szCs w:val="17"/>
+          <w:shd w:val="clear" w:color="auto" w:fill="FFFFFF"/>
+        </w:rPr>
+        <w:t xml:space="preserve"> </w:t>
+      </w:r>
+      <w:r>
+        <w:rPr>
+          <w:rFonts w:cstheme="minorHAnsi"/>
+          <w:color w:val="2E74B5" w:themeColor="accent5" w:themeShade="BF"/>
+          <w:sz w:val="17"/>
+          <w:szCs w:val="17"/>
+          <w:shd w:val="clear" w:color="auto" w:fill="FFFFFF"/>
+        </w:rPr>
+        <w:t>I would not be surprised if at some point in your future you find yourself publishing a paper</w:t>
+      </w:r>
+      <w:r>
+        <w:rPr>
+          <w:rFonts w:cstheme="minorHAnsi"/>
+          <w:color w:val="2D3B45"/>
+          <w:sz w:val="17"/>
+          <w:szCs w:val="17"/>
+          <w:shd w:val="clear" w:color="auto" w:fill="FFFFFF"/>
+        </w:rPr>
+        <w:t xml:space="preserve">, and I would certainly like to read it. </w:t>
+      </w:r>
+      <w:r>
+        <w:rPr>
+          <w:rFonts w:ascii="Segoe UI Emoji" w:hAnsi="Segoe UI Emoji" w:cs="Segoe UI Emoji"/>
+          <w:color w:val="2D3B45"/>
+          <w:sz w:val="17"/>
+          <w:szCs w:val="17"/>
+          <w:shd w:val="clear" w:color="auto" w:fill="FFFFFF"/>
+        </w:rPr>
+        <w:t>👍</w:t>
+      </w:r>
+    </w:p>
+    <w:p>
+      <w:pPr>
+        <w:jc w:val="right"/>
+        <w:rPr>
+          <w:rFonts w:cstheme="minorHAnsi"/>
+          <w:b/>
+          <w:bCs/>
+          <w:color w:val="2D3B45"/>
+          <w:sz w:val="17"/>
+          <w:szCs w:val="17"/>
+          <w:shd w:val="clear" w:color="auto" w:fill="FFFFFF"/>
+        </w:rPr>
+      </w:pPr>
+      <w:r>
+        <w:rPr>
+          <w:rFonts w:eastAsia="Times New Roman" w:cstheme="minorHAnsi"/>
           <w:color w:val="737373"/>
           <w:sz w:val="19"/>
           <w:szCs w:val="19"/>
           <w:lang w:val="en-NL" w:eastAsia="en-NL"/>
         </w:rPr>
-        <w:t>, Bas B.S.H.T., 15 Mar at 16:37</w:t>
-      </w:r>
-    </w:p>
-    <w:p>
-      <w:pPr>
-        <w:rPr>
-          <w:rFonts w:eastAsia="Times New Roman" w:cstheme="minorHAnsi"/>
+        <w:t>Michielsen, Bas B.S.H.T.,</w:t>
+      </w:r>
+      <w:r>
+        <w:rPr>
+          <w:rFonts w:eastAsia="Times New Roman" w:cstheme="minorHAnsi"/>
+          <w:color w:val="737373"/>
+          <w:sz w:val="19"/>
+          <w:szCs w:val="19"/>
           <w:lang w:eastAsia="en-NL"/>
         </w:rPr>
-      </w:pPr>
-      <w:r>
+        <w:t xml:space="preserve"> 10 May at 16:15</w:t>
+      </w:r>
+    </w:p>
+    <w:p>
+      <w:pPr>
         <w:rPr>
           <w:rFonts w:eastAsia="Times New Roman" w:cstheme="minorHAnsi"/>
           <w:lang w:eastAsia="en-NL"/>
         </w:rPr>
-        <w:t xml:space="preserve">From this </w:t>
-      </w:r>
+      </w:pPr>
       <w:r>
         <w:rPr>
           <w:rFonts w:eastAsia="Times New Roman" w:cstheme="minorHAnsi"/>
           <w:lang w:eastAsia="en-NL"/>
         </w:rPr>
-        <w:t>it seems that I have done a good job at being able to formulate and convey my reasoning and hypotheses made, with the example above given as one indication of this process.</w:t>
-      </w:r>
-    </w:p>
-    <w:p>
-      <w:pPr>
-        <w:rPr>
-          <w:rFonts w:asciiTheme="majorHAnsi" w:eastAsiaTheme="majorEastAsia" w:hAnsiTheme="majorHAnsi" w:cstheme="majorBidi"/>
+        <w:t xml:space="preserve">While I do not have a lot of direct evidence to show for this specific learning outcome, I think the feedback Bas gave me perfectly shows my progress when it comes to working in a research-based environment. </w:t>
+      </w:r>
+    </w:p>
+    <w:p>
+      <w:pPr>
+        <w:rPr>
+          <w:rFonts w:eastAsia="Times New Roman" w:cstheme="minorHAnsi"/>
+          <w:lang w:eastAsia="en-NL"/>
+        </w:rPr>
+      </w:pPr>
+      <w:r>
+        <w:rPr>
+          <w:rFonts w:eastAsia="Times New Roman" w:cstheme="minorHAnsi"/>
+          <w:lang w:eastAsia="en-NL"/>
+        </w:rPr>
+        <w:t>The fact that he both directly indicates that the research that I done in a sound way, and believes in my ability to do this, even going as far as to suggest that I perhaps in the future would publish a paper shows my proficiency when it comes to investigative problem solving.</w:t>
+      </w:r>
+    </w:p>
+    <w:p>
+      <w:pPr>
+        <w:rPr>
+          <w:rFonts w:eastAsiaTheme="majorEastAsia" w:cstheme="minorHAnsi"/>
           <w:color w:val="2F5496" w:themeColor="accent1" w:themeShade="BF"/>
           <w:sz w:val="32"/>
           <w:szCs w:val="32"/>
         </w:rPr>
       </w:pPr>
       <w:r>
+        <w:rPr>
+          <w:rFonts w:cstheme="minorHAnsi"/>
+        </w:rPr>
         <w:br w:type="page"/>
       </w:r>
     </w:p>
     <w:p>
       <w:pPr>
         <w:pStyle w:val="Heading1"/>
-      </w:pPr>
-      <w:bookmarkStart w:id="9" w:name="_Toc101267643"/>
-      <w:r>
+        <w:rPr>
+          <w:rFonts w:asciiTheme="minorHAnsi" w:hAnsiTheme="minorHAnsi" w:cstheme="minorHAnsi"/>
+        </w:rPr>
+      </w:pPr>
+      <w:bookmarkStart w:id="9" w:name="_Toc103173783"/>
+      <w:r>
+        <w:rPr>
+          <w:rFonts w:asciiTheme="minorHAnsi" w:hAnsiTheme="minorHAnsi" w:cstheme="minorHAnsi"/>
+        </w:rPr>
         <w:lastRenderedPageBreak/>
         <w:t>Personal leadership</w:t>
       </w:r>
@@ -5099,7 +6611,7 @@
     <w:p>
       <w:pPr>
         <w:rPr>
-          <w:rFonts w:eastAsiaTheme="minorEastAsia"/>
+          <w:rFonts w:eastAsiaTheme="minorEastAsia" w:cstheme="minorHAnsi"/>
           <w:i/>
           <w:iCs/>
           <w:color w:val="404040" w:themeColor="text1" w:themeTint="BF"/>
@@ -5108,7 +6620,7 @@
       </w:pPr>
       <w:r>
         <w:rPr>
-          <w:rFonts w:eastAsiaTheme="minorEastAsia"/>
+          <w:rFonts w:eastAsiaTheme="minorEastAsia" w:cstheme="minorHAnsi"/>
           <w:i/>
           <w:iCs/>
           <w:color w:val="404040" w:themeColor="text1" w:themeTint="BF"/>
@@ -5118,7 +6630,7 @@
       </w:r>
       <w:r>
         <w:rPr>
-          <w:rFonts w:eastAsiaTheme="minorEastAsia"/>
+          <w:rFonts w:eastAsiaTheme="minorEastAsia" w:cstheme="minorHAnsi"/>
           <w:b/>
           <w:bCs/>
           <w:i/>
@@ -5130,7 +6642,7 @@
       </w:r>
       <w:r>
         <w:rPr>
-          <w:rFonts w:eastAsiaTheme="minorEastAsia"/>
+          <w:rFonts w:eastAsiaTheme="minorEastAsia" w:cstheme="minorHAnsi"/>
           <w:i/>
           <w:iCs/>
           <w:color w:val="404040" w:themeColor="text1" w:themeTint="BF"/>
@@ -5140,7 +6652,7 @@
       </w:r>
       <w:r>
         <w:rPr>
-          <w:rFonts w:eastAsiaTheme="minorEastAsia"/>
+          <w:rFonts w:eastAsiaTheme="minorEastAsia" w:cstheme="minorHAnsi"/>
           <w:b/>
           <w:bCs/>
           <w:i/>
@@ -5152,7 +6664,7 @@
       </w:r>
       <w:r>
         <w:rPr>
-          <w:rFonts w:eastAsiaTheme="minorEastAsia"/>
+          <w:rFonts w:eastAsiaTheme="minorEastAsia" w:cstheme="minorHAnsi"/>
           <w:i/>
           <w:iCs/>
           <w:color w:val="404040" w:themeColor="text1" w:themeTint="BF"/>
@@ -5162,7 +6674,7 @@
       </w:r>
       <w:r>
         <w:rPr>
-          <w:rFonts w:eastAsiaTheme="minorEastAsia"/>
+          <w:rFonts w:eastAsiaTheme="minorEastAsia" w:cstheme="minorHAnsi"/>
           <w:b/>
           <w:bCs/>
           <w:i/>
@@ -5174,7 +6686,7 @@
       </w:r>
       <w:r>
         <w:rPr>
-          <w:rFonts w:eastAsiaTheme="minorEastAsia"/>
+          <w:rFonts w:eastAsiaTheme="minorEastAsia" w:cstheme="minorHAnsi"/>
           <w:i/>
           <w:iCs/>
           <w:color w:val="404040" w:themeColor="text1" w:themeTint="BF"/>
@@ -5184,7 +6696,7 @@
       </w:r>
       <w:r>
         <w:rPr>
-          <w:rFonts w:eastAsiaTheme="minorEastAsia"/>
+          <w:rFonts w:eastAsiaTheme="minorEastAsia" w:cstheme="minorHAnsi"/>
           <w:b/>
           <w:bCs/>
           <w:i/>
@@ -5196,7 +6708,7 @@
       </w:r>
       <w:r>
         <w:rPr>
-          <w:rFonts w:eastAsiaTheme="minorEastAsia"/>
+          <w:rFonts w:eastAsiaTheme="minorEastAsia" w:cstheme="minorHAnsi"/>
           <w:i/>
           <w:iCs/>
           <w:color w:val="404040" w:themeColor="text1" w:themeTint="BF"/>
@@ -5206,15 +6718,23 @@
       </w:r>
     </w:p>
     <w:p>
-      <w:r>
-        <w:rPr>
-          <w:rStyle w:val="SubtleEmphasis"/>
+      <w:pPr>
+        <w:rPr>
+          <w:rStyle w:val="SubtleEmphasis"/>
+          <w:rFonts w:cstheme="minorHAnsi"/>
+        </w:rPr>
+      </w:pPr>
+      <w:r>
+        <w:rPr>
+          <w:rStyle w:val="SubtleEmphasis"/>
+          <w:rFonts w:cstheme="minorHAnsi"/>
         </w:rPr>
         <w:t xml:space="preserve">Evaluation 2: This learning outcome will be at </w:t>
       </w:r>
       <w:r>
         <w:rPr>
           <w:rStyle w:val="SubtleEmphasis"/>
+          <w:rFonts w:cstheme="minorHAnsi"/>
           <w:b/>
           <w:bCs/>
         </w:rPr>
@@ -5223,23 +6743,261 @@
       <w:r>
         <w:rPr>
           <w:rStyle w:val="SubtleEmphasis"/>
+          <w:rFonts w:cstheme="minorHAnsi"/>
         </w:rPr>
         <w:t xml:space="preserve"> Because I currently have no evidence to show my progress, however I have discussed this with my study coach who will give me feedback on this in the </w:t>
       </w:r>
-      <w:proofErr w:type="gramStart"/>
-      <w:r>
-        <w:rPr>
-          <w:rStyle w:val="SubtleEmphasis"/>
-        </w:rPr>
-        <w:t>future .</w:t>
-      </w:r>
-      <w:proofErr w:type="gramEnd"/>
+      <w:r>
+        <w:rPr>
+          <w:rStyle w:val="SubtleEmphasis"/>
+          <w:rFonts w:cstheme="minorHAnsi"/>
+        </w:rPr>
+        <w:t>future.</w:t>
+      </w:r>
+    </w:p>
+    <w:p>
+      <w:pPr>
+        <w:rPr>
+          <w:rStyle w:val="SubtleEmphasis"/>
+          <w:rFonts w:cstheme="minorHAnsi"/>
+        </w:rPr>
+      </w:pPr>
+      <w:r>
+        <w:rPr>
+          <w:rStyle w:val="SubtleEmphasis"/>
+          <w:rFonts w:cstheme="minorHAnsi"/>
+        </w:rPr>
+        <w:t xml:space="preserve">Evaluation </w:t>
+      </w:r>
+      <w:r>
+        <w:rPr>
+          <w:rStyle w:val="SubtleEmphasis"/>
+          <w:rFonts w:cstheme="minorHAnsi"/>
+        </w:rPr>
+        <w:t>3</w:t>
+      </w:r>
+      <w:r>
+        <w:rPr>
+          <w:rStyle w:val="SubtleEmphasis"/>
+          <w:rFonts w:cstheme="minorHAnsi"/>
+        </w:rPr>
+        <w:t xml:space="preserve">: </w:t>
+      </w:r>
+      <w:r>
+        <w:rPr>
+          <w:rStyle w:val="SubtleEmphasis"/>
+          <w:rFonts w:cstheme="minorHAnsi"/>
+        </w:rPr>
+        <w:t xml:space="preserve">I think this learning outcome is at a </w:t>
+      </w:r>
+      <w:r>
+        <w:rPr>
+          <w:rStyle w:val="SubtleEmphasis"/>
+          <w:rFonts w:cstheme="minorHAnsi"/>
+          <w:b/>
+          <w:bCs/>
+        </w:rPr>
+        <w:t xml:space="preserve">Proficient </w:t>
+      </w:r>
+      <w:r>
+        <w:rPr>
+          <w:rStyle w:val="SubtleEmphasis"/>
+          <w:rFonts w:cstheme="minorHAnsi"/>
+        </w:rPr>
+        <w:t xml:space="preserve">or </w:t>
+      </w:r>
+      <w:r>
+        <w:rPr>
+          <w:rStyle w:val="SubtleEmphasis"/>
+          <w:rFonts w:cstheme="minorHAnsi"/>
+          <w:b/>
+          <w:bCs/>
+        </w:rPr>
+        <w:t>Beginning</w:t>
+      </w:r>
+      <w:r>
+        <w:rPr>
+          <w:rStyle w:val="SubtleEmphasis"/>
+          <w:rFonts w:cstheme="minorHAnsi"/>
+        </w:rPr>
+        <w:t xml:space="preserve"> level, seen as this learning outcome is hard to provide evidence for.</w:t>
+      </w:r>
+    </w:p>
+    <w:p>
+      <w:pPr>
+        <w:rPr>
+          <w:rFonts w:cstheme="minorHAnsi"/>
+          <w:b/>
+          <w:bCs/>
+          <w:color w:val="2D3B45"/>
+          <w:shd w:val="clear" w:color="auto" w:fill="FFFFFF"/>
+        </w:rPr>
+      </w:pPr>
+      <w:r>
+        <w:rPr>
+          <w:rFonts w:cstheme="minorHAnsi"/>
+          <w:b/>
+          <w:bCs/>
+          <w:color w:val="2D3B45"/>
+          <w:shd w:val="clear" w:color="auto" w:fill="FFFFFF"/>
+        </w:rPr>
+        <w:t xml:space="preserve">Evidence Evaluation </w:t>
+      </w:r>
+      <w:r>
+        <w:rPr>
+          <w:rFonts w:cstheme="minorHAnsi"/>
+          <w:b/>
+          <w:bCs/>
+          <w:color w:val="2D3B45"/>
+          <w:shd w:val="clear" w:color="auto" w:fill="FFFFFF"/>
+        </w:rPr>
+        <w:t>3</w:t>
+      </w:r>
+    </w:p>
+    <w:p>
+      <w:pPr>
+        <w:rPr>
+          <w:rFonts w:cstheme="minorHAnsi"/>
+          <w:color w:val="2D3B45"/>
+          <w:shd w:val="clear" w:color="auto" w:fill="FFFFFF"/>
+        </w:rPr>
+      </w:pPr>
+      <w:r>
+        <w:rPr>
+          <w:rFonts w:cstheme="minorHAnsi"/>
+          <w:color w:val="2D3B45"/>
+          <w:shd w:val="clear" w:color="auto" w:fill="FFFFFF"/>
+        </w:rPr>
+        <w:t>Because this learning outcome isn’t as easily shown via direct evidence, I had asked my semester coach for a feedback session focusing on gaining evidence for this learning outcome which is shown below.</w:t>
+      </w:r>
+    </w:p>
+    <w:p>
+      <w:pPr>
+        <w:rPr>
+          <w:rFonts w:cstheme="minorHAnsi"/>
+          <w:color w:val="2D3B45"/>
+          <w:shd w:val="clear" w:color="auto" w:fill="FFFFFF"/>
+        </w:rPr>
+      </w:pPr>
+      <w:r>
+        <w:rPr>
+          <w:rFonts w:cstheme="minorHAnsi"/>
+          <w:color w:val="2D3B45"/>
+          <w:shd w:val="clear" w:color="auto" w:fill="FFFFFF"/>
+        </w:rPr>
+        <w:t>Besides asking for direct evidence for this learning outcome, I have also focused more of my attention since last evaluation on getting feedback session with my teachers helping me get a better understanding of what I can improve on and what I am doing well, together with giving me direct evidence to use in this PDR.</w:t>
+      </w:r>
+    </w:p>
+    <w:p>
+      <w:pPr>
+        <w:rPr>
+          <w:rFonts w:cstheme="minorHAnsi"/>
+          <w:color w:val="2D3B45"/>
+          <w:shd w:val="clear" w:color="auto" w:fill="FFFFFF"/>
+        </w:rPr>
+      </w:pPr>
+      <w:r>
+        <w:rPr>
+          <w:rFonts w:cstheme="minorHAnsi"/>
+          <w:color w:val="2D3B45"/>
+          <w:shd w:val="clear" w:color="auto" w:fill="FFFFFF"/>
+        </w:rPr>
+        <w:t>Furthermore, I have also taken a leading position in my group project during this semester, while I am also trying to give my other team members</w:t>
+      </w:r>
+      <w:r>
+        <w:rPr>
+          <w:rFonts w:cstheme="minorHAnsi"/>
+          <w:color w:val="2D3B45"/>
+          <w:shd w:val="clear" w:color="auto" w:fill="FFFFFF"/>
+        </w:rPr>
+        <w:t xml:space="preserve"> the possibility</w:t>
+      </w:r>
+      <w:r>
+        <w:rPr>
+          <w:rFonts w:cstheme="minorHAnsi"/>
+          <w:color w:val="2D3B45"/>
+          <w:shd w:val="clear" w:color="auto" w:fill="FFFFFF"/>
+        </w:rPr>
+        <w:t xml:space="preserve"> to take the lead for their own development</w:t>
+      </w:r>
+      <w:r>
+        <w:rPr>
+          <w:rFonts w:cstheme="minorHAnsi"/>
+          <w:color w:val="2D3B45"/>
+          <w:shd w:val="clear" w:color="auto" w:fill="FFFFFF"/>
+        </w:rPr>
+        <w:t xml:space="preserve">, </w:t>
+      </w:r>
+      <w:r>
+        <w:rPr>
+          <w:rFonts w:cstheme="minorHAnsi"/>
+          <w:color w:val="2D3B45"/>
+          <w:shd w:val="clear" w:color="auto" w:fill="FFFFFF"/>
+        </w:rPr>
+        <w:t xml:space="preserve">I have consistently been </w:t>
+      </w:r>
+      <w:r>
+        <w:rPr>
+          <w:rFonts w:cstheme="minorHAnsi"/>
+          <w:color w:val="2D3B45"/>
+          <w:shd w:val="clear" w:color="auto" w:fill="FFFFFF"/>
+        </w:rPr>
+        <w:t>in a front position during meeting with the stakeholders or when discussing what to do for the project itself.</w:t>
+      </w:r>
+    </w:p>
+    <w:p>
+      <w:pPr>
+        <w:rPr>
+          <w:rFonts w:cstheme="minorHAnsi"/>
+          <w:color w:val="2E74B5" w:themeColor="accent5" w:themeShade="BF"/>
+          <w:shd w:val="clear" w:color="auto" w:fill="FFFFFF"/>
+        </w:rPr>
+      </w:pPr>
+      <w:r>
+        <w:rPr>
+          <w:rFonts w:cstheme="minorHAnsi"/>
+          <w:color w:val="FF0000"/>
+          <w:shd w:val="clear" w:color="auto" w:fill="FFFFFF"/>
+        </w:rPr>
+        <w:t>FEEDBACK FROM FRANK HERE</w:t>
+      </w:r>
+    </w:p>
+    <w:p>
+      <w:pPr>
+        <w:rPr>
+          <w:rFonts w:cstheme="minorHAnsi"/>
+          <w:color w:val="2D3B45"/>
+          <w:shd w:val="clear" w:color="auto" w:fill="FFFFFF"/>
+        </w:rPr>
+      </w:pPr>
+      <w:r>
+        <w:rPr>
+          <w:rFonts w:cstheme="minorHAnsi"/>
+          <w:color w:val="2D3B45"/>
+          <w:shd w:val="clear" w:color="auto" w:fill="FFFFFF"/>
+        </w:rPr>
+        <w:t>I think these written and general pieces of evidence show my progress and level of personal leadership, both within my group project as in my own development.</w:t>
+      </w:r>
+    </w:p>
+    <w:p>
+      <w:pPr>
+        <w:rPr>
+          <w:rFonts w:cstheme="minorHAnsi"/>
+        </w:rPr>
+      </w:pPr>
+    </w:p>
+    <w:p>
+      <w:pPr>
+        <w:rPr>
+          <w:rFonts w:cstheme="minorHAnsi"/>
+        </w:rPr>
+      </w:pPr>
     </w:p>
     <w:p>
       <w:pPr>
         <w:spacing w:after="0"/>
         <w:rPr>
-          <w:rFonts w:eastAsiaTheme="minorEastAsia"/>
+          <w:rFonts w:eastAsiaTheme="minorEastAsia" w:cstheme="minorHAnsi"/>
           <w:i/>
           <w:iCs/>
           <w:color w:val="404040" w:themeColor="text1" w:themeTint="BF"/>
@@ -5248,7 +7006,7 @@
       </w:pPr>
       <w:r>
         <w:rPr>
-          <w:rFonts w:ascii="inherit" w:hAnsi="inherit"/>
+          <w:rFonts w:cstheme="minorHAnsi"/>
           <w:color w:val="2D3B45"/>
           <w:shd w:val="clear" w:color="auto" w:fill="FFFFFF"/>
         </w:rPr>
@@ -5258,9 +7016,15 @@
     <w:p>
       <w:pPr>
         <w:pStyle w:val="Heading1"/>
-      </w:pPr>
-      <w:bookmarkStart w:id="10" w:name="_Toc101267644"/>
-      <w:r>
+        <w:rPr>
+          <w:rFonts w:asciiTheme="minorHAnsi" w:hAnsiTheme="minorHAnsi" w:cstheme="minorHAnsi"/>
+        </w:rPr>
+      </w:pPr>
+      <w:bookmarkStart w:id="10" w:name="_Toc103173784"/>
+      <w:r>
+        <w:rPr>
+          <w:rFonts w:asciiTheme="minorHAnsi" w:hAnsiTheme="minorHAnsi" w:cstheme="minorHAnsi"/>
+        </w:rPr>
         <w:lastRenderedPageBreak/>
         <w:t>Internship Preparation</w:t>
       </w:r>
@@ -5269,6 +7033,7 @@
     <w:p>
       <w:pPr>
         <w:rPr>
+          <w:rFonts w:cstheme="minorHAnsi"/>
           <w:i/>
           <w:iCs/>
           <w:shd w:val="clear" w:color="auto" w:fill="FFFFFF"/>
@@ -5276,6 +7041,7 @@
       </w:pPr>
       <w:r>
         <w:rPr>
+          <w:rFonts w:cstheme="minorHAnsi"/>
           <w:i/>
           <w:iCs/>
           <w:shd w:val="clear" w:color="auto" w:fill="FFFFFF"/>
@@ -5284,6 +7050,7 @@
       </w:r>
       <w:r>
         <w:rPr>
+          <w:rFonts w:cstheme="minorHAnsi"/>
           <w:b/>
           <w:bCs/>
           <w:i/>
@@ -5294,6 +7061,7 @@
       </w:r>
       <w:r>
         <w:rPr>
+          <w:rFonts w:cstheme="minorHAnsi"/>
           <w:i/>
           <w:iCs/>
           <w:shd w:val="clear" w:color="auto" w:fill="FFFFFF"/>
@@ -5302,6 +7070,7 @@
       </w:r>
       <w:r>
         <w:rPr>
+          <w:rFonts w:cstheme="minorHAnsi"/>
           <w:b/>
           <w:bCs/>
           <w:i/>
@@ -5312,6 +7081,7 @@
       </w:r>
       <w:r>
         <w:rPr>
+          <w:rFonts w:cstheme="minorHAnsi"/>
           <w:i/>
           <w:iCs/>
           <w:shd w:val="clear" w:color="auto" w:fill="FFFFFF"/>
@@ -5320,6 +7090,7 @@
       </w:r>
       <w:r>
         <w:rPr>
+          <w:rFonts w:cstheme="minorHAnsi"/>
           <w:b/>
           <w:bCs/>
           <w:i/>
@@ -5330,6 +7101,7 @@
       </w:r>
       <w:r>
         <w:rPr>
+          <w:rFonts w:cstheme="minorHAnsi"/>
           <w:i/>
           <w:iCs/>
           <w:shd w:val="clear" w:color="auto" w:fill="FFFFFF"/>
@@ -5338,6 +7110,7 @@
       </w:r>
       <w:r>
         <w:rPr>
+          <w:rFonts w:cstheme="minorHAnsi"/>
           <w:b/>
           <w:bCs/>
           <w:i/>
@@ -5348,6 +7121,7 @@
       </w:r>
       <w:r>
         <w:rPr>
+          <w:rFonts w:cstheme="minorHAnsi"/>
           <w:i/>
           <w:iCs/>
           <w:shd w:val="clear" w:color="auto" w:fill="FFFFFF"/>
@@ -5356,15 +7130,23 @@
       </w:r>
     </w:p>
     <w:p>
-      <w:r>
-        <w:rPr>
-          <w:rStyle w:val="SubtleEmphasis"/>
+      <w:pPr>
+        <w:rPr>
+          <w:rStyle w:val="SubtleEmphasis"/>
+          <w:rFonts w:cstheme="minorHAnsi"/>
+        </w:rPr>
+      </w:pPr>
+      <w:r>
+        <w:rPr>
+          <w:rStyle w:val="SubtleEmphasis"/>
+          <w:rFonts w:cstheme="minorHAnsi"/>
         </w:rPr>
         <w:t xml:space="preserve">Evaluation 2: I think this learning outcome is on a </w:t>
       </w:r>
       <w:r>
         <w:rPr>
           <w:rStyle w:val="SubtleEmphasis"/>
+          <w:rFonts w:cstheme="minorHAnsi"/>
           <w:b/>
           <w:bCs/>
         </w:rPr>
@@ -5373,8 +7155,89 @@
       <w:r>
         <w:rPr>
           <w:rStyle w:val="SubtleEmphasis"/>
+          <w:rFonts w:cstheme="minorHAnsi"/>
         </w:rPr>
         <w:t xml:space="preserve"> level.</w:t>
+      </w:r>
+    </w:p>
+    <w:p>
+      <w:pPr>
+        <w:rPr>
+          <w:rStyle w:val="SubtleEmphasis"/>
+          <w:rFonts w:cstheme="minorHAnsi"/>
+        </w:rPr>
+      </w:pPr>
+      <w:r>
+        <w:rPr>
+          <w:rStyle w:val="SubtleEmphasis"/>
+          <w:rFonts w:cstheme="minorHAnsi"/>
+        </w:rPr>
+        <w:t>Evaluation 2: I think this learning outcome is on a</w:t>
+      </w:r>
+      <w:r>
+        <w:rPr>
+          <w:rStyle w:val="SubtleEmphasis"/>
+          <w:rFonts w:cstheme="minorHAnsi"/>
+        </w:rPr>
+        <w:t>n</w:t>
+      </w:r>
+      <w:r>
+        <w:rPr>
+          <w:rStyle w:val="SubtleEmphasis"/>
+          <w:rFonts w:cstheme="minorHAnsi"/>
+        </w:rPr>
+        <w:t xml:space="preserve"> </w:t>
+      </w:r>
+      <w:r>
+        <w:rPr>
+          <w:rStyle w:val="SubtleEmphasis"/>
+          <w:rFonts w:cstheme="minorHAnsi"/>
+          <w:b/>
+          <w:bCs/>
+        </w:rPr>
+        <w:t>Orienting</w:t>
+      </w:r>
+      <w:r>
+        <w:rPr>
+          <w:rStyle w:val="SubtleEmphasis"/>
+          <w:rFonts w:cstheme="minorHAnsi"/>
+        </w:rPr>
+        <w:t xml:space="preserve"> level.</w:t>
+      </w:r>
+    </w:p>
+    <w:p>
+      <w:pPr>
+        <w:rPr>
+          <w:rStyle w:val="SubtleEmphasis"/>
+          <w:rFonts w:cstheme="minorHAnsi"/>
+        </w:rPr>
+      </w:pPr>
+    </w:p>
+    <w:p>
+      <w:pPr>
+        <w:rPr>
+          <w:rFonts w:cstheme="minorHAnsi"/>
+        </w:rPr>
+      </w:pPr>
+      <w:r>
+        <w:rPr>
+          <w:rFonts w:cstheme="minorHAnsi"/>
+          <w:b/>
+          <w:bCs/>
+          <w:color w:val="2D3B45"/>
+          <w:shd w:val="clear" w:color="auto" w:fill="FFFFFF"/>
+        </w:rPr>
+        <w:t xml:space="preserve">Evaluation </w:t>
+      </w:r>
+      <w:r>
+        <w:rPr>
+          <w:rFonts w:cstheme="minorHAnsi"/>
+          <w:b/>
+          <w:bCs/>
+          <w:color w:val="2D3B45"/>
+          <w:shd w:val="clear" w:color="auto" w:fill="FFFFFF"/>
+        </w:rPr>
+        <w:t>2</w:t>
       </w:r>
     </w:p>
     <w:p>
@@ -5430,15 +7293,13 @@
         </w:rPr>
         <w:t xml:space="preserve">I have also gone to the career day organized in the Fontys TQ building, </w:t>
       </w:r>
-      <w:proofErr w:type="gramStart"/>
-      <w:r>
-        <w:rPr>
-          <w:rFonts w:cstheme="minorHAnsi"/>
-          <w:shd w:val="clear" w:color="auto" w:fill="FFFFFF"/>
-        </w:rPr>
-        <w:t>During</w:t>
-      </w:r>
-      <w:proofErr w:type="gramEnd"/>
+      <w:r>
+        <w:rPr>
+          <w:rFonts w:cstheme="minorHAnsi"/>
+          <w:shd w:val="clear" w:color="auto" w:fill="FFFFFF"/>
+        </w:rPr>
+        <w:t>during</w:t>
+      </w:r>
       <w:r>
         <w:rPr>
           <w:rFonts w:cstheme="minorHAnsi"/>
@@ -5565,7 +7426,91 @@
     <w:p>
       <w:pPr>
         <w:rPr>
-          <w:rFonts w:eastAsiaTheme="minorEastAsia"/>
+          <w:rFonts w:cstheme="minorHAnsi"/>
+          <w:shd w:val="clear" w:color="auto" w:fill="FFFFFF"/>
+        </w:rPr>
+      </w:pPr>
+      <w:r>
+        <w:rPr>
+          <w:rFonts w:cstheme="minorHAnsi"/>
+          <w:shd w:val="clear" w:color="auto" w:fill="FFFFFF"/>
+        </w:rPr>
+        <w:t>I have asked my semester coach on feedback for this, and he is planning on doing a workshop for this in the future.</w:t>
+      </w:r>
+    </w:p>
+    <w:p>
+      <w:pPr>
+        <w:rPr>
+          <w:rFonts w:cstheme="minorHAnsi"/>
+          <w:shd w:val="clear" w:color="auto" w:fill="FFFFFF"/>
+        </w:rPr>
+      </w:pPr>
+    </w:p>
+    <w:p>
+      <w:pPr>
+        <w:rPr>
+          <w:rFonts w:cstheme="minorHAnsi"/>
+          <w:b/>
+          <w:bCs/>
+          <w:color w:val="2D3B45"/>
+          <w:shd w:val="clear" w:color="auto" w:fill="FFFFFF"/>
+        </w:rPr>
+      </w:pPr>
+      <w:r>
+        <w:rPr>
+          <w:rFonts w:cstheme="minorHAnsi"/>
+          <w:b/>
+          <w:bCs/>
+          <w:color w:val="2D3B45"/>
+          <w:shd w:val="clear" w:color="auto" w:fill="FFFFFF"/>
+        </w:rPr>
+        <w:t xml:space="preserve">Evaluation </w:t>
+      </w:r>
+      <w:r>
+        <w:rPr>
+          <w:rFonts w:cstheme="minorHAnsi"/>
+          <w:b/>
+          <w:bCs/>
+          <w:color w:val="2D3B45"/>
+          <w:shd w:val="clear" w:color="auto" w:fill="FFFFFF"/>
+        </w:rPr>
+        <w:t>3</w:t>
+      </w:r>
+    </w:p>
+    <w:p>
+      <w:pPr>
+        <w:rPr>
+          <w:rFonts w:cstheme="minorHAnsi"/>
+          <w:shd w:val="clear" w:color="auto" w:fill="FFFFFF"/>
+        </w:rPr>
+      </w:pPr>
+      <w:r>
+        <w:rPr>
+          <w:rFonts w:cstheme="minorHAnsi"/>
+          <w:shd w:val="clear" w:color="auto" w:fill="FFFFFF"/>
+        </w:rPr>
+        <w:t xml:space="preserve">After the last evaluation, I had it very busy with my challenge and thus did not have as much time to work on finding an internship. </w:t>
+      </w:r>
+    </w:p>
+    <w:p>
+      <w:pPr>
+        <w:rPr>
+          <w:rFonts w:cstheme="minorHAnsi"/>
+          <w:shd w:val="clear" w:color="auto" w:fill="FFFFFF"/>
+        </w:rPr>
+      </w:pPr>
+      <w:r>
+        <w:rPr>
+          <w:rFonts w:cstheme="minorHAnsi"/>
+          <w:shd w:val="clear" w:color="auto" w:fill="FFFFFF"/>
+        </w:rPr>
+        <w:t>However, during this period I have created a CV that I can share with possible internships (one company asked for mine and I did not even have on to give) with the help of my semester coach Frank, seen as he has experience in this area.</w:t>
+      </w:r>
+    </w:p>
+    <w:p>
+      <w:pPr>
+        <w:rPr>
+          <w:rFonts w:eastAsiaTheme="minorEastAsia" w:cstheme="minorHAnsi"/>
           <w:spacing w:val="15"/>
           <w:shd w:val="clear" w:color="auto" w:fill="FFFFFF"/>
         </w:rPr>
@@ -5575,10 +7520,11 @@
           <w:rFonts w:cstheme="minorHAnsi"/>
           <w:shd w:val="clear" w:color="auto" w:fill="FFFFFF"/>
         </w:rPr>
-        <w:t>I have asked my semester coach on feedback for this, and he is planning on doing a workshop for this in the future.</w:t>
-      </w:r>
-      <w:r>
-        <w:rPr>
+        <w:t>Furthermore, I have started contacted companies from the ASAM platform asking about their available internships and am currently waiting on their replies.</w:t>
+      </w:r>
+      <w:r>
+        <w:rPr>
+          <w:rFonts w:cstheme="minorHAnsi"/>
           <w:shd w:val="clear" w:color="auto" w:fill="FFFFFF"/>
         </w:rPr>
         <w:br w:type="page"/>
@@ -5587,31 +7533,56 @@
     <w:p>
       <w:pPr>
         <w:pStyle w:val="Heading1"/>
-      </w:pPr>
-      <w:bookmarkStart w:id="11" w:name="_Toc101267645"/>
-      <w:r>
+        <w:rPr>
+          <w:rFonts w:asciiTheme="minorHAnsi" w:hAnsiTheme="minorHAnsi" w:cstheme="minorHAnsi"/>
+        </w:rPr>
+      </w:pPr>
+      <w:bookmarkStart w:id="11" w:name="_Toc103173785"/>
+      <w:r>
+        <w:rPr>
+          <w:rFonts w:asciiTheme="minorHAnsi" w:hAnsiTheme="minorHAnsi" w:cstheme="minorHAnsi"/>
+        </w:rPr>
         <w:lastRenderedPageBreak/>
         <w:t>Retrospective</w:t>
       </w:r>
       <w:bookmarkEnd w:id="11"/>
     </w:p>
     <w:p>
-      <w:r>
+      <w:pPr>
+        <w:rPr>
+          <w:rFonts w:cstheme="minorHAnsi"/>
+        </w:rPr>
+      </w:pPr>
+      <w:r>
+        <w:rPr>
+          <w:rFonts w:cstheme="minorHAnsi"/>
+        </w:rPr>
         <w:br w:type="page"/>
       </w:r>
     </w:p>
     <w:p>
       <w:pPr>
         <w:pStyle w:val="Heading1"/>
-      </w:pPr>
-      <w:bookmarkStart w:id="12" w:name="_Toc101267646"/>
-      <w:r>
-        <w:lastRenderedPageBreak/>
+        <w:rPr>
+          <w:rFonts w:asciiTheme="minorHAnsi" w:hAnsiTheme="minorHAnsi" w:cstheme="minorHAnsi"/>
+        </w:rPr>
+      </w:pPr>
+      <w:bookmarkStart w:id="12" w:name="_Toc103173786"/>
+      <w:r>
+        <w:rPr>
+          <w:rFonts w:asciiTheme="minorHAnsi" w:hAnsiTheme="minorHAnsi" w:cstheme="minorHAnsi"/>
+        </w:rPr>
         <w:t>Conclusion</w:t>
       </w:r>
       <w:bookmarkEnd w:id="12"/>
     </w:p>
-    <w:p/>
+    <w:p>
+      <w:pPr>
+        <w:rPr>
+          <w:rFonts w:cstheme="minorHAnsi"/>
+        </w:rPr>
+      </w:pPr>
+    </w:p>
     <w:sectPr>
       <w:pgSz w:w="11906" w:h="16838"/>
       <w:pgMar w:top="1440" w:right="1440" w:bottom="1440" w:left="1440" w:header="708" w:footer="708" w:gutter="0"/>
@@ -6020,7 +7991,7 @@
   <w:style w:type="paragraph" w:default="1" w:styleId="Normal">
     <w:name w:val="Normal"/>
     <w:qFormat/>
-    <w:rsid w:val="00AD55D1"/>
+    <w:rsid w:val="00296A98"/>
     <w:rPr>
       <w:lang w:val="en-US"/>
     </w:rPr>

--- a/PersonalDevelopmentReport.docx
+++ b/PersonalDevelopmentReport.docx
@@ -1,6 +1,6 @@
 
 <file path=word/document.xml><?xml version="1.0" encoding="utf-8"?>
-<w:document xmlns:wpc="http://schemas.microsoft.com/office/word/2010/wordprocessingCanvas" xmlns:cx="http://schemas.microsoft.com/office/drawing/2014/chartex" xmlns:cx1="http://schemas.microsoft.com/office/drawing/2015/9/8/chartex" xmlns:cx2="http://schemas.microsoft.com/office/drawing/2015/10/21/chartex" xmlns:cx3="http://schemas.microsoft.com/office/drawing/2016/5/9/chartex" xmlns:cx4="http://schemas.microsoft.com/office/drawing/2016/5/10/chartex" xmlns:cx5="http://schemas.microsoft.com/office/drawing/2016/5/11/chartex" xmlns:cx6="http://schemas.microsoft.com/office/drawing/2016/5/12/chartex" xmlns:cx7="http://schemas.microsoft.com/office/drawing/2016/5/13/chartex" xmlns:cx8="http://schemas.microsoft.com/office/drawing/2016/5/14/chartex" xmlns:mc="http://schemas.openxmlformats.org/markup-compatibility/2006" xmlns:aink="http://schemas.microsoft.com/office/drawing/2016/ink" xmlns:am3d="http://schemas.microsoft.com/office/drawing/2017/model3d" xmlns:o="urn:schemas-microsoft-com:office:office" xmlns:oel="http://schemas.microsoft.com/office/2019/extlst" xmlns:r="http://schemas.openxmlformats.org/officeDocument/2006/relationships" xmlns:m="http://schemas.openxmlformats.org/officeDocument/2006/math" xmlns:v="urn:schemas-microsoft-com:vml" xmlns:wp14="http://schemas.microsoft.com/office/word/2010/wordprocessingDrawing" xmlns:wp="http://schemas.openxmlformats.org/drawingml/2006/wordprocessingDrawing" xmlns:w10="urn:schemas-microsoft-com:office:word" xmlns:w="http://schemas.openxmlformats.org/wordprocessingml/2006/main" xmlns:w14="http://schemas.microsoft.com/office/word/2010/wordml" xmlns:w15="http://schemas.microsoft.com/office/word/2012/wordml" xmlns:w16cex="http://schemas.microsoft.com/office/word/2018/wordml/cex" xmlns:w16cid="http://schemas.microsoft.com/office/word/2016/wordml/cid" xmlns:w16="http://schemas.microsoft.com/office/word/2018/wordml" xmlns:w16sdtdh="http://schemas.microsoft.com/office/word/2020/wordml/sdtdatahash" xmlns:w16se="http://schemas.microsoft.com/office/word/2015/wordml/symex" xmlns:wpg="http://schemas.microsoft.com/office/word/2010/wordprocessingGroup" xmlns:wpi="http://schemas.microsoft.com/office/word/2010/wordprocessingInk" xmlns:wne="http://schemas.microsoft.com/office/word/2006/wordml" xmlns:wps="http://schemas.microsoft.com/office/word/2010/wordprocessingShape" mc:Ignorable="w14 w15 w16se w16cid w16 w16cex w16sdtdh wp14">
+<w:document xmlns:wpc="http://schemas.microsoft.com/office/word/2010/wordprocessingCanvas" xmlns:cx="http://schemas.microsoft.com/office/drawing/2014/chartex" xmlns:cx1="http://schemas.microsoft.com/office/drawing/2015/9/8/chartex" xmlns:cx2="http://schemas.microsoft.com/office/drawing/2015/10/21/chartex" xmlns:cx3="http://schemas.microsoft.com/office/drawing/2016/5/9/chartex" xmlns:cx4="http://schemas.microsoft.com/office/drawing/2016/5/10/chartex" xmlns:cx5="http://schemas.microsoft.com/office/drawing/2016/5/11/chartex" xmlns:cx6="http://schemas.microsoft.com/office/drawing/2016/5/12/chartex" xmlns:cx7="http://schemas.microsoft.com/office/drawing/2016/5/13/chartex" xmlns:cx8="http://schemas.microsoft.com/office/drawing/2016/5/14/chartex" xmlns:mc="http://schemas.openxmlformats.org/markup-compatibility/2006" xmlns:aink="http://schemas.microsoft.com/office/drawing/2016/ink" xmlns:am3d="http://schemas.microsoft.com/office/drawing/2017/model3d" xmlns:o="urn:schemas-microsoft-com:office:office" xmlns:r="http://schemas.openxmlformats.org/officeDocument/2006/relationships" xmlns:m="http://schemas.openxmlformats.org/officeDocument/2006/math" xmlns:v="urn:schemas-microsoft-com:vml" xmlns:wp14="http://schemas.microsoft.com/office/word/2010/wordprocessingDrawing" xmlns:wp="http://schemas.openxmlformats.org/drawingml/2006/wordprocessingDrawing" xmlns:w10="urn:schemas-microsoft-com:office:word" xmlns:w="http://schemas.openxmlformats.org/wordprocessingml/2006/main" xmlns:w14="http://schemas.microsoft.com/office/word/2010/wordml" xmlns:w15="http://schemas.microsoft.com/office/word/2012/wordml" xmlns:w16cex="http://schemas.microsoft.com/office/word/2018/wordml/cex" xmlns:w16cid="http://schemas.microsoft.com/office/word/2016/wordml/cid" xmlns:w16="http://schemas.microsoft.com/office/word/2018/wordml" xmlns:w16sdtdh="http://schemas.microsoft.com/office/word/2020/wordml/sdtdatahash" xmlns:w16se="http://schemas.microsoft.com/office/word/2015/wordml/symex" xmlns:wpg="http://schemas.microsoft.com/office/word/2010/wordprocessingGroup" xmlns:wpi="http://schemas.microsoft.com/office/word/2010/wordprocessingInk" xmlns:wne="http://schemas.microsoft.com/office/word/2006/wordml" xmlns:wps="http://schemas.microsoft.com/office/word/2010/wordprocessingShape" mc:Ignorable="w14 w15 w16se w16cid w16 w16cex w16sdtdh wp14">
   <w:body>
     <w:p>
       <w:pPr>
@@ -481,7 +481,7 @@
               <w:rPr>
                 <w:rFonts w:cstheme="minorHAnsi"/>
               </w:rPr>
-              <w:t>4</w:t>
+              <w:t>7</w:t>
             </w:r>
           </w:p>
         </w:tc>
@@ -534,7 +534,7 @@
             <w:rPr>
               <w:rFonts w:eastAsiaTheme="minorEastAsia"/>
               <w:noProof/>
-              <w:lang w:val="en-NL" w:eastAsia="en-NL"/>
+              <w:lang w:val="nl-NL" w:eastAsia="nl-NL"/>
             </w:rPr>
           </w:pPr>
           <w:r>
@@ -555,7 +555,7 @@
             </w:rPr>
             <w:fldChar w:fldCharType="separate"/>
           </w:r>
-          <w:hyperlink w:anchor="_Toc103173775" w:history="1">
+          <w:hyperlink w:anchor="_Toc103239816" w:history="1">
             <w:r>
               <w:rPr>
                 <w:rStyle w:val="Hyperlink"/>
@@ -583,7 +583,7 @@
                 <w:noProof/>
                 <w:webHidden/>
               </w:rPr>
-              <w:instrText xml:space="preserve"> PAGEREF _Toc103173775 \h </w:instrText>
+              <w:instrText xml:space="preserve"> PAGEREF _Toc103239816 \h </w:instrText>
             </w:r>
             <w:r>
               <w:rPr>
@@ -623,10 +623,10 @@
             <w:rPr>
               <w:rFonts w:eastAsiaTheme="minorEastAsia"/>
               <w:noProof/>
-              <w:lang w:val="en-NL" w:eastAsia="en-NL"/>
+              <w:lang w:val="nl-NL" w:eastAsia="nl-NL"/>
             </w:rPr>
           </w:pPr>
-          <w:hyperlink w:anchor="_Toc103173776" w:history="1">
+          <w:hyperlink w:anchor="_Toc103239817" w:history="1">
             <w:r>
               <w:rPr>
                 <w:rStyle w:val="Hyperlink"/>
@@ -654,7 +654,7 @@
                 <w:noProof/>
                 <w:webHidden/>
               </w:rPr>
-              <w:instrText xml:space="preserve"> PAGEREF _Toc103173776 \h </w:instrText>
+              <w:instrText xml:space="preserve"> PAGEREF _Toc103239817 \h </w:instrText>
             </w:r>
             <w:r>
               <w:rPr>
@@ -694,10 +694,10 @@
             <w:rPr>
               <w:rFonts w:eastAsiaTheme="minorEastAsia"/>
               <w:noProof/>
-              <w:lang w:val="en-NL" w:eastAsia="en-NL"/>
+              <w:lang w:val="nl-NL" w:eastAsia="nl-NL"/>
             </w:rPr>
           </w:pPr>
-          <w:hyperlink w:anchor="_Toc103173777" w:history="1">
+          <w:hyperlink w:anchor="_Toc103239818" w:history="1">
             <w:r>
               <w:rPr>
                 <w:rStyle w:val="Hyperlink"/>
@@ -725,7 +725,7 @@
                 <w:noProof/>
                 <w:webHidden/>
               </w:rPr>
-              <w:instrText xml:space="preserve"> PAGEREF _Toc103173777 \h </w:instrText>
+              <w:instrText xml:space="preserve"> PAGEREF _Toc103239818 \h </w:instrText>
             </w:r>
             <w:r>
               <w:rPr>
@@ -765,10 +765,10 @@
             <w:rPr>
               <w:rFonts w:eastAsiaTheme="minorEastAsia"/>
               <w:noProof/>
-              <w:lang w:val="en-NL" w:eastAsia="en-NL"/>
+              <w:lang w:val="nl-NL" w:eastAsia="nl-NL"/>
             </w:rPr>
           </w:pPr>
-          <w:hyperlink w:anchor="_Toc103173778" w:history="1">
+          <w:hyperlink w:anchor="_Toc103239819" w:history="1">
             <w:r>
               <w:rPr>
                 <w:rStyle w:val="Hyperlink"/>
@@ -796,7 +796,7 @@
                 <w:noProof/>
                 <w:webHidden/>
               </w:rPr>
-              <w:instrText xml:space="preserve"> PAGEREF _Toc103173778 \h </w:instrText>
+              <w:instrText xml:space="preserve"> PAGEREF _Toc103239819 \h </w:instrText>
             </w:r>
             <w:r>
               <w:rPr>
@@ -836,10 +836,10 @@
             <w:rPr>
               <w:rFonts w:eastAsiaTheme="minorEastAsia"/>
               <w:noProof/>
-              <w:lang w:val="en-NL" w:eastAsia="en-NL"/>
+              <w:lang w:val="nl-NL" w:eastAsia="nl-NL"/>
             </w:rPr>
           </w:pPr>
-          <w:hyperlink w:anchor="_Toc103173779" w:history="1">
+          <w:hyperlink w:anchor="_Toc103239820" w:history="1">
             <w:r>
               <w:rPr>
                 <w:rStyle w:val="Hyperlink"/>
@@ -867,7 +867,7 @@
                 <w:noProof/>
                 <w:webHidden/>
               </w:rPr>
-              <w:instrText xml:space="preserve"> PAGEREF _Toc103173779 \h </w:instrText>
+              <w:instrText xml:space="preserve"> PAGEREF _Toc103239820 \h </w:instrText>
             </w:r>
             <w:r>
               <w:rPr>
@@ -907,10 +907,10 @@
             <w:rPr>
               <w:rFonts w:eastAsiaTheme="minorEastAsia"/>
               <w:noProof/>
-              <w:lang w:val="en-NL" w:eastAsia="en-NL"/>
+              <w:lang w:val="nl-NL" w:eastAsia="nl-NL"/>
             </w:rPr>
           </w:pPr>
-          <w:hyperlink w:anchor="_Toc103173780" w:history="1">
+          <w:hyperlink w:anchor="_Toc103239821" w:history="1">
             <w:r>
               <w:rPr>
                 <w:rStyle w:val="Hyperlink"/>
@@ -938,7 +938,7 @@
                 <w:noProof/>
                 <w:webHidden/>
               </w:rPr>
-              <w:instrText xml:space="preserve"> PAGEREF _Toc103173780 \h </w:instrText>
+              <w:instrText xml:space="preserve"> PAGEREF _Toc103239821 \h </w:instrText>
             </w:r>
             <w:r>
               <w:rPr>
@@ -978,10 +978,10 @@
             <w:rPr>
               <w:rFonts w:eastAsiaTheme="minorEastAsia"/>
               <w:noProof/>
-              <w:lang w:val="en-NL" w:eastAsia="en-NL"/>
+              <w:lang w:val="nl-NL" w:eastAsia="nl-NL"/>
             </w:rPr>
           </w:pPr>
-          <w:hyperlink w:anchor="_Toc103173781" w:history="1">
+          <w:hyperlink w:anchor="_Toc103239822" w:history="1">
             <w:r>
               <w:rPr>
                 <w:rStyle w:val="Hyperlink"/>
@@ -1009,7 +1009,7 @@
                 <w:noProof/>
                 <w:webHidden/>
               </w:rPr>
-              <w:instrText xml:space="preserve"> PAGEREF _Toc103173781 \h </w:instrText>
+              <w:instrText xml:space="preserve"> PAGEREF _Toc103239822 \h </w:instrText>
             </w:r>
             <w:r>
               <w:rPr>
@@ -1049,10 +1049,10 @@
             <w:rPr>
               <w:rFonts w:eastAsiaTheme="minorEastAsia"/>
               <w:noProof/>
-              <w:lang w:val="en-NL" w:eastAsia="en-NL"/>
+              <w:lang w:val="nl-NL" w:eastAsia="nl-NL"/>
             </w:rPr>
           </w:pPr>
-          <w:hyperlink w:anchor="_Toc103173782" w:history="1">
+          <w:hyperlink w:anchor="_Toc103239823" w:history="1">
             <w:r>
               <w:rPr>
                 <w:rStyle w:val="Hyperlink"/>
@@ -1080,7 +1080,7 @@
                 <w:noProof/>
                 <w:webHidden/>
               </w:rPr>
-              <w:instrText xml:space="preserve"> PAGEREF _Toc103173782 \h </w:instrText>
+              <w:instrText xml:space="preserve"> PAGEREF _Toc103239823 \h </w:instrText>
             </w:r>
             <w:r>
               <w:rPr>
@@ -1120,10 +1120,10 @@
             <w:rPr>
               <w:rFonts w:eastAsiaTheme="minorEastAsia"/>
               <w:noProof/>
-              <w:lang w:val="en-NL" w:eastAsia="en-NL"/>
+              <w:lang w:val="nl-NL" w:eastAsia="nl-NL"/>
             </w:rPr>
           </w:pPr>
-          <w:hyperlink w:anchor="_Toc103173783" w:history="1">
+          <w:hyperlink w:anchor="_Toc103239824" w:history="1">
             <w:r>
               <w:rPr>
                 <w:rStyle w:val="Hyperlink"/>
@@ -1151,7 +1151,7 @@
                 <w:noProof/>
                 <w:webHidden/>
               </w:rPr>
-              <w:instrText xml:space="preserve"> PAGEREF _Toc103173783 \h </w:instrText>
+              <w:instrText xml:space="preserve"> PAGEREF _Toc103239824 \h </w:instrText>
             </w:r>
             <w:r>
               <w:rPr>
@@ -1191,10 +1191,10 @@
             <w:rPr>
               <w:rFonts w:eastAsiaTheme="minorEastAsia"/>
               <w:noProof/>
-              <w:lang w:val="en-NL" w:eastAsia="en-NL"/>
+              <w:lang w:val="nl-NL" w:eastAsia="nl-NL"/>
             </w:rPr>
           </w:pPr>
-          <w:hyperlink w:anchor="_Toc103173784" w:history="1">
+          <w:hyperlink w:anchor="_Toc103239825" w:history="1">
             <w:r>
               <w:rPr>
                 <w:rStyle w:val="Hyperlink"/>
@@ -1222,7 +1222,7 @@
                 <w:noProof/>
                 <w:webHidden/>
               </w:rPr>
-              <w:instrText xml:space="preserve"> PAGEREF _Toc103173784 \h </w:instrText>
+              <w:instrText xml:space="preserve"> PAGEREF _Toc103239825 \h </w:instrText>
             </w:r>
             <w:r>
               <w:rPr>
@@ -1262,10 +1262,10 @@
             <w:rPr>
               <w:rFonts w:eastAsiaTheme="minorEastAsia"/>
               <w:noProof/>
-              <w:lang w:val="en-NL" w:eastAsia="en-NL"/>
+              <w:lang w:val="nl-NL" w:eastAsia="nl-NL"/>
             </w:rPr>
           </w:pPr>
-          <w:hyperlink w:anchor="_Toc103173785" w:history="1">
+          <w:hyperlink w:anchor="_Toc103239826" w:history="1">
             <w:r>
               <w:rPr>
                 <w:rStyle w:val="Hyperlink"/>
@@ -1293,7 +1293,7 @@
                 <w:noProof/>
                 <w:webHidden/>
               </w:rPr>
-              <w:instrText xml:space="preserve"> PAGEREF _Toc103173785 \h </w:instrText>
+              <w:instrText xml:space="preserve"> PAGEREF _Toc103239826 \h </w:instrText>
             </w:r>
             <w:r>
               <w:rPr>
@@ -1333,10 +1333,10 @@
             <w:rPr>
               <w:rFonts w:eastAsiaTheme="minorEastAsia"/>
               <w:noProof/>
-              <w:lang w:val="en-NL" w:eastAsia="en-NL"/>
+              <w:lang w:val="nl-NL" w:eastAsia="nl-NL"/>
             </w:rPr>
           </w:pPr>
-          <w:hyperlink w:anchor="_Toc103173786" w:history="1">
+          <w:hyperlink w:anchor="_Toc103239827" w:history="1">
             <w:r>
               <w:rPr>
                 <w:rStyle w:val="Hyperlink"/>
@@ -1364,7 +1364,7 @@
                 <w:noProof/>
                 <w:webHidden/>
               </w:rPr>
-              <w:instrText xml:space="preserve"> PAGEREF _Toc103173786 \h </w:instrText>
+              <w:instrText xml:space="preserve"> PAGEREF _Toc103239827 \h </w:instrText>
             </w:r>
             <w:r>
               <w:rPr>
@@ -1384,7 +1384,7 @@
                 <w:noProof/>
                 <w:webHidden/>
               </w:rPr>
-              <w:t>14</w:t>
+              <w:t>15</w:t>
             </w:r>
             <w:r>
               <w:rPr>
@@ -1428,7 +1428,7 @@
         </w:rPr>
       </w:pPr>
       <w:bookmarkStart w:id="0" w:name="_Toc92797331"/>
-      <w:bookmarkStart w:id="1" w:name="_Toc103173775"/>
+      <w:bookmarkStart w:id="1" w:name="_Toc103239816"/>
       <w:r>
         <w:rPr>
           <w:rFonts w:asciiTheme="minorHAnsi" w:hAnsiTheme="minorHAnsi" w:cstheme="minorHAnsi"/>
@@ -1927,6 +1927,62 @@
           </w:p>
         </w:tc>
       </w:tr>
+      <w:tr>
+        <w:tc>
+          <w:tcPr>
+            <w:tcW w:w="896" w:type="dxa"/>
+          </w:tcPr>
+          <w:p>
+            <w:pPr>
+              <w:rPr>
+                <w:rFonts w:cstheme="minorHAnsi"/>
+              </w:rPr>
+            </w:pPr>
+            <w:r>
+              <w:rPr>
+                <w:rFonts w:cstheme="minorHAnsi"/>
+              </w:rPr>
+              <w:t>1.7</w:t>
+            </w:r>
+          </w:p>
+        </w:tc>
+        <w:tc>
+          <w:tcPr>
+            <w:tcW w:w="1367" w:type="dxa"/>
+          </w:tcPr>
+          <w:p>
+            <w:pPr>
+              <w:rPr>
+                <w:rFonts w:cstheme="minorHAnsi"/>
+              </w:rPr>
+            </w:pPr>
+            <w:r>
+              <w:rPr>
+                <w:rFonts w:cstheme="minorHAnsi"/>
+              </w:rPr>
+              <w:t>12-05-2022</w:t>
+            </w:r>
+          </w:p>
+        </w:tc>
+        <w:tc>
+          <w:tcPr>
+            <w:tcW w:w="6753" w:type="dxa"/>
+          </w:tcPr>
+          <w:p>
+            <w:pPr>
+              <w:rPr>
+                <w:rFonts w:cstheme="minorHAnsi"/>
+              </w:rPr>
+            </w:pPr>
+            <w:r>
+              <w:rPr>
+                <w:rFonts w:cstheme="minorHAnsi"/>
+              </w:rPr>
+              <w:t>Added final feedback from Frank for evaluation 3</w:t>
+            </w:r>
+          </w:p>
+        </w:tc>
+      </w:tr>
     </w:tbl>
     <w:p>
       <w:pPr>
@@ -1955,7 +2011,7 @@
           <w:rFonts w:asciiTheme="minorHAnsi" w:hAnsiTheme="minorHAnsi" w:cstheme="minorHAnsi"/>
         </w:rPr>
       </w:pPr>
-      <w:bookmarkStart w:id="2" w:name="_Toc103173776"/>
+      <w:bookmarkStart w:id="2" w:name="_Toc103239817"/>
       <w:r>
         <w:rPr>
           <w:rFonts w:asciiTheme="minorHAnsi" w:hAnsiTheme="minorHAnsi" w:cstheme="minorHAnsi"/>
@@ -1989,7 +2045,21 @@
         <w:rPr>
           <w:rFonts w:cstheme="minorHAnsi"/>
         </w:rPr>
-        <w:t xml:space="preserve"> and Havo before coming to Fontys to study HBO ICT &amp; Software Engineering. While I have always been interested in IT, I d</w:t>
+        <w:t xml:space="preserve"> and </w:t>
+      </w:r>
+      <w:proofErr w:type="spellStart"/>
+      <w:r>
+        <w:rPr>
+          <w:rFonts w:cstheme="minorHAnsi"/>
+        </w:rPr>
+        <w:t>Havo</w:t>
+      </w:r>
+      <w:proofErr w:type="spellEnd"/>
+      <w:r>
+        <w:rPr>
+          <w:rFonts w:cstheme="minorHAnsi"/>
+        </w:rPr>
+        <w:t xml:space="preserve"> before coming to Fontys to study HBO ICT &amp; Software Engineering. While I have always been interested in IT, I d</w:t>
       </w:r>
       <w:r>
         <w:rPr>
@@ -2216,7 +2286,7 @@
           <w:rFonts w:asciiTheme="minorHAnsi" w:hAnsiTheme="minorHAnsi" w:cstheme="minorHAnsi"/>
         </w:rPr>
       </w:pPr>
-      <w:bookmarkStart w:id="3" w:name="_Toc103173777"/>
+      <w:bookmarkStart w:id="3" w:name="_Toc103239818"/>
       <w:r>
         <w:rPr>
           <w:rFonts w:asciiTheme="minorHAnsi" w:hAnsiTheme="minorHAnsi" w:cstheme="minorHAnsi"/>
@@ -2761,7 +2831,7 @@
           <w:rFonts w:asciiTheme="minorHAnsi" w:hAnsiTheme="minorHAnsi" w:cstheme="minorHAnsi"/>
         </w:rPr>
       </w:pPr>
-      <w:bookmarkStart w:id="4" w:name="_Toc103173778"/>
+      <w:bookmarkStart w:id="4" w:name="_Toc103239819"/>
       <w:r>
         <w:rPr>
           <w:rFonts w:asciiTheme="minorHAnsi" w:hAnsiTheme="minorHAnsi" w:cstheme="minorHAnsi"/>
@@ -3043,7 +3113,31 @@
           <w:shd w:val="clear" w:color="auto" w:fill="FFFFFF"/>
           <w:lang w:val="en-NL" w:eastAsia="en-NL"/>
         </w:rPr>
-        <w:t xml:space="preserve"> as well with the RANSAC. Which is ok, because there is still enough time for further iterations. </w:t>
+        <w:t xml:space="preserve"> as well with the RANSAC. Which is </w:t>
+      </w:r>
+      <w:proofErr w:type="gramStart"/>
+      <w:r>
+        <w:rPr>
+          <w:rFonts w:eastAsia="Times New Roman" w:cstheme="minorHAnsi"/>
+          <w:color w:val="2D3B45"/>
+          <w:sz w:val="17"/>
+          <w:szCs w:val="17"/>
+          <w:shd w:val="clear" w:color="auto" w:fill="FFFFFF"/>
+          <w:lang w:val="en-NL" w:eastAsia="en-NL"/>
+        </w:rPr>
+        <w:t>ok, because</w:t>
+      </w:r>
+      <w:proofErr w:type="gramEnd"/>
+      <w:r>
+        <w:rPr>
+          <w:rFonts w:eastAsia="Times New Roman" w:cstheme="minorHAnsi"/>
+          <w:color w:val="2D3B45"/>
+          <w:sz w:val="17"/>
+          <w:szCs w:val="17"/>
+          <w:shd w:val="clear" w:color="auto" w:fill="FFFFFF"/>
+          <w:lang w:val="en-NL" w:eastAsia="en-NL"/>
+        </w:rPr>
+        <w:t xml:space="preserve"> there is still enough time for further iterations. </w:t>
       </w:r>
       <w:r>
         <w:rPr>
@@ -3087,7 +3181,31 @@
           <w:shd w:val="clear" w:color="auto" w:fill="FFFFFF"/>
           <w:lang w:val="en-NL" w:eastAsia="en-NL"/>
         </w:rPr>
-        <w:t xml:space="preserve"> For me this challenge is a GO</w:t>
+        <w:t xml:space="preserve"> </w:t>
+      </w:r>
+      <w:proofErr w:type="gramStart"/>
+      <w:r>
+        <w:rPr>
+          <w:rFonts w:eastAsia="Times New Roman" w:cstheme="minorHAnsi"/>
+          <w:color w:val="2D3B45"/>
+          <w:sz w:val="17"/>
+          <w:szCs w:val="17"/>
+          <w:shd w:val="clear" w:color="auto" w:fill="FFFFFF"/>
+          <w:lang w:val="en-NL" w:eastAsia="en-NL"/>
+        </w:rPr>
+        <w:t>For</w:t>
+      </w:r>
+      <w:proofErr w:type="gramEnd"/>
+      <w:r>
+        <w:rPr>
+          <w:rFonts w:eastAsia="Times New Roman" w:cstheme="minorHAnsi"/>
+          <w:color w:val="2D3B45"/>
+          <w:sz w:val="17"/>
+          <w:szCs w:val="17"/>
+          <w:shd w:val="clear" w:color="auto" w:fill="FFFFFF"/>
+          <w:lang w:val="en-NL" w:eastAsia="en-NL"/>
+        </w:rPr>
+        <w:t xml:space="preserve"> me this challenge is a GO</w:t>
       </w:r>
     </w:p>
     <w:p>
@@ -3236,7 +3354,29 @@
           <w:szCs w:val="17"/>
           <w:shd w:val="clear" w:color="auto" w:fill="FFFFFF"/>
         </w:rPr>
-        <w:t xml:space="preserve">, you demonstrate an excellent level of subject comprehension </w:t>
+        <w:t xml:space="preserve">, you demonstrate an excellent level of subject </w:t>
+      </w:r>
+      <w:proofErr w:type="gramStart"/>
+      <w:r>
+        <w:rPr>
+          <w:rFonts w:cstheme="minorHAnsi"/>
+          <w:color w:val="2E74B5" w:themeColor="accent5" w:themeShade="BF"/>
+          <w:sz w:val="17"/>
+          <w:szCs w:val="17"/>
+          <w:shd w:val="clear" w:color="auto" w:fill="FFFFFF"/>
+        </w:rPr>
+        <w:t>comprehension</w:t>
+      </w:r>
+      <w:proofErr w:type="gramEnd"/>
+      <w:r>
+        <w:rPr>
+          <w:rFonts w:cstheme="minorHAnsi"/>
+          <w:color w:val="2E74B5" w:themeColor="accent5" w:themeShade="BF"/>
+          <w:sz w:val="17"/>
+          <w:szCs w:val="17"/>
+          <w:shd w:val="clear" w:color="auto" w:fill="FFFFFF"/>
+        </w:rPr>
+        <w:t xml:space="preserve"> </w:t>
       </w:r>
       <w:r>
         <w:rPr>
@@ -3374,7 +3514,27 @@
           <w:sz w:val="17"/>
           <w:szCs w:val="17"/>
         </w:rPr>
-        <w:t>, see if you can get your case oriented focus back and I believe the next iteration will be really good!</w:t>
+        <w:t xml:space="preserve">, see if you can get your </w:t>
+      </w:r>
+      <w:proofErr w:type="gramStart"/>
+      <w:r>
+        <w:rPr>
+          <w:rFonts w:cstheme="minorHAnsi"/>
+          <w:color w:val="333333"/>
+          <w:sz w:val="17"/>
+          <w:szCs w:val="17"/>
+        </w:rPr>
+        <w:t>case oriented</w:t>
+      </w:r>
+      <w:proofErr w:type="gramEnd"/>
+      <w:r>
+        <w:rPr>
+          <w:rFonts w:cstheme="minorHAnsi"/>
+          <w:color w:val="333333"/>
+          <w:sz w:val="17"/>
+          <w:szCs w:val="17"/>
+        </w:rPr>
+        <w:t xml:space="preserve"> focus back and I believe the next iteration will be really good!</w:t>
       </w:r>
     </w:p>
     <w:p>
@@ -3563,9 +3723,356 @@
           <w:szCs w:val="19"/>
           <w:lang w:eastAsia="en-NL"/>
         </w:rPr>
+        <w:t xml:space="preserve"> 10 May at 16:15</w:t>
+      </w:r>
+    </w:p>
+    <w:p>
+      <w:pPr>
+        <w:rPr>
+          <w:rFonts w:cstheme="minorHAnsi"/>
+          <w:color w:val="FF0000"/>
+          <w:sz w:val="17"/>
+          <w:szCs w:val="17"/>
+          <w:shd w:val="clear" w:color="auto" w:fill="FFFFFF"/>
+        </w:rPr>
+      </w:pPr>
+      <w:r>
+        <w:rPr>
+          <w:rFonts w:cstheme="minorHAnsi"/>
+        </w:rPr>
+        <w:t>As written in the feedback from Bas above, I seem to have improved on the mistakes during iteration 1 in iteration 2. This chain of positive feedback I think proves that I am on a proficient level for this learning outcome.</w:t>
+      </w:r>
+    </w:p>
+    <w:p>
+      <w:pPr>
+        <w:rPr>
+          <w:rFonts w:eastAsia="Times New Roman" w:cstheme="minorHAnsi"/>
+          <w:sz w:val="17"/>
+          <w:szCs w:val="17"/>
+          <w:lang w:eastAsia="en-NL"/>
+        </w:rPr>
+      </w:pPr>
+      <w:r>
+        <w:rPr>
+          <w:rFonts w:cstheme="minorHAnsi"/>
+          <w:sz w:val="17"/>
+          <w:szCs w:val="17"/>
+        </w:rPr>
+        <w:br w:type="page"/>
+      </w:r>
+    </w:p>
+    <w:p>
+      <w:pPr>
+        <w:pStyle w:val="Heading1"/>
+        <w:rPr>
+          <w:rFonts w:asciiTheme="minorHAnsi" w:hAnsiTheme="minorHAnsi" w:cstheme="minorHAnsi"/>
+        </w:rPr>
+      </w:pPr>
+      <w:bookmarkStart w:id="5" w:name="_Toc103239820"/>
+      <w:r>
+        <w:rPr>
+          <w:rFonts w:asciiTheme="minorHAnsi" w:hAnsiTheme="minorHAnsi" w:cstheme="minorHAnsi"/>
+        </w:rPr>
+        <w:lastRenderedPageBreak/>
+        <w:t>Reliability and transparency</w:t>
+      </w:r>
+      <w:bookmarkEnd w:id="5"/>
+    </w:p>
+    <w:p>
+      <w:pPr>
+        <w:rPr>
+          <w:rFonts w:cstheme="minorHAnsi"/>
+        </w:rPr>
+      </w:pPr>
+      <w:r>
+        <w:rPr>
+          <w:rFonts w:cstheme="minorHAnsi"/>
+        </w:rPr>
+        <w:t xml:space="preserve">You support conclusions based on </w:t>
+      </w:r>
+      <w:r>
+        <w:rPr>
+          <w:rFonts w:cstheme="minorHAnsi"/>
+          <w:b/>
+          <w:bCs/>
+        </w:rPr>
+        <w:t>domain knowledge</w:t>
+      </w:r>
+      <w:r>
+        <w:rPr>
+          <w:rFonts w:cstheme="minorHAnsi"/>
+        </w:rPr>
+        <w:t xml:space="preserve"> and </w:t>
+      </w:r>
+      <w:r>
+        <w:rPr>
+          <w:rFonts w:cstheme="minorHAnsi"/>
+          <w:b/>
+          <w:bCs/>
+        </w:rPr>
+        <w:t>sources</w:t>
+      </w:r>
+      <w:r>
+        <w:rPr>
+          <w:rFonts w:cstheme="minorHAnsi"/>
+        </w:rPr>
+        <w:t xml:space="preserve">, and processes used should be </w:t>
+      </w:r>
+      <w:r>
+        <w:rPr>
+          <w:rFonts w:cstheme="minorHAnsi"/>
+          <w:b/>
+          <w:bCs/>
+        </w:rPr>
+        <w:t>well</w:t>
+      </w:r>
+      <w:r>
+        <w:rPr>
+          <w:rFonts w:cstheme="minorHAnsi"/>
+        </w:rPr>
         <w:t xml:space="preserve"> </w:t>
       </w:r>
       <w:r>
+        <w:rPr>
+          <w:rFonts w:cstheme="minorHAnsi"/>
+          <w:b/>
+          <w:bCs/>
+        </w:rPr>
+        <w:t>explained</w:t>
+      </w:r>
+      <w:r>
+        <w:rPr>
+          <w:rFonts w:cstheme="minorHAnsi"/>
+        </w:rPr>
+        <w:t xml:space="preserve"> and make sense.</w:t>
+      </w:r>
+    </w:p>
+    <w:p>
+      <w:pPr>
+        <w:rPr>
+          <w:rStyle w:val="SubtleEmphasis"/>
+          <w:rFonts w:cstheme="minorHAnsi"/>
+        </w:rPr>
+      </w:pPr>
+      <w:r>
+        <w:rPr>
+          <w:rStyle w:val="SubtleEmphasis"/>
+          <w:rFonts w:cstheme="minorHAnsi"/>
+        </w:rPr>
+        <w:t xml:space="preserve">Evaluation 2: I think this learning outcome is currently at </w:t>
+      </w:r>
+      <w:r>
+        <w:rPr>
+          <w:rStyle w:val="SubtleEmphasis"/>
+          <w:rFonts w:cstheme="minorHAnsi"/>
+        </w:rPr>
+        <w:t>a</w:t>
+      </w:r>
+      <w:r>
+        <w:rPr>
+          <w:rStyle w:val="SubtleEmphasis"/>
+          <w:rFonts w:cstheme="minorHAnsi"/>
+        </w:rPr>
+        <w:t xml:space="preserve"> </w:t>
+      </w:r>
+      <w:r>
+        <w:rPr>
+          <w:rStyle w:val="SubtleEmphasis"/>
+          <w:rFonts w:cstheme="minorHAnsi"/>
+          <w:b/>
+          <w:bCs/>
+        </w:rPr>
+        <w:t>Beginning</w:t>
+      </w:r>
+      <w:r>
+        <w:rPr>
+          <w:rStyle w:val="SubtleEmphasis"/>
+          <w:rFonts w:cstheme="minorHAnsi"/>
+        </w:rPr>
+        <w:t xml:space="preserve"> level.</w:t>
+      </w:r>
+    </w:p>
+    <w:p>
+      <w:pPr>
+        <w:rPr>
+          <w:rStyle w:val="SubtleEmphasis"/>
+          <w:rFonts w:cstheme="minorHAnsi"/>
+        </w:rPr>
+      </w:pPr>
+      <w:r>
+        <w:rPr>
+          <w:rStyle w:val="SubtleEmphasis"/>
+          <w:rFonts w:cstheme="minorHAnsi"/>
+        </w:rPr>
+        <w:t xml:space="preserve">Evaluation 3: I think this learning outcome is currently at a </w:t>
+      </w:r>
+      <w:r>
+        <w:rPr>
+          <w:rStyle w:val="SubtleEmphasis"/>
+          <w:rFonts w:cstheme="minorHAnsi"/>
+          <w:b/>
+          <w:bCs/>
+        </w:rPr>
+        <w:t>Proficient</w:t>
+      </w:r>
+      <w:r>
+        <w:rPr>
+          <w:rStyle w:val="SubtleEmphasis"/>
+          <w:rFonts w:cstheme="minorHAnsi"/>
+        </w:rPr>
+        <w:t xml:space="preserve"> level.</w:t>
+      </w:r>
+    </w:p>
+    <w:p>
+      <w:pPr>
+        <w:rPr>
+          <w:rFonts w:cstheme="minorHAnsi"/>
+        </w:rPr>
+      </w:pPr>
+    </w:p>
+    <w:p>
+      <w:pPr>
+        <w:rPr>
+          <w:rFonts w:cstheme="minorHAnsi"/>
+          <w:b/>
+          <w:bCs/>
+          <w:color w:val="2D3B45"/>
+          <w:shd w:val="clear" w:color="auto" w:fill="FFFFFF"/>
+        </w:rPr>
+      </w:pPr>
+      <w:r>
+        <w:rPr>
+          <w:rFonts w:cstheme="minorHAnsi"/>
+          <w:b/>
+          <w:bCs/>
+          <w:color w:val="2D3B45"/>
+          <w:shd w:val="clear" w:color="auto" w:fill="FFFFFF"/>
+        </w:rPr>
+        <w:t>Evidence Evaluation 2</w:t>
+      </w:r>
+    </w:p>
+    <w:p>
+      <w:pPr>
+        <w:spacing w:after="0" w:line="240" w:lineRule="auto"/>
+        <w:rPr>
+          <w:rFonts w:eastAsia="Times New Roman" w:cstheme="minorHAnsi"/>
+          <w:sz w:val="24"/>
+          <w:szCs w:val="24"/>
+          <w:lang w:val="en-NL" w:eastAsia="en-NL"/>
+        </w:rPr>
+      </w:pPr>
+      <w:r>
+        <w:rPr>
+          <w:rFonts w:eastAsia="Times New Roman" w:cstheme="minorHAnsi"/>
+          <w:color w:val="2D3B45"/>
+          <w:sz w:val="17"/>
+          <w:szCs w:val="17"/>
+          <w:shd w:val="clear" w:color="auto" w:fill="FFFFFF"/>
+          <w:lang w:val="en-NL" w:eastAsia="en-NL"/>
+        </w:rPr>
+        <w:t xml:space="preserve">Hey Thomas, </w:t>
+      </w:r>
+      <w:proofErr w:type="gramStart"/>
+      <w:r>
+        <w:rPr>
+          <w:rFonts w:eastAsia="Times New Roman" w:cstheme="minorHAnsi"/>
+          <w:color w:val="4472C4" w:themeColor="accent1"/>
+          <w:sz w:val="17"/>
+          <w:szCs w:val="17"/>
+          <w:shd w:val="clear" w:color="auto" w:fill="FFFFFF"/>
+          <w:lang w:val="en-NL" w:eastAsia="en-NL"/>
+        </w:rPr>
+        <w:t>It</w:t>
+      </w:r>
+      <w:proofErr w:type="gramEnd"/>
+      <w:r>
+        <w:rPr>
+          <w:rFonts w:eastAsia="Times New Roman" w:cstheme="minorHAnsi"/>
+          <w:color w:val="4472C4" w:themeColor="accent1"/>
+          <w:sz w:val="17"/>
+          <w:szCs w:val="17"/>
+          <w:shd w:val="clear" w:color="auto" w:fill="FFFFFF"/>
+          <w:lang w:val="en-NL" w:eastAsia="en-NL"/>
+        </w:rPr>
+        <w:t xml:space="preserve"> seems you sufficiently dove into the domain of movies</w:t>
+      </w:r>
+      <w:r>
+        <w:rPr>
+          <w:rFonts w:eastAsia="Times New Roman" w:cstheme="minorHAnsi"/>
+          <w:color w:val="2D3B45"/>
+          <w:sz w:val="17"/>
+          <w:szCs w:val="17"/>
+          <w:shd w:val="clear" w:color="auto" w:fill="FFFFFF"/>
+          <w:lang w:val="en-NL" w:eastAsia="en-NL"/>
+        </w:rPr>
+        <w:t>. Could be a little more extensive, and too bad you can't find an expert, but maybe you could then add some "literary source"(?) (&lt;-maybe a piece about what makes the "world of movies" tick?) to use as an expert? If you can't really find that, don't put too much more time in that and go on with EDA-</w:t>
+      </w:r>
+      <w:proofErr w:type="spellStart"/>
+      <w:r>
+        <w:rPr>
+          <w:rFonts w:eastAsia="Times New Roman" w:cstheme="minorHAnsi"/>
+          <w:color w:val="2D3B45"/>
+          <w:sz w:val="17"/>
+          <w:szCs w:val="17"/>
+          <w:shd w:val="clear" w:color="auto" w:fill="FFFFFF"/>
+          <w:lang w:val="en-NL" w:eastAsia="en-NL"/>
+        </w:rPr>
+        <w:t>ing</w:t>
+      </w:r>
+      <w:proofErr w:type="spellEnd"/>
+      <w:r>
+        <w:rPr>
+          <w:rFonts w:eastAsia="Times New Roman" w:cstheme="minorHAnsi"/>
+          <w:color w:val="2D3B45"/>
+          <w:sz w:val="17"/>
+          <w:szCs w:val="17"/>
+          <w:shd w:val="clear" w:color="auto" w:fill="FFFFFF"/>
+          <w:lang w:val="en-NL" w:eastAsia="en-NL"/>
+        </w:rPr>
+        <w:t>. Good start so far!</w:t>
+      </w:r>
+    </w:p>
+    <w:p>
+      <w:pPr>
+        <w:shd w:val="clear" w:color="auto" w:fill="FFFFFF"/>
+        <w:spacing w:after="0" w:line="240" w:lineRule="auto"/>
+        <w:jc w:val="right"/>
+        <w:rPr>
+          <w:rFonts w:eastAsia="Times New Roman" w:cstheme="minorHAnsi"/>
+          <w:color w:val="737373"/>
+          <w:sz w:val="19"/>
+          <w:szCs w:val="19"/>
+          <w:lang w:val="en-NL" w:eastAsia="en-NL"/>
+        </w:rPr>
+      </w:pPr>
+      <w:proofErr w:type="spellStart"/>
+      <w:r>
+        <w:rPr>
+          <w:rFonts w:eastAsia="Times New Roman" w:cstheme="minorHAnsi"/>
+          <w:color w:val="737373"/>
+          <w:sz w:val="19"/>
+          <w:szCs w:val="19"/>
+          <w:lang w:val="en-NL" w:eastAsia="en-NL"/>
+        </w:rPr>
+        <w:t>Bloks</w:t>
+      </w:r>
+      <w:proofErr w:type="spellEnd"/>
+      <w:r>
+        <w:rPr>
+          <w:rFonts w:eastAsia="Times New Roman" w:cstheme="minorHAnsi"/>
+          <w:color w:val="737373"/>
+          <w:sz w:val="19"/>
+          <w:szCs w:val="19"/>
+          <w:lang w:val="en-NL" w:eastAsia="en-NL"/>
+        </w:rPr>
+        <w:t>, Danny D., 8 Mar at 14:12</w:t>
+      </w:r>
+    </w:p>
+    <w:p>
+      <w:pPr>
+        <w:shd w:val="clear" w:color="auto" w:fill="FFFFFF"/>
+        <w:spacing w:after="0" w:line="240" w:lineRule="auto"/>
+        <w:jc w:val="right"/>
         <w:rPr>
           <w:rFonts w:eastAsia="Times New Roman" w:cstheme="minorHAnsi"/>
           <w:color w:val="737373"/>
@@ -3573,9 +4080,220 @@
           <w:szCs w:val="19"/>
           <w:lang w:eastAsia="en-NL"/>
         </w:rPr>
-        <w:t>10</w:t>
-      </w:r>
-      <w:r>
+      </w:pPr>
+    </w:p>
+    <w:p>
+      <w:pPr>
+        <w:spacing w:after="0" w:line="240" w:lineRule="auto"/>
+        <w:rPr>
+          <w:rFonts w:eastAsia="Times New Roman" w:cstheme="minorHAnsi"/>
+          <w:sz w:val="24"/>
+          <w:szCs w:val="24"/>
+          <w:lang w:val="en-NL" w:eastAsia="en-NL"/>
+        </w:rPr>
+      </w:pPr>
+      <w:r>
+        <w:rPr>
+          <w:rFonts w:eastAsia="Times New Roman" w:cstheme="minorHAnsi"/>
+          <w:color w:val="2D3B45"/>
+          <w:sz w:val="17"/>
+          <w:szCs w:val="17"/>
+          <w:shd w:val="clear" w:color="auto" w:fill="FFFFFF"/>
+          <w:lang w:val="en-NL" w:eastAsia="en-NL"/>
+        </w:rPr>
+        <w:t xml:space="preserve">As we discussed recently, </w:t>
+      </w:r>
+      <w:r>
+        <w:rPr>
+          <w:rFonts w:eastAsia="Times New Roman" w:cstheme="minorHAnsi"/>
+          <w:color w:val="4472C4" w:themeColor="accent1"/>
+          <w:sz w:val="17"/>
+          <w:szCs w:val="17"/>
+          <w:shd w:val="clear" w:color="auto" w:fill="FFFFFF"/>
+          <w:lang w:val="en-NL" w:eastAsia="en-NL"/>
+        </w:rPr>
+        <w:t>in this way the Proposal Phase seems sufficiently displayed in this document and your process</w:t>
+      </w:r>
+      <w:r>
+        <w:rPr>
+          <w:rFonts w:eastAsia="Times New Roman" w:cstheme="minorHAnsi"/>
+          <w:color w:val="2D3B45"/>
+          <w:sz w:val="17"/>
+          <w:szCs w:val="17"/>
+          <w:shd w:val="clear" w:color="auto" w:fill="FFFFFF"/>
+          <w:lang w:val="en-NL" w:eastAsia="en-NL"/>
+        </w:rPr>
+        <w:t>. So good job</w:t>
+      </w:r>
+      <w:r>
+        <w:rPr>
+          <w:rFonts w:eastAsia="Times New Roman" w:cstheme="minorHAnsi"/>
+          <w:color w:val="2D3B45"/>
+          <w:sz w:val="17"/>
+          <w:szCs w:val="17"/>
+          <w:shd w:val="clear" w:color="auto" w:fill="FFFFFF"/>
+          <w:lang w:eastAsia="en-NL"/>
+        </w:rPr>
+        <w:t>.</w:t>
+      </w:r>
+      <w:r>
+        <w:rPr>
+          <w:rFonts w:cstheme="minorHAnsi"/>
+          <w:color w:val="2D3B45"/>
+          <w:sz w:val="17"/>
+          <w:szCs w:val="17"/>
+          <w:shd w:val="clear" w:color="auto" w:fill="FFFFFF"/>
+        </w:rPr>
+        <w:t xml:space="preserve"> For the Provisioning Phase you should ask Sabina. </w:t>
+      </w:r>
+      <w:r>
+        <w:rPr>
+          <w:rFonts w:eastAsia="Times New Roman" w:cstheme="minorHAnsi"/>
+          <w:color w:val="2D3B45"/>
+          <w:sz w:val="17"/>
+          <w:szCs w:val="17"/>
+          <w:shd w:val="clear" w:color="auto" w:fill="FFFFFF"/>
+          <w:lang w:val="en-NL" w:eastAsia="en-NL"/>
+        </w:rPr>
+        <w:t>Good luck!</w:t>
+      </w:r>
+    </w:p>
+    <w:p>
+      <w:pPr>
+        <w:shd w:val="clear" w:color="auto" w:fill="FFFFFF"/>
+        <w:spacing w:line="240" w:lineRule="auto"/>
+        <w:jc w:val="right"/>
+        <w:rPr>
+          <w:rFonts w:eastAsia="Times New Roman" w:cstheme="minorHAnsi"/>
+          <w:color w:val="737373"/>
+          <w:sz w:val="19"/>
+          <w:szCs w:val="19"/>
+          <w:lang w:val="en-NL" w:eastAsia="en-NL"/>
+        </w:rPr>
+      </w:pPr>
+      <w:proofErr w:type="spellStart"/>
+      <w:r>
+        <w:rPr>
+          <w:rFonts w:eastAsia="Times New Roman" w:cstheme="minorHAnsi"/>
+          <w:color w:val="737373"/>
+          <w:sz w:val="19"/>
+          <w:szCs w:val="19"/>
+          <w:lang w:val="en-NL" w:eastAsia="en-NL"/>
+        </w:rPr>
+        <w:t>Bloks</w:t>
+      </w:r>
+      <w:proofErr w:type="spellEnd"/>
+      <w:r>
+        <w:rPr>
+          <w:rFonts w:eastAsia="Times New Roman" w:cstheme="minorHAnsi"/>
+          <w:color w:val="737373"/>
+          <w:sz w:val="19"/>
+          <w:szCs w:val="19"/>
+          <w:lang w:val="en-NL" w:eastAsia="en-NL"/>
+        </w:rPr>
+        <w:t>, Danny D., 5 Apr at 14:36</w:t>
+      </w:r>
+    </w:p>
+    <w:p>
+      <w:pPr>
+        <w:rPr>
+          <w:rFonts w:cstheme="minorHAnsi"/>
+        </w:rPr>
+      </w:pPr>
+      <w:r>
+        <w:rPr>
+          <w:rFonts w:cstheme="minorHAnsi"/>
+        </w:rPr>
+        <w:t>From the feedback above received by Danny for Iteration 0 and 1 respectively, Danny states that I have sufficiently displayed my domain understanding and process. I have also taken Danny’s earlier feedback into consideration and improved on these aspects mentioned during iteration 1.</w:t>
+      </w:r>
+    </w:p>
+    <w:p>
+      <w:pPr>
+        <w:rPr>
+          <w:rFonts w:cstheme="minorHAnsi"/>
+        </w:rPr>
+      </w:pPr>
+    </w:p>
+    <w:p>
+      <w:pPr>
+        <w:rPr>
+          <w:rFonts w:cstheme="minorHAnsi"/>
+          <w:b/>
+          <w:bCs/>
+          <w:color w:val="2D3B45"/>
+          <w:shd w:val="clear" w:color="auto" w:fill="FFFFFF"/>
+        </w:rPr>
+      </w:pPr>
+      <w:r>
+        <w:rPr>
+          <w:rFonts w:cstheme="minorHAnsi"/>
+          <w:b/>
+          <w:bCs/>
+          <w:color w:val="2D3B45"/>
+          <w:shd w:val="clear" w:color="auto" w:fill="FFFFFF"/>
+        </w:rPr>
+        <w:t>Evidence Evaluation 3</w:t>
+      </w:r>
+    </w:p>
+    <w:p>
+      <w:pPr>
+        <w:spacing w:after="0"/>
+        <w:rPr>
+          <w:rFonts w:cstheme="minorHAnsi"/>
+          <w:color w:val="333333"/>
+          <w:sz w:val="17"/>
+          <w:szCs w:val="17"/>
+          <w:shd w:val="clear" w:color="auto" w:fill="FFFFFF"/>
+        </w:rPr>
+      </w:pPr>
+      <w:proofErr w:type="gramStart"/>
+      <w:r>
+        <w:rPr>
+          <w:rFonts w:cstheme="minorHAnsi"/>
+          <w:color w:val="333333"/>
+          <w:sz w:val="17"/>
+          <w:szCs w:val="17"/>
+          <w:shd w:val="clear" w:color="auto" w:fill="FFFFFF"/>
+        </w:rPr>
+        <w:t>Firstly</w:t>
+      </w:r>
+      <w:proofErr w:type="gramEnd"/>
+      <w:r>
+        <w:rPr>
+          <w:rFonts w:cstheme="minorHAnsi"/>
+          <w:color w:val="333333"/>
+          <w:sz w:val="17"/>
+          <w:szCs w:val="17"/>
+          <w:shd w:val="clear" w:color="auto" w:fill="FFFFFF"/>
+        </w:rPr>
+        <w:t xml:space="preserve"> we discussed Reliability and Transparency, here Danny referred back to my overall grading for Domain Understanding, and mentioned that what I have done so far is good on this front, if I continue documenting and using valid sources for my Delivery phase </w:t>
+      </w:r>
+      <w:r>
+        <w:rPr>
+          <w:rFonts w:cstheme="minorHAnsi"/>
+          <w:color w:val="2E74B5" w:themeColor="accent5" w:themeShade="BF"/>
+          <w:sz w:val="17"/>
+          <w:szCs w:val="17"/>
+          <w:shd w:val="clear" w:color="auto" w:fill="FFFFFF"/>
+        </w:rPr>
+        <w:t>I should be at a Proficient level</w:t>
+      </w:r>
+      <w:r>
+        <w:rPr>
+          <w:rFonts w:cstheme="minorHAnsi"/>
+          <w:color w:val="333333"/>
+          <w:sz w:val="17"/>
+          <w:szCs w:val="17"/>
+          <w:shd w:val="clear" w:color="auto" w:fill="FFFFFF"/>
+        </w:rPr>
+        <w:t>.</w:t>
+      </w:r>
+    </w:p>
+    <w:p>
+      <w:pPr>
+        <w:shd w:val="clear" w:color="auto" w:fill="FFFFFF"/>
+        <w:spacing w:line="240" w:lineRule="auto"/>
+        <w:jc w:val="right"/>
         <w:rPr>
           <w:rFonts w:eastAsia="Times New Roman" w:cstheme="minorHAnsi"/>
           <w:color w:val="737373"/>
@@ -3583,8 +4301,7 @@
           <w:szCs w:val="19"/>
           <w:lang w:eastAsia="en-NL"/>
         </w:rPr>
-        <w:t xml:space="preserve"> </w:t>
-      </w:r>
+      </w:pPr>
       <w:r>
         <w:rPr>
           <w:rFonts w:eastAsia="Times New Roman" w:cstheme="minorHAnsi"/>
@@ -3593,7 +4310,29 @@
           <w:szCs w:val="19"/>
           <w:lang w:eastAsia="en-NL"/>
         </w:rPr>
-        <w:t>May</w:t>
+        <w:t xml:space="preserve"> Meeting Thomas - </w:t>
+      </w:r>
+      <w:proofErr w:type="spellStart"/>
+      <w:r>
+        <w:rPr>
+          <w:rFonts w:eastAsia="Times New Roman" w:cstheme="minorHAnsi"/>
+          <w:color w:val="737373"/>
+          <w:sz w:val="19"/>
+          <w:szCs w:val="19"/>
+          <w:lang w:val="en-NL" w:eastAsia="en-NL"/>
+        </w:rPr>
+        <w:t>Bloks</w:t>
+      </w:r>
+      <w:proofErr w:type="spellEnd"/>
+      <w:r>
+        <w:rPr>
+          <w:rFonts w:eastAsia="Times New Roman" w:cstheme="minorHAnsi"/>
+          <w:color w:val="737373"/>
+          <w:sz w:val="19"/>
+          <w:szCs w:val="19"/>
+          <w:lang w:val="en-NL" w:eastAsia="en-NL"/>
+        </w:rPr>
+        <w:t xml:space="preserve">, Danny D., </w:t>
       </w:r>
       <w:r>
         <w:rPr>
@@ -3603,7 +4342,17 @@
           <w:szCs w:val="19"/>
           <w:lang w:eastAsia="en-NL"/>
         </w:rPr>
-        <w:t xml:space="preserve"> at </w:t>
+        <w:t>22</w:t>
+      </w:r>
+      <w:r>
+        <w:rPr>
+          <w:rFonts w:eastAsia="Times New Roman" w:cstheme="minorHAnsi"/>
+          <w:color w:val="737373"/>
+          <w:sz w:val="19"/>
+          <w:szCs w:val="19"/>
+          <w:lang w:val="en-NL" w:eastAsia="en-NL"/>
+        </w:rPr>
+        <w:t xml:space="preserve"> Apr </w:t>
       </w:r>
       <w:r>
         <w:rPr>
@@ -3613,343 +4362,10 @@
           <w:szCs w:val="19"/>
           <w:lang w:eastAsia="en-NL"/>
         </w:rPr>
-        <w:t>16:15</w:t>
-      </w:r>
-    </w:p>
-    <w:p>
-      <w:pPr>
-        <w:rPr>
-          <w:rFonts w:cstheme="minorHAnsi"/>
-          <w:color w:val="FF0000"/>
-          <w:sz w:val="17"/>
-          <w:szCs w:val="17"/>
-          <w:shd w:val="clear" w:color="auto" w:fill="FFFFFF"/>
-        </w:rPr>
-      </w:pPr>
-      <w:r>
-        <w:rPr>
-          <w:rFonts w:cstheme="minorHAnsi"/>
-        </w:rPr>
-        <w:t>As written in the feedback from Bas above, I seem to have improved on the mistakes during iteration 1 in iteration 2. This chain of positive feedback I think proves that I am on a proficient level for this learning outcome.</w:t>
-      </w:r>
-    </w:p>
-    <w:p>
-      <w:pPr>
-        <w:rPr>
-          <w:rFonts w:eastAsia="Times New Roman" w:cstheme="minorHAnsi"/>
-          <w:sz w:val="17"/>
-          <w:szCs w:val="17"/>
-          <w:lang w:eastAsia="en-NL"/>
-        </w:rPr>
-      </w:pPr>
-      <w:r>
-        <w:rPr>
-          <w:rFonts w:cstheme="minorHAnsi"/>
-          <w:sz w:val="17"/>
-          <w:szCs w:val="17"/>
-        </w:rPr>
-        <w:br w:type="page"/>
-      </w:r>
-    </w:p>
-    <w:p>
-      <w:pPr>
-        <w:pStyle w:val="Heading1"/>
-        <w:rPr>
-          <w:rFonts w:asciiTheme="minorHAnsi" w:hAnsiTheme="minorHAnsi" w:cstheme="minorHAnsi"/>
-        </w:rPr>
-      </w:pPr>
-      <w:bookmarkStart w:id="5" w:name="_Toc103173779"/>
-      <w:r>
-        <w:rPr>
-          <w:rFonts w:asciiTheme="minorHAnsi" w:hAnsiTheme="minorHAnsi" w:cstheme="minorHAnsi"/>
-        </w:rPr>
-        <w:lastRenderedPageBreak/>
-        <w:t>Reliability and transparency</w:t>
-      </w:r>
-      <w:bookmarkEnd w:id="5"/>
-    </w:p>
-    <w:p>
-      <w:pPr>
-        <w:rPr>
-          <w:rFonts w:cstheme="minorHAnsi"/>
-        </w:rPr>
-      </w:pPr>
-      <w:r>
-        <w:rPr>
-          <w:rFonts w:cstheme="minorHAnsi"/>
-        </w:rPr>
-        <w:t xml:space="preserve">You support conclusions based on </w:t>
-      </w:r>
-      <w:r>
-        <w:rPr>
-          <w:rFonts w:cstheme="minorHAnsi"/>
-          <w:b/>
-          <w:bCs/>
-        </w:rPr>
-        <w:t>domain knowledge</w:t>
-      </w:r>
-      <w:r>
-        <w:rPr>
-          <w:rFonts w:cstheme="minorHAnsi"/>
-        </w:rPr>
-        <w:t xml:space="preserve"> and </w:t>
-      </w:r>
-      <w:r>
-        <w:rPr>
-          <w:rFonts w:cstheme="minorHAnsi"/>
-          <w:b/>
-          <w:bCs/>
-        </w:rPr>
-        <w:t>sources</w:t>
-      </w:r>
-      <w:r>
-        <w:rPr>
-          <w:rFonts w:cstheme="minorHAnsi"/>
-        </w:rPr>
-        <w:t xml:space="preserve">, and processes used should be </w:t>
-      </w:r>
-      <w:r>
-        <w:rPr>
-          <w:rFonts w:cstheme="minorHAnsi"/>
-          <w:b/>
-          <w:bCs/>
-        </w:rPr>
-        <w:t>well</w:t>
-      </w:r>
-      <w:r>
-        <w:rPr>
-          <w:rFonts w:cstheme="minorHAnsi"/>
-        </w:rPr>
-        <w:t xml:space="preserve"> </w:t>
-      </w:r>
-      <w:r>
-        <w:rPr>
-          <w:rFonts w:cstheme="minorHAnsi"/>
-          <w:b/>
-          <w:bCs/>
-        </w:rPr>
-        <w:t>explained</w:t>
-      </w:r>
-      <w:r>
-        <w:rPr>
-          <w:rFonts w:cstheme="minorHAnsi"/>
-        </w:rPr>
-        <w:t xml:space="preserve"> and make sense.</w:t>
-      </w:r>
-    </w:p>
-    <w:p>
-      <w:pPr>
-        <w:rPr>
-          <w:rStyle w:val="SubtleEmphasis"/>
-          <w:rFonts w:cstheme="minorHAnsi"/>
-        </w:rPr>
-      </w:pPr>
-      <w:r>
-        <w:rPr>
-          <w:rStyle w:val="SubtleEmphasis"/>
-          <w:rFonts w:cstheme="minorHAnsi"/>
-        </w:rPr>
-        <w:t xml:space="preserve">Evaluation 2: I think this learning outcome is currently at </w:t>
-      </w:r>
-      <w:r>
-        <w:rPr>
-          <w:rStyle w:val="SubtleEmphasis"/>
-          <w:rFonts w:cstheme="minorHAnsi"/>
-        </w:rPr>
-        <w:t>a</w:t>
-      </w:r>
-      <w:r>
-        <w:rPr>
-          <w:rStyle w:val="SubtleEmphasis"/>
-          <w:rFonts w:cstheme="minorHAnsi"/>
-        </w:rPr>
-        <w:t xml:space="preserve"> </w:t>
-      </w:r>
-      <w:r>
-        <w:rPr>
-          <w:rStyle w:val="SubtleEmphasis"/>
-          <w:rFonts w:cstheme="minorHAnsi"/>
-          <w:b/>
-          <w:bCs/>
-        </w:rPr>
-        <w:t>Beginning</w:t>
-      </w:r>
-      <w:r>
-        <w:rPr>
-          <w:rStyle w:val="SubtleEmphasis"/>
-          <w:rFonts w:cstheme="minorHAnsi"/>
-        </w:rPr>
-        <w:t xml:space="preserve"> level.</w:t>
-      </w:r>
-    </w:p>
-    <w:p>
-      <w:pPr>
-        <w:rPr>
-          <w:rStyle w:val="SubtleEmphasis"/>
-          <w:rFonts w:cstheme="minorHAnsi"/>
-        </w:rPr>
-      </w:pPr>
-      <w:r>
-        <w:rPr>
-          <w:rStyle w:val="SubtleEmphasis"/>
-          <w:rFonts w:cstheme="minorHAnsi"/>
-        </w:rPr>
-        <w:t xml:space="preserve">Evaluation 3: I think this learning outcome is currently at a </w:t>
-      </w:r>
-      <w:r>
-        <w:rPr>
-          <w:rStyle w:val="SubtleEmphasis"/>
-          <w:rFonts w:cstheme="minorHAnsi"/>
-          <w:b/>
-          <w:bCs/>
-        </w:rPr>
-        <w:t>Proficient</w:t>
-      </w:r>
-      <w:r>
-        <w:rPr>
-          <w:rStyle w:val="SubtleEmphasis"/>
-          <w:rFonts w:cstheme="minorHAnsi"/>
-        </w:rPr>
-        <w:t xml:space="preserve"> level.</w:t>
-      </w:r>
-    </w:p>
-    <w:p>
-      <w:pPr>
-        <w:rPr>
-          <w:rFonts w:cstheme="minorHAnsi"/>
-        </w:rPr>
-      </w:pPr>
-    </w:p>
-    <w:p>
-      <w:pPr>
-        <w:rPr>
-          <w:rFonts w:cstheme="minorHAnsi"/>
-          <w:b/>
-          <w:bCs/>
-          <w:color w:val="2D3B45"/>
-          <w:shd w:val="clear" w:color="auto" w:fill="FFFFFF"/>
-        </w:rPr>
-      </w:pPr>
-      <w:r>
-        <w:rPr>
-          <w:rFonts w:cstheme="minorHAnsi"/>
-          <w:b/>
-          <w:bCs/>
-          <w:color w:val="2D3B45"/>
-          <w:shd w:val="clear" w:color="auto" w:fill="FFFFFF"/>
-        </w:rPr>
-        <w:t>Evidence Evaluation 2</w:t>
-      </w:r>
-    </w:p>
-    <w:p>
-      <w:pPr>
-        <w:spacing w:after="0" w:line="240" w:lineRule="auto"/>
-        <w:rPr>
-          <w:rFonts w:eastAsia="Times New Roman" w:cstheme="minorHAnsi"/>
-          <w:sz w:val="24"/>
-          <w:szCs w:val="24"/>
-          <w:lang w:val="en-NL" w:eastAsia="en-NL"/>
-        </w:rPr>
-      </w:pPr>
-      <w:r>
-        <w:rPr>
-          <w:rFonts w:eastAsia="Times New Roman" w:cstheme="minorHAnsi"/>
-          <w:color w:val="2D3B45"/>
-          <w:sz w:val="17"/>
-          <w:szCs w:val="17"/>
-          <w:shd w:val="clear" w:color="auto" w:fill="FFFFFF"/>
-          <w:lang w:val="en-NL" w:eastAsia="en-NL"/>
-        </w:rPr>
-        <w:t xml:space="preserve">Hey Thomas, </w:t>
-      </w:r>
-      <w:r>
-        <w:rPr>
-          <w:rFonts w:eastAsia="Times New Roman" w:cstheme="minorHAnsi"/>
-          <w:color w:val="4472C4" w:themeColor="accent1"/>
-          <w:sz w:val="17"/>
-          <w:szCs w:val="17"/>
-          <w:shd w:val="clear" w:color="auto" w:fill="FFFFFF"/>
-          <w:lang w:val="en-NL" w:eastAsia="en-NL"/>
-        </w:rPr>
-        <w:t>It seems you sufficiently dove into the domain of movies</w:t>
-      </w:r>
-      <w:r>
-        <w:rPr>
-          <w:rFonts w:eastAsia="Times New Roman" w:cstheme="minorHAnsi"/>
-          <w:color w:val="2D3B45"/>
-          <w:sz w:val="17"/>
-          <w:szCs w:val="17"/>
-          <w:shd w:val="clear" w:color="auto" w:fill="FFFFFF"/>
-          <w:lang w:val="en-NL" w:eastAsia="en-NL"/>
-        </w:rPr>
-        <w:t>. Could be a little more extensive, and too bad you can't find an expert, but maybe you could then add some "literary source"(?) (&lt;-maybe a piece about what makes the "world of movies" tick?) to use as an expert? If you can't really find that, don't put too much more time in that and go on with EDA-</w:t>
+        <w:t xml:space="preserve">– </w:t>
       </w:r>
       <w:proofErr w:type="spellStart"/>
       <w:r>
-        <w:rPr>
-          <w:rFonts w:eastAsia="Times New Roman" w:cstheme="minorHAnsi"/>
-          <w:color w:val="2D3B45"/>
-          <w:sz w:val="17"/>
-          <w:szCs w:val="17"/>
-          <w:shd w:val="clear" w:color="auto" w:fill="FFFFFF"/>
-          <w:lang w:val="en-NL" w:eastAsia="en-NL"/>
-        </w:rPr>
-        <w:t>ing</w:t>
-      </w:r>
-      <w:proofErr w:type="spellEnd"/>
-      <w:r>
-        <w:rPr>
-          <w:rFonts w:eastAsia="Times New Roman" w:cstheme="minorHAnsi"/>
-          <w:color w:val="2D3B45"/>
-          <w:sz w:val="17"/>
-          <w:szCs w:val="17"/>
-          <w:shd w:val="clear" w:color="auto" w:fill="FFFFFF"/>
-          <w:lang w:val="en-NL" w:eastAsia="en-NL"/>
-        </w:rPr>
-        <w:t>. Good start so far!</w:t>
-      </w:r>
-    </w:p>
-    <w:p>
-      <w:pPr>
-        <w:shd w:val="clear" w:color="auto" w:fill="FFFFFF"/>
-        <w:spacing w:after="0" w:line="240" w:lineRule="auto"/>
-        <w:jc w:val="right"/>
-        <w:rPr>
-          <w:rFonts w:eastAsia="Times New Roman" w:cstheme="minorHAnsi"/>
-          <w:color w:val="737373"/>
-          <w:sz w:val="19"/>
-          <w:szCs w:val="19"/>
-          <w:lang w:val="en-NL" w:eastAsia="en-NL"/>
-        </w:rPr>
-      </w:pPr>
-      <w:proofErr w:type="spellStart"/>
-      <w:r>
-        <w:rPr>
-          <w:rFonts w:eastAsia="Times New Roman" w:cstheme="minorHAnsi"/>
-          <w:color w:val="737373"/>
-          <w:sz w:val="19"/>
-          <w:szCs w:val="19"/>
-          <w:lang w:val="en-NL" w:eastAsia="en-NL"/>
-        </w:rPr>
-        <w:t>Bloks</w:t>
-      </w:r>
-      <w:proofErr w:type="spellEnd"/>
-      <w:r>
-        <w:rPr>
-          <w:rFonts w:eastAsia="Times New Roman" w:cstheme="minorHAnsi"/>
-          <w:color w:val="737373"/>
-          <w:sz w:val="19"/>
-          <w:szCs w:val="19"/>
-          <w:lang w:val="en-NL" w:eastAsia="en-NL"/>
-        </w:rPr>
-        <w:t>, Danny D., 8 Mar at 14:12</w:t>
-      </w:r>
-    </w:p>
-    <w:p>
-      <w:pPr>
-        <w:shd w:val="clear" w:color="auto" w:fill="FFFFFF"/>
-        <w:spacing w:after="0" w:line="240" w:lineRule="auto"/>
-        <w:jc w:val="right"/>
         <w:rPr>
           <w:rFonts w:eastAsia="Times New Roman" w:cstheme="minorHAnsi"/>
           <w:color w:val="737373"/>
@@ -3957,89 +4373,171 @@
           <w:szCs w:val="19"/>
           <w:lang w:eastAsia="en-NL"/>
         </w:rPr>
-      </w:pPr>
-    </w:p>
-    <w:p>
-      <w:pPr>
-        <w:spacing w:after="0" w:line="240" w:lineRule="auto"/>
-        <w:rPr>
-          <w:rFonts w:eastAsia="Times New Roman" w:cstheme="minorHAnsi"/>
-          <w:sz w:val="24"/>
-          <w:szCs w:val="24"/>
-          <w:lang w:val="en-NL" w:eastAsia="en-NL"/>
-        </w:rPr>
-      </w:pPr>
-      <w:r>
-        <w:rPr>
-          <w:rFonts w:eastAsia="Times New Roman" w:cstheme="minorHAnsi"/>
-          <w:color w:val="2D3B45"/>
-          <w:sz w:val="17"/>
-          <w:szCs w:val="17"/>
-          <w:shd w:val="clear" w:color="auto" w:fill="FFFFFF"/>
-          <w:lang w:val="en-NL" w:eastAsia="en-NL"/>
-        </w:rPr>
-        <w:t xml:space="preserve">As we discussed recently, </w:t>
-      </w:r>
-      <w:r>
-        <w:rPr>
-          <w:rFonts w:eastAsia="Times New Roman" w:cstheme="minorHAnsi"/>
-          <w:color w:val="4472C4" w:themeColor="accent1"/>
-          <w:sz w:val="17"/>
-          <w:szCs w:val="17"/>
-          <w:shd w:val="clear" w:color="auto" w:fill="FFFFFF"/>
-          <w:lang w:val="en-NL" w:eastAsia="en-NL"/>
-        </w:rPr>
-        <w:t>in this way the Proposal Phase seems sufficiently displayed in this document and your process</w:t>
-      </w:r>
-      <w:r>
-        <w:rPr>
-          <w:rFonts w:eastAsia="Times New Roman" w:cstheme="minorHAnsi"/>
-          <w:color w:val="2D3B45"/>
-          <w:sz w:val="17"/>
-          <w:szCs w:val="17"/>
-          <w:shd w:val="clear" w:color="auto" w:fill="FFFFFF"/>
-          <w:lang w:val="en-NL" w:eastAsia="en-NL"/>
-        </w:rPr>
-        <w:t>. So good job</w:t>
-      </w:r>
-      <w:r>
-        <w:rPr>
-          <w:rFonts w:eastAsia="Times New Roman" w:cstheme="minorHAnsi"/>
-          <w:color w:val="2D3B45"/>
-          <w:sz w:val="17"/>
-          <w:szCs w:val="17"/>
-          <w:shd w:val="clear" w:color="auto" w:fill="FFFFFF"/>
-          <w:lang w:eastAsia="en-NL"/>
-        </w:rPr>
-        <w:t>.</w:t>
-      </w:r>
-      <w:r>
-        <w:rPr>
-          <w:rFonts w:cstheme="minorHAnsi"/>
-          <w:color w:val="2D3B45"/>
-          <w:sz w:val="17"/>
-          <w:szCs w:val="17"/>
-          <w:shd w:val="clear" w:color="auto" w:fill="FFFFFF"/>
-        </w:rPr>
-        <w:t xml:space="preserve"> For the Provisioning Phase you should ask Sabina. </w:t>
-      </w:r>
-      <w:r>
-        <w:rPr>
-          <w:rFonts w:eastAsia="Times New Roman" w:cstheme="minorHAnsi"/>
-          <w:color w:val="2D3B45"/>
-          <w:sz w:val="17"/>
-          <w:szCs w:val="17"/>
-          <w:shd w:val="clear" w:color="auto" w:fill="FFFFFF"/>
-          <w:lang w:val="en-NL" w:eastAsia="en-NL"/>
-        </w:rPr>
-        <w:t>Good luck!</w:t>
-      </w:r>
+        <w:t>Feedpulse</w:t>
+      </w:r>
+      <w:proofErr w:type="spellEnd"/>
     </w:p>
     <w:p>
       <w:pPr>
         <w:shd w:val="clear" w:color="auto" w:fill="FFFFFF"/>
         <w:spacing w:line="240" w:lineRule="auto"/>
+        <w:rPr>
+          <w:rFonts w:eastAsia="Times New Roman" w:cstheme="minorHAnsi"/>
+          <w:lang w:eastAsia="en-NL"/>
+        </w:rPr>
+      </w:pPr>
+      <w:r>
+        <w:rPr>
+          <w:rFonts w:eastAsia="Times New Roman" w:cstheme="minorHAnsi"/>
+          <w:lang w:eastAsia="en-NL"/>
+        </w:rPr>
+        <w:t xml:space="preserve">The feedback above was paraphrased by me during a meeting with Danny discussing my learning outcomes. During this meeting Danny mentioned that my skills for Reliability and transparency are on a high level </w:t>
+      </w:r>
+      <w:r>
+        <w:rPr>
+          <w:rFonts w:eastAsia="Times New Roman" w:cstheme="minorHAnsi"/>
+          <w:lang w:eastAsia="en-NL"/>
+        </w:rPr>
+        <w:t>and</w:t>
+      </w:r>
+      <w:r>
+        <w:rPr>
+          <w:rFonts w:eastAsia="Times New Roman" w:cstheme="minorHAnsi"/>
+          <w:lang w:eastAsia="en-NL"/>
+        </w:rPr>
+        <w:t xml:space="preserve"> did not have anything to improve.</w:t>
+      </w:r>
+    </w:p>
+    <w:p>
+      <w:pPr>
+        <w:shd w:val="clear" w:color="auto" w:fill="FFFFFF"/>
+        <w:spacing w:line="240" w:lineRule="auto"/>
+        <w:rPr>
+          <w:rFonts w:eastAsia="Times New Roman" w:cstheme="minorHAnsi"/>
+          <w:lang w:eastAsia="en-NL"/>
+        </w:rPr>
+      </w:pPr>
+      <w:r>
+        <w:rPr>
+          <w:rFonts w:eastAsia="Times New Roman" w:cstheme="minorHAnsi"/>
+          <w:lang w:eastAsia="en-NL"/>
+        </w:rPr>
+        <w:t xml:space="preserve">Danny </w:t>
+      </w:r>
+      <w:r>
+        <w:rPr>
+          <w:rFonts w:eastAsia="Times New Roman" w:cstheme="minorHAnsi"/>
+          <w:lang w:eastAsia="en-NL"/>
+        </w:rPr>
+        <w:t>mentioned that</w:t>
+      </w:r>
+      <w:r>
+        <w:rPr>
+          <w:rFonts w:eastAsia="Times New Roman" w:cstheme="minorHAnsi"/>
+          <w:lang w:eastAsia="en-NL"/>
+        </w:rPr>
+        <w:t xml:space="preserve"> if I did the same </w:t>
+      </w:r>
+      <w:proofErr w:type="gramStart"/>
+      <w:r>
+        <w:rPr>
+          <w:rFonts w:eastAsia="Times New Roman" w:cstheme="minorHAnsi"/>
+          <w:lang w:eastAsia="en-NL"/>
+        </w:rPr>
+        <w:t>work</w:t>
+      </w:r>
+      <w:proofErr w:type="gramEnd"/>
+      <w:r>
+        <w:rPr>
+          <w:rFonts w:eastAsia="Times New Roman" w:cstheme="minorHAnsi"/>
+          <w:lang w:eastAsia="en-NL"/>
+        </w:rPr>
+        <w:t xml:space="preserve"> I had done so far for my delivery phase, that all my SI phases would be at</w:t>
+      </w:r>
+      <w:r>
+        <w:rPr>
+          <w:rFonts w:eastAsia="Times New Roman" w:cstheme="minorHAnsi"/>
+          <w:lang w:eastAsia="en-NL"/>
+        </w:rPr>
+        <w:t xml:space="preserve"> sufficient. After finishing iteration 2 and handing it in together with my delivery phase, Danny indeed did give me sufficient for all phases indicating that I indeed have a proficient level for this learning outcome.</w:t>
+      </w:r>
+    </w:p>
+    <w:p>
+      <w:pPr>
+        <w:shd w:val="clear" w:color="auto" w:fill="FFFFFF"/>
+        <w:spacing w:after="0" w:line="240" w:lineRule="auto"/>
+        <w:rPr>
+          <w:rFonts w:eastAsia="Times New Roman" w:cstheme="minorHAnsi"/>
+          <w:sz w:val="17"/>
+          <w:szCs w:val="17"/>
+          <w:lang w:eastAsia="en-NL"/>
+        </w:rPr>
+      </w:pPr>
+      <w:r>
+        <w:rPr>
+          <w:rFonts w:cstheme="minorHAnsi"/>
+          <w:color w:val="2D3B45"/>
+          <w:sz w:val="17"/>
+          <w:szCs w:val="17"/>
+          <w:shd w:val="clear" w:color="auto" w:fill="FFFFFF"/>
+        </w:rPr>
+        <w:t xml:space="preserve">Hi Thomas, it is clear to me that </w:t>
+      </w:r>
+      <w:r>
+        <w:rPr>
+          <w:rFonts w:cstheme="minorHAnsi"/>
+          <w:color w:val="2E74B5" w:themeColor="accent5" w:themeShade="BF"/>
+          <w:sz w:val="17"/>
+          <w:szCs w:val="17"/>
+          <w:shd w:val="clear" w:color="auto" w:fill="FFFFFF"/>
+        </w:rPr>
+        <w:t xml:space="preserve">you are a very capable student / applied researcher </w:t>
+      </w:r>
+      <w:r>
+        <w:rPr>
+          <w:rFonts w:cstheme="minorHAnsi"/>
+          <w:color w:val="2D3B45"/>
+          <w:sz w:val="17"/>
+          <w:szCs w:val="17"/>
+          <w:shd w:val="clear" w:color="auto" w:fill="FFFFFF"/>
+        </w:rPr>
+        <w:t xml:space="preserve">and have also a way of explaining what you are doing such that the story is interesting to follow. I made a comment about you missing the point and you seem to have quickly recovered from that. You feel no "problem" stating that previous reasoning was flawed and now want to have another shot. Even though you are occasionally verbose, I never dislike reading your work. You have a sharp eye for the differences in details and </w:t>
+      </w:r>
+      <w:r>
+        <w:rPr>
+          <w:rFonts w:cstheme="minorHAnsi"/>
+          <w:color w:val="2E74B5" w:themeColor="accent5" w:themeShade="BF"/>
+          <w:sz w:val="17"/>
+          <w:szCs w:val="17"/>
+          <w:shd w:val="clear" w:color="auto" w:fill="FFFFFF"/>
+        </w:rPr>
+        <w:t xml:space="preserve">you do not jump to conclusions </w:t>
+      </w:r>
+      <w:r>
+        <w:rPr>
+          <w:rFonts w:cstheme="minorHAnsi"/>
+          <w:color w:val="2D3B45"/>
+          <w:sz w:val="17"/>
+          <w:szCs w:val="17"/>
+          <w:shd w:val="clear" w:color="auto" w:fill="FFFFFF"/>
+        </w:rPr>
+        <w:t>and leave questions as they are.</w:t>
+      </w:r>
+    </w:p>
+    <w:p>
+      <w:pPr>
         <w:jc w:val="right"/>
+        <w:rPr>
+          <w:rFonts w:cstheme="minorHAnsi"/>
+          <w:b/>
+          <w:bCs/>
+          <w:color w:val="2D3B45"/>
+          <w:sz w:val="17"/>
+          <w:szCs w:val="17"/>
+          <w:shd w:val="clear" w:color="auto" w:fill="FFFFFF"/>
+        </w:rPr>
+      </w:pPr>
+      <w:r>
         <w:rPr>
           <w:rFonts w:eastAsia="Times New Roman" w:cstheme="minorHAnsi"/>
           <w:color w:val="737373"/>
@@ -4047,118 +4545,9 @@
           <w:szCs w:val="19"/>
           <w:lang w:val="en-NL" w:eastAsia="en-NL"/>
         </w:rPr>
-      </w:pPr>
-      <w:proofErr w:type="spellStart"/>
-      <w:r>
-        <w:rPr>
-          <w:rFonts w:eastAsia="Times New Roman" w:cstheme="minorHAnsi"/>
-          <w:color w:val="737373"/>
-          <w:sz w:val="19"/>
-          <w:szCs w:val="19"/>
-          <w:lang w:val="en-NL" w:eastAsia="en-NL"/>
-        </w:rPr>
-        <w:t>Bloks</w:t>
-      </w:r>
-      <w:proofErr w:type="spellEnd"/>
-      <w:r>
-        <w:rPr>
-          <w:rFonts w:eastAsia="Times New Roman" w:cstheme="minorHAnsi"/>
-          <w:color w:val="737373"/>
-          <w:sz w:val="19"/>
-          <w:szCs w:val="19"/>
-          <w:lang w:val="en-NL" w:eastAsia="en-NL"/>
-        </w:rPr>
-        <w:t>, Danny D., 5 Apr at 14:36</w:t>
-      </w:r>
-    </w:p>
-    <w:p>
-      <w:pPr>
-        <w:rPr>
-          <w:rFonts w:cstheme="minorHAnsi"/>
-        </w:rPr>
-      </w:pPr>
-      <w:r>
-        <w:rPr>
-          <w:rFonts w:cstheme="minorHAnsi"/>
-        </w:rPr>
-        <w:t>From the feedback above received by Danny for Iteration 0 and 1 respectively, Danny states that I have sufficiently displayed my domain understanding and process. I have also taken Danny’s earlier feedback into consideration and improved on these aspects mentioned during iteration 1.</w:t>
-      </w:r>
-    </w:p>
-    <w:p>
-      <w:pPr>
-        <w:rPr>
-          <w:rFonts w:cstheme="minorHAnsi"/>
-        </w:rPr>
-      </w:pPr>
-    </w:p>
-    <w:p>
-      <w:pPr>
-        <w:rPr>
-          <w:rFonts w:cstheme="minorHAnsi"/>
-          <w:b/>
-          <w:bCs/>
-          <w:color w:val="2D3B45"/>
-          <w:shd w:val="clear" w:color="auto" w:fill="FFFFFF"/>
-        </w:rPr>
-      </w:pPr>
-      <w:r>
-        <w:rPr>
-          <w:rFonts w:cstheme="minorHAnsi"/>
-          <w:b/>
-          <w:bCs/>
-          <w:color w:val="2D3B45"/>
-          <w:shd w:val="clear" w:color="auto" w:fill="FFFFFF"/>
-        </w:rPr>
-        <w:t>Evidence Evaluation 3</w:t>
-      </w:r>
-    </w:p>
-    <w:p>
-      <w:pPr>
-        <w:spacing w:after="0"/>
-        <w:rPr>
-          <w:rFonts w:cstheme="minorHAnsi"/>
-          <w:color w:val="333333"/>
-          <w:sz w:val="17"/>
-          <w:szCs w:val="17"/>
-          <w:shd w:val="clear" w:color="auto" w:fill="FFFFFF"/>
-        </w:rPr>
-      </w:pPr>
-      <w:r>
-        <w:rPr>
-          <w:rFonts w:cstheme="minorHAnsi"/>
-          <w:color w:val="333333"/>
-          <w:sz w:val="17"/>
-          <w:szCs w:val="17"/>
-          <w:shd w:val="clear" w:color="auto" w:fill="FFFFFF"/>
-        </w:rPr>
-        <w:t xml:space="preserve">Firstly we discussed Reliability and Transparency, here Danny referred back to my overall grading for Domain Understanding, and mentioned that what I have done so far is good on this front, if I continue documenting and using valid sources for my Delivery phase </w:t>
-      </w:r>
-      <w:r>
-        <w:rPr>
-          <w:rFonts w:cstheme="minorHAnsi"/>
-          <w:color w:val="2E74B5" w:themeColor="accent5" w:themeShade="BF"/>
-          <w:sz w:val="17"/>
-          <w:szCs w:val="17"/>
-          <w:shd w:val="clear" w:color="auto" w:fill="FFFFFF"/>
-        </w:rPr>
-        <w:t>I should be at a Proficient level</w:t>
-      </w:r>
-      <w:r>
-        <w:rPr>
-          <w:rFonts w:cstheme="minorHAnsi"/>
-          <w:color w:val="333333"/>
-          <w:sz w:val="17"/>
-          <w:szCs w:val="17"/>
-          <w:shd w:val="clear" w:color="auto" w:fill="FFFFFF"/>
-        </w:rPr>
-        <w:t>.</w:t>
-      </w:r>
-    </w:p>
-    <w:p>
-      <w:pPr>
-        <w:shd w:val="clear" w:color="auto" w:fill="FFFFFF"/>
-        <w:spacing w:line="240" w:lineRule="auto"/>
-        <w:jc w:val="right"/>
+        <w:t>Michielsen, Bas B.S.H.T.,</w:t>
+      </w:r>
+      <w:r>
         <w:rPr>
           <w:rFonts w:eastAsia="Times New Roman" w:cstheme="minorHAnsi"/>
           <w:color w:val="737373"/>
@@ -4166,244 +4555,6 @@
           <w:szCs w:val="19"/>
           <w:lang w:eastAsia="en-NL"/>
         </w:rPr>
-      </w:pPr>
-      <w:r>
-        <w:rPr>
-          <w:rFonts w:eastAsia="Times New Roman" w:cstheme="minorHAnsi"/>
-          <w:color w:val="737373"/>
-          <w:sz w:val="19"/>
-          <w:szCs w:val="19"/>
-          <w:lang w:eastAsia="en-NL"/>
-        </w:rPr>
-        <w:t xml:space="preserve"> Meeting Thomas - </w:t>
-      </w:r>
-      <w:proofErr w:type="spellStart"/>
-      <w:r>
-        <w:rPr>
-          <w:rFonts w:eastAsia="Times New Roman" w:cstheme="minorHAnsi"/>
-          <w:color w:val="737373"/>
-          <w:sz w:val="19"/>
-          <w:szCs w:val="19"/>
-          <w:lang w:val="en-NL" w:eastAsia="en-NL"/>
-        </w:rPr>
-        <w:t>Bloks</w:t>
-      </w:r>
-      <w:proofErr w:type="spellEnd"/>
-      <w:r>
-        <w:rPr>
-          <w:rFonts w:eastAsia="Times New Roman" w:cstheme="minorHAnsi"/>
-          <w:color w:val="737373"/>
-          <w:sz w:val="19"/>
-          <w:szCs w:val="19"/>
-          <w:lang w:val="en-NL" w:eastAsia="en-NL"/>
-        </w:rPr>
-        <w:t xml:space="preserve">, Danny D., </w:t>
-      </w:r>
-      <w:r>
-        <w:rPr>
-          <w:rFonts w:eastAsia="Times New Roman" w:cstheme="minorHAnsi"/>
-          <w:color w:val="737373"/>
-          <w:sz w:val="19"/>
-          <w:szCs w:val="19"/>
-          <w:lang w:eastAsia="en-NL"/>
-        </w:rPr>
-        <w:t>22</w:t>
-      </w:r>
-      <w:r>
-        <w:rPr>
-          <w:rFonts w:eastAsia="Times New Roman" w:cstheme="minorHAnsi"/>
-          <w:color w:val="737373"/>
-          <w:sz w:val="19"/>
-          <w:szCs w:val="19"/>
-          <w:lang w:val="en-NL" w:eastAsia="en-NL"/>
-        </w:rPr>
-        <w:t xml:space="preserve"> Apr </w:t>
-      </w:r>
-      <w:r>
-        <w:rPr>
-          <w:rFonts w:eastAsia="Times New Roman" w:cstheme="minorHAnsi"/>
-          <w:color w:val="737373"/>
-          <w:sz w:val="19"/>
-          <w:szCs w:val="19"/>
-          <w:lang w:eastAsia="en-NL"/>
-        </w:rPr>
-        <w:t xml:space="preserve">– </w:t>
-      </w:r>
-      <w:proofErr w:type="spellStart"/>
-      <w:r>
-        <w:rPr>
-          <w:rFonts w:eastAsia="Times New Roman" w:cstheme="minorHAnsi"/>
-          <w:color w:val="737373"/>
-          <w:sz w:val="19"/>
-          <w:szCs w:val="19"/>
-          <w:lang w:eastAsia="en-NL"/>
-        </w:rPr>
-        <w:t>Feedpulse</w:t>
-      </w:r>
-      <w:proofErr w:type="spellEnd"/>
-    </w:p>
-    <w:p>
-      <w:pPr>
-        <w:shd w:val="clear" w:color="auto" w:fill="FFFFFF"/>
-        <w:spacing w:line="240" w:lineRule="auto"/>
-        <w:rPr>
-          <w:rFonts w:eastAsia="Times New Roman" w:cstheme="minorHAnsi"/>
-          <w:lang w:eastAsia="en-NL"/>
-        </w:rPr>
-      </w:pPr>
-      <w:r>
-        <w:rPr>
-          <w:rFonts w:eastAsia="Times New Roman" w:cstheme="minorHAnsi"/>
-          <w:lang w:eastAsia="en-NL"/>
-        </w:rPr>
-        <w:t xml:space="preserve">The feedback above was paraphrased by me during a meeting with Danny discussing my learning outcomes. During this meeting Danny mentioned that my skills for Reliability and transparency are on a high level </w:t>
-      </w:r>
-      <w:r>
-        <w:rPr>
-          <w:rFonts w:eastAsia="Times New Roman" w:cstheme="minorHAnsi"/>
-          <w:lang w:eastAsia="en-NL"/>
-        </w:rPr>
-        <w:t>and</w:t>
-      </w:r>
-      <w:r>
-        <w:rPr>
-          <w:rFonts w:eastAsia="Times New Roman" w:cstheme="minorHAnsi"/>
-          <w:lang w:eastAsia="en-NL"/>
-        </w:rPr>
-        <w:t xml:space="preserve"> did not have anything to improve.</w:t>
-      </w:r>
-    </w:p>
-    <w:p>
-      <w:pPr>
-        <w:shd w:val="clear" w:color="auto" w:fill="FFFFFF"/>
-        <w:spacing w:line="240" w:lineRule="auto"/>
-        <w:rPr>
-          <w:rFonts w:eastAsia="Times New Roman" w:cstheme="minorHAnsi"/>
-          <w:lang w:eastAsia="en-NL"/>
-        </w:rPr>
-      </w:pPr>
-      <w:r>
-        <w:rPr>
-          <w:rFonts w:eastAsia="Times New Roman" w:cstheme="minorHAnsi"/>
-          <w:lang w:eastAsia="en-NL"/>
-        </w:rPr>
-        <w:t xml:space="preserve">Danny </w:t>
-      </w:r>
-      <w:r>
-        <w:rPr>
-          <w:rFonts w:eastAsia="Times New Roman" w:cstheme="minorHAnsi"/>
-          <w:lang w:eastAsia="en-NL"/>
-        </w:rPr>
-        <w:t>mentioned that</w:t>
-      </w:r>
-      <w:r>
-        <w:rPr>
-          <w:rFonts w:eastAsia="Times New Roman" w:cstheme="minorHAnsi"/>
-          <w:lang w:eastAsia="en-NL"/>
-        </w:rPr>
-        <w:t xml:space="preserve"> if I did the same work I had done so far for my delivery phase, that all my SI phases would be at</w:t>
-      </w:r>
-      <w:r>
-        <w:rPr>
-          <w:rFonts w:eastAsia="Times New Roman" w:cstheme="minorHAnsi"/>
-          <w:lang w:eastAsia="en-NL"/>
-        </w:rPr>
-        <w:t xml:space="preserve"> sufficient. After finishing iteration 2 and handing it in together with my delivery phase, Danny indeed did give me sufficient for all phases indicating that I indeed have a proficient level for this learning outcome.</w:t>
-      </w:r>
-    </w:p>
-    <w:p>
-      <w:pPr>
-        <w:shd w:val="clear" w:color="auto" w:fill="FFFFFF"/>
-        <w:spacing w:after="0" w:line="240" w:lineRule="auto"/>
-        <w:rPr>
-          <w:rFonts w:eastAsia="Times New Roman" w:cstheme="minorHAnsi"/>
-          <w:sz w:val="17"/>
-          <w:szCs w:val="17"/>
-          <w:lang w:eastAsia="en-NL"/>
-        </w:rPr>
-      </w:pPr>
-      <w:r>
-        <w:rPr>
-          <w:rFonts w:cstheme="minorHAnsi"/>
-          <w:color w:val="2D3B45"/>
-          <w:sz w:val="17"/>
-          <w:szCs w:val="17"/>
-          <w:shd w:val="clear" w:color="auto" w:fill="FFFFFF"/>
-        </w:rPr>
-        <w:t xml:space="preserve">Hi Thomas, it is clear to me that </w:t>
-      </w:r>
-      <w:r>
-        <w:rPr>
-          <w:rFonts w:cstheme="minorHAnsi"/>
-          <w:color w:val="2E74B5" w:themeColor="accent5" w:themeShade="BF"/>
-          <w:sz w:val="17"/>
-          <w:szCs w:val="17"/>
-          <w:shd w:val="clear" w:color="auto" w:fill="FFFFFF"/>
-        </w:rPr>
-        <w:t xml:space="preserve">you are a very capable student / applied researcher </w:t>
-      </w:r>
-      <w:r>
-        <w:rPr>
-          <w:rFonts w:cstheme="minorHAnsi"/>
-          <w:color w:val="2D3B45"/>
-          <w:sz w:val="17"/>
-          <w:szCs w:val="17"/>
-          <w:shd w:val="clear" w:color="auto" w:fill="FFFFFF"/>
-        </w:rPr>
-        <w:t xml:space="preserve">and have also a way of explaining what you are doing such that the story is interesting to follow. I made a comment about you missing the point and you seem to have quickly recovered from that. You feel no "problem" stating that previous reasoning was flawed and now want to have another shot. Even though you are occasionally verbose, I never dislike reading your work. You have a sharp eye for the differences in details and </w:t>
-      </w:r>
-      <w:r>
-        <w:rPr>
-          <w:rFonts w:cstheme="minorHAnsi"/>
-          <w:color w:val="2E74B5" w:themeColor="accent5" w:themeShade="BF"/>
-          <w:sz w:val="17"/>
-          <w:szCs w:val="17"/>
-          <w:shd w:val="clear" w:color="auto" w:fill="FFFFFF"/>
-        </w:rPr>
-        <w:t xml:space="preserve">you do not jump to conclusions </w:t>
-      </w:r>
-      <w:r>
-        <w:rPr>
-          <w:rFonts w:cstheme="minorHAnsi"/>
-          <w:color w:val="2D3B45"/>
-          <w:sz w:val="17"/>
-          <w:szCs w:val="17"/>
-          <w:shd w:val="clear" w:color="auto" w:fill="FFFFFF"/>
-        </w:rPr>
-        <w:t>and leave questions as they are.</w:t>
-      </w:r>
-    </w:p>
-    <w:p>
-      <w:pPr>
-        <w:jc w:val="right"/>
-        <w:rPr>
-          <w:rFonts w:cstheme="minorHAnsi"/>
-          <w:b/>
-          <w:bCs/>
-          <w:color w:val="2D3B45"/>
-          <w:sz w:val="17"/>
-          <w:szCs w:val="17"/>
-          <w:shd w:val="clear" w:color="auto" w:fill="FFFFFF"/>
-        </w:rPr>
-      </w:pPr>
-      <w:r>
-        <w:rPr>
-          <w:rFonts w:eastAsia="Times New Roman" w:cstheme="minorHAnsi"/>
-          <w:color w:val="737373"/>
-          <w:sz w:val="19"/>
-          <w:szCs w:val="19"/>
-          <w:lang w:val="en-NL" w:eastAsia="en-NL"/>
-        </w:rPr>
-        <w:t>Michielsen, Bas B.S.H.T.,</w:t>
-      </w:r>
-      <w:r>
-        <w:rPr>
-          <w:rFonts w:eastAsia="Times New Roman" w:cstheme="minorHAnsi"/>
-          <w:color w:val="737373"/>
-          <w:sz w:val="19"/>
-          <w:szCs w:val="19"/>
-          <w:lang w:eastAsia="en-NL"/>
-        </w:rPr>
         <w:t xml:space="preserve"> 10 May at 16:15</w:t>
       </w:r>
     </w:p>
@@ -4444,7 +4595,7 @@
           <w:rFonts w:asciiTheme="minorHAnsi" w:hAnsiTheme="minorHAnsi" w:cstheme="minorHAnsi"/>
         </w:rPr>
       </w:pPr>
-      <w:bookmarkStart w:id="6" w:name="_Toc103173780"/>
+      <w:bookmarkStart w:id="6" w:name="_Toc103239821"/>
       <w:r>
         <w:rPr>
           <w:rFonts w:asciiTheme="minorHAnsi" w:hAnsiTheme="minorHAnsi" w:cstheme="minorHAnsi"/>
@@ -5026,29 +5177,192 @@
     <w:p>
       <w:pPr>
         <w:rPr>
-          <w:rFonts w:cstheme="minorHAnsi"/>
-          <w:color w:val="FF0000"/>
-        </w:rPr>
-      </w:pPr>
-      <w:r>
-        <w:rPr>
-          <w:rFonts w:cstheme="minorHAnsi"/>
-          <w:color w:val="FF0000"/>
-        </w:rPr>
-        <w:t>POSSIBLE FEEDBACK FROM FRANK</w:t>
-      </w:r>
-    </w:p>
-    <w:p>
-      <w:pPr>
-        <w:rPr>
-          <w:rFonts w:cstheme="minorHAnsi"/>
-        </w:rPr>
-      </w:pPr>
-      <w:r>
-        <w:rPr>
-          <w:rFonts w:cstheme="minorHAnsi"/>
-        </w:rPr>
-        <w:t>Lastly, Frank also gave me feedback on this learning outcome, showing my ability to communicate not only in my written documents but also during meetings with stake holders.</w:t>
+          <w:sz w:val="17"/>
+          <w:szCs w:val="17"/>
+        </w:rPr>
+      </w:pPr>
+      <w:r>
+        <w:rPr>
+          <w:sz w:val="17"/>
+          <w:szCs w:val="17"/>
+        </w:rPr>
+        <w:t xml:space="preserve">Thomas. You have shown us (me and Sabina) so far that </w:t>
+      </w:r>
+      <w:r>
+        <w:rPr>
+          <w:color w:val="2E74B5" w:themeColor="accent5" w:themeShade="BF"/>
+          <w:sz w:val="17"/>
+          <w:szCs w:val="17"/>
+        </w:rPr>
+        <w:t>you communicate very well with us as teachers</w:t>
+      </w:r>
+      <w:r>
+        <w:rPr>
+          <w:sz w:val="17"/>
+          <w:szCs w:val="17"/>
+        </w:rPr>
+        <w:t xml:space="preserve">, </w:t>
+      </w:r>
+      <w:r>
+        <w:rPr>
+          <w:color w:val="2E74B5" w:themeColor="accent5" w:themeShade="BF"/>
+          <w:sz w:val="17"/>
+          <w:szCs w:val="17"/>
+        </w:rPr>
+        <w:t>with Jugo as a stakeholder and within the group</w:t>
+      </w:r>
+      <w:r>
+        <w:rPr>
+          <w:sz w:val="17"/>
+          <w:szCs w:val="17"/>
+        </w:rPr>
+        <w:t xml:space="preserve">. You have shown your proactive role in this. I have not seen any written communication with Jugo, but that is because you are not the contact person. But in all presentations, you are the one in the lead. </w:t>
+      </w:r>
+      <w:r>
+        <w:rPr>
+          <w:color w:val="2E74B5" w:themeColor="accent5" w:themeShade="BF"/>
+          <w:sz w:val="17"/>
+          <w:szCs w:val="17"/>
+        </w:rPr>
+        <w:t>Both learning outcomes are Proficient</w:t>
+      </w:r>
+      <w:r>
+        <w:rPr>
+          <w:sz w:val="17"/>
+          <w:szCs w:val="17"/>
+        </w:rPr>
+        <w:t>. Well done</w:t>
+      </w:r>
+    </w:p>
+    <w:p>
+      <w:pPr>
+        <w:jc w:val="right"/>
+        <w:rPr>
+          <w:rFonts w:eastAsia="Times New Roman" w:cstheme="minorHAnsi"/>
+          <w:color w:val="737373"/>
+          <w:sz w:val="19"/>
+          <w:szCs w:val="19"/>
+          <w:lang w:eastAsia="en-NL"/>
+        </w:rPr>
+      </w:pPr>
+      <w:r>
+        <w:rPr>
+          <w:rFonts w:eastAsia="Times New Roman" w:cstheme="minorHAnsi"/>
+          <w:color w:val="737373"/>
+          <w:sz w:val="19"/>
+          <w:szCs w:val="19"/>
+          <w:lang w:eastAsia="en-NL"/>
+        </w:rPr>
+        <w:t xml:space="preserve">Meeting Thomas - </w:t>
+      </w:r>
+      <w:proofErr w:type="spellStart"/>
+      <w:r>
+        <w:rPr>
+          <w:rFonts w:eastAsia="Times New Roman" w:cstheme="minorHAnsi"/>
+          <w:color w:val="737373"/>
+          <w:sz w:val="19"/>
+          <w:szCs w:val="19"/>
+          <w:lang w:val="en-NL" w:eastAsia="en-NL"/>
+        </w:rPr>
+        <w:t>Schürgers</w:t>
+      </w:r>
+      <w:proofErr w:type="spellEnd"/>
+      <w:r>
+        <w:rPr>
+          <w:rFonts w:eastAsia="Times New Roman" w:cstheme="minorHAnsi"/>
+          <w:color w:val="737373"/>
+          <w:sz w:val="19"/>
+          <w:szCs w:val="19"/>
+          <w:lang w:val="en-NL" w:eastAsia="en-NL"/>
+        </w:rPr>
+        <w:t>, Frank F.P.</w:t>
+      </w:r>
+      <w:r>
+        <w:rPr>
+          <w:rFonts w:eastAsia="Times New Roman" w:cstheme="minorHAnsi"/>
+          <w:color w:val="737373"/>
+          <w:sz w:val="19"/>
+          <w:szCs w:val="19"/>
+          <w:lang w:eastAsia="en-NL"/>
+        </w:rPr>
+        <w:t>, 11</w:t>
+      </w:r>
+      <w:r>
+        <w:rPr>
+          <w:rFonts w:eastAsia="Times New Roman" w:cstheme="minorHAnsi"/>
+          <w:color w:val="737373"/>
+          <w:sz w:val="19"/>
+          <w:szCs w:val="19"/>
+          <w:lang w:val="en-NL" w:eastAsia="en-NL"/>
+        </w:rPr>
+        <w:t xml:space="preserve"> </w:t>
+      </w:r>
+      <w:r>
+        <w:rPr>
+          <w:rFonts w:eastAsia="Times New Roman" w:cstheme="minorHAnsi"/>
+          <w:color w:val="737373"/>
+          <w:sz w:val="19"/>
+          <w:szCs w:val="19"/>
+          <w:lang w:eastAsia="en-NL"/>
+        </w:rPr>
+        <w:t>May</w:t>
+      </w:r>
+      <w:r>
+        <w:rPr>
+          <w:rFonts w:eastAsia="Times New Roman" w:cstheme="minorHAnsi"/>
+          <w:color w:val="737373"/>
+          <w:sz w:val="19"/>
+          <w:szCs w:val="19"/>
+          <w:lang w:val="en-NL" w:eastAsia="en-NL"/>
+        </w:rPr>
+        <w:t xml:space="preserve"> </w:t>
+      </w:r>
+      <w:r>
+        <w:rPr>
+          <w:rFonts w:eastAsia="Times New Roman" w:cstheme="minorHAnsi"/>
+          <w:color w:val="737373"/>
+          <w:sz w:val="19"/>
+          <w:szCs w:val="19"/>
+          <w:lang w:eastAsia="en-NL"/>
+        </w:rPr>
+        <w:t xml:space="preserve">- </w:t>
+      </w:r>
+      <w:proofErr w:type="spellStart"/>
+      <w:r>
+        <w:rPr>
+          <w:rFonts w:eastAsia="Times New Roman" w:cstheme="minorHAnsi"/>
+          <w:color w:val="737373"/>
+          <w:sz w:val="19"/>
+          <w:szCs w:val="19"/>
+          <w:lang w:eastAsia="en-NL"/>
+        </w:rPr>
+        <w:t>Feedpulse</w:t>
+      </w:r>
+      <w:proofErr w:type="spellEnd"/>
+    </w:p>
+    <w:p>
+      <w:pPr>
+        <w:rPr>
+          <w:rFonts w:cstheme="minorHAnsi"/>
+        </w:rPr>
+      </w:pPr>
+      <w:r>
+        <w:rPr>
+          <w:rFonts w:cstheme="minorHAnsi"/>
+        </w:rPr>
+        <w:t>Lastly, Frank also gave me feedback on this learning outcome, showing my ability to communicate not only in my written documents but also during meetings with stake holders</w:t>
+      </w:r>
+      <w:r>
+        <w:rPr>
+          <w:rFonts w:cstheme="minorHAnsi"/>
+        </w:rPr>
+        <w:t xml:space="preserve"> and teachers</w:t>
+      </w:r>
+      <w:r>
+        <w:rPr>
+          <w:rFonts w:cstheme="minorHAnsi"/>
+        </w:rPr>
+        <w:t>.</w:t>
       </w:r>
     </w:p>
     <w:p>
@@ -5088,7 +5402,7 @@
           <w:rFonts w:asciiTheme="minorHAnsi" w:hAnsiTheme="minorHAnsi" w:cstheme="minorHAnsi"/>
         </w:rPr>
       </w:pPr>
-      <w:bookmarkStart w:id="7" w:name="_Toc103173781"/>
+      <w:bookmarkStart w:id="7" w:name="_Toc103239822"/>
       <w:r>
         <w:rPr>
           <w:rFonts w:asciiTheme="minorHAnsi" w:hAnsiTheme="minorHAnsi" w:cstheme="minorHAnsi"/>
@@ -5305,17 +5619,7 @@
           <w:color w:val="2D3B45"/>
           <w:shd w:val="clear" w:color="auto" w:fill="FFFFFF"/>
         </w:rPr>
-        <w:t xml:space="preserve">Evidence Evaluation </w:t>
-      </w:r>
-      <w:r>
-        <w:rPr>
-          <w:rFonts w:cstheme="minorHAnsi"/>
-          <w:b/>
-          <w:bCs/>
-          <w:color w:val="2D3B45"/>
-          <w:shd w:val="clear" w:color="auto" w:fill="FFFFFF"/>
-        </w:rPr>
-        <w:t>2</w:t>
+        <w:t>Evidence Evaluation 2</w:t>
       </w:r>
     </w:p>
     <w:p>
@@ -5339,6 +5643,7 @@
         </w:rPr>
         <w:t xml:space="preserve">Hey Thomas, </w:t>
       </w:r>
+      <w:proofErr w:type="gramStart"/>
       <w:r>
         <w:rPr>
           <w:rFonts w:eastAsia="Times New Roman" w:cstheme="minorHAnsi"/>
@@ -5348,7 +5653,19 @@
           <w:shd w:val="clear" w:color="auto" w:fill="FFFFFF"/>
           <w:lang w:val="en-NL" w:eastAsia="en-NL"/>
         </w:rPr>
-        <w:t>It seems you sufficiently dove into the domain of movies</w:t>
+        <w:t>It</w:t>
+      </w:r>
+      <w:proofErr w:type="gramEnd"/>
+      <w:r>
+        <w:rPr>
+          <w:rFonts w:eastAsia="Times New Roman" w:cstheme="minorHAnsi"/>
+          <w:color w:val="4472C4" w:themeColor="accent1"/>
+          <w:sz w:val="17"/>
+          <w:szCs w:val="17"/>
+          <w:shd w:val="clear" w:color="auto" w:fill="FFFFFF"/>
+          <w:lang w:val="en-NL" w:eastAsia="en-NL"/>
+        </w:rPr>
+        <w:t xml:space="preserve"> seems you sufficiently dove into the domain of movies</w:t>
       </w:r>
       <w:r>
         <w:rPr>
@@ -5847,7 +6164,7 @@
           <w:rFonts w:asciiTheme="minorHAnsi" w:hAnsiTheme="minorHAnsi" w:cstheme="minorHAnsi"/>
         </w:rPr>
       </w:pPr>
-      <w:bookmarkStart w:id="8" w:name="_Toc103173782"/>
+      <w:bookmarkStart w:id="8" w:name="_Toc103239823"/>
       <w:r>
         <w:rPr>
           <w:rFonts w:asciiTheme="minorHAnsi" w:hAnsiTheme="minorHAnsi" w:cstheme="minorHAnsi"/>
@@ -6017,14 +6334,7 @@
           <w:rStyle w:val="SubtleEmphasis"/>
           <w:rFonts w:cstheme="minorHAnsi"/>
         </w:rPr>
-        <w:t>Evaluation 2: I think this learning outcome is currently at a</w:t>
-      </w:r>
-      <w:r>
-        <w:rPr>
-          <w:rStyle w:val="SubtleEmphasis"/>
-          <w:rFonts w:cstheme="minorHAnsi"/>
-        </w:rPr>
-        <w:t xml:space="preserve"> </w:t>
+        <w:t xml:space="preserve">Evaluation 2: I think this learning outcome is currently at a </w:t>
       </w:r>
       <w:r>
         <w:rPr>
@@ -6040,21 +6350,7 @@
           <w:rStyle w:val="SubtleEmphasis"/>
           <w:rFonts w:cstheme="minorHAnsi"/>
         </w:rPr>
-        <w:t xml:space="preserve"> </w:t>
-      </w:r>
-      <w:r>
-        <w:rPr>
-          <w:rStyle w:val="SubtleEmphasis"/>
-          <w:rFonts w:cstheme="minorHAnsi"/>
-        </w:rPr>
-        <w:t>level</w:t>
-      </w:r>
-      <w:r>
-        <w:rPr>
-          <w:rStyle w:val="SubtleEmphasis"/>
-          <w:rFonts w:cstheme="minorHAnsi"/>
-        </w:rPr>
-        <w:t xml:space="preserve">, needing more direct evidence to show that I am on a </w:t>
+        <w:t xml:space="preserve"> level, needing more direct evidence to show that I am on a </w:t>
       </w:r>
       <w:r>
         <w:rPr>
@@ -6070,14 +6366,7 @@
           <w:rStyle w:val="SubtleEmphasis"/>
           <w:rFonts w:cstheme="minorHAnsi"/>
         </w:rPr>
-        <w:t>level</w:t>
-      </w:r>
-      <w:r>
-        <w:rPr>
-          <w:rStyle w:val="SubtleEmphasis"/>
-          <w:rFonts w:cstheme="minorHAnsi"/>
-        </w:rPr>
-        <w:t>.</w:t>
+        <w:t>level.</w:t>
       </w:r>
     </w:p>
     <w:p>
@@ -6572,7 +6861,23 @@
           <w:rFonts w:eastAsia="Times New Roman" w:cstheme="minorHAnsi"/>
           <w:lang w:eastAsia="en-NL"/>
         </w:rPr>
-        <w:t>The fact that he both directly indicates that the research that I done in a sound way, and believes in my ability to do this, even going as far as to suggest that I perhaps in the future would publish a paper shows my proficiency when it comes to investigative problem solving.</w:t>
+        <w:t xml:space="preserve">The fact that he both directly indicates that the research that </w:t>
+      </w:r>
+      <w:proofErr w:type="gramStart"/>
+      <w:r>
+        <w:rPr>
+          <w:rFonts w:eastAsia="Times New Roman" w:cstheme="minorHAnsi"/>
+          <w:lang w:eastAsia="en-NL"/>
+        </w:rPr>
+        <w:t>I</w:t>
+      </w:r>
+      <w:proofErr w:type="gramEnd"/>
+      <w:r>
+        <w:rPr>
+          <w:rFonts w:eastAsia="Times New Roman" w:cstheme="minorHAnsi"/>
+          <w:lang w:eastAsia="en-NL"/>
+        </w:rPr>
+        <w:t xml:space="preserve"> done in a sound way, and believes in my ability to do this, even going as far as to suggest that I perhaps in the future would publish a paper shows my proficiency when it comes to investigative problem solving.</w:t>
       </w:r>
     </w:p>
     <w:p>
@@ -6598,7 +6903,7 @@
           <w:rFonts w:asciiTheme="minorHAnsi" w:hAnsiTheme="minorHAnsi" w:cstheme="minorHAnsi"/>
         </w:rPr>
       </w:pPr>
-      <w:bookmarkStart w:id="9" w:name="_Toc103173783"/>
+      <w:bookmarkStart w:id="9" w:name="_Toc103239824"/>
       <w:r>
         <w:rPr>
           <w:rFonts w:asciiTheme="minorHAnsi" w:hAnsiTheme="minorHAnsi" w:cstheme="minorHAnsi"/>
@@ -6797,14 +7102,7 @@
           <w:b/>
           <w:bCs/>
         </w:rPr>
-        <w:t xml:space="preserve">Proficient </w:t>
-      </w:r>
-      <w:r>
-        <w:rPr>
-          <w:rStyle w:val="SubtleEmphasis"/>
-          <w:rFonts w:cstheme="minorHAnsi"/>
-        </w:rPr>
-        <w:t xml:space="preserve">or </w:t>
+        <w:t>Proficient</w:t>
       </w:r>
       <w:r>
         <w:rPr>
@@ -6813,14 +7111,7 @@
           <w:b/>
           <w:bCs/>
         </w:rPr>
-        <w:t>Beginning</w:t>
-      </w:r>
-      <w:r>
-        <w:rPr>
-          <w:rStyle w:val="SubtleEmphasis"/>
-          <w:rFonts w:cstheme="minorHAnsi"/>
-        </w:rPr>
-        <w:t xml:space="preserve"> level, seen as this learning outcome is hard to provide evidence for.</w:t>
+        <w:t>.</w:t>
       </w:r>
     </w:p>
     <w:p>
@@ -6868,7 +7159,25 @@
           <w:color w:val="2D3B45"/>
           <w:shd w:val="clear" w:color="auto" w:fill="FFFFFF"/>
         </w:rPr>
-        <w:t>Because this learning outcome isn’t as easily shown via direct evidence, I had asked my semester coach for a feedback session focusing on gaining evidence for this learning outcome which is shown below.</w:t>
+        <w:t xml:space="preserve">Because this learning outcome </w:t>
+      </w:r>
+      <w:proofErr w:type="gramStart"/>
+      <w:r>
+        <w:rPr>
+          <w:rFonts w:cstheme="minorHAnsi"/>
+          <w:color w:val="2D3B45"/>
+          <w:shd w:val="clear" w:color="auto" w:fill="FFFFFF"/>
+        </w:rPr>
+        <w:t>isn’t</w:t>
+      </w:r>
+      <w:proofErr w:type="gramEnd"/>
+      <w:r>
+        <w:rPr>
+          <w:rFonts w:cstheme="minorHAnsi"/>
+          <w:color w:val="2D3B45"/>
+          <w:shd w:val="clear" w:color="auto" w:fill="FFFFFF"/>
+        </w:rPr>
+        <w:t xml:space="preserve"> as easily shown via direct evidence, I had asked my semester coach for a feedback session focusing on gaining evidence for this learning outcome which is shown below.</w:t>
       </w:r>
     </w:p>
     <w:p>
@@ -6947,20 +7256,184 @@
     </w:p>
     <w:p>
       <w:pPr>
-        <w:rPr>
-          <w:rFonts w:cstheme="minorHAnsi"/>
+        <w:spacing w:after="0"/>
+        <w:rPr>
+          <w:sz w:val="17"/>
+          <w:szCs w:val="17"/>
+        </w:rPr>
+      </w:pPr>
+      <w:r>
+        <w:rPr>
+          <w:sz w:val="17"/>
+          <w:szCs w:val="17"/>
+        </w:rPr>
+        <w:t xml:space="preserve">Thomas. You have shown us (me and Sabina) so far that </w:t>
+      </w:r>
+      <w:r>
+        <w:rPr>
+          <w:sz w:val="17"/>
+          <w:szCs w:val="17"/>
+        </w:rPr>
+        <w:t>you communicate very well with us as teachers, with Jugo as a stakeholder and within the group</w:t>
+      </w:r>
+      <w:r>
+        <w:rPr>
+          <w:sz w:val="17"/>
+          <w:szCs w:val="17"/>
+        </w:rPr>
+        <w:t xml:space="preserve">. </w:t>
+      </w:r>
+      <w:r>
+        <w:rPr>
           <w:color w:val="2E74B5" w:themeColor="accent5" w:themeShade="BF"/>
-          <w:shd w:val="clear" w:color="auto" w:fill="FFFFFF"/>
-        </w:rPr>
-      </w:pPr>
-      <w:r>
-        <w:rPr>
-          <w:rFonts w:cstheme="minorHAnsi"/>
-          <w:color w:val="FF0000"/>
-          <w:shd w:val="clear" w:color="auto" w:fill="FFFFFF"/>
-        </w:rPr>
-        <w:t>FEEDBACK FROM FRANK HERE</w:t>
-      </w:r>
+          <w:sz w:val="17"/>
+          <w:szCs w:val="17"/>
+        </w:rPr>
+        <w:t>You have shown your proactive role in this</w:t>
+      </w:r>
+      <w:r>
+        <w:rPr>
+          <w:sz w:val="17"/>
+          <w:szCs w:val="17"/>
+        </w:rPr>
+        <w:t xml:space="preserve">. I have not seen any written communication with Jugo, but that is because you are not the contact person. </w:t>
+      </w:r>
+      <w:r>
+        <w:rPr>
+          <w:color w:val="2E74B5" w:themeColor="accent5" w:themeShade="BF"/>
+          <w:sz w:val="17"/>
+          <w:szCs w:val="17"/>
+        </w:rPr>
+        <w:t>But in all presentations, you are the one in the lead</w:t>
+      </w:r>
+      <w:r>
+        <w:rPr>
+          <w:sz w:val="17"/>
+          <w:szCs w:val="17"/>
+        </w:rPr>
+        <w:t xml:space="preserve">. </w:t>
+      </w:r>
+      <w:r>
+        <w:rPr>
+          <w:color w:val="2E74B5" w:themeColor="accent5" w:themeShade="BF"/>
+          <w:sz w:val="17"/>
+          <w:szCs w:val="17"/>
+        </w:rPr>
+        <w:t>Both learning outcomes are Proficient</w:t>
+      </w:r>
+      <w:r>
+        <w:rPr>
+          <w:sz w:val="17"/>
+          <w:szCs w:val="17"/>
+        </w:rPr>
+        <w:t>. Well done</w:t>
+      </w:r>
+    </w:p>
+    <w:p>
+      <w:pPr>
+        <w:jc w:val="right"/>
+        <w:rPr>
+          <w:rFonts w:eastAsia="Times New Roman" w:cstheme="minorHAnsi"/>
+          <w:color w:val="737373"/>
+          <w:sz w:val="19"/>
+          <w:szCs w:val="19"/>
+          <w:lang w:eastAsia="en-NL"/>
+        </w:rPr>
+      </w:pPr>
+      <w:r>
+        <w:rPr>
+          <w:rFonts w:eastAsia="Times New Roman" w:cstheme="minorHAnsi"/>
+          <w:color w:val="737373"/>
+          <w:sz w:val="19"/>
+          <w:szCs w:val="19"/>
+          <w:lang w:eastAsia="en-NL"/>
+        </w:rPr>
+        <w:t xml:space="preserve">Meeting Thomas - </w:t>
+      </w:r>
+      <w:proofErr w:type="spellStart"/>
+      <w:r>
+        <w:rPr>
+          <w:rFonts w:eastAsia="Times New Roman" w:cstheme="minorHAnsi"/>
+          <w:color w:val="737373"/>
+          <w:sz w:val="19"/>
+          <w:szCs w:val="19"/>
+          <w:lang w:val="en-NL" w:eastAsia="en-NL"/>
+        </w:rPr>
+        <w:t>Schürgers</w:t>
+      </w:r>
+      <w:proofErr w:type="spellEnd"/>
+      <w:r>
+        <w:rPr>
+          <w:rFonts w:eastAsia="Times New Roman" w:cstheme="minorHAnsi"/>
+          <w:color w:val="737373"/>
+          <w:sz w:val="19"/>
+          <w:szCs w:val="19"/>
+          <w:lang w:val="en-NL" w:eastAsia="en-NL"/>
+        </w:rPr>
+        <w:t>, Frank F.P.</w:t>
+      </w:r>
+      <w:r>
+        <w:rPr>
+          <w:rFonts w:eastAsia="Times New Roman" w:cstheme="minorHAnsi"/>
+          <w:color w:val="737373"/>
+          <w:sz w:val="19"/>
+          <w:szCs w:val="19"/>
+          <w:lang w:eastAsia="en-NL"/>
+        </w:rPr>
+        <w:t>, 11</w:t>
+      </w:r>
+      <w:r>
+        <w:rPr>
+          <w:rFonts w:eastAsia="Times New Roman" w:cstheme="minorHAnsi"/>
+          <w:color w:val="737373"/>
+          <w:sz w:val="19"/>
+          <w:szCs w:val="19"/>
+          <w:lang w:val="en-NL" w:eastAsia="en-NL"/>
+        </w:rPr>
+        <w:t xml:space="preserve"> </w:t>
+      </w:r>
+      <w:r>
+        <w:rPr>
+          <w:rFonts w:eastAsia="Times New Roman" w:cstheme="minorHAnsi"/>
+          <w:color w:val="737373"/>
+          <w:sz w:val="19"/>
+          <w:szCs w:val="19"/>
+          <w:lang w:eastAsia="en-NL"/>
+        </w:rPr>
+        <w:t>May</w:t>
+      </w:r>
+      <w:r>
+        <w:rPr>
+          <w:rFonts w:eastAsia="Times New Roman" w:cstheme="minorHAnsi"/>
+          <w:color w:val="737373"/>
+          <w:sz w:val="19"/>
+          <w:szCs w:val="19"/>
+          <w:lang w:val="en-NL" w:eastAsia="en-NL"/>
+        </w:rPr>
+        <w:t xml:space="preserve"> </w:t>
+      </w:r>
+      <w:r>
+        <w:rPr>
+          <w:rFonts w:eastAsia="Times New Roman" w:cstheme="minorHAnsi"/>
+          <w:color w:val="737373"/>
+          <w:sz w:val="19"/>
+          <w:szCs w:val="19"/>
+          <w:lang w:eastAsia="en-NL"/>
+        </w:rPr>
+        <w:t xml:space="preserve">- </w:t>
+      </w:r>
+      <w:proofErr w:type="spellStart"/>
+      <w:r>
+        <w:rPr>
+          <w:rFonts w:eastAsia="Times New Roman" w:cstheme="minorHAnsi"/>
+          <w:color w:val="737373"/>
+          <w:sz w:val="19"/>
+          <w:szCs w:val="19"/>
+          <w:lang w:eastAsia="en-NL"/>
+        </w:rPr>
+        <w:t>Feedpulse</w:t>
+      </w:r>
+      <w:proofErr w:type="spellEnd"/>
     </w:p>
     <w:p>
       <w:pPr>
@@ -7020,7 +7493,7 @@
           <w:rFonts w:asciiTheme="minorHAnsi" w:hAnsiTheme="minorHAnsi" w:cstheme="minorHAnsi"/>
         </w:rPr>
       </w:pPr>
-      <w:bookmarkStart w:id="10" w:name="_Toc103173784"/>
+      <w:bookmarkStart w:id="10" w:name="_Toc103239825"/>
       <w:r>
         <w:rPr>
           <w:rFonts w:asciiTheme="minorHAnsi" w:hAnsiTheme="minorHAnsi" w:cstheme="minorHAnsi"/>
@@ -7537,7 +8010,7 @@
           <w:rFonts w:asciiTheme="minorHAnsi" w:hAnsiTheme="minorHAnsi" w:cstheme="minorHAnsi"/>
         </w:rPr>
       </w:pPr>
-      <w:bookmarkStart w:id="11" w:name="_Toc103173785"/>
+      <w:bookmarkStart w:id="11" w:name="_Toc103239826"/>
       <w:r>
         <w:rPr>
           <w:rFonts w:asciiTheme="minorHAnsi" w:hAnsiTheme="minorHAnsi" w:cstheme="minorHAnsi"/>
@@ -7567,11 +8040,12 @@
           <w:rFonts w:asciiTheme="minorHAnsi" w:hAnsiTheme="minorHAnsi" w:cstheme="minorHAnsi"/>
         </w:rPr>
       </w:pPr>
-      <w:bookmarkStart w:id="12" w:name="_Toc103173786"/>
+      <w:bookmarkStart w:id="12" w:name="_Toc103239827"/>
       <w:r>
         <w:rPr>
           <w:rFonts w:asciiTheme="minorHAnsi" w:hAnsiTheme="minorHAnsi" w:cstheme="minorHAnsi"/>
         </w:rPr>
+        <w:lastRenderedPageBreak/>
         <w:t>Conclusion</w:t>
       </w:r>
       <w:bookmarkEnd w:id="12"/>
@@ -7991,7 +8465,7 @@
   <w:style w:type="paragraph" w:default="1" w:styleId="Normal">
     <w:name w:val="Normal"/>
     <w:qFormat/>
-    <w:rsid w:val="00296A98"/>
+    <w:rsid w:val="005D41BF"/>
     <w:rPr>
       <w:lang w:val="en-US"/>
     </w:rPr>

--- a/PersonalDevelopmentReport.docx
+++ b/PersonalDevelopmentReport.docx
@@ -1,6 +1,6 @@
 
 <file path=word/document.xml><?xml version="1.0" encoding="utf-8"?>
-<w:document xmlns:wpc="http://schemas.microsoft.com/office/word/2010/wordprocessingCanvas" xmlns:cx="http://schemas.microsoft.com/office/drawing/2014/chartex" xmlns:cx1="http://schemas.microsoft.com/office/drawing/2015/9/8/chartex" xmlns:cx2="http://schemas.microsoft.com/office/drawing/2015/10/21/chartex" xmlns:cx3="http://schemas.microsoft.com/office/drawing/2016/5/9/chartex" xmlns:cx4="http://schemas.microsoft.com/office/drawing/2016/5/10/chartex" xmlns:cx5="http://schemas.microsoft.com/office/drawing/2016/5/11/chartex" xmlns:cx6="http://schemas.microsoft.com/office/drawing/2016/5/12/chartex" xmlns:cx7="http://schemas.microsoft.com/office/drawing/2016/5/13/chartex" xmlns:cx8="http://schemas.microsoft.com/office/drawing/2016/5/14/chartex" xmlns:mc="http://schemas.openxmlformats.org/markup-compatibility/2006" xmlns:aink="http://schemas.microsoft.com/office/drawing/2016/ink" xmlns:am3d="http://schemas.microsoft.com/office/drawing/2017/model3d" xmlns:o="urn:schemas-microsoft-com:office:office" xmlns:r="http://schemas.openxmlformats.org/officeDocument/2006/relationships" xmlns:m="http://schemas.openxmlformats.org/officeDocument/2006/math" xmlns:v="urn:schemas-microsoft-com:vml" xmlns:wp14="http://schemas.microsoft.com/office/word/2010/wordprocessingDrawing" xmlns:wp="http://schemas.openxmlformats.org/drawingml/2006/wordprocessingDrawing" xmlns:w10="urn:schemas-microsoft-com:office:word" xmlns:w="http://schemas.openxmlformats.org/wordprocessingml/2006/main" xmlns:w14="http://schemas.microsoft.com/office/word/2010/wordml" xmlns:w15="http://schemas.microsoft.com/office/word/2012/wordml" xmlns:w16cex="http://schemas.microsoft.com/office/word/2018/wordml/cex" xmlns:w16cid="http://schemas.microsoft.com/office/word/2016/wordml/cid" xmlns:w16="http://schemas.microsoft.com/office/word/2018/wordml" xmlns:w16sdtdh="http://schemas.microsoft.com/office/word/2020/wordml/sdtdatahash" xmlns:w16se="http://schemas.microsoft.com/office/word/2015/wordml/symex" xmlns:wpg="http://schemas.microsoft.com/office/word/2010/wordprocessingGroup" xmlns:wpi="http://schemas.microsoft.com/office/word/2010/wordprocessingInk" xmlns:wne="http://schemas.microsoft.com/office/word/2006/wordml" xmlns:wps="http://schemas.microsoft.com/office/word/2010/wordprocessingShape" mc:Ignorable="w14 w15 w16se w16cid w16 w16cex w16sdtdh wp14">
+<w:document xmlns:wpc="http://schemas.microsoft.com/office/word/2010/wordprocessingCanvas" xmlns:cx="http://schemas.microsoft.com/office/drawing/2014/chartex" xmlns:cx1="http://schemas.microsoft.com/office/drawing/2015/9/8/chartex" xmlns:cx2="http://schemas.microsoft.com/office/drawing/2015/10/21/chartex" xmlns:cx3="http://schemas.microsoft.com/office/drawing/2016/5/9/chartex" xmlns:cx4="http://schemas.microsoft.com/office/drawing/2016/5/10/chartex" xmlns:cx5="http://schemas.microsoft.com/office/drawing/2016/5/11/chartex" xmlns:cx6="http://schemas.microsoft.com/office/drawing/2016/5/12/chartex" xmlns:cx7="http://schemas.microsoft.com/office/drawing/2016/5/13/chartex" xmlns:cx8="http://schemas.microsoft.com/office/drawing/2016/5/14/chartex" xmlns:mc="http://schemas.openxmlformats.org/markup-compatibility/2006" xmlns:aink="http://schemas.microsoft.com/office/drawing/2016/ink" xmlns:am3d="http://schemas.microsoft.com/office/drawing/2017/model3d" xmlns:o="urn:schemas-microsoft-com:office:office" xmlns:oel="http://schemas.microsoft.com/office/2019/extlst" xmlns:r="http://schemas.openxmlformats.org/officeDocument/2006/relationships" xmlns:m="http://schemas.openxmlformats.org/officeDocument/2006/math" xmlns:v="urn:schemas-microsoft-com:vml" xmlns:wp14="http://schemas.microsoft.com/office/word/2010/wordprocessingDrawing" xmlns:wp="http://schemas.openxmlformats.org/drawingml/2006/wordprocessingDrawing" xmlns:w10="urn:schemas-microsoft-com:office:word" xmlns:w="http://schemas.openxmlformats.org/wordprocessingml/2006/main" xmlns:w14="http://schemas.microsoft.com/office/word/2010/wordml" xmlns:w15="http://schemas.microsoft.com/office/word/2012/wordml" xmlns:w16cex="http://schemas.microsoft.com/office/word/2018/wordml/cex" xmlns:w16cid="http://schemas.microsoft.com/office/word/2016/wordml/cid" xmlns:w16="http://schemas.microsoft.com/office/word/2018/wordml" xmlns:w16sdtdh="http://schemas.microsoft.com/office/word/2020/wordml/sdtdatahash" xmlns:w16se="http://schemas.microsoft.com/office/word/2015/wordml/symex" xmlns:wpg="http://schemas.microsoft.com/office/word/2010/wordprocessingGroup" xmlns:wpi="http://schemas.microsoft.com/office/word/2010/wordprocessingInk" xmlns:wne="http://schemas.microsoft.com/office/word/2006/wordml" xmlns:wps="http://schemas.microsoft.com/office/word/2010/wordprocessingShape" mc:Ignorable="w14 w15 w16se w16cid w16 w16cex w16sdtdh wp14">
   <w:body>
     <w:p>
       <w:pPr>
@@ -481,7 +481,7 @@
               <w:rPr>
                 <w:rFonts w:cstheme="minorHAnsi"/>
               </w:rPr>
-              <w:t>7</w:t>
+              <w:t>8</w:t>
             </w:r>
           </w:p>
         </w:tc>
@@ -1983,6 +1983,62 @@
           </w:p>
         </w:tc>
       </w:tr>
+      <w:tr>
+        <w:tc>
+          <w:tcPr>
+            <w:tcW w:w="896" w:type="dxa"/>
+          </w:tcPr>
+          <w:p>
+            <w:pPr>
+              <w:rPr>
+                <w:rFonts w:cstheme="minorHAnsi"/>
+              </w:rPr>
+            </w:pPr>
+            <w:r>
+              <w:rPr>
+                <w:rFonts w:cstheme="minorHAnsi"/>
+              </w:rPr>
+              <w:t>1.8</w:t>
+            </w:r>
+          </w:p>
+        </w:tc>
+        <w:tc>
+          <w:tcPr>
+            <w:tcW w:w="1367" w:type="dxa"/>
+          </w:tcPr>
+          <w:p>
+            <w:pPr>
+              <w:rPr>
+                <w:rFonts w:cstheme="minorHAnsi"/>
+              </w:rPr>
+            </w:pPr>
+            <w:r>
+              <w:rPr>
+                <w:rFonts w:cstheme="minorHAnsi"/>
+              </w:rPr>
+              <w:t>23-06-2022</w:t>
+            </w:r>
+          </w:p>
+        </w:tc>
+        <w:tc>
+          <w:tcPr>
+            <w:tcW w:w="6753" w:type="dxa"/>
+          </w:tcPr>
+          <w:p>
+            <w:pPr>
+              <w:rPr>
+                <w:rFonts w:cstheme="minorHAnsi"/>
+              </w:rPr>
+            </w:pPr>
+            <w:r>
+              <w:rPr>
+                <w:rFonts w:cstheme="minorHAnsi"/>
+              </w:rPr>
+              <w:t>Started on writing evidence for evaluation 4</w:t>
+            </w:r>
+          </w:p>
+        </w:tc>
+      </w:tr>
     </w:tbl>
     <w:p>
       <w:pPr>
@@ -2011,7 +2067,9 @@
           <w:rFonts w:asciiTheme="minorHAnsi" w:hAnsiTheme="minorHAnsi" w:cstheme="minorHAnsi"/>
         </w:rPr>
       </w:pPr>
-      <w:bookmarkStart w:id="2" w:name="_Toc103239817"/>
+      <w:bookmarkStart w:id="2" w:name="_Introduction"/>
+      <w:bookmarkStart w:id="3" w:name="_Toc103239817"/>
+      <w:bookmarkEnd w:id="2"/>
       <w:r>
         <w:rPr>
           <w:rFonts w:asciiTheme="minorHAnsi" w:hAnsiTheme="minorHAnsi" w:cstheme="minorHAnsi"/>
@@ -2019,47 +2077,19 @@
         <w:lastRenderedPageBreak/>
         <w:t>Introduction</w:t>
       </w:r>
-      <w:bookmarkEnd w:id="2"/>
-    </w:p>
-    <w:p>
-      <w:pPr>
-        <w:rPr>
-          <w:rFonts w:cstheme="minorHAnsi"/>
-        </w:rPr>
-      </w:pPr>
-      <w:r>
-        <w:rPr>
-          <w:rFonts w:cstheme="minorHAnsi"/>
-        </w:rPr>
-        <w:t xml:space="preserve">My name is Thomas van der Molen, I am 19 years old and have previously done </w:t>
-      </w:r>
-      <w:proofErr w:type="spellStart"/>
-      <w:r>
-        <w:rPr>
-          <w:rFonts w:cstheme="minorHAnsi"/>
-        </w:rPr>
-        <w:t>Mavo</w:t>
-      </w:r>
-      <w:proofErr w:type="spellEnd"/>
-      <w:r>
-        <w:rPr>
-          <w:rFonts w:cstheme="minorHAnsi"/>
-        </w:rPr>
-        <w:t xml:space="preserve"> and </w:t>
-      </w:r>
-      <w:proofErr w:type="spellStart"/>
-      <w:r>
-        <w:rPr>
-          <w:rFonts w:cstheme="minorHAnsi"/>
-        </w:rPr>
-        <w:t>Havo</w:t>
-      </w:r>
-      <w:proofErr w:type="spellEnd"/>
-      <w:r>
-        <w:rPr>
-          <w:rFonts w:cstheme="minorHAnsi"/>
-        </w:rPr>
-        <w:t xml:space="preserve"> before coming to Fontys to study HBO ICT &amp; Software Engineering. While I have always been interested in IT, I d</w:t>
+      <w:bookmarkEnd w:id="3"/>
+    </w:p>
+    <w:p>
+      <w:pPr>
+        <w:rPr>
+          <w:rFonts w:cstheme="minorHAnsi"/>
+        </w:rPr>
+      </w:pPr>
+      <w:r>
+        <w:rPr>
+          <w:rFonts w:cstheme="minorHAnsi"/>
+        </w:rPr>
+        <w:t>My name is Thomas van der Molen, I am 19 years old and have previously done Mavo and Havo before coming to Fontys to study HBO ICT &amp; Software Engineering. While I have always been interested in IT, I d</w:t>
       </w:r>
       <w:r>
         <w:rPr>
@@ -2286,7 +2316,7 @@
           <w:rFonts w:asciiTheme="minorHAnsi" w:hAnsiTheme="minorHAnsi" w:cstheme="minorHAnsi"/>
         </w:rPr>
       </w:pPr>
-      <w:bookmarkStart w:id="3" w:name="_Toc103239818"/>
+      <w:bookmarkStart w:id="4" w:name="_Toc103239818"/>
       <w:r>
         <w:rPr>
           <w:rFonts w:asciiTheme="minorHAnsi" w:hAnsiTheme="minorHAnsi" w:cstheme="minorHAnsi"/>
@@ -2294,7 +2324,7 @@
         <w:lastRenderedPageBreak/>
         <w:t>Data Preparation</w:t>
       </w:r>
-      <w:bookmarkEnd w:id="3"/>
+      <w:bookmarkEnd w:id="4"/>
     </w:p>
     <w:p>
       <w:pPr>
@@ -2448,8 +2478,55 @@
       <w:pPr>
         <w:rPr>
           <w:rFonts w:cstheme="minorHAnsi"/>
-        </w:rPr>
-      </w:pPr>
+          <w:i/>
+          <w:iCs/>
+          <w:color w:val="404040" w:themeColor="text1" w:themeTint="BF"/>
+        </w:rPr>
+      </w:pPr>
+      <w:r>
+        <w:rPr>
+          <w:rStyle w:val="SubtleEmphasis"/>
+          <w:rFonts w:cstheme="minorHAnsi"/>
+        </w:rPr>
+        <w:t xml:space="preserve">Evaluation </w:t>
+      </w:r>
+      <w:r>
+        <w:rPr>
+          <w:rStyle w:val="SubtleEmphasis"/>
+          <w:rFonts w:cstheme="minorHAnsi"/>
+        </w:rPr>
+        <w:t>4</w:t>
+      </w:r>
+      <w:r>
+        <w:rPr>
+          <w:rStyle w:val="SubtleEmphasis"/>
+          <w:rFonts w:cstheme="minorHAnsi"/>
+        </w:rPr>
+        <w:t>: I think this learning outcome is currently at a</w:t>
+      </w:r>
+      <w:r>
+        <w:rPr>
+          <w:rStyle w:val="SubtleEmphasis"/>
+          <w:rFonts w:cstheme="minorHAnsi"/>
+        </w:rPr>
+        <w:t>n</w:t>
+      </w:r>
+      <w:r>
+        <w:rPr>
+          <w:rStyle w:val="SubtleEmphasis"/>
+          <w:rFonts w:cstheme="minorHAnsi"/>
+          <w:b/>
+          <w:bCs/>
+        </w:rPr>
+        <w:t xml:space="preserve"> Advanced</w:t>
+      </w:r>
+      <w:r>
+        <w:rPr>
+          <w:rStyle w:val="SubtleEmphasis"/>
+          <w:rFonts w:cstheme="minorHAnsi"/>
+        </w:rPr>
+        <w:t xml:space="preserve"> level.</w:t>
+      </w:r>
     </w:p>
     <w:p>
       <w:pPr>
@@ -2534,21 +2611,8 @@
           <w:shd w:val="clear" w:color="auto" w:fill="FFFFFF"/>
           <w:lang w:val="en-NL" w:eastAsia="en-NL"/>
         </w:rPr>
-        <w:t xml:space="preserve">would expect that for such big research you would have a bit longer conclusion. Also, I think what will help you is to write down some </w:t>
-      </w:r>
-      <w:proofErr w:type="spellStart"/>
-      <w:r>
-        <w:rPr>
-          <w:rFonts w:eastAsia="Times New Roman" w:cstheme="minorHAnsi"/>
-          <w:color w:val="2D3B45"/>
-          <w:sz w:val="17"/>
-          <w:szCs w:val="17"/>
-          <w:shd w:val="clear" w:color="auto" w:fill="FFFFFF"/>
-          <w:lang w:val="en-NL" w:eastAsia="en-NL"/>
-        </w:rPr>
-        <w:t>subquestions</w:t>
-      </w:r>
-      <w:proofErr w:type="spellEnd"/>
+        <w:t>would expect that for such big research you would have a bit longer conclusion. Also, I think what will help you is to write down some subquestions</w:t>
+      </w:r>
     </w:p>
     <w:p>
       <w:pPr>
@@ -2563,7 +2627,6 @@
           <w:lang w:val="en-NL" w:eastAsia="en-NL"/>
         </w:rPr>
       </w:pPr>
-      <w:proofErr w:type="spellStart"/>
       <w:r>
         <w:rPr>
           <w:rFonts w:eastAsia="Times New Roman" w:cstheme="minorHAnsi"/>
@@ -2572,18 +2635,7 @@
           <w:szCs w:val="19"/>
           <w:lang w:val="en-NL" w:eastAsia="en-NL"/>
         </w:rPr>
-        <w:t>Pencheva</w:t>
-      </w:r>
-      <w:proofErr w:type="spellEnd"/>
-      <w:r>
-        <w:rPr>
-          <w:rFonts w:eastAsia="Times New Roman" w:cstheme="minorHAnsi"/>
-          <w:color w:val="737373"/>
-          <w:sz w:val="19"/>
-          <w:szCs w:val="19"/>
-          <w:lang w:val="en-NL" w:eastAsia="en-NL"/>
-        </w:rPr>
-        <w:t>, Sabina S., 15 Mar at 10:15</w:t>
+        <w:t>Pencheva, Sabina S., 15 Mar at 10:15</w:t>
       </w:r>
     </w:p>
     <w:p>
@@ -2630,13 +2682,6 @@
       <w:pPr>
         <w:rPr>
           <w:rFonts w:cstheme="minorHAnsi"/>
-        </w:rPr>
-      </w:pPr>
-    </w:p>
-    <w:p>
-      <w:pPr>
-        <w:rPr>
-          <w:rFonts w:cstheme="minorHAnsi"/>
           <w:b/>
           <w:bCs/>
           <w:color w:val="2D3B45"/>
@@ -2699,7 +2744,6 @@
           <w:lang w:eastAsia="en-NL"/>
         </w:rPr>
       </w:pPr>
-      <w:proofErr w:type="spellStart"/>
       <w:r>
         <w:rPr>
           <w:rFonts w:eastAsia="Times New Roman" w:cstheme="minorHAnsi"/>
@@ -2708,9 +2752,18 @@
           <w:szCs w:val="19"/>
           <w:lang w:val="en-NL" w:eastAsia="en-NL"/>
         </w:rPr>
-        <w:t>Pencheva</w:t>
-      </w:r>
-      <w:proofErr w:type="spellEnd"/>
+        <w:t xml:space="preserve">Pencheva, Sabina S., </w:t>
+      </w:r>
+      <w:r>
+        <w:rPr>
+          <w:rFonts w:eastAsia="Times New Roman" w:cstheme="minorHAnsi"/>
+          <w:color w:val="737373"/>
+          <w:sz w:val="19"/>
+          <w:szCs w:val="19"/>
+          <w:lang w:eastAsia="en-NL"/>
+        </w:rPr>
+        <w:t>1</w:t>
+      </w:r>
       <w:r>
         <w:rPr>
           <w:rFonts w:eastAsia="Times New Roman" w:cstheme="minorHAnsi"/>
@@ -2719,7 +2772,209 @@
           <w:szCs w:val="19"/>
           <w:lang w:val="en-NL" w:eastAsia="en-NL"/>
         </w:rPr>
-        <w:t xml:space="preserve">, Sabina S., </w:t>
+        <w:t xml:space="preserve"> Ma</w:t>
+      </w:r>
+      <w:r>
+        <w:rPr>
+          <w:rFonts w:eastAsia="Times New Roman" w:cstheme="minorHAnsi"/>
+          <w:color w:val="737373"/>
+          <w:sz w:val="19"/>
+          <w:szCs w:val="19"/>
+          <w:lang w:eastAsia="en-NL"/>
+        </w:rPr>
+        <w:t>y</w:t>
+      </w:r>
+      <w:r>
+        <w:rPr>
+          <w:rFonts w:eastAsia="Times New Roman" w:cstheme="minorHAnsi"/>
+          <w:color w:val="737373"/>
+          <w:sz w:val="19"/>
+          <w:szCs w:val="19"/>
+          <w:lang w:val="en-NL" w:eastAsia="en-NL"/>
+        </w:rPr>
+        <w:t xml:space="preserve"> at </w:t>
+      </w:r>
+      <w:r>
+        <w:rPr>
+          <w:rFonts w:eastAsia="Times New Roman" w:cstheme="minorHAnsi"/>
+          <w:color w:val="737373"/>
+          <w:sz w:val="19"/>
+          <w:szCs w:val="19"/>
+          <w:lang w:eastAsia="en-NL"/>
+        </w:rPr>
+        <w:t>20:14</w:t>
+      </w:r>
+    </w:p>
+    <w:p>
+      <w:pPr>
+        <w:rPr>
+          <w:rFonts w:cstheme="minorHAnsi"/>
+        </w:rPr>
+      </w:pPr>
+      <w:r>
+        <w:rPr>
+          <w:rFonts w:cstheme="minorHAnsi"/>
+        </w:rPr>
+        <w:t xml:space="preserve">The feedback given above, was from Sabina based on my </w:t>
+      </w:r>
+      <w:r>
+        <w:rPr>
+          <w:rFonts w:cstheme="minorHAnsi"/>
+        </w:rPr>
+        <w:t>provisioning phase for iteration 1 and 2. During these two iterations I learned a lot, and especially during iteration 2 I significantly improve in my ability to investigate and give valid arguments for my data.</w:t>
+      </w:r>
+    </w:p>
+    <w:p>
+      <w:pPr>
+        <w:rPr>
+          <w:rFonts w:cstheme="minorHAnsi"/>
+        </w:rPr>
+      </w:pPr>
+      <w:r>
+        <w:rPr>
+          <w:rFonts w:cstheme="minorHAnsi"/>
+        </w:rPr>
+        <w:t>During iteration 2 I also improved my data gathering method to avoid previously found issues, these issues proved to not be as easy so solve as expected and taught me a lot about how to properly store and clean data.</w:t>
+      </w:r>
+    </w:p>
+    <w:p>
+      <w:pPr>
+        <w:rPr>
+          <w:rFonts w:cstheme="minorHAnsi"/>
+        </w:rPr>
+      </w:pPr>
+      <w:r>
+        <w:rPr>
+          <w:rFonts w:cstheme="minorHAnsi"/>
+        </w:rPr>
+        <w:t>Because of my significant improvements in my abilities to investigate and prepare data, an the generally positive feedback from Sabina, I think this learning outcome is on a proficient level.</w:t>
+      </w:r>
+    </w:p>
+    <w:p>
+      <w:pPr>
+        <w:rPr>
+          <w:rFonts w:cstheme="minorHAnsi"/>
+          <w:b/>
+          <w:bCs/>
+        </w:rPr>
+      </w:pPr>
+      <w:r>
+        <w:rPr>
+          <w:rFonts w:cstheme="minorHAnsi"/>
+          <w:b/>
+          <w:bCs/>
+        </w:rPr>
+        <w:t>Evidence Evaluation 4</w:t>
+      </w:r>
+    </w:p>
+    <w:p>
+      <w:pPr>
+        <w:spacing w:after="0" w:line="240" w:lineRule="auto"/>
+        <w:rPr>
+          <w:rFonts w:eastAsia="Times New Roman" w:cstheme="minorHAnsi"/>
+          <w:sz w:val="24"/>
+          <w:szCs w:val="24"/>
+          <w:lang w:eastAsia="nl-NL"/>
+        </w:rPr>
+      </w:pPr>
+      <w:r>
+        <w:rPr>
+          <w:rFonts w:eastAsia="Times New Roman" w:cstheme="minorHAnsi"/>
+          <w:color w:val="2D3B45"/>
+          <w:sz w:val="17"/>
+          <w:szCs w:val="17"/>
+          <w:shd w:val="clear" w:color="auto" w:fill="FFFFFF"/>
+          <w:lang w:eastAsia="nl-NL"/>
+        </w:rPr>
+        <w:t xml:space="preserve">Hello Thomas, I see </w:t>
+      </w:r>
+      <w:r>
+        <w:rPr>
+          <w:rFonts w:eastAsia="Times New Roman" w:cstheme="minorHAnsi"/>
+          <w:color w:val="2E74B5" w:themeColor="accent5" w:themeShade="BF"/>
+          <w:sz w:val="17"/>
+          <w:szCs w:val="17"/>
+          <w:shd w:val="clear" w:color="auto" w:fill="FFFFFF"/>
+          <w:lang w:eastAsia="nl-NL"/>
+        </w:rPr>
+        <w:t>that you put effort in your open programme</w:t>
+      </w:r>
+      <w:r>
+        <w:rPr>
+          <w:rFonts w:eastAsia="Times New Roman" w:cstheme="minorHAnsi"/>
+          <w:color w:val="2D3B45"/>
+          <w:sz w:val="17"/>
+          <w:szCs w:val="17"/>
+          <w:shd w:val="clear" w:color="auto" w:fill="FFFFFF"/>
+          <w:lang w:eastAsia="nl-NL"/>
+        </w:rPr>
+        <w:t>. However, I am missing some components. For example, in the data requirements, you did not mention what are the variables that you will need later on in your assignment</w:t>
+      </w:r>
+      <w:r>
+        <w:rPr>
+          <w:rFonts w:eastAsia="Times New Roman" w:cstheme="minorHAnsi"/>
+          <w:sz w:val="17"/>
+          <w:szCs w:val="17"/>
+          <w:shd w:val="clear" w:color="auto" w:fill="FFFFFF"/>
+          <w:lang w:eastAsia="nl-NL"/>
+        </w:rPr>
+        <w:t>.</w:t>
+      </w:r>
+      <w:r>
+        <w:rPr>
+          <w:rFonts w:eastAsia="Times New Roman" w:cstheme="minorHAnsi"/>
+          <w:color w:val="2E74B5" w:themeColor="accent5" w:themeShade="BF"/>
+          <w:sz w:val="17"/>
+          <w:szCs w:val="17"/>
+          <w:shd w:val="clear" w:color="auto" w:fill="FFFFFF"/>
+          <w:lang w:eastAsia="nl-NL"/>
+        </w:rPr>
+        <w:t xml:space="preserve"> The rest looks okay</w:t>
+      </w:r>
+      <w:r>
+        <w:rPr>
+          <w:rFonts w:eastAsia="Times New Roman" w:cstheme="minorHAnsi"/>
+          <w:color w:val="2D3B45"/>
+          <w:sz w:val="17"/>
+          <w:szCs w:val="17"/>
+          <w:shd w:val="clear" w:color="auto" w:fill="FFFFFF"/>
+          <w:lang w:eastAsia="nl-NL"/>
+        </w:rPr>
+        <w:t>!</w:t>
+      </w:r>
+    </w:p>
+    <w:p>
+      <w:pPr>
+        <w:shd w:val="clear" w:color="auto" w:fill="FFFFFF"/>
+        <w:spacing w:line="240" w:lineRule="auto"/>
+        <w:jc w:val="right"/>
+        <w:rPr>
+          <w:rFonts w:eastAsia="Times New Roman" w:cstheme="minorHAnsi"/>
+          <w:color w:val="737373"/>
+          <w:sz w:val="19"/>
+          <w:szCs w:val="19"/>
+          <w:lang w:eastAsia="en-NL"/>
+        </w:rPr>
+      </w:pPr>
+      <w:r>
+        <w:rPr>
+          <w:rFonts w:eastAsia="Times New Roman" w:cstheme="minorHAnsi"/>
+          <w:color w:val="737373"/>
+          <w:sz w:val="19"/>
+          <w:szCs w:val="19"/>
+          <w:lang w:val="en-NL" w:eastAsia="en-NL"/>
+        </w:rPr>
+        <w:t xml:space="preserve">Pencheva, Sabina S., </w:t>
+      </w:r>
+      <w:r>
+        <w:rPr>
+          <w:rFonts w:eastAsia="Times New Roman" w:cstheme="minorHAnsi"/>
+          <w:color w:val="737373"/>
+          <w:sz w:val="19"/>
+          <w:szCs w:val="19"/>
+          <w:lang w:eastAsia="en-NL"/>
+        </w:rPr>
+        <w:t>2</w:t>
       </w:r>
       <w:r>
         <w:rPr>
@@ -2739,17 +2994,17 @@
           <w:szCs w:val="19"/>
           <w:lang w:val="en-NL" w:eastAsia="en-NL"/>
         </w:rPr>
-        <w:t xml:space="preserve"> Ma</w:t>
-      </w:r>
-      <w:r>
-        <w:rPr>
-          <w:rFonts w:eastAsia="Times New Roman" w:cstheme="minorHAnsi"/>
-          <w:color w:val="737373"/>
-          <w:sz w:val="19"/>
-          <w:szCs w:val="19"/>
-          <w:lang w:eastAsia="en-NL"/>
-        </w:rPr>
-        <w:t>y</w:t>
+        <w:t xml:space="preserve"> </w:t>
+      </w:r>
+      <w:r>
+        <w:rPr>
+          <w:rFonts w:eastAsia="Times New Roman" w:cstheme="minorHAnsi"/>
+          <w:color w:val="737373"/>
+          <w:sz w:val="19"/>
+          <w:szCs w:val="19"/>
+          <w:lang w:eastAsia="en-NL"/>
+        </w:rPr>
+        <w:t>Jun</w:t>
       </w:r>
       <w:r>
         <w:rPr>
@@ -2769,53 +3024,128 @@
           <w:szCs w:val="19"/>
           <w:lang w:eastAsia="en-NL"/>
         </w:rPr>
-        <w:t>20:14</w:t>
-      </w:r>
-    </w:p>
-    <w:p>
-      <w:pPr>
-        <w:rPr>
-          <w:rFonts w:cstheme="minorHAnsi"/>
-        </w:rPr>
-      </w:pPr>
-      <w:r>
-        <w:rPr>
-          <w:rFonts w:cstheme="minorHAnsi"/>
-        </w:rPr>
-        <w:t xml:space="preserve">The feedback given above, was from Sabina based on my </w:t>
-      </w:r>
-      <w:r>
-        <w:rPr>
-          <w:rFonts w:cstheme="minorHAnsi"/>
-        </w:rPr>
-        <w:t>provisioning phase for iteration 1 and 2. During these two iterations I learned a lot, and especially during iteration 2 I significantly improve in my ability to investigate and give valid arguments for my data.</w:t>
-      </w:r>
-    </w:p>
-    <w:p>
-      <w:pPr>
-        <w:rPr>
-          <w:rFonts w:cstheme="minorHAnsi"/>
-        </w:rPr>
-      </w:pPr>
-      <w:r>
-        <w:rPr>
-          <w:rFonts w:cstheme="minorHAnsi"/>
-        </w:rPr>
-        <w:t>During iteration 2 I also improved my data gathering method to avoid previously found issues, these issues proved to not be as easy so solve as expected and taught me a lot about how to properly store and clean data.</w:t>
-      </w:r>
-    </w:p>
-    <w:p>
-      <w:pPr>
-        <w:rPr>
-          <w:rFonts w:eastAsiaTheme="majorEastAsia" w:cstheme="minorHAnsi"/>
-          <w:color w:val="2F5496" w:themeColor="accent1" w:themeShade="BF"/>
-        </w:rPr>
-      </w:pPr>
-      <w:r>
-        <w:rPr>
-          <w:rFonts w:cstheme="minorHAnsi"/>
-        </w:rPr>
-        <w:t>Because of my significant improvements in my abilities to investigate and prepare data, an the generally positive feedback from Sabina, I think this learning outcome is on a proficient level.</w:t>
+        <w:t>9:23</w:t>
+      </w:r>
+    </w:p>
+    <w:p>
+      <w:pPr>
+        <w:rPr>
+          <w:rFonts w:cstheme="minorHAnsi"/>
+        </w:rPr>
+      </w:pPr>
+      <w:r>
+        <w:rPr>
+          <w:rFonts w:cstheme="minorHAnsi"/>
+        </w:rPr>
+        <w:t>The feedback above is about my open program challenge, during this challenge I ended up doing a lot of data analysis. The feedback from Sabina ends overall positively, the feedback that Sabina did give I have implemented and shortly talked about with Sabina as well and she seemed positive about my work.</w:t>
+      </w:r>
+    </w:p>
+    <w:p>
+      <w:pPr>
+        <w:spacing w:after="0"/>
+        <w:rPr>
+          <w:rFonts w:eastAsia="Times New Roman" w:cstheme="minorHAnsi"/>
+          <w:color w:val="2D3B45"/>
+          <w:sz w:val="17"/>
+          <w:szCs w:val="17"/>
+          <w:shd w:val="clear" w:color="auto" w:fill="FFFFFF"/>
+          <w:lang w:eastAsia="nl-NL"/>
+        </w:rPr>
+      </w:pPr>
+      <w:r>
+        <w:rPr>
+          <w:rFonts w:eastAsia="Times New Roman" w:cstheme="minorHAnsi"/>
+          <w:color w:val="2D3B45"/>
+          <w:sz w:val="17"/>
+          <w:szCs w:val="17"/>
+          <w:shd w:val="clear" w:color="auto" w:fill="FFFFFF"/>
+          <w:lang w:eastAsia="nl-NL"/>
+        </w:rPr>
+        <w:t xml:space="preserve">Technology: Amazing code, clearly has a good understanding of what he’s doing. Also made sure to use what he has learned in software engineering in this semester. </w:t>
+      </w:r>
+      <w:r>
+        <w:rPr>
+          <w:rFonts w:eastAsia="Times New Roman" w:cstheme="minorHAnsi"/>
+          <w:color w:val="2E74B5" w:themeColor="accent5" w:themeShade="BF"/>
+          <w:sz w:val="17"/>
+          <w:szCs w:val="17"/>
+          <w:shd w:val="clear" w:color="auto" w:fill="FFFFFF"/>
+          <w:lang w:eastAsia="nl-NL"/>
+        </w:rPr>
+        <w:t>His problem solving skills are well above the average 4th semester student I’m sure</w:t>
+      </w:r>
+      <w:r>
+        <w:rPr>
+          <w:rFonts w:eastAsia="Times New Roman" w:cstheme="minorHAnsi"/>
+          <w:color w:val="2D3B45"/>
+          <w:sz w:val="17"/>
+          <w:szCs w:val="17"/>
+          <w:shd w:val="clear" w:color="auto" w:fill="FFFFFF"/>
+          <w:lang w:eastAsia="nl-NL"/>
+        </w:rPr>
+        <w:t>.</w:t>
+      </w:r>
+    </w:p>
+    <w:p>
+      <w:pPr>
+        <w:jc w:val="right"/>
+        <w:rPr>
+          <w:rFonts w:eastAsia="Times New Roman" w:cstheme="minorHAnsi"/>
+          <w:color w:val="737373"/>
+          <w:sz w:val="19"/>
+          <w:szCs w:val="19"/>
+          <w:lang w:eastAsia="en-NL"/>
+        </w:rPr>
+      </w:pPr>
+      <w:r>
+        <w:rPr>
+          <w:rFonts w:eastAsia="Times New Roman" w:cstheme="minorHAnsi"/>
+          <w:color w:val="737373"/>
+          <w:sz w:val="19"/>
+          <w:szCs w:val="19"/>
+          <w:lang w:eastAsia="en-NL"/>
+        </w:rPr>
+        <w:t>Peer review - 9</w:t>
+      </w:r>
+      <w:r>
+        <w:rPr>
+          <w:rFonts w:eastAsia="Times New Roman" w:cstheme="minorHAnsi"/>
+          <w:color w:val="737373"/>
+          <w:sz w:val="19"/>
+          <w:szCs w:val="19"/>
+          <w:lang w:val="en-NL" w:eastAsia="en-NL"/>
+        </w:rPr>
+        <w:t xml:space="preserve"> </w:t>
+      </w:r>
+      <w:r>
+        <w:rPr>
+          <w:rFonts w:eastAsia="Times New Roman" w:cstheme="minorHAnsi"/>
+          <w:color w:val="737373"/>
+          <w:sz w:val="19"/>
+          <w:szCs w:val="19"/>
+          <w:lang w:eastAsia="en-NL"/>
+        </w:rPr>
+        <w:t>June – Feedpulse</w:t>
+      </w:r>
+    </w:p>
+    <w:p>
+      <w:pPr>
+        <w:rPr>
+          <w:rFonts w:eastAsia="Times New Roman" w:cstheme="minorHAnsi"/>
+          <w:color w:val="737373"/>
+          <w:sz w:val="19"/>
+          <w:szCs w:val="19"/>
+          <w:lang w:eastAsia="en-NL"/>
+        </w:rPr>
+      </w:pPr>
+      <w:r>
+        <w:rPr>
+          <w:rFonts w:eastAsia="Times New Roman" w:cstheme="minorHAnsi"/>
+          <w:color w:val="737373"/>
+          <w:lang w:eastAsia="en-NL"/>
+        </w:rPr>
+        <w:lastRenderedPageBreak/>
+        <w:t>From the peer feedback received, I also got overall positive feedback on data preparation phase, proving my abilities in this learning outcome.</w:t>
       </w:r>
       <w:r>
         <w:rPr>
@@ -2831,7 +3161,7 @@
           <w:rFonts w:asciiTheme="minorHAnsi" w:hAnsiTheme="minorHAnsi" w:cstheme="minorHAnsi"/>
         </w:rPr>
       </w:pPr>
-      <w:bookmarkStart w:id="4" w:name="_Toc103239819"/>
+      <w:bookmarkStart w:id="5" w:name="_Toc103239819"/>
       <w:r>
         <w:rPr>
           <w:rFonts w:asciiTheme="minorHAnsi" w:hAnsiTheme="minorHAnsi" w:cstheme="minorHAnsi"/>
@@ -2839,7 +3169,7 @@
         <w:lastRenderedPageBreak/>
         <w:t>Data analysis &amp; model engineering</w:t>
       </w:r>
-      <w:bookmarkEnd w:id="4"/>
+      <w:bookmarkEnd w:id="5"/>
     </w:p>
     <w:p>
       <w:pPr>
@@ -3113,21 +3443,19 @@
           <w:shd w:val="clear" w:color="auto" w:fill="FFFFFF"/>
           <w:lang w:val="en-NL" w:eastAsia="en-NL"/>
         </w:rPr>
-        <w:t xml:space="preserve"> as well with the RANSAC. Which is </w:t>
-      </w:r>
-      <w:proofErr w:type="gramStart"/>
-      <w:r>
-        <w:rPr>
-          <w:rFonts w:eastAsia="Times New Roman" w:cstheme="minorHAnsi"/>
-          <w:color w:val="2D3B45"/>
+        <w:t xml:space="preserve"> as well with the RANSAC. Which is ok, because there is still enough time for further iterations. </w:t>
+      </w:r>
+      <w:r>
+        <w:rPr>
+          <w:rFonts w:eastAsia="Times New Roman" w:cstheme="minorHAnsi"/>
+          <w:color w:val="4472C4" w:themeColor="accent1"/>
           <w:sz w:val="17"/>
           <w:szCs w:val="17"/>
           <w:shd w:val="clear" w:color="auto" w:fill="FFFFFF"/>
           <w:lang w:val="en-NL" w:eastAsia="en-NL"/>
         </w:rPr>
-        <w:t>ok, because</w:t>
-      </w:r>
-      <w:proofErr w:type="gramEnd"/>
+        <w:t>I like that you reason on what the results are and why they are the way they are, so that is good</w:t>
+      </w:r>
       <w:r>
         <w:rPr>
           <w:rFonts w:eastAsia="Times New Roman" w:cstheme="minorHAnsi"/>
@@ -3137,18 +3465,18 @@
           <w:shd w:val="clear" w:color="auto" w:fill="FFFFFF"/>
           <w:lang w:val="en-NL" w:eastAsia="en-NL"/>
         </w:rPr>
-        <w:t xml:space="preserve"> there is still enough time for further iterations. </w:t>
-      </w:r>
-      <w:r>
-        <w:rPr>
-          <w:rFonts w:eastAsia="Times New Roman" w:cstheme="minorHAnsi"/>
-          <w:color w:val="4472C4" w:themeColor="accent1"/>
+        <w:t xml:space="preserve">! </w:t>
+      </w:r>
+      <w:r>
+        <w:rPr>
+          <w:rFonts w:ascii="Segoe UI Emoji" w:eastAsia="Times New Roman" w:hAnsi="Segoe UI Emoji" w:cs="Segoe UI Emoji"/>
+          <w:color w:val="2D3B45"/>
           <w:sz w:val="17"/>
           <w:szCs w:val="17"/>
           <w:shd w:val="clear" w:color="auto" w:fill="FFFFFF"/>
           <w:lang w:val="en-NL" w:eastAsia="en-NL"/>
         </w:rPr>
-        <w:t>I like that you reason on what the results are and why they are the way they are, so that is good</w:t>
+        <w:t>👍</w:t>
       </w:r>
       <w:r>
         <w:rPr>
@@ -3159,257 +3487,437 @@
           <w:shd w:val="clear" w:color="auto" w:fill="FFFFFF"/>
           <w:lang w:val="en-NL" w:eastAsia="en-NL"/>
         </w:rPr>
-        <w:t xml:space="preserve">! </w:t>
-      </w:r>
-      <w:r>
-        <w:rPr>
-          <w:rFonts w:ascii="Segoe UI Emoji" w:eastAsia="Times New Roman" w:hAnsi="Segoe UI Emoji" w:cs="Segoe UI Emoji"/>
-          <w:color w:val="2D3B45"/>
-          <w:sz w:val="17"/>
-          <w:szCs w:val="17"/>
-          <w:shd w:val="clear" w:color="auto" w:fill="FFFFFF"/>
+        <w:t xml:space="preserve"> For me this challenge is a GO</w:t>
+      </w:r>
+    </w:p>
+    <w:p>
+      <w:pPr>
+        <w:jc w:val="right"/>
+        <w:rPr>
+          <w:rFonts w:eastAsia="Times New Roman" w:cstheme="minorHAnsi"/>
+          <w:color w:val="737373"/>
+          <w:sz w:val="19"/>
+          <w:szCs w:val="19"/>
           <w:lang w:val="en-NL" w:eastAsia="en-NL"/>
         </w:rPr>
-        <w:t>👍</w:t>
-      </w:r>
-      <w:r>
-        <w:rPr>
-          <w:rFonts w:eastAsia="Times New Roman" w:cstheme="minorHAnsi"/>
-          <w:color w:val="2D3B45"/>
-          <w:sz w:val="17"/>
-          <w:szCs w:val="17"/>
-          <w:shd w:val="clear" w:color="auto" w:fill="FFFFFF"/>
+      </w:pPr>
+      <w:r>
+        <w:rPr>
+          <w:rFonts w:eastAsia="Times New Roman" w:cstheme="minorHAnsi"/>
+          <w:color w:val="737373"/>
+          <w:sz w:val="19"/>
+          <w:szCs w:val="19"/>
           <w:lang w:val="en-NL" w:eastAsia="en-NL"/>
         </w:rPr>
-        <w:t xml:space="preserve"> </w:t>
-      </w:r>
-      <w:proofErr w:type="gramStart"/>
-      <w:r>
-        <w:rPr>
-          <w:rFonts w:eastAsia="Times New Roman" w:cstheme="minorHAnsi"/>
-          <w:color w:val="2D3B45"/>
-          <w:sz w:val="17"/>
-          <w:szCs w:val="17"/>
-          <w:shd w:val="clear" w:color="auto" w:fill="FFFFFF"/>
+        <w:t>Michielsen, Bas B.S.H.T., 15 Mar at 16:37</w:t>
+      </w:r>
+    </w:p>
+    <w:p>
+      <w:pPr>
+        <w:rPr>
+          <w:rFonts w:eastAsia="Times New Roman" w:cstheme="minorHAnsi"/>
+          <w:lang w:eastAsia="en-NL"/>
+        </w:rPr>
+      </w:pPr>
+      <w:r>
+        <w:rPr>
+          <w:rFonts w:eastAsia="Times New Roman" w:cstheme="minorHAnsi"/>
+          <w:lang w:eastAsia="en-NL"/>
+        </w:rPr>
+        <w:t>The above text is a snippet taken from feedback received on my Iteration 0 by Bas, he goes on to discuss possible food for thought which I dove deeper into during Iteration 1.</w:t>
+      </w:r>
+    </w:p>
+    <w:p>
+      <w:pPr>
+        <w:rPr>
+          <w:rFonts w:eastAsia="Times New Roman" w:cstheme="minorHAnsi"/>
+          <w:lang w:eastAsia="en-NL"/>
+        </w:rPr>
+      </w:pPr>
+      <w:r>
+        <w:rPr>
+          <w:rFonts w:eastAsia="Times New Roman" w:cstheme="minorHAnsi"/>
+          <w:lang w:eastAsia="en-NL"/>
+        </w:rPr>
+        <w:t xml:space="preserve">Bas mentions that I might have done a little too much for the scope of Iteration </w:t>
+      </w:r>
+      <w:r>
+        <w:rPr>
+          <w:rFonts w:eastAsia="Times New Roman" w:cstheme="minorHAnsi"/>
+          <w:lang w:eastAsia="en-NL"/>
+        </w:rPr>
+        <w:t xml:space="preserve">0. </w:t>
+      </w:r>
+      <w:r>
+        <w:rPr>
+          <w:rFonts w:eastAsia="Times New Roman" w:cstheme="minorHAnsi"/>
+          <w:lang w:eastAsia="en-NL"/>
+        </w:rPr>
+        <w:t>However,</w:t>
+      </w:r>
+      <w:r>
+        <w:rPr>
+          <w:rFonts w:eastAsia="Times New Roman" w:cstheme="minorHAnsi"/>
+          <w:lang w:eastAsia="en-NL"/>
+        </w:rPr>
+        <w:t xml:space="preserve"> Bas went on to explain that he thinks I did good research and had given valid reasoning for my results during the modelling phase.</w:t>
+      </w:r>
+    </w:p>
+    <w:p>
+      <w:pPr>
+        <w:rPr>
+          <w:rFonts w:eastAsia="Times New Roman" w:cstheme="minorHAnsi"/>
+          <w:lang w:eastAsia="en-NL"/>
+        </w:rPr>
+      </w:pPr>
+      <w:r>
+        <w:rPr>
+          <w:rFonts w:eastAsia="Times New Roman" w:cstheme="minorHAnsi"/>
+          <w:lang w:eastAsia="en-NL"/>
+        </w:rPr>
+        <w:t>I think this feedback was very positive combined with giving good future points of interest for further iterations and Bas also directly gave me a GO on this challenge, indicating that I have shown clear potential with my project.</w:t>
+      </w:r>
+    </w:p>
+    <w:p>
+      <w:pPr>
+        <w:rPr>
+          <w:rFonts w:cstheme="minorHAnsi"/>
+          <w:b/>
+          <w:bCs/>
+          <w:color w:val="2D3B45"/>
+          <w:shd w:val="clear" w:color="auto" w:fill="FFFFFF"/>
+        </w:rPr>
+      </w:pPr>
+      <w:r>
+        <w:rPr>
+          <w:rFonts w:cstheme="minorHAnsi"/>
+          <w:b/>
+          <w:bCs/>
+          <w:color w:val="2D3B45"/>
+          <w:shd w:val="clear" w:color="auto" w:fill="FFFFFF"/>
+        </w:rPr>
+        <w:t>Evidence Evaluation 3</w:t>
+      </w:r>
+    </w:p>
+    <w:p>
+      <w:pPr>
+        <w:spacing w:after="0"/>
+        <w:rPr>
+          <w:rFonts w:cstheme="minorHAnsi"/>
+          <w:color w:val="2D3B45"/>
+          <w:sz w:val="17"/>
+          <w:szCs w:val="17"/>
+          <w:shd w:val="clear" w:color="auto" w:fill="FFFFFF"/>
+        </w:rPr>
+      </w:pPr>
+      <w:r>
+        <w:rPr>
+          <w:rFonts w:cstheme="minorHAnsi"/>
+          <w:color w:val="2D3B45"/>
+          <w:sz w:val="17"/>
+          <w:szCs w:val="17"/>
+          <w:shd w:val="clear" w:color="auto" w:fill="FFFFFF"/>
+        </w:rPr>
+        <w:t>Please note that I am possible in general about your work</w:t>
+      </w:r>
+      <w:r>
+        <w:rPr>
+          <w:rFonts w:cstheme="minorHAnsi"/>
+          <w:color w:val="2E74B5" w:themeColor="accent5" w:themeShade="BF"/>
+          <w:sz w:val="17"/>
+          <w:szCs w:val="17"/>
+          <w:shd w:val="clear" w:color="auto" w:fill="FFFFFF"/>
+        </w:rPr>
+        <w:t xml:space="preserve">, you demonstrate an excellent level of subject comprehension </w:t>
+      </w:r>
+      <w:r>
+        <w:rPr>
+          <w:rFonts w:cstheme="minorHAnsi"/>
+          <w:color w:val="2D3B45"/>
+          <w:sz w:val="17"/>
+          <w:szCs w:val="17"/>
+          <w:shd w:val="clear" w:color="auto" w:fill="FFFFFF"/>
+        </w:rPr>
+        <w:t>but we do AI not because we can, but to "address a case", you seem to have changed it into a hobby to run models and fiddle with the hyperparameters and the goal has become sort of secondary.</w:t>
+      </w:r>
+    </w:p>
+    <w:p>
+      <w:pPr>
+        <w:jc w:val="right"/>
+        <w:rPr>
+          <w:rFonts w:cstheme="minorHAnsi"/>
+          <w:b/>
+          <w:bCs/>
+          <w:color w:val="2D3B45"/>
+          <w:sz w:val="17"/>
+          <w:szCs w:val="17"/>
+          <w:shd w:val="clear" w:color="auto" w:fill="FFFFFF"/>
+        </w:rPr>
+      </w:pPr>
+      <w:r>
+        <w:rPr>
+          <w:rFonts w:eastAsia="Times New Roman" w:cstheme="minorHAnsi"/>
+          <w:color w:val="737373"/>
+          <w:sz w:val="19"/>
+          <w:szCs w:val="19"/>
           <w:lang w:val="en-NL" w:eastAsia="en-NL"/>
         </w:rPr>
-        <w:t>For</w:t>
-      </w:r>
-      <w:proofErr w:type="gramEnd"/>
-      <w:r>
-        <w:rPr>
-          <w:rFonts w:eastAsia="Times New Roman" w:cstheme="minorHAnsi"/>
-          <w:color w:val="2D3B45"/>
-          <w:sz w:val="17"/>
-          <w:szCs w:val="17"/>
-          <w:shd w:val="clear" w:color="auto" w:fill="FFFFFF"/>
+        <w:t>Michielsen, Bas B.S.H.T.,</w:t>
+      </w:r>
+      <w:r>
+        <w:rPr>
+          <w:rFonts w:eastAsia="Times New Roman" w:cstheme="minorHAnsi"/>
+          <w:color w:val="737373"/>
+          <w:sz w:val="19"/>
+          <w:szCs w:val="19"/>
+          <w:lang w:eastAsia="en-NL"/>
+        </w:rPr>
+        <w:t xml:space="preserve"> 26 Apr at 17:34</w:t>
+      </w:r>
+    </w:p>
+    <w:p>
+      <w:pPr>
+        <w:rPr>
+          <w:rFonts w:cstheme="minorHAnsi"/>
+        </w:rPr>
+      </w:pPr>
+      <w:r>
+        <w:rPr>
+          <w:rFonts w:cstheme="minorHAnsi"/>
+        </w:rPr>
+        <w:t>This snippet of feedback is taken from feedback given by Bas on my machine learning iteration 1 work</w:t>
+      </w:r>
+      <w:r>
+        <w:rPr>
+          <w:rFonts w:cstheme="minorHAnsi"/>
+        </w:rPr>
+        <w:t>.</w:t>
+      </w:r>
+      <w:r>
+        <w:rPr>
+          <w:rFonts w:cstheme="minorHAnsi"/>
+        </w:rPr>
+        <w:t xml:space="preserve"> Bas gave a lot of feedback on mistakes that I made during this iteration, but as seen above did end it by saying that while I </w:t>
+      </w:r>
+      <w:r>
+        <w:rPr>
+          <w:rFonts w:cstheme="minorHAnsi"/>
+        </w:rPr>
+        <w:t>made</w:t>
+      </w:r>
+      <w:r>
+        <w:rPr>
+          <w:rFonts w:cstheme="minorHAnsi"/>
+        </w:rPr>
+        <w:t xml:space="preserve"> plenty of mistakes </w:t>
+      </w:r>
+      <w:r>
+        <w:rPr>
+          <w:rFonts w:cstheme="minorHAnsi"/>
+        </w:rPr>
+        <w:t>with the way I approached my work, I do demonstrate a good level of knowledge on the subject.</w:t>
+      </w:r>
+    </w:p>
+    <w:p>
+      <w:pPr>
+        <w:rPr>
+          <w:rFonts w:cstheme="minorHAnsi"/>
+        </w:rPr>
+      </w:pPr>
+      <w:r>
+        <w:rPr>
+          <w:rFonts w:cstheme="minorHAnsi"/>
+        </w:rPr>
+        <w:t>Because of the feedback received from Bas I ended up having an extra one on one meeting to discuss my work and where I went wrong, seen as I do show my ability to work with models, but did not properly show it in correlation to the domain.</w:t>
+      </w:r>
+    </w:p>
+    <w:p>
+      <w:pPr>
+        <w:spacing w:after="0"/>
+        <w:rPr>
+          <w:rFonts w:cstheme="minorHAnsi"/>
+          <w:color w:val="333333"/>
+          <w:sz w:val="17"/>
+          <w:szCs w:val="17"/>
+        </w:rPr>
+      </w:pPr>
+      <w:r>
+        <w:rPr>
+          <w:rFonts w:cstheme="minorHAnsi"/>
+          <w:color w:val="333333"/>
+          <w:sz w:val="17"/>
+          <w:szCs w:val="17"/>
+        </w:rPr>
+        <w:t xml:space="preserve">Hi Thomas, well done, </w:t>
+      </w:r>
+      <w:r>
+        <w:rPr>
+          <w:rFonts w:cstheme="minorHAnsi"/>
+          <w:color w:val="2E74B5" w:themeColor="accent5" w:themeShade="BF"/>
+          <w:sz w:val="17"/>
+          <w:szCs w:val="17"/>
+        </w:rPr>
+        <w:t>I am not worried about your work in general</w:t>
+      </w:r>
+      <w:r>
+        <w:rPr>
+          <w:rFonts w:cstheme="minorHAnsi"/>
+          <w:color w:val="333333"/>
+          <w:sz w:val="17"/>
+          <w:szCs w:val="17"/>
+        </w:rPr>
+        <w:t>, see if you can get your case oriented focus back and I believe the next iteration will be really good!</w:t>
+      </w:r>
+    </w:p>
+    <w:p>
+      <w:pPr>
+        <w:jc w:val="right"/>
+        <w:rPr>
+          <w:rFonts w:eastAsia="Times New Roman" w:cstheme="minorHAnsi"/>
+          <w:color w:val="737373"/>
+          <w:sz w:val="19"/>
+          <w:szCs w:val="19"/>
+          <w:lang w:eastAsia="en-NL"/>
+        </w:rPr>
+      </w:pPr>
+      <w:r>
+        <w:rPr>
+          <w:rFonts w:eastAsia="Times New Roman" w:cstheme="minorHAnsi"/>
+          <w:color w:val="737373"/>
+          <w:sz w:val="19"/>
+          <w:szCs w:val="19"/>
           <w:lang w:val="en-NL" w:eastAsia="en-NL"/>
         </w:rPr>
-        <w:t xml:space="preserve"> me this challenge is a GO</w:t>
+        <w:t>Michielsen, Bas B.S.H.T.,</w:t>
+      </w:r>
+      <w:r>
+        <w:rPr>
+          <w:rFonts w:eastAsia="Times New Roman" w:cstheme="minorHAnsi"/>
+          <w:color w:val="737373"/>
+          <w:sz w:val="19"/>
+          <w:szCs w:val="19"/>
+          <w:lang w:eastAsia="en-NL"/>
+        </w:rPr>
+        <w:t xml:space="preserve"> 28 Apr – Feedpulse</w:t>
+      </w:r>
+    </w:p>
+    <w:p>
+      <w:pPr>
+        <w:rPr>
+          <w:rFonts w:cstheme="minorHAnsi"/>
+        </w:rPr>
+      </w:pPr>
+      <w:r>
+        <w:rPr>
+          <w:rFonts w:cstheme="minorHAnsi"/>
+        </w:rPr>
+        <w:t>During the meeting we discussed what I did wrong and ended up posting what we discussed on feedpulse, Bas also gave a response to my comment and wrote the above.</w:t>
+      </w:r>
+    </w:p>
+    <w:p>
+      <w:pPr>
+        <w:rPr>
+          <w:rFonts w:cstheme="minorHAnsi"/>
+        </w:rPr>
+      </w:pPr>
+      <w:r>
+        <w:rPr>
+          <w:rFonts w:cstheme="minorHAnsi"/>
+        </w:rPr>
+        <w:t>This response further indicates that while I do show a sufficient level of comprehension of the subject, I failed to apply it back to the domain I am working in and will improve on this during iteration 2.</w:t>
+      </w:r>
+    </w:p>
+    <w:p>
+      <w:pPr>
+        <w:rPr>
+          <w:rFonts w:cstheme="minorHAnsi"/>
+          <w:color w:val="FF0000"/>
+        </w:rPr>
+      </w:pPr>
+    </w:p>
+    <w:p>
+      <w:pPr>
+        <w:spacing w:after="0"/>
+        <w:rPr>
+          <w:rFonts w:cstheme="minorHAnsi"/>
+          <w:color w:val="2D3B45"/>
+          <w:sz w:val="17"/>
+          <w:szCs w:val="17"/>
+          <w:shd w:val="clear" w:color="auto" w:fill="FFFFFF"/>
+        </w:rPr>
+      </w:pPr>
+      <w:r>
+        <w:rPr>
+          <w:rFonts w:cstheme="minorHAnsi"/>
+          <w:color w:val="2D3B45"/>
+          <w:sz w:val="17"/>
+          <w:szCs w:val="17"/>
+          <w:shd w:val="clear" w:color="auto" w:fill="FFFFFF"/>
+        </w:rPr>
+        <w:t xml:space="preserve">Hi Thomas, it is clear to me that you are a very </w:t>
+      </w:r>
+      <w:r>
+        <w:rPr>
+          <w:rFonts w:cstheme="minorHAnsi"/>
+          <w:color w:val="2E74B5" w:themeColor="accent5" w:themeShade="BF"/>
+          <w:sz w:val="17"/>
+          <w:szCs w:val="17"/>
+          <w:shd w:val="clear" w:color="auto" w:fill="FFFFFF"/>
+        </w:rPr>
+        <w:t>capable student / applied researcher</w:t>
+      </w:r>
+      <w:r>
+        <w:rPr>
+          <w:rFonts w:cstheme="minorHAnsi"/>
+          <w:color w:val="2D3B45"/>
+          <w:sz w:val="17"/>
+          <w:szCs w:val="17"/>
+          <w:shd w:val="clear" w:color="auto" w:fill="FFFFFF"/>
+        </w:rPr>
+        <w:t xml:space="preserve"> and have also a way of explaining what you are doing such that the story is interesting to follow</w:t>
+      </w:r>
+      <w:r>
+        <w:rPr>
+          <w:rFonts w:cstheme="minorHAnsi"/>
+          <w:color w:val="2E74B5" w:themeColor="accent5" w:themeShade="BF"/>
+          <w:sz w:val="17"/>
+          <w:szCs w:val="17"/>
+          <w:shd w:val="clear" w:color="auto" w:fill="FFFFFF"/>
+        </w:rPr>
+        <w:t>. I made a comment about you missing the point and you seem to have quickly recovered from that</w:t>
+      </w:r>
+      <w:r>
+        <w:rPr>
+          <w:rFonts w:cstheme="minorHAnsi"/>
+          <w:color w:val="2D3B45"/>
+          <w:sz w:val="17"/>
+          <w:szCs w:val="17"/>
+          <w:shd w:val="clear" w:color="auto" w:fill="FFFFFF"/>
+        </w:rPr>
+        <w:t>. You feel no "problem" stating that previous reasoning was flawed and now want to have another shot. Even though you are occasionally verbose, I never dislike reading your work. You have a sharp eye for the differences in details and you do not jump to conclusions and leave questions as they are.</w:t>
       </w:r>
     </w:p>
     <w:p>
       <w:pPr>
         <w:jc w:val="right"/>
         <w:rPr>
+          <w:rFonts w:cstheme="minorHAnsi"/>
+          <w:b/>
+          <w:bCs/>
+          <w:color w:val="2D3B45"/>
+          <w:sz w:val="17"/>
+          <w:szCs w:val="17"/>
+          <w:shd w:val="clear" w:color="auto" w:fill="FFFFFF"/>
+        </w:rPr>
+      </w:pPr>
+      <w:r>
+        <w:rPr>
           <w:rFonts w:eastAsia="Times New Roman" w:cstheme="minorHAnsi"/>
           <w:color w:val="737373"/>
           <w:sz w:val="19"/>
           <w:szCs w:val="19"/>
           <w:lang w:val="en-NL" w:eastAsia="en-NL"/>
         </w:rPr>
-      </w:pPr>
-      <w:r>
-        <w:rPr>
-          <w:rFonts w:eastAsia="Times New Roman" w:cstheme="minorHAnsi"/>
-          <w:color w:val="737373"/>
-          <w:sz w:val="19"/>
-          <w:szCs w:val="19"/>
-          <w:lang w:val="en-NL" w:eastAsia="en-NL"/>
-        </w:rPr>
-        <w:t>Michielsen, Bas B.S.H.T., 15 Mar at 16:37</w:t>
-      </w:r>
-    </w:p>
-    <w:p>
-      <w:pPr>
-        <w:rPr>
-          <w:rFonts w:eastAsia="Times New Roman" w:cstheme="minorHAnsi"/>
-          <w:lang w:eastAsia="en-NL"/>
-        </w:rPr>
-      </w:pPr>
-      <w:r>
-        <w:rPr>
-          <w:rFonts w:eastAsia="Times New Roman" w:cstheme="minorHAnsi"/>
-          <w:lang w:eastAsia="en-NL"/>
-        </w:rPr>
-        <w:t>The above text is a snippet taken from feedback received on my Iteration 0 by Bas, he goes on to discuss possible food for thought which I dove deeper into during Iteration 1.</w:t>
-      </w:r>
-    </w:p>
-    <w:p>
-      <w:pPr>
-        <w:rPr>
-          <w:rFonts w:eastAsia="Times New Roman" w:cstheme="minorHAnsi"/>
-          <w:lang w:eastAsia="en-NL"/>
-        </w:rPr>
-      </w:pPr>
-      <w:r>
-        <w:rPr>
-          <w:rFonts w:eastAsia="Times New Roman" w:cstheme="minorHAnsi"/>
-          <w:lang w:eastAsia="en-NL"/>
-        </w:rPr>
-        <w:t xml:space="preserve">Bas mentions that I might have done a little too much for the scope of Iteration </w:t>
-      </w:r>
-      <w:r>
-        <w:rPr>
-          <w:rFonts w:eastAsia="Times New Roman" w:cstheme="minorHAnsi"/>
-          <w:lang w:eastAsia="en-NL"/>
-        </w:rPr>
-        <w:t xml:space="preserve">0. </w:t>
-      </w:r>
-      <w:r>
-        <w:rPr>
-          <w:rFonts w:eastAsia="Times New Roman" w:cstheme="minorHAnsi"/>
-          <w:lang w:eastAsia="en-NL"/>
-        </w:rPr>
-        <w:t>However,</w:t>
-      </w:r>
-      <w:r>
-        <w:rPr>
-          <w:rFonts w:eastAsia="Times New Roman" w:cstheme="minorHAnsi"/>
-          <w:lang w:eastAsia="en-NL"/>
-        </w:rPr>
-        <w:t xml:space="preserve"> Bas went on to explain that he thinks I did good research and had given valid reasoning for my results during the modelling phase.</w:t>
-      </w:r>
-    </w:p>
-    <w:p>
-      <w:pPr>
-        <w:rPr>
-          <w:rFonts w:eastAsia="Times New Roman" w:cstheme="minorHAnsi"/>
-          <w:lang w:eastAsia="en-NL"/>
-        </w:rPr>
-      </w:pPr>
-      <w:r>
-        <w:rPr>
-          <w:rFonts w:eastAsia="Times New Roman" w:cstheme="minorHAnsi"/>
-          <w:lang w:eastAsia="en-NL"/>
-        </w:rPr>
-        <w:t>I think this feedback was very positive combined with giving good future points of interest for further iterations and Bas also directly gave me a GO on this challenge, indicating that I have shown clear potential with my project.</w:t>
-      </w:r>
-    </w:p>
-    <w:p>
-      <w:pPr>
-        <w:rPr>
-          <w:rFonts w:eastAsia="Times New Roman" w:cstheme="minorHAnsi"/>
-          <w:lang w:eastAsia="en-NL"/>
-        </w:rPr>
-      </w:pPr>
-    </w:p>
-    <w:p>
-      <w:pPr>
-        <w:rPr>
-          <w:rFonts w:cstheme="minorHAnsi"/>
-          <w:b/>
-          <w:bCs/>
-          <w:color w:val="2D3B45"/>
-          <w:shd w:val="clear" w:color="auto" w:fill="FFFFFF"/>
-        </w:rPr>
-      </w:pPr>
-      <w:r>
-        <w:rPr>
-          <w:rFonts w:cstheme="minorHAnsi"/>
-          <w:b/>
-          <w:bCs/>
-          <w:color w:val="2D3B45"/>
-          <w:shd w:val="clear" w:color="auto" w:fill="FFFFFF"/>
-        </w:rPr>
-        <w:t>Evidence Evaluation 3</w:t>
-      </w:r>
-    </w:p>
-    <w:p>
-      <w:pPr>
-        <w:spacing w:after="0"/>
-        <w:rPr>
-          <w:rFonts w:cstheme="minorHAnsi"/>
-          <w:color w:val="2D3B45"/>
-          <w:sz w:val="17"/>
-          <w:szCs w:val="17"/>
-          <w:shd w:val="clear" w:color="auto" w:fill="FFFFFF"/>
-        </w:rPr>
-      </w:pPr>
-      <w:r>
-        <w:rPr>
-          <w:rFonts w:cstheme="minorHAnsi"/>
-          <w:color w:val="2D3B45"/>
-          <w:sz w:val="17"/>
-          <w:szCs w:val="17"/>
-          <w:shd w:val="clear" w:color="auto" w:fill="FFFFFF"/>
-        </w:rPr>
-        <w:t>Please note that I am possible in general about your work</w:t>
-      </w:r>
-      <w:r>
-        <w:rPr>
-          <w:rFonts w:cstheme="minorHAnsi"/>
-          <w:color w:val="2E74B5" w:themeColor="accent5" w:themeShade="BF"/>
-          <w:sz w:val="17"/>
-          <w:szCs w:val="17"/>
-          <w:shd w:val="clear" w:color="auto" w:fill="FFFFFF"/>
-        </w:rPr>
-        <w:t xml:space="preserve">, you demonstrate an excellent level of subject </w:t>
-      </w:r>
-      <w:proofErr w:type="gramStart"/>
-      <w:r>
-        <w:rPr>
-          <w:rFonts w:cstheme="minorHAnsi"/>
-          <w:color w:val="2E74B5" w:themeColor="accent5" w:themeShade="BF"/>
-          <w:sz w:val="17"/>
-          <w:szCs w:val="17"/>
-          <w:shd w:val="clear" w:color="auto" w:fill="FFFFFF"/>
-        </w:rPr>
-        <w:t>comprehension</w:t>
-      </w:r>
-      <w:proofErr w:type="gramEnd"/>
-      <w:r>
-        <w:rPr>
-          <w:rFonts w:cstheme="minorHAnsi"/>
-          <w:color w:val="2E74B5" w:themeColor="accent5" w:themeShade="BF"/>
-          <w:sz w:val="17"/>
-          <w:szCs w:val="17"/>
-          <w:shd w:val="clear" w:color="auto" w:fill="FFFFFF"/>
-        </w:rPr>
-        <w:t xml:space="preserve"> </w:t>
-      </w:r>
-      <w:r>
-        <w:rPr>
-          <w:rFonts w:cstheme="minorHAnsi"/>
-          <w:color w:val="2D3B45"/>
-          <w:sz w:val="17"/>
-          <w:szCs w:val="17"/>
-          <w:shd w:val="clear" w:color="auto" w:fill="FFFFFF"/>
-        </w:rPr>
-        <w:t>but we do AI not because we can, but to "address a case", you seem to have changed it into a hobby to run models and fiddle with the hyperparameters and the goal has become sort of secondary.</w:t>
-      </w:r>
-    </w:p>
-    <w:p>
-      <w:pPr>
-        <w:jc w:val="right"/>
-        <w:rPr>
-          <w:rFonts w:cstheme="minorHAnsi"/>
-          <w:b/>
-          <w:bCs/>
-          <w:color w:val="2D3B45"/>
-          <w:sz w:val="17"/>
-          <w:szCs w:val="17"/>
-          <w:shd w:val="clear" w:color="auto" w:fill="FFFFFF"/>
-        </w:rPr>
-      </w:pPr>
-      <w:r>
-        <w:rPr>
-          <w:rFonts w:eastAsia="Times New Roman" w:cstheme="minorHAnsi"/>
-          <w:color w:val="737373"/>
-          <w:sz w:val="19"/>
-          <w:szCs w:val="19"/>
-          <w:lang w:val="en-NL" w:eastAsia="en-NL"/>
-        </w:rPr>
         <w:t>Michielsen, Bas B.S.H.T.,</w:t>
       </w:r>
       <w:r>
@@ -3420,206 +3928,7 @@
           <w:szCs w:val="19"/>
           <w:lang w:eastAsia="en-NL"/>
         </w:rPr>
-        <w:t xml:space="preserve"> 26 Apr at 17:34</w:t>
-      </w:r>
-    </w:p>
-    <w:p>
-      <w:pPr>
-        <w:rPr>
-          <w:rFonts w:cstheme="minorHAnsi"/>
-        </w:rPr>
-      </w:pPr>
-      <w:r>
-        <w:rPr>
-          <w:rFonts w:cstheme="minorHAnsi"/>
-        </w:rPr>
-        <w:t>This snippet of feedback is taken from feedback given by Bas on my machine learning iteration 1 work</w:t>
-      </w:r>
-      <w:r>
-        <w:rPr>
-          <w:rFonts w:cstheme="minorHAnsi"/>
-        </w:rPr>
-        <w:t>.</w:t>
-      </w:r>
-      <w:r>
-        <w:rPr>
-          <w:rFonts w:cstheme="minorHAnsi"/>
-        </w:rPr>
-        <w:t xml:space="preserve"> Bas gave a lot of feedback on mistakes that I made during this iteration, but as seen above did end it by saying that while I </w:t>
-      </w:r>
-      <w:r>
-        <w:rPr>
-          <w:rFonts w:cstheme="minorHAnsi"/>
-        </w:rPr>
-        <w:t>made</w:t>
-      </w:r>
-      <w:r>
-        <w:rPr>
-          <w:rFonts w:cstheme="minorHAnsi"/>
-        </w:rPr>
-        <w:t xml:space="preserve"> plenty of mistakes </w:t>
-      </w:r>
-      <w:r>
-        <w:rPr>
-          <w:rFonts w:cstheme="minorHAnsi"/>
-        </w:rPr>
-        <w:t>with the way I approached my work, I do demonstrate a good level of knowledge on the subject.</w:t>
-      </w:r>
-    </w:p>
-    <w:p>
-      <w:pPr>
-        <w:rPr>
-          <w:rFonts w:cstheme="minorHAnsi"/>
-        </w:rPr>
-      </w:pPr>
-      <w:r>
-        <w:rPr>
-          <w:rFonts w:cstheme="minorHAnsi"/>
-        </w:rPr>
-        <w:t>Because of the feedback received from Bas I ended up having an extra one on one meeting to discuss my work and where I went wrong, seen as I do show my ability to work with models, but did not properly show it in correlation to the domain.</w:t>
-      </w:r>
-    </w:p>
-    <w:p>
-      <w:pPr>
-        <w:spacing w:after="0"/>
-        <w:rPr>
-          <w:rFonts w:cstheme="minorHAnsi"/>
-          <w:color w:val="333333"/>
-          <w:sz w:val="17"/>
-          <w:szCs w:val="17"/>
-        </w:rPr>
-      </w:pPr>
-      <w:r>
-        <w:rPr>
-          <w:rFonts w:cstheme="minorHAnsi"/>
-          <w:color w:val="333333"/>
-          <w:sz w:val="17"/>
-          <w:szCs w:val="17"/>
-        </w:rPr>
-        <w:t xml:space="preserve">Hi Thomas, well done, </w:t>
-      </w:r>
-      <w:r>
-        <w:rPr>
-          <w:rFonts w:cstheme="minorHAnsi"/>
-          <w:color w:val="2E74B5" w:themeColor="accent5" w:themeShade="BF"/>
-          <w:sz w:val="17"/>
-          <w:szCs w:val="17"/>
-        </w:rPr>
-        <w:t>I am not worried about your work in general</w:t>
-      </w:r>
-      <w:r>
-        <w:rPr>
-          <w:rFonts w:cstheme="minorHAnsi"/>
-          <w:color w:val="333333"/>
-          <w:sz w:val="17"/>
-          <w:szCs w:val="17"/>
-        </w:rPr>
-        <w:t xml:space="preserve">, see if you can get your </w:t>
-      </w:r>
-      <w:proofErr w:type="gramStart"/>
-      <w:r>
-        <w:rPr>
-          <w:rFonts w:cstheme="minorHAnsi"/>
-          <w:color w:val="333333"/>
-          <w:sz w:val="17"/>
-          <w:szCs w:val="17"/>
-        </w:rPr>
-        <w:t>case oriented</w:t>
-      </w:r>
-      <w:proofErr w:type="gramEnd"/>
-      <w:r>
-        <w:rPr>
-          <w:rFonts w:cstheme="minorHAnsi"/>
-          <w:color w:val="333333"/>
-          <w:sz w:val="17"/>
-          <w:szCs w:val="17"/>
-        </w:rPr>
-        <w:t xml:space="preserve"> focus back and I believe the next iteration will be really good!</w:t>
-      </w:r>
-    </w:p>
-    <w:p>
-      <w:pPr>
-        <w:jc w:val="right"/>
-        <w:rPr>
-          <w:rFonts w:eastAsia="Times New Roman" w:cstheme="minorHAnsi"/>
-          <w:color w:val="737373"/>
-          <w:sz w:val="19"/>
-          <w:szCs w:val="19"/>
-          <w:lang w:eastAsia="en-NL"/>
-        </w:rPr>
-      </w:pPr>
-      <w:r>
-        <w:rPr>
-          <w:rFonts w:eastAsia="Times New Roman" w:cstheme="minorHAnsi"/>
-          <w:color w:val="737373"/>
-          <w:sz w:val="19"/>
-          <w:szCs w:val="19"/>
-          <w:lang w:val="en-NL" w:eastAsia="en-NL"/>
-        </w:rPr>
-        <w:t>Michielsen, Bas B.S.H.T.,</w:t>
-      </w:r>
-      <w:r>
-        <w:rPr>
-          <w:rFonts w:eastAsia="Times New Roman" w:cstheme="minorHAnsi"/>
-          <w:color w:val="737373"/>
-          <w:sz w:val="19"/>
-          <w:szCs w:val="19"/>
-          <w:lang w:eastAsia="en-NL"/>
-        </w:rPr>
-        <w:t xml:space="preserve"> 28 Apr – </w:t>
-      </w:r>
-      <w:proofErr w:type="spellStart"/>
-      <w:r>
-        <w:rPr>
-          <w:rFonts w:eastAsia="Times New Roman" w:cstheme="minorHAnsi"/>
-          <w:color w:val="737373"/>
-          <w:sz w:val="19"/>
-          <w:szCs w:val="19"/>
-          <w:lang w:eastAsia="en-NL"/>
-        </w:rPr>
-        <w:t>Feedpulse</w:t>
-      </w:r>
-      <w:proofErr w:type="spellEnd"/>
-    </w:p>
-    <w:p>
-      <w:pPr>
-        <w:rPr>
-          <w:rFonts w:cstheme="minorHAnsi"/>
-        </w:rPr>
-      </w:pPr>
-      <w:r>
-        <w:rPr>
-          <w:rFonts w:cstheme="minorHAnsi"/>
-        </w:rPr>
-        <w:t xml:space="preserve">During the meeting we discussed what I did wrong and ended up posting what we discussed on </w:t>
-      </w:r>
-      <w:proofErr w:type="spellStart"/>
-      <w:r>
-        <w:rPr>
-          <w:rFonts w:cstheme="minorHAnsi"/>
-        </w:rPr>
-        <w:t>feedpulse</w:t>
-      </w:r>
-      <w:proofErr w:type="spellEnd"/>
-      <w:r>
-        <w:rPr>
-          <w:rFonts w:cstheme="minorHAnsi"/>
-        </w:rPr>
-        <w:t>, Bas also gave a response to my comment and wrote the above.</w:t>
-      </w:r>
-    </w:p>
-    <w:p>
-      <w:pPr>
-        <w:rPr>
-          <w:rFonts w:cstheme="minorHAnsi"/>
-        </w:rPr>
-      </w:pPr>
-      <w:r>
-        <w:rPr>
-          <w:rFonts w:cstheme="minorHAnsi"/>
-        </w:rPr>
-        <w:lastRenderedPageBreak/>
-        <w:t>This response further indicates that while I do show a sufficient level of comprehension of the subject, I failed to apply it back to the domain I am working in and will improve on this during iteration 2.</w:t>
+        <w:t xml:space="preserve"> 10 May at 16:15</w:t>
       </w:r>
     </w:p>
     <w:p>
@@ -3627,110 +3936,6 @@
         <w:rPr>
           <w:rFonts w:cstheme="minorHAnsi"/>
           <w:color w:val="FF0000"/>
-        </w:rPr>
-      </w:pPr>
-    </w:p>
-    <w:p>
-      <w:pPr>
-        <w:spacing w:after="0"/>
-        <w:rPr>
-          <w:rFonts w:cstheme="minorHAnsi"/>
-          <w:color w:val="2D3B45"/>
-          <w:sz w:val="17"/>
-          <w:szCs w:val="17"/>
-          <w:shd w:val="clear" w:color="auto" w:fill="FFFFFF"/>
-        </w:rPr>
-      </w:pPr>
-      <w:r>
-        <w:rPr>
-          <w:rFonts w:cstheme="minorHAnsi"/>
-          <w:color w:val="2D3B45"/>
-          <w:sz w:val="17"/>
-          <w:szCs w:val="17"/>
-          <w:shd w:val="clear" w:color="auto" w:fill="FFFFFF"/>
-        </w:rPr>
-        <w:t xml:space="preserve">Hi Thomas, it is clear to me that you are a very </w:t>
-      </w:r>
-      <w:r>
-        <w:rPr>
-          <w:rFonts w:cstheme="minorHAnsi"/>
-          <w:color w:val="2E74B5" w:themeColor="accent5" w:themeShade="BF"/>
-          <w:sz w:val="17"/>
-          <w:szCs w:val="17"/>
-          <w:shd w:val="clear" w:color="auto" w:fill="FFFFFF"/>
-        </w:rPr>
-        <w:t>capable student / applied researcher</w:t>
-      </w:r>
-      <w:r>
-        <w:rPr>
-          <w:rFonts w:cstheme="minorHAnsi"/>
-          <w:color w:val="2D3B45"/>
-          <w:sz w:val="17"/>
-          <w:szCs w:val="17"/>
-          <w:shd w:val="clear" w:color="auto" w:fill="FFFFFF"/>
-        </w:rPr>
-        <w:t xml:space="preserve"> and have also a way of explaining what you are doing such that the story is interesting to follow</w:t>
-      </w:r>
-      <w:r>
-        <w:rPr>
-          <w:rFonts w:cstheme="minorHAnsi"/>
-          <w:color w:val="2E74B5" w:themeColor="accent5" w:themeShade="BF"/>
-          <w:sz w:val="17"/>
-          <w:szCs w:val="17"/>
-          <w:shd w:val="clear" w:color="auto" w:fill="FFFFFF"/>
-        </w:rPr>
-        <w:t>. I made a comment about you missing the point and you seem to have quickly recovered from that</w:t>
-      </w:r>
-      <w:r>
-        <w:rPr>
-          <w:rFonts w:cstheme="minorHAnsi"/>
-          <w:color w:val="2D3B45"/>
-          <w:sz w:val="17"/>
-          <w:szCs w:val="17"/>
-          <w:shd w:val="clear" w:color="auto" w:fill="FFFFFF"/>
-        </w:rPr>
-        <w:t>. You feel no "problem" stating that previous reasoning was flawed and now want to have another shot. Even though you are occasionally verbose, I never dislike reading your work. You have a sharp eye for the differences in details and you do not jump to conclusions and leave questions as they are.</w:t>
-      </w:r>
-    </w:p>
-    <w:p>
-      <w:pPr>
-        <w:jc w:val="right"/>
-        <w:rPr>
-          <w:rFonts w:cstheme="minorHAnsi"/>
-          <w:b/>
-          <w:bCs/>
-          <w:color w:val="2D3B45"/>
-          <w:sz w:val="17"/>
-          <w:szCs w:val="17"/>
-          <w:shd w:val="clear" w:color="auto" w:fill="FFFFFF"/>
-        </w:rPr>
-      </w:pPr>
-      <w:r>
-        <w:rPr>
-          <w:rFonts w:eastAsia="Times New Roman" w:cstheme="minorHAnsi"/>
-          <w:color w:val="737373"/>
-          <w:sz w:val="19"/>
-          <w:szCs w:val="19"/>
-          <w:lang w:val="en-NL" w:eastAsia="en-NL"/>
-        </w:rPr>
-        <w:t>Michielsen, Bas B.S.H.T.,</w:t>
-      </w:r>
-      <w:r>
-        <w:rPr>
-          <w:rFonts w:eastAsia="Times New Roman" w:cstheme="minorHAnsi"/>
-          <w:color w:val="737373"/>
-          <w:sz w:val="19"/>
-          <w:szCs w:val="19"/>
-          <w:lang w:eastAsia="en-NL"/>
-        </w:rPr>
-        <w:t xml:space="preserve"> 10 May at 16:15</w:t>
-      </w:r>
-    </w:p>
-    <w:p>
-      <w:pPr>
-        <w:rPr>
-          <w:rFonts w:cstheme="minorHAnsi"/>
-          <w:color w:val="FF0000"/>
           <w:sz w:val="17"/>
           <w:szCs w:val="17"/>
           <w:shd w:val="clear" w:color="auto" w:fill="FFFFFF"/>
@@ -3768,7 +3973,7 @@
           <w:rFonts w:asciiTheme="minorHAnsi" w:hAnsiTheme="minorHAnsi" w:cstheme="minorHAnsi"/>
         </w:rPr>
       </w:pPr>
-      <w:bookmarkStart w:id="5" w:name="_Toc103239820"/>
+      <w:bookmarkStart w:id="6" w:name="_Toc103239820"/>
       <w:r>
         <w:rPr>
           <w:rFonts w:asciiTheme="minorHAnsi" w:hAnsiTheme="minorHAnsi" w:cstheme="minorHAnsi"/>
@@ -3776,7 +3981,7 @@
         <w:lastRenderedPageBreak/>
         <w:t>Reliability and transparency</w:t>
       </w:r>
-      <w:bookmarkEnd w:id="5"/>
+      <w:bookmarkEnd w:id="6"/>
     </w:p>
     <w:p>
       <w:pPr>
@@ -3927,8 +4132,62 @@
       <w:pPr>
         <w:rPr>
           <w:rFonts w:cstheme="minorHAnsi"/>
-        </w:rPr>
-      </w:pPr>
+          <w:i/>
+          <w:iCs/>
+          <w:color w:val="404040" w:themeColor="text1" w:themeTint="BF"/>
+        </w:rPr>
+      </w:pPr>
+      <w:r>
+        <w:rPr>
+          <w:rStyle w:val="SubtleEmphasis"/>
+          <w:rFonts w:cstheme="minorHAnsi"/>
+        </w:rPr>
+        <w:t xml:space="preserve">Evaluation </w:t>
+      </w:r>
+      <w:r>
+        <w:rPr>
+          <w:rStyle w:val="SubtleEmphasis"/>
+          <w:rFonts w:cstheme="minorHAnsi"/>
+        </w:rPr>
+        <w:t>4</w:t>
+      </w:r>
+      <w:r>
+        <w:rPr>
+          <w:rStyle w:val="SubtleEmphasis"/>
+          <w:rFonts w:cstheme="minorHAnsi"/>
+        </w:rPr>
+        <w:t>: I think this learning outcome is currently at a</w:t>
+      </w:r>
+      <w:r>
+        <w:rPr>
+          <w:rStyle w:val="SubtleEmphasis"/>
+          <w:rFonts w:cstheme="minorHAnsi"/>
+        </w:rPr>
+        <w:t>n</w:t>
+      </w:r>
+      <w:r>
+        <w:rPr>
+          <w:rStyle w:val="SubtleEmphasis"/>
+          <w:rFonts w:cstheme="minorHAnsi"/>
+        </w:rPr>
+        <w:t xml:space="preserve"> </w:t>
+      </w:r>
+      <w:r>
+        <w:rPr>
+          <w:rStyle w:val="SubtleEmphasis"/>
+          <w:rFonts w:cstheme="minorHAnsi"/>
+          <w:b/>
+          <w:bCs/>
+        </w:rPr>
+        <w:t>Advanced</w:t>
+      </w:r>
+      <w:r>
+        <w:rPr>
+          <w:rStyle w:val="SubtleEmphasis"/>
+          <w:rFonts w:cstheme="minorHAnsi"/>
+        </w:rPr>
+        <w:t xml:space="preserve"> level.</w:t>
+      </w:r>
     </w:p>
     <w:p>
       <w:pPr>
@@ -3972,7 +4231,6 @@
         </w:rPr>
         <w:t xml:space="preserve">Hey Thomas, </w:t>
       </w:r>
-      <w:proofErr w:type="gramStart"/>
       <w:r>
         <w:rPr>
           <w:rFonts w:eastAsia="Times New Roman" w:cstheme="minorHAnsi"/>
@@ -3982,54 +4240,18 @@
           <w:shd w:val="clear" w:color="auto" w:fill="FFFFFF"/>
           <w:lang w:val="en-NL" w:eastAsia="en-NL"/>
         </w:rPr>
-        <w:t>It</w:t>
-      </w:r>
-      <w:proofErr w:type="gramEnd"/>
-      <w:r>
-        <w:rPr>
-          <w:rFonts w:eastAsia="Times New Roman" w:cstheme="minorHAnsi"/>
-          <w:color w:val="4472C4" w:themeColor="accent1"/>
+        <w:t>It seems you sufficiently dove into the domain of movies</w:t>
+      </w:r>
+      <w:r>
+        <w:rPr>
+          <w:rFonts w:eastAsia="Times New Roman" w:cstheme="minorHAnsi"/>
+          <w:color w:val="2D3B45"/>
           <w:sz w:val="17"/>
           <w:szCs w:val="17"/>
           <w:shd w:val="clear" w:color="auto" w:fill="FFFFFF"/>
           <w:lang w:val="en-NL" w:eastAsia="en-NL"/>
         </w:rPr>
-        <w:t xml:space="preserve"> seems you sufficiently dove into the domain of movies</w:t>
-      </w:r>
-      <w:r>
-        <w:rPr>
-          <w:rFonts w:eastAsia="Times New Roman" w:cstheme="minorHAnsi"/>
-          <w:color w:val="2D3B45"/>
-          <w:sz w:val="17"/>
-          <w:szCs w:val="17"/>
-          <w:shd w:val="clear" w:color="auto" w:fill="FFFFFF"/>
-          <w:lang w:val="en-NL" w:eastAsia="en-NL"/>
-        </w:rPr>
-        <w:t>. Could be a little more extensive, and too bad you can't find an expert, but maybe you could then add some "literary source"(?) (&lt;-maybe a piece about what makes the "world of movies" tick?) to use as an expert? If you can't really find that, don't put too much more time in that and go on with EDA-</w:t>
-      </w:r>
-      <w:proofErr w:type="spellStart"/>
-      <w:r>
-        <w:rPr>
-          <w:rFonts w:eastAsia="Times New Roman" w:cstheme="minorHAnsi"/>
-          <w:color w:val="2D3B45"/>
-          <w:sz w:val="17"/>
-          <w:szCs w:val="17"/>
-          <w:shd w:val="clear" w:color="auto" w:fill="FFFFFF"/>
-          <w:lang w:val="en-NL" w:eastAsia="en-NL"/>
-        </w:rPr>
-        <w:t>ing</w:t>
-      </w:r>
-      <w:proofErr w:type="spellEnd"/>
-      <w:r>
-        <w:rPr>
-          <w:rFonts w:eastAsia="Times New Roman" w:cstheme="minorHAnsi"/>
-          <w:color w:val="2D3B45"/>
-          <w:sz w:val="17"/>
-          <w:szCs w:val="17"/>
-          <w:shd w:val="clear" w:color="auto" w:fill="FFFFFF"/>
-          <w:lang w:val="en-NL" w:eastAsia="en-NL"/>
-        </w:rPr>
-        <w:t>. Good start so far!</w:t>
+        <w:t>. Could be a little more extensive, and too bad you can't find an expert, but maybe you could then add some "literary source"(?) (&lt;-maybe a piece about what makes the "world of movies" tick?) to use as an expert? If you can't really find that, don't put too much more time in that and go on with EDA-ing. Good start so far!</w:t>
       </w:r>
     </w:p>
     <w:p>
@@ -4045,7 +4267,6 @@
           <w:lang w:val="en-NL" w:eastAsia="en-NL"/>
         </w:rPr>
       </w:pPr>
-      <w:proofErr w:type="spellStart"/>
       <w:r>
         <w:rPr>
           <w:rFonts w:eastAsia="Times New Roman" w:cstheme="minorHAnsi"/>
@@ -4054,18 +4275,7 @@
           <w:szCs w:val="19"/>
           <w:lang w:val="en-NL" w:eastAsia="en-NL"/>
         </w:rPr>
-        <w:t>Bloks</w:t>
-      </w:r>
-      <w:proofErr w:type="spellEnd"/>
-      <w:r>
-        <w:rPr>
-          <w:rFonts w:eastAsia="Times New Roman" w:cstheme="minorHAnsi"/>
-          <w:color w:val="737373"/>
-          <w:sz w:val="19"/>
-          <w:szCs w:val="19"/>
-          <w:lang w:val="en-NL" w:eastAsia="en-NL"/>
-        </w:rPr>
-        <w:t>, Danny D., 8 Mar at 14:12</w:t>
+        <w:t>Bloks, Danny D., 8 Mar at 14:12</w:t>
       </w:r>
     </w:p>
     <w:p>
@@ -4171,7 +4381,6 @@
           <w:lang w:val="en-NL" w:eastAsia="en-NL"/>
         </w:rPr>
       </w:pPr>
-      <w:proofErr w:type="spellStart"/>
       <w:r>
         <w:rPr>
           <w:rFonts w:eastAsia="Times New Roman" w:cstheme="minorHAnsi"/>
@@ -4180,18 +4389,7 @@
           <w:szCs w:val="19"/>
           <w:lang w:val="en-NL" w:eastAsia="en-NL"/>
         </w:rPr>
-        <w:t>Bloks</w:t>
-      </w:r>
-      <w:proofErr w:type="spellEnd"/>
-      <w:r>
-        <w:rPr>
-          <w:rFonts w:eastAsia="Times New Roman" w:cstheme="minorHAnsi"/>
-          <w:color w:val="737373"/>
-          <w:sz w:val="19"/>
-          <w:szCs w:val="19"/>
-          <w:lang w:val="en-NL" w:eastAsia="en-NL"/>
-        </w:rPr>
-        <w:t>, Danny D., 5 Apr at 14:36</w:t>
+        <w:t>Bloks, Danny D., 5 Apr at 14:36</w:t>
       </w:r>
     </w:p>
     <w:p>
@@ -4211,13 +4409,6 @@
       <w:pPr>
         <w:rPr>
           <w:rFonts w:cstheme="minorHAnsi"/>
-        </w:rPr>
-      </w:pPr>
-    </w:p>
-    <w:p>
-      <w:pPr>
-        <w:rPr>
-          <w:rFonts w:cstheme="minorHAnsi"/>
           <w:b/>
           <w:bCs/>
           <w:color w:val="2D3B45"/>
@@ -4246,7 +4437,6 @@
           <w:shd w:val="clear" w:color="auto" w:fill="FFFFFF"/>
         </w:rPr>
       </w:pPr>
-      <w:proofErr w:type="gramStart"/>
       <w:r>
         <w:rPr>
           <w:rFonts w:cstheme="minorHAnsi"/>
@@ -4255,18 +4445,7 @@
           <w:szCs w:val="17"/>
           <w:shd w:val="clear" w:color="auto" w:fill="FFFFFF"/>
         </w:rPr>
-        <w:t>Firstly</w:t>
-      </w:r>
-      <w:proofErr w:type="gramEnd"/>
-      <w:r>
-        <w:rPr>
-          <w:rFonts w:cstheme="minorHAnsi"/>
-          <w:color w:val="333333"/>
-          <w:sz w:val="17"/>
-          <w:szCs w:val="17"/>
-          <w:shd w:val="clear" w:color="auto" w:fill="FFFFFF"/>
-        </w:rPr>
-        <w:t xml:space="preserve"> we discussed Reliability and Transparency, here Danny referred back to my overall grading for Domain Understanding, and mentioned that what I have done so far is good on this front, if I continue documenting and using valid sources for my Delivery phase </w:t>
+        <w:t xml:space="preserve">Firstly we discussed Reliability and Transparency, here Danny referred back to my overall grading for Domain Understanding, and mentioned that what I have done so far is good on this front, if I continue documenting and using valid sources for my Delivery phase </w:t>
       </w:r>
       <w:r>
         <w:rPr>
@@ -4312,7 +4491,6 @@
         </w:rPr>
         <w:t xml:space="preserve"> Meeting Thomas - </w:t>
       </w:r>
-      <w:proofErr w:type="spellStart"/>
       <w:r>
         <w:rPr>
           <w:rFonts w:eastAsia="Times New Roman" w:cstheme="minorHAnsi"/>
@@ -4321,9 +4499,18 @@
           <w:szCs w:val="19"/>
           <w:lang w:val="en-NL" w:eastAsia="en-NL"/>
         </w:rPr>
-        <w:t>Bloks</w:t>
-      </w:r>
-      <w:proofErr w:type="spellEnd"/>
+        <w:t xml:space="preserve">Bloks, Danny D., </w:t>
+      </w:r>
+      <w:r>
+        <w:rPr>
+          <w:rFonts w:eastAsia="Times New Roman" w:cstheme="minorHAnsi"/>
+          <w:color w:val="737373"/>
+          <w:sz w:val="19"/>
+          <w:szCs w:val="19"/>
+          <w:lang w:eastAsia="en-NL"/>
+        </w:rPr>
+        <w:t>22</w:t>
+      </w:r>
       <w:r>
         <w:rPr>
           <w:rFonts w:eastAsia="Times New Roman" w:cstheme="minorHAnsi"/>
@@ -4332,26 +4519,6 @@
           <w:szCs w:val="19"/>
           <w:lang w:val="en-NL" w:eastAsia="en-NL"/>
         </w:rPr>
-        <w:t xml:space="preserve">, Danny D., </w:t>
-      </w:r>
-      <w:r>
-        <w:rPr>
-          <w:rFonts w:eastAsia="Times New Roman" w:cstheme="minorHAnsi"/>
-          <w:color w:val="737373"/>
-          <w:sz w:val="19"/>
-          <w:szCs w:val="19"/>
-          <w:lang w:eastAsia="en-NL"/>
-        </w:rPr>
-        <w:t>22</w:t>
-      </w:r>
-      <w:r>
-        <w:rPr>
-          <w:rFonts w:eastAsia="Times New Roman" w:cstheme="minorHAnsi"/>
-          <w:color w:val="737373"/>
-          <w:sz w:val="19"/>
-          <w:szCs w:val="19"/>
-          <w:lang w:val="en-NL" w:eastAsia="en-NL"/>
-        </w:rPr>
         <w:t xml:space="preserve"> Apr </w:t>
       </w:r>
       <w:r>
@@ -4362,20 +4529,8 @@
           <w:szCs w:val="19"/>
           <w:lang w:eastAsia="en-NL"/>
         </w:rPr>
-        <w:t xml:space="preserve">– </w:t>
-      </w:r>
-      <w:proofErr w:type="spellStart"/>
-      <w:r>
-        <w:rPr>
-          <w:rFonts w:eastAsia="Times New Roman" w:cstheme="minorHAnsi"/>
-          <w:color w:val="737373"/>
-          <w:sz w:val="19"/>
-          <w:szCs w:val="19"/>
-          <w:lang w:eastAsia="en-NL"/>
-        </w:rPr>
-        <w:t>Feedpulse</w:t>
-      </w:r>
-      <w:proofErr w:type="spellEnd"/>
+        <w:t>– Feedpulse</w:t>
+      </w:r>
     </w:p>
     <w:p>
       <w:pPr>
@@ -4436,23 +4591,7 @@
           <w:rFonts w:eastAsia="Times New Roman" w:cstheme="minorHAnsi"/>
           <w:lang w:eastAsia="en-NL"/>
         </w:rPr>
-        <w:t xml:space="preserve"> if I did the same </w:t>
-      </w:r>
-      <w:proofErr w:type="gramStart"/>
-      <w:r>
-        <w:rPr>
-          <w:rFonts w:eastAsia="Times New Roman" w:cstheme="minorHAnsi"/>
-          <w:lang w:eastAsia="en-NL"/>
-        </w:rPr>
-        <w:t>work</w:t>
-      </w:r>
-      <w:proofErr w:type="gramEnd"/>
-      <w:r>
-        <w:rPr>
-          <w:rFonts w:eastAsia="Times New Roman" w:cstheme="minorHAnsi"/>
-          <w:lang w:eastAsia="en-NL"/>
-        </w:rPr>
-        <w:t xml:space="preserve"> I had done so far for my delivery phase, that all my SI phases would be at</w:t>
+        <w:t xml:space="preserve"> if I did the same work I had done so far for my delivery phase, that all my SI phases would be at</w:t>
       </w:r>
       <w:r>
         <w:rPr>
@@ -4562,7 +4701,7 @@
       <w:pPr>
         <w:rPr>
           <w:rFonts w:cstheme="minorHAnsi"/>
-          <w:color w:val="FF0000"/>
+          <w:color w:val="2D3B45"/>
           <w:shd w:val="clear" w:color="auto" w:fill="FFFFFF"/>
         </w:rPr>
       </w:pPr>
@@ -4579,8 +4718,165 @@
       <w:pPr>
         <w:rPr>
           <w:rFonts w:cstheme="minorHAnsi"/>
-        </w:rPr>
-      </w:pPr>
+          <w:b/>
+          <w:bCs/>
+          <w:color w:val="2D3B45"/>
+          <w:shd w:val="clear" w:color="auto" w:fill="FFFFFF"/>
+          <w:lang w:val="nl-NL"/>
+        </w:rPr>
+      </w:pPr>
+      <w:r>
+        <w:rPr>
+          <w:rFonts w:cstheme="minorHAnsi"/>
+          <w:b/>
+          <w:bCs/>
+          <w:color w:val="2D3B45"/>
+          <w:shd w:val="clear" w:color="auto" w:fill="FFFFFF"/>
+          <w:lang w:val="nl-NL"/>
+        </w:rPr>
+        <w:t>Evidence Evaluation 4</w:t>
+      </w:r>
+    </w:p>
+    <w:p>
+      <w:pPr>
+        <w:shd w:val="clear" w:color="auto" w:fill="FFFFFF"/>
+        <w:spacing w:after="0" w:line="240" w:lineRule="auto"/>
+        <w:rPr>
+          <w:rFonts w:eastAsia="Times New Roman" w:cstheme="minorHAnsi"/>
+          <w:color w:val="2D3B45"/>
+          <w:sz w:val="17"/>
+          <w:szCs w:val="17"/>
+          <w:shd w:val="clear" w:color="auto" w:fill="FFFFFF"/>
+          <w:lang w:val="nl-NL" w:eastAsia="en-NL"/>
+        </w:rPr>
+      </w:pPr>
+      <w:r>
+        <w:rPr>
+          <w:rFonts w:eastAsia="Times New Roman" w:cstheme="minorHAnsi"/>
+          <w:color w:val="2D3B45"/>
+          <w:sz w:val="17"/>
+          <w:szCs w:val="17"/>
+          <w:shd w:val="clear" w:color="auto" w:fill="FFFFFF"/>
+          <w:lang w:val="nl-NL" w:eastAsia="en-NL"/>
+        </w:rPr>
+        <w:t xml:space="preserve">Goed bezig geweest. </w:t>
+      </w:r>
+      <w:r>
+        <w:rPr>
+          <w:rFonts w:eastAsia="Times New Roman" w:cstheme="minorHAnsi"/>
+          <w:color w:val="2E74B5" w:themeColor="accent5" w:themeShade="BF"/>
+          <w:sz w:val="17"/>
+          <w:szCs w:val="17"/>
+          <w:shd w:val="clear" w:color="auto" w:fill="FFFFFF"/>
+          <w:lang w:val="nl-NL" w:eastAsia="en-NL"/>
+        </w:rPr>
+        <w:t>Uitstekend vooronderzoek gedaan in de verschillende use cases en mogelijkheden van unsupervised clustering voor recommendation systems</w:t>
+      </w:r>
+      <w:r>
+        <w:rPr>
+          <w:rFonts w:eastAsia="Times New Roman" w:cstheme="minorHAnsi"/>
+          <w:color w:val="2D3B45"/>
+          <w:sz w:val="17"/>
+          <w:szCs w:val="17"/>
+          <w:shd w:val="clear" w:color="auto" w:fill="FFFFFF"/>
+          <w:lang w:val="nl-NL" w:eastAsia="en-NL"/>
+        </w:rPr>
+        <w:t xml:space="preserve">!! Behalve een mogelijk interview (niet verplicht) zie ik niet in wat je op deze korte termijn daar nog voor tijd aan zou moeten besteden. </w:t>
+      </w:r>
+    </w:p>
+    <w:p>
+      <w:pPr>
+        <w:shd w:val="clear" w:color="auto" w:fill="FFFFFF"/>
+        <w:spacing w:line="240" w:lineRule="auto"/>
+        <w:jc w:val="right"/>
+        <w:rPr>
+          <w:rFonts w:eastAsia="Times New Roman" w:cstheme="minorHAnsi"/>
+          <w:color w:val="737373"/>
+          <w:sz w:val="19"/>
+          <w:szCs w:val="19"/>
+          <w:lang w:eastAsia="en-NL"/>
+        </w:rPr>
+      </w:pPr>
+      <w:r>
+        <w:rPr>
+          <w:rFonts w:eastAsia="Times New Roman" w:cstheme="minorHAnsi"/>
+          <w:color w:val="737373"/>
+          <w:sz w:val="19"/>
+          <w:szCs w:val="19"/>
+          <w:lang w:val="en-NL" w:eastAsia="en-NL"/>
+        </w:rPr>
+        <w:t xml:space="preserve">Bloks, Danny D., </w:t>
+      </w:r>
+      <w:r>
+        <w:rPr>
+          <w:rFonts w:eastAsia="Times New Roman" w:cstheme="minorHAnsi"/>
+          <w:color w:val="737373"/>
+          <w:sz w:val="19"/>
+          <w:szCs w:val="19"/>
+          <w:lang w:eastAsia="en-NL"/>
+        </w:rPr>
+        <w:t>18</w:t>
+      </w:r>
+      <w:r>
+        <w:rPr>
+          <w:rFonts w:eastAsia="Times New Roman" w:cstheme="minorHAnsi"/>
+          <w:color w:val="737373"/>
+          <w:sz w:val="19"/>
+          <w:szCs w:val="19"/>
+          <w:lang w:val="en-NL" w:eastAsia="en-NL"/>
+        </w:rPr>
+        <w:t xml:space="preserve"> </w:t>
+      </w:r>
+      <w:r>
+        <w:rPr>
+          <w:rFonts w:eastAsia="Times New Roman" w:cstheme="minorHAnsi"/>
+          <w:color w:val="737373"/>
+          <w:sz w:val="19"/>
+          <w:szCs w:val="19"/>
+          <w:lang w:eastAsia="en-NL"/>
+        </w:rPr>
+        <w:t>Jun</w:t>
+      </w:r>
+      <w:r>
+        <w:rPr>
+          <w:rFonts w:eastAsia="Times New Roman" w:cstheme="minorHAnsi"/>
+          <w:color w:val="737373"/>
+          <w:sz w:val="19"/>
+          <w:szCs w:val="19"/>
+          <w:lang w:val="en-NL" w:eastAsia="en-NL"/>
+        </w:rPr>
+        <w:t xml:space="preserve"> at 1</w:t>
+      </w:r>
+      <w:r>
+        <w:rPr>
+          <w:rFonts w:eastAsia="Times New Roman" w:cstheme="minorHAnsi"/>
+          <w:color w:val="737373"/>
+          <w:sz w:val="19"/>
+          <w:szCs w:val="19"/>
+          <w:lang w:eastAsia="en-NL"/>
+        </w:rPr>
+        <w:t>7:11</w:t>
+      </w:r>
+    </w:p>
+    <w:p>
+      <w:pPr>
+        <w:shd w:val="clear" w:color="auto" w:fill="FFFFFF"/>
+        <w:spacing w:line="240" w:lineRule="auto"/>
+        <w:rPr>
+          <w:rFonts w:eastAsia="Times New Roman" w:cstheme="minorHAnsi"/>
+          <w:color w:val="737373"/>
+          <w:sz w:val="19"/>
+          <w:szCs w:val="19"/>
+          <w:lang w:eastAsia="en-NL"/>
+        </w:rPr>
+      </w:pPr>
+      <w:r>
+        <w:rPr>
+          <w:rFonts w:cstheme="minorHAnsi"/>
+        </w:rPr>
+        <w:lastRenderedPageBreak/>
+        <w:t>During my open program challenge, I spent a lot of time deep diving into the domain of e-commerce recommendation systems, and I think in combination with the feedback above received from Danny about my domain understanding, that I have done a good job and proven my abilities for this learning outcomes extensively.</w:t>
+      </w:r>
       <w:r>
         <w:rPr>
           <w:rFonts w:cstheme="minorHAnsi"/>
@@ -4595,7 +4891,7 @@
           <w:rFonts w:asciiTheme="minorHAnsi" w:hAnsiTheme="minorHAnsi" w:cstheme="minorHAnsi"/>
         </w:rPr>
       </w:pPr>
-      <w:bookmarkStart w:id="6" w:name="_Toc103239821"/>
+      <w:bookmarkStart w:id="7" w:name="_Toc103239821"/>
       <w:r>
         <w:rPr>
           <w:rFonts w:asciiTheme="minorHAnsi" w:hAnsiTheme="minorHAnsi" w:cstheme="minorHAnsi"/>
@@ -4603,7 +4899,7 @@
         <w:lastRenderedPageBreak/>
         <w:t>Targeted interactions</w:t>
       </w:r>
-      <w:bookmarkEnd w:id="6"/>
+      <w:bookmarkEnd w:id="7"/>
     </w:p>
     <w:p>
       <w:pPr>
@@ -4752,6 +5048,57 @@
           <w:rFonts w:cstheme="minorHAnsi"/>
         </w:rPr>
       </w:pPr>
+      <w:r>
+        <w:rPr>
+          <w:rStyle w:val="SubtleEmphasis"/>
+          <w:rFonts w:cstheme="minorHAnsi"/>
+        </w:rPr>
+        <w:t xml:space="preserve">Evaluation </w:t>
+      </w:r>
+      <w:r>
+        <w:rPr>
+          <w:rStyle w:val="SubtleEmphasis"/>
+          <w:rFonts w:cstheme="minorHAnsi"/>
+        </w:rPr>
+        <w:t>4</w:t>
+      </w:r>
+      <w:r>
+        <w:rPr>
+          <w:rStyle w:val="SubtleEmphasis"/>
+          <w:rFonts w:cstheme="minorHAnsi"/>
+        </w:rPr>
+        <w:t xml:space="preserve">: I think this learning outcome is </w:t>
+      </w:r>
+      <w:r>
+        <w:rPr>
+          <w:rStyle w:val="SubtleEmphasis"/>
+          <w:rFonts w:cstheme="minorHAnsi"/>
+        </w:rPr>
+        <w:t xml:space="preserve">at an </w:t>
+      </w:r>
+      <w:r>
+        <w:rPr>
+          <w:rStyle w:val="SubtleEmphasis"/>
+          <w:rFonts w:cstheme="minorHAnsi"/>
+          <w:b/>
+          <w:bCs/>
+        </w:rPr>
+        <w:t xml:space="preserve">Advanced </w:t>
+      </w:r>
+      <w:r>
+        <w:rPr>
+          <w:rStyle w:val="SubtleEmphasis"/>
+          <w:rFonts w:cstheme="minorHAnsi"/>
+        </w:rPr>
+        <w:t>level</w:t>
+      </w:r>
+      <w:r>
+        <w:rPr>
+          <w:rStyle w:val="SubtleEmphasis"/>
+          <w:rFonts w:cstheme="minorHAnsi"/>
+        </w:rPr>
+        <w:t>.</w:t>
+      </w:r>
     </w:p>
     <w:p>
       <w:pPr>
@@ -4875,9 +5222,340 @@
           <w:szCs w:val="19"/>
           <w:lang w:val="en-NL" w:eastAsia="en-NL"/>
         </w:rPr>
+        <w:t>Meeting Thomas - Bloks, Danny D., 22 Apr – Feedpulse</w:t>
+      </w:r>
+    </w:p>
+    <w:p>
+      <w:pPr>
+        <w:rPr>
+          <w:rFonts w:cstheme="minorHAnsi"/>
+          <w:lang w:val="en-NL"/>
+        </w:rPr>
+      </w:pPr>
+    </w:p>
+    <w:p>
+      <w:pPr>
+        <w:spacing w:after="0"/>
+        <w:rPr>
+          <w:rFonts w:cstheme="minorHAnsi"/>
+          <w:color w:val="2D3B45"/>
+          <w:sz w:val="17"/>
+          <w:szCs w:val="17"/>
+          <w:shd w:val="clear" w:color="auto" w:fill="FFFFFF"/>
+        </w:rPr>
+      </w:pPr>
+      <w:r>
+        <w:rPr>
+          <w:rFonts w:cstheme="minorHAnsi"/>
+          <w:color w:val="2D3B45"/>
+          <w:sz w:val="17"/>
+          <w:szCs w:val="17"/>
+          <w:shd w:val="clear" w:color="auto" w:fill="FFFFFF"/>
+        </w:rPr>
+        <w:t xml:space="preserve">Hi Thomas, I am happy to read through this work, it is </w:t>
+      </w:r>
+      <w:r>
+        <w:rPr>
+          <w:rFonts w:cstheme="minorHAnsi"/>
+          <w:color w:val="2E74B5" w:themeColor="accent5" w:themeShade="BF"/>
+          <w:sz w:val="17"/>
+          <w:szCs w:val="17"/>
+          <w:shd w:val="clear" w:color="auto" w:fill="FFFFFF"/>
+        </w:rPr>
+        <w:t>well structured</w:t>
+      </w:r>
+      <w:r>
+        <w:rPr>
+          <w:rFonts w:cstheme="minorHAnsi"/>
+          <w:color w:val="2D3B45"/>
+          <w:sz w:val="17"/>
+          <w:szCs w:val="17"/>
+          <w:shd w:val="clear" w:color="auto" w:fill="FFFFFF"/>
+        </w:rPr>
+        <w:t xml:space="preserve">, </w:t>
+      </w:r>
+      <w:r>
+        <w:rPr>
+          <w:rFonts w:cstheme="minorHAnsi"/>
+          <w:color w:val="2E74B5" w:themeColor="accent5" w:themeShade="BF"/>
+          <w:sz w:val="17"/>
+          <w:szCs w:val="17"/>
+          <w:shd w:val="clear" w:color="auto" w:fill="FFFFFF"/>
+        </w:rPr>
+        <w:t xml:space="preserve">well explained in simple terms </w:t>
+      </w:r>
+      <w:r>
+        <w:rPr>
+          <w:rFonts w:cstheme="minorHAnsi"/>
+          <w:color w:val="2D3B45"/>
+          <w:sz w:val="17"/>
+          <w:szCs w:val="17"/>
+          <w:shd w:val="clear" w:color="auto" w:fill="FFFFFF"/>
+        </w:rPr>
+        <w:t xml:space="preserve">and concise wording. I even read through the Provisioning phase without getting bored (which I usually do because I am eager to see the models in actions </w:t>
+      </w:r>
+      <w:r>
+        <w:rPr>
+          <w:rFonts w:ascii="Segoe UI Emoji" w:hAnsi="Segoe UI Emoji" w:cs="Segoe UI Emoji"/>
+          <w:color w:val="2D3B45"/>
+          <w:sz w:val="17"/>
+          <w:szCs w:val="17"/>
+          <w:shd w:val="clear" w:color="auto" w:fill="FFFFFF"/>
+        </w:rPr>
+        <w:t>😁</w:t>
+      </w:r>
+      <w:r>
+        <w:rPr>
+          <w:rFonts w:cstheme="minorHAnsi"/>
+          <w:color w:val="2D3B45"/>
+          <w:sz w:val="17"/>
+          <w:szCs w:val="17"/>
+          <w:shd w:val="clear" w:color="auto" w:fill="FFFFFF"/>
+        </w:rPr>
+        <w:t xml:space="preserve">), but </w:t>
+      </w:r>
+      <w:r>
+        <w:rPr>
+          <w:rFonts w:cstheme="minorHAnsi"/>
+          <w:color w:val="2E74B5" w:themeColor="accent5" w:themeShade="BF"/>
+          <w:sz w:val="17"/>
+          <w:szCs w:val="17"/>
+          <w:shd w:val="clear" w:color="auto" w:fill="FFFFFF"/>
+        </w:rPr>
+        <w:t>you seem to have a way of writing your reasoning and showing the graphs etc. that keeps the reader interested</w:t>
+      </w:r>
+      <w:r>
+        <w:rPr>
+          <w:rFonts w:cstheme="minorHAnsi"/>
+          <w:color w:val="2D3B45"/>
+          <w:sz w:val="17"/>
+          <w:szCs w:val="17"/>
+          <w:shd w:val="clear" w:color="auto" w:fill="FFFFFF"/>
+        </w:rPr>
+        <w:t xml:space="preserve">. Well done! </w:t>
+      </w:r>
+      <w:r>
+        <w:rPr>
+          <w:rFonts w:ascii="Segoe UI Emoji" w:hAnsi="Segoe UI Emoji" w:cs="Segoe UI Emoji"/>
+          <w:color w:val="2D3B45"/>
+          <w:sz w:val="17"/>
+          <w:szCs w:val="17"/>
+          <w:shd w:val="clear" w:color="auto" w:fill="FFFFFF"/>
+        </w:rPr>
+        <w:t>👍</w:t>
+      </w:r>
+    </w:p>
+    <w:p>
+      <w:pPr>
+        <w:jc w:val="right"/>
+        <w:rPr>
+          <w:rFonts w:eastAsia="Times New Roman" w:cstheme="minorHAnsi"/>
+          <w:color w:val="737373"/>
+          <w:sz w:val="19"/>
+          <w:szCs w:val="19"/>
+          <w:lang w:val="en-NL" w:eastAsia="en-NL"/>
+        </w:rPr>
+      </w:pPr>
+      <w:r>
+        <w:rPr>
+          <w:rFonts w:eastAsia="Times New Roman" w:cstheme="minorHAnsi"/>
+          <w:color w:val="737373"/>
+          <w:sz w:val="19"/>
+          <w:szCs w:val="19"/>
+          <w:lang w:val="en-NL" w:eastAsia="en-NL"/>
+        </w:rPr>
+        <w:t>Michielsen, Bas B.S.H.T., 26 Apr at 17:34</w:t>
+      </w:r>
+    </w:p>
+    <w:p>
+      <w:pPr>
+        <w:spacing w:after="0"/>
+        <w:rPr>
+          <w:rFonts w:cstheme="minorHAnsi"/>
+          <w:color w:val="2D3B45"/>
+          <w:sz w:val="17"/>
+          <w:szCs w:val="17"/>
+          <w:shd w:val="clear" w:color="auto" w:fill="FFFFFF"/>
+        </w:rPr>
+      </w:pPr>
+    </w:p>
+    <w:p>
+      <w:pPr>
+        <w:spacing w:after="0"/>
+        <w:rPr>
+          <w:rFonts w:cstheme="minorHAnsi"/>
+          <w:color w:val="2D3B45"/>
+          <w:sz w:val="17"/>
+          <w:szCs w:val="17"/>
+          <w:shd w:val="clear" w:color="auto" w:fill="FFFFFF"/>
+        </w:rPr>
+      </w:pPr>
+      <w:r>
+        <w:rPr>
+          <w:rFonts w:cstheme="minorHAnsi"/>
+          <w:color w:val="2D3B45"/>
+          <w:sz w:val="17"/>
+          <w:szCs w:val="17"/>
+          <w:shd w:val="clear" w:color="auto" w:fill="FFFFFF"/>
+        </w:rPr>
+        <w:t xml:space="preserve">Very good provisioning phase. You demonstrated good understanding of your data. </w:t>
+      </w:r>
+      <w:r>
+        <w:rPr>
+          <w:rFonts w:cstheme="minorHAnsi"/>
+          <w:color w:val="2E74B5" w:themeColor="accent5" w:themeShade="BF"/>
+          <w:sz w:val="17"/>
+          <w:szCs w:val="17"/>
+          <w:shd w:val="clear" w:color="auto" w:fill="FFFFFF"/>
+        </w:rPr>
+        <w:t>I really like the fact that you are very descriptive in your steps</w:t>
+      </w:r>
+      <w:r>
+        <w:rPr>
+          <w:rFonts w:cstheme="minorHAnsi"/>
+          <w:color w:val="2D3B45"/>
+          <w:sz w:val="17"/>
+          <w:szCs w:val="17"/>
+          <w:shd w:val="clear" w:color="auto" w:fill="FFFFFF"/>
+        </w:rPr>
+        <w:t>. Good job!</w:t>
+      </w:r>
+    </w:p>
+    <w:p>
+      <w:pPr>
+        <w:jc w:val="right"/>
+        <w:rPr>
+          <w:rFonts w:eastAsia="Times New Roman" w:cstheme="minorHAnsi"/>
+          <w:color w:val="737373"/>
+          <w:sz w:val="19"/>
+          <w:szCs w:val="19"/>
+          <w:lang w:val="en-NL" w:eastAsia="en-NL"/>
+        </w:rPr>
+      </w:pPr>
+      <w:r>
+        <w:rPr>
+          <w:rFonts w:eastAsia="Times New Roman" w:cstheme="minorHAnsi"/>
+          <w:color w:val="737373"/>
+          <w:sz w:val="19"/>
+          <w:szCs w:val="19"/>
+          <w:lang w:val="en-NL" w:eastAsia="en-NL"/>
+        </w:rPr>
+        <w:t>Pencheva, Sabina S., 1 May at 20:14</w:t>
+      </w:r>
+    </w:p>
+    <w:p>
+      <w:pPr>
+        <w:rPr>
+          <w:rFonts w:cstheme="minorHAnsi"/>
+        </w:rPr>
+      </w:pPr>
+      <w:r>
+        <w:rPr>
+          <w:rFonts w:cstheme="minorHAnsi"/>
+        </w:rPr>
+        <w:t xml:space="preserve">I think these 3 </w:t>
+      </w:r>
+      <w:r>
+        <w:rPr>
+          <w:rFonts w:cstheme="minorHAnsi"/>
+        </w:rPr>
+        <w:t>pieces of feedback from my different teachers perfectly show my understanding and proficient level of this domain. Danny starts by mentioning that this learning is mostly shown for him during my phase 4 and that I at that time (before iteration 2) was already at a beginning level for this learning outcome. After finishing iteration 2, Danny gave me a sufficient for this phase showing that I indeed showed what I had to during this phase.</w:t>
+      </w:r>
+    </w:p>
+    <w:p>
+      <w:pPr>
+        <w:rPr>
+          <w:rFonts w:cstheme="minorHAnsi"/>
+        </w:rPr>
+      </w:pPr>
+      <w:r>
+        <w:rPr>
+          <w:rFonts w:cstheme="minorHAnsi"/>
+        </w:rPr>
+        <w:t>Furthermore, both Bas and Sabina mentioned that they liked reading my submission, even going as far as to read my whole challenge because it was interesting.</w:t>
+      </w:r>
+    </w:p>
+    <w:p>
+      <w:pPr>
+        <w:rPr>
+          <w:sz w:val="17"/>
+          <w:szCs w:val="17"/>
+        </w:rPr>
+      </w:pPr>
+      <w:r>
+        <w:rPr>
+          <w:sz w:val="17"/>
+          <w:szCs w:val="17"/>
+        </w:rPr>
+        <w:t xml:space="preserve">Thomas. You have shown us (me and Sabina) so far that </w:t>
+      </w:r>
+      <w:r>
+        <w:rPr>
+          <w:color w:val="2E74B5" w:themeColor="accent5" w:themeShade="BF"/>
+          <w:sz w:val="17"/>
+          <w:szCs w:val="17"/>
+        </w:rPr>
+        <w:t>you communicate very well with us as teachers</w:t>
+      </w:r>
+      <w:r>
+        <w:rPr>
+          <w:sz w:val="17"/>
+          <w:szCs w:val="17"/>
+        </w:rPr>
+        <w:t xml:space="preserve">, </w:t>
+      </w:r>
+      <w:r>
+        <w:rPr>
+          <w:color w:val="2E74B5" w:themeColor="accent5" w:themeShade="BF"/>
+          <w:sz w:val="17"/>
+          <w:szCs w:val="17"/>
+        </w:rPr>
+        <w:t>with Jugo as a stakeholder and within the group</w:t>
+      </w:r>
+      <w:r>
+        <w:rPr>
+          <w:sz w:val="17"/>
+          <w:szCs w:val="17"/>
+        </w:rPr>
+        <w:t xml:space="preserve">. You have shown your proactive role in this. I have not seen any written communication with Jugo, but that is because you are not the contact person. But in all presentations, you are the one in the lead. </w:t>
+      </w:r>
+      <w:r>
+        <w:rPr>
+          <w:color w:val="2E74B5" w:themeColor="accent5" w:themeShade="BF"/>
+          <w:sz w:val="17"/>
+          <w:szCs w:val="17"/>
+        </w:rPr>
+        <w:t>Both learning outcomes are Proficient</w:t>
+      </w:r>
+      <w:r>
+        <w:rPr>
+          <w:sz w:val="17"/>
+          <w:szCs w:val="17"/>
+        </w:rPr>
+        <w:t>. Well done</w:t>
+      </w:r>
+    </w:p>
+    <w:p>
+      <w:pPr>
+        <w:jc w:val="right"/>
+        <w:rPr>
+          <w:rFonts w:eastAsia="Times New Roman" w:cstheme="minorHAnsi"/>
+          <w:color w:val="737373"/>
+          <w:sz w:val="19"/>
+          <w:szCs w:val="19"/>
+          <w:lang w:eastAsia="en-NL"/>
+        </w:rPr>
+      </w:pPr>
+      <w:r>
+        <w:rPr>
+          <w:rFonts w:eastAsia="Times New Roman" w:cstheme="minorHAnsi"/>
+          <w:color w:val="737373"/>
+          <w:sz w:val="19"/>
+          <w:szCs w:val="19"/>
+          <w:lang w:eastAsia="en-NL"/>
+        </w:rPr>
         <w:t xml:space="preserve">Meeting Thomas - </w:t>
       </w:r>
-      <w:proofErr w:type="spellStart"/>
       <w:r>
         <w:rPr>
           <w:rFonts w:eastAsia="Times New Roman" w:cstheme="minorHAnsi"/>
@@ -4886,9 +5564,18 @@
           <w:szCs w:val="19"/>
           <w:lang w:val="en-NL" w:eastAsia="en-NL"/>
         </w:rPr>
-        <w:t>Bloks</w:t>
-      </w:r>
-      <w:proofErr w:type="spellEnd"/>
+        <w:t>Schürgers, Frank F.P.</w:t>
+      </w:r>
+      <w:r>
+        <w:rPr>
+          <w:rFonts w:eastAsia="Times New Roman" w:cstheme="minorHAnsi"/>
+          <w:color w:val="737373"/>
+          <w:sz w:val="19"/>
+          <w:szCs w:val="19"/>
+          <w:lang w:eastAsia="en-NL"/>
+        </w:rPr>
+        <w:t>, 11</w:t>
+      </w:r>
       <w:r>
         <w:rPr>
           <w:rFonts w:eastAsia="Times New Roman" w:cstheme="minorHAnsi"/>
@@ -4897,9 +5584,18 @@
           <w:szCs w:val="19"/>
           <w:lang w:val="en-NL" w:eastAsia="en-NL"/>
         </w:rPr>
-        <w:t xml:space="preserve">, Danny D., 22 Apr – </w:t>
-      </w:r>
-      <w:proofErr w:type="spellStart"/>
+        <w:t xml:space="preserve"> </w:t>
+      </w:r>
+      <w:r>
+        <w:rPr>
+          <w:rFonts w:eastAsia="Times New Roman" w:cstheme="minorHAnsi"/>
+          <w:color w:val="737373"/>
+          <w:sz w:val="19"/>
+          <w:szCs w:val="19"/>
+          <w:lang w:eastAsia="en-NL"/>
+        </w:rPr>
+        <w:t>May</w:t>
+      </w:r>
       <w:r>
         <w:rPr>
           <w:rFonts w:eastAsia="Times New Roman" w:cstheme="minorHAnsi"/>
@@ -4908,38 +5604,110 @@
           <w:szCs w:val="19"/>
           <w:lang w:val="en-NL" w:eastAsia="en-NL"/>
         </w:rPr>
-        <w:t>Feedpulse</w:t>
-      </w:r>
-      <w:proofErr w:type="spellEnd"/>
-    </w:p>
-    <w:p>
-      <w:pPr>
-        <w:rPr>
-          <w:rFonts w:cstheme="minorHAnsi"/>
-          <w:lang w:val="en-NL"/>
-        </w:rPr>
-      </w:pPr>
+        <w:t xml:space="preserve"> </w:t>
+      </w:r>
+      <w:r>
+        <w:rPr>
+          <w:rFonts w:eastAsia="Times New Roman" w:cstheme="minorHAnsi"/>
+          <w:color w:val="737373"/>
+          <w:sz w:val="19"/>
+          <w:szCs w:val="19"/>
+          <w:lang w:eastAsia="en-NL"/>
+        </w:rPr>
+        <w:t>- Feedpulse</w:t>
+      </w:r>
+    </w:p>
+    <w:p>
+      <w:pPr>
+        <w:rPr>
+          <w:rFonts w:cstheme="minorHAnsi"/>
+        </w:rPr>
+      </w:pPr>
+      <w:r>
+        <w:rPr>
+          <w:rFonts w:cstheme="minorHAnsi"/>
+        </w:rPr>
+        <w:t>Lastly, Frank also gave me feedback on this learning outcome, showing my ability to communicate not only in my written documents but also during meetings with stake holders</w:t>
+      </w:r>
+      <w:r>
+        <w:rPr>
+          <w:rFonts w:cstheme="minorHAnsi"/>
+        </w:rPr>
+        <w:t xml:space="preserve"> and teachers</w:t>
+      </w:r>
+      <w:r>
+        <w:rPr>
+          <w:rFonts w:cstheme="minorHAnsi"/>
+        </w:rPr>
+        <w:t>.</w:t>
+      </w:r>
+    </w:p>
+    <w:p>
+      <w:pPr>
+        <w:rPr>
+          <w:rFonts w:cstheme="minorHAnsi"/>
+        </w:rPr>
+      </w:pPr>
+      <w:r>
+        <w:rPr>
+          <w:rFonts w:cstheme="minorHAnsi"/>
+        </w:rPr>
+        <w:t>I think these pieces of evidence clearly show my proficiency in being able to communicate in a well structured and easy to follow manner</w:t>
+      </w:r>
+      <w:r>
+        <w:rPr>
+          <w:rFonts w:cstheme="minorHAnsi"/>
+        </w:rPr>
+        <w:t xml:space="preserve"> for my readers/audience.</w:t>
+      </w:r>
+    </w:p>
+    <w:p>
+      <w:pPr>
+        <w:rPr>
+          <w:rFonts w:cstheme="minorHAnsi"/>
+          <w:b/>
+          <w:bCs/>
+        </w:rPr>
+      </w:pPr>
+      <w:r>
+        <w:rPr>
+          <w:rFonts w:cstheme="minorHAnsi"/>
+          <w:b/>
+          <w:bCs/>
+        </w:rPr>
+        <w:t>Evidence Evaluation 4</w:t>
+      </w:r>
+    </w:p>
+    <w:p>
+      <w:pPr>
+        <w:rPr>
+          <w:rFonts w:cstheme="minorHAnsi"/>
+        </w:rPr>
+      </w:pPr>
+      <w:r>
+        <w:rPr>
+          <w:rFonts w:cstheme="minorHAnsi"/>
+        </w:rPr>
+        <w:lastRenderedPageBreak/>
+        <w:t>During this semester I have tried having good communication both with my stakeholders such as in the group project, as in my delivery phases for my challenges.</w:t>
+      </w:r>
     </w:p>
     <w:p>
       <w:pPr>
         <w:spacing w:after="0"/>
         <w:rPr>
           <w:rFonts w:cstheme="minorHAnsi"/>
-          <w:color w:val="2D3B45"/>
-          <w:sz w:val="17"/>
-          <w:szCs w:val="17"/>
-          <w:shd w:val="clear" w:color="auto" w:fill="FFFFFF"/>
-        </w:rPr>
-      </w:pPr>
-      <w:r>
-        <w:rPr>
-          <w:rFonts w:cstheme="minorHAnsi"/>
-          <w:color w:val="2D3B45"/>
-          <w:sz w:val="17"/>
-          <w:szCs w:val="17"/>
-          <w:shd w:val="clear" w:color="auto" w:fill="FFFFFF"/>
-        </w:rPr>
-        <w:t xml:space="preserve">Hi Thomas, I am happy to read through this work, it is </w:t>
+          <w:sz w:val="17"/>
+          <w:szCs w:val="17"/>
+        </w:rPr>
+      </w:pPr>
+      <w:r>
+        <w:rPr>
+          <w:rFonts w:cstheme="minorHAnsi"/>
+          <w:sz w:val="17"/>
+          <w:szCs w:val="17"/>
+        </w:rPr>
+        <w:t xml:space="preserve">You did great in my opinion. You know what you are doing and are always willing to help your group members. </w:t>
       </w:r>
       <w:r>
         <w:rPr>
@@ -4947,19 +5715,76 @@
           <w:color w:val="2E74B5" w:themeColor="accent5" w:themeShade="BF"/>
           <w:sz w:val="17"/>
           <w:szCs w:val="17"/>
-          <w:shd w:val="clear" w:color="auto" w:fill="FFFFFF"/>
-        </w:rPr>
-        <w:t>well structured</w:t>
-      </w:r>
-      <w:r>
-        <w:rPr>
-          <w:rFonts w:cstheme="minorHAnsi"/>
-          <w:color w:val="2D3B45"/>
-          <w:sz w:val="17"/>
-          <w:szCs w:val="17"/>
-          <w:shd w:val="clear" w:color="auto" w:fill="FFFFFF"/>
-        </w:rPr>
-        <w:t xml:space="preserve">, </w:t>
+        </w:rPr>
+        <w:t>Communicating with the client was really good, as you knew exactly what you were talking about</w:t>
+      </w:r>
+      <w:r>
+        <w:rPr>
+          <w:rFonts w:cstheme="minorHAnsi"/>
+          <w:sz w:val="17"/>
+          <w:szCs w:val="17"/>
+        </w:rPr>
+        <w:t xml:space="preserve">. </w:t>
+      </w:r>
+    </w:p>
+    <w:p>
+      <w:pPr>
+        <w:jc w:val="right"/>
+        <w:rPr>
+          <w:rFonts w:eastAsia="Times New Roman" w:cstheme="minorHAnsi"/>
+          <w:color w:val="737373"/>
+          <w:sz w:val="19"/>
+          <w:szCs w:val="19"/>
+          <w:lang w:eastAsia="en-NL"/>
+        </w:rPr>
+      </w:pPr>
+      <w:r>
+        <w:rPr>
+          <w:rFonts w:eastAsia="Times New Roman" w:cstheme="minorHAnsi"/>
+          <w:color w:val="737373"/>
+          <w:sz w:val="19"/>
+          <w:szCs w:val="19"/>
+          <w:lang w:eastAsia="en-NL"/>
+        </w:rPr>
+        <w:t>Peer review - 9</w:t>
+      </w:r>
+      <w:r>
+        <w:rPr>
+          <w:rFonts w:eastAsia="Times New Roman" w:cstheme="minorHAnsi"/>
+          <w:color w:val="737373"/>
+          <w:sz w:val="19"/>
+          <w:szCs w:val="19"/>
+          <w:lang w:val="en-NL" w:eastAsia="en-NL"/>
+        </w:rPr>
+        <w:t xml:space="preserve"> </w:t>
+      </w:r>
+      <w:r>
+        <w:rPr>
+          <w:rFonts w:eastAsia="Times New Roman" w:cstheme="minorHAnsi"/>
+          <w:color w:val="737373"/>
+          <w:sz w:val="19"/>
+          <w:szCs w:val="19"/>
+          <w:lang w:eastAsia="en-NL"/>
+        </w:rPr>
+        <w:t>June – Feedpulse</w:t>
+      </w:r>
+    </w:p>
+    <w:p>
+      <w:pPr>
+        <w:spacing w:after="0"/>
+        <w:rPr>
+          <w:rFonts w:cstheme="minorHAnsi"/>
+          <w:sz w:val="17"/>
+          <w:szCs w:val="17"/>
+        </w:rPr>
+      </w:pPr>
+      <w:r>
+        <w:rPr>
+          <w:rFonts w:cstheme="minorHAnsi"/>
+          <w:sz w:val="17"/>
+          <w:szCs w:val="17"/>
+        </w:rPr>
+        <w:t xml:space="preserve">Documentation: Made sure to explain every cell of code, which I took example of for my own project. </w:t>
       </w:r>
       <w:r>
         <w:rPr>
@@ -4967,69 +5792,16 @@
           <w:color w:val="2E74B5" w:themeColor="accent5" w:themeShade="BF"/>
           <w:sz w:val="17"/>
           <w:szCs w:val="17"/>
-          <w:shd w:val="clear" w:color="auto" w:fill="FFFFFF"/>
-        </w:rPr>
-        <w:t xml:space="preserve">well explained in simple terms </w:t>
-      </w:r>
-      <w:r>
-        <w:rPr>
-          <w:rFonts w:cstheme="minorHAnsi"/>
-          <w:color w:val="2D3B45"/>
-          <w:sz w:val="17"/>
-          <w:szCs w:val="17"/>
-          <w:shd w:val="clear" w:color="auto" w:fill="FFFFFF"/>
-        </w:rPr>
-        <w:t xml:space="preserve">and concise wording. I even read through the Provisioning phase without getting bored (which I usually do because I am eager to see the models in actions </w:t>
-      </w:r>
-      <w:r>
-        <w:rPr>
-          <w:rFonts w:ascii="Segoe UI Emoji" w:hAnsi="Segoe UI Emoji" w:cs="Segoe UI Emoji"/>
-          <w:color w:val="2D3B45"/>
-          <w:sz w:val="17"/>
-          <w:szCs w:val="17"/>
-          <w:shd w:val="clear" w:color="auto" w:fill="FFFFFF"/>
-        </w:rPr>
-        <w:t>😁</w:t>
-      </w:r>
-      <w:r>
-        <w:rPr>
-          <w:rFonts w:cstheme="minorHAnsi"/>
-          <w:color w:val="2D3B45"/>
-          <w:sz w:val="17"/>
-          <w:szCs w:val="17"/>
-          <w:shd w:val="clear" w:color="auto" w:fill="FFFFFF"/>
-        </w:rPr>
-        <w:t xml:space="preserve">), but </w:t>
-      </w:r>
-      <w:r>
-        <w:rPr>
-          <w:rFonts w:cstheme="minorHAnsi"/>
-          <w:color w:val="2E74B5" w:themeColor="accent5" w:themeShade="BF"/>
-          <w:sz w:val="17"/>
-          <w:szCs w:val="17"/>
-          <w:shd w:val="clear" w:color="auto" w:fill="FFFFFF"/>
-        </w:rPr>
-        <w:t>you seem to have a way of writing your reasoning and showing the graphs etc. that keeps the reader interested</w:t>
-      </w:r>
-      <w:r>
-        <w:rPr>
-          <w:rFonts w:cstheme="minorHAnsi"/>
-          <w:color w:val="2D3B45"/>
-          <w:sz w:val="17"/>
-          <w:szCs w:val="17"/>
-          <w:shd w:val="clear" w:color="auto" w:fill="FFFFFF"/>
-        </w:rPr>
-        <w:t xml:space="preserve">. Well done! </w:t>
-      </w:r>
-      <w:r>
-        <w:rPr>
-          <w:rFonts w:ascii="Segoe UI Emoji" w:hAnsi="Segoe UI Emoji" w:cs="Segoe UI Emoji"/>
-          <w:color w:val="2D3B45"/>
-          <w:sz w:val="17"/>
-          <w:szCs w:val="17"/>
-          <w:shd w:val="clear" w:color="auto" w:fill="FFFFFF"/>
-        </w:rPr>
-        <w:t>👍</w:t>
+        </w:rPr>
+        <w:t>Always has clear and concise explanations</w:t>
+      </w:r>
+      <w:r>
+        <w:rPr>
+          <w:rFonts w:cstheme="minorHAnsi"/>
+          <w:sz w:val="17"/>
+          <w:szCs w:val="17"/>
+        </w:rPr>
+        <w:t>.</w:t>
       </w:r>
     </w:p>
     <w:p>
@@ -5040,261 +5812,27 @@
           <w:color w:val="737373"/>
           <w:sz w:val="19"/>
           <w:szCs w:val="19"/>
+          <w:lang w:eastAsia="en-NL"/>
+        </w:rPr>
+      </w:pPr>
+      <w:r>
+        <w:rPr>
+          <w:rFonts w:eastAsia="Times New Roman" w:cstheme="minorHAnsi"/>
+          <w:color w:val="737373"/>
+          <w:sz w:val="19"/>
+          <w:szCs w:val="19"/>
+          <w:lang w:eastAsia="en-NL"/>
+        </w:rPr>
+        <w:t>Peer review - 9</w:t>
+      </w:r>
+      <w:r>
+        <w:rPr>
+          <w:rFonts w:eastAsia="Times New Roman" w:cstheme="minorHAnsi"/>
+          <w:color w:val="737373"/>
+          <w:sz w:val="19"/>
+          <w:szCs w:val="19"/>
           <w:lang w:val="en-NL" w:eastAsia="en-NL"/>
         </w:rPr>
-      </w:pPr>
-      <w:r>
-        <w:rPr>
-          <w:rFonts w:eastAsia="Times New Roman" w:cstheme="minorHAnsi"/>
-          <w:color w:val="737373"/>
-          <w:sz w:val="19"/>
-          <w:szCs w:val="19"/>
-          <w:lang w:val="en-NL" w:eastAsia="en-NL"/>
-        </w:rPr>
-        <w:t>Michielsen, Bas B.S.H.T., 26 Apr at 17:34</w:t>
-      </w:r>
-    </w:p>
-    <w:p>
-      <w:pPr>
-        <w:spacing w:after="0"/>
-        <w:rPr>
-          <w:rFonts w:cstheme="minorHAnsi"/>
-          <w:color w:val="2D3B45"/>
-          <w:sz w:val="17"/>
-          <w:szCs w:val="17"/>
-          <w:shd w:val="clear" w:color="auto" w:fill="FFFFFF"/>
-        </w:rPr>
-      </w:pPr>
-    </w:p>
-    <w:p>
-      <w:pPr>
-        <w:spacing w:after="0"/>
-        <w:rPr>
-          <w:rFonts w:cstheme="minorHAnsi"/>
-          <w:color w:val="2D3B45"/>
-          <w:sz w:val="17"/>
-          <w:szCs w:val="17"/>
-          <w:shd w:val="clear" w:color="auto" w:fill="FFFFFF"/>
-        </w:rPr>
-      </w:pPr>
-      <w:r>
-        <w:rPr>
-          <w:rFonts w:cstheme="minorHAnsi"/>
-          <w:color w:val="2D3B45"/>
-          <w:sz w:val="17"/>
-          <w:szCs w:val="17"/>
-          <w:shd w:val="clear" w:color="auto" w:fill="FFFFFF"/>
-        </w:rPr>
-        <w:t xml:space="preserve">Very good provisioning phase. You demonstrated good understanding of your data. </w:t>
-      </w:r>
-      <w:r>
-        <w:rPr>
-          <w:rFonts w:cstheme="minorHAnsi"/>
-          <w:color w:val="2E74B5" w:themeColor="accent5" w:themeShade="BF"/>
-          <w:sz w:val="17"/>
-          <w:szCs w:val="17"/>
-          <w:shd w:val="clear" w:color="auto" w:fill="FFFFFF"/>
-        </w:rPr>
-        <w:t>I really like the fact that you are very descriptive in your steps</w:t>
-      </w:r>
-      <w:r>
-        <w:rPr>
-          <w:rFonts w:cstheme="minorHAnsi"/>
-          <w:color w:val="2D3B45"/>
-          <w:sz w:val="17"/>
-          <w:szCs w:val="17"/>
-          <w:shd w:val="clear" w:color="auto" w:fill="FFFFFF"/>
-        </w:rPr>
-        <w:t>. Good job!</w:t>
-      </w:r>
-    </w:p>
-    <w:p>
-      <w:pPr>
-        <w:jc w:val="right"/>
-        <w:rPr>
-          <w:rFonts w:eastAsia="Times New Roman" w:cstheme="minorHAnsi"/>
-          <w:color w:val="737373"/>
-          <w:sz w:val="19"/>
-          <w:szCs w:val="19"/>
-          <w:lang w:val="en-NL" w:eastAsia="en-NL"/>
-        </w:rPr>
-      </w:pPr>
-      <w:proofErr w:type="spellStart"/>
-      <w:r>
-        <w:rPr>
-          <w:rFonts w:eastAsia="Times New Roman" w:cstheme="minorHAnsi"/>
-          <w:color w:val="737373"/>
-          <w:sz w:val="19"/>
-          <w:szCs w:val="19"/>
-          <w:lang w:val="en-NL" w:eastAsia="en-NL"/>
-        </w:rPr>
-        <w:t>Pencheva</w:t>
-      </w:r>
-      <w:proofErr w:type="spellEnd"/>
-      <w:r>
-        <w:rPr>
-          <w:rFonts w:eastAsia="Times New Roman" w:cstheme="minorHAnsi"/>
-          <w:color w:val="737373"/>
-          <w:sz w:val="19"/>
-          <w:szCs w:val="19"/>
-          <w:lang w:val="en-NL" w:eastAsia="en-NL"/>
-        </w:rPr>
-        <w:t>, Sabina S., 1 May at 20:14</w:t>
-      </w:r>
-    </w:p>
-    <w:p>
-      <w:pPr>
-        <w:rPr>
-          <w:rFonts w:cstheme="minorHAnsi"/>
-        </w:rPr>
-      </w:pPr>
-      <w:r>
-        <w:rPr>
-          <w:rFonts w:cstheme="minorHAnsi"/>
-        </w:rPr>
-        <w:t xml:space="preserve">I think these 3 </w:t>
-      </w:r>
-      <w:r>
-        <w:rPr>
-          <w:rFonts w:cstheme="minorHAnsi"/>
-        </w:rPr>
-        <w:t>pieces of feedback from my different teachers perfectly show my understanding and proficient level of this domain. Danny starts by mentioning that this learning is mostly shown for him during my phase 4 and that I at that time (before iteration 2) was already at a beginning level for this learning outcome. After finishing iteration 2, Danny gave me a sufficient for this phase showing that I indeed showed what I had to during this phase.</w:t>
-      </w:r>
-    </w:p>
-    <w:p>
-      <w:pPr>
-        <w:rPr>
-          <w:rFonts w:cstheme="minorHAnsi"/>
-        </w:rPr>
-      </w:pPr>
-      <w:r>
-        <w:rPr>
-          <w:rFonts w:cstheme="minorHAnsi"/>
-        </w:rPr>
-        <w:t>Furthermore, both Bas and Sabina mentioned that they liked reading my submission, even going as far as to read my whole challenge because it was interesting.</w:t>
-      </w:r>
-    </w:p>
-    <w:p>
-      <w:pPr>
-        <w:rPr>
-          <w:sz w:val="17"/>
-          <w:szCs w:val="17"/>
-        </w:rPr>
-      </w:pPr>
-      <w:r>
-        <w:rPr>
-          <w:sz w:val="17"/>
-          <w:szCs w:val="17"/>
-        </w:rPr>
-        <w:t xml:space="preserve">Thomas. You have shown us (me and Sabina) so far that </w:t>
-      </w:r>
-      <w:r>
-        <w:rPr>
-          <w:color w:val="2E74B5" w:themeColor="accent5" w:themeShade="BF"/>
-          <w:sz w:val="17"/>
-          <w:szCs w:val="17"/>
-        </w:rPr>
-        <w:t>you communicate very well with us as teachers</w:t>
-      </w:r>
-      <w:r>
-        <w:rPr>
-          <w:sz w:val="17"/>
-          <w:szCs w:val="17"/>
-        </w:rPr>
-        <w:t xml:space="preserve">, </w:t>
-      </w:r>
-      <w:r>
-        <w:rPr>
-          <w:color w:val="2E74B5" w:themeColor="accent5" w:themeShade="BF"/>
-          <w:sz w:val="17"/>
-          <w:szCs w:val="17"/>
-        </w:rPr>
-        <w:t>with Jugo as a stakeholder and within the group</w:t>
-      </w:r>
-      <w:r>
-        <w:rPr>
-          <w:sz w:val="17"/>
-          <w:szCs w:val="17"/>
-        </w:rPr>
-        <w:t xml:space="preserve">. You have shown your proactive role in this. I have not seen any written communication with Jugo, but that is because you are not the contact person. But in all presentations, you are the one in the lead. </w:t>
-      </w:r>
-      <w:r>
-        <w:rPr>
-          <w:color w:val="2E74B5" w:themeColor="accent5" w:themeShade="BF"/>
-          <w:sz w:val="17"/>
-          <w:szCs w:val="17"/>
-        </w:rPr>
-        <w:t>Both learning outcomes are Proficient</w:t>
-      </w:r>
-      <w:r>
-        <w:rPr>
-          <w:sz w:val="17"/>
-          <w:szCs w:val="17"/>
-        </w:rPr>
-        <w:t>. Well done</w:t>
-      </w:r>
-    </w:p>
-    <w:p>
-      <w:pPr>
-        <w:jc w:val="right"/>
-        <w:rPr>
-          <w:rFonts w:eastAsia="Times New Roman" w:cstheme="minorHAnsi"/>
-          <w:color w:val="737373"/>
-          <w:sz w:val="19"/>
-          <w:szCs w:val="19"/>
-          <w:lang w:eastAsia="en-NL"/>
-        </w:rPr>
-      </w:pPr>
-      <w:r>
-        <w:rPr>
-          <w:rFonts w:eastAsia="Times New Roman" w:cstheme="minorHAnsi"/>
-          <w:color w:val="737373"/>
-          <w:sz w:val="19"/>
-          <w:szCs w:val="19"/>
-          <w:lang w:eastAsia="en-NL"/>
-        </w:rPr>
-        <w:t xml:space="preserve">Meeting Thomas - </w:t>
-      </w:r>
-      <w:proofErr w:type="spellStart"/>
-      <w:r>
-        <w:rPr>
-          <w:rFonts w:eastAsia="Times New Roman" w:cstheme="minorHAnsi"/>
-          <w:color w:val="737373"/>
-          <w:sz w:val="19"/>
-          <w:szCs w:val="19"/>
-          <w:lang w:val="en-NL" w:eastAsia="en-NL"/>
-        </w:rPr>
-        <w:t>Schürgers</w:t>
-      </w:r>
-      <w:proofErr w:type="spellEnd"/>
-      <w:r>
-        <w:rPr>
-          <w:rFonts w:eastAsia="Times New Roman" w:cstheme="minorHAnsi"/>
-          <w:color w:val="737373"/>
-          <w:sz w:val="19"/>
-          <w:szCs w:val="19"/>
-          <w:lang w:val="en-NL" w:eastAsia="en-NL"/>
-        </w:rPr>
-        <w:t>, Frank F.P.</w:t>
-      </w:r>
-      <w:r>
-        <w:rPr>
-          <w:rFonts w:eastAsia="Times New Roman" w:cstheme="minorHAnsi"/>
-          <w:color w:val="737373"/>
-          <w:sz w:val="19"/>
-          <w:szCs w:val="19"/>
-          <w:lang w:eastAsia="en-NL"/>
-        </w:rPr>
-        <w:t>, 11</w:t>
-      </w:r>
-      <w:r>
-        <w:rPr>
-          <w:rFonts w:eastAsia="Times New Roman" w:cstheme="minorHAnsi"/>
-          <w:color w:val="737373"/>
-          <w:sz w:val="19"/>
-          <w:szCs w:val="19"/>
-          <w:lang w:val="en-NL" w:eastAsia="en-NL"/>
-        </w:rPr>
         <w:t xml:space="preserve"> </w:t>
       </w:r>
       <w:r>
@@ -5305,87 +5843,63 @@
           <w:szCs w:val="19"/>
           <w:lang w:eastAsia="en-NL"/>
         </w:rPr>
-        <w:t>May</w:t>
-      </w:r>
-      <w:r>
-        <w:rPr>
-          <w:rFonts w:eastAsia="Times New Roman" w:cstheme="minorHAnsi"/>
-          <w:color w:val="737373"/>
-          <w:sz w:val="19"/>
-          <w:szCs w:val="19"/>
-          <w:lang w:val="en-NL" w:eastAsia="en-NL"/>
-        </w:rPr>
-        <w:t xml:space="preserve"> </w:t>
-      </w:r>
-      <w:r>
-        <w:rPr>
-          <w:rFonts w:eastAsia="Times New Roman" w:cstheme="minorHAnsi"/>
-          <w:color w:val="737373"/>
-          <w:sz w:val="19"/>
-          <w:szCs w:val="19"/>
-          <w:lang w:eastAsia="en-NL"/>
-        </w:rPr>
-        <w:t xml:space="preserve">- </w:t>
-      </w:r>
-      <w:proofErr w:type="spellStart"/>
-      <w:r>
-        <w:rPr>
-          <w:rFonts w:eastAsia="Times New Roman" w:cstheme="minorHAnsi"/>
-          <w:color w:val="737373"/>
-          <w:sz w:val="19"/>
-          <w:szCs w:val="19"/>
-          <w:lang w:eastAsia="en-NL"/>
-        </w:rPr>
-        <w:t>Feedpulse</w:t>
-      </w:r>
-      <w:proofErr w:type="spellEnd"/>
-    </w:p>
-    <w:p>
-      <w:pPr>
-        <w:rPr>
-          <w:rFonts w:cstheme="minorHAnsi"/>
-        </w:rPr>
-      </w:pPr>
-      <w:r>
-        <w:rPr>
-          <w:rFonts w:cstheme="minorHAnsi"/>
-        </w:rPr>
-        <w:t>Lastly, Frank also gave me feedback on this learning outcome, showing my ability to communicate not only in my written documents but also during meetings with stake holders</w:t>
-      </w:r>
-      <w:r>
-        <w:rPr>
-          <w:rFonts w:cstheme="minorHAnsi"/>
-        </w:rPr>
-        <w:t xml:space="preserve"> and teachers</w:t>
-      </w:r>
-      <w:r>
-        <w:rPr>
-          <w:rFonts w:cstheme="minorHAnsi"/>
-        </w:rPr>
-        <w:t>.</w:t>
-      </w:r>
-    </w:p>
-    <w:p>
-      <w:pPr>
-        <w:rPr>
-          <w:rFonts w:eastAsiaTheme="majorEastAsia" w:cstheme="minorHAnsi"/>
-          <w:color w:val="2F5496" w:themeColor="accent1" w:themeShade="BF"/>
-          <w:sz w:val="17"/>
-          <w:szCs w:val="17"/>
-        </w:rPr>
-      </w:pPr>
-      <w:r>
-        <w:rPr>
-          <w:rFonts w:cstheme="minorHAnsi"/>
-        </w:rPr>
-        <w:t>I think these pieces of evidence clearly show my proficiency in being able to communicate in a well structured and easy to follow manner</w:t>
-      </w:r>
-      <w:r>
-        <w:rPr>
-          <w:rFonts w:cstheme="minorHAnsi"/>
-        </w:rPr>
-        <w:t xml:space="preserve"> for my readers/audience.</w:t>
-      </w:r>
+        <w:t>June – Feedpulse</w:t>
+      </w:r>
+    </w:p>
+    <w:p>
+      <w:pPr>
+        <w:rPr>
+          <w:rFonts w:eastAsia="Times New Roman" w:cstheme="minorHAnsi"/>
+          <w:lang w:eastAsia="en-NL"/>
+        </w:rPr>
+      </w:pPr>
+      <w:r>
+        <w:rPr>
+          <w:rFonts w:eastAsia="Times New Roman" w:cstheme="minorHAnsi"/>
+          <w:lang w:eastAsia="en-NL"/>
+        </w:rPr>
+        <w:t>From my peer feedback</w:t>
+      </w:r>
+      <w:r>
+        <w:rPr>
+          <w:rFonts w:eastAsia="Times New Roman" w:cstheme="minorHAnsi"/>
+          <w:lang w:eastAsia="en-NL"/>
+        </w:rPr>
+        <w:t xml:space="preserve"> received from my group members, I got positive feedback when it comes to my communication to stakeholders and in documentation such as the delivery phase of the group project.</w:t>
+      </w:r>
+    </w:p>
+    <w:p>
+      <w:pPr>
+        <w:rPr>
+          <w:rFonts w:eastAsia="Times New Roman" w:cstheme="minorHAnsi"/>
+          <w:color w:val="FF0000"/>
+          <w:lang w:eastAsia="en-NL"/>
+        </w:rPr>
+      </w:pPr>
+      <w:r>
+        <w:rPr>
+          <w:rFonts w:eastAsia="Times New Roman" w:cstheme="minorHAnsi"/>
+          <w:color w:val="FF0000"/>
+          <w:lang w:eastAsia="en-NL"/>
+        </w:rPr>
+        <w:t>Feedback Danny!</w:t>
+      </w:r>
+    </w:p>
+    <w:p>
+      <w:pPr>
+        <w:rPr>
+          <w:rFonts w:cstheme="minorHAnsi"/>
+        </w:rPr>
+      </w:pPr>
+    </w:p>
+    <w:p>
+      <w:pPr>
+        <w:rPr>
+          <w:rFonts w:cstheme="minorHAnsi"/>
+          <w:b/>
+          <w:bCs/>
+        </w:rPr>
+      </w:pPr>
       <w:r>
         <w:rPr>
           <w:rFonts w:cstheme="minorHAnsi"/>
@@ -5402,7 +5916,7 @@
           <w:rFonts w:asciiTheme="minorHAnsi" w:hAnsiTheme="minorHAnsi" w:cstheme="minorHAnsi"/>
         </w:rPr>
       </w:pPr>
-      <w:bookmarkStart w:id="7" w:name="_Toc103239822"/>
+      <w:bookmarkStart w:id="8" w:name="_Toc103239822"/>
       <w:r>
         <w:rPr>
           <w:rFonts w:asciiTheme="minorHAnsi" w:hAnsiTheme="minorHAnsi" w:cstheme="minorHAnsi"/>
@@ -5410,7 +5924,7 @@
         <w:lastRenderedPageBreak/>
         <w:t>Future orientation</w:t>
       </w:r>
-      <w:bookmarkEnd w:id="7"/>
+      <w:bookmarkEnd w:id="8"/>
     </w:p>
     <w:p>
       <w:pPr>
@@ -5568,7 +6082,21 @@
           <w:rStyle w:val="SubtleEmphasis"/>
           <w:rFonts w:cstheme="minorHAnsi"/>
         </w:rPr>
-        <w:t xml:space="preserve">Evaluation 2: I think this learning outcome is currently at a </w:t>
+        <w:t xml:space="preserve">Evaluation </w:t>
+      </w:r>
+      <w:r>
+        <w:rPr>
+          <w:rStyle w:val="SubtleEmphasis"/>
+          <w:rFonts w:cstheme="minorHAnsi"/>
+        </w:rPr>
+        <w:t>3</w:t>
+      </w:r>
+      <w:r>
+        <w:rPr>
+          <w:rStyle w:val="SubtleEmphasis"/>
+          <w:rFonts w:cstheme="minorHAnsi"/>
+        </w:rPr>
+        <w:t xml:space="preserve">: I think this learning outcome is currently at a </w:t>
       </w:r>
       <w:r>
         <w:rPr>
@@ -5598,8 +6126,62 @@
       <w:pPr>
         <w:rPr>
           <w:rFonts w:cstheme="minorHAnsi"/>
-        </w:rPr>
-      </w:pPr>
+          <w:i/>
+          <w:iCs/>
+          <w:color w:val="404040" w:themeColor="text1" w:themeTint="BF"/>
+        </w:rPr>
+      </w:pPr>
+      <w:r>
+        <w:rPr>
+          <w:rStyle w:val="SubtleEmphasis"/>
+          <w:rFonts w:cstheme="minorHAnsi"/>
+        </w:rPr>
+        <w:t xml:space="preserve">Evaluation </w:t>
+      </w:r>
+      <w:r>
+        <w:rPr>
+          <w:rStyle w:val="SubtleEmphasis"/>
+          <w:rFonts w:cstheme="minorHAnsi"/>
+        </w:rPr>
+        <w:t>4</w:t>
+      </w:r>
+      <w:r>
+        <w:rPr>
+          <w:rStyle w:val="SubtleEmphasis"/>
+          <w:rFonts w:cstheme="minorHAnsi"/>
+        </w:rPr>
+        <w:t>: I think this learning outcome is currently at a</w:t>
+      </w:r>
+      <w:r>
+        <w:rPr>
+          <w:rStyle w:val="SubtleEmphasis"/>
+          <w:rFonts w:cstheme="minorHAnsi"/>
+        </w:rPr>
+        <w:t>n</w:t>
+      </w:r>
+      <w:r>
+        <w:rPr>
+          <w:rStyle w:val="SubtleEmphasis"/>
+          <w:rFonts w:cstheme="minorHAnsi"/>
+        </w:rPr>
+        <w:t xml:space="preserve"> </w:t>
+      </w:r>
+      <w:r>
+        <w:rPr>
+          <w:rStyle w:val="SubtleEmphasis"/>
+          <w:rFonts w:cstheme="minorHAnsi"/>
+          <w:b/>
+          <w:bCs/>
+        </w:rPr>
+        <w:t xml:space="preserve">Advanced </w:t>
+      </w:r>
+      <w:r>
+        <w:rPr>
+          <w:rStyle w:val="SubtleEmphasis"/>
+          <w:rFonts w:cstheme="minorHAnsi"/>
+        </w:rPr>
+        <w:t>level.</w:t>
+      </w:r>
     </w:p>
     <w:p>
       <w:pPr>
@@ -5643,7 +6225,6 @@
         </w:rPr>
         <w:t xml:space="preserve">Hey Thomas, </w:t>
       </w:r>
-      <w:proofErr w:type="gramStart"/>
       <w:r>
         <w:rPr>
           <w:rFonts w:eastAsia="Times New Roman" w:cstheme="minorHAnsi"/>
@@ -5653,54 +6234,18 @@
           <w:shd w:val="clear" w:color="auto" w:fill="FFFFFF"/>
           <w:lang w:val="en-NL" w:eastAsia="en-NL"/>
         </w:rPr>
-        <w:t>It</w:t>
-      </w:r>
-      <w:proofErr w:type="gramEnd"/>
-      <w:r>
-        <w:rPr>
-          <w:rFonts w:eastAsia="Times New Roman" w:cstheme="minorHAnsi"/>
-          <w:color w:val="4472C4" w:themeColor="accent1"/>
+        <w:t>It seems you sufficiently dove into the domain of movies</w:t>
+      </w:r>
+      <w:r>
+        <w:rPr>
+          <w:rFonts w:eastAsia="Times New Roman" w:cstheme="minorHAnsi"/>
+          <w:color w:val="2D3B45"/>
           <w:sz w:val="17"/>
           <w:szCs w:val="17"/>
           <w:shd w:val="clear" w:color="auto" w:fill="FFFFFF"/>
           <w:lang w:val="en-NL" w:eastAsia="en-NL"/>
         </w:rPr>
-        <w:t xml:space="preserve"> seems you sufficiently dove into the domain of movies</w:t>
-      </w:r>
-      <w:r>
-        <w:rPr>
-          <w:rFonts w:eastAsia="Times New Roman" w:cstheme="minorHAnsi"/>
-          <w:color w:val="2D3B45"/>
-          <w:sz w:val="17"/>
-          <w:szCs w:val="17"/>
-          <w:shd w:val="clear" w:color="auto" w:fill="FFFFFF"/>
-          <w:lang w:val="en-NL" w:eastAsia="en-NL"/>
-        </w:rPr>
-        <w:t>. Could be a little more extensive, and too bad you can't find an expert, but maybe you could then add some "literary source"(?) (&lt;-maybe a piece about what makes the "world of movies" tick?) to use as an expert? If you can't really find that, don't put too much more time in that and go on with EDA-</w:t>
-      </w:r>
-      <w:proofErr w:type="spellStart"/>
-      <w:r>
-        <w:rPr>
-          <w:rFonts w:eastAsia="Times New Roman" w:cstheme="minorHAnsi"/>
-          <w:color w:val="2D3B45"/>
-          <w:sz w:val="17"/>
-          <w:szCs w:val="17"/>
-          <w:shd w:val="clear" w:color="auto" w:fill="FFFFFF"/>
-          <w:lang w:val="en-NL" w:eastAsia="en-NL"/>
-        </w:rPr>
-        <w:t>ing</w:t>
-      </w:r>
-      <w:proofErr w:type="spellEnd"/>
-      <w:r>
-        <w:rPr>
-          <w:rFonts w:eastAsia="Times New Roman" w:cstheme="minorHAnsi"/>
-          <w:color w:val="2D3B45"/>
-          <w:sz w:val="17"/>
-          <w:szCs w:val="17"/>
-          <w:shd w:val="clear" w:color="auto" w:fill="FFFFFF"/>
-          <w:lang w:val="en-NL" w:eastAsia="en-NL"/>
-        </w:rPr>
-        <w:t>. Good start so far!</w:t>
+        <w:t>. Could be a little more extensive, and too bad you can't find an expert, but maybe you could then add some "literary source"(?) (&lt;-maybe a piece about what makes the "world of movies" tick?) to use as an expert? If you can't really find that, don't put too much more time in that and go on with EDA-ing. Good start so far!</w:t>
       </w:r>
     </w:p>
     <w:p>
@@ -5716,7 +6261,6 @@
           <w:lang w:val="en-NL" w:eastAsia="en-NL"/>
         </w:rPr>
       </w:pPr>
-      <w:proofErr w:type="spellStart"/>
       <w:r>
         <w:rPr>
           <w:rFonts w:eastAsia="Times New Roman" w:cstheme="minorHAnsi"/>
@@ -5725,18 +6269,7 @@
           <w:szCs w:val="19"/>
           <w:lang w:val="en-NL" w:eastAsia="en-NL"/>
         </w:rPr>
-        <w:t>Bloks</w:t>
-      </w:r>
-      <w:proofErr w:type="spellEnd"/>
-      <w:r>
-        <w:rPr>
-          <w:rFonts w:eastAsia="Times New Roman" w:cstheme="minorHAnsi"/>
-          <w:color w:val="737373"/>
-          <w:sz w:val="19"/>
-          <w:szCs w:val="19"/>
-          <w:lang w:val="en-NL" w:eastAsia="en-NL"/>
-        </w:rPr>
-        <w:t>, Danny D., 8 Mar at 14:12</w:t>
+        <w:t>Bloks, Danny D., 8 Mar at 14:12</w:t>
       </w:r>
     </w:p>
     <w:p>
@@ -5848,7 +6381,6 @@
           <w:lang w:val="en-NL" w:eastAsia="en-NL"/>
         </w:rPr>
       </w:pPr>
-      <w:proofErr w:type="spellStart"/>
       <w:r>
         <w:rPr>
           <w:rFonts w:eastAsia="Times New Roman" w:cstheme="minorHAnsi"/>
@@ -5857,9 +6389,159 @@
           <w:szCs w:val="19"/>
           <w:lang w:val="en-NL" w:eastAsia="en-NL"/>
         </w:rPr>
-        <w:t>Bloks</w:t>
-      </w:r>
-      <w:proofErr w:type="spellEnd"/>
+        <w:t>Bloks, Danny D., 5 Apr at 14:36</w:t>
+      </w:r>
+    </w:p>
+    <w:p>
+      <w:pPr>
+        <w:spacing w:before="240"/>
+        <w:rPr>
+          <w:rFonts w:cstheme="minorHAnsi"/>
+        </w:rPr>
+      </w:pPr>
+      <w:r>
+        <w:rPr>
+          <w:rFonts w:cstheme="minorHAnsi"/>
+        </w:rPr>
+        <w:t>During Iteration 1, I continued looking for domain experts with the help of my semester coach, however I also took Danny’s advice and tried finding more different angles to approach my domain from and adding literary sources.</w:t>
+      </w:r>
+    </w:p>
+    <w:p>
+      <w:pPr>
+        <w:spacing w:before="240"/>
+        <w:rPr>
+          <w:rFonts w:cstheme="minorHAnsi"/>
+        </w:rPr>
+      </w:pPr>
+      <w:r>
+        <w:rPr>
+          <w:rFonts w:cstheme="minorHAnsi"/>
+        </w:rPr>
+        <w:t>As said in the feedback above from Iteration 1, I seem to have done this to a satisfactory degree, giving me no real points of improvement and mentioning that I can move on to the next phase</w:t>
+      </w:r>
+      <w:r>
+        <w:rPr>
+          <w:rFonts w:cstheme="minorHAnsi"/>
+        </w:rPr>
+        <w:t>.</w:t>
+      </w:r>
+    </w:p>
+    <w:p>
+      <w:pPr>
+        <w:spacing w:before="240"/>
+        <w:rPr>
+          <w:rFonts w:cstheme="minorHAnsi"/>
+        </w:rPr>
+      </w:pPr>
+      <w:r>
+        <w:rPr>
+          <w:rFonts w:cstheme="minorHAnsi"/>
+        </w:rPr>
+        <w:t xml:space="preserve">From this feedback I think I have done plenty of research into the context and effects of my project and </w:t>
+      </w:r>
+      <w:r>
+        <w:rPr>
+          <w:rFonts w:cstheme="minorHAnsi"/>
+        </w:rPr>
+        <w:t>showing a good investigation into the different perspectives of my domain and project.</w:t>
+      </w:r>
+    </w:p>
+    <w:p>
+      <w:pPr>
+        <w:rPr>
+          <w:rFonts w:cstheme="minorHAnsi"/>
+          <w:b/>
+          <w:bCs/>
+          <w:color w:val="2D3B45"/>
+          <w:shd w:val="clear" w:color="auto" w:fill="FFFFFF"/>
+        </w:rPr>
+      </w:pPr>
+      <w:r>
+        <w:rPr>
+          <w:rFonts w:cstheme="minorHAnsi"/>
+          <w:b/>
+          <w:bCs/>
+          <w:color w:val="2D3B45"/>
+          <w:shd w:val="clear" w:color="auto" w:fill="FFFFFF"/>
+        </w:rPr>
+        <w:t>Evidence Evaluation 3</w:t>
+      </w:r>
+    </w:p>
+    <w:p>
+      <w:pPr>
+        <w:spacing w:before="240"/>
+        <w:rPr>
+          <w:rFonts w:cstheme="minorHAnsi"/>
+        </w:rPr>
+      </w:pPr>
+      <w:r>
+        <w:rPr>
+          <w:rFonts w:cstheme="minorHAnsi"/>
+        </w:rPr>
+        <w:t xml:space="preserve">During iteration 1’s modelling phase I </w:t>
+      </w:r>
+      <w:r>
+        <w:rPr>
+          <w:rFonts w:cstheme="minorHAnsi"/>
+        </w:rPr>
+        <w:t>dropped the ball on this learning outcome, I mostly forgot the goal of the project and instead of finding the best model for my domain I tried finding the best model in general mathematically, as said in feedback from Bas.</w:t>
+      </w:r>
+    </w:p>
+    <w:p>
+      <w:pPr>
+        <w:spacing w:after="0"/>
+        <w:rPr>
+          <w:rFonts w:cstheme="minorHAnsi"/>
+          <w:color w:val="2D3B45"/>
+          <w:sz w:val="17"/>
+          <w:szCs w:val="17"/>
+          <w:shd w:val="clear" w:color="auto" w:fill="FFFFFF"/>
+        </w:rPr>
+      </w:pPr>
+      <w:r>
+        <w:rPr>
+          <w:rFonts w:cstheme="minorHAnsi"/>
+          <w:color w:val="2D3B45"/>
+          <w:sz w:val="17"/>
+          <w:szCs w:val="17"/>
+          <w:shd w:val="clear" w:color="auto" w:fill="FFFFFF"/>
+        </w:rPr>
+        <w:t xml:space="preserve">but we do AI not because we can, </w:t>
+      </w:r>
+      <w:r>
+        <w:rPr>
+          <w:rFonts w:cstheme="minorHAnsi"/>
+          <w:color w:val="2E74B5" w:themeColor="accent5" w:themeShade="BF"/>
+          <w:sz w:val="17"/>
+          <w:szCs w:val="17"/>
+          <w:shd w:val="clear" w:color="auto" w:fill="FFFFFF"/>
+        </w:rPr>
+        <w:t xml:space="preserve">but to "address a case", </w:t>
+      </w:r>
+      <w:r>
+        <w:rPr>
+          <w:rFonts w:cstheme="minorHAnsi"/>
+          <w:color w:val="2D3B45"/>
+          <w:sz w:val="17"/>
+          <w:szCs w:val="17"/>
+          <w:shd w:val="clear" w:color="auto" w:fill="FFFFFF"/>
+        </w:rPr>
+        <w:t>you seem to have changed it into a hobby to run models and fiddle with the hyperparameters and the goal has become sort of secondary.</w:t>
+      </w:r>
+    </w:p>
+    <w:p>
+      <w:pPr>
+        <w:jc w:val="right"/>
+        <w:rPr>
+          <w:rFonts w:cstheme="minorHAnsi"/>
+          <w:b/>
+          <w:bCs/>
+          <w:color w:val="2D3B45"/>
+          <w:sz w:val="17"/>
+          <w:szCs w:val="17"/>
+          <w:shd w:val="clear" w:color="auto" w:fill="FFFFFF"/>
+        </w:rPr>
+      </w:pPr>
       <w:r>
         <w:rPr>
           <w:rFonts w:eastAsia="Times New Roman" w:cstheme="minorHAnsi"/>
@@ -5868,110 +6550,17 @@
           <w:szCs w:val="19"/>
           <w:lang w:val="en-NL" w:eastAsia="en-NL"/>
         </w:rPr>
-        <w:t>, Danny D., 5 Apr at 14:36</w:t>
-      </w:r>
-    </w:p>
-    <w:p>
-      <w:pPr>
-        <w:spacing w:before="240"/>
-        <w:rPr>
-          <w:rFonts w:cstheme="minorHAnsi"/>
-        </w:rPr>
-      </w:pPr>
-      <w:r>
-        <w:rPr>
-          <w:rFonts w:cstheme="minorHAnsi"/>
-        </w:rPr>
-        <w:t>During Iteration 1, I continued looking for domain experts with the help of my semester coach, however I also took Danny’s advice and tried finding more different angles to approach my domain from and adding literary sources.</w:t>
-      </w:r>
-    </w:p>
-    <w:p>
-      <w:pPr>
-        <w:spacing w:before="240"/>
-        <w:rPr>
-          <w:rFonts w:cstheme="minorHAnsi"/>
-        </w:rPr>
-      </w:pPr>
-      <w:r>
-        <w:rPr>
-          <w:rFonts w:cstheme="minorHAnsi"/>
-        </w:rPr>
-        <w:t>As said in the feedback above from Iteration 1, I seem to have done this to a satisfactory degree, giving me no real points of improvement and mentioning that I can move on to the next phase</w:t>
-      </w:r>
-      <w:r>
-        <w:rPr>
-          <w:rFonts w:cstheme="minorHAnsi"/>
-        </w:rPr>
-        <w:t>.</w:t>
-      </w:r>
-    </w:p>
-    <w:p>
-      <w:pPr>
-        <w:spacing w:before="240"/>
-        <w:rPr>
-          <w:rFonts w:cstheme="minorHAnsi"/>
-        </w:rPr>
-      </w:pPr>
-      <w:r>
-        <w:rPr>
-          <w:rFonts w:cstheme="minorHAnsi"/>
-        </w:rPr>
-        <w:t xml:space="preserve">From this feedback I think I have done plenty of research into the context and effects of my project and </w:t>
-      </w:r>
-      <w:r>
-        <w:rPr>
-          <w:rFonts w:cstheme="minorHAnsi"/>
-        </w:rPr>
-        <w:t>showing a good investigation into the different perspectives of my domain and project.</w:t>
-      </w:r>
-    </w:p>
-    <w:p>
-      <w:pPr>
-        <w:spacing w:before="240"/>
-        <w:rPr>
-          <w:rFonts w:cstheme="minorHAnsi"/>
-        </w:rPr>
-      </w:pPr>
-    </w:p>
-    <w:p>
-      <w:pPr>
-        <w:rPr>
-          <w:rFonts w:cstheme="minorHAnsi"/>
-          <w:b/>
-          <w:bCs/>
-          <w:color w:val="2D3B45"/>
-          <w:shd w:val="clear" w:color="auto" w:fill="FFFFFF"/>
-        </w:rPr>
-      </w:pPr>
-      <w:r>
-        <w:rPr>
-          <w:rFonts w:cstheme="minorHAnsi"/>
-          <w:b/>
-          <w:bCs/>
-          <w:color w:val="2D3B45"/>
-          <w:shd w:val="clear" w:color="auto" w:fill="FFFFFF"/>
-        </w:rPr>
-        <w:t>Evidence Evaluation 3</w:t>
-      </w:r>
-    </w:p>
-    <w:p>
-      <w:pPr>
-        <w:spacing w:before="240"/>
-        <w:rPr>
-          <w:rFonts w:cstheme="minorHAnsi"/>
-        </w:rPr>
-      </w:pPr>
-      <w:r>
-        <w:rPr>
-          <w:rFonts w:cstheme="minorHAnsi"/>
-        </w:rPr>
-        <w:t xml:space="preserve">During iteration 1’s modelling phase I </w:t>
-      </w:r>
-      <w:r>
-        <w:rPr>
-          <w:rFonts w:cstheme="minorHAnsi"/>
-        </w:rPr>
-        <w:t>dropped the ball on this learning outcome, I mostly forgot the goal of the project and instead of finding the best model for my domain I tried finding the best model in general mathematically, as said in feedback from Bas.</w:t>
+        <w:t>Michielsen, Bas B.S.H.T.,</w:t>
+      </w:r>
+      <w:r>
+        <w:rPr>
+          <w:rFonts w:eastAsia="Times New Roman" w:cstheme="minorHAnsi"/>
+          <w:color w:val="737373"/>
+          <w:sz w:val="19"/>
+          <w:szCs w:val="19"/>
+          <w:lang w:eastAsia="en-NL"/>
+        </w:rPr>
+        <w:t xml:space="preserve"> 26 Apr at 17:34</w:t>
       </w:r>
     </w:p>
     <w:p>
@@ -5988,45 +6577,33 @@
       <w:r>
         <w:rPr>
           <w:rFonts w:cstheme="minorHAnsi"/>
-          <w:color w:val="2D3B45"/>
-          <w:sz w:val="17"/>
-          <w:szCs w:val="17"/>
-          <w:shd w:val="clear" w:color="auto" w:fill="FFFFFF"/>
-        </w:rPr>
-        <w:t xml:space="preserve">but we do AI not because we can, </w:t>
-      </w:r>
-      <w:r>
-        <w:rPr>
-          <w:rFonts w:cstheme="minorHAnsi"/>
           <w:color w:val="2E74B5" w:themeColor="accent5" w:themeShade="BF"/>
           <w:sz w:val="17"/>
           <w:szCs w:val="17"/>
           <w:shd w:val="clear" w:color="auto" w:fill="FFFFFF"/>
         </w:rPr>
-        <w:t xml:space="preserve">but to "address a case", </w:t>
-      </w:r>
-      <w:r>
-        <w:rPr>
-          <w:rFonts w:cstheme="minorHAnsi"/>
-          <w:color w:val="2D3B45"/>
-          <w:sz w:val="17"/>
-          <w:szCs w:val="17"/>
-          <w:shd w:val="clear" w:color="auto" w:fill="FFFFFF"/>
-        </w:rPr>
-        <w:t>you seem to have changed it into a hobby to run models and fiddle with the hyperparameters and the goal has become sort of secondary.</w:t>
+        <w:t>I made a comment about you missing the point and you seem to have quickly recovered from that</w:t>
+      </w:r>
+      <w:r>
+        <w:rPr>
+          <w:rFonts w:cstheme="minorHAnsi"/>
+          <w:color w:val="2D3B45"/>
+          <w:sz w:val="17"/>
+          <w:szCs w:val="17"/>
+          <w:shd w:val="clear" w:color="auto" w:fill="FFFFFF"/>
+        </w:rPr>
+        <w:t>. You feel no "problem" stating that previous reasoning was flawed and now want to have another shot. Even though you are occasionally verbose, I never dislike reading your work. You have a sharp eye for the differences in details and you do not jump to conclusions and leave questions as they are.</w:t>
       </w:r>
     </w:p>
     <w:p>
       <w:pPr>
         <w:jc w:val="right"/>
         <w:rPr>
-          <w:rFonts w:cstheme="minorHAnsi"/>
-          <w:b/>
-          <w:bCs/>
-          <w:color w:val="2D3B45"/>
-          <w:sz w:val="17"/>
-          <w:szCs w:val="17"/>
-          <w:shd w:val="clear" w:color="auto" w:fill="FFFFFF"/>
+          <w:rFonts w:eastAsia="Times New Roman" w:cstheme="minorHAnsi"/>
+          <w:color w:val="737373"/>
+          <w:sz w:val="19"/>
+          <w:szCs w:val="19"/>
+          <w:lang w:eastAsia="en-NL"/>
         </w:rPr>
       </w:pPr>
       <w:r>
@@ -6047,43 +6624,106 @@
           <w:szCs w:val="19"/>
           <w:lang w:eastAsia="en-NL"/>
         </w:rPr>
-        <w:t xml:space="preserve"> 26 Apr at 17:34</w:t>
-      </w:r>
-    </w:p>
-    <w:p>
-      <w:pPr>
-        <w:spacing w:after="0"/>
-        <w:rPr>
-          <w:rFonts w:cstheme="minorHAnsi"/>
-          <w:color w:val="2D3B45"/>
-          <w:sz w:val="17"/>
-          <w:szCs w:val="17"/>
-          <w:shd w:val="clear" w:color="auto" w:fill="FFFFFF"/>
-        </w:rPr>
-      </w:pPr>
-      <w:r>
-        <w:rPr>
-          <w:rFonts w:cstheme="minorHAnsi"/>
+        <w:t xml:space="preserve"> 10 May at 16:15</w:t>
+      </w:r>
+    </w:p>
+    <w:p>
+      <w:pPr>
+        <w:rPr>
+          <w:rFonts w:cstheme="minorHAnsi"/>
+        </w:rPr>
+      </w:pPr>
+      <w:r>
+        <w:rPr>
+          <w:rFonts w:cstheme="minorHAnsi"/>
+        </w:rPr>
+        <w:t xml:space="preserve">I applied the feedback received during iteration 2, and as the feedback above shows have improved on this aspect. </w:t>
+      </w:r>
+    </w:p>
+    <w:p>
+      <w:pPr>
+        <w:rPr>
+          <w:rFonts w:cstheme="minorHAnsi"/>
+        </w:rPr>
+      </w:pPr>
+      <w:r>
+        <w:rPr>
+          <w:rFonts w:cstheme="minorHAnsi"/>
+        </w:rPr>
+        <w:lastRenderedPageBreak/>
+        <w:t>Furthermore, Danny has graded all my SI phases as sufficient, showing that from a domain understanding perspective I have also shown this learning outcome to be on a high enough level.</w:t>
+      </w:r>
+    </w:p>
+    <w:p>
+      <w:pPr>
+        <w:rPr>
+          <w:rFonts w:cstheme="minorHAnsi"/>
+          <w:b/>
+          <w:bCs/>
+          <w:lang w:val="nl-NL"/>
+        </w:rPr>
+      </w:pPr>
+      <w:r>
+        <w:rPr>
+          <w:rFonts w:cstheme="minorHAnsi"/>
+          <w:b/>
+          <w:bCs/>
+          <w:lang w:val="nl-NL"/>
+        </w:rPr>
+        <w:t>Evidence Evaluation 4</w:t>
+      </w:r>
+    </w:p>
+    <w:p>
+      <w:pPr>
+        <w:shd w:val="clear" w:color="auto" w:fill="FFFFFF"/>
+        <w:spacing w:after="0" w:line="240" w:lineRule="auto"/>
+        <w:rPr>
+          <w:rFonts w:eastAsia="Times New Roman" w:cstheme="minorHAnsi"/>
+          <w:color w:val="2D3B45"/>
+          <w:sz w:val="17"/>
+          <w:szCs w:val="17"/>
+          <w:shd w:val="clear" w:color="auto" w:fill="FFFFFF"/>
+          <w:lang w:val="nl-NL" w:eastAsia="en-NL"/>
+        </w:rPr>
+      </w:pPr>
+      <w:r>
+        <w:rPr>
+          <w:rFonts w:eastAsia="Times New Roman" w:cstheme="minorHAnsi"/>
           <w:color w:val="2E74B5" w:themeColor="accent5" w:themeShade="BF"/>
           <w:sz w:val="17"/>
           <w:szCs w:val="17"/>
           <w:shd w:val="clear" w:color="auto" w:fill="FFFFFF"/>
-        </w:rPr>
-        <w:t>I made a comment about you missing the point and you seem to have quickly recovered from that</w:t>
-      </w:r>
-      <w:r>
-        <w:rPr>
-          <w:rFonts w:cstheme="minorHAnsi"/>
-          <w:color w:val="2D3B45"/>
-          <w:sz w:val="17"/>
-          <w:szCs w:val="17"/>
-          <w:shd w:val="clear" w:color="auto" w:fill="FFFFFF"/>
-        </w:rPr>
-        <w:t>. You feel no "problem" stating that previous reasoning was flawed and now want to have another shot. Even though you are occasionally verbose, I never dislike reading your work. You have a sharp eye for the differences in details and you do not jump to conclusions and leave questions as they are.</w:t>
-      </w:r>
-    </w:p>
-    <w:p>
-      <w:pPr>
+          <w:lang w:val="nl-NL" w:eastAsia="en-NL"/>
+        </w:rPr>
+        <w:t xml:space="preserve">Goed bezig geweest. </w:t>
+      </w:r>
+      <w:r>
+        <w:rPr>
+          <w:rFonts w:eastAsia="Times New Roman" w:cstheme="minorHAnsi"/>
+          <w:color w:val="2E74B5" w:themeColor="accent5" w:themeShade="BF"/>
+          <w:sz w:val="17"/>
+          <w:szCs w:val="17"/>
+          <w:shd w:val="clear" w:color="auto" w:fill="FFFFFF"/>
+          <w:lang w:val="nl-NL" w:eastAsia="en-NL"/>
+        </w:rPr>
+        <w:t>Uitstekend vooronderzoek gedaan in de verschillende use cases en mogelijkheden van unsupervised clustering voor recommendation systems</w:t>
+      </w:r>
+      <w:r>
+        <w:rPr>
+          <w:rFonts w:eastAsia="Times New Roman" w:cstheme="minorHAnsi"/>
+          <w:color w:val="2D3B45"/>
+          <w:sz w:val="17"/>
+          <w:szCs w:val="17"/>
+          <w:shd w:val="clear" w:color="auto" w:fill="FFFFFF"/>
+          <w:lang w:val="nl-NL" w:eastAsia="en-NL"/>
+        </w:rPr>
+        <w:t xml:space="preserve">!! Behalve een mogelijk interview (niet verplicht) zie ik niet in wat je op deze korte termijn daar nog voor tijd aan zou moeten besteden. </w:t>
+      </w:r>
+    </w:p>
+    <w:p>
+      <w:pPr>
+        <w:shd w:val="clear" w:color="auto" w:fill="FFFFFF"/>
+        <w:spacing w:line="240" w:lineRule="auto"/>
         <w:jc w:val="right"/>
         <w:rPr>
           <w:rFonts w:eastAsia="Times New Roman" w:cstheme="minorHAnsi"/>
@@ -6101,50 +6741,90 @@
           <w:szCs w:val="19"/>
           <w:lang w:val="en-NL" w:eastAsia="en-NL"/>
         </w:rPr>
-        <w:t>Michielsen, Bas B.S.H.T.,</w:t>
-      </w:r>
-      <w:r>
-        <w:rPr>
-          <w:rFonts w:eastAsia="Times New Roman" w:cstheme="minorHAnsi"/>
-          <w:color w:val="737373"/>
-          <w:sz w:val="19"/>
-          <w:szCs w:val="19"/>
-          <w:lang w:eastAsia="en-NL"/>
-        </w:rPr>
-        <w:t xml:space="preserve"> 10 May at 16:15</w:t>
-      </w:r>
-    </w:p>
-    <w:p>
-      <w:pPr>
-        <w:rPr>
-          <w:rFonts w:cstheme="minorHAnsi"/>
-        </w:rPr>
-      </w:pPr>
-      <w:r>
-        <w:rPr>
-          <w:rFonts w:cstheme="minorHAnsi"/>
-        </w:rPr>
-        <w:lastRenderedPageBreak/>
-        <w:t xml:space="preserve">I applied the feedback received during iteration 2, and as the feedback above shows have improved on this aspect. </w:t>
-      </w:r>
-    </w:p>
-    <w:p>
-      <w:pPr>
-        <w:rPr>
-          <w:rFonts w:cstheme="minorHAnsi"/>
-          <w:b/>
-          <w:bCs/>
-          <w:color w:val="2D3B45"/>
-          <w:sz w:val="17"/>
-          <w:szCs w:val="17"/>
-          <w:shd w:val="clear" w:color="auto" w:fill="FFFFFF"/>
-        </w:rPr>
-      </w:pPr>
-      <w:r>
-        <w:rPr>
-          <w:rFonts w:cstheme="minorHAnsi"/>
-        </w:rPr>
-        <w:t>Furthermore, Danny has graded all my SI phases as sufficient, showing that from a domain understanding perspective I have also shown this learning outcome to be on a high enough level.</w:t>
+        <w:t xml:space="preserve">Bloks, Danny D., </w:t>
+      </w:r>
+      <w:r>
+        <w:rPr>
+          <w:rFonts w:eastAsia="Times New Roman" w:cstheme="minorHAnsi"/>
+          <w:color w:val="737373"/>
+          <w:sz w:val="19"/>
+          <w:szCs w:val="19"/>
+          <w:lang w:eastAsia="en-NL"/>
+        </w:rPr>
+        <w:t>18</w:t>
+      </w:r>
+      <w:r>
+        <w:rPr>
+          <w:rFonts w:eastAsia="Times New Roman" w:cstheme="minorHAnsi"/>
+          <w:color w:val="737373"/>
+          <w:sz w:val="19"/>
+          <w:szCs w:val="19"/>
+          <w:lang w:val="en-NL" w:eastAsia="en-NL"/>
+        </w:rPr>
+        <w:t xml:space="preserve"> </w:t>
+      </w:r>
+      <w:r>
+        <w:rPr>
+          <w:rFonts w:eastAsia="Times New Roman" w:cstheme="minorHAnsi"/>
+          <w:color w:val="737373"/>
+          <w:sz w:val="19"/>
+          <w:szCs w:val="19"/>
+          <w:lang w:eastAsia="en-NL"/>
+        </w:rPr>
+        <w:t>Jun</w:t>
+      </w:r>
+      <w:r>
+        <w:rPr>
+          <w:rFonts w:eastAsia="Times New Roman" w:cstheme="minorHAnsi"/>
+          <w:color w:val="737373"/>
+          <w:sz w:val="19"/>
+          <w:szCs w:val="19"/>
+          <w:lang w:val="en-NL" w:eastAsia="en-NL"/>
+        </w:rPr>
+        <w:t xml:space="preserve"> at 1</w:t>
+      </w:r>
+      <w:r>
+        <w:rPr>
+          <w:rFonts w:eastAsia="Times New Roman" w:cstheme="minorHAnsi"/>
+          <w:color w:val="737373"/>
+          <w:sz w:val="19"/>
+          <w:szCs w:val="19"/>
+          <w:lang w:eastAsia="en-NL"/>
+        </w:rPr>
+        <w:t>7:11</w:t>
+      </w:r>
+    </w:p>
+    <w:p>
+      <w:pPr>
+        <w:rPr>
+          <w:rFonts w:cstheme="minorHAnsi"/>
+        </w:rPr>
+      </w:pPr>
+      <w:r>
+        <w:rPr>
+          <w:rFonts w:cstheme="minorHAnsi"/>
+        </w:rPr>
+        <w:t>During my open program challenge, I investigated different methods used for implementing and using recommendation systems in my domain, I think the feedback above shows that this was done to a sufficient degree.</w:t>
+      </w:r>
+    </w:p>
+    <w:p>
+      <w:pPr>
+        <w:rPr>
+          <w:rFonts w:cstheme="minorHAnsi"/>
+          <w:b/>
+          <w:bCs/>
+          <w:color w:val="2D3B45"/>
+          <w:sz w:val="17"/>
+          <w:szCs w:val="17"/>
+          <w:shd w:val="clear" w:color="auto" w:fill="FFFFFF"/>
+        </w:rPr>
+      </w:pPr>
+      <w:r>
+        <w:rPr>
+          <w:rFonts w:cstheme="minorHAnsi"/>
+          <w:color w:val="FF0000"/>
+        </w:rPr>
+        <w:t>Feedback from Danny!!</w:t>
       </w:r>
       <w:r>
         <w:rPr>
@@ -6164,7 +6844,7 @@
           <w:rFonts w:asciiTheme="minorHAnsi" w:hAnsiTheme="minorHAnsi" w:cstheme="minorHAnsi"/>
         </w:rPr>
       </w:pPr>
-      <w:bookmarkStart w:id="8" w:name="_Toc103239823"/>
+      <w:bookmarkStart w:id="9" w:name="_Toc103239823"/>
       <w:r>
         <w:rPr>
           <w:rFonts w:asciiTheme="minorHAnsi" w:hAnsiTheme="minorHAnsi" w:cstheme="minorHAnsi"/>
@@ -6172,7 +6852,7 @@
         <w:lastRenderedPageBreak/>
         <w:t>Investigative problem solving</w:t>
       </w:r>
-      <w:bookmarkEnd w:id="8"/>
+      <w:bookmarkEnd w:id="9"/>
     </w:p>
     <w:p>
       <w:pPr>
@@ -6334,7 +7014,21 @@
           <w:rStyle w:val="SubtleEmphasis"/>
           <w:rFonts w:cstheme="minorHAnsi"/>
         </w:rPr>
-        <w:t xml:space="preserve">Evaluation 2: I think this learning outcome is currently at a </w:t>
+        <w:t xml:space="preserve">Evaluation </w:t>
+      </w:r>
+      <w:r>
+        <w:rPr>
+          <w:rStyle w:val="SubtleEmphasis"/>
+          <w:rFonts w:cstheme="minorHAnsi"/>
+        </w:rPr>
+        <w:t>3</w:t>
+      </w:r>
+      <w:r>
+        <w:rPr>
+          <w:rStyle w:val="SubtleEmphasis"/>
+          <w:rFonts w:cstheme="minorHAnsi"/>
+        </w:rPr>
+        <w:t xml:space="preserve">: I think this learning outcome is currently at a </w:t>
       </w:r>
       <w:r>
         <w:rPr>
@@ -6373,8 +7067,55 @@
       <w:pPr>
         <w:rPr>
           <w:rFonts w:cstheme="minorHAnsi"/>
-        </w:rPr>
-      </w:pPr>
+          <w:i/>
+          <w:iCs/>
+          <w:color w:val="404040" w:themeColor="text1" w:themeTint="BF"/>
+        </w:rPr>
+      </w:pPr>
+      <w:r>
+        <w:rPr>
+          <w:rStyle w:val="SubtleEmphasis"/>
+          <w:rFonts w:cstheme="minorHAnsi"/>
+        </w:rPr>
+        <w:t xml:space="preserve">Evaluation </w:t>
+      </w:r>
+      <w:r>
+        <w:rPr>
+          <w:rStyle w:val="SubtleEmphasis"/>
+          <w:rFonts w:cstheme="minorHAnsi"/>
+        </w:rPr>
+        <w:t>3</w:t>
+      </w:r>
+      <w:r>
+        <w:rPr>
+          <w:rStyle w:val="SubtleEmphasis"/>
+          <w:rFonts w:cstheme="minorHAnsi"/>
+        </w:rPr>
+        <w:t>: I think this learning outcome is</w:t>
+      </w:r>
+      <w:r>
+        <w:rPr>
+          <w:rStyle w:val="SubtleEmphasis"/>
+          <w:rFonts w:cstheme="minorHAnsi"/>
+        </w:rPr>
+        <w:t xml:space="preserve"> at an </w:t>
+      </w:r>
+      <w:r>
+        <w:rPr>
+          <w:rStyle w:val="SubtleEmphasis"/>
+          <w:rFonts w:cstheme="minorHAnsi"/>
+          <w:b/>
+          <w:bCs/>
+        </w:rPr>
+        <w:t xml:space="preserve">Advanced </w:t>
+      </w:r>
+      <w:r>
+        <w:rPr>
+          <w:rStyle w:val="SubtleEmphasis"/>
+          <w:rFonts w:cstheme="minorHAnsi"/>
+        </w:rPr>
+        <w:t>level.</w:t>
+      </w:r>
     </w:p>
     <w:p>
       <w:pPr>
@@ -6447,21 +7188,8 @@
           <w:shd w:val="clear" w:color="auto" w:fill="FFFFFF"/>
           <w:lang w:val="en-NL" w:eastAsia="en-NL"/>
         </w:rPr>
-        <w:t xml:space="preserve"> I think what will help you is to write down some </w:t>
-      </w:r>
-      <w:proofErr w:type="spellStart"/>
-      <w:r>
-        <w:rPr>
-          <w:rFonts w:eastAsia="Times New Roman" w:cstheme="minorHAnsi"/>
-          <w:color w:val="4472C4" w:themeColor="accent1"/>
-          <w:sz w:val="17"/>
-          <w:szCs w:val="17"/>
-          <w:shd w:val="clear" w:color="auto" w:fill="FFFFFF"/>
-          <w:lang w:val="en-NL" w:eastAsia="en-NL"/>
-        </w:rPr>
-        <w:t>subquestions</w:t>
-      </w:r>
-      <w:proofErr w:type="spellEnd"/>
+        <w:t xml:space="preserve"> I think what will help you is to write down some subquestions</w:t>
+      </w:r>
     </w:p>
     <w:p>
       <w:pPr>
@@ -6476,7 +7204,6 @@
           <w:lang w:val="en-NL" w:eastAsia="en-NL"/>
         </w:rPr>
       </w:pPr>
-      <w:proofErr w:type="spellStart"/>
       <w:r>
         <w:rPr>
           <w:rFonts w:eastAsia="Times New Roman" w:cstheme="minorHAnsi"/>
@@ -6485,116 +7212,496 @@
           <w:szCs w:val="19"/>
           <w:lang w:val="en-NL" w:eastAsia="en-NL"/>
         </w:rPr>
-        <w:t>Pencheva</w:t>
-      </w:r>
-      <w:proofErr w:type="spellEnd"/>
-      <w:r>
-        <w:rPr>
-          <w:rFonts w:eastAsia="Times New Roman" w:cstheme="minorHAnsi"/>
-          <w:color w:val="737373"/>
-          <w:sz w:val="19"/>
-          <w:szCs w:val="19"/>
+        <w:t>Pencheva, Sabina S., 15 Mar at 10:15</w:t>
+      </w:r>
+    </w:p>
+    <w:p>
+      <w:pPr>
+        <w:rPr>
+          <w:rFonts w:cstheme="minorHAnsi"/>
+          <w:color w:val="2D3B45"/>
+          <w:shd w:val="clear" w:color="auto" w:fill="FFFFFF"/>
+        </w:rPr>
+      </w:pPr>
+      <w:r>
+        <w:rPr>
+          <w:rFonts w:cstheme="minorHAnsi"/>
+          <w:color w:val="2D3B45"/>
+          <w:shd w:val="clear" w:color="auto" w:fill="FFFFFF"/>
+        </w:rPr>
+        <w:t xml:space="preserve">During Iteration 0, Sabina gave me the feedback to add sub questions besides my main question to give me a better Idea of what to expect and what could impact my challenge. I added these sub questions afterwards and did indeed do more research into different aspects of my domain and possible factors that could affect my </w:t>
+      </w:r>
+      <w:r>
+        <w:rPr>
+          <w:rFonts w:cstheme="minorHAnsi"/>
+          <w:color w:val="2D3B45"/>
+          <w:shd w:val="clear" w:color="auto" w:fill="FFFFFF"/>
+        </w:rPr>
+        <w:t>approach</w:t>
+      </w:r>
+      <w:r>
+        <w:rPr>
+          <w:rFonts w:cstheme="minorHAnsi"/>
+          <w:color w:val="2D3B45"/>
+          <w:shd w:val="clear" w:color="auto" w:fill="FFFFFF"/>
+        </w:rPr>
+        <w:t>.</w:t>
+      </w:r>
+    </w:p>
+    <w:p>
+      <w:pPr>
+        <w:rPr>
+          <w:rFonts w:cstheme="minorHAnsi"/>
+          <w:color w:val="2D3B45"/>
+          <w:shd w:val="clear" w:color="auto" w:fill="FFFFFF"/>
+        </w:rPr>
+      </w:pPr>
+      <w:r>
+        <w:rPr>
+          <w:rFonts w:cstheme="minorHAnsi"/>
+          <w:color w:val="2D3B45"/>
+          <w:shd w:val="clear" w:color="auto" w:fill="FFFFFF"/>
+        </w:rPr>
+        <w:t xml:space="preserve">One of these factors were other features that I had not considered during my Iteration 0 initially such as actors impacting the performance of a movie, I had </w:t>
+      </w:r>
+      <w:r>
+        <w:rPr>
+          <w:rFonts w:cstheme="minorHAnsi"/>
+          <w:color w:val="2D3B45"/>
+          <w:shd w:val="clear" w:color="auto" w:fill="FFFFFF"/>
+        </w:rPr>
+        <w:t>written this out with my reasoning for this. Bas had later given me feedback on this which is displayed below.</w:t>
+      </w:r>
+    </w:p>
+    <w:p>
+      <w:pPr>
+        <w:spacing w:after="0"/>
+        <w:rPr>
+          <w:rFonts w:eastAsia="Times New Roman" w:cstheme="minorHAnsi"/>
+          <w:color w:val="2D3B45"/>
+          <w:sz w:val="17"/>
+          <w:szCs w:val="17"/>
+          <w:shd w:val="clear" w:color="auto" w:fill="FFFFFF"/>
           <w:lang w:val="en-NL" w:eastAsia="en-NL"/>
         </w:rPr>
-        <w:t>, Sabina S., 15 Mar at 10:15</w:t>
-      </w:r>
-    </w:p>
-    <w:p>
-      <w:pPr>
-        <w:rPr>
-          <w:rFonts w:cstheme="minorHAnsi"/>
-          <w:color w:val="2D3B45"/>
-          <w:shd w:val="clear" w:color="auto" w:fill="FFFFFF"/>
-        </w:rPr>
-      </w:pPr>
-      <w:r>
-        <w:rPr>
-          <w:rFonts w:cstheme="minorHAnsi"/>
-          <w:color w:val="2D3B45"/>
-          <w:shd w:val="clear" w:color="auto" w:fill="FFFFFF"/>
-        </w:rPr>
-        <w:t xml:space="preserve">During Iteration 0, Sabina gave me the feedback to add sub questions besides my main question to give me a better Idea of what to expect and what could impact my challenge. I added these sub questions afterwards and did indeed do more research into different aspects of my domain and possible factors that could affect my </w:t>
-      </w:r>
-      <w:r>
-        <w:rPr>
-          <w:rFonts w:cstheme="minorHAnsi"/>
-          <w:color w:val="2D3B45"/>
-          <w:shd w:val="clear" w:color="auto" w:fill="FFFFFF"/>
-        </w:rPr>
-        <w:t>approach</w:t>
-      </w:r>
-      <w:r>
-        <w:rPr>
-          <w:rFonts w:cstheme="minorHAnsi"/>
-          <w:color w:val="2D3B45"/>
-          <w:shd w:val="clear" w:color="auto" w:fill="FFFFFF"/>
-        </w:rPr>
-        <w:t>.</w:t>
-      </w:r>
-    </w:p>
-    <w:p>
-      <w:pPr>
-        <w:rPr>
-          <w:rFonts w:cstheme="minorHAnsi"/>
-          <w:color w:val="2D3B45"/>
-          <w:shd w:val="clear" w:color="auto" w:fill="FFFFFF"/>
-        </w:rPr>
-      </w:pPr>
-      <w:r>
-        <w:rPr>
-          <w:rFonts w:cstheme="minorHAnsi"/>
-          <w:color w:val="2D3B45"/>
-          <w:shd w:val="clear" w:color="auto" w:fill="FFFFFF"/>
-        </w:rPr>
-        <w:t xml:space="preserve">One of these factors were other features that I had not considered during my Iteration 0 initially such as actors impacting the performance of a movie, I had </w:t>
-      </w:r>
-      <w:r>
-        <w:rPr>
-          <w:rFonts w:cstheme="minorHAnsi"/>
-          <w:color w:val="2D3B45"/>
-          <w:shd w:val="clear" w:color="auto" w:fill="FFFFFF"/>
-        </w:rPr>
-        <w:t>written this out with my reasoning for this. Bas had later given me feedback on this which is displayed below.</w:t>
+      </w:pPr>
+      <w:r>
+        <w:rPr>
+          <w:rFonts w:eastAsia="Times New Roman" w:cstheme="minorHAnsi"/>
+          <w:color w:val="4472C4" w:themeColor="accent1"/>
+          <w:sz w:val="17"/>
+          <w:szCs w:val="17"/>
+          <w:shd w:val="clear" w:color="auto" w:fill="FFFFFF"/>
+          <w:lang w:val="en-NL" w:eastAsia="en-NL"/>
+        </w:rPr>
+        <w:t>I do agree with your statement</w:t>
+      </w:r>
+      <w:r>
+        <w:rPr>
+          <w:rFonts w:eastAsia="Times New Roman" w:cstheme="minorHAnsi"/>
+          <w:color w:val="2D3B45"/>
+          <w:sz w:val="17"/>
+          <w:szCs w:val="17"/>
+          <w:shd w:val="clear" w:color="auto" w:fill="FFFFFF"/>
+          <w:lang w:val="en-NL" w:eastAsia="en-NL"/>
+        </w:rPr>
+        <w:t xml:space="preserve"> that perhaps enriching the dataset will give you more usable features.</w:t>
+      </w:r>
+    </w:p>
+    <w:p>
+      <w:pPr>
+        <w:jc w:val="right"/>
+        <w:rPr>
+          <w:rFonts w:eastAsia="Times New Roman" w:cstheme="minorHAnsi"/>
+          <w:color w:val="737373"/>
+          <w:sz w:val="19"/>
+          <w:szCs w:val="19"/>
+          <w:lang w:val="en-NL" w:eastAsia="en-NL"/>
+        </w:rPr>
+      </w:pPr>
+      <w:r>
+        <w:rPr>
+          <w:rFonts w:eastAsia="Times New Roman" w:cstheme="minorHAnsi"/>
+          <w:color w:val="737373"/>
+          <w:sz w:val="19"/>
+          <w:szCs w:val="19"/>
+          <w:lang w:val="en-NL" w:eastAsia="en-NL"/>
+        </w:rPr>
+        <w:t>Michielsen, Bas B.S.H.T., 15 Mar at 16:37</w:t>
+      </w:r>
+    </w:p>
+    <w:p>
+      <w:pPr>
+        <w:rPr>
+          <w:rFonts w:eastAsia="Times New Roman" w:cstheme="minorHAnsi"/>
+          <w:lang w:eastAsia="en-NL"/>
+        </w:rPr>
+      </w:pPr>
+      <w:r>
+        <w:rPr>
+          <w:rFonts w:eastAsia="Times New Roman" w:cstheme="minorHAnsi"/>
+          <w:lang w:eastAsia="en-NL"/>
+        </w:rPr>
+        <w:t>From this it seems that I have done a good job at being able to formulate and convey my reasoning and hypotheses made, with the example above given as one indication of this process.</w:t>
+      </w:r>
+    </w:p>
+    <w:p>
+      <w:pPr>
+        <w:rPr>
+          <w:rFonts w:cstheme="minorHAnsi"/>
+          <w:b/>
+          <w:bCs/>
+          <w:color w:val="2D3B45"/>
+          <w:shd w:val="clear" w:color="auto" w:fill="FFFFFF"/>
+        </w:rPr>
+      </w:pPr>
+      <w:r>
+        <w:rPr>
+          <w:rFonts w:cstheme="minorHAnsi"/>
+          <w:b/>
+          <w:bCs/>
+          <w:color w:val="2D3B45"/>
+          <w:shd w:val="clear" w:color="auto" w:fill="FFFFFF"/>
+        </w:rPr>
+        <w:t xml:space="preserve">Evidence Evaluation </w:t>
+      </w:r>
+      <w:r>
+        <w:rPr>
+          <w:rFonts w:cstheme="minorHAnsi"/>
+          <w:b/>
+          <w:bCs/>
+          <w:color w:val="2D3B45"/>
+          <w:shd w:val="clear" w:color="auto" w:fill="FFFFFF"/>
+        </w:rPr>
+        <w:t>3</w:t>
       </w:r>
     </w:p>
     <w:p>
       <w:pPr>
         <w:spacing w:after="0"/>
         <w:rPr>
-          <w:rFonts w:eastAsia="Times New Roman" w:cstheme="minorHAnsi"/>
-          <w:color w:val="2D3B45"/>
-          <w:sz w:val="17"/>
-          <w:szCs w:val="17"/>
-          <w:shd w:val="clear" w:color="auto" w:fill="FFFFFF"/>
+          <w:rFonts w:cstheme="minorHAnsi"/>
+          <w:color w:val="2D3B45"/>
+          <w:sz w:val="17"/>
+          <w:szCs w:val="17"/>
+          <w:shd w:val="clear" w:color="auto" w:fill="FFFFFF"/>
+        </w:rPr>
+      </w:pPr>
+      <w:r>
+        <w:rPr>
+          <w:rFonts w:cstheme="minorHAnsi"/>
+          <w:color w:val="2D3B45"/>
+          <w:sz w:val="17"/>
+          <w:szCs w:val="17"/>
+          <w:shd w:val="clear" w:color="auto" w:fill="FFFFFF"/>
+        </w:rPr>
+        <w:t xml:space="preserve">Hi Thomas, it is clear to me that </w:t>
+      </w:r>
+      <w:r>
+        <w:rPr>
+          <w:rFonts w:cstheme="minorHAnsi"/>
+          <w:color w:val="2E74B5" w:themeColor="accent5" w:themeShade="BF"/>
+          <w:sz w:val="17"/>
+          <w:szCs w:val="17"/>
+          <w:shd w:val="clear" w:color="auto" w:fill="FFFFFF"/>
+        </w:rPr>
+        <w:t xml:space="preserve">you are a very capable student / applied researcher </w:t>
+      </w:r>
+      <w:r>
+        <w:rPr>
+          <w:rFonts w:cstheme="minorHAnsi"/>
+          <w:color w:val="2D3B45"/>
+          <w:sz w:val="17"/>
+          <w:szCs w:val="17"/>
+          <w:shd w:val="clear" w:color="auto" w:fill="FFFFFF"/>
+        </w:rPr>
+        <w:t>and have also a way of explaining what you are doing such that the story is interesting to follow</w:t>
+      </w:r>
+      <w:r>
+        <w:rPr>
+          <w:rFonts w:cstheme="minorHAnsi"/>
+          <w:color w:val="2E74B5" w:themeColor="accent5" w:themeShade="BF"/>
+          <w:sz w:val="17"/>
+          <w:szCs w:val="17"/>
+          <w:shd w:val="clear" w:color="auto" w:fill="FFFFFF"/>
+        </w:rPr>
+        <w:t xml:space="preserve">. </w:t>
+      </w:r>
+      <w:r>
+        <w:rPr>
+          <w:rFonts w:cstheme="minorHAnsi"/>
+          <w:color w:val="000000" w:themeColor="text1"/>
+          <w:sz w:val="17"/>
+          <w:szCs w:val="17"/>
+          <w:shd w:val="clear" w:color="auto" w:fill="FFFFFF"/>
+        </w:rPr>
+        <w:t>I made a comment about you missing the point and you seem to have quickly recovered from that</w:t>
+      </w:r>
+      <w:r>
+        <w:rPr>
+          <w:rFonts w:cstheme="minorHAnsi"/>
+          <w:color w:val="2D3B45"/>
+          <w:sz w:val="17"/>
+          <w:szCs w:val="17"/>
+          <w:shd w:val="clear" w:color="auto" w:fill="FFFFFF"/>
+        </w:rPr>
+        <w:t xml:space="preserve">. You feel no "problem" stating that previous reasoning was flawed and now want to have another shot. Even though you are occasionally verbose, I never dislike reading your work. </w:t>
+      </w:r>
+      <w:r>
+        <w:rPr>
+          <w:rFonts w:cstheme="minorHAnsi"/>
+          <w:color w:val="2E74B5" w:themeColor="accent5" w:themeShade="BF"/>
+          <w:sz w:val="17"/>
+          <w:szCs w:val="17"/>
+          <w:shd w:val="clear" w:color="auto" w:fill="FFFFFF"/>
+        </w:rPr>
+        <w:t xml:space="preserve">You have a sharp eye for the differences in details and you do not jump to conclusions </w:t>
+      </w:r>
+      <w:r>
+        <w:rPr>
+          <w:rFonts w:cstheme="minorHAnsi"/>
+          <w:color w:val="2D3B45"/>
+          <w:sz w:val="17"/>
+          <w:szCs w:val="17"/>
+          <w:shd w:val="clear" w:color="auto" w:fill="FFFFFF"/>
+        </w:rPr>
+        <w:t>and leave questions as they are.</w:t>
+      </w:r>
+      <w:r>
+        <w:rPr>
+          <w:rFonts w:cstheme="minorHAnsi"/>
+          <w:color w:val="2D3B45"/>
+          <w:sz w:val="17"/>
+          <w:szCs w:val="17"/>
+          <w:shd w:val="clear" w:color="auto" w:fill="FFFFFF"/>
+        </w:rPr>
+        <w:t xml:space="preserve"> </w:t>
+      </w:r>
+      <w:r>
+        <w:rPr>
+          <w:rFonts w:cstheme="minorHAnsi"/>
+          <w:color w:val="2E74B5" w:themeColor="accent5" w:themeShade="BF"/>
+          <w:sz w:val="17"/>
+          <w:szCs w:val="17"/>
+          <w:shd w:val="clear" w:color="auto" w:fill="FFFFFF"/>
+        </w:rPr>
+        <w:t>I would not be surprised if at some point in your future you find yourself publishing a paper</w:t>
+      </w:r>
+      <w:r>
+        <w:rPr>
+          <w:rFonts w:cstheme="minorHAnsi"/>
+          <w:color w:val="2D3B45"/>
+          <w:sz w:val="17"/>
+          <w:szCs w:val="17"/>
+          <w:shd w:val="clear" w:color="auto" w:fill="FFFFFF"/>
+        </w:rPr>
+        <w:t xml:space="preserve">, and I would certainly like to read it. </w:t>
+      </w:r>
+      <w:r>
+        <w:rPr>
+          <w:rFonts w:ascii="Segoe UI Emoji" w:hAnsi="Segoe UI Emoji" w:cs="Segoe UI Emoji"/>
+          <w:color w:val="2D3B45"/>
+          <w:sz w:val="17"/>
+          <w:szCs w:val="17"/>
+          <w:shd w:val="clear" w:color="auto" w:fill="FFFFFF"/>
+        </w:rPr>
+        <w:t>👍</w:t>
+      </w:r>
+    </w:p>
+    <w:p>
+      <w:pPr>
+        <w:jc w:val="right"/>
+        <w:rPr>
+          <w:rFonts w:cstheme="minorHAnsi"/>
+          <w:b/>
+          <w:bCs/>
+          <w:color w:val="2D3B45"/>
+          <w:sz w:val="17"/>
+          <w:szCs w:val="17"/>
+          <w:shd w:val="clear" w:color="auto" w:fill="FFFFFF"/>
+        </w:rPr>
+      </w:pPr>
+      <w:r>
+        <w:rPr>
+          <w:rFonts w:eastAsia="Times New Roman" w:cstheme="minorHAnsi"/>
+          <w:color w:val="737373"/>
+          <w:sz w:val="19"/>
+          <w:szCs w:val="19"/>
           <w:lang w:val="en-NL" w:eastAsia="en-NL"/>
         </w:rPr>
-      </w:pPr>
-      <w:r>
-        <w:rPr>
-          <w:rFonts w:eastAsia="Times New Roman" w:cstheme="minorHAnsi"/>
-          <w:color w:val="4472C4" w:themeColor="accent1"/>
-          <w:sz w:val="17"/>
-          <w:szCs w:val="17"/>
-          <w:shd w:val="clear" w:color="auto" w:fill="FFFFFF"/>
+        <w:t>Michielsen, Bas B.S.H.T.,</w:t>
+      </w:r>
+      <w:r>
+        <w:rPr>
+          <w:rFonts w:eastAsia="Times New Roman" w:cstheme="minorHAnsi"/>
+          <w:color w:val="737373"/>
+          <w:sz w:val="19"/>
+          <w:szCs w:val="19"/>
+          <w:lang w:eastAsia="en-NL"/>
+        </w:rPr>
+        <w:t xml:space="preserve"> 10 May at 16:15</w:t>
+      </w:r>
+    </w:p>
+    <w:p>
+      <w:pPr>
+        <w:rPr>
+          <w:rFonts w:eastAsia="Times New Roman" w:cstheme="minorHAnsi"/>
+          <w:lang w:eastAsia="en-NL"/>
+        </w:rPr>
+      </w:pPr>
+      <w:r>
+        <w:rPr>
+          <w:rFonts w:eastAsia="Times New Roman" w:cstheme="minorHAnsi"/>
+          <w:lang w:eastAsia="en-NL"/>
+        </w:rPr>
+        <w:t xml:space="preserve">While I do not have a lot of direct evidence to show for this specific learning outcome, I think the feedback Bas gave me perfectly shows my progress when it comes to working in a research-based environment. </w:t>
+      </w:r>
+    </w:p>
+    <w:p>
+      <w:pPr>
+        <w:rPr>
+          <w:rFonts w:eastAsia="Times New Roman" w:cstheme="minorHAnsi"/>
+          <w:lang w:eastAsia="en-NL"/>
+        </w:rPr>
+      </w:pPr>
+      <w:r>
+        <w:rPr>
+          <w:rFonts w:eastAsia="Times New Roman" w:cstheme="minorHAnsi"/>
+          <w:lang w:eastAsia="en-NL"/>
+        </w:rPr>
+        <w:t>The fact that he both directly indicates that the research that I done in a sound way, and believes in my ability to do this, even going as far as to suggest that I perhaps in the future would publish a paper shows my proficiency when it comes to investigative problem solving.</w:t>
+      </w:r>
+    </w:p>
+    <w:p>
+      <w:pPr>
+        <w:rPr>
+          <w:rFonts w:cstheme="minorHAnsi"/>
+          <w:b/>
+          <w:bCs/>
+          <w:lang w:val="nl-NL"/>
+        </w:rPr>
+      </w:pPr>
+      <w:r>
+        <w:rPr>
+          <w:rFonts w:cstheme="minorHAnsi"/>
+          <w:b/>
+          <w:bCs/>
+          <w:lang w:val="nl-NL"/>
+        </w:rPr>
+        <w:t>Evidence Evaluation 4</w:t>
+      </w:r>
+    </w:p>
+    <w:p>
+      <w:pPr>
+        <w:shd w:val="clear" w:color="auto" w:fill="FFFFFF"/>
+        <w:spacing w:after="0" w:line="240" w:lineRule="auto"/>
+        <w:rPr>
+          <w:rFonts w:eastAsia="Times New Roman" w:cstheme="minorHAnsi"/>
+          <w:color w:val="2D3B45"/>
+          <w:sz w:val="17"/>
+          <w:szCs w:val="17"/>
+          <w:shd w:val="clear" w:color="auto" w:fill="FFFFFF"/>
+          <w:lang w:val="nl-NL" w:eastAsia="en-NL"/>
+        </w:rPr>
+      </w:pPr>
+      <w:r>
+        <w:rPr>
+          <w:rFonts w:eastAsia="Times New Roman" w:cstheme="minorHAnsi"/>
+          <w:color w:val="2E74B5" w:themeColor="accent5" w:themeShade="BF"/>
+          <w:sz w:val="17"/>
+          <w:szCs w:val="17"/>
+          <w:shd w:val="clear" w:color="auto" w:fill="FFFFFF"/>
+          <w:lang w:val="nl-NL" w:eastAsia="en-NL"/>
+        </w:rPr>
+        <w:t xml:space="preserve">Goed bezig geweest. </w:t>
+      </w:r>
+      <w:r>
+        <w:rPr>
+          <w:rFonts w:eastAsia="Times New Roman" w:cstheme="minorHAnsi"/>
+          <w:color w:val="2E74B5" w:themeColor="accent5" w:themeShade="BF"/>
+          <w:sz w:val="17"/>
+          <w:szCs w:val="17"/>
+          <w:shd w:val="clear" w:color="auto" w:fill="FFFFFF"/>
+          <w:lang w:val="nl-NL" w:eastAsia="en-NL"/>
+        </w:rPr>
+        <w:t xml:space="preserve">Uitstekend vooronderzoek </w:t>
+      </w:r>
+      <w:r>
+        <w:rPr>
+          <w:rFonts w:eastAsia="Times New Roman" w:cstheme="minorHAnsi"/>
+          <w:sz w:val="17"/>
+          <w:szCs w:val="17"/>
+          <w:shd w:val="clear" w:color="auto" w:fill="FFFFFF"/>
+          <w:lang w:val="nl-NL" w:eastAsia="en-NL"/>
+        </w:rPr>
+        <w:t>gedaan in de verschillende use cases en mogelijkheden van unsupervised clustering voor recommendation systems</w:t>
+      </w:r>
+      <w:r>
+        <w:rPr>
+          <w:rFonts w:eastAsia="Times New Roman" w:cstheme="minorHAnsi"/>
+          <w:color w:val="2D3B45"/>
+          <w:sz w:val="17"/>
+          <w:szCs w:val="17"/>
+          <w:shd w:val="clear" w:color="auto" w:fill="FFFFFF"/>
+          <w:lang w:val="nl-NL" w:eastAsia="en-NL"/>
+        </w:rPr>
+        <w:t xml:space="preserve">!! Behalve een mogelijk interview (niet verplicht) zie ik niet in wat je op deze korte termijn daar nog voor tijd aan zou moeten besteden. </w:t>
+      </w:r>
+    </w:p>
+    <w:p>
+      <w:pPr>
+        <w:shd w:val="clear" w:color="auto" w:fill="FFFFFF"/>
+        <w:spacing w:line="240" w:lineRule="auto"/>
+        <w:jc w:val="right"/>
+        <w:rPr>
+          <w:rFonts w:eastAsia="Times New Roman" w:cstheme="minorHAnsi"/>
+          <w:color w:val="737373"/>
+          <w:sz w:val="19"/>
+          <w:szCs w:val="19"/>
+          <w:lang w:eastAsia="en-NL"/>
+        </w:rPr>
+      </w:pPr>
+      <w:r>
+        <w:rPr>
+          <w:rFonts w:eastAsia="Times New Roman" w:cstheme="minorHAnsi"/>
+          <w:color w:val="737373"/>
+          <w:sz w:val="19"/>
+          <w:szCs w:val="19"/>
           <w:lang w:val="en-NL" w:eastAsia="en-NL"/>
         </w:rPr>
-        <w:t>I do agree with your statement</w:t>
-      </w:r>
-      <w:r>
-        <w:rPr>
-          <w:rFonts w:eastAsia="Times New Roman" w:cstheme="minorHAnsi"/>
-          <w:color w:val="2D3B45"/>
-          <w:sz w:val="17"/>
-          <w:szCs w:val="17"/>
-          <w:shd w:val="clear" w:color="auto" w:fill="FFFFFF"/>
+        <w:t xml:space="preserve">Bloks, Danny D., </w:t>
+      </w:r>
+      <w:r>
+        <w:rPr>
+          <w:rFonts w:eastAsia="Times New Roman" w:cstheme="minorHAnsi"/>
+          <w:color w:val="737373"/>
+          <w:sz w:val="19"/>
+          <w:szCs w:val="19"/>
+          <w:lang w:eastAsia="en-NL"/>
+        </w:rPr>
+        <w:t>18</w:t>
+      </w:r>
+      <w:r>
+        <w:rPr>
+          <w:rFonts w:eastAsia="Times New Roman" w:cstheme="minorHAnsi"/>
+          <w:color w:val="737373"/>
+          <w:sz w:val="19"/>
+          <w:szCs w:val="19"/>
           <w:lang w:val="en-NL" w:eastAsia="en-NL"/>
         </w:rPr>
-        <w:t xml:space="preserve"> that perhaps enriching the dataset will give you more usable features.</w:t>
-      </w:r>
-    </w:p>
-    <w:p>
-      <w:pPr>
-        <w:jc w:val="right"/>
+        <w:t xml:space="preserve"> </w:t>
+      </w:r>
+      <w:r>
+        <w:rPr>
+          <w:rFonts w:eastAsia="Times New Roman" w:cstheme="minorHAnsi"/>
+          <w:color w:val="737373"/>
+          <w:sz w:val="19"/>
+          <w:szCs w:val="19"/>
+          <w:lang w:eastAsia="en-NL"/>
+        </w:rPr>
+        <w:t>Jun</w:t>
+      </w:r>
+      <w:r>
         <w:rPr>
           <w:rFonts w:eastAsia="Times New Roman" w:cstheme="minorHAnsi"/>
           <w:color w:val="737373"/>
@@ -6602,282 +7709,31 @@
           <w:szCs w:val="19"/>
           <w:lang w:val="en-NL" w:eastAsia="en-NL"/>
         </w:rPr>
-      </w:pPr>
-      <w:r>
-        <w:rPr>
-          <w:rFonts w:eastAsia="Times New Roman" w:cstheme="minorHAnsi"/>
-          <w:color w:val="737373"/>
-          <w:sz w:val="19"/>
-          <w:szCs w:val="19"/>
-          <w:lang w:val="en-NL" w:eastAsia="en-NL"/>
-        </w:rPr>
-        <w:t>Michielsen, Bas B.S.H.T., 15 Mar at 16:37</w:t>
-      </w:r>
-    </w:p>
-    <w:p>
-      <w:pPr>
-        <w:rPr>
-          <w:rFonts w:eastAsia="Times New Roman" w:cstheme="minorHAnsi"/>
-          <w:lang w:eastAsia="en-NL"/>
-        </w:rPr>
-      </w:pPr>
-      <w:r>
-        <w:rPr>
-          <w:rFonts w:eastAsia="Times New Roman" w:cstheme="minorHAnsi"/>
-          <w:lang w:eastAsia="en-NL"/>
-        </w:rPr>
-        <w:t>From this it seems that I have done a good job at being able to formulate and convey my reasoning and hypotheses made, with the example above given as one indication of this process.</w:t>
-      </w:r>
-    </w:p>
-    <w:p>
-      <w:pPr>
-        <w:rPr>
-          <w:rFonts w:eastAsia="Times New Roman" w:cstheme="minorHAnsi"/>
-          <w:lang w:eastAsia="en-NL"/>
-        </w:rPr>
-      </w:pPr>
-    </w:p>
-    <w:p>
-      <w:pPr>
-        <w:rPr>
-          <w:rFonts w:cstheme="minorHAnsi"/>
-          <w:b/>
-          <w:bCs/>
-          <w:color w:val="2D3B45"/>
-          <w:shd w:val="clear" w:color="auto" w:fill="FFFFFF"/>
-        </w:rPr>
-      </w:pPr>
-      <w:r>
-        <w:rPr>
-          <w:rFonts w:cstheme="minorHAnsi"/>
-          <w:b/>
-          <w:bCs/>
-          <w:color w:val="2D3B45"/>
-          <w:shd w:val="clear" w:color="auto" w:fill="FFFFFF"/>
-        </w:rPr>
-        <w:t xml:space="preserve">Evidence Evaluation </w:t>
-      </w:r>
-      <w:r>
-        <w:rPr>
-          <w:rFonts w:cstheme="minorHAnsi"/>
-          <w:b/>
-          <w:bCs/>
-          <w:color w:val="2D3B45"/>
-          <w:shd w:val="clear" w:color="auto" w:fill="FFFFFF"/>
-        </w:rPr>
-        <w:t>3</w:t>
-      </w:r>
-    </w:p>
-    <w:p>
-      <w:pPr>
-        <w:spacing w:after="0"/>
-        <w:rPr>
-          <w:rFonts w:cstheme="minorHAnsi"/>
-          <w:color w:val="2D3B45"/>
-          <w:sz w:val="17"/>
-          <w:szCs w:val="17"/>
-          <w:shd w:val="clear" w:color="auto" w:fill="FFFFFF"/>
-        </w:rPr>
-      </w:pPr>
-      <w:r>
-        <w:rPr>
-          <w:rFonts w:cstheme="minorHAnsi"/>
-          <w:color w:val="2D3B45"/>
-          <w:sz w:val="17"/>
-          <w:szCs w:val="17"/>
-          <w:shd w:val="clear" w:color="auto" w:fill="FFFFFF"/>
-        </w:rPr>
-        <w:t xml:space="preserve">Hi Thomas, it is clear to me that </w:t>
-      </w:r>
-      <w:r>
-        <w:rPr>
-          <w:rFonts w:cstheme="minorHAnsi"/>
-          <w:color w:val="2E74B5" w:themeColor="accent5" w:themeShade="BF"/>
-          <w:sz w:val="17"/>
-          <w:szCs w:val="17"/>
-          <w:shd w:val="clear" w:color="auto" w:fill="FFFFFF"/>
-        </w:rPr>
-        <w:t xml:space="preserve">you are a very capable student / applied researcher </w:t>
-      </w:r>
-      <w:r>
-        <w:rPr>
-          <w:rFonts w:cstheme="minorHAnsi"/>
-          <w:color w:val="2D3B45"/>
-          <w:sz w:val="17"/>
-          <w:szCs w:val="17"/>
-          <w:shd w:val="clear" w:color="auto" w:fill="FFFFFF"/>
-        </w:rPr>
-        <w:t>and have also a way of explaining what you are doing such that the story is interesting to follow</w:t>
-      </w:r>
-      <w:r>
-        <w:rPr>
-          <w:rFonts w:cstheme="minorHAnsi"/>
-          <w:color w:val="2E74B5" w:themeColor="accent5" w:themeShade="BF"/>
-          <w:sz w:val="17"/>
-          <w:szCs w:val="17"/>
-          <w:shd w:val="clear" w:color="auto" w:fill="FFFFFF"/>
-        </w:rPr>
-        <w:t xml:space="preserve">. </w:t>
-      </w:r>
-      <w:r>
-        <w:rPr>
-          <w:rFonts w:cstheme="minorHAnsi"/>
-          <w:color w:val="000000" w:themeColor="text1"/>
-          <w:sz w:val="17"/>
-          <w:szCs w:val="17"/>
-          <w:shd w:val="clear" w:color="auto" w:fill="FFFFFF"/>
-        </w:rPr>
-        <w:t>I made a comment about you missing the point and you seem to have quickly recovered from that</w:t>
-      </w:r>
-      <w:r>
-        <w:rPr>
-          <w:rFonts w:cstheme="minorHAnsi"/>
-          <w:color w:val="2D3B45"/>
-          <w:sz w:val="17"/>
-          <w:szCs w:val="17"/>
-          <w:shd w:val="clear" w:color="auto" w:fill="FFFFFF"/>
-        </w:rPr>
-        <w:t xml:space="preserve">. You feel no "problem" stating that previous reasoning was flawed and now want to have another shot. Even though you are occasionally verbose, I never dislike reading your work. </w:t>
-      </w:r>
-      <w:r>
-        <w:rPr>
-          <w:rFonts w:cstheme="minorHAnsi"/>
-          <w:color w:val="2E74B5" w:themeColor="accent5" w:themeShade="BF"/>
-          <w:sz w:val="17"/>
-          <w:szCs w:val="17"/>
-          <w:shd w:val="clear" w:color="auto" w:fill="FFFFFF"/>
-        </w:rPr>
-        <w:t xml:space="preserve">You have a sharp eye for the differences in details and you do not jump to conclusions </w:t>
-      </w:r>
-      <w:r>
-        <w:rPr>
-          <w:rFonts w:cstheme="minorHAnsi"/>
-          <w:color w:val="2D3B45"/>
-          <w:sz w:val="17"/>
-          <w:szCs w:val="17"/>
-          <w:shd w:val="clear" w:color="auto" w:fill="FFFFFF"/>
-        </w:rPr>
-        <w:t>and leave questions as they are.</w:t>
-      </w:r>
-      <w:r>
-        <w:rPr>
-          <w:rFonts w:cstheme="minorHAnsi"/>
-          <w:color w:val="2D3B45"/>
-          <w:sz w:val="17"/>
-          <w:szCs w:val="17"/>
-          <w:shd w:val="clear" w:color="auto" w:fill="FFFFFF"/>
-        </w:rPr>
-        <w:t xml:space="preserve"> </w:t>
-      </w:r>
-      <w:r>
-        <w:rPr>
-          <w:rFonts w:cstheme="minorHAnsi"/>
-          <w:color w:val="2E74B5" w:themeColor="accent5" w:themeShade="BF"/>
-          <w:sz w:val="17"/>
-          <w:szCs w:val="17"/>
-          <w:shd w:val="clear" w:color="auto" w:fill="FFFFFF"/>
-        </w:rPr>
-        <w:t>I would not be surprised if at some point in your future you find yourself publishing a paper</w:t>
-      </w:r>
-      <w:r>
-        <w:rPr>
-          <w:rFonts w:cstheme="minorHAnsi"/>
-          <w:color w:val="2D3B45"/>
-          <w:sz w:val="17"/>
-          <w:szCs w:val="17"/>
-          <w:shd w:val="clear" w:color="auto" w:fill="FFFFFF"/>
-        </w:rPr>
-        <w:t xml:space="preserve">, and I would certainly like to read it. </w:t>
-      </w:r>
-      <w:r>
-        <w:rPr>
-          <w:rFonts w:ascii="Segoe UI Emoji" w:hAnsi="Segoe UI Emoji" w:cs="Segoe UI Emoji"/>
-          <w:color w:val="2D3B45"/>
-          <w:sz w:val="17"/>
-          <w:szCs w:val="17"/>
-          <w:shd w:val="clear" w:color="auto" w:fill="FFFFFF"/>
-        </w:rPr>
-        <w:t>👍</w:t>
-      </w:r>
-    </w:p>
-    <w:p>
-      <w:pPr>
-        <w:jc w:val="right"/>
-        <w:rPr>
-          <w:rFonts w:cstheme="minorHAnsi"/>
-          <w:b/>
-          <w:bCs/>
-          <w:color w:val="2D3B45"/>
-          <w:sz w:val="17"/>
-          <w:szCs w:val="17"/>
-          <w:shd w:val="clear" w:color="auto" w:fill="FFFFFF"/>
-        </w:rPr>
-      </w:pPr>
-      <w:r>
-        <w:rPr>
-          <w:rFonts w:eastAsia="Times New Roman" w:cstheme="minorHAnsi"/>
-          <w:color w:val="737373"/>
-          <w:sz w:val="19"/>
-          <w:szCs w:val="19"/>
-          <w:lang w:val="en-NL" w:eastAsia="en-NL"/>
-        </w:rPr>
-        <w:t>Michielsen, Bas B.S.H.T.,</w:t>
-      </w:r>
-      <w:r>
-        <w:rPr>
-          <w:rFonts w:eastAsia="Times New Roman" w:cstheme="minorHAnsi"/>
-          <w:color w:val="737373"/>
-          <w:sz w:val="19"/>
-          <w:szCs w:val="19"/>
-          <w:lang w:eastAsia="en-NL"/>
-        </w:rPr>
-        <w:t xml:space="preserve"> 10 May at 16:15</w:t>
-      </w:r>
-    </w:p>
-    <w:p>
-      <w:pPr>
-        <w:rPr>
-          <w:rFonts w:eastAsia="Times New Roman" w:cstheme="minorHAnsi"/>
-          <w:lang w:eastAsia="en-NL"/>
-        </w:rPr>
-      </w:pPr>
-      <w:r>
-        <w:rPr>
-          <w:rFonts w:eastAsia="Times New Roman" w:cstheme="minorHAnsi"/>
-          <w:lang w:eastAsia="en-NL"/>
-        </w:rPr>
-        <w:t xml:space="preserve">While I do not have a lot of direct evidence to show for this specific learning outcome, I think the feedback Bas gave me perfectly shows my progress when it comes to working in a research-based environment. </w:t>
-      </w:r>
-    </w:p>
-    <w:p>
-      <w:pPr>
-        <w:rPr>
-          <w:rFonts w:eastAsia="Times New Roman" w:cstheme="minorHAnsi"/>
-          <w:lang w:eastAsia="en-NL"/>
-        </w:rPr>
-      </w:pPr>
-      <w:r>
-        <w:rPr>
-          <w:rFonts w:eastAsia="Times New Roman" w:cstheme="minorHAnsi"/>
-          <w:lang w:eastAsia="en-NL"/>
-        </w:rPr>
-        <w:t xml:space="preserve">The fact that he both directly indicates that the research that </w:t>
-      </w:r>
-      <w:proofErr w:type="gramStart"/>
-      <w:r>
-        <w:rPr>
-          <w:rFonts w:eastAsia="Times New Roman" w:cstheme="minorHAnsi"/>
-          <w:lang w:eastAsia="en-NL"/>
-        </w:rPr>
-        <w:t>I</w:t>
-      </w:r>
-      <w:proofErr w:type="gramEnd"/>
-      <w:r>
-        <w:rPr>
-          <w:rFonts w:eastAsia="Times New Roman" w:cstheme="minorHAnsi"/>
-          <w:lang w:eastAsia="en-NL"/>
-        </w:rPr>
-        <w:t xml:space="preserve"> done in a sound way, and believes in my ability to do this, even going as far as to suggest that I perhaps in the future would publish a paper shows my proficiency when it comes to investigative problem solving.</w:t>
+        <w:t xml:space="preserve"> at 1</w:t>
+      </w:r>
+      <w:r>
+        <w:rPr>
+          <w:rFonts w:eastAsia="Times New Roman" w:cstheme="minorHAnsi"/>
+          <w:color w:val="737373"/>
+          <w:sz w:val="19"/>
+          <w:szCs w:val="19"/>
+          <w:lang w:eastAsia="en-NL"/>
+        </w:rPr>
+        <w:t>7:11</w:t>
+      </w:r>
+    </w:p>
+    <w:p>
+      <w:pPr>
+        <w:rPr>
+          <w:rFonts w:cstheme="minorHAnsi"/>
+        </w:rPr>
+      </w:pPr>
+      <w:r>
+        <w:rPr>
+          <w:rFonts w:cstheme="minorHAnsi"/>
+        </w:rPr>
+        <w:lastRenderedPageBreak/>
+        <w:t>During domain understanding for my open program challenge, I created a main question with sub questions to investigate, I think the feedback above from Danny proves that I did this to a sufficient degree.</w:t>
       </w:r>
     </w:p>
     <w:p>
@@ -6892,6 +7748,13 @@
       <w:r>
         <w:rPr>
           <w:rFonts w:cstheme="minorHAnsi"/>
+          <w:color w:val="FF0000"/>
+        </w:rPr>
+        <w:t>Feedback Danny!</w:t>
+      </w:r>
+      <w:r>
+        <w:rPr>
+          <w:rFonts w:cstheme="minorHAnsi"/>
         </w:rPr>
         <w:br w:type="page"/>
       </w:r>
@@ -6903,7 +7766,7 @@
           <w:rFonts w:asciiTheme="minorHAnsi" w:hAnsiTheme="minorHAnsi" w:cstheme="minorHAnsi"/>
         </w:rPr>
       </w:pPr>
-      <w:bookmarkStart w:id="9" w:name="_Toc103239824"/>
+      <w:bookmarkStart w:id="10" w:name="_Toc103239824"/>
       <w:r>
         <w:rPr>
           <w:rFonts w:asciiTheme="minorHAnsi" w:hAnsiTheme="minorHAnsi" w:cstheme="minorHAnsi"/>
@@ -6911,7 +7774,7 @@
         <w:lastRenderedPageBreak/>
         <w:t>Personal leadership</w:t>
       </w:r>
-      <w:bookmarkEnd w:id="9"/>
+      <w:bookmarkEnd w:id="10"/>
     </w:p>
     <w:p>
       <w:pPr>
@@ -7065,6 +7928,8 @@
         <w:rPr>
           <w:rStyle w:val="SubtleEmphasis"/>
           <w:rFonts w:cstheme="minorHAnsi"/>
+          <w:b/>
+          <w:bCs/>
         </w:rPr>
       </w:pPr>
       <w:r>
@@ -7117,6 +7982,67 @@
     <w:p>
       <w:pPr>
         <w:rPr>
+          <w:rStyle w:val="SubtleEmphasis"/>
+          <w:rFonts w:cstheme="minorHAnsi"/>
+        </w:rPr>
+      </w:pPr>
+      <w:r>
+        <w:rPr>
+          <w:rStyle w:val="SubtleEmphasis"/>
+          <w:rFonts w:cstheme="minorHAnsi"/>
+        </w:rPr>
+        <w:t xml:space="preserve">Evaluation </w:t>
+      </w:r>
+      <w:r>
+        <w:rPr>
+          <w:rStyle w:val="SubtleEmphasis"/>
+          <w:rFonts w:cstheme="minorHAnsi"/>
+        </w:rPr>
+        <w:t>4</w:t>
+      </w:r>
+      <w:r>
+        <w:rPr>
+          <w:rStyle w:val="SubtleEmphasis"/>
+          <w:rFonts w:cstheme="minorHAnsi"/>
+        </w:rPr>
+        <w:t xml:space="preserve">: </w:t>
+      </w:r>
+      <w:r>
+        <w:rPr>
+          <w:rStyle w:val="SubtleEmphasis"/>
+          <w:rFonts w:cstheme="minorHAnsi"/>
+        </w:rPr>
+        <w:t xml:space="preserve">I think this learning outcome is at an </w:t>
+      </w:r>
+      <w:r>
+        <w:rPr>
+          <w:rStyle w:val="SubtleEmphasis"/>
+          <w:rFonts w:cstheme="minorHAnsi"/>
+          <w:b/>
+          <w:bCs/>
+        </w:rPr>
+        <w:t>Advanced</w:t>
+      </w:r>
+      <w:r>
+        <w:rPr>
+          <w:rStyle w:val="SubtleEmphasis"/>
+          <w:rFonts w:cstheme="minorHAnsi"/>
+        </w:rPr>
+        <w:t xml:space="preserve"> level</w:t>
+      </w:r>
+      <w:r>
+        <w:rPr>
+          <w:rStyle w:val="SubtleEmphasis"/>
+          <w:rFonts w:cstheme="minorHAnsi"/>
+          <w:b/>
+          <w:bCs/>
+        </w:rPr>
+        <w:t>.</w:t>
+      </w:r>
+    </w:p>
+    <w:p>
+      <w:pPr>
+        <w:rPr>
           <w:rFonts w:cstheme="minorHAnsi"/>
           <w:b/>
           <w:bCs/>
@@ -7161,16 +8087,14 @@
         </w:rPr>
         <w:t xml:space="preserve">Because this learning outcome </w:t>
       </w:r>
-      <w:proofErr w:type="gramStart"/>
-      <w:r>
-        <w:rPr>
-          <w:rFonts w:cstheme="minorHAnsi"/>
-          <w:color w:val="2D3B45"/>
-          <w:shd w:val="clear" w:color="auto" w:fill="FFFFFF"/>
-        </w:rPr>
-        <w:t>isn’t</w:t>
-      </w:r>
-      <w:proofErr w:type="gramEnd"/>
+      <w:r>
+        <w:rPr>
+          <w:rFonts w:cstheme="minorHAnsi"/>
+          <w:color w:val="2D3B45"/>
+          <w:shd w:val="clear" w:color="auto" w:fill="FFFFFF"/>
+        </w:rPr>
+        <w:t>is not</w:t>
+      </w:r>
       <w:r>
         <w:rPr>
           <w:rFonts w:cstheme="minorHAnsi"/>
@@ -7350,7 +8274,6 @@
         </w:rPr>
         <w:t xml:space="preserve">Meeting Thomas - </w:t>
       </w:r>
-      <w:proofErr w:type="spellStart"/>
       <w:r>
         <w:rPr>
           <w:rFonts w:eastAsia="Times New Roman" w:cstheme="minorHAnsi"/>
@@ -7359,9 +8282,18 @@
           <w:szCs w:val="19"/>
           <w:lang w:val="en-NL" w:eastAsia="en-NL"/>
         </w:rPr>
-        <w:t>Schürgers</w:t>
-      </w:r>
-      <w:proofErr w:type="spellEnd"/>
+        <w:t>Schürgers, Frank F.P.</w:t>
+      </w:r>
+      <w:r>
+        <w:rPr>
+          <w:rFonts w:eastAsia="Times New Roman" w:cstheme="minorHAnsi"/>
+          <w:color w:val="737373"/>
+          <w:sz w:val="19"/>
+          <w:szCs w:val="19"/>
+          <w:lang w:eastAsia="en-NL"/>
+        </w:rPr>
+        <w:t>, 11</w:t>
+      </w:r>
       <w:r>
         <w:rPr>
           <w:rFonts w:eastAsia="Times New Roman" w:cstheme="minorHAnsi"/>
@@ -7370,17 +8302,17 @@
           <w:szCs w:val="19"/>
           <w:lang w:val="en-NL" w:eastAsia="en-NL"/>
         </w:rPr>
-        <w:t>, Frank F.P.</w:t>
-      </w:r>
-      <w:r>
-        <w:rPr>
-          <w:rFonts w:eastAsia="Times New Roman" w:cstheme="minorHAnsi"/>
-          <w:color w:val="737373"/>
-          <w:sz w:val="19"/>
-          <w:szCs w:val="19"/>
-          <w:lang w:eastAsia="en-NL"/>
-        </w:rPr>
-        <w:t>, 11</w:t>
+        <w:t xml:space="preserve"> </w:t>
+      </w:r>
+      <w:r>
+        <w:rPr>
+          <w:rFonts w:eastAsia="Times New Roman" w:cstheme="minorHAnsi"/>
+          <w:color w:val="737373"/>
+          <w:sz w:val="19"/>
+          <w:szCs w:val="19"/>
+          <w:lang w:eastAsia="en-NL"/>
+        </w:rPr>
+        <w:t>May</w:t>
       </w:r>
       <w:r>
         <w:rPr>
@@ -7400,7 +8332,132 @@
           <w:szCs w:val="19"/>
           <w:lang w:eastAsia="en-NL"/>
         </w:rPr>
-        <w:t>May</w:t>
+        <w:t>- Feedpulse</w:t>
+      </w:r>
+    </w:p>
+    <w:p>
+      <w:pPr>
+        <w:rPr>
+          <w:rFonts w:cstheme="minorHAnsi"/>
+          <w:color w:val="2D3B45"/>
+          <w:shd w:val="clear" w:color="auto" w:fill="FFFFFF"/>
+        </w:rPr>
+      </w:pPr>
+      <w:r>
+        <w:rPr>
+          <w:rFonts w:cstheme="minorHAnsi"/>
+          <w:color w:val="2D3B45"/>
+          <w:shd w:val="clear" w:color="auto" w:fill="FFFFFF"/>
+        </w:rPr>
+        <w:t>I think these written and general pieces of evidence show my progress and level of personal leadership, both within my group project as in my own development.</w:t>
+      </w:r>
+    </w:p>
+    <w:p>
+      <w:pPr>
+        <w:rPr>
+          <w:rFonts w:cstheme="minorHAnsi"/>
+          <w:b/>
+          <w:bCs/>
+        </w:rPr>
+      </w:pPr>
+      <w:r>
+        <w:rPr>
+          <w:rFonts w:cstheme="minorHAnsi"/>
+          <w:b/>
+          <w:bCs/>
+        </w:rPr>
+        <w:t>Evidence Evaluation 4</w:t>
+      </w:r>
+    </w:p>
+    <w:p>
+      <w:pPr>
+        <w:rPr>
+          <w:rFonts w:cstheme="minorHAnsi"/>
+        </w:rPr>
+      </w:pPr>
+      <w:r>
+        <w:rPr>
+          <w:rFonts w:cstheme="minorHAnsi"/>
+        </w:rPr>
+        <w:t xml:space="preserve">During the last part of the semester, we had a peer review moment </w:t>
+      </w:r>
+      <w:r>
+        <w:rPr>
+          <w:rFonts w:cstheme="minorHAnsi"/>
+        </w:rPr>
+        <w:t>where</w:t>
+      </w:r>
+      <w:r>
+        <w:rPr>
+          <w:rFonts w:cstheme="minorHAnsi"/>
+        </w:rPr>
+        <w:t xml:space="preserve"> the 3 other members from my group gave me peer feedback, I think this feedback clearly shows my proficiency in this learning outcome.</w:t>
+      </w:r>
+    </w:p>
+    <w:p>
+      <w:pPr>
+        <w:spacing w:after="0"/>
+        <w:rPr>
+          <w:rFonts w:cstheme="minorHAnsi"/>
+          <w:sz w:val="17"/>
+          <w:szCs w:val="17"/>
+        </w:rPr>
+      </w:pPr>
+      <w:r>
+        <w:rPr>
+          <w:rFonts w:cstheme="minorHAnsi"/>
+          <w:color w:val="2E74B5" w:themeColor="accent5" w:themeShade="BF"/>
+          <w:sz w:val="17"/>
+          <w:szCs w:val="17"/>
+        </w:rPr>
+        <w:t>You know what you are doing and are always willing to help your group members</w:t>
+      </w:r>
+      <w:r>
+        <w:rPr>
+          <w:rFonts w:cstheme="minorHAnsi"/>
+          <w:sz w:val="17"/>
+          <w:szCs w:val="17"/>
+        </w:rPr>
+        <w:t xml:space="preserve">. Communicating with the client was really good, as you knew exactly what you were talking about. Communication in general was good. Always aware of the deadlines, so you were sure that the project was delivered on time. </w:t>
+      </w:r>
+      <w:r>
+        <w:rPr>
+          <w:rFonts w:cstheme="minorHAnsi"/>
+          <w:color w:val="2E74B5" w:themeColor="accent5" w:themeShade="BF"/>
+          <w:sz w:val="17"/>
+          <w:szCs w:val="17"/>
+        </w:rPr>
+        <w:t>You are able to self-reflect and receive feedback</w:t>
+      </w:r>
+      <w:r>
+        <w:rPr>
+          <w:rFonts w:cstheme="minorHAnsi"/>
+          <w:sz w:val="17"/>
+          <w:szCs w:val="17"/>
+        </w:rPr>
+        <w:t>.</w:t>
+      </w:r>
+    </w:p>
+    <w:p>
+      <w:pPr>
+        <w:jc w:val="right"/>
+        <w:rPr>
+          <w:rFonts w:eastAsia="Times New Roman" w:cstheme="minorHAnsi"/>
+          <w:color w:val="737373"/>
+          <w:sz w:val="19"/>
+          <w:szCs w:val="19"/>
+          <w:lang w:eastAsia="en-NL"/>
+        </w:rPr>
+      </w:pPr>
+      <w:r>
+        <w:rPr>
+          <w:rFonts w:eastAsia="Times New Roman" w:cstheme="minorHAnsi"/>
+          <w:color w:val="737373"/>
+          <w:sz w:val="19"/>
+          <w:szCs w:val="19"/>
+          <w:lang w:eastAsia="en-NL"/>
+        </w:rPr>
+        <w:t>Peer review - 9</w:t>
       </w:r>
       <w:r>
         <w:rPr>
@@ -7420,51 +8477,498 @@
           <w:szCs w:val="19"/>
           <w:lang w:eastAsia="en-NL"/>
         </w:rPr>
-        <w:t xml:space="preserve">- </w:t>
-      </w:r>
-      <w:proofErr w:type="spellStart"/>
-      <w:r>
-        <w:rPr>
-          <w:rFonts w:eastAsia="Times New Roman" w:cstheme="minorHAnsi"/>
-          <w:color w:val="737373"/>
-          <w:sz w:val="19"/>
-          <w:szCs w:val="19"/>
-          <w:lang w:eastAsia="en-NL"/>
-        </w:rPr>
-        <w:t>Feedpulse</w:t>
-      </w:r>
-      <w:proofErr w:type="spellEnd"/>
-    </w:p>
-    <w:p>
-      <w:pPr>
-        <w:rPr>
-          <w:rFonts w:cstheme="minorHAnsi"/>
-          <w:color w:val="2D3B45"/>
-          <w:shd w:val="clear" w:color="auto" w:fill="FFFFFF"/>
-        </w:rPr>
-      </w:pPr>
-      <w:r>
-        <w:rPr>
-          <w:rFonts w:cstheme="minorHAnsi"/>
-          <w:color w:val="2D3B45"/>
-          <w:shd w:val="clear" w:color="auto" w:fill="FFFFFF"/>
-        </w:rPr>
-        <w:t>I think these written and general pieces of evidence show my progress and level of personal leadership, both within my group project as in my own development.</w:t>
-      </w:r>
-    </w:p>
-    <w:p>
-      <w:pPr>
-        <w:rPr>
-          <w:rFonts w:cstheme="minorHAnsi"/>
-        </w:rPr>
-      </w:pPr>
-    </w:p>
-    <w:p>
-      <w:pPr>
-        <w:rPr>
-          <w:rFonts w:cstheme="minorHAnsi"/>
-        </w:rPr>
-      </w:pPr>
+        <w:t xml:space="preserve">June </w:t>
+      </w:r>
+      <w:r>
+        <w:rPr>
+          <w:rFonts w:eastAsia="Times New Roman" w:cstheme="minorHAnsi"/>
+          <w:color w:val="737373"/>
+          <w:sz w:val="19"/>
+          <w:szCs w:val="19"/>
+          <w:lang w:eastAsia="en-NL"/>
+        </w:rPr>
+        <w:t>–</w:t>
+      </w:r>
+      <w:r>
+        <w:rPr>
+          <w:rFonts w:eastAsia="Times New Roman" w:cstheme="minorHAnsi"/>
+          <w:color w:val="737373"/>
+          <w:sz w:val="19"/>
+          <w:szCs w:val="19"/>
+          <w:lang w:eastAsia="en-NL"/>
+        </w:rPr>
+        <w:t xml:space="preserve"> Feedpulse</w:t>
+      </w:r>
+    </w:p>
+    <w:p>
+      <w:pPr>
+        <w:rPr>
+          <w:rFonts w:cstheme="minorHAnsi"/>
+          <w:color w:val="2E74B5" w:themeColor="accent5" w:themeShade="BF"/>
+          <w:sz w:val="17"/>
+          <w:szCs w:val="17"/>
+        </w:rPr>
+      </w:pPr>
+      <w:r>
+        <w:rPr>
+          <w:rFonts w:cstheme="minorHAnsi"/>
+          <w:sz w:val="17"/>
+          <w:szCs w:val="17"/>
+        </w:rPr>
+        <w:t xml:space="preserve">Initiative: </w:t>
+      </w:r>
+      <w:r>
+        <w:rPr>
+          <w:rFonts w:cstheme="minorHAnsi"/>
+          <w:color w:val="2E74B5" w:themeColor="accent5" w:themeShade="BF"/>
+          <w:sz w:val="17"/>
+          <w:szCs w:val="17"/>
+        </w:rPr>
+        <w:t>You always go the extra mile to make sure everything’s great</w:t>
+      </w:r>
+      <w:r>
+        <w:rPr>
+          <w:rFonts w:cstheme="minorHAnsi"/>
+          <w:sz w:val="17"/>
+          <w:szCs w:val="17"/>
+        </w:rPr>
+        <w:t>.</w:t>
+      </w:r>
+    </w:p>
+    <w:p>
+      <w:pPr>
+        <w:spacing w:after="0"/>
+        <w:rPr>
+          <w:rFonts w:cstheme="minorHAnsi"/>
+          <w:sz w:val="17"/>
+          <w:szCs w:val="17"/>
+        </w:rPr>
+      </w:pPr>
+      <w:r>
+        <w:rPr>
+          <w:rFonts w:cstheme="minorHAnsi"/>
+          <w:sz w:val="17"/>
+          <w:szCs w:val="17"/>
+        </w:rPr>
+        <w:t xml:space="preserve">Reflection: </w:t>
+      </w:r>
+      <w:r>
+        <w:rPr>
+          <w:rFonts w:cstheme="minorHAnsi"/>
+          <w:color w:val="2E74B5" w:themeColor="accent5" w:themeShade="BF"/>
+          <w:sz w:val="17"/>
+          <w:szCs w:val="17"/>
+        </w:rPr>
+        <w:t>You’re able to reflect properly on yourself</w:t>
+      </w:r>
+      <w:r>
+        <w:rPr>
+          <w:rFonts w:cstheme="minorHAnsi"/>
+          <w:sz w:val="17"/>
+          <w:szCs w:val="17"/>
+        </w:rPr>
+        <w:t>,</w:t>
+      </w:r>
+      <w:r>
+        <w:rPr>
+          <w:rFonts w:cstheme="minorHAnsi"/>
+          <w:color w:val="2E74B5" w:themeColor="accent5" w:themeShade="BF"/>
+          <w:sz w:val="17"/>
+          <w:szCs w:val="17"/>
+        </w:rPr>
+        <w:t xml:space="preserve"> </w:t>
+      </w:r>
+      <w:r>
+        <w:rPr>
+          <w:rFonts w:cstheme="minorHAnsi"/>
+          <w:sz w:val="17"/>
+          <w:szCs w:val="17"/>
+        </w:rPr>
+        <w:t>but sometimes I think you are too hard for yourself</w:t>
+      </w:r>
+      <w:r>
+        <w:rPr>
+          <w:rFonts w:cstheme="minorHAnsi"/>
+          <w:color w:val="2E74B5" w:themeColor="accent5" w:themeShade="BF"/>
+          <w:sz w:val="17"/>
+          <w:szCs w:val="17"/>
+        </w:rPr>
+        <w:t>. For example when our whole class is behind, and you were way ahead, even then you were working hard on your individual project</w:t>
+      </w:r>
+      <w:r>
+        <w:rPr>
+          <w:rFonts w:cstheme="minorHAnsi"/>
+          <w:sz w:val="17"/>
+          <w:szCs w:val="17"/>
+        </w:rPr>
+        <w:t>. I don’t know if this is because you want to score high, or this was because you weren’t sure if you would’ve been scored sufficient. But maybe you are underestimating yourself since everything you do is great.</w:t>
+      </w:r>
+    </w:p>
+    <w:p>
+      <w:pPr>
+        <w:jc w:val="right"/>
+        <w:rPr>
+          <w:rFonts w:eastAsia="Times New Roman" w:cstheme="minorHAnsi"/>
+          <w:color w:val="737373"/>
+          <w:sz w:val="19"/>
+          <w:szCs w:val="19"/>
+          <w:lang w:eastAsia="en-NL"/>
+        </w:rPr>
+      </w:pPr>
+      <w:r>
+        <w:rPr>
+          <w:rFonts w:eastAsia="Times New Roman" w:cstheme="minorHAnsi"/>
+          <w:color w:val="737373"/>
+          <w:sz w:val="19"/>
+          <w:szCs w:val="19"/>
+          <w:lang w:eastAsia="en-NL"/>
+        </w:rPr>
+        <w:t>Peer review - 9</w:t>
+      </w:r>
+      <w:r>
+        <w:rPr>
+          <w:rFonts w:eastAsia="Times New Roman" w:cstheme="minorHAnsi"/>
+          <w:color w:val="737373"/>
+          <w:sz w:val="19"/>
+          <w:szCs w:val="19"/>
+          <w:lang w:val="en-NL" w:eastAsia="en-NL"/>
+        </w:rPr>
+        <w:t xml:space="preserve"> </w:t>
+      </w:r>
+      <w:r>
+        <w:rPr>
+          <w:rFonts w:eastAsia="Times New Roman" w:cstheme="minorHAnsi"/>
+          <w:color w:val="737373"/>
+          <w:sz w:val="19"/>
+          <w:szCs w:val="19"/>
+          <w:lang w:eastAsia="en-NL"/>
+        </w:rPr>
+        <w:t xml:space="preserve">June </w:t>
+      </w:r>
+      <w:r>
+        <w:rPr>
+          <w:rFonts w:eastAsia="Times New Roman" w:cstheme="minorHAnsi"/>
+          <w:color w:val="737373"/>
+          <w:sz w:val="19"/>
+          <w:szCs w:val="19"/>
+          <w:lang w:eastAsia="en-NL"/>
+        </w:rPr>
+        <w:t>–</w:t>
+      </w:r>
+      <w:r>
+        <w:rPr>
+          <w:rFonts w:eastAsia="Times New Roman" w:cstheme="minorHAnsi"/>
+          <w:color w:val="737373"/>
+          <w:sz w:val="19"/>
+          <w:szCs w:val="19"/>
+          <w:lang w:eastAsia="en-NL"/>
+        </w:rPr>
+        <w:t xml:space="preserve"> Feedpulse</w:t>
+      </w:r>
+    </w:p>
+    <w:p>
+      <w:pPr>
+        <w:spacing w:after="0"/>
+        <w:rPr>
+          <w:rFonts w:cstheme="minorHAnsi"/>
+          <w:sz w:val="17"/>
+          <w:szCs w:val="17"/>
+        </w:rPr>
+      </w:pPr>
+      <w:r>
+        <w:rPr>
+          <w:rFonts w:cstheme="minorHAnsi"/>
+          <w:sz w:val="17"/>
+          <w:szCs w:val="17"/>
+        </w:rPr>
+        <w:t xml:space="preserve">Thomas is super motivated. He shows that he knows what he's doing and </w:t>
+      </w:r>
+      <w:r>
+        <w:rPr>
+          <w:rFonts w:cstheme="minorHAnsi"/>
+          <w:color w:val="2E74B5" w:themeColor="accent5" w:themeShade="BF"/>
+          <w:sz w:val="17"/>
+          <w:szCs w:val="17"/>
+        </w:rPr>
+        <w:t>he is a natural leader</w:t>
+      </w:r>
+      <w:r>
+        <w:rPr>
+          <w:rFonts w:cstheme="minorHAnsi"/>
+          <w:sz w:val="17"/>
+          <w:szCs w:val="17"/>
+        </w:rPr>
+        <w:t>.</w:t>
+      </w:r>
+    </w:p>
+    <w:p>
+      <w:pPr>
+        <w:jc w:val="right"/>
+        <w:rPr>
+          <w:rFonts w:eastAsia="Times New Roman" w:cstheme="minorHAnsi"/>
+          <w:color w:val="737373"/>
+          <w:sz w:val="19"/>
+          <w:szCs w:val="19"/>
+          <w:lang w:eastAsia="en-NL"/>
+        </w:rPr>
+      </w:pPr>
+      <w:r>
+        <w:rPr>
+          <w:rFonts w:eastAsia="Times New Roman" w:cstheme="minorHAnsi"/>
+          <w:color w:val="737373"/>
+          <w:sz w:val="19"/>
+          <w:szCs w:val="19"/>
+          <w:lang w:eastAsia="en-NL"/>
+        </w:rPr>
+        <w:lastRenderedPageBreak/>
+        <w:t>Peer review - 9</w:t>
+      </w:r>
+      <w:r>
+        <w:rPr>
+          <w:rFonts w:eastAsia="Times New Roman" w:cstheme="minorHAnsi"/>
+          <w:color w:val="737373"/>
+          <w:sz w:val="19"/>
+          <w:szCs w:val="19"/>
+          <w:lang w:val="en-NL" w:eastAsia="en-NL"/>
+        </w:rPr>
+        <w:t xml:space="preserve"> </w:t>
+      </w:r>
+      <w:r>
+        <w:rPr>
+          <w:rFonts w:eastAsia="Times New Roman" w:cstheme="minorHAnsi"/>
+          <w:color w:val="737373"/>
+          <w:sz w:val="19"/>
+          <w:szCs w:val="19"/>
+          <w:lang w:eastAsia="en-NL"/>
+        </w:rPr>
+        <w:t>June – Feedpulse</w:t>
+      </w:r>
+    </w:p>
+    <w:p>
+      <w:pPr>
+        <w:rPr>
+          <w:rFonts w:eastAsia="Times New Roman" w:cstheme="minorHAnsi"/>
+          <w:lang w:eastAsia="en-NL"/>
+        </w:rPr>
+      </w:pPr>
+      <w:r>
+        <w:rPr>
+          <w:rFonts w:eastAsia="Times New Roman" w:cstheme="minorHAnsi"/>
+          <w:lang w:eastAsia="en-NL"/>
+        </w:rPr>
+        <w:t>The feedback received from my group member</w:t>
+      </w:r>
+      <w:r>
+        <w:rPr>
+          <w:rFonts w:eastAsia="Times New Roman" w:cstheme="minorHAnsi"/>
+          <w:lang w:eastAsia="en-NL"/>
+        </w:rPr>
+        <w:t>s</w:t>
+      </w:r>
+      <w:r>
+        <w:rPr>
+          <w:rFonts w:eastAsia="Times New Roman" w:cstheme="minorHAnsi"/>
+          <w:lang w:eastAsia="en-NL"/>
+        </w:rPr>
+        <w:t xml:space="preserve"> above, highlight my attempts to be as proactive as possible</w:t>
+      </w:r>
+      <w:r>
+        <w:rPr>
+          <w:rFonts w:eastAsia="Times New Roman" w:cstheme="minorHAnsi"/>
+          <w:lang w:eastAsia="en-NL"/>
+        </w:rPr>
+        <w:t xml:space="preserve"> and to try and improve based on the feedback I have received.</w:t>
+      </w:r>
+    </w:p>
+    <w:p>
+      <w:pPr>
+        <w:pStyle w:val="Heading2"/>
+      </w:pPr>
+      <w:r>
+        <w:t>Full peer feedback</w:t>
+      </w:r>
+    </w:p>
+    <w:p>
+      <w:pPr>
+        <w:spacing w:after="0"/>
+      </w:pPr>
+      <w:r>
+        <w:t>You did great in my opinion. You know what you are doing and are always willing to help your group members. Communicating with the client was really good, as you knew exactly what you were talking about. Communication in general was good. Always aware of the deadlines, so you were sure that the project was delivered on time. You are able to self-reflect and receive feedback. Your technical knowledge in the project was really good.</w:t>
+      </w:r>
+    </w:p>
+    <w:p>
+      <w:pPr>
+        <w:jc w:val="right"/>
+        <w:rPr>
+          <w:rFonts w:eastAsia="Times New Roman" w:cstheme="minorHAnsi"/>
+          <w:color w:val="737373"/>
+          <w:sz w:val="19"/>
+          <w:szCs w:val="19"/>
+          <w:lang w:eastAsia="en-NL"/>
+        </w:rPr>
+      </w:pPr>
+      <w:r>
+        <w:rPr>
+          <w:rFonts w:eastAsia="Times New Roman" w:cstheme="minorHAnsi"/>
+          <w:color w:val="737373"/>
+          <w:sz w:val="19"/>
+          <w:szCs w:val="19"/>
+          <w:lang w:eastAsia="en-NL"/>
+        </w:rPr>
+        <w:t>Peer review - 9</w:t>
+      </w:r>
+      <w:r>
+        <w:rPr>
+          <w:rFonts w:eastAsia="Times New Roman" w:cstheme="minorHAnsi"/>
+          <w:color w:val="737373"/>
+          <w:sz w:val="19"/>
+          <w:szCs w:val="19"/>
+          <w:lang w:val="en-NL" w:eastAsia="en-NL"/>
+        </w:rPr>
+        <w:t xml:space="preserve"> </w:t>
+      </w:r>
+      <w:r>
+        <w:rPr>
+          <w:rFonts w:eastAsia="Times New Roman" w:cstheme="minorHAnsi"/>
+          <w:color w:val="737373"/>
+          <w:sz w:val="19"/>
+          <w:szCs w:val="19"/>
+          <w:lang w:eastAsia="en-NL"/>
+        </w:rPr>
+        <w:t>June – Feedpulse</w:t>
+      </w:r>
+    </w:p>
+    <w:p/>
+    <w:p>
+      <w:r>
+        <w:t xml:space="preserve">Documentation: Made sure to explain every cell of code, which I took example of for my own project. Always has clear and concise explanations. </w:t>
+      </w:r>
+    </w:p>
+    <w:p>
+      <w:r>
+        <w:t xml:space="preserve">Presentation: Great explanation towards JUGO, so I am sure you are a great presenter. </w:t>
+      </w:r>
+    </w:p>
+    <w:p>
+      <w:r>
+        <w:t xml:space="preserve">Collaboration: Easy to work with and willing to explain something, even when it’s unneeded. He will go the extra mile to make sure you totally understand what he’s talking about. Which is an amazing trait you have. </w:t>
+      </w:r>
+    </w:p>
+    <w:p>
+      <w:r>
+        <w:t xml:space="preserve">Communication: When we we’re working together for the group project, you were easy to work with even when I wanted to start early or late. You communicate clearly when you missed your buss for the schooldays. You also communicated clearly what days you wanted to work on the group project and what times. </w:t>
+      </w:r>
+    </w:p>
+    <w:p>
+      <w:r>
+        <w:t xml:space="preserve">Initiative: You always go the extra mile to make sure everything’s great. </w:t>
+      </w:r>
+    </w:p>
+    <w:p>
+      <w:r>
+        <w:t>Reflection: You’re able to reflect properly on yourself, but sometimes I think you are too hard for yourself. For example when our whole class is behind, and you were way ahead, even then you were working hard on your individual project. I don’t know if this is because you want to score high, or this was because you weren’t sure if you would’ve been scored sufficient. But maybe you are underestimating yourself since everything you do is great.</w:t>
+      </w:r>
+    </w:p>
+    <w:p>
+      <w:pPr>
+        <w:spacing w:after="0"/>
+      </w:pPr>
+      <w:r>
+        <w:t>Technology: Amazing code, clearly has a good understanding of what he’s doing. Also made sure to use what he has learned in software engineering in this semester. His problem solving skills are well above the average 4th semester student I’m sure.</w:t>
+      </w:r>
+    </w:p>
+    <w:p>
+      <w:pPr>
+        <w:jc w:val="right"/>
+        <w:rPr>
+          <w:rFonts w:eastAsia="Times New Roman" w:cstheme="minorHAnsi"/>
+          <w:color w:val="737373"/>
+          <w:sz w:val="19"/>
+          <w:szCs w:val="19"/>
+          <w:lang w:eastAsia="en-NL"/>
+        </w:rPr>
+      </w:pPr>
+      <w:r>
+        <w:rPr>
+          <w:rFonts w:eastAsia="Times New Roman" w:cstheme="minorHAnsi"/>
+          <w:color w:val="737373"/>
+          <w:sz w:val="19"/>
+          <w:szCs w:val="19"/>
+          <w:lang w:eastAsia="en-NL"/>
+        </w:rPr>
+        <w:t>Peer review - 9</w:t>
+      </w:r>
+      <w:r>
+        <w:rPr>
+          <w:rFonts w:eastAsia="Times New Roman" w:cstheme="minorHAnsi"/>
+          <w:color w:val="737373"/>
+          <w:sz w:val="19"/>
+          <w:szCs w:val="19"/>
+          <w:lang w:val="en-NL" w:eastAsia="en-NL"/>
+        </w:rPr>
+        <w:t xml:space="preserve"> </w:t>
+      </w:r>
+      <w:r>
+        <w:rPr>
+          <w:rFonts w:eastAsia="Times New Roman" w:cstheme="minorHAnsi"/>
+          <w:color w:val="737373"/>
+          <w:sz w:val="19"/>
+          <w:szCs w:val="19"/>
+          <w:lang w:eastAsia="en-NL"/>
+        </w:rPr>
+        <w:t>June – Feedpulse</w:t>
+      </w:r>
+    </w:p>
+    <w:p/>
+    <w:p>
+      <w:pPr>
+        <w:spacing w:after="0"/>
+      </w:pPr>
+      <w:r>
+        <w:t>Thomas is super motivated. He shows that he knows what he's doing and he is a natural leader. Always eager to help others and at ease for presentations. Always on time and at location except when discussed otherwise. Small tip: Communication could be a bit more, for example when making a planning that involves the whole group, take them in the loop when coming up with it.</w:t>
+      </w:r>
+    </w:p>
+    <w:p>
+      <w:pPr>
+        <w:jc w:val="right"/>
+        <w:rPr>
+          <w:rFonts w:eastAsia="Times New Roman" w:cstheme="minorHAnsi"/>
+          <w:color w:val="737373"/>
+          <w:sz w:val="19"/>
+          <w:szCs w:val="19"/>
+          <w:lang w:eastAsia="en-NL"/>
+        </w:rPr>
+      </w:pPr>
+      <w:r>
+        <w:rPr>
+          <w:rFonts w:eastAsia="Times New Roman" w:cstheme="minorHAnsi"/>
+          <w:color w:val="737373"/>
+          <w:sz w:val="19"/>
+          <w:szCs w:val="19"/>
+          <w:lang w:eastAsia="en-NL"/>
+        </w:rPr>
+        <w:t>Peer review - 9</w:t>
+      </w:r>
+      <w:r>
+        <w:rPr>
+          <w:rFonts w:eastAsia="Times New Roman" w:cstheme="minorHAnsi"/>
+          <w:color w:val="737373"/>
+          <w:sz w:val="19"/>
+          <w:szCs w:val="19"/>
+          <w:lang w:val="en-NL" w:eastAsia="en-NL"/>
+        </w:rPr>
+        <w:t xml:space="preserve"> </w:t>
+      </w:r>
+      <w:r>
+        <w:rPr>
+          <w:rFonts w:eastAsia="Times New Roman" w:cstheme="minorHAnsi"/>
+          <w:color w:val="737373"/>
+          <w:sz w:val="19"/>
+          <w:szCs w:val="19"/>
+          <w:lang w:eastAsia="en-NL"/>
+        </w:rPr>
+        <w:t>June – Feedpulse</w:t>
+      </w:r>
     </w:p>
     <w:p>
       <w:pPr>
@@ -7493,7 +8997,7 @@
           <w:rFonts w:asciiTheme="minorHAnsi" w:hAnsiTheme="minorHAnsi" w:cstheme="minorHAnsi"/>
         </w:rPr>
       </w:pPr>
-      <w:bookmarkStart w:id="10" w:name="_Toc103239825"/>
+      <w:bookmarkStart w:id="11" w:name="_Toc103239825"/>
       <w:r>
         <w:rPr>
           <w:rFonts w:asciiTheme="minorHAnsi" w:hAnsiTheme="minorHAnsi" w:cstheme="minorHAnsi"/>
@@ -7501,7 +9005,7 @@
         <w:lastRenderedPageBreak/>
         <w:t>Internship Preparation</w:t>
       </w:r>
-      <w:bookmarkEnd w:id="10"/>
+      <w:bookmarkEnd w:id="11"/>
     </w:p>
     <w:p>
       <w:pPr>
@@ -7645,7 +9149,21 @@
           <w:rStyle w:val="SubtleEmphasis"/>
           <w:rFonts w:cstheme="minorHAnsi"/>
         </w:rPr>
-        <w:t>Evaluation 2: I think this learning outcome is on a</w:t>
+        <w:t xml:space="preserve">Evaluation </w:t>
+      </w:r>
+      <w:r>
+        <w:rPr>
+          <w:rStyle w:val="SubtleEmphasis"/>
+          <w:rFonts w:cstheme="minorHAnsi"/>
+        </w:rPr>
+        <w:t>3</w:t>
+      </w:r>
+      <w:r>
+        <w:rPr>
+          <w:rStyle w:val="SubtleEmphasis"/>
+          <w:rFonts w:cstheme="minorHAnsi"/>
+        </w:rPr>
+        <w:t>: I think this learning outcome is on a</w:t>
       </w:r>
       <w:r>
         <w:rPr>
@@ -7685,6 +9203,64 @@
           <w:rFonts w:cstheme="minorHAnsi"/>
         </w:rPr>
       </w:pPr>
+      <w:r>
+        <w:rPr>
+          <w:rStyle w:val="SubtleEmphasis"/>
+          <w:rFonts w:cstheme="minorHAnsi"/>
+        </w:rPr>
+        <w:t xml:space="preserve">Evaluation </w:t>
+      </w:r>
+      <w:r>
+        <w:rPr>
+          <w:rStyle w:val="SubtleEmphasis"/>
+          <w:rFonts w:cstheme="minorHAnsi"/>
+        </w:rPr>
+        <w:t>4</w:t>
+      </w:r>
+      <w:r>
+        <w:rPr>
+          <w:rStyle w:val="SubtleEmphasis"/>
+          <w:rFonts w:cstheme="minorHAnsi"/>
+        </w:rPr>
+        <w:t>: I think this learning outcome is on a</w:t>
+      </w:r>
+      <w:r>
+        <w:rPr>
+          <w:rStyle w:val="SubtleEmphasis"/>
+          <w:rFonts w:cstheme="minorHAnsi"/>
+        </w:rPr>
+        <w:t>n</w:t>
+      </w:r>
+      <w:r>
+        <w:rPr>
+          <w:rStyle w:val="SubtleEmphasis"/>
+          <w:rFonts w:cstheme="minorHAnsi"/>
+        </w:rPr>
+        <w:t xml:space="preserve"> </w:t>
+      </w:r>
+      <w:r>
+        <w:rPr>
+          <w:rStyle w:val="SubtleEmphasis"/>
+          <w:rFonts w:cstheme="minorHAnsi"/>
+          <w:b/>
+          <w:bCs/>
+        </w:rPr>
+        <w:t>Advanced</w:t>
+      </w:r>
+      <w:r>
+        <w:rPr>
+          <w:rStyle w:val="SubtleEmphasis"/>
+          <w:rFonts w:cstheme="minorHAnsi"/>
+        </w:rPr>
+        <w:t xml:space="preserve"> </w:t>
+      </w:r>
+      <w:r>
+        <w:rPr>
+          <w:rStyle w:val="SubtleEmphasis"/>
+          <w:rFonts w:cstheme="minorHAnsi"/>
+        </w:rPr>
+        <w:t>level.</w:t>
+      </w:r>
     </w:p>
     <w:p>
       <w:pPr>
@@ -7778,55 +9354,7 @@
           <w:rFonts w:cstheme="minorHAnsi"/>
           <w:shd w:val="clear" w:color="auto" w:fill="FFFFFF"/>
         </w:rPr>
-        <w:t xml:space="preserve"> this day I talked with many companies, such as Axians, </w:t>
-      </w:r>
-      <w:proofErr w:type="spellStart"/>
-      <w:r>
-        <w:rPr>
-          <w:rFonts w:cstheme="minorHAnsi"/>
-          <w:shd w:val="clear" w:color="auto" w:fill="FFFFFF"/>
-        </w:rPr>
-        <w:t>Mobeye</w:t>
-      </w:r>
-      <w:proofErr w:type="spellEnd"/>
-      <w:r>
-        <w:rPr>
-          <w:rFonts w:cstheme="minorHAnsi"/>
-          <w:shd w:val="clear" w:color="auto" w:fill="FFFFFF"/>
-        </w:rPr>
-        <w:t xml:space="preserve">, Vanderlande, </w:t>
-      </w:r>
-      <w:proofErr w:type="spellStart"/>
-      <w:r>
-        <w:rPr>
-          <w:rFonts w:cstheme="minorHAnsi"/>
-          <w:shd w:val="clear" w:color="auto" w:fill="FFFFFF"/>
-        </w:rPr>
-        <w:t>Alten</w:t>
-      </w:r>
-      <w:proofErr w:type="spellEnd"/>
-      <w:r>
-        <w:rPr>
-          <w:rFonts w:cstheme="minorHAnsi"/>
-          <w:shd w:val="clear" w:color="auto" w:fill="FFFFFF"/>
-        </w:rPr>
-        <w:t xml:space="preserve">, </w:t>
-      </w:r>
-      <w:proofErr w:type="spellStart"/>
-      <w:r>
-        <w:rPr>
-          <w:rFonts w:cstheme="minorHAnsi"/>
-          <w:shd w:val="clear" w:color="auto" w:fill="FFFFFF"/>
-        </w:rPr>
-        <w:t>LiveWall</w:t>
-      </w:r>
-      <w:proofErr w:type="spellEnd"/>
-      <w:r>
-        <w:rPr>
-          <w:rFonts w:cstheme="minorHAnsi"/>
-          <w:shd w:val="clear" w:color="auto" w:fill="FFFFFF"/>
-        </w:rPr>
-        <w:t>, BDO and more.</w:t>
+        <w:t xml:space="preserve"> this day I talked with many companies, such as Axians, Mobeye, Vanderlande, Alten, LiveWall, BDO and more.</w:t>
       </w:r>
     </w:p>
     <w:p>
@@ -7915,14 +9443,6 @@
       <w:pPr>
         <w:rPr>
           <w:rFonts w:cstheme="minorHAnsi"/>
-          <w:shd w:val="clear" w:color="auto" w:fill="FFFFFF"/>
-        </w:rPr>
-      </w:pPr>
-    </w:p>
-    <w:p>
-      <w:pPr>
-        <w:rPr>
-          <w:rFonts w:cstheme="minorHAnsi"/>
           <w:b/>
           <w:bCs/>
           <w:color w:val="2D3B45"/>
@@ -7978,6 +9498,87 @@
           <w:shd w:val="clear" w:color="auto" w:fill="FFFFFF"/>
         </w:rPr>
         <w:t>However, during this period I have created a CV that I can share with possible internships (one company asked for mine and I did not even have on to give) with the help of my semester coach Frank, seen as he has experience in this area.</w:t>
+      </w:r>
+    </w:p>
+    <w:p>
+      <w:pPr>
+        <w:rPr>
+          <w:rFonts w:cstheme="minorHAnsi"/>
+          <w:shd w:val="clear" w:color="auto" w:fill="FFFFFF"/>
+        </w:rPr>
+      </w:pPr>
+      <w:r>
+        <w:rPr>
+          <w:rFonts w:cstheme="minorHAnsi"/>
+          <w:shd w:val="clear" w:color="auto" w:fill="FFFFFF"/>
+        </w:rPr>
+        <w:t xml:space="preserve">Furthermore, I have started </w:t>
+      </w:r>
+      <w:r>
+        <w:rPr>
+          <w:rFonts w:cstheme="minorHAnsi"/>
+          <w:shd w:val="clear" w:color="auto" w:fill="FFFFFF"/>
+        </w:rPr>
+        <w:t>contacting</w:t>
+      </w:r>
+      <w:r>
+        <w:rPr>
+          <w:rFonts w:cstheme="minorHAnsi"/>
+          <w:shd w:val="clear" w:color="auto" w:fill="FFFFFF"/>
+        </w:rPr>
+        <w:t xml:space="preserve"> companies from the ASAM platform asking about their available internships and am currently waiting on their replies.</w:t>
+      </w:r>
+      <w:r>
+        <w:rPr>
+          <w:rFonts w:cstheme="minorHAnsi"/>
+          <w:b/>
+          <w:bCs/>
+          <w:shd w:val="clear" w:color="auto" w:fill="FFFFFF"/>
+        </w:rPr>
+        <w:br w:type="page"/>
+      </w:r>
+    </w:p>
+    <w:p>
+      <w:pPr>
+        <w:rPr>
+          <w:rFonts w:cstheme="minorHAnsi"/>
+          <w:b/>
+          <w:bCs/>
+          <w:shd w:val="clear" w:color="auto" w:fill="FFFFFF"/>
+        </w:rPr>
+      </w:pPr>
+      <w:r>
+        <w:rPr>
+          <w:rFonts w:cstheme="minorHAnsi"/>
+          <w:b/>
+          <w:bCs/>
+          <w:shd w:val="clear" w:color="auto" w:fill="FFFFFF"/>
+        </w:rPr>
+        <w:lastRenderedPageBreak/>
+        <w:t>Evaluation 4</w:t>
+      </w:r>
+    </w:p>
+    <w:p>
+      <w:pPr>
+        <w:rPr>
+          <w:rFonts w:cstheme="minorHAnsi"/>
+          <w:shd w:val="clear" w:color="auto" w:fill="FFFFFF"/>
+        </w:rPr>
+      </w:pPr>
+      <w:r>
+        <w:rPr>
+          <w:rFonts w:cstheme="minorHAnsi"/>
+          <w:shd w:val="clear" w:color="auto" w:fill="FFFFFF"/>
+        </w:rPr>
+        <w:t xml:space="preserve">Since the last evaluation, I have had multiple interviews and meetings with possible internships that I had contacted, A couple of them have offered me an internship and I ended up choosing the company Author-e because of the easier accessibility and the assignment lining </w:t>
+      </w:r>
+      <w:r>
+        <w:rPr>
+          <w:rFonts w:cstheme="minorHAnsi"/>
+          <w:shd w:val="clear" w:color="auto" w:fill="FFFFFF"/>
+        </w:rPr>
+        <w:softHyphen/>
+        <w:t>up very well with my current experience.</w:t>
       </w:r>
     </w:p>
     <w:p>
@@ -7993,7 +9594,14 @@
           <w:rFonts w:cstheme="minorHAnsi"/>
           <w:shd w:val="clear" w:color="auto" w:fill="FFFFFF"/>
         </w:rPr>
-        <w:t>Furthermore, I have started contacted companies from the ASAM platform asking about their available internships and am currently waiting on their replies.</w:t>
+        <w:t xml:space="preserve">I have created my internship proposal and had it approved by both the internship company and </w:t>
+      </w:r>
+      <w:r>
+        <w:rPr>
+          <w:rFonts w:cstheme="minorHAnsi"/>
+          <w:shd w:val="clear" w:color="auto" w:fill="FFFFFF"/>
+        </w:rPr>
+        <w:t>Fontys and I am ready to start the internship next semester.</w:t>
       </w:r>
       <w:r>
         <w:rPr>
@@ -8010,7 +9618,7 @@
           <w:rFonts w:asciiTheme="minorHAnsi" w:hAnsiTheme="minorHAnsi" w:cstheme="minorHAnsi"/>
         </w:rPr>
       </w:pPr>
-      <w:bookmarkStart w:id="11" w:name="_Toc103239826"/>
+      <w:bookmarkStart w:id="12" w:name="_Toc103239826"/>
       <w:r>
         <w:rPr>
           <w:rFonts w:asciiTheme="minorHAnsi" w:hAnsiTheme="minorHAnsi" w:cstheme="minorHAnsi"/>
@@ -8018,14 +9626,98 @@
         <w:lastRenderedPageBreak/>
         <w:t>Retrospective</w:t>
       </w:r>
-      <w:bookmarkEnd w:id="11"/>
-    </w:p>
-    <w:p>
-      <w:pPr>
-        <w:rPr>
-          <w:rFonts w:cstheme="minorHAnsi"/>
-        </w:rPr>
-      </w:pPr>
+      <w:bookmarkEnd w:id="12"/>
+    </w:p>
+    <w:p>
+      <w:pPr>
+        <w:rPr>
+          <w:rFonts w:cstheme="minorHAnsi"/>
+        </w:rPr>
+      </w:pPr>
+      <w:r>
+        <w:rPr>
+          <w:rFonts w:cstheme="minorHAnsi"/>
+        </w:rPr>
+        <w:t>During this semester, I have done three different challenges to try and gain knowledge into the AI domain, during the semester I have learned many things and noticed things that I can improve on in the future.</w:t>
+      </w:r>
+    </w:p>
+    <w:p>
+      <w:pPr>
+        <w:spacing w:after="0"/>
+        <w:rPr>
+          <w:rFonts w:cstheme="minorHAnsi"/>
+        </w:rPr>
+      </w:pPr>
+      <w:r>
+        <w:rPr>
+          <w:rFonts w:cstheme="minorHAnsi"/>
+        </w:rPr>
+        <w:t xml:space="preserve">During my </w:t>
+      </w:r>
+      <w:r>
+        <w:rPr>
+          <w:rFonts w:cstheme="minorHAnsi"/>
+        </w:rPr>
+        <w:t xml:space="preserve">projects </w:t>
+      </w:r>
+      <w:r>
+        <w:rPr>
+          <w:rFonts w:cstheme="minorHAnsi"/>
+        </w:rPr>
+        <w:t>this semester I have done a lot more documentation than in any previous software semester, while over time during software I started to realize the importance of documentation and research, during this semester it really became clear.</w:t>
+      </w:r>
+    </w:p>
+    <w:p>
+      <w:pPr>
+        <w:rPr>
+          <w:rFonts w:cstheme="minorHAnsi"/>
+        </w:rPr>
+      </w:pPr>
+      <w:r>
+        <w:rPr>
+          <w:rFonts w:cstheme="minorHAnsi"/>
+        </w:rPr>
+        <w:t>For my challenge two whole phases were designed almost exclusively around doing research into the domain and documenting any findings, this helped a lot with getting a good grasp of the project itself and things to consider, this is something that I will continue doing in my software projects.</w:t>
+      </w:r>
+    </w:p>
+    <w:p>
+      <w:pPr>
+        <w:rPr>
+          <w:rFonts w:cstheme="minorHAnsi"/>
+        </w:rPr>
+      </w:pPr>
+      <w:r>
+        <w:rPr>
+          <w:rFonts w:cstheme="minorHAnsi"/>
+        </w:rPr>
+        <w:t>Furthermore, during the group project I noticed that our planning was not sufficiently discussed or managed causing in periods where people were behind on their work or people did not know what other people were working on, in the future I would try making it more of a priority to set up a proper planning and make sure that everyone takes a part in it.</w:t>
+      </w:r>
+    </w:p>
+    <w:p>
+      <w:pPr>
+        <w:rPr>
+          <w:rFonts w:cstheme="minorHAnsi"/>
+        </w:rPr>
+      </w:pPr>
+      <w:r>
+        <w:rPr>
+          <w:rFonts w:cstheme="minorHAnsi"/>
+        </w:rPr>
+        <w:t>It was also noticed in the group that the workload was not evenly distributed with some members working slower and taking their time causing other people to start working ahead and end up doing most of the work, this could have been managed better.</w:t>
+      </w:r>
+    </w:p>
+    <w:p>
+      <w:pPr>
+        <w:rPr>
+          <w:rFonts w:cstheme="minorHAnsi"/>
+        </w:rPr>
+      </w:pPr>
+      <w:r>
+        <w:rPr>
+          <w:rFonts w:cstheme="minorHAnsi"/>
+        </w:rPr>
+        <w:t>Lastly, at the start of my semester I was lacking in my frequency of asking for feedback, towards the end of the semester I became better at this, but I feel I still did not give myself the chance frequently enough to talk to a teacher and discuss my progress.</w:t>
+      </w:r>
       <w:r>
         <w:rPr>
           <w:rFonts w:cstheme="minorHAnsi"/>
@@ -8040,7 +9732,7 @@
           <w:rFonts w:asciiTheme="minorHAnsi" w:hAnsiTheme="minorHAnsi" w:cstheme="minorHAnsi"/>
         </w:rPr>
       </w:pPr>
-      <w:bookmarkStart w:id="12" w:name="_Toc103239827"/>
+      <w:bookmarkStart w:id="13" w:name="_Toc103239827"/>
       <w:r>
         <w:rPr>
           <w:rFonts w:asciiTheme="minorHAnsi" w:hAnsiTheme="minorHAnsi" w:cstheme="minorHAnsi"/>
@@ -8048,14 +9740,92 @@
         <w:lastRenderedPageBreak/>
         <w:t>Conclusion</w:t>
       </w:r>
-      <w:bookmarkEnd w:id="12"/>
-    </w:p>
-    <w:p>
-      <w:pPr>
-        <w:rPr>
-          <w:rFonts w:cstheme="minorHAnsi"/>
-        </w:rPr>
-      </w:pPr>
+      <w:bookmarkEnd w:id="13"/>
+    </w:p>
+    <w:p>
+      <w:pPr>
+        <w:rPr>
+          <w:rFonts w:cstheme="minorHAnsi"/>
+        </w:rPr>
+      </w:pPr>
+      <w:r>
+        <w:rPr>
+          <w:rFonts w:cstheme="minorHAnsi"/>
+        </w:rPr>
+        <w:t>While I had a lot to learn this semester, I think I did this fairly well. During this semester I spent a lot of time really learning how the concepts work that were used during this semester, such as the principles of data analysis (which after reading many research papers, I now know why this is an entirely separate</w:t>
+      </w:r>
+      <w:r>
+        <w:rPr>
+          <w:rFonts w:cstheme="minorHAnsi"/>
+        </w:rPr>
+        <w:t xml:space="preserve"> study</w:t>
+      </w:r>
+      <w:r>
+        <w:rPr>
+          <w:rFonts w:cstheme="minorHAnsi"/>
+        </w:rPr>
+        <w:t>)</w:t>
+      </w:r>
+      <w:r>
+        <w:rPr>
+          <w:rFonts w:cstheme="minorHAnsi"/>
+        </w:rPr>
+        <w:t>, the technologies for modelling and even the thought that goes into doing good domain research and delivering a satisfactory result.</w:t>
+      </w:r>
+    </w:p>
+    <w:p>
+      <w:pPr>
+        <w:rPr>
+          <w:rFonts w:cstheme="minorHAnsi"/>
+        </w:rPr>
+      </w:pPr>
+      <w:r>
+        <w:rPr>
+          <w:rFonts w:cstheme="minorHAnsi"/>
+        </w:rPr>
+        <w:t>This semester was very new for me, seen as it was not focused on software engineering as I am used to, this gave me a chance to learn a lot of new things very quickly, but this also meant I had to spend a lot of time learning everything possible to create an as good as possible project.</w:t>
+      </w:r>
+    </w:p>
+    <w:p>
+      <w:pPr>
+        <w:rPr>
+          <w:rFonts w:cstheme="minorHAnsi"/>
+        </w:rPr>
+      </w:pPr>
+      <w:r>
+        <w:rPr>
+          <w:rFonts w:cstheme="minorHAnsi"/>
+        </w:rPr>
+        <w:t>Over the course of my 3 different challenges that I took a part in, I can see my improvements over time and I think that with the last unsupervised recommendation system challenge, that I proved the skills that I learned so far.</w:t>
+      </w:r>
+    </w:p>
+    <w:p>
+      <w:pPr>
+        <w:rPr>
+          <w:rFonts w:cstheme="minorHAnsi"/>
+        </w:rPr>
+      </w:pPr>
+      <w:r>
+        <w:rPr>
+          <w:rFonts w:cstheme="minorHAnsi"/>
+        </w:rPr>
+        <w:t xml:space="preserve">I also believe that I have gone beyond the regular curriculum that was set out to get a satisfactory or good result at the end of the semester. As stated in the </w:t>
+      </w:r>
+      <w:hyperlink w:anchor="_Introduction" w:history="1">
+        <w:r>
+          <w:rPr>
+            <w:rStyle w:val="Hyperlink"/>
+            <w:rFonts w:cstheme="minorHAnsi"/>
+          </w:rPr>
+          <w:t>Introduction</w:t>
+        </w:r>
+      </w:hyperlink>
+      <w:r>
+        <w:rPr>
+          <w:rFonts w:cstheme="minorHAnsi"/>
+        </w:rPr>
+        <w:t xml:space="preserve"> I wanted to get an outstanding this semester and with the effort I have put in and the results I have to show for it, I think that I accomplished this goal.</w:t>
+      </w:r>
     </w:p>
     <w:sectPr>
       <w:pgSz w:w="11906" w:h="16838"/>
@@ -8465,7 +10235,7 @@
   <w:style w:type="paragraph" w:default="1" w:styleId="Normal">
     <w:name w:val="Normal"/>
     <w:qFormat/>
-    <w:rsid w:val="005D41BF"/>
+    <w:rsid w:val="0048549E"/>
     <w:rPr>
       <w:lang w:val="en-US"/>
     </w:rPr>
@@ -8739,6 +10509,16 @@
       <w:color w:val="605E5C"/>
       <w:shd w:val="clear" w:color="auto" w:fill="E1DFDD"/>
     </w:rPr>
+  </w:style>
+  <w:style w:type="character" w:customStyle="1" w:styleId="ng-binding">
+    <w:name w:val="ng-binding"/>
+    <w:basedOn w:val="DefaultParagraphFont"/>
+    <w:rsid w:val="00280696"/>
+  </w:style>
+  <w:style w:type="character" w:customStyle="1" w:styleId="more-show-hide">
+    <w:name w:val="more-show-hide"/>
+    <w:basedOn w:val="DefaultParagraphFont"/>
+    <w:rsid w:val="00280696"/>
   </w:style>
 </w:styles>
 </file>

--- a/PersonalDevelopmentReport.docx
+++ b/PersonalDevelopmentReport.docx
@@ -481,7 +481,7 @@
               <w:rPr>
                 <w:rFonts w:cstheme="minorHAnsi"/>
               </w:rPr>
-              <w:t>8</w:t>
+              <w:t>9</w:t>
             </w:r>
           </w:p>
         </w:tc>
@@ -534,7 +534,7 @@
             <w:rPr>
               <w:rFonts w:eastAsiaTheme="minorEastAsia"/>
               <w:noProof/>
-              <w:lang w:val="nl-NL" w:eastAsia="nl-NL"/>
+              <w:lang w:val="en-NL" w:eastAsia="en-NL"/>
             </w:rPr>
           </w:pPr>
           <w:r>
@@ -555,7 +555,7 @@
             </w:rPr>
             <w:fldChar w:fldCharType="separate"/>
           </w:r>
-          <w:hyperlink w:anchor="_Toc103239816" w:history="1">
+          <w:hyperlink w:anchor="_Toc106972651" w:history="1">
             <w:r>
               <w:rPr>
                 <w:rStyle w:val="Hyperlink"/>
@@ -583,7 +583,7 @@
                 <w:noProof/>
                 <w:webHidden/>
               </w:rPr>
-              <w:instrText xml:space="preserve"> PAGEREF _Toc103239816 \h </w:instrText>
+              <w:instrText xml:space="preserve"> PAGEREF _Toc106972651 \h </w:instrText>
             </w:r>
             <w:r>
               <w:rPr>
@@ -623,10 +623,10 @@
             <w:rPr>
               <w:rFonts w:eastAsiaTheme="minorEastAsia"/>
               <w:noProof/>
-              <w:lang w:val="nl-NL" w:eastAsia="nl-NL"/>
+              <w:lang w:val="en-NL" w:eastAsia="en-NL"/>
             </w:rPr>
           </w:pPr>
-          <w:hyperlink w:anchor="_Toc103239817" w:history="1">
+          <w:hyperlink w:anchor="_Toc106972652" w:history="1">
             <w:r>
               <w:rPr>
                 <w:rStyle w:val="Hyperlink"/>
@@ -654,7 +654,7 @@
                 <w:noProof/>
                 <w:webHidden/>
               </w:rPr>
-              <w:instrText xml:space="preserve"> PAGEREF _Toc103239817 \h </w:instrText>
+              <w:instrText xml:space="preserve"> PAGEREF _Toc106972652 \h </w:instrText>
             </w:r>
             <w:r>
               <w:rPr>
@@ -694,10 +694,10 @@
             <w:rPr>
               <w:rFonts w:eastAsiaTheme="minorEastAsia"/>
               <w:noProof/>
-              <w:lang w:val="nl-NL" w:eastAsia="nl-NL"/>
+              <w:lang w:val="en-NL" w:eastAsia="en-NL"/>
             </w:rPr>
           </w:pPr>
-          <w:hyperlink w:anchor="_Toc103239818" w:history="1">
+          <w:hyperlink w:anchor="_Toc106972653" w:history="1">
             <w:r>
               <w:rPr>
                 <w:rStyle w:val="Hyperlink"/>
@@ -725,7 +725,7 @@
                 <w:noProof/>
                 <w:webHidden/>
               </w:rPr>
-              <w:instrText xml:space="preserve"> PAGEREF _Toc103239818 \h </w:instrText>
+              <w:instrText xml:space="preserve"> PAGEREF _Toc106972653 \h </w:instrText>
             </w:r>
             <w:r>
               <w:rPr>
@@ -765,10 +765,10 @@
             <w:rPr>
               <w:rFonts w:eastAsiaTheme="minorEastAsia"/>
               <w:noProof/>
-              <w:lang w:val="nl-NL" w:eastAsia="nl-NL"/>
+              <w:lang w:val="en-NL" w:eastAsia="en-NL"/>
             </w:rPr>
           </w:pPr>
-          <w:hyperlink w:anchor="_Toc103239819" w:history="1">
+          <w:hyperlink w:anchor="_Toc106972654" w:history="1">
             <w:r>
               <w:rPr>
                 <w:rStyle w:val="Hyperlink"/>
@@ -796,7 +796,7 @@
                 <w:noProof/>
                 <w:webHidden/>
               </w:rPr>
-              <w:instrText xml:space="preserve"> PAGEREF _Toc103239819 \h </w:instrText>
+              <w:instrText xml:space="preserve"> PAGEREF _Toc106972654 \h </w:instrText>
             </w:r>
             <w:r>
               <w:rPr>
@@ -816,7 +816,7 @@
                 <w:noProof/>
                 <w:webHidden/>
               </w:rPr>
-              <w:t>5</w:t>
+              <w:t>6</w:t>
             </w:r>
             <w:r>
               <w:rPr>
@@ -836,10 +836,10 @@
             <w:rPr>
               <w:rFonts w:eastAsiaTheme="minorEastAsia"/>
               <w:noProof/>
-              <w:lang w:val="nl-NL" w:eastAsia="nl-NL"/>
+              <w:lang w:val="en-NL" w:eastAsia="en-NL"/>
             </w:rPr>
           </w:pPr>
-          <w:hyperlink w:anchor="_Toc103239820" w:history="1">
+          <w:hyperlink w:anchor="_Toc106972655" w:history="1">
             <w:r>
               <w:rPr>
                 <w:rStyle w:val="Hyperlink"/>
@@ -867,7 +867,7 @@
                 <w:noProof/>
                 <w:webHidden/>
               </w:rPr>
-              <w:instrText xml:space="preserve"> PAGEREF _Toc103239820 \h </w:instrText>
+              <w:instrText xml:space="preserve"> PAGEREF _Toc106972655 \h </w:instrText>
             </w:r>
             <w:r>
               <w:rPr>
@@ -887,7 +887,7 @@
                 <w:noProof/>
                 <w:webHidden/>
               </w:rPr>
-              <w:t>7</w:t>
+              <w:t>8</w:t>
             </w:r>
             <w:r>
               <w:rPr>
@@ -907,10 +907,10 @@
             <w:rPr>
               <w:rFonts w:eastAsiaTheme="minorEastAsia"/>
               <w:noProof/>
-              <w:lang w:val="nl-NL" w:eastAsia="nl-NL"/>
+              <w:lang w:val="en-NL" w:eastAsia="en-NL"/>
             </w:rPr>
           </w:pPr>
-          <w:hyperlink w:anchor="_Toc103239821" w:history="1">
+          <w:hyperlink w:anchor="_Toc106972656" w:history="1">
             <w:r>
               <w:rPr>
                 <w:rStyle w:val="Hyperlink"/>
@@ -938,7 +938,7 @@
                 <w:noProof/>
                 <w:webHidden/>
               </w:rPr>
-              <w:instrText xml:space="preserve"> PAGEREF _Toc103239821 \h </w:instrText>
+              <w:instrText xml:space="preserve"> PAGEREF _Toc106972656 \h </w:instrText>
             </w:r>
             <w:r>
               <w:rPr>
@@ -958,7 +958,7 @@
                 <w:noProof/>
                 <w:webHidden/>
               </w:rPr>
-              <w:t>8</w:t>
+              <w:t>10</w:t>
             </w:r>
             <w:r>
               <w:rPr>
@@ -978,10 +978,10 @@
             <w:rPr>
               <w:rFonts w:eastAsiaTheme="minorEastAsia"/>
               <w:noProof/>
-              <w:lang w:val="nl-NL" w:eastAsia="nl-NL"/>
+              <w:lang w:val="en-NL" w:eastAsia="en-NL"/>
             </w:rPr>
           </w:pPr>
-          <w:hyperlink w:anchor="_Toc103239822" w:history="1">
+          <w:hyperlink w:anchor="_Toc106972657" w:history="1">
             <w:r>
               <w:rPr>
                 <w:rStyle w:val="Hyperlink"/>
@@ -1009,7 +1009,7 @@
                 <w:noProof/>
                 <w:webHidden/>
               </w:rPr>
-              <w:instrText xml:space="preserve"> PAGEREF _Toc103239822 \h </w:instrText>
+              <w:instrText xml:space="preserve"> PAGEREF _Toc106972657 \h </w:instrText>
             </w:r>
             <w:r>
               <w:rPr>
@@ -1029,7 +1029,7 @@
                 <w:noProof/>
                 <w:webHidden/>
               </w:rPr>
-              <w:t>9</w:t>
+              <w:t>12</w:t>
             </w:r>
             <w:r>
               <w:rPr>
@@ -1049,10 +1049,10 @@
             <w:rPr>
               <w:rFonts w:eastAsiaTheme="minorEastAsia"/>
               <w:noProof/>
-              <w:lang w:val="nl-NL" w:eastAsia="nl-NL"/>
+              <w:lang w:val="en-NL" w:eastAsia="en-NL"/>
             </w:rPr>
           </w:pPr>
-          <w:hyperlink w:anchor="_Toc103239823" w:history="1">
+          <w:hyperlink w:anchor="_Toc106972658" w:history="1">
             <w:r>
               <w:rPr>
                 <w:rStyle w:val="Hyperlink"/>
@@ -1080,7 +1080,7 @@
                 <w:noProof/>
                 <w:webHidden/>
               </w:rPr>
-              <w:instrText xml:space="preserve"> PAGEREF _Toc103239823 \h </w:instrText>
+              <w:instrText xml:space="preserve"> PAGEREF _Toc106972658 \h </w:instrText>
             </w:r>
             <w:r>
               <w:rPr>
@@ -1100,7 +1100,7 @@
                 <w:noProof/>
                 <w:webHidden/>
               </w:rPr>
-              <w:t>11</w:t>
+              <w:t>14</w:t>
             </w:r>
             <w:r>
               <w:rPr>
@@ -1120,10 +1120,10 @@
             <w:rPr>
               <w:rFonts w:eastAsiaTheme="minorEastAsia"/>
               <w:noProof/>
-              <w:lang w:val="nl-NL" w:eastAsia="nl-NL"/>
+              <w:lang w:val="en-NL" w:eastAsia="en-NL"/>
             </w:rPr>
           </w:pPr>
-          <w:hyperlink w:anchor="_Toc103239824" w:history="1">
+          <w:hyperlink w:anchor="_Toc106972659" w:history="1">
             <w:r>
               <w:rPr>
                 <w:rStyle w:val="Hyperlink"/>
@@ -1151,7 +1151,7 @@
                 <w:noProof/>
                 <w:webHidden/>
               </w:rPr>
-              <w:instrText xml:space="preserve"> PAGEREF _Toc103239824 \h </w:instrText>
+              <w:instrText xml:space="preserve"> PAGEREF _Toc106972659 \h </w:instrText>
             </w:r>
             <w:r>
               <w:rPr>
@@ -1171,7 +1171,77 @@
                 <w:noProof/>
                 <w:webHidden/>
               </w:rPr>
-              <w:t>12</w:t>
+              <w:t>16</w:t>
+            </w:r>
+            <w:r>
+              <w:rPr>
+                <w:noProof/>
+                <w:webHidden/>
+              </w:rPr>
+              <w:fldChar w:fldCharType="end"/>
+            </w:r>
+          </w:hyperlink>
+        </w:p>
+        <w:p>
+          <w:pPr>
+            <w:pStyle w:val="TOC2"/>
+            <w:tabs>
+              <w:tab w:val="right" w:leader="dot" w:pos="9016"/>
+            </w:tabs>
+            <w:rPr>
+              <w:rFonts w:eastAsiaTheme="minorEastAsia"/>
+              <w:noProof/>
+              <w:lang w:val="en-NL" w:eastAsia="en-NL"/>
+            </w:rPr>
+          </w:pPr>
+          <w:hyperlink w:anchor="_Toc106972660" w:history="1">
+            <w:r>
+              <w:rPr>
+                <w:rStyle w:val="Hyperlink"/>
+                <w:noProof/>
+              </w:rPr>
+              <w:t>Full peer feedback</w:t>
+            </w:r>
+            <w:r>
+              <w:rPr>
+                <w:noProof/>
+                <w:webHidden/>
+              </w:rPr>
+              <w:tab/>
+            </w:r>
+            <w:r>
+              <w:rPr>
+                <w:noProof/>
+                <w:webHidden/>
+              </w:rPr>
+              <w:fldChar w:fldCharType="begin"/>
+            </w:r>
+            <w:r>
+              <w:rPr>
+                <w:noProof/>
+                <w:webHidden/>
+              </w:rPr>
+              <w:instrText xml:space="preserve"> PAGEREF _Toc106972660 \h </w:instrText>
+            </w:r>
+            <w:r>
+              <w:rPr>
+                <w:noProof/>
+                <w:webHidden/>
+              </w:rPr>
+            </w:r>
+            <w:r>
+              <w:rPr>
+                <w:noProof/>
+                <w:webHidden/>
+              </w:rPr>
+              <w:fldChar w:fldCharType="separate"/>
+            </w:r>
+            <w:r>
+              <w:rPr>
+                <w:noProof/>
+                <w:webHidden/>
+              </w:rPr>
+              <w:t>17</w:t>
             </w:r>
             <w:r>
               <w:rPr>
@@ -1191,10 +1261,10 @@
             <w:rPr>
               <w:rFonts w:eastAsiaTheme="minorEastAsia"/>
               <w:noProof/>
-              <w:lang w:val="nl-NL" w:eastAsia="nl-NL"/>
+              <w:lang w:val="en-NL" w:eastAsia="en-NL"/>
             </w:rPr>
           </w:pPr>
-          <w:hyperlink w:anchor="_Toc103239825" w:history="1">
+          <w:hyperlink w:anchor="_Toc106972661" w:history="1">
             <w:r>
               <w:rPr>
                 <w:rStyle w:val="Hyperlink"/>
@@ -1222,7 +1292,7 @@
                 <w:noProof/>
                 <w:webHidden/>
               </w:rPr>
-              <w:instrText xml:space="preserve"> PAGEREF _Toc103239825 \h </w:instrText>
+              <w:instrText xml:space="preserve"> PAGEREF _Toc106972661 \h </w:instrText>
             </w:r>
             <w:r>
               <w:rPr>
@@ -1242,7 +1312,7 @@
                 <w:noProof/>
                 <w:webHidden/>
               </w:rPr>
-              <w:t>13</w:t>
+              <w:t>18</w:t>
             </w:r>
             <w:r>
               <w:rPr>
@@ -1262,10 +1332,10 @@
             <w:rPr>
               <w:rFonts w:eastAsiaTheme="minorEastAsia"/>
               <w:noProof/>
-              <w:lang w:val="nl-NL" w:eastAsia="nl-NL"/>
+              <w:lang w:val="en-NL" w:eastAsia="en-NL"/>
             </w:rPr>
           </w:pPr>
-          <w:hyperlink w:anchor="_Toc103239826" w:history="1">
+          <w:hyperlink w:anchor="_Toc106972662" w:history="1">
             <w:r>
               <w:rPr>
                 <w:rStyle w:val="Hyperlink"/>
@@ -1293,7 +1363,7 @@
                 <w:noProof/>
                 <w:webHidden/>
               </w:rPr>
-              <w:instrText xml:space="preserve"> PAGEREF _Toc103239826 \h </w:instrText>
+              <w:instrText xml:space="preserve"> PAGEREF _Toc106972662 \h </w:instrText>
             </w:r>
             <w:r>
               <w:rPr>
@@ -1313,7 +1383,7 @@
                 <w:noProof/>
                 <w:webHidden/>
               </w:rPr>
-              <w:t>14</w:t>
+              <w:t>20</w:t>
             </w:r>
             <w:r>
               <w:rPr>
@@ -1333,10 +1403,10 @@
             <w:rPr>
               <w:rFonts w:eastAsiaTheme="minorEastAsia"/>
               <w:noProof/>
-              <w:lang w:val="nl-NL" w:eastAsia="nl-NL"/>
+              <w:lang w:val="en-NL" w:eastAsia="en-NL"/>
             </w:rPr>
           </w:pPr>
-          <w:hyperlink w:anchor="_Toc103239827" w:history="1">
+          <w:hyperlink w:anchor="_Toc106972663" w:history="1">
             <w:r>
               <w:rPr>
                 <w:rStyle w:val="Hyperlink"/>
@@ -1364,7 +1434,7 @@
                 <w:noProof/>
                 <w:webHidden/>
               </w:rPr>
-              <w:instrText xml:space="preserve"> PAGEREF _Toc103239827 \h </w:instrText>
+              <w:instrText xml:space="preserve"> PAGEREF _Toc106972663 \h </w:instrText>
             </w:r>
             <w:r>
               <w:rPr>
@@ -1384,7 +1454,7 @@
                 <w:noProof/>
                 <w:webHidden/>
               </w:rPr>
-              <w:t>15</w:t>
+              <w:t>21</w:t>
             </w:r>
             <w:r>
               <w:rPr>
@@ -1428,7 +1498,7 @@
         </w:rPr>
       </w:pPr>
       <w:bookmarkStart w:id="0" w:name="_Toc92797331"/>
-      <w:bookmarkStart w:id="1" w:name="_Toc103239816"/>
+      <w:bookmarkStart w:id="1" w:name="_Toc106972651"/>
       <w:r>
         <w:rPr>
           <w:rFonts w:asciiTheme="minorHAnsi" w:hAnsiTheme="minorHAnsi" w:cstheme="minorHAnsi"/>
@@ -2039,6 +2109,62 @@
           </w:p>
         </w:tc>
       </w:tr>
+      <w:tr>
+        <w:tc>
+          <w:tcPr>
+            <w:tcW w:w="896" w:type="dxa"/>
+          </w:tcPr>
+          <w:p>
+            <w:pPr>
+              <w:rPr>
+                <w:rFonts w:cstheme="minorHAnsi"/>
+              </w:rPr>
+            </w:pPr>
+            <w:r>
+              <w:rPr>
+                <w:rFonts w:cstheme="minorHAnsi"/>
+              </w:rPr>
+              <w:t>1.9</w:t>
+            </w:r>
+          </w:p>
+        </w:tc>
+        <w:tc>
+          <w:tcPr>
+            <w:tcW w:w="1367" w:type="dxa"/>
+          </w:tcPr>
+          <w:p>
+            <w:pPr>
+              <w:rPr>
+                <w:rFonts w:cstheme="minorHAnsi"/>
+              </w:rPr>
+            </w:pPr>
+            <w:r>
+              <w:rPr>
+                <w:rFonts w:cstheme="minorHAnsi"/>
+              </w:rPr>
+              <w:t>24-06-2022</w:t>
+            </w:r>
+          </w:p>
+        </w:tc>
+        <w:tc>
+          <w:tcPr>
+            <w:tcW w:w="6753" w:type="dxa"/>
+          </w:tcPr>
+          <w:p>
+            <w:pPr>
+              <w:rPr>
+                <w:rFonts w:cstheme="minorHAnsi"/>
+              </w:rPr>
+            </w:pPr>
+            <w:r>
+              <w:rPr>
+                <w:rFonts w:cstheme="minorHAnsi"/>
+              </w:rPr>
+              <w:t>Finished writing evidence for evaluation 4</w:t>
+            </w:r>
+          </w:p>
+        </w:tc>
+      </w:tr>
     </w:tbl>
     <w:p>
       <w:pPr>
@@ -2068,7 +2194,7 @@
         </w:rPr>
       </w:pPr>
       <w:bookmarkStart w:id="2" w:name="_Introduction"/>
-      <w:bookmarkStart w:id="3" w:name="_Toc103239817"/>
+      <w:bookmarkStart w:id="3" w:name="_Toc106972652"/>
       <w:bookmarkEnd w:id="2"/>
       <w:r>
         <w:rPr>
@@ -2089,7 +2215,21 @@
         <w:rPr>
           <w:rFonts w:cstheme="minorHAnsi"/>
         </w:rPr>
-        <w:t>My name is Thomas van der Molen, I am 19 years old and have previously done Mavo and Havo before coming to Fontys to study HBO ICT &amp; Software Engineering. While I have always been interested in IT, I d</w:t>
+        <w:t xml:space="preserve">My name is Thomas van der Molen, I am 19 years old and have previously done </w:t>
+      </w:r>
+      <w:proofErr w:type="spellStart"/>
+      <w:r>
+        <w:rPr>
+          <w:rFonts w:cstheme="minorHAnsi"/>
+        </w:rPr>
+        <w:t>Mavo</w:t>
+      </w:r>
+      <w:proofErr w:type="spellEnd"/>
+      <w:r>
+        <w:rPr>
+          <w:rFonts w:cstheme="minorHAnsi"/>
+        </w:rPr>
+        <w:t xml:space="preserve"> and Havo before coming to Fontys to study HBO ICT &amp; Software Engineering. While I have always been interested in IT, I d</w:t>
       </w:r>
       <w:r>
         <w:rPr>
@@ -2316,7 +2456,7 @@
           <w:rFonts w:asciiTheme="minorHAnsi" w:hAnsiTheme="minorHAnsi" w:cstheme="minorHAnsi"/>
         </w:rPr>
       </w:pPr>
-      <w:bookmarkStart w:id="4" w:name="_Toc103239818"/>
+      <w:bookmarkStart w:id="4" w:name="_Toc106972653"/>
       <w:r>
         <w:rPr>
           <w:rFonts w:asciiTheme="minorHAnsi" w:hAnsiTheme="minorHAnsi" w:cstheme="minorHAnsi"/>
@@ -2611,8 +2751,21 @@
           <w:shd w:val="clear" w:color="auto" w:fill="FFFFFF"/>
           <w:lang w:val="en-NL" w:eastAsia="en-NL"/>
         </w:rPr>
-        <w:t>would expect that for such big research you would have a bit longer conclusion. Also, I think what will help you is to write down some subquestions</w:t>
-      </w:r>
+        <w:t xml:space="preserve">would expect that for such big research you would have a bit longer conclusion. Also, I think what will help you is to write down some </w:t>
+      </w:r>
+      <w:proofErr w:type="spellStart"/>
+      <w:r>
+        <w:rPr>
+          <w:rFonts w:eastAsia="Times New Roman" w:cstheme="minorHAnsi"/>
+          <w:color w:val="2D3B45"/>
+          <w:sz w:val="17"/>
+          <w:szCs w:val="17"/>
+          <w:shd w:val="clear" w:color="auto" w:fill="FFFFFF"/>
+          <w:lang w:val="en-NL" w:eastAsia="en-NL"/>
+        </w:rPr>
+        <w:t>subquestions</w:t>
+      </w:r>
+      <w:proofErr w:type="spellEnd"/>
     </w:p>
     <w:p>
       <w:pPr>
@@ -2627,6 +2780,7 @@
           <w:lang w:val="en-NL" w:eastAsia="en-NL"/>
         </w:rPr>
       </w:pPr>
+      <w:proofErr w:type="spellStart"/>
       <w:r>
         <w:rPr>
           <w:rFonts w:eastAsia="Times New Roman" w:cstheme="minorHAnsi"/>
@@ -2635,7 +2789,18 @@
           <w:szCs w:val="19"/>
           <w:lang w:val="en-NL" w:eastAsia="en-NL"/>
         </w:rPr>
-        <w:t>Pencheva, Sabina S., 15 Mar at 10:15</w:t>
+        <w:t>Pencheva</w:t>
+      </w:r>
+      <w:proofErr w:type="spellEnd"/>
+      <w:r>
+        <w:rPr>
+          <w:rFonts w:eastAsia="Times New Roman" w:cstheme="minorHAnsi"/>
+          <w:color w:val="737373"/>
+          <w:sz w:val="19"/>
+          <w:szCs w:val="19"/>
+          <w:lang w:val="en-NL" w:eastAsia="en-NL"/>
+        </w:rPr>
+        <w:t>, Sabina S., 15 Mar at 10:15</w:t>
       </w:r>
     </w:p>
     <w:p>
@@ -2682,6 +2847,13 @@
       <w:pPr>
         <w:rPr>
           <w:rFonts w:cstheme="minorHAnsi"/>
+        </w:rPr>
+      </w:pPr>
+    </w:p>
+    <w:p>
+      <w:pPr>
+        <w:rPr>
+          <w:rFonts w:cstheme="minorHAnsi"/>
           <w:b/>
           <w:bCs/>
           <w:color w:val="2D3B45"/>
@@ -2744,6 +2916,7 @@
           <w:lang w:eastAsia="en-NL"/>
         </w:rPr>
       </w:pPr>
+      <w:proofErr w:type="spellStart"/>
       <w:r>
         <w:rPr>
           <w:rFonts w:eastAsia="Times New Roman" w:cstheme="minorHAnsi"/>
@@ -2752,7 +2925,18 @@
           <w:szCs w:val="19"/>
           <w:lang w:val="en-NL" w:eastAsia="en-NL"/>
         </w:rPr>
-        <w:t xml:space="preserve">Pencheva, Sabina S., </w:t>
+        <w:t>Pencheva</w:t>
+      </w:r>
+      <w:proofErr w:type="spellEnd"/>
+      <w:r>
+        <w:rPr>
+          <w:rFonts w:eastAsia="Times New Roman" w:cstheme="minorHAnsi"/>
+          <w:color w:val="737373"/>
+          <w:sz w:val="19"/>
+          <w:szCs w:val="19"/>
+          <w:lang w:val="en-NL" w:eastAsia="en-NL"/>
+        </w:rPr>
+        <w:t xml:space="preserve">, Sabina S., </w:t>
       </w:r>
       <w:r>
         <w:rPr>
@@ -2847,7 +3031,21 @@
         <w:rPr>
           <w:rFonts w:cstheme="minorHAnsi"/>
         </w:rPr>
-        <w:t>Because of my significant improvements in my abilities to investigate and prepare data, an the generally positive feedback from Sabina, I think this learning outcome is on a proficient level.</w:t>
+        <w:t xml:space="preserve">Because of my significant improvements in my abilities to investigate and prepare data, </w:t>
+      </w:r>
+      <w:proofErr w:type="spellStart"/>
+      <w:r>
+        <w:rPr>
+          <w:rFonts w:cstheme="minorHAnsi"/>
+        </w:rPr>
+        <w:t>an</w:t>
+      </w:r>
+      <w:proofErr w:type="spellEnd"/>
+      <w:r>
+        <w:rPr>
+          <w:rFonts w:cstheme="minorHAnsi"/>
+        </w:rPr>
+        <w:t xml:space="preserve"> the generally positive feedback from Sabina, I think this learning outcome is on a proficient level.</w:t>
       </w:r>
     </w:p>
     <w:p>
@@ -2864,6 +3062,24 @@
           <w:b/>
           <w:bCs/>
         </w:rPr>
+        <w:br w:type="page"/>
+      </w:r>
+    </w:p>
+    <w:p>
+      <w:pPr>
+        <w:rPr>
+          <w:rFonts w:cstheme="minorHAnsi"/>
+          <w:b/>
+          <w:bCs/>
+        </w:rPr>
+      </w:pPr>
+      <w:r>
+        <w:rPr>
+          <w:rFonts w:cstheme="minorHAnsi"/>
+          <w:b/>
+          <w:bCs/>
+        </w:rPr>
+        <w:lastRenderedPageBreak/>
         <w:t>Evidence Evaluation 4</w:t>
       </w:r>
     </w:p>
@@ -2897,18 +3113,55 @@
           <w:shd w:val="clear" w:color="auto" w:fill="FFFFFF"/>
           <w:lang w:eastAsia="nl-NL"/>
         </w:rPr>
-        <w:t>that you put effort in your open programme</w:t>
-      </w:r>
-      <w:r>
-        <w:rPr>
-          <w:rFonts w:eastAsia="Times New Roman" w:cstheme="minorHAnsi"/>
-          <w:color w:val="2D3B45"/>
+        <w:t xml:space="preserve">that you put effort in your open </w:t>
+      </w:r>
+      <w:proofErr w:type="spellStart"/>
+      <w:r>
+        <w:rPr>
+          <w:rFonts w:eastAsia="Times New Roman" w:cstheme="minorHAnsi"/>
+          <w:color w:val="2E74B5" w:themeColor="accent5" w:themeShade="BF"/>
           <w:sz w:val="17"/>
           <w:szCs w:val="17"/>
           <w:shd w:val="clear" w:color="auto" w:fill="FFFFFF"/>
           <w:lang w:eastAsia="nl-NL"/>
         </w:rPr>
-        <w:t>. However, I am missing some components. For example, in the data requirements, you did not mention what are the variables that you will need later on in your assignment</w:t>
+        <w:t>programme</w:t>
+      </w:r>
+      <w:proofErr w:type="spellEnd"/>
+      <w:r>
+        <w:rPr>
+          <w:rFonts w:eastAsia="Times New Roman" w:cstheme="minorHAnsi"/>
+          <w:color w:val="2D3B45"/>
+          <w:sz w:val="17"/>
+          <w:szCs w:val="17"/>
+          <w:shd w:val="clear" w:color="auto" w:fill="FFFFFF"/>
+          <w:lang w:eastAsia="nl-NL"/>
+        </w:rPr>
+        <w:t xml:space="preserve">. However, I am missing some components. For example, in the data requirements, you did not mention what are the variables that you will need </w:t>
+      </w:r>
+      <w:proofErr w:type="gramStart"/>
+      <w:r>
+        <w:rPr>
+          <w:rFonts w:eastAsia="Times New Roman" w:cstheme="minorHAnsi"/>
+          <w:color w:val="2D3B45"/>
+          <w:sz w:val="17"/>
+          <w:szCs w:val="17"/>
+          <w:shd w:val="clear" w:color="auto" w:fill="FFFFFF"/>
+          <w:lang w:eastAsia="nl-NL"/>
+        </w:rPr>
+        <w:t>later on</w:t>
+      </w:r>
+      <w:proofErr w:type="gramEnd"/>
+      <w:r>
+        <w:rPr>
+          <w:rFonts w:eastAsia="Times New Roman" w:cstheme="minorHAnsi"/>
+          <w:color w:val="2D3B45"/>
+          <w:sz w:val="17"/>
+          <w:szCs w:val="17"/>
+          <w:shd w:val="clear" w:color="auto" w:fill="FFFFFF"/>
+          <w:lang w:eastAsia="nl-NL"/>
+        </w:rPr>
+        <w:t xml:space="preserve"> in your assignment</w:t>
       </w:r>
       <w:r>
         <w:rPr>
@@ -2956,6 +3209,7 @@
           <w:lang w:eastAsia="en-NL"/>
         </w:rPr>
       </w:pPr>
+      <w:proofErr w:type="spellStart"/>
       <w:r>
         <w:rPr>
           <w:rFonts w:eastAsia="Times New Roman" w:cstheme="minorHAnsi"/>
@@ -2964,7 +3218,18 @@
           <w:szCs w:val="19"/>
           <w:lang w:val="en-NL" w:eastAsia="en-NL"/>
         </w:rPr>
-        <w:t xml:space="preserve">Pencheva, Sabina S., </w:t>
+        <w:t>Pencheva</w:t>
+      </w:r>
+      <w:proofErr w:type="spellEnd"/>
+      <w:r>
+        <w:rPr>
+          <w:rFonts w:eastAsia="Times New Roman" w:cstheme="minorHAnsi"/>
+          <w:color w:val="737373"/>
+          <w:sz w:val="19"/>
+          <w:szCs w:val="19"/>
+          <w:lang w:val="en-NL" w:eastAsia="en-NL"/>
+        </w:rPr>
+        <w:t xml:space="preserve">, Sabina S., </w:t>
       </w:r>
       <w:r>
         <w:rPr>
@@ -3037,7 +3302,55 @@
         <w:rPr>
           <w:rFonts w:cstheme="minorHAnsi"/>
         </w:rPr>
-        <w:t>The feedback above is about my open program challenge, during this challenge I ended up doing a lot of data analysis. The feedback from Sabina ends overall positively, the feedback that Sabina did give I have implemented and shortly talked about with Sabina as well and she seemed positive about my work.</w:t>
+        <w:t xml:space="preserve">The feedback above is about my open program challenge, during this challenge I ended up doing a lot of data analysis. The feedback from Sabina ends overall positively, the </w:t>
+      </w:r>
+      <w:r>
+        <w:rPr>
+          <w:rFonts w:cstheme="minorHAnsi"/>
+        </w:rPr>
+        <w:t>problems</w:t>
+      </w:r>
+      <w:r>
+        <w:rPr>
+          <w:rFonts w:cstheme="minorHAnsi"/>
+        </w:rPr>
+        <w:t xml:space="preserve"> that Sabina did </w:t>
+      </w:r>
+      <w:r>
+        <w:rPr>
+          <w:rFonts w:cstheme="minorHAnsi"/>
+        </w:rPr>
+        <w:t>mention</w:t>
+      </w:r>
+      <w:r>
+        <w:rPr>
+          <w:rFonts w:cstheme="minorHAnsi"/>
+        </w:rPr>
+        <w:t xml:space="preserve"> I have implemented and shortly talked</w:t>
+      </w:r>
+      <w:r>
+        <w:rPr>
+          <w:rFonts w:cstheme="minorHAnsi"/>
+        </w:rPr>
+        <w:t xml:space="preserve"> with Sabina</w:t>
+      </w:r>
+      <w:r>
+        <w:rPr>
+          <w:rFonts w:cstheme="minorHAnsi"/>
+        </w:rPr>
+        <w:t xml:space="preserve"> about</w:t>
+      </w:r>
+      <w:r>
+        <w:rPr>
+          <w:rFonts w:cstheme="minorHAnsi"/>
+        </w:rPr>
+        <w:t xml:space="preserve">, </w:t>
+      </w:r>
+      <w:r>
+        <w:rPr>
+          <w:rFonts w:cstheme="minorHAnsi"/>
+        </w:rPr>
+        <w:t>and she seemed positive about my work.</w:t>
       </w:r>
     </w:p>
     <w:p>
@@ -3072,17 +3385,41 @@
           <w:shd w:val="clear" w:color="auto" w:fill="FFFFFF"/>
           <w:lang w:eastAsia="nl-NL"/>
         </w:rPr>
-        <w:t>His problem solving skills are well above the average 4th semester student I’m sure</w:t>
-      </w:r>
-      <w:r>
-        <w:rPr>
-          <w:rFonts w:eastAsia="Times New Roman" w:cstheme="minorHAnsi"/>
-          <w:color w:val="2D3B45"/>
+        <w:t xml:space="preserve">His </w:t>
+      </w:r>
+      <w:proofErr w:type="gramStart"/>
+      <w:r>
+        <w:rPr>
+          <w:rFonts w:eastAsia="Times New Roman" w:cstheme="minorHAnsi"/>
+          <w:color w:val="2E74B5" w:themeColor="accent5" w:themeShade="BF"/>
           <w:sz w:val="17"/>
           <w:szCs w:val="17"/>
           <w:shd w:val="clear" w:color="auto" w:fill="FFFFFF"/>
           <w:lang w:eastAsia="nl-NL"/>
         </w:rPr>
+        <w:t>problem solving</w:t>
+      </w:r>
+      <w:proofErr w:type="gramEnd"/>
+      <w:r>
+        <w:rPr>
+          <w:rFonts w:eastAsia="Times New Roman" w:cstheme="minorHAnsi"/>
+          <w:color w:val="2E74B5" w:themeColor="accent5" w:themeShade="BF"/>
+          <w:sz w:val="17"/>
+          <w:szCs w:val="17"/>
+          <w:shd w:val="clear" w:color="auto" w:fill="FFFFFF"/>
+          <w:lang w:eastAsia="nl-NL"/>
+        </w:rPr>
+        <w:t xml:space="preserve"> skills are well above the average 4th semester student I’m sure</w:t>
+      </w:r>
+      <w:r>
+        <w:rPr>
+          <w:rFonts w:eastAsia="Times New Roman" w:cstheme="minorHAnsi"/>
+          <w:color w:val="2D3B45"/>
+          <w:sz w:val="17"/>
+          <w:szCs w:val="17"/>
+          <w:shd w:val="clear" w:color="auto" w:fill="FFFFFF"/>
+          <w:lang w:eastAsia="nl-NL"/>
+        </w:rPr>
         <w:t>.</w:t>
       </w:r>
     </w:p>
@@ -3125,26 +3462,36 @@
           <w:szCs w:val="19"/>
           <w:lang w:eastAsia="en-NL"/>
         </w:rPr>
-        <w:t>June – Feedpulse</w:t>
-      </w:r>
-    </w:p>
-    <w:p>
-      <w:pPr>
-        <w:rPr>
-          <w:rFonts w:eastAsia="Times New Roman" w:cstheme="minorHAnsi"/>
-          <w:color w:val="737373"/>
-          <w:sz w:val="19"/>
-          <w:szCs w:val="19"/>
-          <w:lang w:eastAsia="en-NL"/>
-        </w:rPr>
-      </w:pPr>
-      <w:r>
-        <w:rPr>
-          <w:rFonts w:eastAsia="Times New Roman" w:cstheme="minorHAnsi"/>
-          <w:color w:val="737373"/>
-          <w:lang w:eastAsia="en-NL"/>
-        </w:rPr>
-        <w:lastRenderedPageBreak/>
+        <w:t xml:space="preserve">June – </w:t>
+      </w:r>
+      <w:proofErr w:type="spellStart"/>
+      <w:r>
+        <w:rPr>
+          <w:rFonts w:eastAsia="Times New Roman" w:cstheme="minorHAnsi"/>
+          <w:color w:val="737373"/>
+          <w:sz w:val="19"/>
+          <w:szCs w:val="19"/>
+          <w:lang w:eastAsia="en-NL"/>
+        </w:rPr>
+        <w:t>Feedpulse</w:t>
+      </w:r>
+      <w:proofErr w:type="spellEnd"/>
+    </w:p>
+    <w:p>
+      <w:pPr>
+        <w:rPr>
+          <w:rFonts w:eastAsia="Times New Roman" w:cstheme="minorHAnsi"/>
+          <w:color w:val="737373"/>
+          <w:sz w:val="19"/>
+          <w:szCs w:val="19"/>
+          <w:lang w:eastAsia="en-NL"/>
+        </w:rPr>
+      </w:pPr>
+      <w:r>
+        <w:rPr>
+          <w:rFonts w:eastAsia="Times New Roman" w:cstheme="minorHAnsi"/>
+          <w:lang w:eastAsia="en-NL"/>
+        </w:rPr>
         <w:t>From the peer feedback received, I also got overall positive feedback on data preparation phase, proving my abilities in this learning outcome.</w:t>
       </w:r>
       <w:r>
@@ -3161,7 +3508,7 @@
           <w:rFonts w:asciiTheme="minorHAnsi" w:hAnsiTheme="minorHAnsi" w:cstheme="minorHAnsi"/>
         </w:rPr>
       </w:pPr>
-      <w:bookmarkStart w:id="5" w:name="_Toc103239819"/>
+      <w:bookmarkStart w:id="5" w:name="_Toc106972654"/>
       <w:r>
         <w:rPr>
           <w:rFonts w:asciiTheme="minorHAnsi" w:hAnsiTheme="minorHAnsi" w:cstheme="minorHAnsi"/>
@@ -3376,762 +3723,6 @@
       <w:pPr>
         <w:rPr>
           <w:rFonts w:cstheme="minorHAnsi"/>
-        </w:rPr>
-      </w:pPr>
-    </w:p>
-    <w:p>
-      <w:pPr>
-        <w:rPr>
-          <w:rFonts w:cstheme="minorHAnsi"/>
-          <w:b/>
-          <w:bCs/>
-          <w:color w:val="2D3B45"/>
-          <w:shd w:val="clear" w:color="auto" w:fill="FFFFFF"/>
-        </w:rPr>
-      </w:pPr>
-      <w:r>
-        <w:rPr>
-          <w:rFonts w:cstheme="minorHAnsi"/>
-          <w:b/>
-          <w:bCs/>
-          <w:color w:val="2D3B45"/>
-          <w:shd w:val="clear" w:color="auto" w:fill="FFFFFF"/>
-        </w:rPr>
-        <w:t>Evidence Evaluation 2</w:t>
-      </w:r>
-    </w:p>
-    <w:p>
-      <w:pPr>
-        <w:spacing w:after="0"/>
-        <w:rPr>
-          <w:rFonts w:eastAsia="Times New Roman" w:cstheme="minorHAnsi"/>
-          <w:color w:val="2D3B45"/>
-          <w:sz w:val="17"/>
-          <w:szCs w:val="17"/>
-          <w:shd w:val="clear" w:color="auto" w:fill="FFFFFF"/>
-          <w:lang w:val="en-NL" w:eastAsia="en-NL"/>
-        </w:rPr>
-      </w:pPr>
-      <w:r>
-        <w:rPr>
-          <w:rFonts w:eastAsia="Times New Roman" w:cstheme="minorHAnsi"/>
-          <w:color w:val="2D3B45"/>
-          <w:sz w:val="17"/>
-          <w:szCs w:val="17"/>
-          <w:shd w:val="clear" w:color="auto" w:fill="FFFFFF"/>
-          <w:lang w:val="en-NL" w:eastAsia="en-NL"/>
-        </w:rPr>
-        <w:t xml:space="preserve">Hi Thomas a few things to note: First off, </w:t>
-      </w:r>
-      <w:r>
-        <w:rPr>
-          <w:rFonts w:eastAsia="Times New Roman" w:cstheme="minorHAnsi"/>
-          <w:color w:val="4472C4" w:themeColor="accent1"/>
-          <w:sz w:val="17"/>
-          <w:szCs w:val="17"/>
-          <w:shd w:val="clear" w:color="auto" w:fill="FFFFFF"/>
-          <w:lang w:val="en-NL" w:eastAsia="en-NL"/>
-        </w:rPr>
-        <w:t>I believe you went a little beyond the idea of the "iteration zero" and sort of included and iteration one"</w:t>
-      </w:r>
-      <w:r>
-        <w:rPr>
-          <w:rFonts w:eastAsia="Times New Roman" w:cstheme="minorHAnsi"/>
-          <w:color w:val="2D3B45"/>
-          <w:sz w:val="17"/>
-          <w:szCs w:val="17"/>
-          <w:shd w:val="clear" w:color="auto" w:fill="FFFFFF"/>
-          <w:lang w:val="en-NL" w:eastAsia="en-NL"/>
-        </w:rPr>
-        <w:t xml:space="preserve"> as well with the RANSAC. Which is ok, because there is still enough time for further iterations. </w:t>
-      </w:r>
-      <w:r>
-        <w:rPr>
-          <w:rFonts w:eastAsia="Times New Roman" w:cstheme="minorHAnsi"/>
-          <w:color w:val="4472C4" w:themeColor="accent1"/>
-          <w:sz w:val="17"/>
-          <w:szCs w:val="17"/>
-          <w:shd w:val="clear" w:color="auto" w:fill="FFFFFF"/>
-          <w:lang w:val="en-NL" w:eastAsia="en-NL"/>
-        </w:rPr>
-        <w:t>I like that you reason on what the results are and why they are the way they are, so that is good</w:t>
-      </w:r>
-      <w:r>
-        <w:rPr>
-          <w:rFonts w:eastAsia="Times New Roman" w:cstheme="minorHAnsi"/>
-          <w:color w:val="2D3B45"/>
-          <w:sz w:val="17"/>
-          <w:szCs w:val="17"/>
-          <w:shd w:val="clear" w:color="auto" w:fill="FFFFFF"/>
-          <w:lang w:val="en-NL" w:eastAsia="en-NL"/>
-        </w:rPr>
-        <w:t xml:space="preserve">! </w:t>
-      </w:r>
-      <w:r>
-        <w:rPr>
-          <w:rFonts w:ascii="Segoe UI Emoji" w:eastAsia="Times New Roman" w:hAnsi="Segoe UI Emoji" w:cs="Segoe UI Emoji"/>
-          <w:color w:val="2D3B45"/>
-          <w:sz w:val="17"/>
-          <w:szCs w:val="17"/>
-          <w:shd w:val="clear" w:color="auto" w:fill="FFFFFF"/>
-          <w:lang w:val="en-NL" w:eastAsia="en-NL"/>
-        </w:rPr>
-        <w:t>👍</w:t>
-      </w:r>
-      <w:r>
-        <w:rPr>
-          <w:rFonts w:eastAsia="Times New Roman" w:cstheme="minorHAnsi"/>
-          <w:color w:val="2D3B45"/>
-          <w:sz w:val="17"/>
-          <w:szCs w:val="17"/>
-          <w:shd w:val="clear" w:color="auto" w:fill="FFFFFF"/>
-          <w:lang w:val="en-NL" w:eastAsia="en-NL"/>
-        </w:rPr>
-        <w:t xml:space="preserve"> For me this challenge is a GO</w:t>
-      </w:r>
-    </w:p>
-    <w:p>
-      <w:pPr>
-        <w:jc w:val="right"/>
-        <w:rPr>
-          <w:rFonts w:eastAsia="Times New Roman" w:cstheme="minorHAnsi"/>
-          <w:color w:val="737373"/>
-          <w:sz w:val="19"/>
-          <w:szCs w:val="19"/>
-          <w:lang w:val="en-NL" w:eastAsia="en-NL"/>
-        </w:rPr>
-      </w:pPr>
-      <w:r>
-        <w:rPr>
-          <w:rFonts w:eastAsia="Times New Roman" w:cstheme="minorHAnsi"/>
-          <w:color w:val="737373"/>
-          <w:sz w:val="19"/>
-          <w:szCs w:val="19"/>
-          <w:lang w:val="en-NL" w:eastAsia="en-NL"/>
-        </w:rPr>
-        <w:t>Michielsen, Bas B.S.H.T., 15 Mar at 16:37</w:t>
-      </w:r>
-    </w:p>
-    <w:p>
-      <w:pPr>
-        <w:rPr>
-          <w:rFonts w:eastAsia="Times New Roman" w:cstheme="minorHAnsi"/>
-          <w:lang w:eastAsia="en-NL"/>
-        </w:rPr>
-      </w:pPr>
-      <w:r>
-        <w:rPr>
-          <w:rFonts w:eastAsia="Times New Roman" w:cstheme="minorHAnsi"/>
-          <w:lang w:eastAsia="en-NL"/>
-        </w:rPr>
-        <w:t>The above text is a snippet taken from feedback received on my Iteration 0 by Bas, he goes on to discuss possible food for thought which I dove deeper into during Iteration 1.</w:t>
-      </w:r>
-    </w:p>
-    <w:p>
-      <w:pPr>
-        <w:rPr>
-          <w:rFonts w:eastAsia="Times New Roman" w:cstheme="minorHAnsi"/>
-          <w:lang w:eastAsia="en-NL"/>
-        </w:rPr>
-      </w:pPr>
-      <w:r>
-        <w:rPr>
-          <w:rFonts w:eastAsia="Times New Roman" w:cstheme="minorHAnsi"/>
-          <w:lang w:eastAsia="en-NL"/>
-        </w:rPr>
-        <w:t xml:space="preserve">Bas mentions that I might have done a little too much for the scope of Iteration </w:t>
-      </w:r>
-      <w:r>
-        <w:rPr>
-          <w:rFonts w:eastAsia="Times New Roman" w:cstheme="minorHAnsi"/>
-          <w:lang w:eastAsia="en-NL"/>
-        </w:rPr>
-        <w:t xml:space="preserve">0. </w:t>
-      </w:r>
-      <w:r>
-        <w:rPr>
-          <w:rFonts w:eastAsia="Times New Roman" w:cstheme="minorHAnsi"/>
-          <w:lang w:eastAsia="en-NL"/>
-        </w:rPr>
-        <w:t>However,</w:t>
-      </w:r>
-      <w:r>
-        <w:rPr>
-          <w:rFonts w:eastAsia="Times New Roman" w:cstheme="minorHAnsi"/>
-          <w:lang w:eastAsia="en-NL"/>
-        </w:rPr>
-        <w:t xml:space="preserve"> Bas went on to explain that he thinks I did good research and had given valid reasoning for my results during the modelling phase.</w:t>
-      </w:r>
-    </w:p>
-    <w:p>
-      <w:pPr>
-        <w:rPr>
-          <w:rFonts w:eastAsia="Times New Roman" w:cstheme="minorHAnsi"/>
-          <w:lang w:eastAsia="en-NL"/>
-        </w:rPr>
-      </w:pPr>
-      <w:r>
-        <w:rPr>
-          <w:rFonts w:eastAsia="Times New Roman" w:cstheme="minorHAnsi"/>
-          <w:lang w:eastAsia="en-NL"/>
-        </w:rPr>
-        <w:t>I think this feedback was very positive combined with giving good future points of interest for further iterations and Bas also directly gave me a GO on this challenge, indicating that I have shown clear potential with my project.</w:t>
-      </w:r>
-    </w:p>
-    <w:p>
-      <w:pPr>
-        <w:rPr>
-          <w:rFonts w:cstheme="minorHAnsi"/>
-          <w:b/>
-          <w:bCs/>
-          <w:color w:val="2D3B45"/>
-          <w:shd w:val="clear" w:color="auto" w:fill="FFFFFF"/>
-        </w:rPr>
-      </w:pPr>
-      <w:r>
-        <w:rPr>
-          <w:rFonts w:cstheme="minorHAnsi"/>
-          <w:b/>
-          <w:bCs/>
-          <w:color w:val="2D3B45"/>
-          <w:shd w:val="clear" w:color="auto" w:fill="FFFFFF"/>
-        </w:rPr>
-        <w:t>Evidence Evaluation 3</w:t>
-      </w:r>
-    </w:p>
-    <w:p>
-      <w:pPr>
-        <w:spacing w:after="0"/>
-        <w:rPr>
-          <w:rFonts w:cstheme="minorHAnsi"/>
-          <w:color w:val="2D3B45"/>
-          <w:sz w:val="17"/>
-          <w:szCs w:val="17"/>
-          <w:shd w:val="clear" w:color="auto" w:fill="FFFFFF"/>
-        </w:rPr>
-      </w:pPr>
-      <w:r>
-        <w:rPr>
-          <w:rFonts w:cstheme="minorHAnsi"/>
-          <w:color w:val="2D3B45"/>
-          <w:sz w:val="17"/>
-          <w:szCs w:val="17"/>
-          <w:shd w:val="clear" w:color="auto" w:fill="FFFFFF"/>
-        </w:rPr>
-        <w:t>Please note that I am possible in general about your work</w:t>
-      </w:r>
-      <w:r>
-        <w:rPr>
-          <w:rFonts w:cstheme="minorHAnsi"/>
-          <w:color w:val="2E74B5" w:themeColor="accent5" w:themeShade="BF"/>
-          <w:sz w:val="17"/>
-          <w:szCs w:val="17"/>
-          <w:shd w:val="clear" w:color="auto" w:fill="FFFFFF"/>
-        </w:rPr>
-        <w:t xml:space="preserve">, you demonstrate an excellent level of subject comprehension </w:t>
-      </w:r>
-      <w:r>
-        <w:rPr>
-          <w:rFonts w:cstheme="minorHAnsi"/>
-          <w:color w:val="2D3B45"/>
-          <w:sz w:val="17"/>
-          <w:szCs w:val="17"/>
-          <w:shd w:val="clear" w:color="auto" w:fill="FFFFFF"/>
-        </w:rPr>
-        <w:t>but we do AI not because we can, but to "address a case", you seem to have changed it into a hobby to run models and fiddle with the hyperparameters and the goal has become sort of secondary.</w:t>
-      </w:r>
-    </w:p>
-    <w:p>
-      <w:pPr>
-        <w:jc w:val="right"/>
-        <w:rPr>
-          <w:rFonts w:cstheme="minorHAnsi"/>
-          <w:b/>
-          <w:bCs/>
-          <w:color w:val="2D3B45"/>
-          <w:sz w:val="17"/>
-          <w:szCs w:val="17"/>
-          <w:shd w:val="clear" w:color="auto" w:fill="FFFFFF"/>
-        </w:rPr>
-      </w:pPr>
-      <w:r>
-        <w:rPr>
-          <w:rFonts w:eastAsia="Times New Roman" w:cstheme="minorHAnsi"/>
-          <w:color w:val="737373"/>
-          <w:sz w:val="19"/>
-          <w:szCs w:val="19"/>
-          <w:lang w:val="en-NL" w:eastAsia="en-NL"/>
-        </w:rPr>
-        <w:t>Michielsen, Bas B.S.H.T.,</w:t>
-      </w:r>
-      <w:r>
-        <w:rPr>
-          <w:rFonts w:eastAsia="Times New Roman" w:cstheme="minorHAnsi"/>
-          <w:color w:val="737373"/>
-          <w:sz w:val="19"/>
-          <w:szCs w:val="19"/>
-          <w:lang w:eastAsia="en-NL"/>
-        </w:rPr>
-        <w:t xml:space="preserve"> 26 Apr at 17:34</w:t>
-      </w:r>
-    </w:p>
-    <w:p>
-      <w:pPr>
-        <w:rPr>
-          <w:rFonts w:cstheme="minorHAnsi"/>
-        </w:rPr>
-      </w:pPr>
-      <w:r>
-        <w:rPr>
-          <w:rFonts w:cstheme="minorHAnsi"/>
-        </w:rPr>
-        <w:t>This snippet of feedback is taken from feedback given by Bas on my machine learning iteration 1 work</w:t>
-      </w:r>
-      <w:r>
-        <w:rPr>
-          <w:rFonts w:cstheme="minorHAnsi"/>
-        </w:rPr>
-        <w:t>.</w:t>
-      </w:r>
-      <w:r>
-        <w:rPr>
-          <w:rFonts w:cstheme="minorHAnsi"/>
-        </w:rPr>
-        <w:t xml:space="preserve"> Bas gave a lot of feedback on mistakes that I made during this iteration, but as seen above did end it by saying that while I </w:t>
-      </w:r>
-      <w:r>
-        <w:rPr>
-          <w:rFonts w:cstheme="minorHAnsi"/>
-        </w:rPr>
-        <w:t>made</w:t>
-      </w:r>
-      <w:r>
-        <w:rPr>
-          <w:rFonts w:cstheme="minorHAnsi"/>
-        </w:rPr>
-        <w:t xml:space="preserve"> plenty of mistakes </w:t>
-      </w:r>
-      <w:r>
-        <w:rPr>
-          <w:rFonts w:cstheme="minorHAnsi"/>
-        </w:rPr>
-        <w:t>with the way I approached my work, I do demonstrate a good level of knowledge on the subject.</w:t>
-      </w:r>
-    </w:p>
-    <w:p>
-      <w:pPr>
-        <w:rPr>
-          <w:rFonts w:cstheme="minorHAnsi"/>
-        </w:rPr>
-      </w:pPr>
-      <w:r>
-        <w:rPr>
-          <w:rFonts w:cstheme="minorHAnsi"/>
-        </w:rPr>
-        <w:t>Because of the feedback received from Bas I ended up having an extra one on one meeting to discuss my work and where I went wrong, seen as I do show my ability to work with models, but did not properly show it in correlation to the domain.</w:t>
-      </w:r>
-    </w:p>
-    <w:p>
-      <w:pPr>
-        <w:spacing w:after="0"/>
-        <w:rPr>
-          <w:rFonts w:cstheme="minorHAnsi"/>
-          <w:color w:val="333333"/>
-          <w:sz w:val="17"/>
-          <w:szCs w:val="17"/>
-        </w:rPr>
-      </w:pPr>
-      <w:r>
-        <w:rPr>
-          <w:rFonts w:cstheme="minorHAnsi"/>
-          <w:color w:val="333333"/>
-          <w:sz w:val="17"/>
-          <w:szCs w:val="17"/>
-        </w:rPr>
-        <w:t xml:space="preserve">Hi Thomas, well done, </w:t>
-      </w:r>
-      <w:r>
-        <w:rPr>
-          <w:rFonts w:cstheme="minorHAnsi"/>
-          <w:color w:val="2E74B5" w:themeColor="accent5" w:themeShade="BF"/>
-          <w:sz w:val="17"/>
-          <w:szCs w:val="17"/>
-        </w:rPr>
-        <w:t>I am not worried about your work in general</w:t>
-      </w:r>
-      <w:r>
-        <w:rPr>
-          <w:rFonts w:cstheme="minorHAnsi"/>
-          <w:color w:val="333333"/>
-          <w:sz w:val="17"/>
-          <w:szCs w:val="17"/>
-        </w:rPr>
-        <w:t>, see if you can get your case oriented focus back and I believe the next iteration will be really good!</w:t>
-      </w:r>
-    </w:p>
-    <w:p>
-      <w:pPr>
-        <w:jc w:val="right"/>
-        <w:rPr>
-          <w:rFonts w:eastAsia="Times New Roman" w:cstheme="minorHAnsi"/>
-          <w:color w:val="737373"/>
-          <w:sz w:val="19"/>
-          <w:szCs w:val="19"/>
-          <w:lang w:eastAsia="en-NL"/>
-        </w:rPr>
-      </w:pPr>
-      <w:r>
-        <w:rPr>
-          <w:rFonts w:eastAsia="Times New Roman" w:cstheme="minorHAnsi"/>
-          <w:color w:val="737373"/>
-          <w:sz w:val="19"/>
-          <w:szCs w:val="19"/>
-          <w:lang w:val="en-NL" w:eastAsia="en-NL"/>
-        </w:rPr>
-        <w:t>Michielsen, Bas B.S.H.T.,</w:t>
-      </w:r>
-      <w:r>
-        <w:rPr>
-          <w:rFonts w:eastAsia="Times New Roman" w:cstheme="minorHAnsi"/>
-          <w:color w:val="737373"/>
-          <w:sz w:val="19"/>
-          <w:szCs w:val="19"/>
-          <w:lang w:eastAsia="en-NL"/>
-        </w:rPr>
-        <w:t xml:space="preserve"> 28 Apr – Feedpulse</w:t>
-      </w:r>
-    </w:p>
-    <w:p>
-      <w:pPr>
-        <w:rPr>
-          <w:rFonts w:cstheme="minorHAnsi"/>
-        </w:rPr>
-      </w:pPr>
-      <w:r>
-        <w:rPr>
-          <w:rFonts w:cstheme="minorHAnsi"/>
-        </w:rPr>
-        <w:t>During the meeting we discussed what I did wrong and ended up posting what we discussed on feedpulse, Bas also gave a response to my comment and wrote the above.</w:t>
-      </w:r>
-    </w:p>
-    <w:p>
-      <w:pPr>
-        <w:rPr>
-          <w:rFonts w:cstheme="minorHAnsi"/>
-        </w:rPr>
-      </w:pPr>
-      <w:r>
-        <w:rPr>
-          <w:rFonts w:cstheme="minorHAnsi"/>
-        </w:rPr>
-        <w:t>This response further indicates that while I do show a sufficient level of comprehension of the subject, I failed to apply it back to the domain I am working in and will improve on this during iteration 2.</w:t>
-      </w:r>
-    </w:p>
-    <w:p>
-      <w:pPr>
-        <w:rPr>
-          <w:rFonts w:cstheme="minorHAnsi"/>
-          <w:color w:val="FF0000"/>
-        </w:rPr>
-      </w:pPr>
-    </w:p>
-    <w:p>
-      <w:pPr>
-        <w:spacing w:after="0"/>
-        <w:rPr>
-          <w:rFonts w:cstheme="minorHAnsi"/>
-          <w:color w:val="2D3B45"/>
-          <w:sz w:val="17"/>
-          <w:szCs w:val="17"/>
-          <w:shd w:val="clear" w:color="auto" w:fill="FFFFFF"/>
-        </w:rPr>
-      </w:pPr>
-      <w:r>
-        <w:rPr>
-          <w:rFonts w:cstheme="minorHAnsi"/>
-          <w:color w:val="2D3B45"/>
-          <w:sz w:val="17"/>
-          <w:szCs w:val="17"/>
-          <w:shd w:val="clear" w:color="auto" w:fill="FFFFFF"/>
-        </w:rPr>
-        <w:t xml:space="preserve">Hi Thomas, it is clear to me that you are a very </w:t>
-      </w:r>
-      <w:r>
-        <w:rPr>
-          <w:rFonts w:cstheme="minorHAnsi"/>
-          <w:color w:val="2E74B5" w:themeColor="accent5" w:themeShade="BF"/>
-          <w:sz w:val="17"/>
-          <w:szCs w:val="17"/>
-          <w:shd w:val="clear" w:color="auto" w:fill="FFFFFF"/>
-        </w:rPr>
-        <w:t>capable student / applied researcher</w:t>
-      </w:r>
-      <w:r>
-        <w:rPr>
-          <w:rFonts w:cstheme="minorHAnsi"/>
-          <w:color w:val="2D3B45"/>
-          <w:sz w:val="17"/>
-          <w:szCs w:val="17"/>
-          <w:shd w:val="clear" w:color="auto" w:fill="FFFFFF"/>
-        </w:rPr>
-        <w:t xml:space="preserve"> and have also a way of explaining what you are doing such that the story is interesting to follow</w:t>
-      </w:r>
-      <w:r>
-        <w:rPr>
-          <w:rFonts w:cstheme="minorHAnsi"/>
-          <w:color w:val="2E74B5" w:themeColor="accent5" w:themeShade="BF"/>
-          <w:sz w:val="17"/>
-          <w:szCs w:val="17"/>
-          <w:shd w:val="clear" w:color="auto" w:fill="FFFFFF"/>
-        </w:rPr>
-        <w:t>. I made a comment about you missing the point and you seem to have quickly recovered from that</w:t>
-      </w:r>
-      <w:r>
-        <w:rPr>
-          <w:rFonts w:cstheme="minorHAnsi"/>
-          <w:color w:val="2D3B45"/>
-          <w:sz w:val="17"/>
-          <w:szCs w:val="17"/>
-          <w:shd w:val="clear" w:color="auto" w:fill="FFFFFF"/>
-        </w:rPr>
-        <w:t>. You feel no "problem" stating that previous reasoning was flawed and now want to have another shot. Even though you are occasionally verbose, I never dislike reading your work. You have a sharp eye for the differences in details and you do not jump to conclusions and leave questions as they are.</w:t>
-      </w:r>
-    </w:p>
-    <w:p>
-      <w:pPr>
-        <w:jc w:val="right"/>
-        <w:rPr>
-          <w:rFonts w:cstheme="minorHAnsi"/>
-          <w:b/>
-          <w:bCs/>
-          <w:color w:val="2D3B45"/>
-          <w:sz w:val="17"/>
-          <w:szCs w:val="17"/>
-          <w:shd w:val="clear" w:color="auto" w:fill="FFFFFF"/>
-        </w:rPr>
-      </w:pPr>
-      <w:r>
-        <w:rPr>
-          <w:rFonts w:eastAsia="Times New Roman" w:cstheme="minorHAnsi"/>
-          <w:color w:val="737373"/>
-          <w:sz w:val="19"/>
-          <w:szCs w:val="19"/>
-          <w:lang w:val="en-NL" w:eastAsia="en-NL"/>
-        </w:rPr>
-        <w:t>Michielsen, Bas B.S.H.T.,</w:t>
-      </w:r>
-      <w:r>
-        <w:rPr>
-          <w:rFonts w:eastAsia="Times New Roman" w:cstheme="minorHAnsi"/>
-          <w:color w:val="737373"/>
-          <w:sz w:val="19"/>
-          <w:szCs w:val="19"/>
-          <w:lang w:eastAsia="en-NL"/>
-        </w:rPr>
-        <w:t xml:space="preserve"> 10 May at 16:15</w:t>
-      </w:r>
-    </w:p>
-    <w:p>
-      <w:pPr>
-        <w:rPr>
-          <w:rFonts w:cstheme="minorHAnsi"/>
-          <w:color w:val="FF0000"/>
-          <w:sz w:val="17"/>
-          <w:szCs w:val="17"/>
-          <w:shd w:val="clear" w:color="auto" w:fill="FFFFFF"/>
-        </w:rPr>
-      </w:pPr>
-      <w:r>
-        <w:rPr>
-          <w:rFonts w:cstheme="minorHAnsi"/>
-        </w:rPr>
-        <w:t>As written in the feedback from Bas above, I seem to have improved on the mistakes during iteration 1 in iteration 2. This chain of positive feedback I think proves that I am on a proficient level for this learning outcome.</w:t>
-      </w:r>
-    </w:p>
-    <w:p>
-      <w:pPr>
-        <w:rPr>
-          <w:rFonts w:eastAsia="Times New Roman" w:cstheme="minorHAnsi"/>
-          <w:sz w:val="17"/>
-          <w:szCs w:val="17"/>
-          <w:lang w:eastAsia="en-NL"/>
-        </w:rPr>
-      </w:pPr>
-      <w:r>
-        <w:rPr>
-          <w:rFonts w:cstheme="minorHAnsi"/>
-          <w:sz w:val="17"/>
-          <w:szCs w:val="17"/>
-        </w:rPr>
-        <w:br w:type="page"/>
-      </w:r>
-    </w:p>
-    <w:p>
-      <w:pPr>
-        <w:pStyle w:val="Heading1"/>
-        <w:rPr>
-          <w:rFonts w:asciiTheme="minorHAnsi" w:hAnsiTheme="minorHAnsi" w:cstheme="minorHAnsi"/>
-        </w:rPr>
-      </w:pPr>
-      <w:bookmarkStart w:id="6" w:name="_Toc103239820"/>
-      <w:r>
-        <w:rPr>
-          <w:rFonts w:asciiTheme="minorHAnsi" w:hAnsiTheme="minorHAnsi" w:cstheme="minorHAnsi"/>
-        </w:rPr>
-        <w:lastRenderedPageBreak/>
-        <w:t>Reliability and transparency</w:t>
-      </w:r>
-      <w:bookmarkEnd w:id="6"/>
-    </w:p>
-    <w:p>
-      <w:pPr>
-        <w:rPr>
-          <w:rFonts w:cstheme="minorHAnsi"/>
-        </w:rPr>
-      </w:pPr>
-      <w:r>
-        <w:rPr>
-          <w:rFonts w:cstheme="minorHAnsi"/>
-        </w:rPr>
-        <w:t xml:space="preserve">You support conclusions based on </w:t>
-      </w:r>
-      <w:r>
-        <w:rPr>
-          <w:rFonts w:cstheme="minorHAnsi"/>
-          <w:b/>
-          <w:bCs/>
-        </w:rPr>
-        <w:t>domain knowledge</w:t>
-      </w:r>
-      <w:r>
-        <w:rPr>
-          <w:rFonts w:cstheme="minorHAnsi"/>
-        </w:rPr>
-        <w:t xml:space="preserve"> and </w:t>
-      </w:r>
-      <w:r>
-        <w:rPr>
-          <w:rFonts w:cstheme="minorHAnsi"/>
-          <w:b/>
-          <w:bCs/>
-        </w:rPr>
-        <w:t>sources</w:t>
-      </w:r>
-      <w:r>
-        <w:rPr>
-          <w:rFonts w:cstheme="minorHAnsi"/>
-        </w:rPr>
-        <w:t xml:space="preserve">, and processes used should be </w:t>
-      </w:r>
-      <w:r>
-        <w:rPr>
-          <w:rFonts w:cstheme="minorHAnsi"/>
-          <w:b/>
-          <w:bCs/>
-        </w:rPr>
-        <w:t>well</w:t>
-      </w:r>
-      <w:r>
-        <w:rPr>
-          <w:rFonts w:cstheme="minorHAnsi"/>
-        </w:rPr>
-        <w:t xml:space="preserve"> </w:t>
-      </w:r>
-      <w:r>
-        <w:rPr>
-          <w:rFonts w:cstheme="minorHAnsi"/>
-          <w:b/>
-          <w:bCs/>
-        </w:rPr>
-        <w:t>explained</w:t>
-      </w:r>
-      <w:r>
-        <w:rPr>
-          <w:rFonts w:cstheme="minorHAnsi"/>
-        </w:rPr>
-        <w:t xml:space="preserve"> and make sense.</w:t>
-      </w:r>
-    </w:p>
-    <w:p>
-      <w:pPr>
-        <w:rPr>
-          <w:rStyle w:val="SubtleEmphasis"/>
-          <w:rFonts w:cstheme="minorHAnsi"/>
-        </w:rPr>
-      </w:pPr>
-      <w:r>
-        <w:rPr>
-          <w:rStyle w:val="SubtleEmphasis"/>
-          <w:rFonts w:cstheme="minorHAnsi"/>
-        </w:rPr>
-        <w:t xml:space="preserve">Evaluation 2: I think this learning outcome is currently at </w:t>
-      </w:r>
-      <w:r>
-        <w:rPr>
-          <w:rStyle w:val="SubtleEmphasis"/>
-          <w:rFonts w:cstheme="minorHAnsi"/>
-        </w:rPr>
-        <w:t>a</w:t>
-      </w:r>
-      <w:r>
-        <w:rPr>
-          <w:rStyle w:val="SubtleEmphasis"/>
-          <w:rFonts w:cstheme="minorHAnsi"/>
-        </w:rPr>
-        <w:t xml:space="preserve"> </w:t>
-      </w:r>
-      <w:r>
-        <w:rPr>
-          <w:rStyle w:val="SubtleEmphasis"/>
-          <w:rFonts w:cstheme="minorHAnsi"/>
-          <w:b/>
-          <w:bCs/>
-        </w:rPr>
-        <w:t>Beginning</w:t>
-      </w:r>
-      <w:r>
-        <w:rPr>
-          <w:rStyle w:val="SubtleEmphasis"/>
-          <w:rFonts w:cstheme="minorHAnsi"/>
-        </w:rPr>
-        <w:t xml:space="preserve"> level.</w:t>
-      </w:r>
-    </w:p>
-    <w:p>
-      <w:pPr>
-        <w:rPr>
-          <w:rStyle w:val="SubtleEmphasis"/>
-          <w:rFonts w:cstheme="minorHAnsi"/>
-        </w:rPr>
-      </w:pPr>
-      <w:r>
-        <w:rPr>
-          <w:rStyle w:val="SubtleEmphasis"/>
-          <w:rFonts w:cstheme="minorHAnsi"/>
-        </w:rPr>
-        <w:t xml:space="preserve">Evaluation 3: I think this learning outcome is currently at a </w:t>
-      </w:r>
-      <w:r>
-        <w:rPr>
-          <w:rStyle w:val="SubtleEmphasis"/>
-          <w:rFonts w:cstheme="minorHAnsi"/>
-          <w:b/>
-          <w:bCs/>
-        </w:rPr>
-        <w:t>Proficient</w:t>
-      </w:r>
-      <w:r>
-        <w:rPr>
-          <w:rStyle w:val="SubtleEmphasis"/>
-          <w:rFonts w:cstheme="minorHAnsi"/>
-        </w:rPr>
-        <w:t xml:space="preserve"> level.</w:t>
-      </w:r>
-    </w:p>
-    <w:p>
-      <w:pPr>
-        <w:rPr>
-          <w:rFonts w:cstheme="minorHAnsi"/>
           <w:i/>
           <w:iCs/>
           <w:color w:val="404040" w:themeColor="text1" w:themeTint="BF"/>
@@ -4163,6 +3754,1043 @@
           <w:rStyle w:val="SubtleEmphasis"/>
           <w:rFonts w:cstheme="minorHAnsi"/>
         </w:rPr>
+        <w:t xml:space="preserve">n </w:t>
+      </w:r>
+      <w:r>
+        <w:rPr>
+          <w:rStyle w:val="SubtleEmphasis"/>
+          <w:rFonts w:cstheme="minorHAnsi"/>
+          <w:b/>
+          <w:bCs/>
+        </w:rPr>
+        <w:t xml:space="preserve">Advanced </w:t>
+      </w:r>
+      <w:r>
+        <w:rPr>
+          <w:rStyle w:val="SubtleEmphasis"/>
+          <w:rFonts w:cstheme="minorHAnsi"/>
+        </w:rPr>
+        <w:t>level.</w:t>
+      </w:r>
+    </w:p>
+    <w:p>
+      <w:pPr>
+        <w:rPr>
+          <w:rFonts w:cstheme="minorHAnsi"/>
+          <w:b/>
+          <w:bCs/>
+          <w:color w:val="2D3B45"/>
+          <w:shd w:val="clear" w:color="auto" w:fill="FFFFFF"/>
+        </w:rPr>
+      </w:pPr>
+      <w:r>
+        <w:rPr>
+          <w:rFonts w:cstheme="minorHAnsi"/>
+          <w:b/>
+          <w:bCs/>
+          <w:color w:val="2D3B45"/>
+          <w:shd w:val="clear" w:color="auto" w:fill="FFFFFF"/>
+        </w:rPr>
+        <w:t>Evidence Evaluation 2</w:t>
+      </w:r>
+    </w:p>
+    <w:p>
+      <w:pPr>
+        <w:spacing w:after="0"/>
+        <w:rPr>
+          <w:rFonts w:eastAsia="Times New Roman" w:cstheme="minorHAnsi"/>
+          <w:color w:val="2D3B45"/>
+          <w:sz w:val="17"/>
+          <w:szCs w:val="17"/>
+          <w:shd w:val="clear" w:color="auto" w:fill="FFFFFF"/>
+          <w:lang w:val="en-NL" w:eastAsia="en-NL"/>
+        </w:rPr>
+      </w:pPr>
+      <w:r>
+        <w:rPr>
+          <w:rFonts w:eastAsia="Times New Roman" w:cstheme="minorHAnsi"/>
+          <w:color w:val="2D3B45"/>
+          <w:sz w:val="17"/>
+          <w:szCs w:val="17"/>
+          <w:shd w:val="clear" w:color="auto" w:fill="FFFFFF"/>
+          <w:lang w:val="en-NL" w:eastAsia="en-NL"/>
+        </w:rPr>
+        <w:t xml:space="preserve">Hi Thomas a few things to note: First off, </w:t>
+      </w:r>
+      <w:r>
+        <w:rPr>
+          <w:rFonts w:eastAsia="Times New Roman" w:cstheme="minorHAnsi"/>
+          <w:color w:val="4472C4" w:themeColor="accent1"/>
+          <w:sz w:val="17"/>
+          <w:szCs w:val="17"/>
+          <w:shd w:val="clear" w:color="auto" w:fill="FFFFFF"/>
+          <w:lang w:val="en-NL" w:eastAsia="en-NL"/>
+        </w:rPr>
+        <w:t>I believe you went a little beyond the idea of the "iteration zero" and sort of included and iteration one"</w:t>
+      </w:r>
+      <w:r>
+        <w:rPr>
+          <w:rFonts w:eastAsia="Times New Roman" w:cstheme="minorHAnsi"/>
+          <w:color w:val="2D3B45"/>
+          <w:sz w:val="17"/>
+          <w:szCs w:val="17"/>
+          <w:shd w:val="clear" w:color="auto" w:fill="FFFFFF"/>
+          <w:lang w:val="en-NL" w:eastAsia="en-NL"/>
+        </w:rPr>
+        <w:t xml:space="preserve"> as well with the RANSAC. Which is </w:t>
+      </w:r>
+      <w:proofErr w:type="gramStart"/>
+      <w:r>
+        <w:rPr>
+          <w:rFonts w:eastAsia="Times New Roman" w:cstheme="minorHAnsi"/>
+          <w:color w:val="2D3B45"/>
+          <w:sz w:val="17"/>
+          <w:szCs w:val="17"/>
+          <w:shd w:val="clear" w:color="auto" w:fill="FFFFFF"/>
+          <w:lang w:val="en-NL" w:eastAsia="en-NL"/>
+        </w:rPr>
+        <w:t>ok, because</w:t>
+      </w:r>
+      <w:proofErr w:type="gramEnd"/>
+      <w:r>
+        <w:rPr>
+          <w:rFonts w:eastAsia="Times New Roman" w:cstheme="minorHAnsi"/>
+          <w:color w:val="2D3B45"/>
+          <w:sz w:val="17"/>
+          <w:szCs w:val="17"/>
+          <w:shd w:val="clear" w:color="auto" w:fill="FFFFFF"/>
+          <w:lang w:val="en-NL" w:eastAsia="en-NL"/>
+        </w:rPr>
+        <w:t xml:space="preserve"> there is still enough time for further iterations. </w:t>
+      </w:r>
+      <w:r>
+        <w:rPr>
+          <w:rFonts w:eastAsia="Times New Roman" w:cstheme="minorHAnsi"/>
+          <w:color w:val="4472C4" w:themeColor="accent1"/>
+          <w:sz w:val="17"/>
+          <w:szCs w:val="17"/>
+          <w:shd w:val="clear" w:color="auto" w:fill="FFFFFF"/>
+          <w:lang w:val="en-NL" w:eastAsia="en-NL"/>
+        </w:rPr>
+        <w:t>I like that you reason on what the results are and why they are the way they are, so that is good</w:t>
+      </w:r>
+      <w:r>
+        <w:rPr>
+          <w:rFonts w:eastAsia="Times New Roman" w:cstheme="minorHAnsi"/>
+          <w:color w:val="2D3B45"/>
+          <w:sz w:val="17"/>
+          <w:szCs w:val="17"/>
+          <w:shd w:val="clear" w:color="auto" w:fill="FFFFFF"/>
+          <w:lang w:val="en-NL" w:eastAsia="en-NL"/>
+        </w:rPr>
+        <w:t xml:space="preserve">! </w:t>
+      </w:r>
+      <w:r>
+        <w:rPr>
+          <w:rFonts w:ascii="Segoe UI Emoji" w:eastAsia="Times New Roman" w:hAnsi="Segoe UI Emoji" w:cs="Segoe UI Emoji"/>
+          <w:color w:val="2D3B45"/>
+          <w:sz w:val="17"/>
+          <w:szCs w:val="17"/>
+          <w:shd w:val="clear" w:color="auto" w:fill="FFFFFF"/>
+          <w:lang w:val="en-NL" w:eastAsia="en-NL"/>
+        </w:rPr>
+        <w:t>👍</w:t>
+      </w:r>
+      <w:r>
+        <w:rPr>
+          <w:rFonts w:eastAsia="Times New Roman" w:cstheme="minorHAnsi"/>
+          <w:color w:val="2D3B45"/>
+          <w:sz w:val="17"/>
+          <w:szCs w:val="17"/>
+          <w:shd w:val="clear" w:color="auto" w:fill="FFFFFF"/>
+          <w:lang w:val="en-NL" w:eastAsia="en-NL"/>
+        </w:rPr>
+        <w:t xml:space="preserve"> </w:t>
+      </w:r>
+      <w:proofErr w:type="gramStart"/>
+      <w:r>
+        <w:rPr>
+          <w:rFonts w:eastAsia="Times New Roman" w:cstheme="minorHAnsi"/>
+          <w:color w:val="2D3B45"/>
+          <w:sz w:val="17"/>
+          <w:szCs w:val="17"/>
+          <w:shd w:val="clear" w:color="auto" w:fill="FFFFFF"/>
+          <w:lang w:val="en-NL" w:eastAsia="en-NL"/>
+        </w:rPr>
+        <w:t>For</w:t>
+      </w:r>
+      <w:proofErr w:type="gramEnd"/>
+      <w:r>
+        <w:rPr>
+          <w:rFonts w:eastAsia="Times New Roman" w:cstheme="minorHAnsi"/>
+          <w:color w:val="2D3B45"/>
+          <w:sz w:val="17"/>
+          <w:szCs w:val="17"/>
+          <w:shd w:val="clear" w:color="auto" w:fill="FFFFFF"/>
+          <w:lang w:val="en-NL" w:eastAsia="en-NL"/>
+        </w:rPr>
+        <w:t xml:space="preserve"> me this challenge is a GO</w:t>
+      </w:r>
+    </w:p>
+    <w:p>
+      <w:pPr>
+        <w:jc w:val="right"/>
+        <w:rPr>
+          <w:rFonts w:eastAsia="Times New Roman" w:cstheme="minorHAnsi"/>
+          <w:color w:val="737373"/>
+          <w:sz w:val="19"/>
+          <w:szCs w:val="19"/>
+          <w:lang w:val="en-NL" w:eastAsia="en-NL"/>
+        </w:rPr>
+      </w:pPr>
+      <w:r>
+        <w:rPr>
+          <w:rFonts w:eastAsia="Times New Roman" w:cstheme="minorHAnsi"/>
+          <w:color w:val="737373"/>
+          <w:sz w:val="19"/>
+          <w:szCs w:val="19"/>
+          <w:lang w:val="en-NL" w:eastAsia="en-NL"/>
+        </w:rPr>
+        <w:t>Michielsen, Bas B.S.H.T., 15 Mar at 16:37</w:t>
+      </w:r>
+    </w:p>
+    <w:p>
+      <w:pPr>
+        <w:rPr>
+          <w:rFonts w:eastAsia="Times New Roman" w:cstheme="minorHAnsi"/>
+          <w:lang w:eastAsia="en-NL"/>
+        </w:rPr>
+      </w:pPr>
+      <w:r>
+        <w:rPr>
+          <w:rFonts w:eastAsia="Times New Roman" w:cstheme="minorHAnsi"/>
+          <w:lang w:eastAsia="en-NL"/>
+        </w:rPr>
+        <w:t>The above text is a snippet taken from feedback received on my Iteration 0 by Bas, he goes on to discuss possible food for thought which I dove deeper into during Iteration 1.</w:t>
+      </w:r>
+    </w:p>
+    <w:p>
+      <w:pPr>
+        <w:rPr>
+          <w:rFonts w:eastAsia="Times New Roman" w:cstheme="minorHAnsi"/>
+          <w:lang w:eastAsia="en-NL"/>
+        </w:rPr>
+      </w:pPr>
+      <w:r>
+        <w:rPr>
+          <w:rFonts w:eastAsia="Times New Roman" w:cstheme="minorHAnsi"/>
+          <w:lang w:eastAsia="en-NL"/>
+        </w:rPr>
+        <w:t xml:space="preserve">Bas mentions that I might have done a little too much for the scope of Iteration </w:t>
+      </w:r>
+      <w:r>
+        <w:rPr>
+          <w:rFonts w:eastAsia="Times New Roman" w:cstheme="minorHAnsi"/>
+          <w:lang w:eastAsia="en-NL"/>
+        </w:rPr>
+        <w:t xml:space="preserve">0. </w:t>
+      </w:r>
+      <w:r>
+        <w:rPr>
+          <w:rFonts w:eastAsia="Times New Roman" w:cstheme="minorHAnsi"/>
+          <w:lang w:eastAsia="en-NL"/>
+        </w:rPr>
+        <w:t>However,</w:t>
+      </w:r>
+      <w:r>
+        <w:rPr>
+          <w:rFonts w:eastAsia="Times New Roman" w:cstheme="minorHAnsi"/>
+          <w:lang w:eastAsia="en-NL"/>
+        </w:rPr>
+        <w:t xml:space="preserve"> Bas went on to explain that he thinks I did good research and had given valid reasoning for my results during the modelling phase.</w:t>
+      </w:r>
+    </w:p>
+    <w:p>
+      <w:pPr>
+        <w:rPr>
+          <w:rFonts w:eastAsia="Times New Roman" w:cstheme="minorHAnsi"/>
+          <w:lang w:eastAsia="en-NL"/>
+        </w:rPr>
+      </w:pPr>
+      <w:r>
+        <w:rPr>
+          <w:rFonts w:eastAsia="Times New Roman" w:cstheme="minorHAnsi"/>
+          <w:lang w:eastAsia="en-NL"/>
+        </w:rPr>
+        <w:t>I think this feedback was very positive combined with giving good future points of interest for further iterations and Bas also directly gave me a GO on this challenge, indicating that I have shown clear potential with my project.</w:t>
+      </w:r>
+    </w:p>
+    <w:p>
+      <w:pPr>
+        <w:rPr>
+          <w:rFonts w:eastAsia="Times New Roman" w:cstheme="minorHAnsi"/>
+          <w:lang w:eastAsia="en-NL"/>
+        </w:rPr>
+      </w:pPr>
+    </w:p>
+    <w:p>
+      <w:pPr>
+        <w:rPr>
+          <w:rFonts w:cstheme="minorHAnsi"/>
+          <w:b/>
+          <w:bCs/>
+          <w:color w:val="2D3B45"/>
+          <w:shd w:val="clear" w:color="auto" w:fill="FFFFFF"/>
+        </w:rPr>
+      </w:pPr>
+      <w:r>
+        <w:rPr>
+          <w:rFonts w:cstheme="minorHAnsi"/>
+          <w:b/>
+          <w:bCs/>
+          <w:color w:val="2D3B45"/>
+          <w:shd w:val="clear" w:color="auto" w:fill="FFFFFF"/>
+        </w:rPr>
+        <w:t>Evidence Evaluation 3</w:t>
+      </w:r>
+    </w:p>
+    <w:p>
+      <w:pPr>
+        <w:spacing w:after="0"/>
+        <w:rPr>
+          <w:rFonts w:cstheme="minorHAnsi"/>
+          <w:color w:val="2D3B45"/>
+          <w:sz w:val="17"/>
+          <w:szCs w:val="17"/>
+          <w:shd w:val="clear" w:color="auto" w:fill="FFFFFF"/>
+        </w:rPr>
+      </w:pPr>
+      <w:r>
+        <w:rPr>
+          <w:rFonts w:cstheme="minorHAnsi"/>
+          <w:color w:val="2D3B45"/>
+          <w:sz w:val="17"/>
+          <w:szCs w:val="17"/>
+          <w:shd w:val="clear" w:color="auto" w:fill="FFFFFF"/>
+        </w:rPr>
+        <w:t>Please note that I am possible in general about your work</w:t>
+      </w:r>
+      <w:r>
+        <w:rPr>
+          <w:rFonts w:cstheme="minorHAnsi"/>
+          <w:color w:val="2E74B5" w:themeColor="accent5" w:themeShade="BF"/>
+          <w:sz w:val="17"/>
+          <w:szCs w:val="17"/>
+          <w:shd w:val="clear" w:color="auto" w:fill="FFFFFF"/>
+        </w:rPr>
+        <w:t xml:space="preserve">, you demonstrate an excellent level of subject </w:t>
+      </w:r>
+      <w:proofErr w:type="gramStart"/>
+      <w:r>
+        <w:rPr>
+          <w:rFonts w:cstheme="minorHAnsi"/>
+          <w:color w:val="2E74B5" w:themeColor="accent5" w:themeShade="BF"/>
+          <w:sz w:val="17"/>
+          <w:szCs w:val="17"/>
+          <w:shd w:val="clear" w:color="auto" w:fill="FFFFFF"/>
+        </w:rPr>
+        <w:t>comprehension</w:t>
+      </w:r>
+      <w:proofErr w:type="gramEnd"/>
+      <w:r>
+        <w:rPr>
+          <w:rFonts w:cstheme="minorHAnsi"/>
+          <w:color w:val="2E74B5" w:themeColor="accent5" w:themeShade="BF"/>
+          <w:sz w:val="17"/>
+          <w:szCs w:val="17"/>
+          <w:shd w:val="clear" w:color="auto" w:fill="FFFFFF"/>
+        </w:rPr>
+        <w:t xml:space="preserve"> </w:t>
+      </w:r>
+      <w:r>
+        <w:rPr>
+          <w:rFonts w:cstheme="minorHAnsi"/>
+          <w:color w:val="2D3B45"/>
+          <w:sz w:val="17"/>
+          <w:szCs w:val="17"/>
+          <w:shd w:val="clear" w:color="auto" w:fill="FFFFFF"/>
+        </w:rPr>
+        <w:t>but we do AI not because we can, but to "address a case", you seem to have changed it into a hobby to run models and fiddle with the hyperparameters and the goal has become sort of secondary.</w:t>
+      </w:r>
+    </w:p>
+    <w:p>
+      <w:pPr>
+        <w:jc w:val="right"/>
+        <w:rPr>
+          <w:rFonts w:cstheme="minorHAnsi"/>
+          <w:b/>
+          <w:bCs/>
+          <w:color w:val="2D3B45"/>
+          <w:sz w:val="17"/>
+          <w:szCs w:val="17"/>
+          <w:shd w:val="clear" w:color="auto" w:fill="FFFFFF"/>
+        </w:rPr>
+      </w:pPr>
+      <w:r>
+        <w:rPr>
+          <w:rFonts w:eastAsia="Times New Roman" w:cstheme="minorHAnsi"/>
+          <w:color w:val="737373"/>
+          <w:sz w:val="19"/>
+          <w:szCs w:val="19"/>
+          <w:lang w:val="en-NL" w:eastAsia="en-NL"/>
+        </w:rPr>
+        <w:t>Michielsen, Bas B.S.H.T.,</w:t>
+      </w:r>
+      <w:r>
+        <w:rPr>
+          <w:rFonts w:eastAsia="Times New Roman" w:cstheme="minorHAnsi"/>
+          <w:color w:val="737373"/>
+          <w:sz w:val="19"/>
+          <w:szCs w:val="19"/>
+          <w:lang w:eastAsia="en-NL"/>
+        </w:rPr>
+        <w:t xml:space="preserve"> 26 Apr at 17:34</w:t>
+      </w:r>
+    </w:p>
+    <w:p>
+      <w:pPr>
+        <w:rPr>
+          <w:rFonts w:cstheme="minorHAnsi"/>
+        </w:rPr>
+      </w:pPr>
+      <w:r>
+        <w:rPr>
+          <w:rFonts w:cstheme="minorHAnsi"/>
+        </w:rPr>
+        <w:t>This snippet of feedback is taken from feedback given by Bas on my machine learning iteration 1 work</w:t>
+      </w:r>
+      <w:r>
+        <w:rPr>
+          <w:rFonts w:cstheme="minorHAnsi"/>
+        </w:rPr>
+        <w:t>.</w:t>
+      </w:r>
+      <w:r>
+        <w:rPr>
+          <w:rFonts w:cstheme="minorHAnsi"/>
+        </w:rPr>
+        <w:t xml:space="preserve"> Bas gave a lot of feedback on mistakes that I made during this iteration, but as seen above did end it by saying that while I </w:t>
+      </w:r>
+      <w:r>
+        <w:rPr>
+          <w:rFonts w:cstheme="minorHAnsi"/>
+        </w:rPr>
+        <w:t>made</w:t>
+      </w:r>
+      <w:r>
+        <w:rPr>
+          <w:rFonts w:cstheme="minorHAnsi"/>
+        </w:rPr>
+        <w:t xml:space="preserve"> plenty of mistakes </w:t>
+      </w:r>
+      <w:r>
+        <w:rPr>
+          <w:rFonts w:cstheme="minorHAnsi"/>
+        </w:rPr>
+        <w:t>with the way I approached my work, I do demonstrate a good level of knowledge on the subject.</w:t>
+      </w:r>
+    </w:p>
+    <w:p>
+      <w:pPr>
+        <w:rPr>
+          <w:rFonts w:cstheme="minorHAnsi"/>
+        </w:rPr>
+      </w:pPr>
+      <w:r>
+        <w:rPr>
+          <w:rFonts w:cstheme="minorHAnsi"/>
+        </w:rPr>
+        <w:t>Because of the feedback received from Bas I ended up having an extra one on one meeting to discuss my work and where I went wrong, seen as I do show my ability to work with models, but did not properly show it in correlation to the domain.</w:t>
+      </w:r>
+    </w:p>
+    <w:p>
+      <w:pPr>
+        <w:spacing w:after="0"/>
+        <w:rPr>
+          <w:rFonts w:cstheme="minorHAnsi"/>
+          <w:color w:val="333333"/>
+          <w:sz w:val="17"/>
+          <w:szCs w:val="17"/>
+        </w:rPr>
+      </w:pPr>
+      <w:r>
+        <w:rPr>
+          <w:rFonts w:cstheme="minorHAnsi"/>
+          <w:color w:val="333333"/>
+          <w:sz w:val="17"/>
+          <w:szCs w:val="17"/>
+        </w:rPr>
+        <w:t xml:space="preserve">Hi Thomas, well done, </w:t>
+      </w:r>
+      <w:r>
+        <w:rPr>
+          <w:rFonts w:cstheme="minorHAnsi"/>
+          <w:color w:val="2E74B5" w:themeColor="accent5" w:themeShade="BF"/>
+          <w:sz w:val="17"/>
+          <w:szCs w:val="17"/>
+        </w:rPr>
+        <w:t>I am not worried about your work in general</w:t>
+      </w:r>
+      <w:r>
+        <w:rPr>
+          <w:rFonts w:cstheme="minorHAnsi"/>
+          <w:color w:val="333333"/>
+          <w:sz w:val="17"/>
+          <w:szCs w:val="17"/>
+        </w:rPr>
+        <w:t xml:space="preserve">, see if you can get your </w:t>
+      </w:r>
+      <w:proofErr w:type="gramStart"/>
+      <w:r>
+        <w:rPr>
+          <w:rFonts w:cstheme="minorHAnsi"/>
+          <w:color w:val="333333"/>
+          <w:sz w:val="17"/>
+          <w:szCs w:val="17"/>
+        </w:rPr>
+        <w:t>case oriented</w:t>
+      </w:r>
+      <w:proofErr w:type="gramEnd"/>
+      <w:r>
+        <w:rPr>
+          <w:rFonts w:cstheme="minorHAnsi"/>
+          <w:color w:val="333333"/>
+          <w:sz w:val="17"/>
+          <w:szCs w:val="17"/>
+        </w:rPr>
+        <w:t xml:space="preserve"> focus back and I believe the next iteration will be really good!</w:t>
+      </w:r>
+    </w:p>
+    <w:p>
+      <w:pPr>
+        <w:jc w:val="right"/>
+        <w:rPr>
+          <w:rFonts w:eastAsia="Times New Roman" w:cstheme="minorHAnsi"/>
+          <w:color w:val="737373"/>
+          <w:sz w:val="19"/>
+          <w:szCs w:val="19"/>
+          <w:lang w:eastAsia="en-NL"/>
+        </w:rPr>
+      </w:pPr>
+      <w:r>
+        <w:rPr>
+          <w:rFonts w:eastAsia="Times New Roman" w:cstheme="minorHAnsi"/>
+          <w:color w:val="737373"/>
+          <w:sz w:val="19"/>
+          <w:szCs w:val="19"/>
+          <w:lang w:val="en-NL" w:eastAsia="en-NL"/>
+        </w:rPr>
+        <w:t>Michielsen, Bas B.S.H.T.,</w:t>
+      </w:r>
+      <w:r>
+        <w:rPr>
+          <w:rFonts w:eastAsia="Times New Roman" w:cstheme="minorHAnsi"/>
+          <w:color w:val="737373"/>
+          <w:sz w:val="19"/>
+          <w:szCs w:val="19"/>
+          <w:lang w:eastAsia="en-NL"/>
+        </w:rPr>
+        <w:t xml:space="preserve"> 28 Apr – </w:t>
+      </w:r>
+      <w:proofErr w:type="spellStart"/>
+      <w:r>
+        <w:rPr>
+          <w:rFonts w:eastAsia="Times New Roman" w:cstheme="minorHAnsi"/>
+          <w:color w:val="737373"/>
+          <w:sz w:val="19"/>
+          <w:szCs w:val="19"/>
+          <w:lang w:eastAsia="en-NL"/>
+        </w:rPr>
+        <w:t>Feedpulse</w:t>
+      </w:r>
+      <w:proofErr w:type="spellEnd"/>
+    </w:p>
+    <w:p>
+      <w:pPr>
+        <w:rPr>
+          <w:rFonts w:cstheme="minorHAnsi"/>
+        </w:rPr>
+      </w:pPr>
+      <w:r>
+        <w:rPr>
+          <w:rFonts w:cstheme="minorHAnsi"/>
+        </w:rPr>
+        <w:t xml:space="preserve">During the meeting we discussed what I did wrong and ended up posting what we discussed on </w:t>
+      </w:r>
+      <w:proofErr w:type="spellStart"/>
+      <w:r>
+        <w:rPr>
+          <w:rFonts w:cstheme="minorHAnsi"/>
+        </w:rPr>
+        <w:t>feedpulse</w:t>
+      </w:r>
+      <w:proofErr w:type="spellEnd"/>
+      <w:r>
+        <w:rPr>
+          <w:rFonts w:cstheme="minorHAnsi"/>
+        </w:rPr>
+        <w:t>, Bas also gave a response to my comment and wrote the above.</w:t>
+      </w:r>
+    </w:p>
+    <w:p>
+      <w:pPr>
+        <w:rPr>
+          <w:rFonts w:cstheme="minorHAnsi"/>
+        </w:rPr>
+      </w:pPr>
+      <w:r>
+        <w:rPr>
+          <w:rFonts w:cstheme="minorHAnsi"/>
+        </w:rPr>
+        <w:lastRenderedPageBreak/>
+        <w:t>This response further indicates that while I do show a sufficient level of comprehension of the subject, I failed to apply it back to the domain I am working in and will improve on this during iteration 2.</w:t>
+      </w:r>
+    </w:p>
+    <w:p>
+      <w:pPr>
+        <w:rPr>
+          <w:rFonts w:cstheme="minorHAnsi"/>
+          <w:color w:val="FF0000"/>
+        </w:rPr>
+      </w:pPr>
+    </w:p>
+    <w:p>
+      <w:pPr>
+        <w:spacing w:after="0"/>
+        <w:rPr>
+          <w:rFonts w:cstheme="minorHAnsi"/>
+          <w:color w:val="2D3B45"/>
+          <w:sz w:val="17"/>
+          <w:szCs w:val="17"/>
+          <w:shd w:val="clear" w:color="auto" w:fill="FFFFFF"/>
+        </w:rPr>
+      </w:pPr>
+      <w:r>
+        <w:rPr>
+          <w:rFonts w:cstheme="minorHAnsi"/>
+          <w:color w:val="2D3B45"/>
+          <w:sz w:val="17"/>
+          <w:szCs w:val="17"/>
+          <w:shd w:val="clear" w:color="auto" w:fill="FFFFFF"/>
+        </w:rPr>
+        <w:t xml:space="preserve">Hi Thomas, it is clear to me that you are a very </w:t>
+      </w:r>
+      <w:r>
+        <w:rPr>
+          <w:rFonts w:cstheme="minorHAnsi"/>
+          <w:color w:val="2E74B5" w:themeColor="accent5" w:themeShade="BF"/>
+          <w:sz w:val="17"/>
+          <w:szCs w:val="17"/>
+          <w:shd w:val="clear" w:color="auto" w:fill="FFFFFF"/>
+        </w:rPr>
+        <w:t>capable student / applied researcher</w:t>
+      </w:r>
+      <w:r>
+        <w:rPr>
+          <w:rFonts w:cstheme="minorHAnsi"/>
+          <w:color w:val="2D3B45"/>
+          <w:sz w:val="17"/>
+          <w:szCs w:val="17"/>
+          <w:shd w:val="clear" w:color="auto" w:fill="FFFFFF"/>
+        </w:rPr>
+        <w:t xml:space="preserve"> and have also a way of explaining what you are doing such that the story is interesting to follow</w:t>
+      </w:r>
+      <w:r>
+        <w:rPr>
+          <w:rFonts w:cstheme="minorHAnsi"/>
+          <w:color w:val="2E74B5" w:themeColor="accent5" w:themeShade="BF"/>
+          <w:sz w:val="17"/>
+          <w:szCs w:val="17"/>
+          <w:shd w:val="clear" w:color="auto" w:fill="FFFFFF"/>
+        </w:rPr>
+        <w:t>. I made a comment about you missing the point and you seem to have quickly recovered from that</w:t>
+      </w:r>
+      <w:r>
+        <w:rPr>
+          <w:rFonts w:cstheme="minorHAnsi"/>
+          <w:color w:val="2D3B45"/>
+          <w:sz w:val="17"/>
+          <w:szCs w:val="17"/>
+          <w:shd w:val="clear" w:color="auto" w:fill="FFFFFF"/>
+        </w:rPr>
+        <w:t>. You feel no "problem" stating that previous reasoning was flawed and now want to have another shot. Even though you are occasionally verbose, I never dislike reading your work. You have a sharp eye for the differences in details and you do not jump to conclusions and leave questions as they are.</w:t>
+      </w:r>
+    </w:p>
+    <w:p>
+      <w:pPr>
+        <w:jc w:val="right"/>
+        <w:rPr>
+          <w:rFonts w:cstheme="minorHAnsi"/>
+          <w:b/>
+          <w:bCs/>
+          <w:color w:val="2D3B45"/>
+          <w:sz w:val="17"/>
+          <w:szCs w:val="17"/>
+          <w:shd w:val="clear" w:color="auto" w:fill="FFFFFF"/>
+        </w:rPr>
+      </w:pPr>
+      <w:r>
+        <w:rPr>
+          <w:rFonts w:eastAsia="Times New Roman" w:cstheme="minorHAnsi"/>
+          <w:color w:val="737373"/>
+          <w:sz w:val="19"/>
+          <w:szCs w:val="19"/>
+          <w:lang w:val="en-NL" w:eastAsia="en-NL"/>
+        </w:rPr>
+        <w:t>Michielsen, Bas B.S.H.T.,</w:t>
+      </w:r>
+      <w:r>
+        <w:rPr>
+          <w:rFonts w:eastAsia="Times New Roman" w:cstheme="minorHAnsi"/>
+          <w:color w:val="737373"/>
+          <w:sz w:val="19"/>
+          <w:szCs w:val="19"/>
+          <w:lang w:eastAsia="en-NL"/>
+        </w:rPr>
+        <w:t xml:space="preserve"> 10 May at 16:15</w:t>
+      </w:r>
+    </w:p>
+    <w:p>
+      <w:pPr>
+        <w:rPr>
+          <w:rFonts w:cstheme="minorHAnsi"/>
+        </w:rPr>
+      </w:pPr>
+      <w:r>
+        <w:rPr>
+          <w:rFonts w:cstheme="minorHAnsi"/>
+        </w:rPr>
+        <w:t>As written in the feedback from Bas above, I seem to have improved on the mistakes during iteration 1 in iteration 2. This chain of positive feedback I think proves that I am on a proficient level for this learning outcome.</w:t>
+      </w:r>
+    </w:p>
+    <w:p>
+      <w:pPr>
+        <w:rPr>
+          <w:rFonts w:cstheme="minorHAnsi"/>
+          <w:b/>
+          <w:bCs/>
+        </w:rPr>
+      </w:pPr>
+      <w:r>
+        <w:rPr>
+          <w:rFonts w:cstheme="minorHAnsi"/>
+          <w:b/>
+          <w:bCs/>
+        </w:rPr>
+        <w:t>Evidence Evaluation 4</w:t>
+      </w:r>
+    </w:p>
+    <w:p>
+      <w:pPr>
+        <w:rPr>
+          <w:rFonts w:cstheme="minorHAnsi"/>
+        </w:rPr>
+      </w:pPr>
+      <w:r>
+        <w:rPr>
+          <w:rFonts w:cstheme="minorHAnsi"/>
+        </w:rPr>
+        <w:t xml:space="preserve">Below I have pasted a snippet from the feedback received from Bas about my predictions phase for my open program challenge. My personal goal during my open program challenge was to </w:t>
+      </w:r>
+      <w:r>
+        <w:rPr>
+          <w:rFonts w:cstheme="minorHAnsi"/>
+        </w:rPr>
+        <w:t>use a form of unsupervised modelling, seen as this is something not covered in the regular curriculum, and I think is a very important part of AI in the real world.</w:t>
+      </w:r>
+    </w:p>
+    <w:p>
+      <w:pPr>
+        <w:rPr>
+          <w:rFonts w:cstheme="minorHAnsi"/>
+        </w:rPr>
+      </w:pPr>
+      <w:r>
+        <w:rPr>
+          <w:rFonts w:cstheme="minorHAnsi"/>
+        </w:rPr>
+        <w:t>Bas agreed with my ideas and mentioned that doing a form of unsupervised clustering is a great step up from what had been done during the semester, from the feedback I think it is visible that I achieved my goal to implement this different type of model to a sufficient degree.</w:t>
+      </w:r>
+    </w:p>
+    <w:p>
+      <w:pPr>
+        <w:spacing w:after="0"/>
+        <w:rPr>
+          <w:rFonts w:cstheme="minorHAnsi"/>
+          <w:color w:val="2E74B5" w:themeColor="accent5" w:themeShade="BF"/>
+          <w:sz w:val="17"/>
+          <w:szCs w:val="17"/>
+          <w:shd w:val="clear" w:color="auto" w:fill="FFFFFF"/>
+        </w:rPr>
+      </w:pPr>
+      <w:r>
+        <w:rPr>
+          <w:rFonts w:cstheme="minorHAnsi"/>
+          <w:color w:val="2D3B45"/>
+          <w:sz w:val="17"/>
+          <w:szCs w:val="17"/>
+          <w:shd w:val="clear" w:color="auto" w:fill="FFFFFF"/>
+        </w:rPr>
+        <w:t xml:space="preserve">Hi Thomas, we discussed this work in a short meeting and </w:t>
+      </w:r>
+      <w:r>
+        <w:rPr>
+          <w:rFonts w:cstheme="minorHAnsi"/>
+          <w:color w:val="2E74B5" w:themeColor="accent5" w:themeShade="BF"/>
+          <w:sz w:val="17"/>
+          <w:szCs w:val="17"/>
+          <w:shd w:val="clear" w:color="auto" w:fill="FFFFFF"/>
+        </w:rPr>
+        <w:t>even though I did my very best to shoot holes in it, I did not manage. The parts that are perhaps a little weaker you knew already about and have addressed as well in the document itself (transparency of clustering in general, the fact that you use the quantity as a metric, etc.) so all in all I am very happy about this work</w:t>
+      </w:r>
+    </w:p>
+    <w:p>
+      <w:pPr>
+        <w:jc w:val="right"/>
+        <w:rPr>
+          <w:rFonts w:cstheme="minorHAnsi"/>
+          <w:b/>
+          <w:bCs/>
+        </w:rPr>
+      </w:pPr>
+      <w:r>
+        <w:rPr>
+          <w:rFonts w:eastAsia="Times New Roman" w:cstheme="minorHAnsi"/>
+          <w:color w:val="737373"/>
+          <w:sz w:val="19"/>
+          <w:szCs w:val="19"/>
+          <w:lang w:eastAsia="en-NL"/>
+        </w:rPr>
+        <w:t xml:space="preserve">Michielsen, Bas </w:t>
+      </w:r>
+      <w:proofErr w:type="gramStart"/>
+      <w:r>
+        <w:rPr>
+          <w:rFonts w:eastAsia="Times New Roman" w:cstheme="minorHAnsi"/>
+          <w:color w:val="737373"/>
+          <w:sz w:val="19"/>
+          <w:szCs w:val="19"/>
+          <w:lang w:eastAsia="en-NL"/>
+        </w:rPr>
+        <w:t>B.S.H.T. ,</w:t>
+      </w:r>
+      <w:proofErr w:type="gramEnd"/>
+      <w:r>
+        <w:rPr>
+          <w:rFonts w:eastAsia="Times New Roman" w:cstheme="minorHAnsi"/>
+          <w:color w:val="737373"/>
+          <w:sz w:val="19"/>
+          <w:szCs w:val="19"/>
+          <w:lang w:eastAsia="en-NL"/>
+        </w:rPr>
+        <w:t> 23 Jun at 15:39</w:t>
+      </w:r>
+      <w:r>
+        <w:rPr>
+          <w:rFonts w:cstheme="minorHAnsi"/>
+          <w:sz w:val="17"/>
+          <w:szCs w:val="17"/>
+        </w:rPr>
+        <w:br w:type="page"/>
+      </w:r>
+    </w:p>
+    <w:p>
+      <w:pPr>
+        <w:pStyle w:val="Heading1"/>
+        <w:rPr>
+          <w:rFonts w:asciiTheme="minorHAnsi" w:hAnsiTheme="minorHAnsi" w:cstheme="minorHAnsi"/>
+        </w:rPr>
+      </w:pPr>
+      <w:bookmarkStart w:id="6" w:name="_Toc106972655"/>
+      <w:r>
+        <w:rPr>
+          <w:rFonts w:asciiTheme="minorHAnsi" w:hAnsiTheme="minorHAnsi" w:cstheme="minorHAnsi"/>
+        </w:rPr>
+        <w:lastRenderedPageBreak/>
+        <w:t>Reliability and transparency</w:t>
+      </w:r>
+      <w:bookmarkEnd w:id="6"/>
+    </w:p>
+    <w:p>
+      <w:pPr>
+        <w:rPr>
+          <w:rFonts w:cstheme="minorHAnsi"/>
+        </w:rPr>
+      </w:pPr>
+      <w:r>
+        <w:rPr>
+          <w:rFonts w:cstheme="minorHAnsi"/>
+        </w:rPr>
+        <w:t xml:space="preserve">You support conclusions based on </w:t>
+      </w:r>
+      <w:r>
+        <w:rPr>
+          <w:rFonts w:cstheme="minorHAnsi"/>
+          <w:b/>
+          <w:bCs/>
+        </w:rPr>
+        <w:t>domain knowledge</w:t>
+      </w:r>
+      <w:r>
+        <w:rPr>
+          <w:rFonts w:cstheme="minorHAnsi"/>
+        </w:rPr>
+        <w:t xml:space="preserve"> and </w:t>
+      </w:r>
+      <w:r>
+        <w:rPr>
+          <w:rFonts w:cstheme="minorHAnsi"/>
+          <w:b/>
+          <w:bCs/>
+        </w:rPr>
+        <w:t>sources</w:t>
+      </w:r>
+      <w:r>
+        <w:rPr>
+          <w:rFonts w:cstheme="minorHAnsi"/>
+        </w:rPr>
+        <w:t xml:space="preserve">, and processes used should be </w:t>
+      </w:r>
+      <w:r>
+        <w:rPr>
+          <w:rFonts w:cstheme="minorHAnsi"/>
+          <w:b/>
+          <w:bCs/>
+        </w:rPr>
+        <w:t>well</w:t>
+      </w:r>
+      <w:r>
+        <w:rPr>
+          <w:rFonts w:cstheme="minorHAnsi"/>
+        </w:rPr>
+        <w:t xml:space="preserve"> </w:t>
+      </w:r>
+      <w:r>
+        <w:rPr>
+          <w:rFonts w:cstheme="minorHAnsi"/>
+          <w:b/>
+          <w:bCs/>
+        </w:rPr>
+        <w:t>explained</w:t>
+      </w:r>
+      <w:r>
+        <w:rPr>
+          <w:rFonts w:cstheme="minorHAnsi"/>
+        </w:rPr>
+        <w:t xml:space="preserve"> and make sense.</w:t>
+      </w:r>
+    </w:p>
+    <w:p>
+      <w:pPr>
+        <w:rPr>
+          <w:rStyle w:val="SubtleEmphasis"/>
+          <w:rFonts w:cstheme="minorHAnsi"/>
+        </w:rPr>
+      </w:pPr>
+      <w:r>
+        <w:rPr>
+          <w:rStyle w:val="SubtleEmphasis"/>
+          <w:rFonts w:cstheme="minorHAnsi"/>
+        </w:rPr>
+        <w:t xml:space="preserve">Evaluation 2: I think this learning outcome is currently at </w:t>
+      </w:r>
+      <w:r>
+        <w:rPr>
+          <w:rStyle w:val="SubtleEmphasis"/>
+          <w:rFonts w:cstheme="minorHAnsi"/>
+        </w:rPr>
+        <w:t>a</w:t>
+      </w:r>
+      <w:r>
+        <w:rPr>
+          <w:rStyle w:val="SubtleEmphasis"/>
+          <w:rFonts w:cstheme="minorHAnsi"/>
+        </w:rPr>
+        <w:t xml:space="preserve"> </w:t>
+      </w:r>
+      <w:r>
+        <w:rPr>
+          <w:rStyle w:val="SubtleEmphasis"/>
+          <w:rFonts w:cstheme="minorHAnsi"/>
+          <w:b/>
+          <w:bCs/>
+        </w:rPr>
+        <w:t>Beginning</w:t>
+      </w:r>
+      <w:r>
+        <w:rPr>
+          <w:rStyle w:val="SubtleEmphasis"/>
+          <w:rFonts w:cstheme="minorHAnsi"/>
+        </w:rPr>
+        <w:t xml:space="preserve"> level.</w:t>
+      </w:r>
+    </w:p>
+    <w:p>
+      <w:pPr>
+        <w:rPr>
+          <w:rStyle w:val="SubtleEmphasis"/>
+          <w:rFonts w:cstheme="minorHAnsi"/>
+        </w:rPr>
+      </w:pPr>
+      <w:r>
+        <w:rPr>
+          <w:rStyle w:val="SubtleEmphasis"/>
+          <w:rFonts w:cstheme="minorHAnsi"/>
+        </w:rPr>
+        <w:t xml:space="preserve">Evaluation 3: I think this learning outcome is currently at a </w:t>
+      </w:r>
+      <w:r>
+        <w:rPr>
+          <w:rStyle w:val="SubtleEmphasis"/>
+          <w:rFonts w:cstheme="minorHAnsi"/>
+          <w:b/>
+          <w:bCs/>
+        </w:rPr>
+        <w:t>Proficient</w:t>
+      </w:r>
+      <w:r>
+        <w:rPr>
+          <w:rStyle w:val="SubtleEmphasis"/>
+          <w:rFonts w:cstheme="minorHAnsi"/>
+        </w:rPr>
+        <w:t xml:space="preserve"> level.</w:t>
+      </w:r>
+    </w:p>
+    <w:p>
+      <w:pPr>
+        <w:rPr>
+          <w:rFonts w:cstheme="minorHAnsi"/>
+          <w:i/>
+          <w:iCs/>
+          <w:color w:val="404040" w:themeColor="text1" w:themeTint="BF"/>
+        </w:rPr>
+      </w:pPr>
+      <w:r>
+        <w:rPr>
+          <w:rStyle w:val="SubtleEmphasis"/>
+          <w:rFonts w:cstheme="minorHAnsi"/>
+        </w:rPr>
+        <w:t xml:space="preserve">Evaluation </w:t>
+      </w:r>
+      <w:r>
+        <w:rPr>
+          <w:rStyle w:val="SubtleEmphasis"/>
+          <w:rFonts w:cstheme="minorHAnsi"/>
+        </w:rPr>
+        <w:t>4</w:t>
+      </w:r>
+      <w:r>
+        <w:rPr>
+          <w:rStyle w:val="SubtleEmphasis"/>
+          <w:rFonts w:cstheme="minorHAnsi"/>
+        </w:rPr>
+        <w:t>: I think this learning outcome is currently at a</w:t>
+      </w:r>
+      <w:r>
+        <w:rPr>
+          <w:rStyle w:val="SubtleEmphasis"/>
+          <w:rFonts w:cstheme="minorHAnsi"/>
+        </w:rPr>
         <w:t>n</w:t>
       </w:r>
       <w:r>
@@ -4231,6 +4859,7 @@
         </w:rPr>
         <w:t xml:space="preserve">Hey Thomas, </w:t>
       </w:r>
+      <w:proofErr w:type="gramStart"/>
       <w:r>
         <w:rPr>
           <w:rFonts w:eastAsia="Times New Roman" w:cstheme="minorHAnsi"/>
@@ -4240,18 +4869,54 @@
           <w:shd w:val="clear" w:color="auto" w:fill="FFFFFF"/>
           <w:lang w:val="en-NL" w:eastAsia="en-NL"/>
         </w:rPr>
-        <w:t>It seems you sufficiently dove into the domain of movies</w:t>
-      </w:r>
-      <w:r>
-        <w:rPr>
-          <w:rFonts w:eastAsia="Times New Roman" w:cstheme="minorHAnsi"/>
-          <w:color w:val="2D3B45"/>
+        <w:t>It</w:t>
+      </w:r>
+      <w:proofErr w:type="gramEnd"/>
+      <w:r>
+        <w:rPr>
+          <w:rFonts w:eastAsia="Times New Roman" w:cstheme="minorHAnsi"/>
+          <w:color w:val="4472C4" w:themeColor="accent1"/>
           <w:sz w:val="17"/>
           <w:szCs w:val="17"/>
           <w:shd w:val="clear" w:color="auto" w:fill="FFFFFF"/>
           <w:lang w:val="en-NL" w:eastAsia="en-NL"/>
         </w:rPr>
-        <w:t>. Could be a little more extensive, and too bad you can't find an expert, but maybe you could then add some "literary source"(?) (&lt;-maybe a piece about what makes the "world of movies" tick?) to use as an expert? If you can't really find that, don't put too much more time in that and go on with EDA-ing. Good start so far!</w:t>
+        <w:t xml:space="preserve"> seems you sufficiently dove into the domain of movies</w:t>
+      </w:r>
+      <w:r>
+        <w:rPr>
+          <w:rFonts w:eastAsia="Times New Roman" w:cstheme="minorHAnsi"/>
+          <w:color w:val="2D3B45"/>
+          <w:sz w:val="17"/>
+          <w:szCs w:val="17"/>
+          <w:shd w:val="clear" w:color="auto" w:fill="FFFFFF"/>
+          <w:lang w:val="en-NL" w:eastAsia="en-NL"/>
+        </w:rPr>
+        <w:t>. Could be a little more extensive, and too bad you can't find an expert, but maybe you could then add some "literary source"(?) (&lt;-maybe a piece about what makes the "world of movies" tick?) to use as an expert? If you can't really find that, don't put too much more time in that and go on with EDA-</w:t>
+      </w:r>
+      <w:proofErr w:type="spellStart"/>
+      <w:r>
+        <w:rPr>
+          <w:rFonts w:eastAsia="Times New Roman" w:cstheme="minorHAnsi"/>
+          <w:color w:val="2D3B45"/>
+          <w:sz w:val="17"/>
+          <w:szCs w:val="17"/>
+          <w:shd w:val="clear" w:color="auto" w:fill="FFFFFF"/>
+          <w:lang w:val="en-NL" w:eastAsia="en-NL"/>
+        </w:rPr>
+        <w:t>ing</w:t>
+      </w:r>
+      <w:proofErr w:type="spellEnd"/>
+      <w:r>
+        <w:rPr>
+          <w:rFonts w:eastAsia="Times New Roman" w:cstheme="minorHAnsi"/>
+          <w:color w:val="2D3B45"/>
+          <w:sz w:val="17"/>
+          <w:szCs w:val="17"/>
+          <w:shd w:val="clear" w:color="auto" w:fill="FFFFFF"/>
+          <w:lang w:val="en-NL" w:eastAsia="en-NL"/>
+        </w:rPr>
+        <w:t>. Good start so far!</w:t>
       </w:r>
     </w:p>
     <w:p>
@@ -4267,6 +4932,7 @@
           <w:lang w:val="en-NL" w:eastAsia="en-NL"/>
         </w:rPr>
       </w:pPr>
+      <w:proofErr w:type="spellStart"/>
       <w:r>
         <w:rPr>
           <w:rFonts w:eastAsia="Times New Roman" w:cstheme="minorHAnsi"/>
@@ -4275,7 +4941,18 @@
           <w:szCs w:val="19"/>
           <w:lang w:val="en-NL" w:eastAsia="en-NL"/>
         </w:rPr>
-        <w:t>Bloks, Danny D., 8 Mar at 14:12</w:t>
+        <w:t>Bloks</w:t>
+      </w:r>
+      <w:proofErr w:type="spellEnd"/>
+      <w:r>
+        <w:rPr>
+          <w:rFonts w:eastAsia="Times New Roman" w:cstheme="minorHAnsi"/>
+          <w:color w:val="737373"/>
+          <w:sz w:val="19"/>
+          <w:szCs w:val="19"/>
+          <w:lang w:val="en-NL" w:eastAsia="en-NL"/>
+        </w:rPr>
+        <w:t>, Danny D., 8 Mar at 14:12</w:t>
       </w:r>
     </w:p>
     <w:p>
@@ -4381,6 +5058,7 @@
           <w:lang w:val="en-NL" w:eastAsia="en-NL"/>
         </w:rPr>
       </w:pPr>
+      <w:proofErr w:type="spellStart"/>
       <w:r>
         <w:rPr>
           <w:rFonts w:eastAsia="Times New Roman" w:cstheme="minorHAnsi"/>
@@ -4389,7 +5067,18 @@
           <w:szCs w:val="19"/>
           <w:lang w:val="en-NL" w:eastAsia="en-NL"/>
         </w:rPr>
-        <w:t>Bloks, Danny D., 5 Apr at 14:36</w:t>
+        <w:t>Bloks</w:t>
+      </w:r>
+      <w:proofErr w:type="spellEnd"/>
+      <w:r>
+        <w:rPr>
+          <w:rFonts w:eastAsia="Times New Roman" w:cstheme="minorHAnsi"/>
+          <w:color w:val="737373"/>
+          <w:sz w:val="19"/>
+          <w:szCs w:val="19"/>
+          <w:lang w:val="en-NL" w:eastAsia="en-NL"/>
+        </w:rPr>
+        <w:t>, Danny D., 5 Apr at 14:36</w:t>
       </w:r>
     </w:p>
     <w:p>
@@ -4404,6 +5093,13 @@
         </w:rPr>
         <w:t>From the feedback above received by Danny for Iteration 0 and 1 respectively, Danny states that I have sufficiently displayed my domain understanding and process. I have also taken Danny’s earlier feedback into consideration and improved on these aspects mentioned during iteration 1.</w:t>
       </w:r>
+    </w:p>
+    <w:p>
+      <w:pPr>
+        <w:rPr>
+          <w:rFonts w:cstheme="minorHAnsi"/>
+        </w:rPr>
+      </w:pPr>
     </w:p>
     <w:p>
       <w:pPr>
@@ -4437,6 +5133,7 @@
           <w:shd w:val="clear" w:color="auto" w:fill="FFFFFF"/>
         </w:rPr>
       </w:pPr>
+      <w:proofErr w:type="gramStart"/>
       <w:r>
         <w:rPr>
           <w:rFonts w:cstheme="minorHAnsi"/>
@@ -4445,7 +5142,18 @@
           <w:szCs w:val="17"/>
           <w:shd w:val="clear" w:color="auto" w:fill="FFFFFF"/>
         </w:rPr>
-        <w:t xml:space="preserve">Firstly we discussed Reliability and Transparency, here Danny referred back to my overall grading for Domain Understanding, and mentioned that what I have done so far is good on this front, if I continue documenting and using valid sources for my Delivery phase </w:t>
+        <w:t>Firstly</w:t>
+      </w:r>
+      <w:proofErr w:type="gramEnd"/>
+      <w:r>
+        <w:rPr>
+          <w:rFonts w:cstheme="minorHAnsi"/>
+          <w:color w:val="333333"/>
+          <w:sz w:val="17"/>
+          <w:szCs w:val="17"/>
+          <w:shd w:val="clear" w:color="auto" w:fill="FFFFFF"/>
+        </w:rPr>
+        <w:t xml:space="preserve"> we discussed Reliability and Transparency, here Danny referred back to my overall grading for Domain Understanding, and mentioned that what I have done so far is good on this front, if I continue documenting and using valid sources for my Delivery phase </w:t>
       </w:r>
       <w:r>
         <w:rPr>
@@ -4491,6 +5199,7 @@
         </w:rPr>
         <w:t xml:space="preserve"> Meeting Thomas - </w:t>
       </w:r>
+      <w:proofErr w:type="spellStart"/>
       <w:r>
         <w:rPr>
           <w:rFonts w:eastAsia="Times New Roman" w:cstheme="minorHAnsi"/>
@@ -4499,7 +5208,18 @@
           <w:szCs w:val="19"/>
           <w:lang w:val="en-NL" w:eastAsia="en-NL"/>
         </w:rPr>
-        <w:t xml:space="preserve">Bloks, Danny D., </w:t>
+        <w:t>Bloks</w:t>
+      </w:r>
+      <w:proofErr w:type="spellEnd"/>
+      <w:r>
+        <w:rPr>
+          <w:rFonts w:eastAsia="Times New Roman" w:cstheme="minorHAnsi"/>
+          <w:color w:val="737373"/>
+          <w:sz w:val="19"/>
+          <w:szCs w:val="19"/>
+          <w:lang w:val="en-NL" w:eastAsia="en-NL"/>
+        </w:rPr>
+        <w:t xml:space="preserve">, Danny D., </w:t>
       </w:r>
       <w:r>
         <w:rPr>
@@ -4529,8 +5249,20 @@
           <w:szCs w:val="19"/>
           <w:lang w:eastAsia="en-NL"/>
         </w:rPr>
-        <w:t>– Feedpulse</w:t>
-      </w:r>
+        <w:t xml:space="preserve">– </w:t>
+      </w:r>
+      <w:proofErr w:type="spellStart"/>
+      <w:r>
+        <w:rPr>
+          <w:rFonts w:eastAsia="Times New Roman" w:cstheme="minorHAnsi"/>
+          <w:color w:val="737373"/>
+          <w:sz w:val="19"/>
+          <w:szCs w:val="19"/>
+          <w:lang w:eastAsia="en-NL"/>
+        </w:rPr>
+        <w:t>Feedpulse</w:t>
+      </w:r>
+      <w:proofErr w:type="spellEnd"/>
     </w:p>
     <w:p>
       <w:pPr>
@@ -4591,7 +5323,23 @@
           <w:rFonts w:eastAsia="Times New Roman" w:cstheme="minorHAnsi"/>
           <w:lang w:eastAsia="en-NL"/>
         </w:rPr>
-        <w:t xml:space="preserve"> if I did the same work I had done so far for my delivery phase, that all my SI phases would be at</w:t>
+        <w:t xml:space="preserve"> if I did the same </w:t>
+      </w:r>
+      <w:proofErr w:type="gramStart"/>
+      <w:r>
+        <w:rPr>
+          <w:rFonts w:eastAsia="Times New Roman" w:cstheme="minorHAnsi"/>
+          <w:lang w:eastAsia="en-NL"/>
+        </w:rPr>
+        <w:t>work</w:t>
+      </w:r>
+      <w:proofErr w:type="gramEnd"/>
+      <w:r>
+        <w:rPr>
+          <w:rFonts w:eastAsia="Times New Roman" w:cstheme="minorHAnsi"/>
+          <w:lang w:eastAsia="en-NL"/>
+        </w:rPr>
+        <w:t xml:space="preserve"> I had done so far for my delivery phase, that all my SI phases would be at</w:t>
       </w:r>
       <w:r>
         <w:rPr>
@@ -4734,6 +5482,30 @@
           <w:shd w:val="clear" w:color="auto" w:fill="FFFFFF"/>
           <w:lang w:val="nl-NL"/>
         </w:rPr>
+        <w:br w:type="page"/>
+      </w:r>
+    </w:p>
+    <w:p>
+      <w:pPr>
+        <w:rPr>
+          <w:rFonts w:cstheme="minorHAnsi"/>
+          <w:b/>
+          <w:bCs/>
+          <w:color w:val="2D3B45"/>
+          <w:shd w:val="clear" w:color="auto" w:fill="FFFFFF"/>
+          <w:lang w:val="nl-NL"/>
+        </w:rPr>
+      </w:pPr>
+      <w:r>
+        <w:rPr>
+          <w:rFonts w:cstheme="minorHAnsi"/>
+          <w:b/>
+          <w:bCs/>
+          <w:color w:val="2D3B45"/>
+          <w:shd w:val="clear" w:color="auto" w:fill="FFFFFF"/>
+          <w:lang w:val="nl-NL"/>
+        </w:rPr>
+        <w:lastRenderedPageBreak/>
         <w:t>Evidence Evaluation 4</w:t>
       </w:r>
     </w:p>
@@ -4797,6 +5569,7 @@
           <w:lang w:eastAsia="en-NL"/>
         </w:rPr>
       </w:pPr>
+      <w:proofErr w:type="spellStart"/>
       <w:r>
         <w:rPr>
           <w:rFonts w:eastAsia="Times New Roman" w:cstheme="minorHAnsi"/>
@@ -4805,7 +5578,18 @@
           <w:szCs w:val="19"/>
           <w:lang w:val="en-NL" w:eastAsia="en-NL"/>
         </w:rPr>
-        <w:t xml:space="preserve">Bloks, Danny D., </w:t>
+        <w:t>Bloks</w:t>
+      </w:r>
+      <w:proofErr w:type="spellEnd"/>
+      <w:r>
+        <w:rPr>
+          <w:rFonts w:eastAsia="Times New Roman" w:cstheme="minorHAnsi"/>
+          <w:color w:val="737373"/>
+          <w:sz w:val="19"/>
+          <w:szCs w:val="19"/>
+          <w:lang w:val="en-NL" w:eastAsia="en-NL"/>
+        </w:rPr>
+        <w:t xml:space="preserve">, Danny D., </w:t>
       </w:r>
       <w:r>
         <w:rPr>
@@ -4856,26 +5640,259 @@
           <w:lang w:eastAsia="en-NL"/>
         </w:rPr>
         <w:t>7:11</w:t>
+      </w:r>
+    </w:p>
+    <w:p>
+      <w:pPr>
+        <w:shd w:val="clear" w:color="auto" w:fill="FFFFFF"/>
+        <w:spacing w:after="0" w:line="240" w:lineRule="auto"/>
+        <w:rPr>
+          <w:rFonts w:eastAsia="Times New Roman" w:cstheme="minorHAnsi"/>
+          <w:color w:val="2D3B45"/>
+          <w:sz w:val="17"/>
+          <w:szCs w:val="17"/>
+          <w:shd w:val="clear" w:color="auto" w:fill="FFFFFF"/>
+          <w:lang w:eastAsia="en-NL"/>
+        </w:rPr>
+      </w:pPr>
+      <w:r>
+        <w:rPr>
+          <w:rFonts w:eastAsia="Times New Roman" w:cstheme="minorHAnsi"/>
+          <w:color w:val="2E74B5" w:themeColor="accent5" w:themeShade="BF"/>
+          <w:sz w:val="17"/>
+          <w:szCs w:val="17"/>
+          <w:shd w:val="clear" w:color="auto" w:fill="FFFFFF"/>
+          <w:lang w:eastAsia="en-NL"/>
+        </w:rPr>
+        <w:t>You way of documenting your process and in your notebook is well done</w:t>
+      </w:r>
+      <w:r>
+        <w:rPr>
+          <w:rFonts w:eastAsia="Times New Roman" w:cstheme="minorHAnsi"/>
+          <w:color w:val="2D3B45"/>
+          <w:sz w:val="17"/>
+          <w:szCs w:val="17"/>
+          <w:shd w:val="clear" w:color="auto" w:fill="FFFFFF"/>
+          <w:lang w:eastAsia="en-NL"/>
+        </w:rPr>
+        <w:t>.</w:t>
       </w:r>
     </w:p>
     <w:p>
       <w:pPr>
         <w:shd w:val="clear" w:color="auto" w:fill="FFFFFF"/>
         <w:spacing w:line="240" w:lineRule="auto"/>
-        <w:rPr>
-          <w:rFonts w:eastAsia="Times New Roman" w:cstheme="minorHAnsi"/>
-          <w:color w:val="737373"/>
-          <w:sz w:val="19"/>
-          <w:szCs w:val="19"/>
-          <w:lang w:eastAsia="en-NL"/>
-        </w:rPr>
-      </w:pPr>
-      <w:r>
-        <w:rPr>
-          <w:rFonts w:cstheme="minorHAnsi"/>
-        </w:rPr>
-        <w:lastRenderedPageBreak/>
-        <w:t>During my open program challenge, I spent a lot of time deep diving into the domain of e-commerce recommendation systems, and I think in combination with the feedback above received from Danny about my domain understanding, that I have done a good job and proven my abilities for this learning outcomes extensively.</w:t>
+        <w:jc w:val="right"/>
+        <w:rPr>
+          <w:rFonts w:eastAsia="Times New Roman" w:cstheme="minorHAnsi"/>
+          <w:color w:val="737373"/>
+          <w:sz w:val="19"/>
+          <w:szCs w:val="19"/>
+          <w:lang w:eastAsia="en-NL"/>
+        </w:rPr>
+      </w:pPr>
+      <w:proofErr w:type="spellStart"/>
+      <w:r>
+        <w:rPr>
+          <w:rFonts w:eastAsia="Times New Roman" w:cstheme="minorHAnsi"/>
+          <w:color w:val="737373"/>
+          <w:sz w:val="19"/>
+          <w:szCs w:val="19"/>
+          <w:lang w:eastAsia="en-NL"/>
+        </w:rPr>
+        <w:t>Bloks</w:t>
+      </w:r>
+      <w:proofErr w:type="spellEnd"/>
+      <w:r>
+        <w:rPr>
+          <w:rFonts w:eastAsia="Times New Roman" w:cstheme="minorHAnsi"/>
+          <w:color w:val="737373"/>
+          <w:sz w:val="19"/>
+          <w:szCs w:val="19"/>
+          <w:lang w:eastAsia="en-NL"/>
+        </w:rPr>
+        <w:t xml:space="preserve">, Danny </w:t>
+      </w:r>
+      <w:proofErr w:type="gramStart"/>
+      <w:r>
+        <w:rPr>
+          <w:rFonts w:eastAsia="Times New Roman" w:cstheme="minorHAnsi"/>
+          <w:color w:val="737373"/>
+          <w:sz w:val="19"/>
+          <w:szCs w:val="19"/>
+          <w:lang w:eastAsia="en-NL"/>
+        </w:rPr>
+        <w:t>D. ,</w:t>
+      </w:r>
+      <w:proofErr w:type="gramEnd"/>
+      <w:r>
+        <w:rPr>
+          <w:rFonts w:eastAsia="Times New Roman" w:cstheme="minorHAnsi"/>
+          <w:color w:val="737373"/>
+          <w:sz w:val="19"/>
+          <w:szCs w:val="19"/>
+          <w:lang w:eastAsia="en-NL"/>
+        </w:rPr>
+        <w:t> 23 Jun at 22:50</w:t>
+      </w:r>
+    </w:p>
+    <w:p>
+      <w:pPr>
+        <w:shd w:val="clear" w:color="auto" w:fill="FFFFFF"/>
+        <w:spacing w:line="240" w:lineRule="auto"/>
+        <w:rPr>
+          <w:rFonts w:eastAsia="Times New Roman" w:cstheme="minorHAnsi"/>
+          <w:color w:val="2D3B45"/>
+          <w:sz w:val="17"/>
+          <w:szCs w:val="17"/>
+          <w:shd w:val="clear" w:color="auto" w:fill="FFFFFF"/>
+          <w:lang w:eastAsia="en-NL"/>
+        </w:rPr>
+      </w:pPr>
+      <w:proofErr w:type="gramStart"/>
+      <w:r>
+        <w:rPr>
+          <w:rFonts w:eastAsia="Times New Roman" w:cstheme="minorHAnsi"/>
+          <w:color w:val="2D3B45"/>
+          <w:sz w:val="17"/>
+          <w:szCs w:val="17"/>
+          <w:shd w:val="clear" w:color="auto" w:fill="FFFFFF"/>
+          <w:lang w:eastAsia="en-NL"/>
+        </w:rPr>
+        <w:t>so</w:t>
+      </w:r>
+      <w:proofErr w:type="gramEnd"/>
+      <w:r>
+        <w:rPr>
+          <w:rFonts w:eastAsia="Times New Roman" w:cstheme="minorHAnsi"/>
+          <w:color w:val="2D3B45"/>
+          <w:sz w:val="17"/>
+          <w:szCs w:val="17"/>
+          <w:shd w:val="clear" w:color="auto" w:fill="FFFFFF"/>
+          <w:lang w:eastAsia="en-NL"/>
+        </w:rPr>
+        <w:t xml:space="preserve"> all in all I am very happy about this work </w:t>
+      </w:r>
+      <w:r>
+        <w:rPr>
+          <w:rFonts w:eastAsia="Times New Roman" w:cstheme="minorHAnsi"/>
+          <w:color w:val="2E74B5" w:themeColor="accent5" w:themeShade="BF"/>
+          <w:sz w:val="17"/>
+          <w:szCs w:val="17"/>
+          <w:shd w:val="clear" w:color="auto" w:fill="FFFFFF"/>
+          <w:lang w:eastAsia="en-NL"/>
+        </w:rPr>
+        <w:t xml:space="preserve">and also like the fact that you use the notebook as way to code and as a way to explain what you do as this improves the reliability of the work </w:t>
+      </w:r>
+      <w:r>
+        <w:rPr>
+          <w:rFonts w:eastAsia="Times New Roman" w:cstheme="minorHAnsi"/>
+          <w:color w:val="2D3B45"/>
+          <w:sz w:val="17"/>
+          <w:szCs w:val="17"/>
+          <w:shd w:val="clear" w:color="auto" w:fill="FFFFFF"/>
+          <w:lang w:eastAsia="en-NL"/>
+        </w:rPr>
+        <w:t>and also makes it transferable to another person or case.</w:t>
+      </w:r>
+    </w:p>
+    <w:p>
+      <w:pPr>
+        <w:shd w:val="clear" w:color="auto" w:fill="FFFFFF"/>
+        <w:spacing w:line="240" w:lineRule="auto"/>
+        <w:jc w:val="right"/>
+        <w:rPr>
+          <w:rFonts w:eastAsia="Times New Roman" w:cstheme="minorHAnsi"/>
+          <w:color w:val="737373"/>
+          <w:sz w:val="19"/>
+          <w:szCs w:val="19"/>
+          <w:lang w:eastAsia="en-NL"/>
+        </w:rPr>
+      </w:pPr>
+      <w:r>
+        <w:rPr>
+          <w:rFonts w:eastAsia="Times New Roman" w:cstheme="minorHAnsi"/>
+          <w:color w:val="737373"/>
+          <w:sz w:val="19"/>
+          <w:szCs w:val="19"/>
+          <w:lang w:eastAsia="en-NL"/>
+        </w:rPr>
+        <w:t xml:space="preserve">Michielsen, Bas </w:t>
+      </w:r>
+      <w:proofErr w:type="gramStart"/>
+      <w:r>
+        <w:rPr>
+          <w:rFonts w:eastAsia="Times New Roman" w:cstheme="minorHAnsi"/>
+          <w:color w:val="737373"/>
+          <w:sz w:val="19"/>
+          <w:szCs w:val="19"/>
+          <w:lang w:eastAsia="en-NL"/>
+        </w:rPr>
+        <w:t>B.S.H.T. ,</w:t>
+      </w:r>
+      <w:proofErr w:type="gramEnd"/>
+      <w:r>
+        <w:rPr>
+          <w:rFonts w:eastAsia="Times New Roman" w:cstheme="minorHAnsi"/>
+          <w:color w:val="737373"/>
+          <w:sz w:val="19"/>
+          <w:szCs w:val="19"/>
+          <w:lang w:eastAsia="en-NL"/>
+        </w:rPr>
+        <w:t> 23 Jun at 15:39</w:t>
+      </w:r>
+    </w:p>
+    <w:p>
+      <w:pPr>
+        <w:shd w:val="clear" w:color="auto" w:fill="FFFFFF"/>
+        <w:spacing w:line="240" w:lineRule="auto"/>
+        <w:jc w:val="right"/>
+        <w:rPr>
+          <w:rFonts w:eastAsia="Times New Roman" w:cstheme="minorHAnsi"/>
+          <w:color w:val="737373"/>
+          <w:sz w:val="19"/>
+          <w:szCs w:val="19"/>
+          <w:lang w:eastAsia="en-NL"/>
+        </w:rPr>
+      </w:pPr>
+    </w:p>
+    <w:p>
+      <w:pPr>
+        <w:shd w:val="clear" w:color="auto" w:fill="FFFFFF"/>
+        <w:spacing w:line="240" w:lineRule="auto"/>
+        <w:rPr>
+          <w:rFonts w:cstheme="minorHAnsi"/>
+        </w:rPr>
+      </w:pPr>
+      <w:r>
+        <w:rPr>
+          <w:rFonts w:cstheme="minorHAnsi"/>
+        </w:rPr>
+        <w:t xml:space="preserve">During my open program challenge, I spent a lot of time deep diving into the domain of e-commerce recommendation systems, and I think in combination with the feedback above received from Danny </w:t>
+      </w:r>
+      <w:r>
+        <w:rPr>
+          <w:rFonts w:cstheme="minorHAnsi"/>
+        </w:rPr>
+        <w:t xml:space="preserve">and Bas </w:t>
+      </w:r>
+      <w:r>
+        <w:rPr>
+          <w:rFonts w:cstheme="minorHAnsi"/>
+        </w:rPr>
+        <w:t>about my domain understanding</w:t>
+      </w:r>
+      <w:r>
+        <w:rPr>
+          <w:rFonts w:cstheme="minorHAnsi"/>
+        </w:rPr>
+        <w:t xml:space="preserve"> and way of explaining within the challenge</w:t>
+      </w:r>
+      <w:r>
+        <w:rPr>
+          <w:rFonts w:cstheme="minorHAnsi"/>
+        </w:rPr>
+        <w:t>, that I have done a good job and proven my abilities for this learning outcomes extensively.</w:t>
       </w:r>
       <w:r>
         <w:rPr>
@@ -4891,7 +5908,7 @@
           <w:rFonts w:asciiTheme="minorHAnsi" w:hAnsiTheme="minorHAnsi" w:cstheme="minorHAnsi"/>
         </w:rPr>
       </w:pPr>
-      <w:bookmarkStart w:id="7" w:name="_Toc103239821"/>
+      <w:bookmarkStart w:id="7" w:name="_Toc106972656"/>
       <w:r>
         <w:rPr>
           <w:rFonts w:asciiTheme="minorHAnsi" w:hAnsiTheme="minorHAnsi" w:cstheme="minorHAnsi"/>
@@ -5222,8 +6239,42 @@
           <w:szCs w:val="19"/>
           <w:lang w:val="en-NL" w:eastAsia="en-NL"/>
         </w:rPr>
-        <w:t>Meeting Thomas - Bloks, Danny D., 22 Apr – Feedpulse</w:t>
-      </w:r>
+        <w:t xml:space="preserve">Meeting Thomas - </w:t>
+      </w:r>
+      <w:proofErr w:type="spellStart"/>
+      <w:r>
+        <w:rPr>
+          <w:rFonts w:eastAsia="Times New Roman" w:cstheme="minorHAnsi"/>
+          <w:color w:val="737373"/>
+          <w:sz w:val="19"/>
+          <w:szCs w:val="19"/>
+          <w:lang w:val="en-NL" w:eastAsia="en-NL"/>
+        </w:rPr>
+        <w:t>Bloks</w:t>
+      </w:r>
+      <w:proofErr w:type="spellEnd"/>
+      <w:r>
+        <w:rPr>
+          <w:rFonts w:eastAsia="Times New Roman" w:cstheme="minorHAnsi"/>
+          <w:color w:val="737373"/>
+          <w:sz w:val="19"/>
+          <w:szCs w:val="19"/>
+          <w:lang w:val="en-NL" w:eastAsia="en-NL"/>
+        </w:rPr>
+        <w:t xml:space="preserve">, Danny D., 22 Apr – </w:t>
+      </w:r>
+      <w:proofErr w:type="spellStart"/>
+      <w:r>
+        <w:rPr>
+          <w:rFonts w:eastAsia="Times New Roman" w:cstheme="minorHAnsi"/>
+          <w:color w:val="737373"/>
+          <w:sz w:val="19"/>
+          <w:szCs w:val="19"/>
+          <w:lang w:val="en-NL" w:eastAsia="en-NL"/>
+        </w:rPr>
+        <w:t>Feedpulse</w:t>
+      </w:r>
+      <w:proofErr w:type="spellEnd"/>
     </w:p>
     <w:p>
       <w:pPr>
@@ -5432,6 +6483,7 @@
           <w:lang w:val="en-NL" w:eastAsia="en-NL"/>
         </w:rPr>
       </w:pPr>
+      <w:proofErr w:type="spellStart"/>
       <w:r>
         <w:rPr>
           <w:rFonts w:eastAsia="Times New Roman" w:cstheme="minorHAnsi"/>
@@ -5440,7 +6492,18 @@
           <w:szCs w:val="19"/>
           <w:lang w:val="en-NL" w:eastAsia="en-NL"/>
         </w:rPr>
-        <w:t>Pencheva, Sabina S., 1 May at 20:14</w:t>
+        <w:t>Pencheva</w:t>
+      </w:r>
+      <w:proofErr w:type="spellEnd"/>
+      <w:r>
+        <w:rPr>
+          <w:rFonts w:eastAsia="Times New Roman" w:cstheme="minorHAnsi"/>
+          <w:color w:val="737373"/>
+          <w:sz w:val="19"/>
+          <w:szCs w:val="19"/>
+          <w:lang w:val="en-NL" w:eastAsia="en-NL"/>
+        </w:rPr>
+        <w:t>, Sabina S., 1 May at 20:14</w:t>
       </w:r>
     </w:p>
     <w:p>
@@ -5556,6 +6619,7 @@
         </w:rPr>
         <w:t xml:space="preserve">Meeting Thomas - </w:t>
       </w:r>
+      <w:proofErr w:type="spellStart"/>
       <w:r>
         <w:rPr>
           <w:rFonts w:eastAsia="Times New Roman" w:cstheme="minorHAnsi"/>
@@ -5564,7 +6628,18 @@
           <w:szCs w:val="19"/>
           <w:lang w:val="en-NL" w:eastAsia="en-NL"/>
         </w:rPr>
-        <w:t>Schürgers, Frank F.P.</w:t>
+        <w:t>Schürgers</w:t>
+      </w:r>
+      <w:proofErr w:type="spellEnd"/>
+      <w:r>
+        <w:rPr>
+          <w:rFonts w:eastAsia="Times New Roman" w:cstheme="minorHAnsi"/>
+          <w:color w:val="737373"/>
+          <w:sz w:val="19"/>
+          <w:szCs w:val="19"/>
+          <w:lang w:val="en-NL" w:eastAsia="en-NL"/>
+        </w:rPr>
+        <w:t>, Frank F.P.</w:t>
       </w:r>
       <w:r>
         <w:rPr>
@@ -5614,8 +6689,20 @@
           <w:szCs w:val="19"/>
           <w:lang w:eastAsia="en-NL"/>
         </w:rPr>
-        <w:t>- Feedpulse</w:t>
-      </w:r>
+        <w:t xml:space="preserve">- </w:t>
+      </w:r>
+      <w:proofErr w:type="spellStart"/>
+      <w:r>
+        <w:rPr>
+          <w:rFonts w:eastAsia="Times New Roman" w:cstheme="minorHAnsi"/>
+          <w:color w:val="737373"/>
+          <w:sz w:val="19"/>
+          <w:szCs w:val="19"/>
+          <w:lang w:eastAsia="en-NL"/>
+        </w:rPr>
+        <w:t>Feedpulse</w:t>
+      </w:r>
+      <w:proofErr w:type="spellEnd"/>
     </w:p>
     <w:p>
       <w:pPr>
@@ -5652,7 +6739,21 @@
         <w:rPr>
           <w:rFonts w:cstheme="minorHAnsi"/>
         </w:rPr>
-        <w:t>I think these pieces of evidence clearly show my proficiency in being able to communicate in a well structured and easy to follow manner</w:t>
+        <w:t xml:space="preserve">I think these pieces of evidence clearly show my proficiency in being able to communicate in a </w:t>
+      </w:r>
+      <w:proofErr w:type="spellStart"/>
+      <w:r>
+        <w:rPr>
+          <w:rFonts w:cstheme="minorHAnsi"/>
+        </w:rPr>
+        <w:t>well structured</w:t>
+      </w:r>
+      <w:proofErr w:type="spellEnd"/>
+      <w:r>
+        <w:rPr>
+          <w:rFonts w:cstheme="minorHAnsi"/>
+        </w:rPr>
+        <w:t xml:space="preserve"> and easy to follow manner</w:t>
       </w:r>
       <w:r>
         <w:rPr>
@@ -5675,222 +6776,8 @@
           <w:b/>
           <w:bCs/>
         </w:rPr>
-        <w:t>Evidence Evaluation 4</w:t>
-      </w:r>
-    </w:p>
-    <w:p>
-      <w:pPr>
-        <w:rPr>
-          <w:rFonts w:cstheme="minorHAnsi"/>
-        </w:rPr>
-      </w:pPr>
-      <w:r>
-        <w:rPr>
-          <w:rFonts w:cstheme="minorHAnsi"/>
-        </w:rPr>
-        <w:lastRenderedPageBreak/>
-        <w:t>During this semester I have tried having good communication both with my stakeholders such as in the group project, as in my delivery phases for my challenges.</w:t>
-      </w:r>
-    </w:p>
-    <w:p>
-      <w:pPr>
-        <w:spacing w:after="0"/>
-        <w:rPr>
-          <w:rFonts w:cstheme="minorHAnsi"/>
-          <w:sz w:val="17"/>
-          <w:szCs w:val="17"/>
-        </w:rPr>
-      </w:pPr>
-      <w:r>
-        <w:rPr>
-          <w:rFonts w:cstheme="minorHAnsi"/>
-          <w:sz w:val="17"/>
-          <w:szCs w:val="17"/>
-        </w:rPr>
-        <w:t xml:space="preserve">You did great in my opinion. You know what you are doing and are always willing to help your group members. </w:t>
-      </w:r>
-      <w:r>
-        <w:rPr>
-          <w:rFonts w:cstheme="minorHAnsi"/>
-          <w:color w:val="2E74B5" w:themeColor="accent5" w:themeShade="BF"/>
-          <w:sz w:val="17"/>
-          <w:szCs w:val="17"/>
-        </w:rPr>
-        <w:t>Communicating with the client was really good, as you knew exactly what you were talking about</w:t>
-      </w:r>
-      <w:r>
-        <w:rPr>
-          <w:rFonts w:cstheme="minorHAnsi"/>
-          <w:sz w:val="17"/>
-          <w:szCs w:val="17"/>
-        </w:rPr>
-        <w:t xml:space="preserve">. </w:t>
-      </w:r>
-    </w:p>
-    <w:p>
-      <w:pPr>
-        <w:jc w:val="right"/>
-        <w:rPr>
-          <w:rFonts w:eastAsia="Times New Roman" w:cstheme="minorHAnsi"/>
-          <w:color w:val="737373"/>
-          <w:sz w:val="19"/>
-          <w:szCs w:val="19"/>
-          <w:lang w:eastAsia="en-NL"/>
-        </w:rPr>
-      </w:pPr>
-      <w:r>
-        <w:rPr>
-          <w:rFonts w:eastAsia="Times New Roman" w:cstheme="minorHAnsi"/>
-          <w:color w:val="737373"/>
-          <w:sz w:val="19"/>
-          <w:szCs w:val="19"/>
-          <w:lang w:eastAsia="en-NL"/>
-        </w:rPr>
-        <w:t>Peer review - 9</w:t>
-      </w:r>
-      <w:r>
-        <w:rPr>
-          <w:rFonts w:eastAsia="Times New Roman" w:cstheme="minorHAnsi"/>
-          <w:color w:val="737373"/>
-          <w:sz w:val="19"/>
-          <w:szCs w:val="19"/>
-          <w:lang w:val="en-NL" w:eastAsia="en-NL"/>
-        </w:rPr>
-        <w:t xml:space="preserve"> </w:t>
-      </w:r>
-      <w:r>
-        <w:rPr>
-          <w:rFonts w:eastAsia="Times New Roman" w:cstheme="minorHAnsi"/>
-          <w:color w:val="737373"/>
-          <w:sz w:val="19"/>
-          <w:szCs w:val="19"/>
-          <w:lang w:eastAsia="en-NL"/>
-        </w:rPr>
-        <w:t>June – Feedpulse</w:t>
-      </w:r>
-    </w:p>
-    <w:p>
-      <w:pPr>
-        <w:spacing w:after="0"/>
-        <w:rPr>
-          <w:rFonts w:cstheme="minorHAnsi"/>
-          <w:sz w:val="17"/>
-          <w:szCs w:val="17"/>
-        </w:rPr>
-      </w:pPr>
-      <w:r>
-        <w:rPr>
-          <w:rFonts w:cstheme="minorHAnsi"/>
-          <w:sz w:val="17"/>
-          <w:szCs w:val="17"/>
-        </w:rPr>
-        <w:t xml:space="preserve">Documentation: Made sure to explain every cell of code, which I took example of for my own project. </w:t>
-      </w:r>
-      <w:r>
-        <w:rPr>
-          <w:rFonts w:cstheme="minorHAnsi"/>
-          <w:color w:val="2E74B5" w:themeColor="accent5" w:themeShade="BF"/>
-          <w:sz w:val="17"/>
-          <w:szCs w:val="17"/>
-        </w:rPr>
-        <w:t>Always has clear and concise explanations</w:t>
-      </w:r>
-      <w:r>
-        <w:rPr>
-          <w:rFonts w:cstheme="minorHAnsi"/>
-          <w:sz w:val="17"/>
-          <w:szCs w:val="17"/>
-        </w:rPr>
-        <w:t>.</w:t>
-      </w:r>
-    </w:p>
-    <w:p>
-      <w:pPr>
-        <w:jc w:val="right"/>
-        <w:rPr>
-          <w:rFonts w:eastAsia="Times New Roman" w:cstheme="minorHAnsi"/>
-          <w:color w:val="737373"/>
-          <w:sz w:val="19"/>
-          <w:szCs w:val="19"/>
-          <w:lang w:eastAsia="en-NL"/>
-        </w:rPr>
-      </w:pPr>
-      <w:r>
-        <w:rPr>
-          <w:rFonts w:eastAsia="Times New Roman" w:cstheme="minorHAnsi"/>
-          <w:color w:val="737373"/>
-          <w:sz w:val="19"/>
-          <w:szCs w:val="19"/>
-          <w:lang w:eastAsia="en-NL"/>
-        </w:rPr>
-        <w:t>Peer review - 9</w:t>
-      </w:r>
-      <w:r>
-        <w:rPr>
-          <w:rFonts w:eastAsia="Times New Roman" w:cstheme="minorHAnsi"/>
-          <w:color w:val="737373"/>
-          <w:sz w:val="19"/>
-          <w:szCs w:val="19"/>
-          <w:lang w:val="en-NL" w:eastAsia="en-NL"/>
-        </w:rPr>
-        <w:t xml:space="preserve"> </w:t>
-      </w:r>
-      <w:r>
-        <w:rPr>
-          <w:rFonts w:eastAsia="Times New Roman" w:cstheme="minorHAnsi"/>
-          <w:color w:val="737373"/>
-          <w:sz w:val="19"/>
-          <w:szCs w:val="19"/>
-          <w:lang w:eastAsia="en-NL"/>
-        </w:rPr>
-        <w:t>June – Feedpulse</w:t>
-      </w:r>
-    </w:p>
-    <w:p>
-      <w:pPr>
-        <w:rPr>
-          <w:rFonts w:eastAsia="Times New Roman" w:cstheme="minorHAnsi"/>
-          <w:lang w:eastAsia="en-NL"/>
-        </w:rPr>
-      </w:pPr>
-      <w:r>
-        <w:rPr>
-          <w:rFonts w:eastAsia="Times New Roman" w:cstheme="minorHAnsi"/>
-          <w:lang w:eastAsia="en-NL"/>
-        </w:rPr>
-        <w:t>From my peer feedback</w:t>
-      </w:r>
-      <w:r>
-        <w:rPr>
-          <w:rFonts w:eastAsia="Times New Roman" w:cstheme="minorHAnsi"/>
-          <w:lang w:eastAsia="en-NL"/>
-        </w:rPr>
-        <w:t xml:space="preserve"> received from my group members, I got positive feedback when it comes to my communication to stakeholders and in documentation such as the delivery phase of the group project.</w:t>
-      </w:r>
-    </w:p>
-    <w:p>
-      <w:pPr>
-        <w:rPr>
-          <w:rFonts w:eastAsia="Times New Roman" w:cstheme="minorHAnsi"/>
-          <w:color w:val="FF0000"/>
-          <w:lang w:eastAsia="en-NL"/>
-        </w:rPr>
-      </w:pPr>
-      <w:r>
-        <w:rPr>
-          <w:rFonts w:eastAsia="Times New Roman" w:cstheme="minorHAnsi"/>
-          <w:color w:val="FF0000"/>
-          <w:lang w:eastAsia="en-NL"/>
-        </w:rPr>
-        <w:t>Feedback Danny!</w:t>
-      </w:r>
-    </w:p>
-    <w:p>
-      <w:pPr>
-        <w:rPr>
-          <w:rFonts w:cstheme="minorHAnsi"/>
-        </w:rPr>
-      </w:pPr>
+        <w:br w:type="page"/>
+      </w:r>
     </w:p>
     <w:p>
       <w:pPr>
@@ -5903,6 +6790,838 @@
       <w:r>
         <w:rPr>
           <w:rFonts w:cstheme="minorHAnsi"/>
+          <w:b/>
+          <w:bCs/>
+        </w:rPr>
+        <w:lastRenderedPageBreak/>
+        <w:t>Evidence Evaluation 4</w:t>
+      </w:r>
+    </w:p>
+    <w:p>
+      <w:pPr>
+        <w:rPr>
+          <w:rFonts w:cstheme="minorHAnsi"/>
+        </w:rPr>
+      </w:pPr>
+      <w:r>
+        <w:rPr>
+          <w:rFonts w:cstheme="minorHAnsi"/>
+        </w:rPr>
+        <w:t>During this semester I have tried having good communication both with my stakeholders such as in the group project, as in my delivery phases for my challenges.</w:t>
+      </w:r>
+    </w:p>
+    <w:p>
+      <w:pPr>
+        <w:spacing w:after="0"/>
+        <w:rPr>
+          <w:rFonts w:cstheme="minorHAnsi"/>
+          <w:sz w:val="17"/>
+          <w:szCs w:val="17"/>
+        </w:rPr>
+      </w:pPr>
+      <w:r>
+        <w:rPr>
+          <w:rFonts w:cstheme="minorHAnsi"/>
+          <w:sz w:val="17"/>
+          <w:szCs w:val="17"/>
+        </w:rPr>
+        <w:t xml:space="preserve">You did great in my opinion. You know what you are doing and are always willing to help your group members. </w:t>
+      </w:r>
+      <w:r>
+        <w:rPr>
+          <w:rFonts w:cstheme="minorHAnsi"/>
+          <w:color w:val="2E74B5" w:themeColor="accent5" w:themeShade="BF"/>
+          <w:sz w:val="17"/>
+          <w:szCs w:val="17"/>
+        </w:rPr>
+        <w:t xml:space="preserve">Communicating with the client was </w:t>
+      </w:r>
+      <w:proofErr w:type="gramStart"/>
+      <w:r>
+        <w:rPr>
+          <w:rFonts w:cstheme="minorHAnsi"/>
+          <w:color w:val="2E74B5" w:themeColor="accent5" w:themeShade="BF"/>
+          <w:sz w:val="17"/>
+          <w:szCs w:val="17"/>
+        </w:rPr>
+        <w:t>really good</w:t>
+      </w:r>
+      <w:proofErr w:type="gramEnd"/>
+      <w:r>
+        <w:rPr>
+          <w:rFonts w:cstheme="minorHAnsi"/>
+          <w:color w:val="2E74B5" w:themeColor="accent5" w:themeShade="BF"/>
+          <w:sz w:val="17"/>
+          <w:szCs w:val="17"/>
+        </w:rPr>
+        <w:t>, as you knew exactly what you were talking about</w:t>
+      </w:r>
+      <w:r>
+        <w:rPr>
+          <w:rFonts w:cstheme="minorHAnsi"/>
+          <w:sz w:val="17"/>
+          <w:szCs w:val="17"/>
+        </w:rPr>
+        <w:t xml:space="preserve">. </w:t>
+      </w:r>
+    </w:p>
+    <w:p>
+      <w:pPr>
+        <w:jc w:val="right"/>
+        <w:rPr>
+          <w:rFonts w:eastAsia="Times New Roman" w:cstheme="minorHAnsi"/>
+          <w:color w:val="737373"/>
+          <w:sz w:val="19"/>
+          <w:szCs w:val="19"/>
+          <w:lang w:eastAsia="en-NL"/>
+        </w:rPr>
+      </w:pPr>
+      <w:r>
+        <w:rPr>
+          <w:rFonts w:eastAsia="Times New Roman" w:cstheme="minorHAnsi"/>
+          <w:color w:val="737373"/>
+          <w:sz w:val="19"/>
+          <w:szCs w:val="19"/>
+          <w:lang w:eastAsia="en-NL"/>
+        </w:rPr>
+        <w:t>Peer review - 9</w:t>
+      </w:r>
+      <w:r>
+        <w:rPr>
+          <w:rFonts w:eastAsia="Times New Roman" w:cstheme="minorHAnsi"/>
+          <w:color w:val="737373"/>
+          <w:sz w:val="19"/>
+          <w:szCs w:val="19"/>
+          <w:lang w:val="en-NL" w:eastAsia="en-NL"/>
+        </w:rPr>
+        <w:t xml:space="preserve"> </w:t>
+      </w:r>
+      <w:r>
+        <w:rPr>
+          <w:rFonts w:eastAsia="Times New Roman" w:cstheme="minorHAnsi"/>
+          <w:color w:val="737373"/>
+          <w:sz w:val="19"/>
+          <w:szCs w:val="19"/>
+          <w:lang w:eastAsia="en-NL"/>
+        </w:rPr>
+        <w:t xml:space="preserve">June – </w:t>
+      </w:r>
+      <w:proofErr w:type="spellStart"/>
+      <w:r>
+        <w:rPr>
+          <w:rFonts w:eastAsia="Times New Roman" w:cstheme="minorHAnsi"/>
+          <w:color w:val="737373"/>
+          <w:sz w:val="19"/>
+          <w:szCs w:val="19"/>
+          <w:lang w:eastAsia="en-NL"/>
+        </w:rPr>
+        <w:t>Feedpulse</w:t>
+      </w:r>
+      <w:proofErr w:type="spellEnd"/>
+    </w:p>
+    <w:p>
+      <w:pPr>
+        <w:spacing w:after="0"/>
+        <w:rPr>
+          <w:rFonts w:cstheme="minorHAnsi"/>
+          <w:sz w:val="17"/>
+          <w:szCs w:val="17"/>
+        </w:rPr>
+      </w:pPr>
+      <w:r>
+        <w:rPr>
+          <w:rFonts w:cstheme="minorHAnsi"/>
+          <w:sz w:val="17"/>
+          <w:szCs w:val="17"/>
+        </w:rPr>
+        <w:t xml:space="preserve">Documentation: Made sure to explain every cell of code, which I took example of for my own project. </w:t>
+      </w:r>
+      <w:r>
+        <w:rPr>
+          <w:rFonts w:cstheme="minorHAnsi"/>
+          <w:color w:val="2E74B5" w:themeColor="accent5" w:themeShade="BF"/>
+          <w:sz w:val="17"/>
+          <w:szCs w:val="17"/>
+        </w:rPr>
+        <w:t>Always has clear and concise explanations</w:t>
+      </w:r>
+      <w:r>
+        <w:rPr>
+          <w:rFonts w:cstheme="minorHAnsi"/>
+          <w:sz w:val="17"/>
+          <w:szCs w:val="17"/>
+        </w:rPr>
+        <w:t>.</w:t>
+      </w:r>
+    </w:p>
+    <w:p>
+      <w:pPr>
+        <w:jc w:val="right"/>
+        <w:rPr>
+          <w:rFonts w:eastAsia="Times New Roman" w:cstheme="minorHAnsi"/>
+          <w:color w:val="737373"/>
+          <w:sz w:val="19"/>
+          <w:szCs w:val="19"/>
+          <w:lang w:eastAsia="en-NL"/>
+        </w:rPr>
+      </w:pPr>
+      <w:r>
+        <w:rPr>
+          <w:rFonts w:eastAsia="Times New Roman" w:cstheme="minorHAnsi"/>
+          <w:color w:val="737373"/>
+          <w:sz w:val="19"/>
+          <w:szCs w:val="19"/>
+          <w:lang w:eastAsia="en-NL"/>
+        </w:rPr>
+        <w:t>Peer review - 9</w:t>
+      </w:r>
+      <w:r>
+        <w:rPr>
+          <w:rFonts w:eastAsia="Times New Roman" w:cstheme="minorHAnsi"/>
+          <w:color w:val="737373"/>
+          <w:sz w:val="19"/>
+          <w:szCs w:val="19"/>
+          <w:lang w:val="en-NL" w:eastAsia="en-NL"/>
+        </w:rPr>
+        <w:t xml:space="preserve"> </w:t>
+      </w:r>
+      <w:r>
+        <w:rPr>
+          <w:rFonts w:eastAsia="Times New Roman" w:cstheme="minorHAnsi"/>
+          <w:color w:val="737373"/>
+          <w:sz w:val="19"/>
+          <w:szCs w:val="19"/>
+          <w:lang w:eastAsia="en-NL"/>
+        </w:rPr>
+        <w:t xml:space="preserve">June – </w:t>
+      </w:r>
+      <w:proofErr w:type="spellStart"/>
+      <w:r>
+        <w:rPr>
+          <w:rFonts w:eastAsia="Times New Roman" w:cstheme="minorHAnsi"/>
+          <w:color w:val="737373"/>
+          <w:sz w:val="19"/>
+          <w:szCs w:val="19"/>
+          <w:lang w:eastAsia="en-NL"/>
+        </w:rPr>
+        <w:t>Feedpulse</w:t>
+      </w:r>
+      <w:proofErr w:type="spellEnd"/>
+    </w:p>
+    <w:p>
+      <w:pPr>
+        <w:rPr>
+          <w:rFonts w:eastAsia="Times New Roman" w:cstheme="minorHAnsi"/>
+          <w:lang w:eastAsia="en-NL"/>
+        </w:rPr>
+      </w:pPr>
+      <w:r>
+        <w:rPr>
+          <w:rFonts w:eastAsia="Times New Roman" w:cstheme="minorHAnsi"/>
+          <w:lang w:eastAsia="en-NL"/>
+        </w:rPr>
+        <w:t>From my peer feedback</w:t>
+      </w:r>
+      <w:r>
+        <w:rPr>
+          <w:rFonts w:eastAsia="Times New Roman" w:cstheme="minorHAnsi"/>
+          <w:lang w:eastAsia="en-NL"/>
+        </w:rPr>
+        <w:t xml:space="preserve"> received from my group members, I got positive feedback when it comes to my communication to stakeholders and in documentation such as the delivery phase of the group project.</w:t>
+      </w:r>
+    </w:p>
+    <w:p>
+      <w:pPr>
+        <w:rPr>
+          <w:rFonts w:eastAsia="Times New Roman" w:cstheme="minorHAnsi"/>
+          <w:lang w:eastAsia="en-NL"/>
+        </w:rPr>
+      </w:pPr>
+      <w:r>
+        <w:rPr>
+          <w:rFonts w:eastAsia="Times New Roman" w:cstheme="minorHAnsi"/>
+          <w:lang w:eastAsia="en-NL"/>
+        </w:rPr>
+        <w:t>Below I have also posted a part of the feedback received from Danny</w:t>
+      </w:r>
+      <w:r>
+        <w:rPr>
+          <w:rFonts w:eastAsia="Times New Roman" w:cstheme="minorHAnsi"/>
+          <w:lang w:eastAsia="en-NL"/>
+        </w:rPr>
+        <w:t xml:space="preserve"> </w:t>
+      </w:r>
+      <w:r>
+        <w:rPr>
+          <w:rFonts w:eastAsia="Times New Roman" w:cstheme="minorHAnsi"/>
+          <w:lang w:eastAsia="en-NL"/>
+        </w:rPr>
+        <w:t>with the first one being about my domain understanding which referenced my progress and delivery phase and the second being feedback on my delivery phase.</w:t>
+      </w:r>
+    </w:p>
+    <w:p>
+      <w:pPr>
+        <w:spacing w:after="0"/>
+        <w:rPr>
+          <w:rFonts w:cstheme="minorHAnsi"/>
+          <w:color w:val="2D3B45"/>
+          <w:sz w:val="17"/>
+          <w:szCs w:val="17"/>
+          <w:shd w:val="clear" w:color="auto" w:fill="FFFFFF"/>
+        </w:rPr>
+      </w:pPr>
+      <w:r>
+        <w:rPr>
+          <w:rFonts w:cstheme="minorHAnsi"/>
+          <w:color w:val="2E74B5" w:themeColor="accent5" w:themeShade="BF"/>
+          <w:sz w:val="17"/>
+          <w:szCs w:val="17"/>
+          <w:shd w:val="clear" w:color="auto" w:fill="FFFFFF"/>
+        </w:rPr>
+        <w:t xml:space="preserve">Als je in </w:t>
+      </w:r>
+      <w:proofErr w:type="spellStart"/>
+      <w:r>
+        <w:rPr>
+          <w:rFonts w:cstheme="minorHAnsi"/>
+          <w:color w:val="2E74B5" w:themeColor="accent5" w:themeShade="BF"/>
+          <w:sz w:val="17"/>
+          <w:szCs w:val="17"/>
+          <w:shd w:val="clear" w:color="auto" w:fill="FFFFFF"/>
+        </w:rPr>
+        <w:t>fase</w:t>
+      </w:r>
+      <w:proofErr w:type="spellEnd"/>
+      <w:r>
+        <w:rPr>
+          <w:rFonts w:cstheme="minorHAnsi"/>
+          <w:color w:val="2E74B5" w:themeColor="accent5" w:themeShade="BF"/>
+          <w:sz w:val="17"/>
+          <w:szCs w:val="17"/>
+          <w:shd w:val="clear" w:color="auto" w:fill="FFFFFF"/>
+        </w:rPr>
+        <w:t xml:space="preserve"> 4 met </w:t>
+      </w:r>
+      <w:proofErr w:type="spellStart"/>
+      <w:r>
+        <w:rPr>
+          <w:rFonts w:cstheme="minorHAnsi"/>
+          <w:color w:val="2E74B5" w:themeColor="accent5" w:themeShade="BF"/>
+          <w:sz w:val="17"/>
+          <w:szCs w:val="17"/>
+          <w:shd w:val="clear" w:color="auto" w:fill="FFFFFF"/>
+        </w:rPr>
+        <w:t>deze</w:t>
+      </w:r>
+      <w:proofErr w:type="spellEnd"/>
+      <w:r>
+        <w:rPr>
+          <w:rFonts w:cstheme="minorHAnsi"/>
+          <w:color w:val="2E74B5" w:themeColor="accent5" w:themeShade="BF"/>
+          <w:sz w:val="17"/>
+          <w:szCs w:val="17"/>
+          <w:shd w:val="clear" w:color="auto" w:fill="FFFFFF"/>
+        </w:rPr>
+        <w:t xml:space="preserve"> </w:t>
+      </w:r>
+      <w:proofErr w:type="spellStart"/>
+      <w:r>
+        <w:rPr>
+          <w:rFonts w:cstheme="minorHAnsi"/>
+          <w:color w:val="2E74B5" w:themeColor="accent5" w:themeShade="BF"/>
+          <w:sz w:val="17"/>
+          <w:szCs w:val="17"/>
+          <w:shd w:val="clear" w:color="auto" w:fill="FFFFFF"/>
+        </w:rPr>
+        <w:t>kwaliteit</w:t>
+      </w:r>
+      <w:proofErr w:type="spellEnd"/>
+      <w:r>
+        <w:rPr>
+          <w:rFonts w:cstheme="minorHAnsi"/>
+          <w:color w:val="2E74B5" w:themeColor="accent5" w:themeShade="BF"/>
+          <w:sz w:val="17"/>
+          <w:szCs w:val="17"/>
+          <w:shd w:val="clear" w:color="auto" w:fill="FFFFFF"/>
+        </w:rPr>
+        <w:t xml:space="preserve"> </w:t>
+      </w:r>
+      <w:proofErr w:type="spellStart"/>
+      <w:r>
+        <w:rPr>
+          <w:rFonts w:cstheme="minorHAnsi"/>
+          <w:color w:val="2E74B5" w:themeColor="accent5" w:themeShade="BF"/>
+          <w:sz w:val="17"/>
+          <w:szCs w:val="17"/>
+          <w:shd w:val="clear" w:color="auto" w:fill="FFFFFF"/>
+        </w:rPr>
+        <w:t>terugpakt</w:t>
+      </w:r>
+      <w:proofErr w:type="spellEnd"/>
+      <w:r>
+        <w:rPr>
+          <w:rFonts w:cstheme="minorHAnsi"/>
+          <w:color w:val="2E74B5" w:themeColor="accent5" w:themeShade="BF"/>
+          <w:sz w:val="17"/>
+          <w:szCs w:val="17"/>
+          <w:shd w:val="clear" w:color="auto" w:fill="FFFFFF"/>
+        </w:rPr>
+        <w:t xml:space="preserve"> op je proposal </w:t>
+      </w:r>
+      <w:proofErr w:type="spellStart"/>
+      <w:r>
+        <w:rPr>
+          <w:rFonts w:cstheme="minorHAnsi"/>
+          <w:color w:val="2E74B5" w:themeColor="accent5" w:themeShade="BF"/>
+          <w:sz w:val="17"/>
+          <w:szCs w:val="17"/>
+          <w:shd w:val="clear" w:color="auto" w:fill="FFFFFF"/>
+        </w:rPr>
+        <w:t>en</w:t>
+      </w:r>
+      <w:proofErr w:type="spellEnd"/>
+      <w:r>
+        <w:rPr>
+          <w:rFonts w:cstheme="minorHAnsi"/>
+          <w:color w:val="2E74B5" w:themeColor="accent5" w:themeShade="BF"/>
+          <w:sz w:val="17"/>
+          <w:szCs w:val="17"/>
+          <w:shd w:val="clear" w:color="auto" w:fill="FFFFFF"/>
+        </w:rPr>
+        <w:t xml:space="preserve"> dan </w:t>
+      </w:r>
+      <w:proofErr w:type="spellStart"/>
+      <w:r>
+        <w:rPr>
+          <w:rFonts w:cstheme="minorHAnsi"/>
+          <w:color w:val="2E74B5" w:themeColor="accent5" w:themeShade="BF"/>
+          <w:sz w:val="17"/>
+          <w:szCs w:val="17"/>
+          <w:shd w:val="clear" w:color="auto" w:fill="FFFFFF"/>
+        </w:rPr>
+        <w:t>een</w:t>
+      </w:r>
+      <w:proofErr w:type="spellEnd"/>
+      <w:r>
+        <w:rPr>
+          <w:rFonts w:cstheme="minorHAnsi"/>
+          <w:color w:val="2E74B5" w:themeColor="accent5" w:themeShade="BF"/>
+          <w:sz w:val="17"/>
+          <w:szCs w:val="17"/>
+          <w:shd w:val="clear" w:color="auto" w:fill="FFFFFF"/>
+        </w:rPr>
+        <w:t xml:space="preserve"> </w:t>
+      </w:r>
+      <w:proofErr w:type="spellStart"/>
+      <w:r>
+        <w:rPr>
+          <w:rFonts w:cstheme="minorHAnsi"/>
+          <w:color w:val="2E74B5" w:themeColor="accent5" w:themeShade="BF"/>
+          <w:sz w:val="17"/>
+          <w:szCs w:val="17"/>
+          <w:shd w:val="clear" w:color="auto" w:fill="FFFFFF"/>
+        </w:rPr>
+        <w:t>goede</w:t>
+      </w:r>
+      <w:proofErr w:type="spellEnd"/>
+      <w:r>
+        <w:rPr>
+          <w:rFonts w:cstheme="minorHAnsi"/>
+          <w:color w:val="2E74B5" w:themeColor="accent5" w:themeShade="BF"/>
+          <w:sz w:val="17"/>
+          <w:szCs w:val="17"/>
+          <w:shd w:val="clear" w:color="auto" w:fill="FFFFFF"/>
+        </w:rPr>
+        <w:t xml:space="preserve"> documentation </w:t>
+      </w:r>
+      <w:proofErr w:type="spellStart"/>
+      <w:r>
+        <w:rPr>
+          <w:rFonts w:cstheme="minorHAnsi"/>
+          <w:color w:val="2E74B5" w:themeColor="accent5" w:themeShade="BF"/>
+          <w:sz w:val="17"/>
+          <w:szCs w:val="17"/>
+          <w:shd w:val="clear" w:color="auto" w:fill="FFFFFF"/>
+        </w:rPr>
+        <w:t>en</w:t>
+      </w:r>
+      <w:proofErr w:type="spellEnd"/>
+      <w:r>
+        <w:rPr>
+          <w:rFonts w:cstheme="minorHAnsi"/>
+          <w:color w:val="2E74B5" w:themeColor="accent5" w:themeShade="BF"/>
+          <w:sz w:val="17"/>
+          <w:szCs w:val="17"/>
+          <w:shd w:val="clear" w:color="auto" w:fill="FFFFFF"/>
+        </w:rPr>
+        <w:t xml:space="preserve"> delivery report </w:t>
+      </w:r>
+      <w:proofErr w:type="spellStart"/>
+      <w:r>
+        <w:rPr>
+          <w:rFonts w:cstheme="minorHAnsi"/>
+          <w:color w:val="2E74B5" w:themeColor="accent5" w:themeShade="BF"/>
+          <w:sz w:val="17"/>
+          <w:szCs w:val="17"/>
+          <w:shd w:val="clear" w:color="auto" w:fill="FFFFFF"/>
+        </w:rPr>
+        <w:t>doet</w:t>
+      </w:r>
+      <w:proofErr w:type="spellEnd"/>
+      <w:r>
+        <w:rPr>
+          <w:rFonts w:cstheme="minorHAnsi"/>
+          <w:color w:val="2E74B5" w:themeColor="accent5" w:themeShade="BF"/>
+          <w:sz w:val="17"/>
+          <w:szCs w:val="17"/>
+          <w:shd w:val="clear" w:color="auto" w:fill="FFFFFF"/>
+        </w:rPr>
+        <w:t xml:space="preserve">, dan is </w:t>
+      </w:r>
+      <w:proofErr w:type="spellStart"/>
+      <w:r>
+        <w:rPr>
+          <w:rFonts w:cstheme="minorHAnsi"/>
+          <w:color w:val="2E74B5" w:themeColor="accent5" w:themeShade="BF"/>
+          <w:sz w:val="17"/>
+          <w:szCs w:val="17"/>
+          <w:shd w:val="clear" w:color="auto" w:fill="FFFFFF"/>
+        </w:rPr>
+        <w:t>dat</w:t>
+      </w:r>
+      <w:proofErr w:type="spellEnd"/>
+      <w:r>
+        <w:rPr>
+          <w:rFonts w:cstheme="minorHAnsi"/>
+          <w:color w:val="2E74B5" w:themeColor="accent5" w:themeShade="BF"/>
+          <w:sz w:val="17"/>
+          <w:szCs w:val="17"/>
+          <w:shd w:val="clear" w:color="auto" w:fill="FFFFFF"/>
+        </w:rPr>
+        <w:t xml:space="preserve"> extra </w:t>
+      </w:r>
+      <w:proofErr w:type="spellStart"/>
+      <w:r>
+        <w:rPr>
+          <w:rFonts w:cstheme="minorHAnsi"/>
+          <w:color w:val="2E74B5" w:themeColor="accent5" w:themeShade="BF"/>
+          <w:sz w:val="17"/>
+          <w:szCs w:val="17"/>
+          <w:shd w:val="clear" w:color="auto" w:fill="FFFFFF"/>
+        </w:rPr>
+        <w:t>bewijs</w:t>
+      </w:r>
+      <w:proofErr w:type="spellEnd"/>
+      <w:r>
+        <w:rPr>
+          <w:rFonts w:cstheme="minorHAnsi"/>
+          <w:color w:val="2E74B5" w:themeColor="accent5" w:themeShade="BF"/>
+          <w:sz w:val="17"/>
+          <w:szCs w:val="17"/>
+          <w:shd w:val="clear" w:color="auto" w:fill="FFFFFF"/>
+        </w:rPr>
+        <w:t xml:space="preserve"> </w:t>
+      </w:r>
+      <w:proofErr w:type="spellStart"/>
+      <w:r>
+        <w:rPr>
+          <w:rFonts w:cstheme="minorHAnsi"/>
+          <w:color w:val="2E74B5" w:themeColor="accent5" w:themeShade="BF"/>
+          <w:sz w:val="17"/>
+          <w:szCs w:val="17"/>
+          <w:shd w:val="clear" w:color="auto" w:fill="FFFFFF"/>
+        </w:rPr>
+        <w:t>voor</w:t>
+      </w:r>
+      <w:proofErr w:type="spellEnd"/>
+      <w:r>
+        <w:rPr>
+          <w:rFonts w:cstheme="minorHAnsi"/>
+          <w:color w:val="2E74B5" w:themeColor="accent5" w:themeShade="BF"/>
+          <w:sz w:val="17"/>
+          <w:szCs w:val="17"/>
+          <w:shd w:val="clear" w:color="auto" w:fill="FFFFFF"/>
+        </w:rPr>
+        <w:t xml:space="preserve"> </w:t>
+      </w:r>
+      <w:proofErr w:type="spellStart"/>
+      <w:r>
+        <w:rPr>
+          <w:rFonts w:cstheme="minorHAnsi"/>
+          <w:color w:val="2E74B5" w:themeColor="accent5" w:themeShade="BF"/>
+          <w:sz w:val="17"/>
+          <w:szCs w:val="17"/>
+          <w:shd w:val="clear" w:color="auto" w:fill="FFFFFF"/>
+        </w:rPr>
+        <w:t>peeruitkomsten</w:t>
+      </w:r>
+      <w:proofErr w:type="spellEnd"/>
+      <w:r>
+        <w:rPr>
+          <w:rFonts w:cstheme="minorHAnsi"/>
+          <w:color w:val="2D3B45"/>
+          <w:sz w:val="17"/>
+          <w:szCs w:val="17"/>
+          <w:shd w:val="clear" w:color="auto" w:fill="FFFFFF"/>
+        </w:rPr>
+        <w:t xml:space="preserve"> </w:t>
+      </w:r>
+      <w:proofErr w:type="spellStart"/>
+      <w:r>
+        <w:rPr>
+          <w:rFonts w:cstheme="minorHAnsi"/>
+          <w:color w:val="2D3B45"/>
+          <w:sz w:val="17"/>
+          <w:szCs w:val="17"/>
+          <w:shd w:val="clear" w:color="auto" w:fill="FFFFFF"/>
+        </w:rPr>
+        <w:t>als</w:t>
+      </w:r>
+      <w:proofErr w:type="spellEnd"/>
+      <w:r>
+        <w:rPr>
+          <w:rFonts w:cstheme="minorHAnsi"/>
+          <w:color w:val="2D3B45"/>
+          <w:sz w:val="17"/>
+          <w:szCs w:val="17"/>
+          <w:shd w:val="clear" w:color="auto" w:fill="FFFFFF"/>
+        </w:rPr>
+        <w:t xml:space="preserve"> Investigative Problem Solving, Future Orientation </w:t>
+      </w:r>
+      <w:proofErr w:type="spellStart"/>
+      <w:r>
+        <w:rPr>
+          <w:rFonts w:cstheme="minorHAnsi"/>
+          <w:color w:val="2D3B45"/>
+          <w:sz w:val="17"/>
+          <w:szCs w:val="17"/>
+          <w:shd w:val="clear" w:color="auto" w:fill="FFFFFF"/>
+        </w:rPr>
+        <w:t>en</w:t>
+      </w:r>
+      <w:proofErr w:type="spellEnd"/>
+      <w:r>
+        <w:rPr>
+          <w:rFonts w:cstheme="minorHAnsi"/>
+          <w:color w:val="2D3B45"/>
+          <w:sz w:val="17"/>
+          <w:szCs w:val="17"/>
+          <w:shd w:val="clear" w:color="auto" w:fill="FFFFFF"/>
+        </w:rPr>
+        <w:t xml:space="preserve"> Targeted Interaction. </w:t>
+      </w:r>
+      <w:r>
+        <w:rPr>
+          <w:rFonts w:cstheme="minorHAnsi"/>
+          <w:color w:val="2E74B5" w:themeColor="accent5" w:themeShade="BF"/>
+          <w:sz w:val="17"/>
+          <w:szCs w:val="17"/>
+          <w:shd w:val="clear" w:color="auto" w:fill="FFFFFF"/>
+        </w:rPr>
+        <w:t xml:space="preserve">Ga! Zo! Door! </w:t>
+      </w:r>
+      <w:r>
+        <w:rPr>
+          <w:rFonts w:cstheme="minorHAnsi"/>
+          <w:color w:val="2D3B45"/>
+          <w:sz w:val="17"/>
+          <w:szCs w:val="17"/>
+          <w:shd w:val="clear" w:color="auto" w:fill="FFFFFF"/>
+        </w:rPr>
+        <w:t>:)</w:t>
+      </w:r>
+    </w:p>
+    <w:p>
+      <w:pPr>
+        <w:jc w:val="right"/>
+        <w:rPr>
+          <w:rFonts w:eastAsia="Times New Roman" w:cstheme="minorHAnsi"/>
+          <w:color w:val="737373"/>
+          <w:sz w:val="19"/>
+          <w:szCs w:val="19"/>
+          <w:lang w:eastAsia="en-NL"/>
+        </w:rPr>
+      </w:pPr>
+      <w:proofErr w:type="spellStart"/>
+      <w:r>
+        <w:rPr>
+          <w:rFonts w:eastAsia="Times New Roman" w:cstheme="minorHAnsi"/>
+          <w:color w:val="737373"/>
+          <w:sz w:val="19"/>
+          <w:szCs w:val="19"/>
+          <w:lang w:eastAsia="en-NL"/>
+        </w:rPr>
+        <w:t>Bloks</w:t>
+      </w:r>
+      <w:proofErr w:type="spellEnd"/>
+      <w:r>
+        <w:rPr>
+          <w:rFonts w:eastAsia="Times New Roman" w:cstheme="minorHAnsi"/>
+          <w:color w:val="737373"/>
+          <w:sz w:val="19"/>
+          <w:szCs w:val="19"/>
+          <w:lang w:eastAsia="en-NL"/>
+        </w:rPr>
+        <w:t>, Danny D., 18 Jun at 17:11</w:t>
+      </w:r>
+    </w:p>
+    <w:p>
+      <w:pPr>
+        <w:spacing w:after="0"/>
+        <w:rPr>
+          <w:rFonts w:cstheme="minorHAnsi"/>
+          <w:sz w:val="17"/>
+          <w:szCs w:val="17"/>
+          <w:shd w:val="clear" w:color="auto" w:fill="FFFFFF"/>
+        </w:rPr>
+      </w:pPr>
+      <w:r>
+        <w:rPr>
+          <w:rFonts w:cstheme="minorHAnsi"/>
+          <w:sz w:val="17"/>
+          <w:szCs w:val="17"/>
+          <w:shd w:val="clear" w:color="auto" w:fill="FFFFFF"/>
+        </w:rPr>
+        <w:t xml:space="preserve">To start </w:t>
+      </w:r>
+      <w:proofErr w:type="spellStart"/>
+      <w:r>
+        <w:rPr>
+          <w:rFonts w:cstheme="minorHAnsi"/>
+          <w:sz w:val="17"/>
+          <w:szCs w:val="17"/>
+          <w:shd w:val="clear" w:color="auto" w:fill="FFFFFF"/>
+        </w:rPr>
+        <w:t>of</w:t>
+      </w:r>
+      <w:proofErr w:type="spellEnd"/>
+      <w:r>
+        <w:rPr>
+          <w:rFonts w:cstheme="minorHAnsi"/>
+          <w:sz w:val="17"/>
+          <w:szCs w:val="17"/>
+          <w:shd w:val="clear" w:color="auto" w:fill="FFFFFF"/>
+        </w:rPr>
+        <w:t xml:space="preserve">, I really like that you tried something different for your open </w:t>
+      </w:r>
+      <w:proofErr w:type="spellStart"/>
+      <w:r>
+        <w:rPr>
+          <w:rFonts w:cstheme="minorHAnsi"/>
+          <w:sz w:val="17"/>
+          <w:szCs w:val="17"/>
+          <w:shd w:val="clear" w:color="auto" w:fill="FFFFFF"/>
+        </w:rPr>
+        <w:t>programme</w:t>
+      </w:r>
+      <w:proofErr w:type="spellEnd"/>
+      <w:r>
+        <w:rPr>
+          <w:rFonts w:cstheme="minorHAnsi"/>
+          <w:sz w:val="17"/>
+          <w:szCs w:val="17"/>
+          <w:shd w:val="clear" w:color="auto" w:fill="FFFFFF"/>
+        </w:rPr>
+        <w:t xml:space="preserve"> that also interested you</w:t>
+      </w:r>
+      <w:r>
+        <w:rPr>
+          <w:rFonts w:cstheme="minorHAnsi"/>
+          <w:color w:val="2E74B5" w:themeColor="accent5" w:themeShade="BF"/>
+          <w:sz w:val="17"/>
+          <w:szCs w:val="17"/>
+          <w:shd w:val="clear" w:color="auto" w:fill="FFFFFF"/>
+        </w:rPr>
+        <w:t>. I think you have shown a quite proficient way of diving into the domain and reporting about it</w:t>
+      </w:r>
+      <w:r>
+        <w:rPr>
+          <w:rFonts w:cstheme="minorHAnsi"/>
+          <w:sz w:val="17"/>
+          <w:szCs w:val="17"/>
+          <w:shd w:val="clear" w:color="auto" w:fill="FFFFFF"/>
+        </w:rPr>
+        <w:t>.</w:t>
+      </w:r>
+    </w:p>
+    <w:p>
+      <w:pPr>
+        <w:jc w:val="right"/>
+        <w:rPr>
+          <w:rFonts w:eastAsia="Times New Roman" w:cstheme="minorHAnsi"/>
+          <w:lang w:eastAsia="en-NL"/>
+        </w:rPr>
+      </w:pPr>
+      <w:proofErr w:type="spellStart"/>
+      <w:r>
+        <w:rPr>
+          <w:rFonts w:eastAsia="Times New Roman" w:cstheme="minorHAnsi"/>
+          <w:color w:val="737373"/>
+          <w:sz w:val="19"/>
+          <w:szCs w:val="19"/>
+          <w:lang w:eastAsia="en-NL"/>
+        </w:rPr>
+        <w:t>Bloks</w:t>
+      </w:r>
+      <w:proofErr w:type="spellEnd"/>
+      <w:r>
+        <w:rPr>
+          <w:rFonts w:eastAsia="Times New Roman" w:cstheme="minorHAnsi"/>
+          <w:color w:val="737373"/>
+          <w:sz w:val="19"/>
+          <w:szCs w:val="19"/>
+          <w:lang w:eastAsia="en-NL"/>
+        </w:rPr>
+        <w:t xml:space="preserve">, Danny </w:t>
+      </w:r>
+      <w:proofErr w:type="gramStart"/>
+      <w:r>
+        <w:rPr>
+          <w:rFonts w:eastAsia="Times New Roman" w:cstheme="minorHAnsi"/>
+          <w:color w:val="737373"/>
+          <w:sz w:val="19"/>
+          <w:szCs w:val="19"/>
+          <w:lang w:eastAsia="en-NL"/>
+        </w:rPr>
+        <w:t>D. ,</w:t>
+      </w:r>
+      <w:proofErr w:type="gramEnd"/>
+      <w:r>
+        <w:rPr>
+          <w:rFonts w:eastAsia="Times New Roman" w:cstheme="minorHAnsi"/>
+          <w:color w:val="737373"/>
+          <w:sz w:val="19"/>
+          <w:szCs w:val="19"/>
+          <w:lang w:eastAsia="en-NL"/>
+        </w:rPr>
+        <w:t xml:space="preserve"> 23 Jun at 22:50</w:t>
+      </w:r>
+    </w:p>
+    <w:p>
+      <w:pPr>
+        <w:rPr>
+          <w:rFonts w:cstheme="minorHAnsi"/>
+        </w:rPr>
+      </w:pPr>
+      <w:r>
+        <w:rPr>
+          <w:rFonts w:ascii="Lato" w:hAnsi="Lato"/>
+          <w:shd w:val="clear" w:color="auto" w:fill="FFFFFF"/>
+        </w:rPr>
+        <w:t>The feedback from Danny was very positive and I think shows that I did a good job in communicating with my audience in a proper way during the whole challenge.</w:t>
+      </w:r>
+    </w:p>
+    <w:p>
+      <w:pPr>
+        <w:rPr>
+          <w:rFonts w:cstheme="minorHAnsi"/>
+          <w:b/>
+          <w:bCs/>
+        </w:rPr>
+      </w:pPr>
+      <w:r>
+        <w:rPr>
+          <w:rFonts w:cstheme="minorHAnsi"/>
           <w:sz w:val="17"/>
           <w:szCs w:val="17"/>
         </w:rPr>
@@ -5916,7 +7635,7 @@
           <w:rFonts w:asciiTheme="minorHAnsi" w:hAnsiTheme="minorHAnsi" w:cstheme="minorHAnsi"/>
         </w:rPr>
       </w:pPr>
-      <w:bookmarkStart w:id="8" w:name="_Toc103239822"/>
+      <w:bookmarkStart w:id="8" w:name="_Toc106972657"/>
       <w:r>
         <w:rPr>
           <w:rFonts w:asciiTheme="minorHAnsi" w:hAnsiTheme="minorHAnsi" w:cstheme="minorHAnsi"/>
@@ -6225,6 +7944,7 @@
         </w:rPr>
         <w:t xml:space="preserve">Hey Thomas, </w:t>
       </w:r>
+      <w:proofErr w:type="gramStart"/>
       <w:r>
         <w:rPr>
           <w:rFonts w:eastAsia="Times New Roman" w:cstheme="minorHAnsi"/>
@@ -6234,18 +7954,54 @@
           <w:shd w:val="clear" w:color="auto" w:fill="FFFFFF"/>
           <w:lang w:val="en-NL" w:eastAsia="en-NL"/>
         </w:rPr>
-        <w:t>It seems you sufficiently dove into the domain of movies</w:t>
-      </w:r>
-      <w:r>
-        <w:rPr>
-          <w:rFonts w:eastAsia="Times New Roman" w:cstheme="minorHAnsi"/>
-          <w:color w:val="2D3B45"/>
+        <w:t>It</w:t>
+      </w:r>
+      <w:proofErr w:type="gramEnd"/>
+      <w:r>
+        <w:rPr>
+          <w:rFonts w:eastAsia="Times New Roman" w:cstheme="minorHAnsi"/>
+          <w:color w:val="4472C4" w:themeColor="accent1"/>
           <w:sz w:val="17"/>
           <w:szCs w:val="17"/>
           <w:shd w:val="clear" w:color="auto" w:fill="FFFFFF"/>
           <w:lang w:val="en-NL" w:eastAsia="en-NL"/>
         </w:rPr>
-        <w:t>. Could be a little more extensive, and too bad you can't find an expert, but maybe you could then add some "literary source"(?) (&lt;-maybe a piece about what makes the "world of movies" tick?) to use as an expert? If you can't really find that, don't put too much more time in that and go on with EDA-ing. Good start so far!</w:t>
+        <w:t xml:space="preserve"> seems you sufficiently dove into the domain of movies</w:t>
+      </w:r>
+      <w:r>
+        <w:rPr>
+          <w:rFonts w:eastAsia="Times New Roman" w:cstheme="minorHAnsi"/>
+          <w:color w:val="2D3B45"/>
+          <w:sz w:val="17"/>
+          <w:szCs w:val="17"/>
+          <w:shd w:val="clear" w:color="auto" w:fill="FFFFFF"/>
+          <w:lang w:val="en-NL" w:eastAsia="en-NL"/>
+        </w:rPr>
+        <w:t>. Could be a little more extensive, and too bad you can't find an expert, but maybe you could then add some "literary source"(?) (&lt;-maybe a piece about what makes the "world of movies" tick?) to use as an expert? If you can't really find that, don't put too much more time in that and go on with EDA-</w:t>
+      </w:r>
+      <w:proofErr w:type="spellStart"/>
+      <w:r>
+        <w:rPr>
+          <w:rFonts w:eastAsia="Times New Roman" w:cstheme="minorHAnsi"/>
+          <w:color w:val="2D3B45"/>
+          <w:sz w:val="17"/>
+          <w:szCs w:val="17"/>
+          <w:shd w:val="clear" w:color="auto" w:fill="FFFFFF"/>
+          <w:lang w:val="en-NL" w:eastAsia="en-NL"/>
+        </w:rPr>
+        <w:t>ing</w:t>
+      </w:r>
+      <w:proofErr w:type="spellEnd"/>
+      <w:r>
+        <w:rPr>
+          <w:rFonts w:eastAsia="Times New Roman" w:cstheme="minorHAnsi"/>
+          <w:color w:val="2D3B45"/>
+          <w:sz w:val="17"/>
+          <w:szCs w:val="17"/>
+          <w:shd w:val="clear" w:color="auto" w:fill="FFFFFF"/>
+          <w:lang w:val="en-NL" w:eastAsia="en-NL"/>
+        </w:rPr>
+        <w:t>. Good start so far!</w:t>
       </w:r>
     </w:p>
     <w:p>
@@ -6261,6 +8017,7 @@
           <w:lang w:val="en-NL" w:eastAsia="en-NL"/>
         </w:rPr>
       </w:pPr>
+      <w:proofErr w:type="spellStart"/>
       <w:r>
         <w:rPr>
           <w:rFonts w:eastAsia="Times New Roman" w:cstheme="minorHAnsi"/>
@@ -6269,7 +8026,18 @@
           <w:szCs w:val="19"/>
           <w:lang w:val="en-NL" w:eastAsia="en-NL"/>
         </w:rPr>
-        <w:t>Bloks, Danny D., 8 Mar at 14:12</w:t>
+        <w:t>Bloks</w:t>
+      </w:r>
+      <w:proofErr w:type="spellEnd"/>
+      <w:r>
+        <w:rPr>
+          <w:rFonts w:eastAsia="Times New Roman" w:cstheme="minorHAnsi"/>
+          <w:color w:val="737373"/>
+          <w:sz w:val="19"/>
+          <w:szCs w:val="19"/>
+          <w:lang w:val="en-NL" w:eastAsia="en-NL"/>
+        </w:rPr>
+        <w:t>, Danny D., 8 Mar at 14:12</w:t>
       </w:r>
     </w:p>
     <w:p>
@@ -6381,6 +8149,7 @@
           <w:lang w:val="en-NL" w:eastAsia="en-NL"/>
         </w:rPr>
       </w:pPr>
+      <w:proofErr w:type="spellStart"/>
       <w:r>
         <w:rPr>
           <w:rFonts w:eastAsia="Times New Roman" w:cstheme="minorHAnsi"/>
@@ -6389,7 +8158,18 @@
           <w:szCs w:val="19"/>
           <w:lang w:val="en-NL" w:eastAsia="en-NL"/>
         </w:rPr>
-        <w:t>Bloks, Danny D., 5 Apr at 14:36</w:t>
+        <w:t>Bloks</w:t>
+      </w:r>
+      <w:proofErr w:type="spellEnd"/>
+      <w:r>
+        <w:rPr>
+          <w:rFonts w:eastAsia="Times New Roman" w:cstheme="minorHAnsi"/>
+          <w:color w:val="737373"/>
+          <w:sz w:val="19"/>
+          <w:szCs w:val="19"/>
+          <w:lang w:val="en-NL" w:eastAsia="en-NL"/>
+        </w:rPr>
+        <w:t>, Danny D., 5 Apr at 14:36</w:t>
       </w:r>
     </w:p>
     <w:p>
@@ -6445,6 +8225,14 @@
         </w:rPr>
         <w:t>showing a good investigation into the different perspectives of my domain and project.</w:t>
       </w:r>
+    </w:p>
+    <w:p>
+      <w:pPr>
+        <w:spacing w:before="240"/>
+        <w:rPr>
+          <w:rFonts w:cstheme="minorHAnsi"/>
+        </w:rPr>
+      </w:pPr>
     </w:p>
     <w:p>
       <w:pPr>
@@ -6637,6 +8425,7 @@
         <w:rPr>
           <w:rFonts w:cstheme="minorHAnsi"/>
         </w:rPr>
+        <w:lastRenderedPageBreak/>
         <w:t xml:space="preserve">I applied the feedback received during iteration 2, and as the feedback above shows have improved on this aspect. </w:t>
       </w:r>
     </w:p>
@@ -6650,9 +8439,15 @@
         <w:rPr>
           <w:rFonts w:cstheme="minorHAnsi"/>
         </w:rPr>
-        <w:lastRenderedPageBreak/>
         <w:t>Furthermore, Danny has graded all my SI phases as sufficient, showing that from a domain understanding perspective I have also shown this learning outcome to be on a high enough level.</w:t>
       </w:r>
+    </w:p>
+    <w:p>
+      <w:pPr>
+        <w:rPr>
+          <w:rFonts w:cstheme="minorHAnsi"/>
+        </w:rPr>
+      </w:pPr>
     </w:p>
     <w:p>
       <w:pPr>
@@ -6733,6 +8528,7 @@
           <w:lang w:eastAsia="en-NL"/>
         </w:rPr>
       </w:pPr>
+      <w:proofErr w:type="spellStart"/>
       <w:r>
         <w:rPr>
           <w:rFonts w:eastAsia="Times New Roman" w:cstheme="minorHAnsi"/>
@@ -6741,7 +8537,18 @@
           <w:szCs w:val="19"/>
           <w:lang w:val="en-NL" w:eastAsia="en-NL"/>
         </w:rPr>
-        <w:t xml:space="preserve">Bloks, Danny D., </w:t>
+        <w:t>Bloks</w:t>
+      </w:r>
+      <w:proofErr w:type="spellEnd"/>
+      <w:r>
+        <w:rPr>
+          <w:rFonts w:eastAsia="Times New Roman" w:cstheme="minorHAnsi"/>
+          <w:color w:val="737373"/>
+          <w:sz w:val="19"/>
+          <w:szCs w:val="19"/>
+          <w:lang w:val="en-NL" w:eastAsia="en-NL"/>
+        </w:rPr>
+        <w:t xml:space="preserve">, Danny D., </w:t>
       </w:r>
       <w:r>
         <w:rPr>
@@ -6805,6 +8612,138 @@
           <w:rFonts w:cstheme="minorHAnsi"/>
         </w:rPr>
         <w:t>During my open program challenge, I investigated different methods used for implementing and using recommendation systems in my domain, I think the feedback above shows that this was done to a sufficient degree.</w:t>
+      </w:r>
+    </w:p>
+    <w:p>
+      <w:pPr>
+        <w:spacing w:after="0"/>
+        <w:rPr>
+          <w:rFonts w:cstheme="minorHAnsi"/>
+          <w:sz w:val="17"/>
+          <w:szCs w:val="17"/>
+          <w:shd w:val="clear" w:color="auto" w:fill="FFFFFF"/>
+        </w:rPr>
+      </w:pPr>
+      <w:r>
+        <w:rPr>
+          <w:rFonts w:cstheme="minorHAnsi"/>
+          <w:sz w:val="17"/>
+          <w:szCs w:val="17"/>
+          <w:shd w:val="clear" w:color="auto" w:fill="FFFFFF"/>
+        </w:rPr>
+        <w:t xml:space="preserve">To start </w:t>
+      </w:r>
+      <w:proofErr w:type="spellStart"/>
+      <w:r>
+        <w:rPr>
+          <w:rFonts w:cstheme="minorHAnsi"/>
+          <w:sz w:val="17"/>
+          <w:szCs w:val="17"/>
+          <w:shd w:val="clear" w:color="auto" w:fill="FFFFFF"/>
+        </w:rPr>
+        <w:t>of</w:t>
+      </w:r>
+      <w:proofErr w:type="spellEnd"/>
+      <w:r>
+        <w:rPr>
+          <w:rFonts w:cstheme="minorHAnsi"/>
+          <w:sz w:val="17"/>
+          <w:szCs w:val="17"/>
+          <w:shd w:val="clear" w:color="auto" w:fill="FFFFFF"/>
+        </w:rPr>
+        <w:t xml:space="preserve">, I really like that you tried something different for your open </w:t>
+      </w:r>
+      <w:proofErr w:type="spellStart"/>
+      <w:r>
+        <w:rPr>
+          <w:rFonts w:cstheme="minorHAnsi"/>
+          <w:sz w:val="17"/>
+          <w:szCs w:val="17"/>
+          <w:shd w:val="clear" w:color="auto" w:fill="FFFFFF"/>
+        </w:rPr>
+        <w:t>programme</w:t>
+      </w:r>
+      <w:proofErr w:type="spellEnd"/>
+      <w:r>
+        <w:rPr>
+          <w:rFonts w:cstheme="minorHAnsi"/>
+          <w:sz w:val="17"/>
+          <w:szCs w:val="17"/>
+          <w:shd w:val="clear" w:color="auto" w:fill="FFFFFF"/>
+        </w:rPr>
+        <w:t xml:space="preserve"> that also interested you</w:t>
+      </w:r>
+      <w:r>
+        <w:rPr>
+          <w:rFonts w:cstheme="minorHAnsi"/>
+          <w:color w:val="2E74B5" w:themeColor="accent5" w:themeShade="BF"/>
+          <w:sz w:val="17"/>
+          <w:szCs w:val="17"/>
+          <w:shd w:val="clear" w:color="auto" w:fill="FFFFFF"/>
+        </w:rPr>
+        <w:t>. I think you have shown a quite proficient way of diving into the domain and reporting about it</w:t>
+      </w:r>
+      <w:r>
+        <w:rPr>
+          <w:rFonts w:cstheme="minorHAnsi"/>
+          <w:sz w:val="17"/>
+          <w:szCs w:val="17"/>
+          <w:shd w:val="clear" w:color="auto" w:fill="FFFFFF"/>
+        </w:rPr>
+        <w:t>.</w:t>
+      </w:r>
+    </w:p>
+    <w:p>
+      <w:pPr>
+        <w:jc w:val="right"/>
+        <w:rPr>
+          <w:rFonts w:eastAsia="Times New Roman" w:cstheme="minorHAnsi"/>
+          <w:lang w:eastAsia="en-NL"/>
+        </w:rPr>
+      </w:pPr>
+      <w:proofErr w:type="spellStart"/>
+      <w:r>
+        <w:rPr>
+          <w:rFonts w:eastAsia="Times New Roman" w:cstheme="minorHAnsi"/>
+          <w:color w:val="737373"/>
+          <w:sz w:val="19"/>
+          <w:szCs w:val="19"/>
+          <w:lang w:eastAsia="en-NL"/>
+        </w:rPr>
+        <w:t>Bloks</w:t>
+      </w:r>
+      <w:proofErr w:type="spellEnd"/>
+      <w:r>
+        <w:rPr>
+          <w:rFonts w:eastAsia="Times New Roman" w:cstheme="minorHAnsi"/>
+          <w:color w:val="737373"/>
+          <w:sz w:val="19"/>
+          <w:szCs w:val="19"/>
+          <w:lang w:eastAsia="en-NL"/>
+        </w:rPr>
+        <w:t xml:space="preserve">, Danny </w:t>
+      </w:r>
+      <w:proofErr w:type="gramStart"/>
+      <w:r>
+        <w:rPr>
+          <w:rFonts w:eastAsia="Times New Roman" w:cstheme="minorHAnsi"/>
+          <w:color w:val="737373"/>
+          <w:sz w:val="19"/>
+          <w:szCs w:val="19"/>
+          <w:lang w:eastAsia="en-NL"/>
+        </w:rPr>
+        <w:t>D. ,</w:t>
+      </w:r>
+      <w:proofErr w:type="gramEnd"/>
+      <w:r>
+        <w:rPr>
+          <w:rFonts w:eastAsia="Times New Roman" w:cstheme="minorHAnsi"/>
+          <w:color w:val="737373"/>
+          <w:sz w:val="19"/>
+          <w:szCs w:val="19"/>
+          <w:lang w:eastAsia="en-NL"/>
+        </w:rPr>
+        <w:t xml:space="preserve"> 23 Jun at 22:50</w:t>
       </w:r>
     </w:p>
     <w:p>
@@ -6822,9 +8761,8 @@
       <w:r>
         <w:rPr>
           <w:rFonts w:cstheme="minorHAnsi"/>
-          <w:color w:val="FF0000"/>
-        </w:rPr>
-        <w:t>Feedback from Danny!!</w:t>
+        </w:rPr>
+        <w:t>During the last phase of my challenge, I also asked Danny for more feedback on this, the feedback that I got which is shown above I think reinforces the point that I have done the goals for future orientation very well.</w:t>
       </w:r>
       <w:r>
         <w:rPr>
@@ -6834,6 +8772,16 @@
           <w:sz w:val="44"/>
           <w:szCs w:val="44"/>
         </w:rPr>
+        <w:t xml:space="preserve"> </w:t>
+      </w:r>
+      <w:r>
+        <w:rPr>
+          <w:rFonts w:cstheme="minorHAnsi"/>
+          <w:b/>
+          <w:bCs/>
+          <w:sz w:val="44"/>
+          <w:szCs w:val="44"/>
+        </w:rPr>
         <w:br w:type="page"/>
       </w:r>
     </w:p>
@@ -6844,7 +8792,7 @@
           <w:rFonts w:asciiTheme="minorHAnsi" w:hAnsiTheme="minorHAnsi" w:cstheme="minorHAnsi"/>
         </w:rPr>
       </w:pPr>
-      <w:bookmarkStart w:id="9" w:name="_Toc103239823"/>
+      <w:bookmarkStart w:id="9" w:name="_Toc106972658"/>
       <w:r>
         <w:rPr>
           <w:rFonts w:asciiTheme="minorHAnsi" w:hAnsiTheme="minorHAnsi" w:cstheme="minorHAnsi"/>
@@ -7084,7 +9032,7 @@
           <w:rStyle w:val="SubtleEmphasis"/>
           <w:rFonts w:cstheme="minorHAnsi"/>
         </w:rPr>
-        <w:t>3</w:t>
+        <w:t>4</w:t>
       </w:r>
       <w:r>
         <w:rPr>
@@ -7188,8 +9136,21 @@
           <w:shd w:val="clear" w:color="auto" w:fill="FFFFFF"/>
           <w:lang w:val="en-NL" w:eastAsia="en-NL"/>
         </w:rPr>
-        <w:t xml:space="preserve"> I think what will help you is to write down some subquestions</w:t>
-      </w:r>
+        <w:t xml:space="preserve"> I think what will help you is to write down some </w:t>
+      </w:r>
+      <w:proofErr w:type="spellStart"/>
+      <w:r>
+        <w:rPr>
+          <w:rFonts w:eastAsia="Times New Roman" w:cstheme="minorHAnsi"/>
+          <w:color w:val="4472C4" w:themeColor="accent1"/>
+          <w:sz w:val="17"/>
+          <w:szCs w:val="17"/>
+          <w:shd w:val="clear" w:color="auto" w:fill="FFFFFF"/>
+          <w:lang w:val="en-NL" w:eastAsia="en-NL"/>
+        </w:rPr>
+        <w:t>subquestions</w:t>
+      </w:r>
+      <w:proofErr w:type="spellEnd"/>
     </w:p>
     <w:p>
       <w:pPr>
@@ -7204,6 +9165,7 @@
           <w:lang w:val="en-NL" w:eastAsia="en-NL"/>
         </w:rPr>
       </w:pPr>
+      <w:proofErr w:type="spellStart"/>
       <w:r>
         <w:rPr>
           <w:rFonts w:eastAsia="Times New Roman" w:cstheme="minorHAnsi"/>
@@ -7212,7 +9174,18 @@
           <w:szCs w:val="19"/>
           <w:lang w:val="en-NL" w:eastAsia="en-NL"/>
         </w:rPr>
-        <w:t>Pencheva, Sabina S., 15 Mar at 10:15</w:t>
+        <w:t>Pencheva</w:t>
+      </w:r>
+      <w:proofErr w:type="spellEnd"/>
+      <w:r>
+        <w:rPr>
+          <w:rFonts w:eastAsia="Times New Roman" w:cstheme="minorHAnsi"/>
+          <w:color w:val="737373"/>
+          <w:sz w:val="19"/>
+          <w:szCs w:val="19"/>
+          <w:lang w:val="en-NL" w:eastAsia="en-NL"/>
+        </w:rPr>
+        <w:t>, Sabina S., 15 Mar at 10:15</w:t>
       </w:r>
     </w:p>
     <w:p>
@@ -7344,6 +9317,14 @@
         </w:rPr>
         <w:t>From this it seems that I have done a good job at being able to formulate and convey my reasoning and hypotheses made, with the example above given as one indication of this process.</w:t>
       </w:r>
+    </w:p>
+    <w:p>
+      <w:pPr>
+        <w:rPr>
+          <w:rFonts w:eastAsia="Times New Roman" w:cstheme="minorHAnsi"/>
+          <w:lang w:eastAsia="en-NL"/>
+        </w:rPr>
+      </w:pPr>
     </w:p>
     <w:p>
       <w:pPr>
@@ -7569,7 +9550,23 @@
           <w:rFonts w:eastAsia="Times New Roman" w:cstheme="minorHAnsi"/>
           <w:lang w:eastAsia="en-NL"/>
         </w:rPr>
-        <w:t>The fact that he both directly indicates that the research that I done in a sound way, and believes in my ability to do this, even going as far as to suggest that I perhaps in the future would publish a paper shows my proficiency when it comes to investigative problem solving.</w:t>
+        <w:t xml:space="preserve">The fact that he both directly indicates that the research that </w:t>
+      </w:r>
+      <w:proofErr w:type="gramStart"/>
+      <w:r>
+        <w:rPr>
+          <w:rFonts w:eastAsia="Times New Roman" w:cstheme="minorHAnsi"/>
+          <w:lang w:eastAsia="en-NL"/>
+        </w:rPr>
+        <w:t>I</w:t>
+      </w:r>
+      <w:proofErr w:type="gramEnd"/>
+      <w:r>
+        <w:rPr>
+          <w:rFonts w:eastAsia="Times New Roman" w:cstheme="minorHAnsi"/>
+          <w:lang w:eastAsia="en-NL"/>
+        </w:rPr>
+        <w:t xml:space="preserve"> done in a sound way, and believes in my ability to do this, even going as far as to suggest that I perhaps in the future would publish a paper shows my proficiency when it comes to investigative problem solving.</w:t>
       </w:r>
     </w:p>
     <w:p>
@@ -7588,6 +9585,16 @@
           <w:bCs/>
           <w:lang w:val="nl-NL"/>
         </w:rPr>
+        <w:br w:type="column"/>
+      </w:r>
+      <w:r>
+        <w:rPr>
+          <w:rFonts w:cstheme="minorHAnsi"/>
+          <w:b/>
+          <w:bCs/>
+          <w:lang w:val="nl-NL"/>
+        </w:rPr>
+        <w:lastRenderedPageBreak/>
         <w:t>Evidence Evaluation 4</w:t>
       </w:r>
     </w:p>
@@ -7661,6 +9668,7 @@
           <w:lang w:eastAsia="en-NL"/>
         </w:rPr>
       </w:pPr>
+      <w:proofErr w:type="spellStart"/>
       <w:r>
         <w:rPr>
           <w:rFonts w:eastAsia="Times New Roman" w:cstheme="minorHAnsi"/>
@@ -7669,7 +9677,18 @@
           <w:szCs w:val="19"/>
           <w:lang w:val="en-NL" w:eastAsia="en-NL"/>
         </w:rPr>
-        <w:t xml:space="preserve">Bloks, Danny D., </w:t>
+        <w:t>Bloks</w:t>
+      </w:r>
+      <w:proofErr w:type="spellEnd"/>
+      <w:r>
+        <w:rPr>
+          <w:rFonts w:eastAsia="Times New Roman" w:cstheme="minorHAnsi"/>
+          <w:color w:val="737373"/>
+          <w:sz w:val="19"/>
+          <w:szCs w:val="19"/>
+          <w:lang w:val="en-NL" w:eastAsia="en-NL"/>
+        </w:rPr>
+        <w:t xml:space="preserve">, Danny D., </w:t>
       </w:r>
       <w:r>
         <w:rPr>
@@ -7724,33 +9743,281 @@
     </w:p>
     <w:p>
       <w:pPr>
-        <w:rPr>
-          <w:rFonts w:cstheme="minorHAnsi"/>
-        </w:rPr>
-      </w:pPr>
-      <w:r>
-        <w:rPr>
-          <w:rFonts w:cstheme="minorHAnsi"/>
-        </w:rPr>
-        <w:lastRenderedPageBreak/>
+        <w:spacing w:after="0"/>
+        <w:rPr>
+          <w:rFonts w:cstheme="minorHAnsi"/>
+        </w:rPr>
+      </w:pPr>
+      <w:r>
+        <w:rPr>
+          <w:rFonts w:cstheme="minorHAnsi"/>
+        </w:rPr>
         <w:t>During domain understanding for my open program challenge, I created a main question with sub questions to investigate, I think the feedback above from Danny proves that I did this to a sufficient degree.</w:t>
       </w:r>
     </w:p>
     <w:p>
       <w:pPr>
         <w:rPr>
-          <w:rFonts w:eastAsiaTheme="majorEastAsia" w:cstheme="minorHAnsi"/>
-          <w:color w:val="2F5496" w:themeColor="accent1" w:themeShade="BF"/>
-          <w:sz w:val="32"/>
-          <w:szCs w:val="32"/>
-        </w:rPr>
-      </w:pPr>
-      <w:r>
-        <w:rPr>
-          <w:rFonts w:cstheme="minorHAnsi"/>
-          <w:color w:val="FF0000"/>
-        </w:rPr>
-        <w:t>Feedback Danny!</w:t>
+          <w:rFonts w:cstheme="minorHAnsi"/>
+        </w:rPr>
+      </w:pPr>
+      <w:r>
+        <w:rPr>
+          <w:rFonts w:cstheme="minorHAnsi"/>
+        </w:rPr>
+        <w:t xml:space="preserve">Furthermore, after the challenge was </w:t>
+      </w:r>
+      <w:r>
+        <w:rPr>
+          <w:rFonts w:cstheme="minorHAnsi"/>
+        </w:rPr>
+        <w:t>finished,</w:t>
+      </w:r>
+      <w:r>
+        <w:rPr>
+          <w:rFonts w:cstheme="minorHAnsi"/>
+        </w:rPr>
+        <w:t xml:space="preserve"> I asked Danny for final feedback in which he mentioned that I did the whole domain and delivery phase in a proficient way.</w:t>
+      </w:r>
+    </w:p>
+    <w:p>
+      <w:pPr>
+        <w:spacing w:after="0"/>
+        <w:rPr>
+          <w:rFonts w:cstheme="minorHAnsi"/>
+          <w:sz w:val="17"/>
+          <w:szCs w:val="17"/>
+          <w:shd w:val="clear" w:color="auto" w:fill="FFFFFF"/>
+        </w:rPr>
+      </w:pPr>
+      <w:r>
+        <w:rPr>
+          <w:rFonts w:cstheme="minorHAnsi"/>
+          <w:sz w:val="17"/>
+          <w:szCs w:val="17"/>
+          <w:shd w:val="clear" w:color="auto" w:fill="FFFFFF"/>
+        </w:rPr>
+        <w:t xml:space="preserve">To start </w:t>
+      </w:r>
+      <w:proofErr w:type="spellStart"/>
+      <w:r>
+        <w:rPr>
+          <w:rFonts w:cstheme="minorHAnsi"/>
+          <w:sz w:val="17"/>
+          <w:szCs w:val="17"/>
+          <w:shd w:val="clear" w:color="auto" w:fill="FFFFFF"/>
+        </w:rPr>
+        <w:t>of</w:t>
+      </w:r>
+      <w:proofErr w:type="spellEnd"/>
+      <w:r>
+        <w:rPr>
+          <w:rFonts w:cstheme="minorHAnsi"/>
+          <w:sz w:val="17"/>
+          <w:szCs w:val="17"/>
+          <w:shd w:val="clear" w:color="auto" w:fill="FFFFFF"/>
+        </w:rPr>
+        <w:t xml:space="preserve">, I really like that you tried something different for your open </w:t>
+      </w:r>
+      <w:proofErr w:type="spellStart"/>
+      <w:r>
+        <w:rPr>
+          <w:rFonts w:cstheme="minorHAnsi"/>
+          <w:sz w:val="17"/>
+          <w:szCs w:val="17"/>
+          <w:shd w:val="clear" w:color="auto" w:fill="FFFFFF"/>
+        </w:rPr>
+        <w:t>programme</w:t>
+      </w:r>
+      <w:proofErr w:type="spellEnd"/>
+      <w:r>
+        <w:rPr>
+          <w:rFonts w:cstheme="minorHAnsi"/>
+          <w:sz w:val="17"/>
+          <w:szCs w:val="17"/>
+          <w:shd w:val="clear" w:color="auto" w:fill="FFFFFF"/>
+        </w:rPr>
+        <w:t xml:space="preserve"> that also interested you</w:t>
+      </w:r>
+      <w:r>
+        <w:rPr>
+          <w:rFonts w:cstheme="minorHAnsi"/>
+          <w:color w:val="2E74B5" w:themeColor="accent5" w:themeShade="BF"/>
+          <w:sz w:val="17"/>
+          <w:szCs w:val="17"/>
+          <w:shd w:val="clear" w:color="auto" w:fill="FFFFFF"/>
+        </w:rPr>
+        <w:t>. I think you have shown a quite proficient way of diving into the domain and reporting about it</w:t>
+      </w:r>
+      <w:r>
+        <w:rPr>
+          <w:rFonts w:cstheme="minorHAnsi"/>
+          <w:sz w:val="17"/>
+          <w:szCs w:val="17"/>
+          <w:shd w:val="clear" w:color="auto" w:fill="FFFFFF"/>
+        </w:rPr>
+        <w:t>.</w:t>
+      </w:r>
+    </w:p>
+    <w:p>
+      <w:pPr>
+        <w:jc w:val="right"/>
+        <w:rPr>
+          <w:rFonts w:eastAsia="Times New Roman" w:cstheme="minorHAnsi"/>
+          <w:color w:val="737373"/>
+          <w:sz w:val="19"/>
+          <w:szCs w:val="19"/>
+          <w:lang w:eastAsia="en-NL"/>
+        </w:rPr>
+      </w:pPr>
+      <w:proofErr w:type="spellStart"/>
+      <w:r>
+        <w:rPr>
+          <w:rFonts w:eastAsia="Times New Roman" w:cstheme="minorHAnsi"/>
+          <w:color w:val="737373"/>
+          <w:sz w:val="19"/>
+          <w:szCs w:val="19"/>
+          <w:lang w:eastAsia="en-NL"/>
+        </w:rPr>
+        <w:t>Bloks</w:t>
+      </w:r>
+      <w:proofErr w:type="spellEnd"/>
+      <w:r>
+        <w:rPr>
+          <w:rFonts w:eastAsia="Times New Roman" w:cstheme="minorHAnsi"/>
+          <w:color w:val="737373"/>
+          <w:sz w:val="19"/>
+          <w:szCs w:val="19"/>
+          <w:lang w:eastAsia="en-NL"/>
+        </w:rPr>
+        <w:t xml:space="preserve">, Danny </w:t>
+      </w:r>
+      <w:proofErr w:type="gramStart"/>
+      <w:r>
+        <w:rPr>
+          <w:rFonts w:eastAsia="Times New Roman" w:cstheme="minorHAnsi"/>
+          <w:color w:val="737373"/>
+          <w:sz w:val="19"/>
+          <w:szCs w:val="19"/>
+          <w:lang w:eastAsia="en-NL"/>
+        </w:rPr>
+        <w:t>D. ,</w:t>
+      </w:r>
+      <w:proofErr w:type="gramEnd"/>
+      <w:r>
+        <w:rPr>
+          <w:rFonts w:eastAsia="Times New Roman" w:cstheme="minorHAnsi"/>
+          <w:color w:val="737373"/>
+          <w:sz w:val="19"/>
+          <w:szCs w:val="19"/>
+          <w:lang w:eastAsia="en-NL"/>
+        </w:rPr>
+        <w:t xml:space="preserve"> 23 Jun at 22:50</w:t>
+      </w:r>
+    </w:p>
+    <w:p>
+      <w:pPr>
+        <w:spacing w:after="0"/>
+        <w:rPr>
+          <w:rFonts w:cstheme="minorHAnsi"/>
+          <w:color w:val="2E74B5" w:themeColor="accent5" w:themeShade="BF"/>
+          <w:sz w:val="17"/>
+          <w:szCs w:val="17"/>
+          <w:shd w:val="clear" w:color="auto" w:fill="FFFFFF"/>
+        </w:rPr>
+      </w:pPr>
+      <w:r>
+        <w:rPr>
+          <w:rFonts w:cstheme="minorHAnsi"/>
+          <w:color w:val="2D3B45"/>
+          <w:sz w:val="17"/>
+          <w:szCs w:val="17"/>
+          <w:shd w:val="clear" w:color="auto" w:fill="FFFFFF"/>
+        </w:rPr>
+        <w:t xml:space="preserve">Hi Thomas, we discussed this work in a short meeting and </w:t>
+      </w:r>
+      <w:r>
+        <w:rPr>
+          <w:rFonts w:cstheme="minorHAnsi"/>
+          <w:color w:val="2E74B5" w:themeColor="accent5" w:themeShade="BF"/>
+          <w:sz w:val="17"/>
+          <w:szCs w:val="17"/>
+          <w:shd w:val="clear" w:color="auto" w:fill="FFFFFF"/>
+        </w:rPr>
+        <w:t>even though I did my very best to shoot holes in it, I did not manage. The parts that are perhaps a little weaker you knew already about and have addressed as well in the document itself (transparency of clustering in general, the fact that you use the quantity as a metric, etc.) so all in all I am very happy about this work</w:t>
+      </w:r>
+    </w:p>
+    <w:p>
+      <w:pPr>
+        <w:jc w:val="right"/>
+        <w:rPr>
+          <w:rFonts w:eastAsia="Times New Roman" w:cstheme="minorHAnsi"/>
+          <w:color w:val="737373"/>
+          <w:sz w:val="19"/>
+          <w:szCs w:val="19"/>
+          <w:lang w:eastAsia="en-NL"/>
+        </w:rPr>
+      </w:pPr>
+      <w:r>
+        <w:rPr>
+          <w:rFonts w:eastAsia="Times New Roman" w:cstheme="minorHAnsi"/>
+          <w:color w:val="737373"/>
+          <w:sz w:val="19"/>
+          <w:szCs w:val="19"/>
+          <w:lang w:eastAsia="en-NL"/>
+        </w:rPr>
+        <w:t xml:space="preserve">Michielsen, Bas </w:t>
+      </w:r>
+      <w:proofErr w:type="gramStart"/>
+      <w:r>
+        <w:rPr>
+          <w:rFonts w:eastAsia="Times New Roman" w:cstheme="minorHAnsi"/>
+          <w:color w:val="737373"/>
+          <w:sz w:val="19"/>
+          <w:szCs w:val="19"/>
+          <w:lang w:eastAsia="en-NL"/>
+        </w:rPr>
+        <w:t>B.S.H.T. ,</w:t>
+      </w:r>
+      <w:proofErr w:type="gramEnd"/>
+      <w:r>
+        <w:rPr>
+          <w:rFonts w:eastAsia="Times New Roman" w:cstheme="minorHAnsi"/>
+          <w:color w:val="737373"/>
+          <w:sz w:val="19"/>
+          <w:szCs w:val="19"/>
+          <w:lang w:eastAsia="en-NL"/>
+        </w:rPr>
+        <w:t> 23 Jun at 15:39</w:t>
+      </w:r>
+    </w:p>
+    <w:p>
+      <w:pPr>
+        <w:rPr>
+          <w:rFonts w:eastAsia="Times New Roman" w:cstheme="minorHAnsi"/>
+          <w:lang w:eastAsia="en-NL"/>
+        </w:rPr>
+      </w:pPr>
+      <w:r>
+        <w:rPr>
+          <w:rFonts w:eastAsia="Times New Roman" w:cstheme="minorHAnsi"/>
+          <w:lang w:eastAsia="en-NL"/>
+        </w:rPr>
+        <w:t>Lastly, during a feedback meeting with Bas we went into my research and possible problems I had encountered or issues with my methodology</w:t>
+      </w:r>
+      <w:r>
+        <w:rPr>
+          <w:rFonts w:eastAsia="Times New Roman" w:cstheme="minorHAnsi"/>
+          <w:lang w:eastAsia="en-NL"/>
+        </w:rPr>
+        <w:t xml:space="preserve">, I think the feedback above shows that even though my challenge had possible issues with the research methodology used, I had already accounted for this and done plenty of further research into my domain as to be able to create a good </w:t>
+      </w:r>
+      <w:r>
+        <w:rPr>
+          <w:rFonts w:eastAsia="Times New Roman" w:cstheme="minorHAnsi"/>
+          <w:lang w:eastAsia="en-NL"/>
+        </w:rPr>
+        <w:t>hypothesis and project.</w:t>
       </w:r>
       <w:r>
         <w:rPr>
@@ -7766,7 +10033,7 @@
           <w:rFonts w:asciiTheme="minorHAnsi" w:hAnsiTheme="minorHAnsi" w:cstheme="minorHAnsi"/>
         </w:rPr>
       </w:pPr>
-      <w:bookmarkStart w:id="10" w:name="_Toc103239824"/>
+      <w:bookmarkStart w:id="10" w:name="_Toc106972659"/>
       <w:r>
         <w:rPr>
           <w:rFonts w:asciiTheme="minorHAnsi" w:hAnsiTheme="minorHAnsi" w:cstheme="minorHAnsi"/>
@@ -8274,6 +10541,7 @@
         </w:rPr>
         <w:t xml:space="preserve">Meeting Thomas - </w:t>
       </w:r>
+      <w:proofErr w:type="spellStart"/>
       <w:r>
         <w:rPr>
           <w:rFonts w:eastAsia="Times New Roman" w:cstheme="minorHAnsi"/>
@@ -8282,7 +10550,18 @@
           <w:szCs w:val="19"/>
           <w:lang w:val="en-NL" w:eastAsia="en-NL"/>
         </w:rPr>
-        <w:t>Schürgers, Frank F.P.</w:t>
+        <w:t>Schürgers</w:t>
+      </w:r>
+      <w:proofErr w:type="spellEnd"/>
+      <w:r>
+        <w:rPr>
+          <w:rFonts w:eastAsia="Times New Roman" w:cstheme="minorHAnsi"/>
+          <w:color w:val="737373"/>
+          <w:sz w:val="19"/>
+          <w:szCs w:val="19"/>
+          <w:lang w:val="en-NL" w:eastAsia="en-NL"/>
+        </w:rPr>
+        <w:t>, Frank F.P.</w:t>
       </w:r>
       <w:r>
         <w:rPr>
@@ -8332,8 +10611,20 @@
           <w:szCs w:val="19"/>
           <w:lang w:eastAsia="en-NL"/>
         </w:rPr>
-        <w:t>- Feedpulse</w:t>
-      </w:r>
+        <w:t xml:space="preserve">- </w:t>
+      </w:r>
+      <w:proofErr w:type="spellStart"/>
+      <w:r>
+        <w:rPr>
+          <w:rFonts w:eastAsia="Times New Roman" w:cstheme="minorHAnsi"/>
+          <w:color w:val="737373"/>
+          <w:sz w:val="19"/>
+          <w:szCs w:val="19"/>
+          <w:lang w:eastAsia="en-NL"/>
+        </w:rPr>
+        <w:t>Feedpulse</w:t>
+      </w:r>
+      <w:proofErr w:type="spellEnd"/>
     </w:p>
     <w:p>
       <w:pPr>
@@ -8351,6 +10642,15 @@
         </w:rPr>
         <w:t>I think these written and general pieces of evidence show my progress and level of personal leadership, both within my group project as in my own development.</w:t>
       </w:r>
+    </w:p>
+    <w:p>
+      <w:pPr>
+        <w:rPr>
+          <w:rFonts w:cstheme="minorHAnsi"/>
+          <w:color w:val="2D3B45"/>
+          <w:shd w:val="clear" w:color="auto" w:fill="FFFFFF"/>
+        </w:rPr>
+      </w:pPr>
     </w:p>
     <w:p>
       <w:pPr>
@@ -8418,7 +10718,25 @@
           <w:sz w:val="17"/>
           <w:szCs w:val="17"/>
         </w:rPr>
-        <w:t xml:space="preserve">. Communicating with the client was really good, as you knew exactly what you were talking about. Communication in general was good. Always aware of the deadlines, so you were sure that the project was delivered on time. </w:t>
+        <w:t xml:space="preserve">. Communicating with the client was </w:t>
+      </w:r>
+      <w:proofErr w:type="gramStart"/>
+      <w:r>
+        <w:rPr>
+          <w:rFonts w:cstheme="minorHAnsi"/>
+          <w:sz w:val="17"/>
+          <w:szCs w:val="17"/>
+        </w:rPr>
+        <w:t>really good</w:t>
+      </w:r>
+      <w:proofErr w:type="gramEnd"/>
+      <w:r>
+        <w:rPr>
+          <w:rFonts w:cstheme="minorHAnsi"/>
+          <w:sz w:val="17"/>
+          <w:szCs w:val="17"/>
+        </w:rPr>
+        <w:t xml:space="preserve">, as you knew exactly what you were talking about. Communication in general was good. Always aware of the deadlines, so you were sure that the project was delivered on time. </w:t>
       </w:r>
       <w:r>
         <w:rPr>
@@ -8427,7 +10745,27 @@
           <w:sz w:val="17"/>
           <w:szCs w:val="17"/>
         </w:rPr>
-        <w:t>You are able to self-reflect and receive feedback</w:t>
+        <w:t xml:space="preserve">You </w:t>
+      </w:r>
+      <w:proofErr w:type="gramStart"/>
+      <w:r>
+        <w:rPr>
+          <w:rFonts w:cstheme="minorHAnsi"/>
+          <w:color w:val="2E74B5" w:themeColor="accent5" w:themeShade="BF"/>
+          <w:sz w:val="17"/>
+          <w:szCs w:val="17"/>
+        </w:rPr>
+        <w:t>are able to</w:t>
+      </w:r>
+      <w:proofErr w:type="gramEnd"/>
+      <w:r>
+        <w:rPr>
+          <w:rFonts w:cstheme="minorHAnsi"/>
+          <w:color w:val="2E74B5" w:themeColor="accent5" w:themeShade="BF"/>
+          <w:sz w:val="17"/>
+          <w:szCs w:val="17"/>
+        </w:rPr>
+        <w:t xml:space="preserve"> self-reflect and receive feedback</w:t>
       </w:r>
       <w:r>
         <w:rPr>
@@ -8497,8 +10835,20 @@
           <w:szCs w:val="19"/>
           <w:lang w:eastAsia="en-NL"/>
         </w:rPr>
-        <w:t xml:space="preserve"> Feedpulse</w:t>
-      </w:r>
+        <w:t xml:space="preserve"> </w:t>
+      </w:r>
+      <w:proofErr w:type="spellStart"/>
+      <w:r>
+        <w:rPr>
+          <w:rFonts w:eastAsia="Times New Roman" w:cstheme="minorHAnsi"/>
+          <w:color w:val="737373"/>
+          <w:sz w:val="19"/>
+          <w:szCs w:val="19"/>
+          <w:lang w:eastAsia="en-NL"/>
+        </w:rPr>
+        <w:t>Feedpulse</w:t>
+      </w:r>
+      <w:proofErr w:type="spellEnd"/>
     </w:p>
     <w:p>
       <w:pPr>
@@ -8593,7 +10943,27 @@
           <w:sz w:val="17"/>
           <w:szCs w:val="17"/>
         </w:rPr>
-        <w:t>. For example when our whole class is behind, and you were way ahead, even then you were working hard on your individual project</w:t>
+        <w:t xml:space="preserve">. For </w:t>
+      </w:r>
+      <w:proofErr w:type="gramStart"/>
+      <w:r>
+        <w:rPr>
+          <w:rFonts w:cstheme="minorHAnsi"/>
+          <w:color w:val="2E74B5" w:themeColor="accent5" w:themeShade="BF"/>
+          <w:sz w:val="17"/>
+          <w:szCs w:val="17"/>
+        </w:rPr>
+        <w:t>example</w:t>
+      </w:r>
+      <w:proofErr w:type="gramEnd"/>
+      <w:r>
+        <w:rPr>
+          <w:rFonts w:cstheme="minorHAnsi"/>
+          <w:color w:val="2E74B5" w:themeColor="accent5" w:themeShade="BF"/>
+          <w:sz w:val="17"/>
+          <w:szCs w:val="17"/>
+        </w:rPr>
+        <w:t xml:space="preserve"> when our whole class is behind, and you were way ahead, even then you were working hard on your individual project</w:t>
       </w:r>
       <w:r>
         <w:rPr>
@@ -8663,8 +11033,20 @@
           <w:szCs w:val="19"/>
           <w:lang w:eastAsia="en-NL"/>
         </w:rPr>
-        <w:t xml:space="preserve"> Feedpulse</w:t>
-      </w:r>
+        <w:t xml:space="preserve"> </w:t>
+      </w:r>
+      <w:proofErr w:type="spellStart"/>
+      <w:r>
+        <w:rPr>
+          <w:rFonts w:eastAsia="Times New Roman" w:cstheme="minorHAnsi"/>
+          <w:color w:val="737373"/>
+          <w:sz w:val="19"/>
+          <w:szCs w:val="19"/>
+          <w:lang w:eastAsia="en-NL"/>
+        </w:rPr>
+        <w:t>Feedpulse</w:t>
+      </w:r>
+      <w:proofErr w:type="spellEnd"/>
     </w:p>
     <w:p>
       <w:pPr>
@@ -8681,7 +11063,26 @@
           <w:sz w:val="17"/>
           <w:szCs w:val="17"/>
         </w:rPr>
-        <w:t xml:space="preserve">Thomas is super motivated. He shows that he knows what he's doing and </w:t>
+        <w:lastRenderedPageBreak/>
+        <w:t xml:space="preserve">Thomas is super motivated. He shows that he knows what he's </w:t>
+      </w:r>
+      <w:proofErr w:type="gramStart"/>
+      <w:r>
+        <w:rPr>
+          <w:rFonts w:cstheme="minorHAnsi"/>
+          <w:sz w:val="17"/>
+          <w:szCs w:val="17"/>
+        </w:rPr>
+        <w:t>doing</w:t>
+      </w:r>
+      <w:proofErr w:type="gramEnd"/>
+      <w:r>
+        <w:rPr>
+          <w:rFonts w:cstheme="minorHAnsi"/>
+          <w:sz w:val="17"/>
+          <w:szCs w:val="17"/>
+        </w:rPr>
+        <w:t xml:space="preserve"> and </w:t>
       </w:r>
       <w:r>
         <w:rPr>
@@ -8720,7 +11121,6 @@
           <w:szCs w:val="19"/>
           <w:lang w:eastAsia="en-NL"/>
         </w:rPr>
-        <w:lastRenderedPageBreak/>
         <w:t>Peer review - 9</w:t>
       </w:r>
       <w:r>
@@ -8741,8 +11141,20 @@
           <w:szCs w:val="19"/>
           <w:lang w:eastAsia="en-NL"/>
         </w:rPr>
-        <w:t>June – Feedpulse</w:t>
-      </w:r>
+        <w:t xml:space="preserve">June – </w:t>
+      </w:r>
+      <w:proofErr w:type="spellStart"/>
+      <w:r>
+        <w:rPr>
+          <w:rFonts w:eastAsia="Times New Roman" w:cstheme="minorHAnsi"/>
+          <w:color w:val="737373"/>
+          <w:sz w:val="19"/>
+          <w:szCs w:val="19"/>
+          <w:lang w:eastAsia="en-NL"/>
+        </w:rPr>
+        <w:t>Feedpulse</w:t>
+      </w:r>
+      <w:proofErr w:type="spellEnd"/>
     </w:p>
     <w:p>
       <w:pPr>
@@ -8782,18 +11194,52 @@
     </w:p>
     <w:p>
       <w:pPr>
+        <w:rPr>
+          <w:rFonts w:eastAsia="Times New Roman" w:cstheme="minorHAnsi"/>
+          <w:lang w:eastAsia="en-NL"/>
+        </w:rPr>
+      </w:pPr>
+    </w:p>
+    <w:p>
+      <w:pPr>
         <w:pStyle w:val="Heading2"/>
       </w:pPr>
+      <w:bookmarkStart w:id="11" w:name="_Toc106972660"/>
       <w:r>
         <w:t>Full peer feedback</w:t>
       </w:r>
+      <w:bookmarkEnd w:id="11"/>
     </w:p>
     <w:p>
       <w:pPr>
         <w:spacing w:after="0"/>
       </w:pPr>
       <w:r>
-        <w:t>You did great in my opinion. You know what you are doing and are always willing to help your group members. Communicating with the client was really good, as you knew exactly what you were talking about. Communication in general was good. Always aware of the deadlines, so you were sure that the project was delivered on time. You are able to self-reflect and receive feedback. Your technical knowledge in the project was really good.</w:t>
+        <w:t xml:space="preserve">You did great in my opinion. You know what you are doing and are always willing to help your group members. Communicating with the client was </w:t>
+      </w:r>
+      <w:proofErr w:type="gramStart"/>
+      <w:r>
+        <w:t>really good</w:t>
+      </w:r>
+      <w:proofErr w:type="gramEnd"/>
+      <w:r>
+        <w:t xml:space="preserve">, as you knew exactly what you were talking about. Communication in general was good. Always aware of the deadlines, so you were sure that the project was delivered on time. You </w:t>
+      </w:r>
+      <w:proofErr w:type="gramStart"/>
+      <w:r>
+        <w:t>are able to</w:t>
+      </w:r>
+      <w:proofErr w:type="gramEnd"/>
+      <w:r>
+        <w:t xml:space="preserve"> self-reflect and receive feedback. Your technical knowledge in the project was </w:t>
+      </w:r>
+      <w:proofErr w:type="gramStart"/>
+      <w:r>
+        <w:t>really good</w:t>
+      </w:r>
+      <w:proofErr w:type="gramEnd"/>
+      <w:r>
+        <w:t>.</w:t>
       </w:r>
     </w:p>
     <w:p>
@@ -8815,6 +11261,16 @@
           <w:szCs w:val="19"/>
           <w:lang w:eastAsia="en-NL"/>
         </w:rPr>
+        <w:t xml:space="preserve">Anonymous - </w:t>
+      </w:r>
+      <w:r>
+        <w:rPr>
+          <w:rFonts w:eastAsia="Times New Roman" w:cstheme="minorHAnsi"/>
+          <w:color w:val="737373"/>
+          <w:sz w:val="19"/>
+          <w:szCs w:val="19"/>
+          <w:lang w:eastAsia="en-NL"/>
+        </w:rPr>
         <w:t>Peer review - 9</w:t>
       </w:r>
       <w:r>
@@ -8835,8 +11291,20 @@
           <w:szCs w:val="19"/>
           <w:lang w:eastAsia="en-NL"/>
         </w:rPr>
-        <w:t>June – Feedpulse</w:t>
-      </w:r>
+        <w:t xml:space="preserve">June – </w:t>
+      </w:r>
+      <w:proofErr w:type="spellStart"/>
+      <w:r>
+        <w:rPr>
+          <w:rFonts w:eastAsia="Times New Roman" w:cstheme="minorHAnsi"/>
+          <w:color w:val="737373"/>
+          <w:sz w:val="19"/>
+          <w:szCs w:val="19"/>
+          <w:lang w:eastAsia="en-NL"/>
+        </w:rPr>
+        <w:t>Feedpulse</w:t>
+      </w:r>
+      <w:proofErr w:type="spellEnd"/>
     </w:p>
     <w:p/>
     <w:p>
@@ -8866,15 +11334,47 @@
     </w:p>
     <w:p>
       <w:r>
-        <w:t>Reflection: You’re able to reflect properly on yourself, but sometimes I think you are too hard for yourself. For example when our whole class is behind, and you were way ahead, even then you were working hard on your individual project. I don’t know if this is because you want to score high, or this was because you weren’t sure if you would’ve been scored sufficient. But maybe you are underestimating yourself since everything you do is great.</w:t>
+        <w:t xml:space="preserve">Reflection: You’re able to reflect properly on yourself, but sometimes I think you are too hard for yourself. For </w:t>
+      </w:r>
+      <w:proofErr w:type="gramStart"/>
+      <w:r>
+        <w:t>example</w:t>
+      </w:r>
+      <w:proofErr w:type="gramEnd"/>
+      <w:r>
+        <w:t xml:space="preserve"> when our whole class is behind, and you were way ahead, even then you were working hard on your individual project. I don’t know if this is because you want to score high, or this was because you weren’t sure if you would’ve been scored sufficient. But maybe you are underestimating yourself since everything you do is great.</w:t>
       </w:r>
     </w:p>
     <w:p>
       <w:pPr>
         <w:spacing w:after="0"/>
-      </w:pPr>
-      <w:r>
-        <w:t>Technology: Amazing code, clearly has a good understanding of what he’s doing. Also made sure to use what he has learned in software engineering in this semester. His problem solving skills are well above the average 4th semester student I’m sure.</w:t>
+        <w:rPr>
+          <w:sz w:val="17"/>
+          <w:szCs w:val="17"/>
+        </w:rPr>
+      </w:pPr>
+      <w:r>
+        <w:rPr>
+          <w:sz w:val="17"/>
+          <w:szCs w:val="17"/>
+        </w:rPr>
+        <w:t xml:space="preserve">Technology: Amazing code, clearly has a good understanding of what he’s doing. Also made sure to use what he has learned in software engineering in this semester. His </w:t>
+      </w:r>
+      <w:proofErr w:type="gramStart"/>
+      <w:r>
+        <w:rPr>
+          <w:sz w:val="17"/>
+          <w:szCs w:val="17"/>
+        </w:rPr>
+        <w:t>problem solving</w:t>
+      </w:r>
+      <w:proofErr w:type="gramEnd"/>
+      <w:r>
+        <w:rPr>
+          <w:sz w:val="17"/>
+          <w:szCs w:val="17"/>
+        </w:rPr>
+        <w:t xml:space="preserve"> skills are well above the average 4th semester student I’m sure.</w:t>
       </w:r>
     </w:p>
     <w:p>
@@ -8896,6 +11396,16 @@
           <w:szCs w:val="19"/>
           <w:lang w:eastAsia="en-NL"/>
         </w:rPr>
+        <w:t xml:space="preserve">Anonymous - </w:t>
+      </w:r>
+      <w:r>
+        <w:rPr>
+          <w:rFonts w:eastAsia="Times New Roman" w:cstheme="minorHAnsi"/>
+          <w:color w:val="737373"/>
+          <w:sz w:val="19"/>
+          <w:szCs w:val="19"/>
+          <w:lang w:eastAsia="en-NL"/>
+        </w:rPr>
         <w:t>Peer review - 9</w:t>
       </w:r>
       <w:r>
@@ -8916,8 +11426,20 @@
           <w:szCs w:val="19"/>
           <w:lang w:eastAsia="en-NL"/>
         </w:rPr>
-        <w:t>June – Feedpulse</w:t>
-      </w:r>
+        <w:t xml:space="preserve">June – </w:t>
+      </w:r>
+      <w:proofErr w:type="spellStart"/>
+      <w:r>
+        <w:rPr>
+          <w:rFonts w:eastAsia="Times New Roman" w:cstheme="minorHAnsi"/>
+          <w:color w:val="737373"/>
+          <w:sz w:val="19"/>
+          <w:szCs w:val="19"/>
+          <w:lang w:eastAsia="en-NL"/>
+        </w:rPr>
+        <w:t>Feedpulse</w:t>
+      </w:r>
+      <w:proofErr w:type="spellEnd"/>
     </w:p>
     <w:p/>
     <w:p>
@@ -8925,7 +11447,15 @@
         <w:spacing w:after="0"/>
       </w:pPr>
       <w:r>
-        <w:t>Thomas is super motivated. He shows that he knows what he's doing and he is a natural leader. Always eager to help others and at ease for presentations. Always on time and at location except when discussed otherwise. Small tip: Communication could be a bit more, for example when making a planning that involves the whole group, take them in the loop when coming up with it.</w:t>
+        <w:t xml:space="preserve">Thomas is super motivated. He shows that he knows what he's </w:t>
+      </w:r>
+      <w:proofErr w:type="gramStart"/>
+      <w:r>
+        <w:t>doing</w:t>
+      </w:r>
+      <w:proofErr w:type="gramEnd"/>
+      <w:r>
+        <w:t xml:space="preserve"> and he is a natural leader. Always eager to help others and at ease for presentations. Always on time and at location except when discussed otherwise. Small tip: Communication could be a bit more, for example when making a planning that involves the whole group, take them in the loop when coming up with it.</w:t>
       </w:r>
     </w:p>
     <w:p>
@@ -8947,6 +11477,16 @@
           <w:szCs w:val="19"/>
           <w:lang w:eastAsia="en-NL"/>
         </w:rPr>
+        <w:t xml:space="preserve">Anonymous - </w:t>
+      </w:r>
+      <w:r>
+        <w:rPr>
+          <w:rFonts w:eastAsia="Times New Roman" w:cstheme="minorHAnsi"/>
+          <w:color w:val="737373"/>
+          <w:sz w:val="19"/>
+          <w:szCs w:val="19"/>
+          <w:lang w:eastAsia="en-NL"/>
+        </w:rPr>
         <w:t>Peer review - 9</w:t>
       </w:r>
       <w:r>
@@ -8967,8 +11507,20 @@
           <w:szCs w:val="19"/>
           <w:lang w:eastAsia="en-NL"/>
         </w:rPr>
-        <w:t>June – Feedpulse</w:t>
-      </w:r>
+        <w:t xml:space="preserve">June – </w:t>
+      </w:r>
+      <w:proofErr w:type="spellStart"/>
+      <w:r>
+        <w:rPr>
+          <w:rFonts w:eastAsia="Times New Roman" w:cstheme="minorHAnsi"/>
+          <w:color w:val="737373"/>
+          <w:sz w:val="19"/>
+          <w:szCs w:val="19"/>
+          <w:lang w:eastAsia="en-NL"/>
+        </w:rPr>
+        <w:t>Feedpulse</w:t>
+      </w:r>
+      <w:proofErr w:type="spellEnd"/>
     </w:p>
     <w:p>
       <w:pPr>
@@ -8997,7 +11549,7 @@
           <w:rFonts w:asciiTheme="minorHAnsi" w:hAnsiTheme="minorHAnsi" w:cstheme="minorHAnsi"/>
         </w:rPr>
       </w:pPr>
-      <w:bookmarkStart w:id="11" w:name="_Toc103239825"/>
+      <w:bookmarkStart w:id="12" w:name="_Toc106972661"/>
       <w:r>
         <w:rPr>
           <w:rFonts w:asciiTheme="minorHAnsi" w:hAnsiTheme="minorHAnsi" w:cstheme="minorHAnsi"/>
@@ -9005,7 +11557,7 @@
         <w:lastRenderedPageBreak/>
         <w:t>Internship Preparation</w:t>
       </w:r>
-      <w:bookmarkEnd w:id="11"/>
+      <w:bookmarkEnd w:id="12"/>
     </w:p>
     <w:p>
       <w:pPr>
@@ -9354,7 +11906,55 @@
           <w:rFonts w:cstheme="minorHAnsi"/>
           <w:shd w:val="clear" w:color="auto" w:fill="FFFFFF"/>
         </w:rPr>
-        <w:t xml:space="preserve"> this day I talked with many companies, such as Axians, Mobeye, Vanderlande, Alten, LiveWall, BDO and more.</w:t>
+        <w:t xml:space="preserve"> this day I talked with many companies, such as Axians, </w:t>
+      </w:r>
+      <w:proofErr w:type="spellStart"/>
+      <w:r>
+        <w:rPr>
+          <w:rFonts w:cstheme="minorHAnsi"/>
+          <w:shd w:val="clear" w:color="auto" w:fill="FFFFFF"/>
+        </w:rPr>
+        <w:t>Mobeye</w:t>
+      </w:r>
+      <w:proofErr w:type="spellEnd"/>
+      <w:r>
+        <w:rPr>
+          <w:rFonts w:cstheme="minorHAnsi"/>
+          <w:shd w:val="clear" w:color="auto" w:fill="FFFFFF"/>
+        </w:rPr>
+        <w:t xml:space="preserve">, Vanderlande, </w:t>
+      </w:r>
+      <w:proofErr w:type="spellStart"/>
+      <w:r>
+        <w:rPr>
+          <w:rFonts w:cstheme="minorHAnsi"/>
+          <w:shd w:val="clear" w:color="auto" w:fill="FFFFFF"/>
+        </w:rPr>
+        <w:t>Alten</w:t>
+      </w:r>
+      <w:proofErr w:type="spellEnd"/>
+      <w:r>
+        <w:rPr>
+          <w:rFonts w:cstheme="minorHAnsi"/>
+          <w:shd w:val="clear" w:color="auto" w:fill="FFFFFF"/>
+        </w:rPr>
+        <w:t xml:space="preserve">, </w:t>
+      </w:r>
+      <w:proofErr w:type="spellStart"/>
+      <w:r>
+        <w:rPr>
+          <w:rFonts w:cstheme="minorHAnsi"/>
+          <w:shd w:val="clear" w:color="auto" w:fill="FFFFFF"/>
+        </w:rPr>
+        <w:t>LiveWall</w:t>
+      </w:r>
+      <w:proofErr w:type="spellEnd"/>
+      <w:r>
+        <w:rPr>
+          <w:rFonts w:cstheme="minorHAnsi"/>
+          <w:shd w:val="clear" w:color="auto" w:fill="FFFFFF"/>
+        </w:rPr>
+        <w:t>, BDO and more.</w:t>
       </w:r>
     </w:p>
     <w:p>
@@ -9438,6 +12038,14 @@
         </w:rPr>
         <w:t>I have asked my semester coach on feedback for this, and he is planning on doing a workshop for this in the future.</w:t>
       </w:r>
+    </w:p>
+    <w:p>
+      <w:pPr>
+        <w:rPr>
+          <w:rFonts w:cstheme="minorHAnsi"/>
+          <w:shd w:val="clear" w:color="auto" w:fill="FFFFFF"/>
+        </w:rPr>
+      </w:pPr>
     </w:p>
     <w:p>
       <w:pPr>
@@ -9583,6 +12191,135 @@
     </w:p>
     <w:p>
       <w:pPr>
+        <w:spacing w:after="0" w:line="240" w:lineRule="auto"/>
+        <w:rPr>
+          <w:rFonts w:eastAsia="Times New Roman" w:cstheme="minorHAnsi"/>
+          <w:color w:val="2E74B5" w:themeColor="accent5" w:themeShade="BF"/>
+          <w:sz w:val="24"/>
+          <w:szCs w:val="24"/>
+          <w:lang w:val="en-NL" w:eastAsia="en-NL"/>
+        </w:rPr>
+      </w:pPr>
+      <w:proofErr w:type="spellStart"/>
+      <w:r>
+        <w:rPr>
+          <w:rFonts w:eastAsia="Times New Roman" w:cstheme="minorHAnsi"/>
+          <w:color w:val="2E74B5" w:themeColor="accent5" w:themeShade="BF"/>
+          <w:sz w:val="17"/>
+          <w:szCs w:val="17"/>
+          <w:shd w:val="clear" w:color="auto" w:fill="FFFFFF"/>
+          <w:lang w:val="en-NL" w:eastAsia="en-NL"/>
+        </w:rPr>
+        <w:t>Akkoord</w:t>
+      </w:r>
+      <w:proofErr w:type="spellEnd"/>
+      <w:r>
+        <w:rPr>
+          <w:rFonts w:eastAsia="Times New Roman" w:cstheme="minorHAnsi"/>
+          <w:color w:val="2E74B5" w:themeColor="accent5" w:themeShade="BF"/>
+          <w:sz w:val="17"/>
+          <w:szCs w:val="17"/>
+          <w:shd w:val="clear" w:color="auto" w:fill="FFFFFF"/>
+          <w:lang w:val="en-NL" w:eastAsia="en-NL"/>
+        </w:rPr>
+        <w:t xml:space="preserve"> met </w:t>
+      </w:r>
+      <w:proofErr w:type="spellStart"/>
+      <w:r>
+        <w:rPr>
+          <w:rFonts w:eastAsia="Times New Roman" w:cstheme="minorHAnsi"/>
+          <w:color w:val="2E74B5" w:themeColor="accent5" w:themeShade="BF"/>
+          <w:sz w:val="17"/>
+          <w:szCs w:val="17"/>
+          <w:shd w:val="clear" w:color="auto" w:fill="FFFFFF"/>
+          <w:lang w:val="en-NL" w:eastAsia="en-NL"/>
+        </w:rPr>
+        <w:t>bedrijf</w:t>
+      </w:r>
+      <w:proofErr w:type="spellEnd"/>
+      <w:r>
+        <w:rPr>
+          <w:rFonts w:eastAsia="Times New Roman" w:cstheme="minorHAnsi"/>
+          <w:color w:val="2E74B5" w:themeColor="accent5" w:themeShade="BF"/>
+          <w:sz w:val="17"/>
+          <w:szCs w:val="17"/>
+          <w:shd w:val="clear" w:color="auto" w:fill="FFFFFF"/>
+          <w:lang w:val="en-NL" w:eastAsia="en-NL"/>
+        </w:rPr>
+        <w:t xml:space="preserve"> </w:t>
+      </w:r>
+      <w:proofErr w:type="spellStart"/>
+      <w:r>
+        <w:rPr>
+          <w:rFonts w:eastAsia="Times New Roman" w:cstheme="minorHAnsi"/>
+          <w:color w:val="2E74B5" w:themeColor="accent5" w:themeShade="BF"/>
+          <w:sz w:val="17"/>
+          <w:szCs w:val="17"/>
+          <w:shd w:val="clear" w:color="auto" w:fill="FFFFFF"/>
+          <w:lang w:val="en-NL" w:eastAsia="en-NL"/>
+        </w:rPr>
+        <w:t>en</w:t>
+      </w:r>
+      <w:proofErr w:type="spellEnd"/>
+      <w:r>
+        <w:rPr>
+          <w:rFonts w:eastAsia="Times New Roman" w:cstheme="minorHAnsi"/>
+          <w:color w:val="2E74B5" w:themeColor="accent5" w:themeShade="BF"/>
+          <w:sz w:val="17"/>
+          <w:szCs w:val="17"/>
+          <w:shd w:val="clear" w:color="auto" w:fill="FFFFFF"/>
+          <w:lang w:val="en-NL" w:eastAsia="en-NL"/>
+        </w:rPr>
+        <w:t xml:space="preserve"> </w:t>
+      </w:r>
+      <w:proofErr w:type="spellStart"/>
+      <w:r>
+        <w:rPr>
+          <w:rFonts w:eastAsia="Times New Roman" w:cstheme="minorHAnsi"/>
+          <w:color w:val="2E74B5" w:themeColor="accent5" w:themeShade="BF"/>
+          <w:sz w:val="17"/>
+          <w:szCs w:val="17"/>
+          <w:shd w:val="clear" w:color="auto" w:fill="FFFFFF"/>
+          <w:lang w:val="en-NL" w:eastAsia="en-NL"/>
+        </w:rPr>
+        <w:t>opdracht</w:t>
+      </w:r>
+      <w:proofErr w:type="spellEnd"/>
+    </w:p>
+    <w:p>
+      <w:pPr>
+        <w:shd w:val="clear" w:color="auto" w:fill="FFFFFF"/>
+        <w:spacing w:after="0" w:line="240" w:lineRule="auto"/>
+        <w:jc w:val="right"/>
+        <w:rPr>
+          <w:rFonts w:eastAsia="Times New Roman" w:cstheme="minorHAnsi"/>
+          <w:color w:val="737373"/>
+          <w:sz w:val="19"/>
+          <w:szCs w:val="19"/>
+          <w:lang w:val="en-NL" w:eastAsia="en-NL"/>
+        </w:rPr>
+      </w:pPr>
+      <w:r>
+        <w:rPr>
+          <w:rFonts w:eastAsia="Times New Roman" w:cstheme="minorHAnsi"/>
+          <w:color w:val="737373"/>
+          <w:sz w:val="19"/>
+          <w:szCs w:val="19"/>
+          <w:lang w:val="en-NL" w:eastAsia="en-NL"/>
+        </w:rPr>
+        <w:t>Heck, Petra P.M., Jun 8 at 10:59am</w:t>
+      </w:r>
+    </w:p>
+    <w:p>
+      <w:pPr>
+        <w:rPr>
+          <w:rFonts w:cstheme="minorHAnsi"/>
+          <w:shd w:val="clear" w:color="auto" w:fill="FFFFFF"/>
+        </w:rPr>
+      </w:pPr>
+    </w:p>
+    <w:p>
+      <w:pPr>
         <w:rPr>
           <w:rFonts w:eastAsiaTheme="minorEastAsia" w:cstheme="minorHAnsi"/>
           <w:spacing w:val="15"/>
@@ -9601,7 +12338,21 @@
           <w:rFonts w:cstheme="minorHAnsi"/>
           <w:shd w:val="clear" w:color="auto" w:fill="FFFFFF"/>
         </w:rPr>
-        <w:t>Fontys and I am ready to start the internship next semester.</w:t>
+        <w:t>Fontys and I am ready to start the internship next semester</w:t>
+      </w:r>
+      <w:r>
+        <w:rPr>
+          <w:rFonts w:cstheme="minorHAnsi"/>
+          <w:shd w:val="clear" w:color="auto" w:fill="FFFFFF"/>
+        </w:rPr>
+        <w:t xml:space="preserve"> with all other preparations being finished already (such as signing internship trainee agreements and other forms)</w:t>
+      </w:r>
+      <w:r>
+        <w:rPr>
+          <w:rFonts w:cstheme="minorHAnsi"/>
+          <w:shd w:val="clear" w:color="auto" w:fill="FFFFFF"/>
+        </w:rPr>
+        <w:t>.</w:t>
       </w:r>
       <w:r>
         <w:rPr>
@@ -9618,7 +12369,7 @@
           <w:rFonts w:asciiTheme="minorHAnsi" w:hAnsiTheme="minorHAnsi" w:cstheme="minorHAnsi"/>
         </w:rPr>
       </w:pPr>
-      <w:bookmarkStart w:id="12" w:name="_Toc103239826"/>
+      <w:bookmarkStart w:id="13" w:name="_Toc106972662"/>
       <w:r>
         <w:rPr>
           <w:rFonts w:asciiTheme="minorHAnsi" w:hAnsiTheme="minorHAnsi" w:cstheme="minorHAnsi"/>
@@ -9626,7 +12377,7 @@
         <w:lastRenderedPageBreak/>
         <w:t>Retrospective</w:t>
       </w:r>
-      <w:bookmarkEnd w:id="12"/>
+      <w:bookmarkEnd w:id="13"/>
     </w:p>
     <w:p>
       <w:pPr>
@@ -9690,7 +12441,31 @@
         <w:rPr>
           <w:rFonts w:cstheme="minorHAnsi"/>
         </w:rPr>
-        <w:t>Furthermore, during the group project I noticed that our planning was not sufficiently discussed or managed causing in periods where people were behind on their work or people did not know what other people were working on, in the future I would try making it more of a priority to set up a proper planning and make sure that everyone takes a part in it.</w:t>
+        <w:t xml:space="preserve">Furthermore, during the group project I noticed that our planning was not sufficiently discussed or managed </w:t>
+      </w:r>
+      <w:r>
+        <w:rPr>
+          <w:rFonts w:cstheme="minorHAnsi"/>
+        </w:rPr>
+        <w:t>resulting</w:t>
+      </w:r>
+      <w:r>
+        <w:rPr>
+          <w:rFonts w:cstheme="minorHAnsi"/>
+        </w:rPr>
+        <w:t xml:space="preserve"> in periods where people were behind on their work or people did not know what other </w:t>
+      </w:r>
+      <w:r>
+        <w:rPr>
+          <w:rFonts w:cstheme="minorHAnsi"/>
+        </w:rPr>
+        <w:t>group members</w:t>
+      </w:r>
+      <w:r>
+        <w:rPr>
+          <w:rFonts w:cstheme="minorHAnsi"/>
+        </w:rPr>
+        <w:t xml:space="preserve"> were working on, in the future I would try making it more of a priority to set up a proper planning and make sure that everyone takes a part in it.</w:t>
       </w:r>
     </w:p>
     <w:p>
@@ -9708,6 +12483,7 @@
     </w:p>
     <w:p>
       <w:pPr>
+        <w:spacing w:after="0"/>
         <w:rPr>
           <w:rFonts w:cstheme="minorHAnsi"/>
         </w:rPr>
@@ -9718,6 +12494,49 @@
         </w:rPr>
         <w:t>Lastly, at the start of my semester I was lacking in my frequency of asking for feedback, towards the end of the semester I became better at this, but I feel I still did not give myself the chance frequently enough to talk to a teacher and discuss my progress.</w:t>
       </w:r>
+    </w:p>
+    <w:p>
+      <w:pPr>
+        <w:rPr>
+          <w:rFonts w:cstheme="minorHAnsi"/>
+        </w:rPr>
+      </w:pPr>
+      <w:r>
+        <w:rPr>
+          <w:rFonts w:cstheme="minorHAnsi"/>
+        </w:rPr>
+        <w:t xml:space="preserve">One example of this was at the end of the group project, where one of the group members spent a lot of time on a specific phase of the project </w:t>
+      </w:r>
+      <w:r>
+        <w:rPr>
+          <w:rFonts w:cstheme="minorHAnsi"/>
+        </w:rPr>
+        <w:t xml:space="preserve">and </w:t>
+      </w:r>
+      <w:r>
+        <w:rPr>
+          <w:rFonts w:cstheme="minorHAnsi"/>
+        </w:rPr>
+        <w:t xml:space="preserve">wanted feedback </w:t>
+      </w:r>
+      <w:r>
+        <w:rPr>
+          <w:rFonts w:cstheme="minorHAnsi"/>
+        </w:rPr>
+        <w:t xml:space="preserve">on this </w:t>
+      </w:r>
+      <w:r>
+        <w:rPr>
+          <w:rFonts w:cstheme="minorHAnsi"/>
+        </w:rPr>
+        <w:t>to use in their PDR</w:t>
+      </w:r>
+      <w:r>
+        <w:rPr>
+          <w:rFonts w:cstheme="minorHAnsi"/>
+        </w:rPr>
+        <w:t>, however because of a misunderstanding we were not allowed to use any of our group project work in our PDR.</w:t>
+      </w:r>
       <w:r>
         <w:rPr>
           <w:rFonts w:cstheme="minorHAnsi"/>
@@ -9732,7 +12551,7 @@
           <w:rFonts w:asciiTheme="minorHAnsi" w:hAnsiTheme="minorHAnsi" w:cstheme="minorHAnsi"/>
         </w:rPr>
       </w:pPr>
-      <w:bookmarkStart w:id="13" w:name="_Toc103239827"/>
+      <w:bookmarkStart w:id="14" w:name="_Toc106972663"/>
       <w:r>
         <w:rPr>
           <w:rFonts w:asciiTheme="minorHAnsi" w:hAnsiTheme="minorHAnsi" w:cstheme="minorHAnsi"/>
@@ -9740,19 +12559,33 @@
         <w:lastRenderedPageBreak/>
         <w:t>Conclusion</w:t>
       </w:r>
-      <w:bookmarkEnd w:id="13"/>
-    </w:p>
-    <w:p>
-      <w:pPr>
-        <w:rPr>
-          <w:rFonts w:cstheme="minorHAnsi"/>
-        </w:rPr>
-      </w:pPr>
-      <w:r>
-        <w:rPr>
-          <w:rFonts w:cstheme="minorHAnsi"/>
-        </w:rPr>
-        <w:t>While I had a lot to learn this semester, I think I did this fairly well. During this semester I spent a lot of time really learning how the concepts work that were used during this semester, such as the principles of data analysis (which after reading many research papers, I now know why this is an entirely separate</w:t>
+      <w:bookmarkEnd w:id="14"/>
+    </w:p>
+    <w:p>
+      <w:pPr>
+        <w:rPr>
+          <w:rFonts w:cstheme="minorHAnsi"/>
+        </w:rPr>
+      </w:pPr>
+      <w:r>
+        <w:rPr>
+          <w:rFonts w:cstheme="minorHAnsi"/>
+        </w:rPr>
+        <w:t xml:space="preserve">While I had a lot to learn this semester, I think I did this </w:t>
+      </w:r>
+      <w:proofErr w:type="gramStart"/>
+      <w:r>
+        <w:rPr>
+          <w:rFonts w:cstheme="minorHAnsi"/>
+        </w:rPr>
+        <w:t>fairly well</w:t>
+      </w:r>
+      <w:proofErr w:type="gramEnd"/>
+      <w:r>
+        <w:rPr>
+          <w:rFonts w:cstheme="minorHAnsi"/>
+        </w:rPr>
+        <w:t>. During this semester I spent a lot of time really learning how the concepts work that were used during this semester, such as the principles of data analysis (which after reading many research papers, I now know why this is an entirely separate</w:t>
       </w:r>
       <w:r>
         <w:rPr>
@@ -9796,7 +12629,27 @@
         <w:rPr>
           <w:rFonts w:cstheme="minorHAnsi"/>
         </w:rPr>
-        <w:t>Over the course of my 3 different challenges that I took a part in, I can see my improvements over time and I think that with the last unsupervised recommendation system challenge, that I proved the skills that I learned so far.</w:t>
+        <w:t xml:space="preserve">Over the course of my 3 different challenges that I took a part in, I can see my improvements over </w:t>
+      </w:r>
+      <w:proofErr w:type="gramStart"/>
+      <w:r>
+        <w:rPr>
+          <w:rFonts w:cstheme="minorHAnsi"/>
+        </w:rPr>
+        <w:t>time</w:t>
+      </w:r>
+      <w:proofErr w:type="gramEnd"/>
+      <w:r>
+        <w:rPr>
+          <w:rFonts w:cstheme="minorHAnsi"/>
+        </w:rPr>
+        <w:t xml:space="preserve"> </w:t>
+      </w:r>
+      <w:r>
+        <w:rPr>
+          <w:rFonts w:cstheme="minorHAnsi"/>
+        </w:rPr>
+        <w:t>and I think that with the last unsupervised recommendation system challenge, that I proved the skills that I learned so far.</w:t>
       </w:r>
     </w:p>
     <w:p>
@@ -9822,9 +12675,30 @@
       </w:hyperlink>
       <w:r>
         <w:rPr>
-          <w:rFonts w:cstheme="minorHAnsi"/>
-        </w:rPr>
-        <w:t xml:space="preserve"> I wanted to get an outstanding this semester and with the effort I have put in and the results I have to show for it, I think that I accomplished this goal.</w:t>
+          <w:rStyle w:val="Hyperlink"/>
+          <w:rFonts w:cstheme="minorHAnsi"/>
+        </w:rPr>
+        <w:t>,</w:t>
+      </w:r>
+      <w:r>
+        <w:rPr>
+          <w:rFonts w:cstheme="minorHAnsi"/>
+        </w:rPr>
+        <w:t xml:space="preserve"> I wanted to get an outstanding this semester and with the effort I have put in and the results I </w:t>
+      </w:r>
+      <w:proofErr w:type="gramStart"/>
+      <w:r>
+        <w:rPr>
+          <w:rFonts w:cstheme="minorHAnsi"/>
+        </w:rPr>
+        <w:t>have to</w:t>
+      </w:r>
+      <w:proofErr w:type="gramEnd"/>
+      <w:r>
+        <w:rPr>
+          <w:rFonts w:cstheme="minorHAnsi"/>
+        </w:rPr>
+        <w:t xml:space="preserve"> show for it, I think that I accomplished this goal.</w:t>
       </w:r>
     </w:p>
     <w:sectPr>
@@ -10235,7 +13109,7 @@
   <w:style w:type="paragraph" w:default="1" w:styleId="Normal">
     <w:name w:val="Normal"/>
     <w:qFormat/>
-    <w:rsid w:val="0048549E"/>
+    <w:rsid w:val="001F07D2"/>
     <w:rPr>
       <w:lang w:val="en-US"/>
     </w:rPr>
@@ -10286,7 +13160,6 @@
   <w:style w:type="character" w:default="1" w:styleId="DefaultParagraphFont">
     <w:name w:val="Default Paragraph Font"/>
     <w:uiPriority w:val="1"/>
-    <w:semiHidden/>
     <w:unhideWhenUsed/>
   </w:style>
   <w:style w:type="table" w:default="1" w:styleId="TableNormal">
@@ -10519,6 +13392,19 @@
     <w:name w:val="more-show-hide"/>
     <w:basedOn w:val="DefaultParagraphFont"/>
     <w:rsid w:val="00280696"/>
+  </w:style>
+  <w:style w:type="paragraph" w:styleId="TOC2">
+    <w:name w:val="toc 2"/>
+    <w:basedOn w:val="Normal"/>
+    <w:next w:val="Normal"/>
+    <w:autoRedefine/>
+    <w:uiPriority w:val="39"/>
+    <w:unhideWhenUsed/>
+    <w:rsid w:val="00E7088F"/>
+    <w:pPr>
+      <w:spacing w:after="100"/>
+      <w:ind w:left="220"/>
+    </w:pPr>
   </w:style>
 </w:styles>
 </file>
